--- a/uvvm_vvc_framework/doc/internal_UVVM_Generic_Queue_QuickRef.docx
+++ b/uvvm_vvc_framework/doc/internal_UVVM_Generic_Queue_QuickRef.docx
@@ -444,16 +444,7 @@
                                       <w:sz w:val="14"/>
                                       <w:szCs w:val="14"/>
                                     </w:rPr>
-                                    <w:t>v_</w:t>
-                                  </w:r>
-                                  <w:proofErr w:type="gramStart"/>
-                                  <w:r>
-                                    <w:rPr>
-                                      <w:rFonts w:cs="Helvetica"/>
-                                      <w:sz w:val="14"/>
-                                      <w:szCs w:val="14"/>
-                                    </w:rPr>
-                                    <w:t>empty</w:t>
+                                    <w:t>v_empty</w:t>
                                   </w:r>
                                   <w:proofErr w:type="spellEnd"/>
                                   <w:r>
@@ -462,16 +453,7 @@
                                       <w:sz w:val="14"/>
                                       <w:szCs w:val="14"/>
                                     </w:rPr>
-                                    <w:t xml:space="preserve"> :</w:t>
-                                  </w:r>
-                                  <w:proofErr w:type="gramEnd"/>
-                                  <w:r>
-                                    <w:rPr>
-                                      <w:rFonts w:cs="Helvetica"/>
-                                      <w:sz w:val="14"/>
-                                      <w:szCs w:val="14"/>
-                                    </w:rPr>
-                                    <w:t xml:space="preserve">= </w:t>
+                                    <w:t xml:space="preserve"> := </w:t>
                                   </w:r>
                                   <w:proofErr w:type="spellStart"/>
                                   <w:r>
@@ -586,7 +568,6 @@
                                     </w:rPr>
                                     <w:t>v_</w:t>
                                   </w:r>
-                                  <w:proofErr w:type="gramStart"/>
                                   <w:r>
                                     <w:rPr>
                                       <w:rFonts w:cs="Helvetica"/>
@@ -602,16 +583,7 @@
                                       <w:sz w:val="14"/>
                                       <w:szCs w:val="14"/>
                                     </w:rPr>
-                                    <w:t xml:space="preserve"> :</w:t>
-                                  </w:r>
-                                  <w:proofErr w:type="gramEnd"/>
-                                  <w:r>
-                                    <w:rPr>
-                                      <w:rFonts w:cs="Helvetica"/>
-                                      <w:sz w:val="14"/>
-                                      <w:szCs w:val="14"/>
-                                    </w:rPr>
-                                    <w:t xml:space="preserve">= </w:t>
+                                    <w:t xml:space="preserve"> := </w:t>
                                   </w:r>
                                   <w:proofErr w:type="spellStart"/>
                                   <w:r>
@@ -673,16 +645,7 @@
                                       <w:sz w:val="14"/>
                                       <w:szCs w:val="14"/>
                                     </w:rPr>
-                                    <w:t>v_</w:t>
-                                  </w:r>
-                                  <w:proofErr w:type="gramStart"/>
-                                  <w:r>
-                                    <w:rPr>
-                                      <w:rFonts w:cs="Helvetica"/>
-                                      <w:sz w:val="14"/>
-                                      <w:szCs w:val="14"/>
-                                    </w:rPr>
-                                    <w:t>count</w:t>
+                                    <w:t>v_count</w:t>
                                   </w:r>
                                   <w:proofErr w:type="spellEnd"/>
                                   <w:r>
@@ -691,16 +654,7 @@
                                       <w:sz w:val="14"/>
                                       <w:szCs w:val="14"/>
                                     </w:rPr>
-                                    <w:t xml:space="preserve"> :</w:t>
-                                  </w:r>
-                                  <w:proofErr w:type="gramEnd"/>
-                                  <w:r>
-                                    <w:rPr>
-                                      <w:rFonts w:cs="Helvetica"/>
-                                      <w:sz w:val="14"/>
-                                      <w:szCs w:val="14"/>
-                                    </w:rPr>
-                                    <w:t xml:space="preserve">= </w:t>
+                                    <w:t xml:space="preserve"> := </w:t>
                                   </w:r>
                                   <w:proofErr w:type="spellStart"/>
                                   <w:r>
@@ -1245,16 +1199,7 @@
                                 <w:sz w:val="14"/>
                                 <w:szCs w:val="14"/>
                               </w:rPr>
-                              <w:t>v_</w:t>
-                            </w:r>
-                            <w:proofErr w:type="gramStart"/>
-                            <w:r>
-                              <w:rPr>
-                                <w:rFonts w:cs="Helvetica"/>
-                                <w:sz w:val="14"/>
-                                <w:szCs w:val="14"/>
-                              </w:rPr>
-                              <w:t>empty</w:t>
+                              <w:t>v_empty</w:t>
                             </w:r>
                             <w:proofErr w:type="spellEnd"/>
                             <w:r>
@@ -1263,16 +1208,7 @@
                                 <w:sz w:val="14"/>
                                 <w:szCs w:val="14"/>
                               </w:rPr>
-                              <w:t xml:space="preserve"> :</w:t>
-                            </w:r>
-                            <w:proofErr w:type="gramEnd"/>
-                            <w:r>
-                              <w:rPr>
-                                <w:rFonts w:cs="Helvetica"/>
-                                <w:sz w:val="14"/>
-                                <w:szCs w:val="14"/>
-                              </w:rPr>
-                              <w:t xml:space="preserve">= </w:t>
+                              <w:t xml:space="preserve"> := </w:t>
                             </w:r>
                             <w:proofErr w:type="spellStart"/>
                             <w:r>
@@ -1387,7 +1323,6 @@
                               </w:rPr>
                               <w:t>v_</w:t>
                             </w:r>
-                            <w:proofErr w:type="gramStart"/>
                             <w:r>
                               <w:rPr>
                                 <w:rFonts w:cs="Helvetica"/>
@@ -1403,16 +1338,7 @@
                                 <w:sz w:val="14"/>
                                 <w:szCs w:val="14"/>
                               </w:rPr>
-                              <w:t xml:space="preserve"> :</w:t>
-                            </w:r>
-                            <w:proofErr w:type="gramEnd"/>
-                            <w:r>
-                              <w:rPr>
-                                <w:rFonts w:cs="Helvetica"/>
-                                <w:sz w:val="14"/>
-                                <w:szCs w:val="14"/>
-                              </w:rPr>
-                              <w:t xml:space="preserve">= </w:t>
+                              <w:t xml:space="preserve"> := </w:t>
                             </w:r>
                             <w:proofErr w:type="spellStart"/>
                             <w:r>
@@ -1474,16 +1400,7 @@
                                 <w:sz w:val="14"/>
                                 <w:szCs w:val="14"/>
                               </w:rPr>
-                              <w:t>v_</w:t>
-                            </w:r>
-                            <w:proofErr w:type="gramStart"/>
-                            <w:r>
-                              <w:rPr>
-                                <w:rFonts w:cs="Helvetica"/>
-                                <w:sz w:val="14"/>
-                                <w:szCs w:val="14"/>
-                              </w:rPr>
-                              <w:t>count</w:t>
+                              <w:t>v_count</w:t>
                             </w:r>
                             <w:proofErr w:type="spellEnd"/>
                             <w:r>
@@ -1492,16 +1409,7 @@
                                 <w:sz w:val="14"/>
                                 <w:szCs w:val="14"/>
                               </w:rPr>
-                              <w:t xml:space="preserve"> :</w:t>
-                            </w:r>
-                            <w:proofErr w:type="gramEnd"/>
-                            <w:r>
-                              <w:rPr>
-                                <w:rFonts w:cs="Helvetica"/>
-                                <w:sz w:val="14"/>
-                                <w:szCs w:val="14"/>
-                              </w:rPr>
-                              <w:t xml:space="preserve">= </w:t>
+                              <w:t xml:space="preserve"> := </w:t>
                             </w:r>
                             <w:proofErr w:type="spellStart"/>
                             <w:r>
@@ -1884,16 +1792,7 @@
                                       <w:sz w:val="14"/>
                                       <w:szCs w:val="14"/>
                                     </w:rPr>
-                                    <w:t>v_</w:t>
-                                  </w:r>
-                                  <w:proofErr w:type="gramStart"/>
-                                  <w:r>
-                                    <w:rPr>
-                                      <w:rFonts w:cs="Helvetica"/>
-                                      <w:sz w:val="14"/>
-                                      <w:szCs w:val="14"/>
-                                    </w:rPr>
-                                    <w:t>position</w:t>
+                                    <w:t>v_position</w:t>
                                   </w:r>
                                   <w:proofErr w:type="spellEnd"/>
                                   <w:r>
@@ -1911,16 +1810,7 @@
                                       <w:sz w:val="14"/>
                                       <w:szCs w:val="14"/>
                                     </w:rPr>
-                                    <w:t>:</w:t>
-                                  </w:r>
-                                  <w:proofErr w:type="gramEnd"/>
-                                  <w:r>
-                                    <w:rPr>
-                                      <w:rFonts w:cs="Helvetica"/>
-                                      <w:sz w:val="14"/>
-                                      <w:szCs w:val="14"/>
-                                    </w:rPr>
-                                    <w:t>=</w:t>
+                                    <w:t>:=</w:t>
                                   </w:r>
                                   <w:r>
                                     <w:rPr>
@@ -1983,16 +1873,7 @@
                                       <w:sz w:val="14"/>
                                       <w:szCs w:val="14"/>
                                     </w:rPr>
-                                    <w:t>v_entry_</w:t>
-                                  </w:r>
-                                  <w:proofErr w:type="gramStart"/>
-                                  <w:r>
-                                    <w:rPr>
-                                      <w:rFonts w:cs="Helvetica"/>
-                                      <w:sz w:val="14"/>
-                                      <w:szCs w:val="14"/>
-                                    </w:rPr>
-                                    <w:t>num</w:t>
+                                    <w:t>v_entry_num</w:t>
                                   </w:r>
                                   <w:proofErr w:type="spellEnd"/>
                                   <w:r>
@@ -2001,16 +1882,7 @@
                                       <w:sz w:val="14"/>
                                       <w:szCs w:val="14"/>
                                     </w:rPr>
-                                    <w:t xml:space="preserve"> :</w:t>
-                                  </w:r>
-                                  <w:proofErr w:type="gramEnd"/>
-                                  <w:r>
-                                    <w:rPr>
-                                      <w:rFonts w:cs="Helvetica"/>
-                                      <w:sz w:val="14"/>
-                                      <w:szCs w:val="14"/>
-                                    </w:rPr>
-                                    <w:t>=</w:t>
+                                    <w:t xml:space="preserve"> :=</w:t>
                                   </w:r>
                                   <w:r>
                                     <w:rPr>
@@ -2082,16 +1954,7 @@
                                       <w:sz w:val="14"/>
                                       <w:szCs w:val="14"/>
                                     </w:rPr>
-                                    <w:t>v_entry_</w:t>
-                                  </w:r>
-                                  <w:proofErr w:type="gramStart"/>
-                                  <w:r>
-                                    <w:rPr>
-                                      <w:rFonts w:cs="Helvetica"/>
-                                      <w:sz w:val="14"/>
-                                      <w:szCs w:val="14"/>
-                                    </w:rPr>
-                                    <w:t>num</w:t>
+                                    <w:t>v_entry_num</w:t>
                                   </w:r>
                                   <w:proofErr w:type="spellEnd"/>
                                   <w:r>
@@ -2100,16 +1963,7 @@
                                       <w:sz w:val="14"/>
                                       <w:szCs w:val="14"/>
                                     </w:rPr>
-                                    <w:t xml:space="preserve"> :</w:t>
-                                  </w:r>
-                                  <w:proofErr w:type="gramEnd"/>
-                                  <w:r>
-                                    <w:rPr>
-                                      <w:rFonts w:cs="Helvetica"/>
-                                      <w:sz w:val="14"/>
-                                      <w:szCs w:val="14"/>
-                                    </w:rPr>
-                                    <w:t xml:space="preserve">= </w:t>
+                                    <w:t xml:space="preserve"> := </w:t>
                                   </w:r>
                                   <w:proofErr w:type="spellStart"/>
                                   <w:r>
@@ -2189,16 +2043,7 @@
                                       <w:sz w:val="14"/>
                                       <w:szCs w:val="14"/>
                                     </w:rPr>
-                                    <w:t>v_</w:t>
-                                  </w:r>
-                                  <w:proofErr w:type="gramStart"/>
-                                  <w:r>
-                                    <w:rPr>
-                                      <w:rFonts w:cs="Helvetica"/>
-                                      <w:sz w:val="14"/>
-                                      <w:szCs w:val="14"/>
-                                    </w:rPr>
-                                    <w:t>exists</w:t>
+                                    <w:t>v_exists</w:t>
                                   </w:r>
                                   <w:proofErr w:type="spellEnd"/>
                                   <w:r>
@@ -2207,16 +2052,7 @@
                                       <w:sz w:val="14"/>
                                       <w:szCs w:val="14"/>
                                     </w:rPr>
-                                    <w:t xml:space="preserve"> :</w:t>
-                                  </w:r>
-                                  <w:proofErr w:type="gramEnd"/>
-                                  <w:r>
-                                    <w:rPr>
-                                      <w:rFonts w:cs="Helvetica"/>
-                                      <w:sz w:val="14"/>
-                                      <w:szCs w:val="14"/>
-                                    </w:rPr>
-                                    <w:t>=</w:t>
+                                    <w:t xml:space="preserve"> :=</w:t>
                                   </w:r>
                                   <w:r>
                                     <w:rPr>
@@ -2407,16 +2243,7 @@
                                       <w:sz w:val="14"/>
                                       <w:szCs w:val="14"/>
                                     </w:rPr>
-                                    <w:t>v_queue_count_</w:t>
-                                  </w:r>
-                                  <w:proofErr w:type="gramStart"/>
-                                  <w:r>
-                                    <w:rPr>
-                                      <w:rFonts w:cs="Helvetica"/>
-                                      <w:sz w:val="14"/>
-                                      <w:szCs w:val="14"/>
-                                    </w:rPr>
-                                    <w:t>threshold</w:t>
+                                    <w:t>v_queue_count_threshold</w:t>
                                   </w:r>
                                   <w:proofErr w:type="spellEnd"/>
                                   <w:r>
@@ -2425,16 +2252,7 @@
                                       <w:sz w:val="14"/>
                                       <w:szCs w:val="14"/>
                                     </w:rPr>
-                                    <w:t xml:space="preserve"> :</w:t>
-                                  </w:r>
-                                  <w:proofErr w:type="gramEnd"/>
-                                  <w:r>
-                                    <w:rPr>
-                                      <w:rFonts w:cs="Helvetica"/>
-                                      <w:sz w:val="14"/>
-                                      <w:szCs w:val="14"/>
-                                    </w:rPr>
-                                    <w:t>=</w:t>
+                                    <w:t xml:space="preserve"> :=</w:t>
                                   </w:r>
                                   <w:r>
                                     <w:rPr>
@@ -2586,16 +2404,7 @@
                                       <w:sz w:val="14"/>
                                       <w:szCs w:val="14"/>
                                     </w:rPr>
-                                    <w:t>_</w:t>
-                                  </w:r>
-                                  <w:proofErr w:type="gramStart"/>
-                                  <w:r>
-                                    <w:rPr>
-                                      <w:rFonts w:cs="Helvetica"/>
-                                      <w:sz w:val="14"/>
-                                      <w:szCs w:val="14"/>
-                                    </w:rPr>
-                                    <w:t>severity</w:t>
+                                    <w:t>_severity</w:t>
                                   </w:r>
                                   <w:proofErr w:type="spellEnd"/>
                                   <w:r>
@@ -2604,16 +2413,7 @@
                                       <w:sz w:val="14"/>
                                       <w:szCs w:val="14"/>
                                     </w:rPr>
-                                    <w:t xml:space="preserve"> :</w:t>
-                                  </w:r>
-                                  <w:proofErr w:type="gramEnd"/>
-                                  <w:r>
-                                    <w:rPr>
-                                      <w:rFonts w:cs="Helvetica"/>
-                                      <w:sz w:val="14"/>
-                                      <w:szCs w:val="14"/>
-                                    </w:rPr>
-                                    <w:t>=</w:t>
+                                    <w:t xml:space="preserve"> :=</w:t>
                                   </w:r>
                                   <w:r>
                                     <w:rPr>
@@ -2770,7 +2570,6 @@
                                     </w:rPr>
                                     <w:t>v_queue_count_</w:t>
                                   </w:r>
-                                  <w:proofErr w:type="gramStart"/>
                                   <w:r>
                                     <w:rPr>
                                       <w:rFonts w:cs="Helvetica"/>
@@ -2786,16 +2585,7 @@
                                       <w:sz w:val="14"/>
                                       <w:szCs w:val="14"/>
                                     </w:rPr>
-                                    <w:t xml:space="preserve"> :</w:t>
-                                  </w:r>
-                                  <w:proofErr w:type="gramEnd"/>
-                                  <w:r>
-                                    <w:rPr>
-                                      <w:rFonts w:cs="Helvetica"/>
-                                      <w:sz w:val="14"/>
-                                      <w:szCs w:val="14"/>
-                                    </w:rPr>
-                                    <w:t>=</w:t>
+                                    <w:t xml:space="preserve"> :=</w:t>
                                   </w:r>
                                   <w:r>
                                     <w:rPr>
@@ -2997,16 +2787,7 @@
                                 <w:sz w:val="14"/>
                                 <w:szCs w:val="14"/>
                               </w:rPr>
-                              <w:t>v_</w:t>
-                            </w:r>
-                            <w:proofErr w:type="gramStart"/>
-                            <w:r>
-                              <w:rPr>
-                                <w:rFonts w:cs="Helvetica"/>
-                                <w:sz w:val="14"/>
-                                <w:szCs w:val="14"/>
-                              </w:rPr>
-                              <w:t>position</w:t>
+                              <w:t>v_position</w:t>
                             </w:r>
                             <w:proofErr w:type="spellEnd"/>
                             <w:r>
@@ -3024,16 +2805,7 @@
                                 <w:sz w:val="14"/>
                                 <w:szCs w:val="14"/>
                               </w:rPr>
-                              <w:t>:</w:t>
-                            </w:r>
-                            <w:proofErr w:type="gramEnd"/>
-                            <w:r>
-                              <w:rPr>
-                                <w:rFonts w:cs="Helvetica"/>
-                                <w:sz w:val="14"/>
-                                <w:szCs w:val="14"/>
-                              </w:rPr>
-                              <w:t>=</w:t>
+                              <w:t>:=</w:t>
                             </w:r>
                             <w:r>
                               <w:rPr>
@@ -3096,16 +2868,7 @@
                                 <w:sz w:val="14"/>
                                 <w:szCs w:val="14"/>
                               </w:rPr>
-                              <w:t>v_entry_</w:t>
-                            </w:r>
-                            <w:proofErr w:type="gramStart"/>
-                            <w:r>
-                              <w:rPr>
-                                <w:rFonts w:cs="Helvetica"/>
-                                <w:sz w:val="14"/>
-                                <w:szCs w:val="14"/>
-                              </w:rPr>
-                              <w:t>num</w:t>
+                              <w:t>v_entry_num</w:t>
                             </w:r>
                             <w:proofErr w:type="spellEnd"/>
                             <w:r>
@@ -3114,16 +2877,7 @@
                                 <w:sz w:val="14"/>
                                 <w:szCs w:val="14"/>
                               </w:rPr>
-                              <w:t xml:space="preserve"> :</w:t>
-                            </w:r>
-                            <w:proofErr w:type="gramEnd"/>
-                            <w:r>
-                              <w:rPr>
-                                <w:rFonts w:cs="Helvetica"/>
-                                <w:sz w:val="14"/>
-                                <w:szCs w:val="14"/>
-                              </w:rPr>
-                              <w:t>=</w:t>
+                              <w:t xml:space="preserve"> :=</w:t>
                             </w:r>
                             <w:r>
                               <w:rPr>
@@ -3195,16 +2949,7 @@
                                 <w:sz w:val="14"/>
                                 <w:szCs w:val="14"/>
                               </w:rPr>
-                              <w:t>v_entry_</w:t>
-                            </w:r>
-                            <w:proofErr w:type="gramStart"/>
-                            <w:r>
-                              <w:rPr>
-                                <w:rFonts w:cs="Helvetica"/>
-                                <w:sz w:val="14"/>
-                                <w:szCs w:val="14"/>
-                              </w:rPr>
-                              <w:t>num</w:t>
+                              <w:t>v_entry_num</w:t>
                             </w:r>
                             <w:proofErr w:type="spellEnd"/>
                             <w:r>
@@ -3213,16 +2958,7 @@
                                 <w:sz w:val="14"/>
                                 <w:szCs w:val="14"/>
                               </w:rPr>
-                              <w:t xml:space="preserve"> :</w:t>
-                            </w:r>
-                            <w:proofErr w:type="gramEnd"/>
-                            <w:r>
-                              <w:rPr>
-                                <w:rFonts w:cs="Helvetica"/>
-                                <w:sz w:val="14"/>
-                                <w:szCs w:val="14"/>
-                              </w:rPr>
-                              <w:t xml:space="preserve">= </w:t>
+                              <w:t xml:space="preserve"> := </w:t>
                             </w:r>
                             <w:proofErr w:type="spellStart"/>
                             <w:r>
@@ -3302,16 +3038,7 @@
                                 <w:sz w:val="14"/>
                                 <w:szCs w:val="14"/>
                               </w:rPr>
-                              <w:t>v_</w:t>
-                            </w:r>
-                            <w:proofErr w:type="gramStart"/>
-                            <w:r>
-                              <w:rPr>
-                                <w:rFonts w:cs="Helvetica"/>
-                                <w:sz w:val="14"/>
-                                <w:szCs w:val="14"/>
-                              </w:rPr>
-                              <w:t>exists</w:t>
+                              <w:t>v_exists</w:t>
                             </w:r>
                             <w:proofErr w:type="spellEnd"/>
                             <w:r>
@@ -3320,16 +3047,7 @@
                                 <w:sz w:val="14"/>
                                 <w:szCs w:val="14"/>
                               </w:rPr>
-                              <w:t xml:space="preserve"> :</w:t>
-                            </w:r>
-                            <w:proofErr w:type="gramEnd"/>
-                            <w:r>
-                              <w:rPr>
-                                <w:rFonts w:cs="Helvetica"/>
-                                <w:sz w:val="14"/>
-                                <w:szCs w:val="14"/>
-                              </w:rPr>
-                              <w:t>=</w:t>
+                              <w:t xml:space="preserve"> :=</w:t>
                             </w:r>
                             <w:r>
                               <w:rPr>
@@ -3520,16 +3238,7 @@
                                 <w:sz w:val="14"/>
                                 <w:szCs w:val="14"/>
                               </w:rPr>
-                              <w:t>v_queue_count_</w:t>
-                            </w:r>
-                            <w:proofErr w:type="gramStart"/>
-                            <w:r>
-                              <w:rPr>
-                                <w:rFonts w:cs="Helvetica"/>
-                                <w:sz w:val="14"/>
-                                <w:szCs w:val="14"/>
-                              </w:rPr>
-                              <w:t>threshold</w:t>
+                              <w:t>v_queue_count_threshold</w:t>
                             </w:r>
                             <w:proofErr w:type="spellEnd"/>
                             <w:r>
@@ -3538,16 +3247,7 @@
                                 <w:sz w:val="14"/>
                                 <w:szCs w:val="14"/>
                               </w:rPr>
-                              <w:t xml:space="preserve"> :</w:t>
-                            </w:r>
-                            <w:proofErr w:type="gramEnd"/>
-                            <w:r>
-                              <w:rPr>
-                                <w:rFonts w:cs="Helvetica"/>
-                                <w:sz w:val="14"/>
-                                <w:szCs w:val="14"/>
-                              </w:rPr>
-                              <w:t>=</w:t>
+                              <w:t xml:space="preserve"> :=</w:t>
                             </w:r>
                             <w:r>
                               <w:rPr>
@@ -3699,16 +3399,7 @@
                                 <w:sz w:val="14"/>
                                 <w:szCs w:val="14"/>
                               </w:rPr>
-                              <w:t>_</w:t>
-                            </w:r>
-                            <w:proofErr w:type="gramStart"/>
-                            <w:r>
-                              <w:rPr>
-                                <w:rFonts w:cs="Helvetica"/>
-                                <w:sz w:val="14"/>
-                                <w:szCs w:val="14"/>
-                              </w:rPr>
-                              <w:t>severity</w:t>
+                              <w:t>_severity</w:t>
                             </w:r>
                             <w:proofErr w:type="spellEnd"/>
                             <w:r>
@@ -3717,16 +3408,7 @@
                                 <w:sz w:val="14"/>
                                 <w:szCs w:val="14"/>
                               </w:rPr>
-                              <w:t xml:space="preserve"> :</w:t>
-                            </w:r>
-                            <w:proofErr w:type="gramEnd"/>
-                            <w:r>
-                              <w:rPr>
-                                <w:rFonts w:cs="Helvetica"/>
-                                <w:sz w:val="14"/>
-                                <w:szCs w:val="14"/>
-                              </w:rPr>
-                              <w:t>=</w:t>
+                              <w:t xml:space="preserve"> :=</w:t>
                             </w:r>
                             <w:r>
                               <w:rPr>
@@ -3883,7 +3565,6 @@
                               </w:rPr>
                               <w:t>v_queue_count_</w:t>
                             </w:r>
-                            <w:proofErr w:type="gramStart"/>
                             <w:r>
                               <w:rPr>
                                 <w:rFonts w:cs="Helvetica"/>
@@ -3899,16 +3580,7 @@
                                 <w:sz w:val="14"/>
                                 <w:szCs w:val="14"/>
                               </w:rPr>
-                              <w:t xml:space="preserve"> :</w:t>
-                            </w:r>
-                            <w:proofErr w:type="gramEnd"/>
-                            <w:r>
-                              <w:rPr>
-                                <w:rFonts w:cs="Helvetica"/>
-                                <w:sz w:val="14"/>
-                                <w:szCs w:val="14"/>
-                              </w:rPr>
-                              <w:t>=</w:t>
+                              <w:t xml:space="preserve"> :=</w:t>
                             </w:r>
                             <w:r>
                               <w:rPr>
@@ -4084,7 +3756,7 @@
     </w:p>
     <w:p>
       <w:pPr>
-        <w:pStyle w:val="Subtitle"/>
+        <w:pStyle w:val="Undertittel"/>
         <w:spacing w:after="40"/>
         <w:rPr>
           <w:rFonts w:ascii="Helvetica" w:hAnsi="Helvetica" w:cs="Helvetica"/>
@@ -4096,7 +3768,7 @@
     <w:bookmarkEnd w:id="0"/>
     <w:p>
       <w:pPr>
-        <w:pStyle w:val="Subtitle"/>
+        <w:pStyle w:val="Undertittel"/>
         <w:spacing w:after="40"/>
         <w:rPr>
           <w:rFonts w:ascii="Helvetica" w:hAnsi="Helvetica" w:cs="Helvetica"/>
@@ -4107,7 +3779,7 @@
     </w:p>
     <w:p>
       <w:pPr>
-        <w:pStyle w:val="Subtitle"/>
+        <w:pStyle w:val="Undertittel"/>
         <w:spacing w:after="40"/>
         <w:rPr>
           <w:rFonts w:ascii="Helvetica" w:hAnsi="Helvetica" w:cs="Helvetica"/>
@@ -4118,7 +3790,7 @@
     </w:p>
     <w:p>
       <w:pPr>
-        <w:pStyle w:val="Subtitle"/>
+        <w:pStyle w:val="Undertittel"/>
         <w:spacing w:after="40"/>
         <w:rPr>
           <w:rFonts w:ascii="Helvetica" w:hAnsi="Helvetica" w:cs="Helvetica"/>
@@ -4129,7 +3801,7 @@
     </w:p>
     <w:p>
       <w:pPr>
-        <w:pStyle w:val="Subtitle"/>
+        <w:pStyle w:val="Undertittel"/>
         <w:spacing w:after="40"/>
         <w:rPr>
           <w:rFonts w:ascii="Helvetica" w:hAnsi="Helvetica" w:cs="Helvetica"/>
@@ -4140,7 +3812,7 @@
     </w:p>
     <w:p>
       <w:pPr>
-        <w:pStyle w:val="Subtitle"/>
+        <w:pStyle w:val="Undertittel"/>
         <w:spacing w:after="40"/>
         <w:rPr>
           <w:rFonts w:ascii="Helvetica" w:hAnsi="Helvetica" w:cs="Helvetica"/>
@@ -4151,7 +3823,7 @@
     </w:p>
     <w:p>
       <w:pPr>
-        <w:pStyle w:val="Subtitle"/>
+        <w:pStyle w:val="Undertittel"/>
         <w:spacing w:after="40"/>
         <w:rPr>
           <w:rFonts w:ascii="Helvetica" w:hAnsi="Helvetica" w:cs="Helvetica"/>
@@ -4162,7 +3834,7 @@
     </w:p>
     <w:p>
       <w:pPr>
-        <w:pStyle w:val="Subtitle"/>
+        <w:pStyle w:val="Undertittel"/>
         <w:spacing w:after="40"/>
         <w:rPr>
           <w:rFonts w:ascii="Helvetica" w:hAnsi="Helvetica" w:cs="Helvetica"/>
@@ -4173,7 +3845,7 @@
     </w:p>
     <w:p>
       <w:pPr>
-        <w:pStyle w:val="Subtitle"/>
+        <w:pStyle w:val="Undertittel"/>
         <w:spacing w:after="40"/>
         <w:rPr>
           <w:rFonts w:cs="Helvetica"/>
@@ -4185,7 +3857,7 @@
     </w:p>
     <w:p>
       <w:pPr>
-        <w:pStyle w:val="Subtitle"/>
+        <w:pStyle w:val="Undertittel"/>
         <w:spacing w:after="40"/>
         <w:rPr>
           <w:rFonts w:cs="Helvetica"/>
@@ -4222,13 +3894,10 @@
         <w:t>arameter VOID.</w:t>
       </w:r>
     </w:p>
+    <w:p/>
     <w:p>
-      <w:bookmarkStart w:id="1" w:name="_GoBack"/>
-      <w:bookmarkEnd w:id="1"/>
-    </w:p>
-    <w:p>
-      <w:pPr>
-        <w:pStyle w:val="Subtitle"/>
+      <w:pPr>
+        <w:pStyle w:val="Undertittel"/>
         <w:spacing w:after="40"/>
         <w:rPr>
           <w:b/>
@@ -6629,7 +6298,7 @@
     </w:p>
     <w:p>
       <w:pPr>
-        <w:pStyle w:val="Subtitle"/>
+        <w:pStyle w:val="Undertittel"/>
         <w:spacing w:before="200" w:after="40"/>
         <w:rPr>
           <w:b/>
@@ -7181,7 +6850,7 @@
     </w:p>
     <w:p>
       <w:pPr>
-        <w:pStyle w:val="Subtitle"/>
+        <w:pStyle w:val="Undertittel"/>
         <w:rPr>
           <w:rFonts w:ascii="Helvetica" w:hAnsi="Helvetica" w:cs="Helvetica"/>
           <w:sz w:val="40"/>
@@ -7306,23 +6975,7 @@
                                 <w:rFonts w:ascii="Consolas" w:hAnsi="Consolas"/>
                                 <w:lang w:val="en-US"/>
                               </w:rPr>
-                              <w:t>uvvm_vvc_</w:t>
-                            </w:r>
-                            <w:proofErr w:type="gramStart"/>
-                            <w:r>
-                              <w:rPr>
-                                <w:rFonts w:ascii="Consolas" w:hAnsi="Consolas"/>
-                                <w:lang w:val="en-US"/>
-                              </w:rPr>
-                              <w:t>framework.ti</w:t>
-                            </w:r>
-                            <w:proofErr w:type="gramEnd"/>
-                            <w:r>
-                              <w:rPr>
-                                <w:rFonts w:ascii="Consolas" w:hAnsi="Consolas"/>
-                                <w:lang w:val="en-US"/>
-                              </w:rPr>
-                              <w:t>_generic_queue_pkg</w:t>
+                              <w:t>uvvm_vvc_framework.ti_generic_queue_pkg</w:t>
                             </w:r>
                             <w:proofErr w:type="spellEnd"/>
                           </w:p>
@@ -7339,17 +6992,8 @@
                                 <w:lang w:val="en-US"/>
                               </w:rPr>
                               <w:tab/>
-                              <w:t xml:space="preserve">generic </w:t>
+                              <w:t>generic map(</w:t>
                             </w:r>
-                            <w:proofErr w:type="gramStart"/>
-                            <w:r>
-                              <w:rPr>
-                                <w:rFonts w:ascii="Consolas" w:hAnsi="Consolas"/>
-                                <w:lang w:val="en-US"/>
-                              </w:rPr>
-                              <w:t>map(</w:t>
-                            </w:r>
-                            <w:proofErr w:type="gramEnd"/>
                             <w:r>
                               <w:rPr>
                                 <w:rFonts w:ascii="Consolas" w:hAnsi="Consolas"/>
@@ -7531,15 +7175,7 @@
                                 <w:rFonts w:ascii="Consolas" w:hAnsi="Consolas"/>
                                 <w:lang w:val="en-US"/>
                               </w:rPr>
-                              <w:t>generic_</w:t>
-                            </w:r>
-                            <w:proofErr w:type="gramStart"/>
-                            <w:r>
-                              <w:rPr>
-                                <w:rFonts w:ascii="Consolas" w:hAnsi="Consolas"/>
-                                <w:lang w:val="en-US"/>
-                              </w:rPr>
-                              <w:t>queue</w:t>
+                              <w:t>generic_queue</w:t>
                             </w:r>
                             <w:proofErr w:type="spellEnd"/>
                             <w:r>
@@ -7547,15 +7183,7 @@
                                 <w:rFonts w:ascii="Consolas" w:hAnsi="Consolas"/>
                                 <w:lang w:val="en-US"/>
                               </w:rPr>
-                              <w:t xml:space="preserve"> :</w:t>
-                            </w:r>
-                            <w:proofErr w:type="gramEnd"/>
-                            <w:r>
-                              <w:rPr>
-                                <w:rFonts w:ascii="Consolas" w:hAnsi="Consolas"/>
-                                <w:lang w:val="en-US"/>
-                              </w:rPr>
-                              <w:t xml:space="preserve"> </w:t>
+                              <w:t xml:space="preserve"> : </w:t>
                             </w:r>
                             <w:proofErr w:type="spellStart"/>
                             <w:r>
@@ -7697,23 +7325,7 @@
                           <w:rFonts w:ascii="Consolas" w:hAnsi="Consolas"/>
                           <w:lang w:val="en-US"/>
                         </w:rPr>
-                        <w:t>uvvm_vvc_</w:t>
-                      </w:r>
-                      <w:proofErr w:type="gramStart"/>
-                      <w:r>
-                        <w:rPr>
-                          <w:rFonts w:ascii="Consolas" w:hAnsi="Consolas"/>
-                          <w:lang w:val="en-US"/>
-                        </w:rPr>
-                        <w:t>framework.ti</w:t>
-                      </w:r>
-                      <w:proofErr w:type="gramEnd"/>
-                      <w:r>
-                        <w:rPr>
-                          <w:rFonts w:ascii="Consolas" w:hAnsi="Consolas"/>
-                          <w:lang w:val="en-US"/>
-                        </w:rPr>
-                        <w:t>_generic_queue_pkg</w:t>
+                        <w:t>uvvm_vvc_framework.ti_generic_queue_pkg</w:t>
                       </w:r>
                       <w:proofErr w:type="spellEnd"/>
                     </w:p>
@@ -7730,17 +7342,8 @@
                           <w:lang w:val="en-US"/>
                         </w:rPr>
                         <w:tab/>
-                        <w:t xml:space="preserve">generic </w:t>
+                        <w:t>generic map(</w:t>
                       </w:r>
-                      <w:proofErr w:type="gramStart"/>
-                      <w:r>
-                        <w:rPr>
-                          <w:rFonts w:ascii="Consolas" w:hAnsi="Consolas"/>
-                          <w:lang w:val="en-US"/>
-                        </w:rPr>
-                        <w:t>map(</w:t>
-                      </w:r>
-                      <w:proofErr w:type="gramEnd"/>
                       <w:r>
                         <w:rPr>
                           <w:rFonts w:ascii="Consolas" w:hAnsi="Consolas"/>
@@ -7922,15 +7525,7 @@
                           <w:rFonts w:ascii="Consolas" w:hAnsi="Consolas"/>
                           <w:lang w:val="en-US"/>
                         </w:rPr>
-                        <w:t>generic_</w:t>
-                      </w:r>
-                      <w:proofErr w:type="gramStart"/>
-                      <w:r>
-                        <w:rPr>
-                          <w:rFonts w:ascii="Consolas" w:hAnsi="Consolas"/>
-                          <w:lang w:val="en-US"/>
-                        </w:rPr>
-                        <w:t>queue</w:t>
+                        <w:t>generic_queue</w:t>
                       </w:r>
                       <w:proofErr w:type="spellEnd"/>
                       <w:r>
@@ -7938,15 +7533,7 @@
                           <w:rFonts w:ascii="Consolas" w:hAnsi="Consolas"/>
                           <w:lang w:val="en-US"/>
                         </w:rPr>
-                        <w:t xml:space="preserve"> :</w:t>
-                      </w:r>
-                      <w:proofErr w:type="gramEnd"/>
-                      <w:r>
-                        <w:rPr>
-                          <w:rFonts w:ascii="Consolas" w:hAnsi="Consolas"/>
-                          <w:lang w:val="en-US"/>
-                        </w:rPr>
-                        <w:t xml:space="preserve"> </w:t>
+                        <w:t xml:space="preserve"> : </w:t>
                       </w:r>
                       <w:proofErr w:type="spellStart"/>
                       <w:r>
@@ -8010,7 +7597,7 @@
     </w:p>
     <w:p>
       <w:pPr>
-        <w:pStyle w:val="Subtitle"/>
+        <w:pStyle w:val="Undertittel"/>
         <w:rPr>
           <w:rFonts w:ascii="Helvetica" w:hAnsi="Helvetica" w:cs="Helvetica"/>
           <w:sz w:val="40"/>
@@ -8020,7 +7607,7 @@
     </w:p>
     <w:p>
       <w:pPr>
-        <w:pStyle w:val="Subtitle"/>
+        <w:pStyle w:val="Undertittel"/>
         <w:rPr>
           <w:rFonts w:ascii="Helvetica" w:hAnsi="Helvetica" w:cs="Helvetica"/>
           <w:sz w:val="40"/>
@@ -8030,7 +7617,7 @@
     </w:p>
     <w:p>
       <w:pPr>
-        <w:pStyle w:val="Subtitle"/>
+        <w:pStyle w:val="Undertittel"/>
         <w:rPr>
           <w:rFonts w:ascii="Helvetica" w:hAnsi="Helvetica" w:cs="Helvetica"/>
           <w:sz w:val="40"/>
@@ -8040,7 +7627,7 @@
     </w:p>
     <w:p>
       <w:pPr>
-        <w:pStyle w:val="Subtitle"/>
+        <w:pStyle w:val="Undertittel"/>
         <w:rPr>
           <w:rFonts w:ascii="Helvetica" w:hAnsi="Helvetica" w:cs="Helvetica"/>
           <w:sz w:val="40"/>
@@ -8073,7 +7660,7 @@
     <w:p/>
     <w:p>
       <w:pPr>
-        <w:pStyle w:val="Subtitle"/>
+        <w:pStyle w:val="Undertittel"/>
         <w:rPr>
           <w:rFonts w:ascii="Helvetica" w:hAnsi="Helvetica" w:cs="Helvetica"/>
           <w:sz w:val="40"/>
@@ -8161,7 +7748,7 @@
     </w:p>
     <w:p>
       <w:pPr>
-        <w:pStyle w:val="Heading1"/>
+        <w:pStyle w:val="Overskrift1"/>
         <w:rPr>
           <w:rFonts w:ascii="Helvetica" w:hAnsi="Helvetica" w:cs="Helvetica"/>
         </w:rPr>
@@ -8286,7 +7873,6 @@
                 <w:szCs w:val="16"/>
               </w:rPr>
             </w:pPr>
-            <w:proofErr w:type="gramStart"/>
             <w:r>
               <w:rPr>
                 <w:rFonts w:cs="Helvetica"/>
@@ -8301,16 +7887,7 @@
                 <w:b/>
                 <w:szCs w:val="16"/>
               </w:rPr>
-              <w:t>(</w:t>
-            </w:r>
-            <w:proofErr w:type="gramEnd"/>
-            <w:r>
-              <w:rPr>
-                <w:rFonts w:cs="Helvetica"/>
-                <w:b/>
-                <w:szCs w:val="16"/>
-              </w:rPr>
-              <w:t>)</w:t>
+              <w:t>()</w:t>
             </w:r>
           </w:p>
         </w:tc>
@@ -8563,16 +8140,7 @@
                 <w:sz w:val="15"/>
                 <w:szCs w:val="15"/>
               </w:rPr>
-              <w:t>set_queue_count_threshold_</w:t>
-            </w:r>
-            <w:proofErr w:type="gramStart"/>
-            <w:r>
-              <w:rPr>
-                <w:rFonts w:cs="Helvetica"/>
-                <w:sz w:val="15"/>
-                <w:szCs w:val="15"/>
-              </w:rPr>
-              <w:t>severity</w:t>
+              <w:t>set_queue_count_threshold_severity</w:t>
             </w:r>
             <w:proofErr w:type="spellEnd"/>
             <w:r>
@@ -8581,281 +8149,260 @@
                 <w:sz w:val="15"/>
                 <w:szCs w:val="15"/>
               </w:rPr>
+              <w:t>()</w:t>
+            </w:r>
+            <w:r>
+              <w:rPr>
+                <w:rFonts w:cs="Helvetica"/>
+                <w:sz w:val="15"/>
+                <w:szCs w:val="15"/>
+              </w:rPr>
+              <w:t>,</w:t>
+            </w:r>
+            <w:r>
+              <w:rPr>
+                <w:rFonts w:cs="Helvetica"/>
+                <w:sz w:val="15"/>
+                <w:szCs w:val="15"/>
+              </w:rPr>
+              <w:t xml:space="preserve"> will be raised when the queue reach a level</w:t>
+            </w:r>
+            <w:r>
+              <w:rPr>
+                <w:rFonts w:cs="Helvetica"/>
+                <w:sz w:val="15"/>
+                <w:szCs w:val="15"/>
+              </w:rPr>
+              <w:t>, set</w:t>
+            </w:r>
+            <w:r>
+              <w:rPr>
+                <w:rFonts w:cs="Helvetica"/>
+                <w:sz w:val="15"/>
+                <w:szCs w:val="15"/>
+              </w:rPr>
+              <w:t xml:space="preserve"> by </w:t>
+            </w:r>
+            <w:proofErr w:type="spellStart"/>
+            <w:r>
+              <w:rPr>
+                <w:rFonts w:cs="Helvetica"/>
+                <w:sz w:val="15"/>
+                <w:szCs w:val="15"/>
+              </w:rPr>
+              <w:t>set_queue_count_threshold</w:t>
+            </w:r>
+            <w:proofErr w:type="spellEnd"/>
+            <w:r>
+              <w:rPr>
+                <w:rFonts w:cs="Helvetica"/>
+                <w:sz w:val="15"/>
+                <w:szCs w:val="15"/>
+              </w:rPr>
+              <w:t xml:space="preserve">(). </w:t>
+            </w:r>
+            <w:r>
+              <w:rPr>
+                <w:rFonts w:cs="Helvetica"/>
+                <w:sz w:val="15"/>
+                <w:szCs w:val="15"/>
+              </w:rPr>
+              <w:t xml:space="preserve">Also note that trying to </w:t>
+            </w:r>
+            <w:r>
+              <w:rPr>
+                <w:rFonts w:cs="Helvetica"/>
+                <w:sz w:val="15"/>
+                <w:szCs w:val="15"/>
+              </w:rPr>
+              <w:t>add</w:t>
+            </w:r>
+            <w:r>
+              <w:rPr>
+                <w:rFonts w:cs="Helvetica"/>
+                <w:sz w:val="15"/>
+                <w:szCs w:val="15"/>
+              </w:rPr>
+              <w:t>() to a full queue will raise a</w:t>
+            </w:r>
+            <w:r>
+              <w:rPr>
+                <w:rFonts w:cs="Helvetica"/>
+                <w:sz w:val="15"/>
+                <w:szCs w:val="15"/>
+              </w:rPr>
+              <w:t xml:space="preserve"> TB_ERROR.</w:t>
+            </w:r>
+          </w:p>
+          <w:p>
+            <w:pPr>
+              <w:tabs>
+                <w:tab w:val="left" w:pos="4820"/>
+              </w:tabs>
+              <w:spacing w:line="276" w:lineRule="auto"/>
+              <w:rPr>
+                <w:rFonts w:cs="Helvetica"/>
+                <w:sz w:val="15"/>
+                <w:szCs w:val="15"/>
+              </w:rPr>
+            </w:pPr>
+          </w:p>
+          <w:p>
+            <w:pPr>
+              <w:tabs>
+                <w:tab w:val="left" w:pos="4820"/>
+              </w:tabs>
+              <w:spacing w:line="276" w:lineRule="auto"/>
+              <w:rPr>
+                <w:rFonts w:cs="Helvetica"/>
+                <w:sz w:val="15"/>
+                <w:szCs w:val="15"/>
+              </w:rPr>
+            </w:pPr>
+            <w:r>
+              <w:rPr>
+                <w:rFonts w:cs="Helvetica"/>
+                <w:sz w:val="15"/>
+                <w:szCs w:val="15"/>
+              </w:rPr>
+              <w:t>Example</w:t>
+            </w:r>
+            <w:r>
+              <w:rPr>
+                <w:rFonts w:cs="Helvetica"/>
+                <w:sz w:val="15"/>
+                <w:szCs w:val="15"/>
+              </w:rPr>
+              <w:t>:</w:t>
+            </w:r>
+          </w:p>
+          <w:p>
+            <w:pPr>
+              <w:tabs>
+                <w:tab w:val="left" w:pos="4820"/>
+              </w:tabs>
+              <w:spacing w:line="276" w:lineRule="auto"/>
+              <w:rPr>
+                <w:rFonts w:cs="Helvetica"/>
+                <w:sz w:val="15"/>
+                <w:szCs w:val="15"/>
+                <w:lang w:val="en-US"/>
+              </w:rPr>
+            </w:pPr>
+            <w:r>
+              <w:rPr>
+                <w:rFonts w:ascii="Courier New" w:hAnsi="Courier New" w:cs="Courier New"/>
+                <w:sz w:val="15"/>
+                <w:szCs w:val="15"/>
+                <w:lang w:val="en-US"/>
+              </w:rPr>
+              <w:t xml:space="preserve">    </w:t>
+            </w:r>
+            <w:proofErr w:type="spellStart"/>
+            <w:r>
+              <w:rPr>
+                <w:rFonts w:ascii="Courier New" w:hAnsi="Courier New" w:cs="Courier New"/>
+                <w:sz w:val="15"/>
+                <w:szCs w:val="15"/>
+                <w:lang w:val="en-US"/>
+              </w:rPr>
+              <w:t>generic_queue.</w:t>
+            </w:r>
+            <w:r>
+              <w:rPr>
+                <w:rFonts w:ascii="Courier New" w:hAnsi="Courier New" w:cs="Courier New"/>
+                <w:sz w:val="15"/>
+                <w:szCs w:val="15"/>
+                <w:lang w:val="en-US"/>
+              </w:rPr>
+              <w:t>add</w:t>
+            </w:r>
+            <w:proofErr w:type="spellEnd"/>
+            <w:r>
+              <w:rPr>
+                <w:rFonts w:ascii="Courier New" w:hAnsi="Courier New" w:cs="Courier New"/>
+                <w:sz w:val="15"/>
+                <w:szCs w:val="15"/>
+                <w:lang w:val="en-US"/>
+              </w:rPr>
               <w:t>(</w:t>
             </w:r>
-            <w:proofErr w:type="gramEnd"/>
-            <w:r>
-              <w:rPr>
-                <w:rFonts w:cs="Helvetica"/>
-                <w:sz w:val="15"/>
-                <w:szCs w:val="15"/>
-              </w:rPr>
-              <w:t>)</w:t>
-            </w:r>
-            <w:r>
-              <w:rPr>
-                <w:rFonts w:cs="Helvetica"/>
-                <w:sz w:val="15"/>
-                <w:szCs w:val="15"/>
-              </w:rPr>
-              <w:t>,</w:t>
-            </w:r>
-            <w:r>
-              <w:rPr>
-                <w:rFonts w:cs="Helvetica"/>
-                <w:sz w:val="15"/>
-                <w:szCs w:val="15"/>
-              </w:rPr>
-              <w:t xml:space="preserve"> will be raised when the queue reach a level</w:t>
-            </w:r>
-            <w:r>
-              <w:rPr>
-                <w:rFonts w:cs="Helvetica"/>
-                <w:sz w:val="15"/>
-                <w:szCs w:val="15"/>
-              </w:rPr>
-              <w:t>, set</w:t>
-            </w:r>
-            <w:r>
-              <w:rPr>
-                <w:rFonts w:cs="Helvetica"/>
-                <w:sz w:val="15"/>
-                <w:szCs w:val="15"/>
-              </w:rPr>
-              <w:t xml:space="preserve"> by </w:t>
-            </w:r>
             <w:proofErr w:type="spellStart"/>
             <w:r>
               <w:rPr>
-                <w:rFonts w:cs="Helvetica"/>
-                <w:sz w:val="15"/>
-                <w:szCs w:val="15"/>
-              </w:rPr>
-              <w:t>set_queue_count_threshold</w:t>
+                <w:rFonts w:ascii="Courier New" w:hAnsi="Courier New" w:cs="Courier New"/>
+                <w:sz w:val="15"/>
+                <w:szCs w:val="15"/>
+                <w:lang w:val="en-US"/>
+              </w:rPr>
+              <w:t>v_data</w:t>
+            </w:r>
+            <w:r>
+              <w:rPr>
+                <w:rFonts w:ascii="Courier New" w:hAnsi="Courier New" w:cs="Courier New"/>
+                <w:sz w:val="15"/>
+                <w:szCs w:val="15"/>
+                <w:lang w:val="en-US"/>
+              </w:rPr>
+              <w:t>_packet</w:t>
             </w:r>
             <w:proofErr w:type="spellEnd"/>
             <w:r>
               <w:rPr>
-                <w:rFonts w:cs="Helvetica"/>
-                <w:sz w:val="15"/>
-                <w:szCs w:val="15"/>
-              </w:rPr>
-              <w:t xml:space="preserve">(). </w:t>
-            </w:r>
-            <w:r>
-              <w:rPr>
-                <w:rFonts w:cs="Helvetica"/>
-                <w:sz w:val="15"/>
-                <w:szCs w:val="15"/>
-              </w:rPr>
-              <w:t xml:space="preserve">Also note that trying to </w:t>
-            </w:r>
-            <w:proofErr w:type="gramStart"/>
-            <w:r>
-              <w:rPr>
-                <w:rFonts w:cs="Helvetica"/>
-                <w:sz w:val="15"/>
-                <w:szCs w:val="15"/>
+                <w:rFonts w:ascii="Courier New" w:hAnsi="Courier New" w:cs="Courier New"/>
+                <w:sz w:val="15"/>
+                <w:szCs w:val="15"/>
+                <w:lang w:val="en-US"/>
+              </w:rPr>
+              <w:t>);</w:t>
+            </w:r>
+            <w:r>
+              <w:rPr>
+                <w:rFonts w:ascii="Courier New" w:hAnsi="Courier New" w:cs="Courier New"/>
+                <w:sz w:val="15"/>
+                <w:szCs w:val="15"/>
+                <w:lang w:val="en-US"/>
+              </w:rPr>
+              <w:br/>
+            </w:r>
+            <w:r>
+              <w:rPr>
+                <w:rFonts w:ascii="Courier New" w:hAnsi="Courier New" w:cs="Courier New"/>
+                <w:sz w:val="15"/>
+                <w:szCs w:val="15"/>
+                <w:lang w:val="en-US"/>
+              </w:rPr>
+              <w:t xml:space="preserve">    </w:t>
+            </w:r>
+            <w:proofErr w:type="spellStart"/>
+            <w:r>
+              <w:rPr>
+                <w:rFonts w:ascii="Courier New" w:hAnsi="Courier New" w:cs="Courier New"/>
+                <w:sz w:val="15"/>
+                <w:szCs w:val="15"/>
+                <w:lang w:val="en-US"/>
+              </w:rPr>
+              <w:t>generic_queue.</w:t>
+            </w:r>
+            <w:r>
+              <w:rPr>
+                <w:rFonts w:ascii="Courier New" w:hAnsi="Courier New" w:cs="Courier New"/>
+                <w:sz w:val="15"/>
+                <w:szCs w:val="15"/>
+                <w:lang w:val="en-US"/>
               </w:rPr>
               <w:t>add</w:t>
             </w:r>
-            <w:r>
-              <w:rPr>
-                <w:rFonts w:cs="Helvetica"/>
-                <w:sz w:val="15"/>
-                <w:szCs w:val="15"/>
+            <w:proofErr w:type="spellEnd"/>
+            <w:r>
+              <w:rPr>
+                <w:rFonts w:ascii="Courier New" w:hAnsi="Courier New" w:cs="Courier New"/>
+                <w:sz w:val="15"/>
+                <w:szCs w:val="15"/>
+                <w:lang w:val="en-US"/>
               </w:rPr>
               <w:t>(</w:t>
             </w:r>
-            <w:proofErr w:type="gramEnd"/>
-            <w:r>
-              <w:rPr>
-                <w:rFonts w:cs="Helvetica"/>
-                <w:sz w:val="15"/>
-                <w:szCs w:val="15"/>
-              </w:rPr>
-              <w:t>) to a full queue will raise a</w:t>
-            </w:r>
-            <w:r>
-              <w:rPr>
-                <w:rFonts w:cs="Helvetica"/>
-                <w:sz w:val="15"/>
-                <w:szCs w:val="15"/>
-              </w:rPr>
-              <w:t xml:space="preserve"> TB_ERROR.</w:t>
-            </w:r>
-          </w:p>
-          <w:p>
-            <w:pPr>
-              <w:tabs>
-                <w:tab w:val="left" w:pos="4820"/>
-              </w:tabs>
-              <w:spacing w:line="276" w:lineRule="auto"/>
-              <w:rPr>
-                <w:rFonts w:cs="Helvetica"/>
-                <w:sz w:val="15"/>
-                <w:szCs w:val="15"/>
-              </w:rPr>
-            </w:pPr>
-          </w:p>
-          <w:p>
-            <w:pPr>
-              <w:tabs>
-                <w:tab w:val="left" w:pos="4820"/>
-              </w:tabs>
-              <w:spacing w:line="276" w:lineRule="auto"/>
-              <w:rPr>
-                <w:rFonts w:cs="Helvetica"/>
-                <w:sz w:val="15"/>
-                <w:szCs w:val="15"/>
-              </w:rPr>
-            </w:pPr>
-            <w:r>
-              <w:rPr>
-                <w:rFonts w:cs="Helvetica"/>
-                <w:sz w:val="15"/>
-                <w:szCs w:val="15"/>
-              </w:rPr>
-              <w:t>Example</w:t>
-            </w:r>
-            <w:r>
-              <w:rPr>
-                <w:rFonts w:cs="Helvetica"/>
-                <w:sz w:val="15"/>
-                <w:szCs w:val="15"/>
-              </w:rPr>
-              <w:t>:</w:t>
-            </w:r>
-          </w:p>
-          <w:p>
-            <w:pPr>
-              <w:tabs>
-                <w:tab w:val="left" w:pos="4820"/>
-              </w:tabs>
-              <w:spacing w:line="276" w:lineRule="auto"/>
-              <w:rPr>
-                <w:rFonts w:cs="Helvetica"/>
-                <w:sz w:val="15"/>
-                <w:szCs w:val="15"/>
-                <w:lang w:val="en-US"/>
-              </w:rPr>
-            </w:pPr>
-            <w:r>
-              <w:rPr>
-                <w:rFonts w:ascii="Courier New" w:hAnsi="Courier New" w:cs="Courier New"/>
-                <w:sz w:val="15"/>
-                <w:szCs w:val="15"/>
-                <w:lang w:val="en-US"/>
-              </w:rPr>
-              <w:t xml:space="preserve">    </w:t>
-            </w:r>
-            <w:proofErr w:type="spellStart"/>
-            <w:r>
-              <w:rPr>
-                <w:rFonts w:ascii="Courier New" w:hAnsi="Courier New" w:cs="Courier New"/>
-                <w:sz w:val="15"/>
-                <w:szCs w:val="15"/>
-                <w:lang w:val="en-US"/>
-              </w:rPr>
-              <w:t>generic_queue.</w:t>
-            </w:r>
-            <w:r>
-              <w:rPr>
-                <w:rFonts w:ascii="Courier New" w:hAnsi="Courier New" w:cs="Courier New"/>
-                <w:sz w:val="15"/>
-                <w:szCs w:val="15"/>
-                <w:lang w:val="en-US"/>
-              </w:rPr>
-              <w:t>add</w:t>
-            </w:r>
-            <w:proofErr w:type="spellEnd"/>
-            <w:r>
-              <w:rPr>
-                <w:rFonts w:ascii="Courier New" w:hAnsi="Courier New" w:cs="Courier New"/>
-                <w:sz w:val="15"/>
-                <w:szCs w:val="15"/>
-                <w:lang w:val="en-US"/>
-              </w:rPr>
-              <w:t>(</w:t>
-            </w:r>
-            <w:proofErr w:type="spellStart"/>
-            <w:r>
-              <w:rPr>
-                <w:rFonts w:ascii="Courier New" w:hAnsi="Courier New" w:cs="Courier New"/>
-                <w:sz w:val="15"/>
-                <w:szCs w:val="15"/>
-                <w:lang w:val="en-US"/>
-              </w:rPr>
-              <w:t>v_data</w:t>
-            </w:r>
-            <w:r>
-              <w:rPr>
-                <w:rFonts w:ascii="Courier New" w:hAnsi="Courier New" w:cs="Courier New"/>
-                <w:sz w:val="15"/>
-                <w:szCs w:val="15"/>
-                <w:lang w:val="en-US"/>
-              </w:rPr>
-              <w:t>_packet</w:t>
-            </w:r>
-            <w:proofErr w:type="spellEnd"/>
-            <w:r>
-              <w:rPr>
-                <w:rFonts w:ascii="Courier New" w:hAnsi="Courier New" w:cs="Courier New"/>
-                <w:sz w:val="15"/>
-                <w:szCs w:val="15"/>
-                <w:lang w:val="en-US"/>
-              </w:rPr>
-              <w:t>);</w:t>
-            </w:r>
-            <w:r>
-              <w:rPr>
-                <w:rFonts w:ascii="Courier New" w:hAnsi="Courier New" w:cs="Courier New"/>
-                <w:sz w:val="15"/>
-                <w:szCs w:val="15"/>
-                <w:lang w:val="en-US"/>
-              </w:rPr>
-              <w:br/>
-            </w:r>
-            <w:r>
-              <w:rPr>
-                <w:rFonts w:ascii="Courier New" w:hAnsi="Courier New" w:cs="Courier New"/>
-                <w:sz w:val="15"/>
-                <w:szCs w:val="15"/>
-                <w:lang w:val="en-US"/>
-              </w:rPr>
-              <w:t xml:space="preserve">    </w:t>
-            </w:r>
-            <w:proofErr w:type="spellStart"/>
-            <w:proofErr w:type="gramStart"/>
-            <w:r>
-              <w:rPr>
-                <w:rFonts w:ascii="Courier New" w:hAnsi="Courier New" w:cs="Courier New"/>
-                <w:sz w:val="15"/>
-                <w:szCs w:val="15"/>
-                <w:lang w:val="en-US"/>
-              </w:rPr>
-              <w:t>generic_queue.</w:t>
-            </w:r>
-            <w:r>
-              <w:rPr>
-                <w:rFonts w:ascii="Courier New" w:hAnsi="Courier New" w:cs="Courier New"/>
-                <w:sz w:val="15"/>
-                <w:szCs w:val="15"/>
-                <w:lang w:val="en-US"/>
-              </w:rPr>
-              <w:t>add</w:t>
-            </w:r>
-            <w:proofErr w:type="spellEnd"/>
-            <w:r>
-              <w:rPr>
-                <w:rFonts w:ascii="Courier New" w:hAnsi="Courier New" w:cs="Courier New"/>
-                <w:sz w:val="15"/>
-                <w:szCs w:val="15"/>
-                <w:lang w:val="en-US"/>
-              </w:rPr>
-              <w:t>(</w:t>
-            </w:r>
-            <w:proofErr w:type="gramEnd"/>
             <w:r>
               <w:rPr>
                 <w:rFonts w:ascii="Courier New" w:hAnsi="Courier New" w:cs="Courier New"/>
@@ -8937,7 +8484,6 @@
                 <w:szCs w:val="16"/>
               </w:rPr>
             </w:pPr>
-            <w:proofErr w:type="gramStart"/>
             <w:r>
               <w:rPr>
                 <w:rFonts w:cs="Helvetica"/>
@@ -8952,16 +8498,7 @@
                 <w:b/>
                 <w:szCs w:val="16"/>
               </w:rPr>
-              <w:t>(</w:t>
-            </w:r>
-            <w:proofErr w:type="gramEnd"/>
-            <w:r>
-              <w:rPr>
-                <w:rFonts w:cs="Helvetica"/>
-                <w:b/>
-                <w:szCs w:val="16"/>
-              </w:rPr>
-              <w:t>)</w:t>
+              <w:t>()</w:t>
             </w:r>
           </w:p>
         </w:tc>
@@ -9174,7 +8711,6 @@
               </w:rPr>
               <w:t xml:space="preserve">Attempting to </w:t>
             </w:r>
-            <w:proofErr w:type="gramStart"/>
             <w:r>
               <w:rPr>
                 <w:rFonts w:cs="Helvetica"/>
@@ -9189,273 +8725,228 @@
                 <w:sz w:val="15"/>
                 <w:szCs w:val="15"/>
               </w:rPr>
+              <w:t>()</w:t>
+            </w:r>
+            <w:r>
+              <w:rPr>
+                <w:rFonts w:cs="Helvetica"/>
+                <w:sz w:val="15"/>
+                <w:szCs w:val="15"/>
+              </w:rPr>
+              <w:t xml:space="preserve"> from </w:t>
+            </w:r>
+            <w:r>
+              <w:rPr>
+                <w:rFonts w:cs="Helvetica"/>
+                <w:sz w:val="15"/>
+                <w:szCs w:val="15"/>
+              </w:rPr>
+              <w:t xml:space="preserve">the queue without setting queue scope first (see </w:t>
+            </w:r>
+            <w:proofErr w:type="spellStart"/>
+            <w:r>
+              <w:rPr>
+                <w:rFonts w:cs="Helvetica"/>
+                <w:sz w:val="15"/>
+                <w:szCs w:val="15"/>
+              </w:rPr>
+              <w:t>set_scop</w:t>
+            </w:r>
+            <w:r>
+              <w:rPr>
+                <w:rFonts w:cs="Helvetica"/>
+                <w:sz w:val="15"/>
+                <w:szCs w:val="15"/>
+              </w:rPr>
+              <w:t>e</w:t>
+            </w:r>
+            <w:proofErr w:type="spellEnd"/>
+            <w:r>
+              <w:rPr>
+                <w:rFonts w:cs="Helvetica"/>
+                <w:sz w:val="15"/>
+                <w:szCs w:val="15"/>
+              </w:rPr>
+              <w:t xml:space="preserve">()), will trigger a TB_WARNING, and attempting to </w:t>
+            </w:r>
+            <w:r>
+              <w:rPr>
+                <w:rFonts w:cs="Helvetica"/>
+                <w:sz w:val="15"/>
+                <w:szCs w:val="15"/>
+              </w:rPr>
+              <w:t>fetch</w:t>
+            </w:r>
+            <w:r>
+              <w:rPr>
+                <w:rFonts w:cs="Helvetica"/>
+                <w:sz w:val="15"/>
+                <w:szCs w:val="15"/>
+              </w:rPr>
+              <w:t>() from an empty queue will trigger a TB_ERROR.</w:t>
+            </w:r>
+          </w:p>
+          <w:p>
+            <w:pPr>
+              <w:tabs>
+                <w:tab w:val="left" w:pos="4820"/>
+              </w:tabs>
+              <w:spacing w:line="276" w:lineRule="auto"/>
+              <w:rPr>
+                <w:rFonts w:cs="Helvetica"/>
+                <w:b/>
+                <w:sz w:val="15"/>
+                <w:szCs w:val="15"/>
+              </w:rPr>
+            </w:pPr>
+          </w:p>
+          <w:p>
+            <w:pPr>
+              <w:tabs>
+                <w:tab w:val="left" w:pos="4820"/>
+              </w:tabs>
+              <w:spacing w:line="276" w:lineRule="auto"/>
+              <w:rPr>
+                <w:rFonts w:cs="Helvetica"/>
+                <w:sz w:val="15"/>
+                <w:szCs w:val="15"/>
+              </w:rPr>
+            </w:pPr>
+            <w:r>
+              <w:rPr>
+                <w:rFonts w:cs="Helvetica"/>
+                <w:sz w:val="15"/>
+                <w:szCs w:val="15"/>
+              </w:rPr>
+              <w:t>Example:</w:t>
+            </w:r>
+          </w:p>
+          <w:p>
+            <w:pPr>
+              <w:tabs>
+                <w:tab w:val="left" w:pos="4820"/>
+              </w:tabs>
+              <w:spacing w:line="276" w:lineRule="auto"/>
+              <w:rPr>
+                <w:rFonts w:ascii="Courier New" w:hAnsi="Courier New" w:cs="Courier New"/>
+                <w:sz w:val="15"/>
+                <w:szCs w:val="15"/>
+              </w:rPr>
+            </w:pPr>
+            <w:r>
+              <w:rPr>
+                <w:rFonts w:ascii="Courier New" w:hAnsi="Courier New" w:cs="Courier New"/>
+                <w:sz w:val="15"/>
+                <w:szCs w:val="15"/>
+              </w:rPr>
+              <w:t xml:space="preserve">    </w:t>
+            </w:r>
+            <w:proofErr w:type="spellStart"/>
+            <w:r>
+              <w:rPr>
+                <w:rFonts w:ascii="Courier New" w:hAnsi="Courier New" w:cs="Courier New"/>
+                <w:sz w:val="15"/>
+                <w:szCs w:val="15"/>
+              </w:rPr>
+              <w:t>v_data</w:t>
+            </w:r>
+            <w:r>
+              <w:rPr>
+                <w:rFonts w:ascii="Courier New" w:hAnsi="Courier New" w:cs="Courier New"/>
+                <w:sz w:val="15"/>
+                <w:szCs w:val="15"/>
+              </w:rPr>
+              <w:t>_packet</w:t>
+            </w:r>
+            <w:proofErr w:type="spellEnd"/>
+            <w:r>
+              <w:rPr>
+                <w:rFonts w:ascii="Courier New" w:hAnsi="Courier New" w:cs="Courier New"/>
+                <w:sz w:val="15"/>
+                <w:szCs w:val="15"/>
+              </w:rPr>
+              <w:t xml:space="preserve"> := </w:t>
+            </w:r>
+            <w:proofErr w:type="spellStart"/>
+            <w:r>
+              <w:rPr>
+                <w:rFonts w:ascii="Courier New" w:hAnsi="Courier New" w:cs="Courier New"/>
+                <w:sz w:val="15"/>
+                <w:szCs w:val="15"/>
+              </w:rPr>
+              <w:t>generic_queue.</w:t>
+            </w:r>
+            <w:r>
+              <w:rPr>
+                <w:rFonts w:ascii="Courier New" w:hAnsi="Courier New" w:cs="Courier New"/>
+                <w:sz w:val="15"/>
+                <w:szCs w:val="15"/>
+              </w:rPr>
+              <w:t>fetch</w:t>
+            </w:r>
+            <w:proofErr w:type="spellEnd"/>
+            <w:r>
+              <w:rPr>
+                <w:rFonts w:ascii="Courier New" w:hAnsi="Courier New" w:cs="Courier New"/>
+                <w:sz w:val="15"/>
+                <w:szCs w:val="15"/>
+              </w:rPr>
               <w:t>(</w:t>
             </w:r>
-            <w:proofErr w:type="gramEnd"/>
-            <w:r>
-              <w:rPr>
-                <w:rFonts w:cs="Helvetica"/>
-                <w:sz w:val="15"/>
-                <w:szCs w:val="15"/>
-              </w:rPr>
-              <w:t>)</w:t>
-            </w:r>
-            <w:r>
-              <w:rPr>
-                <w:rFonts w:cs="Helvetica"/>
-                <w:sz w:val="15"/>
-                <w:szCs w:val="15"/>
-              </w:rPr>
-              <w:t xml:space="preserve"> from </w:t>
-            </w:r>
-            <w:r>
-              <w:rPr>
-                <w:rFonts w:cs="Helvetica"/>
-                <w:sz w:val="15"/>
-                <w:szCs w:val="15"/>
-              </w:rPr>
-              <w:t xml:space="preserve">the queue without setting queue scope first (see </w:t>
+            <w:r>
+              <w:rPr>
+                <w:rFonts w:ascii="Courier New" w:hAnsi="Courier New" w:cs="Courier New"/>
+                <w:sz w:val="15"/>
+                <w:szCs w:val="15"/>
+              </w:rPr>
+              <w:t>VOID</w:t>
+            </w:r>
+            <w:r>
+              <w:rPr>
+                <w:rFonts w:ascii="Courier New" w:hAnsi="Courier New" w:cs="Courier New"/>
+                <w:sz w:val="15"/>
+                <w:szCs w:val="15"/>
+              </w:rPr>
+              <w:t>);</w:t>
+            </w:r>
+          </w:p>
+          <w:p>
+            <w:pPr>
+              <w:tabs>
+                <w:tab w:val="left" w:pos="4820"/>
+              </w:tabs>
+              <w:spacing w:line="276" w:lineRule="auto"/>
+              <w:rPr>
+                <w:rFonts w:ascii="Courier New" w:hAnsi="Courier New" w:cs="Courier New"/>
+                <w:sz w:val="15"/>
+                <w:szCs w:val="15"/>
+              </w:rPr>
+            </w:pPr>
+            <w:r>
+              <w:rPr>
+                <w:rFonts w:ascii="Courier New" w:hAnsi="Courier New" w:cs="Courier New"/>
+                <w:sz w:val="15"/>
+                <w:szCs w:val="15"/>
+              </w:rPr>
+              <w:t xml:space="preserve">    </w:t>
             </w:r>
             <w:proofErr w:type="spellStart"/>
             <w:r>
               <w:rPr>
-                <w:rFonts w:cs="Helvetica"/>
-                <w:sz w:val="15"/>
-                <w:szCs w:val="15"/>
-              </w:rPr>
-              <w:t>set_scop</w:t>
-            </w:r>
-            <w:r>
-              <w:rPr>
-                <w:rFonts w:cs="Helvetica"/>
-                <w:sz w:val="15"/>
-                <w:szCs w:val="15"/>
-              </w:rPr>
-              <w:t>e</w:t>
+                <w:rFonts w:ascii="Courier New" w:hAnsi="Courier New" w:cs="Courier New"/>
+                <w:sz w:val="15"/>
+                <w:szCs w:val="15"/>
+              </w:rPr>
+              <w:t>v_data_packet</w:t>
             </w:r>
             <w:proofErr w:type="spellEnd"/>
             <w:r>
               <w:rPr>
-                <w:rFonts w:cs="Helvetica"/>
-                <w:sz w:val="15"/>
-                <w:szCs w:val="15"/>
-              </w:rPr>
-              <w:t xml:space="preserve">()), will trigger a TB_WARNING, and attempting to </w:t>
-            </w:r>
-            <w:r>
-              <w:rPr>
-                <w:rFonts w:cs="Helvetica"/>
-                <w:sz w:val="15"/>
-                <w:szCs w:val="15"/>
-              </w:rPr>
-              <w:t>fetch</w:t>
-            </w:r>
-            <w:r>
-              <w:rPr>
-                <w:rFonts w:cs="Helvetica"/>
-                <w:sz w:val="15"/>
-                <w:szCs w:val="15"/>
-              </w:rPr>
-              <w:t>() from an empty queue will trigger a TB_ERROR.</w:t>
-            </w:r>
-          </w:p>
-          <w:p>
-            <w:pPr>
-              <w:tabs>
-                <w:tab w:val="left" w:pos="4820"/>
-              </w:tabs>
-              <w:spacing w:line="276" w:lineRule="auto"/>
-              <w:rPr>
-                <w:rFonts w:cs="Helvetica"/>
-                <w:b/>
-                <w:sz w:val="15"/>
-                <w:szCs w:val="15"/>
-              </w:rPr>
-            </w:pPr>
-          </w:p>
-          <w:p>
-            <w:pPr>
-              <w:tabs>
-                <w:tab w:val="left" w:pos="4820"/>
-              </w:tabs>
-              <w:spacing w:line="276" w:lineRule="auto"/>
-              <w:rPr>
-                <w:rFonts w:cs="Helvetica"/>
-                <w:sz w:val="15"/>
-                <w:szCs w:val="15"/>
-              </w:rPr>
-            </w:pPr>
-            <w:r>
-              <w:rPr>
-                <w:rFonts w:cs="Helvetica"/>
-                <w:sz w:val="15"/>
-                <w:szCs w:val="15"/>
-              </w:rPr>
-              <w:t>Example:</w:t>
-            </w:r>
-          </w:p>
-          <w:p>
-            <w:pPr>
-              <w:tabs>
-                <w:tab w:val="left" w:pos="4820"/>
-              </w:tabs>
-              <w:spacing w:line="276" w:lineRule="auto"/>
-              <w:rPr>
-                <w:rFonts w:ascii="Courier New" w:hAnsi="Courier New" w:cs="Courier New"/>
-                <w:sz w:val="15"/>
-                <w:szCs w:val="15"/>
-              </w:rPr>
-            </w:pPr>
-            <w:r>
-              <w:rPr>
-                <w:rFonts w:ascii="Courier New" w:hAnsi="Courier New" w:cs="Courier New"/>
-                <w:sz w:val="15"/>
-                <w:szCs w:val="15"/>
-              </w:rPr>
-              <w:t xml:space="preserve">    </w:t>
-            </w:r>
-            <w:proofErr w:type="spellStart"/>
-            <w:r>
-              <w:rPr>
-                <w:rFonts w:ascii="Courier New" w:hAnsi="Courier New" w:cs="Courier New"/>
-                <w:sz w:val="15"/>
-                <w:szCs w:val="15"/>
-              </w:rPr>
-              <w:t>v_data</w:t>
-            </w:r>
-            <w:r>
-              <w:rPr>
-                <w:rFonts w:ascii="Courier New" w:hAnsi="Courier New" w:cs="Courier New"/>
-                <w:sz w:val="15"/>
-                <w:szCs w:val="15"/>
-              </w:rPr>
-              <w:t>_</w:t>
-            </w:r>
-            <w:proofErr w:type="gramStart"/>
-            <w:r>
-              <w:rPr>
-                <w:rFonts w:ascii="Courier New" w:hAnsi="Courier New" w:cs="Courier New"/>
-                <w:sz w:val="15"/>
-                <w:szCs w:val="15"/>
-              </w:rPr>
-              <w:t>packet</w:t>
-            </w:r>
-            <w:proofErr w:type="spellEnd"/>
-            <w:r>
-              <w:rPr>
-                <w:rFonts w:ascii="Courier New" w:hAnsi="Courier New" w:cs="Courier New"/>
-                <w:sz w:val="15"/>
-                <w:szCs w:val="15"/>
-              </w:rPr>
-              <w:t xml:space="preserve"> :</w:t>
-            </w:r>
-            <w:proofErr w:type="gramEnd"/>
-            <w:r>
-              <w:rPr>
-                <w:rFonts w:ascii="Courier New" w:hAnsi="Courier New" w:cs="Courier New"/>
-                <w:sz w:val="15"/>
-                <w:szCs w:val="15"/>
-              </w:rPr>
-              <w:t xml:space="preserve">= </w:t>
-            </w:r>
-            <w:proofErr w:type="spellStart"/>
-            <w:r>
-              <w:rPr>
-                <w:rFonts w:ascii="Courier New" w:hAnsi="Courier New" w:cs="Courier New"/>
-                <w:sz w:val="15"/>
-                <w:szCs w:val="15"/>
-              </w:rPr>
-              <w:t>generic_queue.</w:t>
-            </w:r>
-            <w:r>
-              <w:rPr>
-                <w:rFonts w:ascii="Courier New" w:hAnsi="Courier New" w:cs="Courier New"/>
-                <w:sz w:val="15"/>
-                <w:szCs w:val="15"/>
-              </w:rPr>
-              <w:t>fetch</w:t>
-            </w:r>
-            <w:proofErr w:type="spellEnd"/>
-            <w:r>
-              <w:rPr>
-                <w:rFonts w:ascii="Courier New" w:hAnsi="Courier New" w:cs="Courier New"/>
-                <w:sz w:val="15"/>
-                <w:szCs w:val="15"/>
-              </w:rPr>
-              <w:t>(</w:t>
-            </w:r>
-            <w:r>
-              <w:rPr>
-                <w:rFonts w:ascii="Courier New" w:hAnsi="Courier New" w:cs="Courier New"/>
-                <w:sz w:val="15"/>
-                <w:szCs w:val="15"/>
-              </w:rPr>
-              <w:t>VOID</w:t>
-            </w:r>
-            <w:r>
-              <w:rPr>
-                <w:rFonts w:ascii="Courier New" w:hAnsi="Courier New" w:cs="Courier New"/>
-                <w:sz w:val="15"/>
-                <w:szCs w:val="15"/>
-              </w:rPr>
-              <w:t>);</w:t>
-            </w:r>
-          </w:p>
-          <w:p>
-            <w:pPr>
-              <w:tabs>
-                <w:tab w:val="left" w:pos="4820"/>
-              </w:tabs>
-              <w:spacing w:line="276" w:lineRule="auto"/>
-              <w:rPr>
-                <w:rFonts w:ascii="Courier New" w:hAnsi="Courier New" w:cs="Courier New"/>
-                <w:sz w:val="15"/>
-                <w:szCs w:val="15"/>
-              </w:rPr>
-            </w:pPr>
-            <w:r>
-              <w:rPr>
-                <w:rFonts w:ascii="Courier New" w:hAnsi="Courier New" w:cs="Courier New"/>
-                <w:sz w:val="15"/>
-                <w:szCs w:val="15"/>
-              </w:rPr>
-              <w:t xml:space="preserve">    </w:t>
-            </w:r>
-            <w:proofErr w:type="spellStart"/>
-            <w:r>
-              <w:rPr>
-                <w:rFonts w:ascii="Courier New" w:hAnsi="Courier New" w:cs="Courier New"/>
-                <w:sz w:val="15"/>
-                <w:szCs w:val="15"/>
-              </w:rPr>
-              <w:t>v_data_</w:t>
-            </w:r>
-            <w:proofErr w:type="gramStart"/>
-            <w:r>
-              <w:rPr>
-                <w:rFonts w:ascii="Courier New" w:hAnsi="Courier New" w:cs="Courier New"/>
-                <w:sz w:val="15"/>
-                <w:szCs w:val="15"/>
-              </w:rPr>
-              <w:t>packet</w:t>
-            </w:r>
-            <w:proofErr w:type="spellEnd"/>
-            <w:r>
-              <w:rPr>
-                <w:rFonts w:ascii="Courier New" w:hAnsi="Courier New" w:cs="Courier New"/>
-                <w:sz w:val="15"/>
-                <w:szCs w:val="15"/>
-              </w:rPr>
-              <w:t xml:space="preserve"> :</w:t>
-            </w:r>
-            <w:proofErr w:type="gramEnd"/>
-            <w:r>
-              <w:rPr>
-                <w:rFonts w:ascii="Courier New" w:hAnsi="Courier New" w:cs="Courier New"/>
-                <w:sz w:val="15"/>
-                <w:szCs w:val="15"/>
-              </w:rPr>
-              <w:t xml:space="preserve">= </w:t>
+                <w:rFonts w:ascii="Courier New" w:hAnsi="Courier New" w:cs="Courier New"/>
+                <w:sz w:val="15"/>
+                <w:szCs w:val="15"/>
+              </w:rPr>
+              <w:t xml:space="preserve"> := </w:t>
             </w:r>
             <w:proofErr w:type="spellStart"/>
             <w:r>
@@ -9606,23 +9097,13 @@
                 <w:szCs w:val="16"/>
               </w:rPr>
             </w:pPr>
-            <w:proofErr w:type="gramStart"/>
             <w:r>
               <w:rPr>
                 <w:rFonts w:cs="Helvetica"/>
                 <w:b/>
                 <w:szCs w:val="16"/>
               </w:rPr>
-              <w:t>get(</w:t>
-            </w:r>
-            <w:proofErr w:type="gramEnd"/>
-            <w:r>
-              <w:rPr>
-                <w:rFonts w:cs="Helvetica"/>
-                <w:b/>
-                <w:szCs w:val="16"/>
-              </w:rPr>
-              <w:t>)</w:t>
+              <w:t>get()</w:t>
             </w:r>
           </w:p>
         </w:tc>
@@ -9760,7 +9241,6 @@
                 <w:szCs w:val="14"/>
               </w:rPr>
             </w:pPr>
-            <w:proofErr w:type="gramStart"/>
             <w:r>
               <w:rPr>
                 <w:rFonts w:cs="Helvetica"/>
@@ -9775,16 +9255,7 @@
                 <w:b/>
                 <w:szCs w:val="14"/>
               </w:rPr>
-              <w:t>(</w:t>
-            </w:r>
-            <w:proofErr w:type="gramEnd"/>
-            <w:r>
-              <w:rPr>
-                <w:rFonts w:cs="Helvetica"/>
-                <w:b/>
-                <w:szCs w:val="14"/>
-              </w:rPr>
-              <w:t>)</w:t>
+              <w:t>()</w:t>
             </w:r>
           </w:p>
         </w:tc>
@@ -9963,25 +9434,7 @@
                 <w:sz w:val="15"/>
                 <w:szCs w:val="15"/>
               </w:rPr>
-              <w:t xml:space="preserve">calling </w:t>
-            </w:r>
-            <w:proofErr w:type="gramStart"/>
-            <w:r>
-              <w:rPr>
-                <w:rFonts w:cs="Helvetica"/>
-                <w:sz w:val="15"/>
-                <w:szCs w:val="15"/>
-              </w:rPr>
-              <w:t>flush(</w:t>
-            </w:r>
-            <w:proofErr w:type="gramEnd"/>
-            <w:r>
-              <w:rPr>
-                <w:rFonts w:cs="Helvetica"/>
-                <w:sz w:val="15"/>
-                <w:szCs w:val="15"/>
-              </w:rPr>
-              <w:t>).</w:t>
+              <w:t>calling flush().</w:t>
             </w:r>
           </w:p>
           <w:p>
@@ -10053,19 +9506,9 @@
                 <w:sz w:val="15"/>
                 <w:szCs w:val="15"/>
               </w:rPr>
-              <w:t>generic_</w:t>
-            </w:r>
-            <w:proofErr w:type="gramStart"/>
-            <w:r>
-              <w:rPr>
-                <w:rFonts w:ascii="Courier New" w:hAnsi="Courier New" w:cs="Courier New"/>
-                <w:sz w:val="15"/>
-                <w:szCs w:val="15"/>
-              </w:rPr>
-              <w:t>queue.flush</w:t>
+              <w:t>generic_queue.flush</w:t>
             </w:r>
             <w:proofErr w:type="spellEnd"/>
-            <w:proofErr w:type="gramEnd"/>
             <w:r>
               <w:rPr>
                 <w:rFonts w:ascii="Courier New" w:hAnsi="Courier New" w:cs="Courier New"/>
@@ -10118,19 +9561,9 @@
                 <w:sz w:val="15"/>
                 <w:szCs w:val="15"/>
               </w:rPr>
-              <w:t>generic_</w:t>
-            </w:r>
-            <w:proofErr w:type="gramStart"/>
-            <w:r>
-              <w:rPr>
-                <w:rFonts w:ascii="Courier New" w:hAnsi="Courier New" w:cs="Courier New"/>
-                <w:sz w:val="15"/>
-                <w:szCs w:val="15"/>
-              </w:rPr>
-              <w:t>queue.flush</w:t>
+              <w:t>generic_queue.flush</w:t>
             </w:r>
             <w:proofErr w:type="spellEnd"/>
-            <w:proofErr w:type="gramEnd"/>
             <w:r>
               <w:rPr>
                 <w:rFonts w:ascii="Courier New" w:hAnsi="Courier New" w:cs="Courier New"/>
@@ -10212,7 +9645,6 @@
                 <w:szCs w:val="14"/>
               </w:rPr>
             </w:pPr>
-            <w:proofErr w:type="gramStart"/>
             <w:r>
               <w:rPr>
                 <w:rFonts w:cs="Helvetica"/>
@@ -10228,16 +9660,7 @@
                 <w:b/>
                 <w:szCs w:val="14"/>
               </w:rPr>
-              <w:t>(</w:t>
-            </w:r>
-            <w:proofErr w:type="gramEnd"/>
-            <w:r>
-              <w:rPr>
-                <w:rFonts w:cs="Helvetica"/>
-                <w:b/>
-                <w:szCs w:val="14"/>
-              </w:rPr>
-              <w:t>)</w:t>
+              <w:t>()</w:t>
             </w:r>
           </w:p>
         </w:tc>
@@ -10344,25 +9767,7 @@
                 <w:sz w:val="15"/>
                 <w:szCs w:val="15"/>
               </w:rPr>
-              <w:t xml:space="preserve">This procedure empties the queue and resets the entry number. A TB_WARNING will be raised if no scope is set for the queue prior to calling </w:t>
-            </w:r>
-            <w:proofErr w:type="gramStart"/>
-            <w:r>
-              <w:rPr>
-                <w:rFonts w:cs="Helvetica"/>
-                <w:sz w:val="15"/>
-                <w:szCs w:val="15"/>
-              </w:rPr>
-              <w:t>reset(</w:t>
-            </w:r>
-            <w:proofErr w:type="gramEnd"/>
-            <w:r>
-              <w:rPr>
-                <w:rFonts w:cs="Helvetica"/>
-                <w:sz w:val="15"/>
-                <w:szCs w:val="15"/>
-              </w:rPr>
-              <w:t>).</w:t>
+              <w:t>This procedure empties the queue and resets the entry number. A TB_WARNING will be raised if no scope is set for the queue prior to calling reset().</w:t>
             </w:r>
           </w:p>
           <w:p>
@@ -10434,19 +9839,9 @@
                 <w:sz w:val="15"/>
                 <w:szCs w:val="15"/>
               </w:rPr>
-              <w:t>generic_</w:t>
-            </w:r>
-            <w:proofErr w:type="gramStart"/>
-            <w:r>
-              <w:rPr>
-                <w:rFonts w:ascii="Courier New" w:hAnsi="Courier New" w:cs="Courier New"/>
-                <w:sz w:val="15"/>
-                <w:szCs w:val="15"/>
-              </w:rPr>
-              <w:t>queue.reset</w:t>
+              <w:t>generic_queue.reset</w:t>
             </w:r>
             <w:proofErr w:type="spellEnd"/>
-            <w:proofErr w:type="gramEnd"/>
             <w:r>
               <w:rPr>
                 <w:rFonts w:ascii="Courier New" w:hAnsi="Courier New" w:cs="Courier New"/>
@@ -10499,16 +9894,7 @@
                 <w:sz w:val="15"/>
                 <w:szCs w:val="15"/>
               </w:rPr>
-              <w:t>generic_</w:t>
-            </w:r>
-            <w:proofErr w:type="gramStart"/>
-            <w:r>
-              <w:rPr>
-                <w:rFonts w:ascii="Courier New" w:hAnsi="Courier New" w:cs="Courier New"/>
-                <w:sz w:val="15"/>
-                <w:szCs w:val="15"/>
-              </w:rPr>
-              <w:t>queue.</w:t>
+              <w:t>generic_queue.</w:t>
             </w:r>
             <w:r>
               <w:rPr>
@@ -10519,7 +9905,6 @@
               <w:t>reset</w:t>
             </w:r>
             <w:proofErr w:type="spellEnd"/>
-            <w:proofErr w:type="gramEnd"/>
             <w:r>
               <w:rPr>
                 <w:rFonts w:ascii="Courier New" w:hAnsi="Courier New" w:cs="Courier New"/>
@@ -10607,34 +9992,16 @@
                 <w:b/>
                 <w:szCs w:val="14"/>
               </w:rPr>
-              <w:t>is_</w:t>
-            </w:r>
-            <w:proofErr w:type="gramStart"/>
+              <w:t>is_empty</w:t>
+            </w:r>
+            <w:proofErr w:type="spellEnd"/>
             <w:r>
               <w:rPr>
                 <w:rFonts w:cs="Helvetica"/>
                 <w:b/>
                 <w:szCs w:val="14"/>
               </w:rPr>
-              <w:t>empty</w:t>
-            </w:r>
-            <w:proofErr w:type="spellEnd"/>
-            <w:r>
-              <w:rPr>
-                <w:rFonts w:cs="Helvetica"/>
-                <w:b/>
-                <w:szCs w:val="14"/>
-              </w:rPr>
-              <w:t>(</w:t>
-            </w:r>
-            <w:proofErr w:type="gramEnd"/>
-            <w:r>
-              <w:rPr>
-                <w:rFonts w:cs="Helvetica"/>
-                <w:b/>
-                <w:szCs w:val="14"/>
-              </w:rPr>
-              <w:t>)</w:t>
+              <w:t>()</w:t>
             </w:r>
           </w:p>
         </w:tc>
@@ -10906,42 +10273,24 @@
                 <w:b/>
                 <w:szCs w:val="14"/>
               </w:rPr>
-              <w:t>set_</w:t>
-            </w:r>
-            <w:proofErr w:type="gramStart"/>
+              <w:t>set_scop</w:t>
+            </w:r>
             <w:r>
               <w:rPr>
                 <w:rFonts w:cs="Helvetica"/>
                 <w:b/>
                 <w:szCs w:val="14"/>
               </w:rPr>
-              <w:t>scop</w:t>
-            </w:r>
+              <w:t>e</w:t>
+            </w:r>
+            <w:proofErr w:type="spellEnd"/>
             <w:r>
               <w:rPr>
                 <w:rFonts w:cs="Helvetica"/>
                 <w:b/>
                 <w:szCs w:val="14"/>
               </w:rPr>
-              <w:t>e</w:t>
-            </w:r>
-            <w:proofErr w:type="spellEnd"/>
-            <w:r>
-              <w:rPr>
-                <w:rFonts w:cs="Helvetica"/>
-                <w:b/>
-                <w:szCs w:val="14"/>
-              </w:rPr>
-              <w:t>(</w:t>
-            </w:r>
-            <w:proofErr w:type="gramEnd"/>
-            <w:r>
-              <w:rPr>
-                <w:rFonts w:cs="Helvetica"/>
-                <w:b/>
-                <w:szCs w:val="14"/>
-              </w:rPr>
-              <w:t>)</w:t>
+              <w:t>()</w:t>
             </w:r>
           </w:p>
         </w:tc>
@@ -11006,9 +10355,8 @@
                 <w:sz w:val="15"/>
                 <w:szCs w:val="15"/>
               </w:rPr>
-              <w:t>[instance</w:t>
-            </w:r>
-            <w:proofErr w:type="gramStart"/>
+              <w:t>[instance],</w:t>
+            </w:r>
             <w:r>
               <w:rPr>
                 <w:rFonts w:cs="Helvetica"/>
@@ -11016,7 +10364,7 @@
                 <w:sz w:val="15"/>
                 <w:szCs w:val="15"/>
               </w:rPr>
-              <w:t>],</w:t>
+              <w:t>scope</w:t>
             </w:r>
             <w:r>
               <w:rPr>
@@ -11025,16 +10373,6 @@
                 <w:sz w:val="15"/>
                 <w:szCs w:val="15"/>
               </w:rPr>
-              <w:t>scope</w:t>
-            </w:r>
-            <w:proofErr w:type="gramEnd"/>
-            <w:r>
-              <w:rPr>
-                <w:rFonts w:cs="Helvetica"/>
-                <w:b/>
-                <w:sz w:val="15"/>
-                <w:szCs w:val="15"/>
-              </w:rPr>
               <w:t>)</w:t>
             </w:r>
           </w:p>
@@ -11223,16 +10561,7 @@
                 <w:sz w:val="15"/>
                 <w:szCs w:val="15"/>
               </w:rPr>
-              <w:t>generic_queue.set_</w:t>
-            </w:r>
-            <w:proofErr w:type="gramStart"/>
-            <w:r>
-              <w:rPr>
-                <w:rFonts w:ascii="Courier New" w:hAnsi="Courier New" w:cs="Courier New"/>
-                <w:sz w:val="15"/>
-                <w:szCs w:val="15"/>
-              </w:rPr>
-              <w:t>scope</w:t>
+              <w:t>generic_queue.set_scope</w:t>
             </w:r>
             <w:proofErr w:type="spellEnd"/>
             <w:r>
@@ -11243,7 +10572,6 @@
               </w:rPr>
               <w:t>(</w:t>
             </w:r>
-            <w:proofErr w:type="gramEnd"/>
             <w:r>
               <w:rPr>
                 <w:rFonts w:ascii="Courier New" w:hAnsi="Courier New" w:cs="Courier New"/>
@@ -11306,16 +10634,15 @@
                 <w:b/>
                 <w:szCs w:val="14"/>
               </w:rPr>
-              <w:t>get_</w:t>
-            </w:r>
-            <w:proofErr w:type="gramStart"/>
+              <w:t>get_scop</w:t>
+            </w:r>
             <w:r>
               <w:rPr>
                 <w:rFonts w:cs="Helvetica"/>
                 <w:b/>
                 <w:szCs w:val="14"/>
               </w:rPr>
-              <w:t>scop</w:t>
+              <w:t>e</w:t>
             </w:r>
             <w:r>
               <w:rPr>
@@ -11323,24 +10650,7 @@
                 <w:b/>
                 <w:szCs w:val="14"/>
               </w:rPr>
-              <w:t>e</w:t>
-            </w:r>
-            <w:r>
-              <w:rPr>
-                <w:rFonts w:cs="Helvetica"/>
-                <w:b/>
-                <w:szCs w:val="14"/>
-              </w:rPr>
-              <w:t>(</w:t>
-            </w:r>
-            <w:proofErr w:type="gramEnd"/>
-            <w:r>
-              <w:rPr>
-                <w:rFonts w:cs="Helvetica"/>
-                <w:b/>
-                <w:szCs w:val="14"/>
-              </w:rPr>
-              <w:t>)</w:t>
+              <w:t>()</w:t>
             </w:r>
           </w:p>
         </w:tc>
@@ -11541,16 +10851,7 @@
                 <w:sz w:val="15"/>
                 <w:szCs w:val="15"/>
               </w:rPr>
-              <w:t>queue_</w:t>
-            </w:r>
-            <w:proofErr w:type="gramStart"/>
-            <w:r>
-              <w:rPr>
-                <w:rFonts w:ascii="Courier New" w:hAnsi="Courier New" w:cs="Courier New"/>
-                <w:sz w:val="15"/>
-                <w:szCs w:val="15"/>
-              </w:rPr>
-              <w:t>scope</w:t>
+              <w:t>queue_scope</w:t>
             </w:r>
             <w:proofErr w:type="spellEnd"/>
             <w:r>
@@ -11567,16 +10868,7 @@
                 <w:sz w:val="15"/>
                 <w:szCs w:val="15"/>
               </w:rPr>
-              <w:t>:</w:t>
-            </w:r>
-            <w:proofErr w:type="gramEnd"/>
-            <w:r>
-              <w:rPr>
-                <w:rFonts w:ascii="Courier New" w:hAnsi="Courier New" w:cs="Courier New"/>
-                <w:sz w:val="15"/>
-                <w:szCs w:val="15"/>
-              </w:rPr>
-              <w:t xml:space="preserve">= </w:t>
+              <w:t xml:space="preserve">:= </w:t>
             </w:r>
             <w:proofErr w:type="spellStart"/>
             <w:r>
@@ -11639,16 +10931,7 @@
                 <w:sz w:val="15"/>
                 <w:szCs w:val="15"/>
               </w:rPr>
-              <w:t>v_queue_</w:t>
-            </w:r>
-            <w:proofErr w:type="gramStart"/>
-            <w:r>
-              <w:rPr>
-                <w:rFonts w:ascii="Courier New" w:hAnsi="Courier New" w:cs="Courier New"/>
-                <w:sz w:val="15"/>
-                <w:szCs w:val="15"/>
-              </w:rPr>
-              <w:t>scope</w:t>
+              <w:t>v_queue_scope</w:t>
             </w:r>
             <w:proofErr w:type="spellEnd"/>
             <w:r>
@@ -11657,16 +10940,7 @@
                 <w:sz w:val="15"/>
                 <w:szCs w:val="15"/>
               </w:rPr>
-              <w:t xml:space="preserve"> :</w:t>
-            </w:r>
-            <w:proofErr w:type="gramEnd"/>
-            <w:r>
-              <w:rPr>
-                <w:rFonts w:ascii="Courier New" w:hAnsi="Courier New" w:cs="Courier New"/>
-                <w:sz w:val="15"/>
-                <w:szCs w:val="15"/>
-              </w:rPr>
-              <w:t xml:space="preserve">= </w:t>
+              <w:t xml:space="preserve"> := </w:t>
             </w:r>
             <w:proofErr w:type="spellStart"/>
             <w:r>
@@ -11750,34 +11024,16 @@
                 <w:b/>
                 <w:szCs w:val="14"/>
               </w:rPr>
-              <w:t>get_</w:t>
-            </w:r>
-            <w:proofErr w:type="gramStart"/>
+              <w:t>get_count</w:t>
+            </w:r>
+            <w:proofErr w:type="spellEnd"/>
             <w:r>
               <w:rPr>
                 <w:rFonts w:cs="Helvetica"/>
                 <w:b/>
                 <w:szCs w:val="14"/>
               </w:rPr>
-              <w:t>count</w:t>
-            </w:r>
-            <w:proofErr w:type="spellEnd"/>
-            <w:r>
-              <w:rPr>
-                <w:rFonts w:cs="Helvetica"/>
-                <w:b/>
-                <w:szCs w:val="14"/>
-              </w:rPr>
-              <w:t>(</w:t>
-            </w:r>
-            <w:proofErr w:type="gramEnd"/>
-            <w:r>
-              <w:rPr>
-                <w:rFonts w:cs="Helvetica"/>
-                <w:b/>
-                <w:szCs w:val="14"/>
-              </w:rPr>
-              <w:t>)</w:t>
+              <w:t>()</w:t>
             </w:r>
           </w:p>
         </w:tc>
@@ -11962,16 +11218,7 @@
                 <w:sz w:val="15"/>
                 <w:szCs w:val="15"/>
               </w:rPr>
-              <w:t>v_num_</w:t>
-            </w:r>
-            <w:proofErr w:type="gramStart"/>
-            <w:r>
-              <w:rPr>
-                <w:rFonts w:ascii="Courier New" w:hAnsi="Courier New" w:cs="Courier New"/>
-                <w:sz w:val="15"/>
-                <w:szCs w:val="15"/>
-              </w:rPr>
-              <w:t>elements</w:t>
+              <w:t>v_num_elements</w:t>
             </w:r>
             <w:proofErr w:type="spellEnd"/>
             <w:r>
@@ -11980,16 +11227,7 @@
                 <w:sz w:val="15"/>
                 <w:szCs w:val="15"/>
               </w:rPr>
-              <w:t xml:space="preserve"> :</w:t>
-            </w:r>
-            <w:proofErr w:type="gramEnd"/>
-            <w:r>
-              <w:rPr>
-                <w:rFonts w:ascii="Courier New" w:hAnsi="Courier New" w:cs="Courier New"/>
-                <w:sz w:val="15"/>
-                <w:szCs w:val="15"/>
-              </w:rPr>
-              <w:t xml:space="preserve">= </w:t>
+              <w:t xml:space="preserve"> := </w:t>
             </w:r>
             <w:proofErr w:type="spellStart"/>
             <w:r>
@@ -12044,16 +11282,7 @@
                 <w:sz w:val="15"/>
                 <w:szCs w:val="15"/>
               </w:rPr>
-              <w:t>v_num_</w:t>
-            </w:r>
-            <w:proofErr w:type="gramStart"/>
-            <w:r>
-              <w:rPr>
-                <w:rFonts w:ascii="Courier New" w:hAnsi="Courier New" w:cs="Courier New"/>
-                <w:sz w:val="15"/>
-                <w:szCs w:val="15"/>
-              </w:rPr>
-              <w:t>elements</w:t>
+              <w:t>v_num_elements</w:t>
             </w:r>
             <w:proofErr w:type="spellEnd"/>
             <w:r>
@@ -12062,16 +11291,7 @@
                 <w:sz w:val="15"/>
                 <w:szCs w:val="15"/>
               </w:rPr>
-              <w:t xml:space="preserve"> :</w:t>
-            </w:r>
-            <w:proofErr w:type="gramEnd"/>
-            <w:r>
-              <w:rPr>
-                <w:rFonts w:ascii="Courier New" w:hAnsi="Courier New" w:cs="Courier New"/>
-                <w:sz w:val="15"/>
-                <w:szCs w:val="15"/>
-              </w:rPr>
-              <w:t xml:space="preserve">= </w:t>
+              <w:t xml:space="preserve"> := </w:t>
             </w:r>
             <w:proofErr w:type="spellStart"/>
             <w:r>
@@ -12155,7 +11375,6 @@
                 <w:szCs w:val="14"/>
               </w:rPr>
             </w:pPr>
-            <w:proofErr w:type="gramStart"/>
             <w:r>
               <w:rPr>
                 <w:rFonts w:cs="Helvetica"/>
@@ -12163,16 +11382,7 @@
                 <w:szCs w:val="14"/>
               </w:rPr>
               <w:lastRenderedPageBreak/>
-              <w:t>insert(</w:t>
-            </w:r>
-            <w:proofErr w:type="gramEnd"/>
-            <w:r>
-              <w:rPr>
-                <w:rFonts w:cs="Helvetica"/>
-                <w:b/>
-                <w:szCs w:val="14"/>
-              </w:rPr>
-              <w:t>)</w:t>
+              <w:t>insert()</w:t>
             </w:r>
           </w:p>
         </w:tc>
@@ -12383,19 +11593,9 @@
                 <w:sz w:val="15"/>
                 <w:szCs w:val="15"/>
               </w:rPr>
-              <w:t>generic_</w:t>
-            </w:r>
-            <w:proofErr w:type="gramStart"/>
-            <w:r>
-              <w:rPr>
-                <w:rFonts w:ascii="Courier New" w:hAnsi="Courier New" w:cs="Courier New"/>
-                <w:sz w:val="15"/>
-                <w:szCs w:val="15"/>
-              </w:rPr>
-              <w:t>queue.insert</w:t>
+              <w:t>generic_queue.insert</w:t>
             </w:r>
             <w:proofErr w:type="spellEnd"/>
-            <w:proofErr w:type="gramEnd"/>
             <w:r>
               <w:rPr>
                 <w:rFonts w:ascii="Courier New" w:hAnsi="Courier New" w:cs="Courier New"/>
@@ -12457,19 +11657,9 @@
                 <w:sz w:val="15"/>
                 <w:szCs w:val="15"/>
               </w:rPr>
-              <w:t>generic_</w:t>
-            </w:r>
-            <w:proofErr w:type="gramStart"/>
-            <w:r>
-              <w:rPr>
-                <w:rFonts w:ascii="Courier New" w:hAnsi="Courier New" w:cs="Courier New"/>
-                <w:sz w:val="15"/>
-                <w:szCs w:val="15"/>
-              </w:rPr>
-              <w:t>queue.insert</w:t>
+              <w:t>generic_queue.insert</w:t>
             </w:r>
             <w:proofErr w:type="spellEnd"/>
-            <w:proofErr w:type="gramEnd"/>
             <w:r>
               <w:rPr>
                 <w:rFonts w:ascii="Courier New" w:hAnsi="Courier New" w:cs="Courier New"/>
@@ -12569,23 +11759,13 @@
                 <w:szCs w:val="14"/>
               </w:rPr>
             </w:pPr>
-            <w:proofErr w:type="gramStart"/>
             <w:r>
               <w:rPr>
                 <w:rFonts w:cs="Helvetica"/>
                 <w:b/>
                 <w:szCs w:val="14"/>
               </w:rPr>
-              <w:t>delete(</w:t>
-            </w:r>
-            <w:proofErr w:type="gramEnd"/>
-            <w:r>
-              <w:rPr>
-                <w:rFonts w:cs="Helvetica"/>
-                <w:b/>
-                <w:szCs w:val="14"/>
-              </w:rPr>
-              <w:t>)</w:t>
+              <w:t>delete()</w:t>
             </w:r>
           </w:p>
         </w:tc>
@@ -12907,19 +12087,9 @@
                 <w:sz w:val="15"/>
                 <w:szCs w:val="15"/>
               </w:rPr>
-              <w:t>generic_</w:t>
-            </w:r>
-            <w:proofErr w:type="gramStart"/>
-            <w:r>
-              <w:rPr>
-                <w:rFonts w:ascii="Courier New" w:hAnsi="Courier New" w:cs="Courier New"/>
-                <w:sz w:val="15"/>
-                <w:szCs w:val="15"/>
-              </w:rPr>
-              <w:t>queue.delete</w:t>
+              <w:t>generic_queue.delete</w:t>
             </w:r>
             <w:proofErr w:type="spellEnd"/>
-            <w:proofErr w:type="gramEnd"/>
             <w:r>
               <w:rPr>
                 <w:rFonts w:ascii="Courier New" w:hAnsi="Courier New" w:cs="Courier New"/>
@@ -12981,16 +12151,7 @@
                 <w:sz w:val="15"/>
                 <w:szCs w:val="15"/>
               </w:rPr>
-              <w:t>generic_</w:t>
-            </w:r>
-            <w:proofErr w:type="gramStart"/>
-            <w:r>
-              <w:rPr>
-                <w:rFonts w:ascii="Courier New" w:hAnsi="Courier New" w:cs="Courier New"/>
-                <w:sz w:val="15"/>
-                <w:szCs w:val="15"/>
-              </w:rPr>
-              <w:t>queue.</w:t>
+              <w:t>generic_queue.</w:t>
             </w:r>
             <w:r>
               <w:rPr>
@@ -13001,7 +12162,6 @@
               <w:t>delete</w:t>
             </w:r>
             <w:proofErr w:type="spellEnd"/>
-            <w:proofErr w:type="gramEnd"/>
             <w:r>
               <w:rPr>
                 <w:rFonts w:ascii="Courier New" w:hAnsi="Courier New" w:cs="Courier New"/>
@@ -13085,19 +12245,9 @@
                 <w:sz w:val="15"/>
                 <w:szCs w:val="15"/>
               </w:rPr>
-              <w:t>generic_</w:t>
-            </w:r>
-            <w:proofErr w:type="gramStart"/>
-            <w:r>
-              <w:rPr>
-                <w:rFonts w:ascii="Courier New" w:hAnsi="Courier New" w:cs="Courier New"/>
-                <w:sz w:val="15"/>
-                <w:szCs w:val="15"/>
-              </w:rPr>
-              <w:t>queue.delete</w:t>
+              <w:t>generic_queue.delete</w:t>
             </w:r>
             <w:proofErr w:type="spellEnd"/>
-            <w:proofErr w:type="gramEnd"/>
             <w:r>
               <w:rPr>
                 <w:rFonts w:ascii="Courier New" w:hAnsi="Courier New" w:cs="Courier New"/>
@@ -13181,19 +12331,9 @@
                 <w:sz w:val="15"/>
                 <w:szCs w:val="15"/>
               </w:rPr>
-              <w:t>generic_</w:t>
-            </w:r>
-            <w:proofErr w:type="gramStart"/>
-            <w:r>
-              <w:rPr>
-                <w:rFonts w:ascii="Courier New" w:hAnsi="Courier New" w:cs="Courier New"/>
-                <w:sz w:val="15"/>
-                <w:szCs w:val="15"/>
-              </w:rPr>
-              <w:t>queue.delete</w:t>
+              <w:t>generic_queue.delete</w:t>
             </w:r>
             <w:proofErr w:type="spellEnd"/>
-            <w:proofErr w:type="gramEnd"/>
             <w:r>
               <w:rPr>
                 <w:rFonts w:ascii="Courier New" w:hAnsi="Courier New" w:cs="Courier New"/>
@@ -13287,23 +12427,13 @@
                 <w:szCs w:val="14"/>
               </w:rPr>
             </w:pPr>
-            <w:proofErr w:type="gramStart"/>
             <w:r>
               <w:rPr>
                 <w:rFonts w:cs="Helvetica"/>
                 <w:b/>
                 <w:szCs w:val="14"/>
               </w:rPr>
-              <w:t>peek(</w:t>
-            </w:r>
-            <w:proofErr w:type="gramEnd"/>
-            <w:r>
-              <w:rPr>
-                <w:rFonts w:cs="Helvetica"/>
-                <w:b/>
-                <w:szCs w:val="14"/>
-              </w:rPr>
-              <w:t>)</w:t>
+              <w:t>peek()</w:t>
             </w:r>
           </w:p>
         </w:tc>
@@ -13477,16 +12607,7 @@
                 <w:sz w:val="15"/>
                 <w:szCs w:val="15"/>
               </w:rPr>
-              <w:t>v_data_</w:t>
-            </w:r>
-            <w:proofErr w:type="gramStart"/>
-            <w:r>
-              <w:rPr>
-                <w:rFonts w:ascii="Courier New" w:hAnsi="Courier New" w:cs="Courier New"/>
-                <w:sz w:val="15"/>
-                <w:szCs w:val="15"/>
-              </w:rPr>
-              <w:t>packet</w:t>
+              <w:t>v_data_packet</w:t>
             </w:r>
             <w:proofErr w:type="spellEnd"/>
             <w:r>
@@ -13495,16 +12616,7 @@
                 <w:sz w:val="15"/>
                 <w:szCs w:val="15"/>
               </w:rPr>
-              <w:t xml:space="preserve"> :</w:t>
-            </w:r>
-            <w:proofErr w:type="gramEnd"/>
-            <w:r>
-              <w:rPr>
-                <w:rFonts w:ascii="Courier New" w:hAnsi="Courier New" w:cs="Courier New"/>
-                <w:sz w:val="15"/>
-                <w:szCs w:val="15"/>
-              </w:rPr>
-              <w:t xml:space="preserve">= </w:t>
+              <w:t xml:space="preserve"> := </w:t>
             </w:r>
             <w:proofErr w:type="spellStart"/>
             <w:r>
@@ -13551,16 +12663,7 @@
                 <w:sz w:val="15"/>
                 <w:szCs w:val="15"/>
               </w:rPr>
-              <w:t>v_data_</w:t>
-            </w:r>
-            <w:proofErr w:type="gramStart"/>
-            <w:r>
-              <w:rPr>
-                <w:rFonts w:ascii="Courier New" w:hAnsi="Courier New" w:cs="Courier New"/>
-                <w:sz w:val="15"/>
-                <w:szCs w:val="15"/>
-              </w:rPr>
-              <w:t>packet</w:t>
+              <w:t>v_data_packet</w:t>
             </w:r>
             <w:proofErr w:type="spellEnd"/>
             <w:r>
@@ -13569,16 +12672,7 @@
                 <w:sz w:val="15"/>
                 <w:szCs w:val="15"/>
               </w:rPr>
-              <w:t xml:space="preserve"> :</w:t>
-            </w:r>
-            <w:proofErr w:type="gramEnd"/>
-            <w:r>
-              <w:rPr>
-                <w:rFonts w:ascii="Courier New" w:hAnsi="Courier New" w:cs="Courier New"/>
-                <w:sz w:val="15"/>
-                <w:szCs w:val="15"/>
-              </w:rPr>
-              <w:t xml:space="preserve">= </w:t>
+              <w:t xml:space="preserve"> := </w:t>
             </w:r>
             <w:proofErr w:type="spellStart"/>
             <w:r>
@@ -13625,16 +12719,7 @@
                 <w:sz w:val="15"/>
                 <w:szCs w:val="15"/>
               </w:rPr>
-              <w:t>v_data_</w:t>
-            </w:r>
-            <w:proofErr w:type="gramStart"/>
-            <w:r>
-              <w:rPr>
-                <w:rFonts w:ascii="Courier New" w:hAnsi="Courier New" w:cs="Courier New"/>
-                <w:sz w:val="15"/>
-                <w:szCs w:val="15"/>
-              </w:rPr>
-              <w:t>packet</w:t>
+              <w:t>v_data_packet</w:t>
             </w:r>
             <w:proofErr w:type="spellEnd"/>
             <w:r>
@@ -13643,16 +12728,7 @@
                 <w:sz w:val="15"/>
                 <w:szCs w:val="15"/>
               </w:rPr>
-              <w:t xml:space="preserve"> :</w:t>
-            </w:r>
-            <w:proofErr w:type="gramEnd"/>
-            <w:r>
-              <w:rPr>
-                <w:rFonts w:ascii="Courier New" w:hAnsi="Courier New" w:cs="Courier New"/>
-                <w:sz w:val="15"/>
-                <w:szCs w:val="15"/>
-              </w:rPr>
-              <w:t xml:space="preserve">= </w:t>
+              <w:t xml:space="preserve"> := </w:t>
             </w:r>
             <w:proofErr w:type="spellStart"/>
             <w:r>
@@ -13751,34 +12827,16 @@
                 <w:b/>
                 <w:szCs w:val="14"/>
               </w:rPr>
-              <w:t>find_</w:t>
-            </w:r>
-            <w:proofErr w:type="gramStart"/>
+              <w:t>find_position</w:t>
+            </w:r>
+            <w:proofErr w:type="spellEnd"/>
             <w:r>
               <w:rPr>
                 <w:rFonts w:cs="Helvetica"/>
                 <w:b/>
                 <w:szCs w:val="14"/>
               </w:rPr>
-              <w:t>position</w:t>
-            </w:r>
-            <w:proofErr w:type="spellEnd"/>
-            <w:r>
-              <w:rPr>
-                <w:rFonts w:cs="Helvetica"/>
-                <w:b/>
-                <w:szCs w:val="14"/>
-              </w:rPr>
-              <w:t>(</w:t>
-            </w:r>
-            <w:proofErr w:type="gramEnd"/>
-            <w:r>
-              <w:rPr>
-                <w:rFonts w:cs="Helvetica"/>
-                <w:b/>
-                <w:szCs w:val="14"/>
-              </w:rPr>
-              <w:t>)</w:t>
+              <w:t>()</w:t>
             </w:r>
           </w:p>
         </w:tc>
@@ -13972,7 +13030,6 @@
               </w:rPr>
               <w:t>v_</w:t>
             </w:r>
-            <w:proofErr w:type="gramStart"/>
             <w:r>
               <w:rPr>
                 <w:rFonts w:ascii="Courier New" w:hAnsi="Courier New" w:cs="Courier New"/>
@@ -13988,16 +13045,7 @@
                 <w:sz w:val="15"/>
                 <w:szCs w:val="15"/>
               </w:rPr>
-              <w:t xml:space="preserve"> :</w:t>
-            </w:r>
-            <w:proofErr w:type="gramEnd"/>
-            <w:r>
-              <w:rPr>
-                <w:rFonts w:ascii="Courier New" w:hAnsi="Courier New" w:cs="Courier New"/>
-                <w:sz w:val="15"/>
-                <w:szCs w:val="15"/>
-              </w:rPr>
-              <w:t xml:space="preserve">= </w:t>
+              <w:t xml:space="preserve"> := </w:t>
             </w:r>
             <w:proofErr w:type="spellStart"/>
             <w:r>
@@ -14070,16 +13118,7 @@
                 <w:sz w:val="15"/>
                 <w:szCs w:val="15"/>
               </w:rPr>
-              <w:t>v_</w:t>
-            </w:r>
-            <w:proofErr w:type="gramStart"/>
-            <w:r>
-              <w:rPr>
-                <w:rFonts w:ascii="Courier New" w:hAnsi="Courier New" w:cs="Courier New"/>
-                <w:sz w:val="15"/>
-                <w:szCs w:val="15"/>
-              </w:rPr>
-              <w:t>position</w:t>
+              <w:t>v_position</w:t>
             </w:r>
             <w:proofErr w:type="spellEnd"/>
             <w:r>
@@ -14088,16 +13127,7 @@
                 <w:sz w:val="15"/>
                 <w:szCs w:val="15"/>
               </w:rPr>
-              <w:t xml:space="preserve"> :</w:t>
-            </w:r>
-            <w:proofErr w:type="gramEnd"/>
-            <w:r>
-              <w:rPr>
-                <w:rFonts w:ascii="Courier New" w:hAnsi="Courier New" w:cs="Courier New"/>
-                <w:sz w:val="15"/>
-                <w:szCs w:val="15"/>
-              </w:rPr>
-              <w:t xml:space="preserve">= </w:t>
+              <w:t xml:space="preserve"> := </w:t>
             </w:r>
             <w:proofErr w:type="spellStart"/>
             <w:r>
@@ -14191,34 +13221,16 @@
                 <w:b/>
                 <w:szCs w:val="14"/>
               </w:rPr>
-              <w:t>find_entry_</w:t>
-            </w:r>
-            <w:proofErr w:type="gramStart"/>
+              <w:t>find_entry_num</w:t>
+            </w:r>
+            <w:proofErr w:type="spellEnd"/>
             <w:r>
               <w:rPr>
                 <w:rFonts w:cs="Helvetica"/>
                 <w:b/>
                 <w:szCs w:val="14"/>
               </w:rPr>
-              <w:t>num</w:t>
-            </w:r>
-            <w:proofErr w:type="spellEnd"/>
-            <w:r>
-              <w:rPr>
-                <w:rFonts w:cs="Helvetica"/>
-                <w:b/>
-                <w:szCs w:val="14"/>
-              </w:rPr>
-              <w:t>(</w:t>
-            </w:r>
-            <w:proofErr w:type="gramEnd"/>
-            <w:r>
-              <w:rPr>
-                <w:rFonts w:cs="Helvetica"/>
-                <w:b/>
-                <w:szCs w:val="14"/>
-              </w:rPr>
-              <w:t>)</w:t>
+              <w:t>()</w:t>
             </w:r>
           </w:p>
         </w:tc>
@@ -14384,16 +13396,7 @@
                 <w:sz w:val="15"/>
                 <w:szCs w:val="15"/>
               </w:rPr>
-              <w:t>entry_</w:t>
-            </w:r>
-            <w:proofErr w:type="gramStart"/>
-            <w:r>
-              <w:rPr>
-                <w:rFonts w:ascii="Courier New" w:hAnsi="Courier New" w:cs="Courier New"/>
-                <w:sz w:val="15"/>
-                <w:szCs w:val="15"/>
-              </w:rPr>
-              <w:t>num</w:t>
+              <w:t>entry_num</w:t>
             </w:r>
             <w:proofErr w:type="spellEnd"/>
             <w:r>
@@ -14402,16 +13405,7 @@
                 <w:sz w:val="15"/>
                 <w:szCs w:val="15"/>
               </w:rPr>
-              <w:t xml:space="preserve"> :</w:t>
-            </w:r>
-            <w:proofErr w:type="gramEnd"/>
-            <w:r>
-              <w:rPr>
-                <w:rFonts w:ascii="Courier New" w:hAnsi="Courier New" w:cs="Courier New"/>
-                <w:sz w:val="15"/>
-                <w:szCs w:val="15"/>
-              </w:rPr>
-              <w:t xml:space="preserve">= </w:t>
+              <w:t xml:space="preserve"> := </w:t>
             </w:r>
             <w:proofErr w:type="spellStart"/>
             <w:r>
@@ -14492,16 +13486,7 @@
                 <w:sz w:val="15"/>
                 <w:szCs w:val="15"/>
               </w:rPr>
-              <w:t>entry_</w:t>
-            </w:r>
-            <w:proofErr w:type="gramStart"/>
-            <w:r>
-              <w:rPr>
-                <w:rFonts w:ascii="Courier New" w:hAnsi="Courier New" w:cs="Courier New"/>
-                <w:sz w:val="15"/>
-                <w:szCs w:val="15"/>
-              </w:rPr>
-              <w:t>num</w:t>
+              <w:t>entry_num</w:t>
             </w:r>
             <w:proofErr w:type="spellEnd"/>
             <w:r>
@@ -14510,16 +13495,7 @@
                 <w:sz w:val="15"/>
                 <w:szCs w:val="15"/>
               </w:rPr>
-              <w:t xml:space="preserve"> :</w:t>
-            </w:r>
-            <w:proofErr w:type="gramEnd"/>
-            <w:r>
-              <w:rPr>
-                <w:rFonts w:ascii="Courier New" w:hAnsi="Courier New" w:cs="Courier New"/>
-                <w:sz w:val="15"/>
-                <w:szCs w:val="15"/>
-              </w:rPr>
-              <w:t xml:space="preserve">= </w:t>
+              <w:t xml:space="preserve"> := </w:t>
             </w:r>
             <w:proofErr w:type="spellStart"/>
             <w:r>
@@ -14621,34 +13597,16 @@
                 <w:szCs w:val="14"/>
               </w:rPr>
               <w:lastRenderedPageBreak/>
-              <w:t>get_entry_</w:t>
-            </w:r>
-            <w:proofErr w:type="gramStart"/>
+              <w:t>get_entry_num</w:t>
+            </w:r>
+            <w:proofErr w:type="spellEnd"/>
             <w:r>
               <w:rPr>
                 <w:rFonts w:cs="Helvetica"/>
                 <w:b/>
                 <w:szCs w:val="14"/>
               </w:rPr>
-              <w:t>num</w:t>
-            </w:r>
-            <w:proofErr w:type="spellEnd"/>
-            <w:r>
-              <w:rPr>
-                <w:rFonts w:cs="Helvetica"/>
-                <w:b/>
-                <w:szCs w:val="14"/>
-              </w:rPr>
-              <w:t>(</w:t>
-            </w:r>
-            <w:proofErr w:type="gramEnd"/>
-            <w:r>
-              <w:rPr>
-                <w:rFonts w:cs="Helvetica"/>
-                <w:b/>
-                <w:szCs w:val="14"/>
-              </w:rPr>
-              <w:t>)</w:t>
+              <w:t>()</w:t>
             </w:r>
           </w:p>
         </w:tc>
@@ -14834,16 +13792,7 @@
                 <w:sz w:val="15"/>
                 <w:szCs w:val="15"/>
               </w:rPr>
-              <w:t>entry_</w:t>
-            </w:r>
-            <w:proofErr w:type="gramStart"/>
-            <w:r>
-              <w:rPr>
-                <w:rFonts w:ascii="Courier New" w:hAnsi="Courier New" w:cs="Courier New"/>
-                <w:sz w:val="15"/>
-                <w:szCs w:val="15"/>
-              </w:rPr>
-              <w:t>num</w:t>
+              <w:t>entry_num</w:t>
             </w:r>
             <w:proofErr w:type="spellEnd"/>
             <w:r>
@@ -14852,16 +13801,7 @@
                 <w:sz w:val="15"/>
                 <w:szCs w:val="15"/>
               </w:rPr>
-              <w:t xml:space="preserve"> :</w:t>
-            </w:r>
-            <w:proofErr w:type="gramEnd"/>
-            <w:r>
-              <w:rPr>
-                <w:rFonts w:ascii="Courier New" w:hAnsi="Courier New" w:cs="Courier New"/>
-                <w:sz w:val="15"/>
-                <w:szCs w:val="15"/>
-              </w:rPr>
-              <w:t xml:space="preserve">= </w:t>
+              <w:t xml:space="preserve"> := </w:t>
             </w:r>
             <w:proofErr w:type="spellStart"/>
             <w:r>
@@ -14940,16 +13880,7 @@
                 <w:sz w:val="15"/>
                 <w:szCs w:val="15"/>
               </w:rPr>
-              <w:t>entry_</w:t>
-            </w:r>
-            <w:proofErr w:type="gramStart"/>
-            <w:r>
-              <w:rPr>
-                <w:rFonts w:ascii="Courier New" w:hAnsi="Courier New" w:cs="Courier New"/>
-                <w:sz w:val="15"/>
-                <w:szCs w:val="15"/>
-              </w:rPr>
-              <w:t>num</w:t>
+              <w:t>entry_num</w:t>
             </w:r>
             <w:proofErr w:type="spellEnd"/>
             <w:r>
@@ -14958,16 +13889,7 @@
                 <w:sz w:val="15"/>
                 <w:szCs w:val="15"/>
               </w:rPr>
-              <w:t xml:space="preserve"> :</w:t>
-            </w:r>
-            <w:proofErr w:type="gramEnd"/>
-            <w:r>
-              <w:rPr>
-                <w:rFonts w:ascii="Courier New" w:hAnsi="Courier New" w:cs="Courier New"/>
-                <w:sz w:val="15"/>
-                <w:szCs w:val="15"/>
-              </w:rPr>
-              <w:t xml:space="preserve">= </w:t>
+              <w:t xml:space="preserve"> := </w:t>
             </w:r>
             <w:proofErr w:type="spellStart"/>
             <w:r>
@@ -15067,23 +13989,13 @@
                 <w:szCs w:val="14"/>
               </w:rPr>
             </w:pPr>
-            <w:proofErr w:type="gramStart"/>
             <w:r>
               <w:rPr>
                 <w:rFonts w:cs="Helvetica"/>
                 <w:b/>
                 <w:szCs w:val="14"/>
               </w:rPr>
-              <w:t>exists(</w:t>
-            </w:r>
-            <w:proofErr w:type="gramEnd"/>
-            <w:r>
-              <w:rPr>
-                <w:rFonts w:cs="Helvetica"/>
-                <w:b/>
-                <w:szCs w:val="14"/>
-              </w:rPr>
-              <w:t>)</w:t>
+              <w:t>exists()</w:t>
             </w:r>
           </w:p>
         </w:tc>
@@ -15246,16 +14158,7 @@
                 <w:sz w:val="15"/>
                 <w:szCs w:val="15"/>
               </w:rPr>
-              <w:t>generic_</w:t>
-            </w:r>
-            <w:proofErr w:type="gramStart"/>
-            <w:r>
-              <w:rPr>
-                <w:rFonts w:ascii="Courier New" w:hAnsi="Courier New" w:cs="Courier New"/>
-                <w:sz w:val="15"/>
-                <w:szCs w:val="15"/>
-              </w:rPr>
-              <w:t>queue.</w:t>
+              <w:t>generic_queue.</w:t>
             </w:r>
             <w:r>
               <w:rPr>
@@ -15266,7 +14169,6 @@
               <w:t>exists</w:t>
             </w:r>
             <w:proofErr w:type="spellEnd"/>
-            <w:proofErr w:type="gramEnd"/>
             <w:r>
               <w:rPr>
                 <w:rFonts w:ascii="Courier New" w:hAnsi="Courier New" w:cs="Courier New"/>
@@ -15334,19 +14236,9 @@
                 <w:sz w:val="15"/>
                 <w:szCs w:val="15"/>
               </w:rPr>
-              <w:t>generic_</w:t>
-            </w:r>
-            <w:proofErr w:type="gramStart"/>
-            <w:r>
-              <w:rPr>
-                <w:rFonts w:ascii="Courier New" w:hAnsi="Courier New" w:cs="Courier New"/>
-                <w:sz w:val="15"/>
-                <w:szCs w:val="15"/>
-              </w:rPr>
-              <w:t>queue.exists</w:t>
+              <w:t>generic_queue.exists</w:t>
             </w:r>
             <w:proofErr w:type="spellEnd"/>
-            <w:proofErr w:type="gramEnd"/>
             <w:r>
               <w:rPr>
                 <w:rFonts w:ascii="Courier New" w:hAnsi="Courier New" w:cs="Courier New"/>
@@ -15418,34 +14310,16 @@
                 <w:b/>
                 <w:szCs w:val="14"/>
               </w:rPr>
-              <w:t>print_</w:t>
-            </w:r>
-            <w:proofErr w:type="gramStart"/>
+              <w:t>print_queue</w:t>
+            </w:r>
+            <w:proofErr w:type="spellEnd"/>
             <w:r>
               <w:rPr>
                 <w:rFonts w:cs="Helvetica"/>
                 <w:b/>
                 <w:szCs w:val="14"/>
               </w:rPr>
-              <w:t>queue</w:t>
-            </w:r>
-            <w:proofErr w:type="spellEnd"/>
-            <w:r>
-              <w:rPr>
-                <w:rFonts w:cs="Helvetica"/>
-                <w:b/>
-                <w:szCs w:val="14"/>
-              </w:rPr>
-              <w:t>(</w:t>
-            </w:r>
-            <w:proofErr w:type="gramEnd"/>
-            <w:r>
-              <w:rPr>
-                <w:rFonts w:cs="Helvetica"/>
-                <w:b/>
-                <w:szCs w:val="14"/>
-              </w:rPr>
-              <w:t>)</w:t>
+              <w:t>()</w:t>
             </w:r>
           </w:p>
         </w:tc>
@@ -15681,16 +14555,7 @@
                 <w:sz w:val="15"/>
                 <w:szCs w:val="15"/>
               </w:rPr>
-              <w:t>print_</w:t>
-            </w:r>
-            <w:proofErr w:type="gramStart"/>
-            <w:r>
-              <w:rPr>
-                <w:rFonts w:ascii="Courier New" w:hAnsi="Courier New" w:cs="Courier New"/>
-                <w:sz w:val="15"/>
-                <w:szCs w:val="15"/>
-              </w:rPr>
-              <w:t>queue</w:t>
+              <w:t>print_queue</w:t>
             </w:r>
             <w:proofErr w:type="spellEnd"/>
             <w:r>
@@ -15701,7 +14566,6 @@
               </w:rPr>
               <w:t>(</w:t>
             </w:r>
-            <w:proofErr w:type="gramEnd"/>
             <w:r>
               <w:rPr>
                 <w:rFonts w:ascii="Courier New" w:hAnsi="Courier New" w:cs="Courier New"/>
@@ -15773,34 +14637,16 @@
                 <w:b/>
                 <w:szCs w:val="14"/>
               </w:rPr>
-              <w:t>set_queue_count_</w:t>
-            </w:r>
-            <w:proofErr w:type="gramStart"/>
+              <w:t>set_queue_count_max</w:t>
+            </w:r>
+            <w:proofErr w:type="spellEnd"/>
             <w:r>
               <w:rPr>
                 <w:rFonts w:cs="Helvetica"/>
                 <w:b/>
                 <w:szCs w:val="14"/>
               </w:rPr>
-              <w:t>max</w:t>
-            </w:r>
-            <w:proofErr w:type="spellEnd"/>
-            <w:r>
-              <w:rPr>
-                <w:rFonts w:cs="Helvetica"/>
-                <w:b/>
-                <w:szCs w:val="14"/>
-              </w:rPr>
-              <w:t>(</w:t>
-            </w:r>
-            <w:proofErr w:type="gramEnd"/>
-            <w:r>
-              <w:rPr>
-                <w:rFonts w:cs="Helvetica"/>
-                <w:b/>
-                <w:szCs w:val="14"/>
-              </w:rPr>
-              <w:t>)</w:t>
+              <w:t>()</w:t>
             </w:r>
           </w:p>
         </w:tc>
@@ -16023,16 +14869,7 @@
                 <w:sz w:val="15"/>
                 <w:szCs w:val="15"/>
               </w:rPr>
-              <w:t>generic_queue.set_queue_count_</w:t>
-            </w:r>
-            <w:proofErr w:type="gramStart"/>
-            <w:r>
-              <w:rPr>
-                <w:rFonts w:ascii="Courier New" w:hAnsi="Courier New" w:cs="Courier New"/>
-                <w:sz w:val="15"/>
-                <w:szCs w:val="15"/>
-              </w:rPr>
-              <w:t>max</w:t>
+              <w:t>generic_queue.set_queue_count_max</w:t>
             </w:r>
             <w:proofErr w:type="spellEnd"/>
             <w:r>
@@ -16041,73 +14878,54 @@
                 <w:sz w:val="15"/>
                 <w:szCs w:val="15"/>
               </w:rPr>
+              <w:t>(1000)</w:t>
+            </w:r>
+            <w:r>
+              <w:rPr>
+                <w:rFonts w:ascii="Courier New" w:hAnsi="Courier New" w:cs="Courier New"/>
+                <w:sz w:val="15"/>
+                <w:szCs w:val="15"/>
+              </w:rPr>
+              <w:t xml:space="preserve">; </w:t>
+            </w:r>
+          </w:p>
+          <w:p>
+            <w:pPr>
+              <w:tabs>
+                <w:tab w:val="left" w:pos="4820"/>
+              </w:tabs>
+              <w:rPr>
+                <w:rFonts w:ascii="Courier New" w:hAnsi="Courier New" w:cs="Courier New"/>
+                <w:sz w:val="15"/>
+                <w:szCs w:val="15"/>
+              </w:rPr>
+            </w:pPr>
+            <w:r>
+              <w:rPr>
+                <w:rFonts w:ascii="Courier New" w:hAnsi="Courier New" w:cs="Courier New"/>
+                <w:sz w:val="15"/>
+                <w:szCs w:val="15"/>
+              </w:rPr>
+              <w:t xml:space="preserve">    </w:t>
+            </w:r>
+            <w:proofErr w:type="spellStart"/>
+            <w:r>
+              <w:rPr>
+                <w:rFonts w:ascii="Courier New" w:hAnsi="Courier New" w:cs="Courier New"/>
+                <w:sz w:val="15"/>
+                <w:szCs w:val="15"/>
+              </w:rPr>
+              <w:t>generic_queue.set_queue_count_max</w:t>
+            </w:r>
+            <w:proofErr w:type="spellEnd"/>
+            <w:r>
+              <w:rPr>
+                <w:rFonts w:ascii="Courier New" w:hAnsi="Courier New" w:cs="Courier New"/>
+                <w:sz w:val="15"/>
+                <w:szCs w:val="15"/>
+              </w:rPr>
               <w:t>(</w:t>
             </w:r>
-            <w:proofErr w:type="gramEnd"/>
-            <w:r>
-              <w:rPr>
-                <w:rFonts w:ascii="Courier New" w:hAnsi="Courier New" w:cs="Courier New"/>
-                <w:sz w:val="15"/>
-                <w:szCs w:val="15"/>
-              </w:rPr>
-              <w:t>1000)</w:t>
-            </w:r>
-            <w:r>
-              <w:rPr>
-                <w:rFonts w:ascii="Courier New" w:hAnsi="Courier New" w:cs="Courier New"/>
-                <w:sz w:val="15"/>
-                <w:szCs w:val="15"/>
-              </w:rPr>
-              <w:t xml:space="preserve">; </w:t>
-            </w:r>
-          </w:p>
-          <w:p>
-            <w:pPr>
-              <w:tabs>
-                <w:tab w:val="left" w:pos="4820"/>
-              </w:tabs>
-              <w:rPr>
-                <w:rFonts w:ascii="Courier New" w:hAnsi="Courier New" w:cs="Courier New"/>
-                <w:sz w:val="15"/>
-                <w:szCs w:val="15"/>
-              </w:rPr>
-            </w:pPr>
-            <w:r>
-              <w:rPr>
-                <w:rFonts w:ascii="Courier New" w:hAnsi="Courier New" w:cs="Courier New"/>
-                <w:sz w:val="15"/>
-                <w:szCs w:val="15"/>
-              </w:rPr>
-              <w:t xml:space="preserve">    </w:t>
-            </w:r>
-            <w:proofErr w:type="spellStart"/>
-            <w:r>
-              <w:rPr>
-                <w:rFonts w:ascii="Courier New" w:hAnsi="Courier New" w:cs="Courier New"/>
-                <w:sz w:val="15"/>
-                <w:szCs w:val="15"/>
-              </w:rPr>
-              <w:t>generic_queue.set_queue_count_</w:t>
-            </w:r>
-            <w:proofErr w:type="gramStart"/>
-            <w:r>
-              <w:rPr>
-                <w:rFonts w:ascii="Courier New" w:hAnsi="Courier New" w:cs="Courier New"/>
-                <w:sz w:val="15"/>
-                <w:szCs w:val="15"/>
-              </w:rPr>
-              <w:t>max</w:t>
-            </w:r>
-            <w:proofErr w:type="spellEnd"/>
-            <w:r>
-              <w:rPr>
-                <w:rFonts w:ascii="Courier New" w:hAnsi="Courier New" w:cs="Courier New"/>
-                <w:sz w:val="15"/>
-                <w:szCs w:val="15"/>
-              </w:rPr>
-              <w:t>(</w:t>
-            </w:r>
-            <w:proofErr w:type="gramEnd"/>
             <w:r>
               <w:rPr>
                 <w:rFonts w:ascii="Courier New" w:hAnsi="Courier New" w:cs="Courier New"/>
@@ -16171,34 +14989,16 @@
                 <w:b/>
                 <w:szCs w:val="14"/>
               </w:rPr>
-              <w:t>get_queue_count_</w:t>
-            </w:r>
-            <w:proofErr w:type="gramStart"/>
+              <w:t>get_queue_count_max</w:t>
+            </w:r>
+            <w:proofErr w:type="spellEnd"/>
             <w:r>
               <w:rPr>
                 <w:rFonts w:cs="Helvetica"/>
                 <w:b/>
                 <w:szCs w:val="14"/>
               </w:rPr>
-              <w:t>max</w:t>
-            </w:r>
-            <w:proofErr w:type="spellEnd"/>
-            <w:r>
-              <w:rPr>
-                <w:rFonts w:cs="Helvetica"/>
-                <w:b/>
-                <w:szCs w:val="14"/>
-              </w:rPr>
-              <w:t>(</w:t>
-            </w:r>
-            <w:proofErr w:type="gramEnd"/>
-            <w:r>
-              <w:rPr>
-                <w:rFonts w:cs="Helvetica"/>
-                <w:b/>
-                <w:szCs w:val="14"/>
-              </w:rPr>
-              <w:t>)</w:t>
+              <w:t>()</w:t>
             </w:r>
           </w:p>
         </w:tc>
@@ -16383,16 +15183,7 @@
                 <w:sz w:val="15"/>
                 <w:szCs w:val="15"/>
               </w:rPr>
-              <w:t>v_queue_max_</w:t>
-            </w:r>
-            <w:proofErr w:type="gramStart"/>
-            <w:r>
-              <w:rPr>
-                <w:rFonts w:ascii="Courier New" w:hAnsi="Courier New" w:cs="Courier New"/>
-                <w:sz w:val="15"/>
-                <w:szCs w:val="15"/>
-              </w:rPr>
-              <w:t>elements</w:t>
+              <w:t>v_queue_max_elements</w:t>
             </w:r>
             <w:proofErr w:type="spellEnd"/>
             <w:r>
@@ -16401,16 +15192,7 @@
                 <w:sz w:val="15"/>
                 <w:szCs w:val="15"/>
               </w:rPr>
-              <w:t xml:space="preserve"> :</w:t>
-            </w:r>
-            <w:proofErr w:type="gramEnd"/>
-            <w:r>
-              <w:rPr>
-                <w:rFonts w:ascii="Courier New" w:hAnsi="Courier New" w:cs="Courier New"/>
-                <w:sz w:val="15"/>
-                <w:szCs w:val="15"/>
-              </w:rPr>
-              <w:t xml:space="preserve">= </w:t>
+              <w:t xml:space="preserve"> := </w:t>
             </w:r>
             <w:proofErr w:type="spellStart"/>
             <w:r>
@@ -16465,16 +15247,7 @@
                 <w:sz w:val="15"/>
                 <w:szCs w:val="15"/>
               </w:rPr>
-              <w:t>v_queue_max_</w:t>
-            </w:r>
-            <w:proofErr w:type="gramStart"/>
-            <w:r>
-              <w:rPr>
-                <w:rFonts w:ascii="Courier New" w:hAnsi="Courier New" w:cs="Courier New"/>
-                <w:sz w:val="15"/>
-                <w:szCs w:val="15"/>
-              </w:rPr>
-              <w:t>elements</w:t>
+              <w:t>v_queue_max_elements</w:t>
             </w:r>
             <w:proofErr w:type="spellEnd"/>
             <w:r>
@@ -16483,16 +15256,7 @@
                 <w:sz w:val="15"/>
                 <w:szCs w:val="15"/>
               </w:rPr>
-              <w:t xml:space="preserve"> :</w:t>
-            </w:r>
-            <w:proofErr w:type="gramEnd"/>
-            <w:r>
-              <w:rPr>
-                <w:rFonts w:ascii="Courier New" w:hAnsi="Courier New" w:cs="Courier New"/>
-                <w:sz w:val="15"/>
-                <w:szCs w:val="15"/>
-              </w:rPr>
-              <w:t xml:space="preserve">= </w:t>
+              <w:t xml:space="preserve"> := </w:t>
             </w:r>
             <w:proofErr w:type="spellStart"/>
             <w:r>
@@ -16540,6 +15304,8 @@
                 <w:szCs w:val="15"/>
               </w:rPr>
             </w:pPr>
+            <w:bookmarkStart w:id="1" w:name="_GoBack"/>
+            <w:bookmarkEnd w:id="1"/>
           </w:p>
         </w:tc>
       </w:tr>
@@ -16576,34 +15342,16 @@
                 <w:szCs w:val="14"/>
               </w:rPr>
               <w:lastRenderedPageBreak/>
-              <w:t>set_queue_count_</w:t>
-            </w:r>
-            <w:proofErr w:type="gramStart"/>
+              <w:t>set_queue_count_threshold</w:t>
+            </w:r>
+            <w:proofErr w:type="spellEnd"/>
             <w:r>
               <w:rPr>
                 <w:rFonts w:cs="Helvetica"/>
                 <w:b/>
                 <w:szCs w:val="14"/>
               </w:rPr>
-              <w:t>threshold</w:t>
-            </w:r>
-            <w:proofErr w:type="spellEnd"/>
-            <w:r>
-              <w:rPr>
-                <w:rFonts w:cs="Helvetica"/>
-                <w:b/>
-                <w:szCs w:val="14"/>
-              </w:rPr>
-              <w:t>(</w:t>
-            </w:r>
-            <w:proofErr w:type="gramEnd"/>
-            <w:r>
-              <w:rPr>
-                <w:rFonts w:cs="Helvetica"/>
-                <w:b/>
-                <w:szCs w:val="14"/>
-              </w:rPr>
-              <w:t>)</w:t>
+              <w:t>()</w:t>
             </w:r>
           </w:p>
         </w:tc>
@@ -16739,16 +15487,7 @@
                 <w:sz w:val="15"/>
                 <w:szCs w:val="15"/>
               </w:rPr>
-              <w:t>set_queue_count_threshold_</w:t>
-            </w:r>
-            <w:proofErr w:type="gramStart"/>
-            <w:r>
-              <w:rPr>
-                <w:rFonts w:cs="Helvetica"/>
-                <w:sz w:val="15"/>
-                <w:szCs w:val="15"/>
-              </w:rPr>
-              <w:t>severity</w:t>
+              <w:t>set_queue_count_threshold_severity</w:t>
             </w:r>
             <w:proofErr w:type="spellEnd"/>
             <w:r>
@@ -16757,187 +15496,150 @@
                 <w:sz w:val="15"/>
                 <w:szCs w:val="15"/>
               </w:rPr>
+              <w:t xml:space="preserve">(), if the number of queue elements exceeds the </w:t>
+            </w:r>
+            <w:proofErr w:type="spellStart"/>
+            <w:r>
+              <w:rPr>
+                <w:rFonts w:cs="Helvetica"/>
+                <w:sz w:val="15"/>
+                <w:szCs w:val="15"/>
+              </w:rPr>
+              <w:t>queue_count_alert_level</w:t>
+            </w:r>
+            <w:proofErr w:type="spellEnd"/>
+            <w:r>
+              <w:rPr>
+                <w:rFonts w:cs="Helvetica"/>
+                <w:sz w:val="15"/>
+                <w:szCs w:val="15"/>
+              </w:rPr>
+              <w:t xml:space="preserve">. </w:t>
+            </w:r>
+          </w:p>
+          <w:p>
+            <w:pPr>
+              <w:tabs>
+                <w:tab w:val="left" w:pos="4820"/>
+              </w:tabs>
+              <w:rPr>
+                <w:rFonts w:cs="Helvetica"/>
+                <w:sz w:val="15"/>
+                <w:szCs w:val="15"/>
+              </w:rPr>
+            </w:pPr>
+          </w:p>
+          <w:p>
+            <w:pPr>
+              <w:tabs>
+                <w:tab w:val="left" w:pos="4820"/>
+              </w:tabs>
+              <w:rPr>
+                <w:rFonts w:cs="Helvetica"/>
+                <w:sz w:val="15"/>
+                <w:szCs w:val="15"/>
+              </w:rPr>
+            </w:pPr>
+            <w:r>
+              <w:rPr>
+                <w:rFonts w:cs="Helvetica"/>
+                <w:sz w:val="15"/>
+                <w:szCs w:val="15"/>
+              </w:rPr>
+              <w:t>Example:</w:t>
+            </w:r>
+            <w:r>
+              <w:rPr>
+                <w:rFonts w:cs="Helvetica"/>
+                <w:sz w:val="15"/>
+                <w:szCs w:val="15"/>
+              </w:rPr>
+              <w:t xml:space="preserve">  </w:t>
+            </w:r>
+          </w:p>
+          <w:p>
+            <w:pPr>
+              <w:tabs>
+                <w:tab w:val="left" w:pos="4820"/>
+              </w:tabs>
+              <w:rPr>
+                <w:rFonts w:ascii="Courier New" w:hAnsi="Courier New" w:cs="Courier New"/>
+                <w:sz w:val="15"/>
+                <w:szCs w:val="15"/>
+              </w:rPr>
+            </w:pPr>
+            <w:r>
+              <w:rPr>
+                <w:rFonts w:ascii="Courier New" w:hAnsi="Courier New" w:cs="Courier New"/>
+                <w:sz w:val="15"/>
+                <w:szCs w:val="15"/>
+              </w:rPr>
+              <w:t xml:space="preserve">    </w:t>
+            </w:r>
+            <w:proofErr w:type="spellStart"/>
+            <w:r>
+              <w:rPr>
+                <w:rFonts w:ascii="Courier New" w:hAnsi="Courier New" w:cs="Courier New"/>
+                <w:sz w:val="15"/>
+                <w:szCs w:val="15"/>
+              </w:rPr>
+              <w:t>generic_queue.set_queue_count_threshold</w:t>
+            </w:r>
+            <w:proofErr w:type="spellEnd"/>
+            <w:r>
+              <w:rPr>
+                <w:rFonts w:ascii="Courier New" w:hAnsi="Courier New" w:cs="Courier New"/>
+                <w:sz w:val="15"/>
+                <w:szCs w:val="15"/>
+              </w:rPr>
+              <w:t>(950)</w:t>
+            </w:r>
+            <w:r>
+              <w:rPr>
+                <w:rFonts w:ascii="Courier New" w:hAnsi="Courier New" w:cs="Courier New"/>
+                <w:sz w:val="15"/>
+                <w:szCs w:val="15"/>
+              </w:rPr>
+              <w:t xml:space="preserve">; </w:t>
+            </w:r>
+          </w:p>
+          <w:p>
+            <w:pPr>
+              <w:tabs>
+                <w:tab w:val="left" w:pos="4820"/>
+              </w:tabs>
+              <w:rPr>
+                <w:rFonts w:ascii="Courier New" w:hAnsi="Courier New" w:cs="Courier New"/>
+                <w:sz w:val="15"/>
+                <w:szCs w:val="15"/>
+              </w:rPr>
+            </w:pPr>
+            <w:r>
+              <w:rPr>
+                <w:rFonts w:ascii="Courier New" w:hAnsi="Courier New" w:cs="Courier New"/>
+                <w:sz w:val="15"/>
+                <w:szCs w:val="15"/>
+              </w:rPr>
+              <w:t xml:space="preserve">    </w:t>
+            </w:r>
+            <w:proofErr w:type="spellStart"/>
+            <w:r>
+              <w:rPr>
+                <w:rFonts w:ascii="Courier New" w:hAnsi="Courier New" w:cs="Courier New"/>
+                <w:sz w:val="15"/>
+                <w:szCs w:val="15"/>
+              </w:rPr>
+              <w:t>generic_queue.set_queue_count_threshold</w:t>
+            </w:r>
+            <w:proofErr w:type="spellEnd"/>
+            <w:r>
+              <w:rPr>
+                <w:rFonts w:ascii="Courier New" w:hAnsi="Courier New" w:cs="Courier New"/>
+                <w:sz w:val="15"/>
+                <w:szCs w:val="15"/>
+              </w:rPr>
               <w:t>(</w:t>
             </w:r>
-            <w:proofErr w:type="gramEnd"/>
-            <w:r>
-              <w:rPr>
-                <w:rFonts w:cs="Helvetica"/>
-                <w:sz w:val="15"/>
-                <w:szCs w:val="15"/>
-              </w:rPr>
-              <w:t xml:space="preserve">), if the number of queue elements exceeds the </w:t>
-            </w:r>
-            <w:proofErr w:type="spellStart"/>
-            <w:r>
-              <w:rPr>
-                <w:rFonts w:cs="Helvetica"/>
-                <w:sz w:val="15"/>
-                <w:szCs w:val="15"/>
-              </w:rPr>
-              <w:t>queue_count_alert_level</w:t>
-            </w:r>
-            <w:proofErr w:type="spellEnd"/>
-            <w:r>
-              <w:rPr>
-                <w:rFonts w:cs="Helvetica"/>
-                <w:sz w:val="15"/>
-                <w:szCs w:val="15"/>
-              </w:rPr>
-              <w:t xml:space="preserve">. </w:t>
-            </w:r>
-          </w:p>
-          <w:p>
-            <w:pPr>
-              <w:tabs>
-                <w:tab w:val="left" w:pos="4820"/>
-              </w:tabs>
-              <w:rPr>
-                <w:rFonts w:cs="Helvetica"/>
-                <w:sz w:val="15"/>
-                <w:szCs w:val="15"/>
-              </w:rPr>
-            </w:pPr>
-          </w:p>
-          <w:p>
-            <w:pPr>
-              <w:tabs>
-                <w:tab w:val="left" w:pos="4820"/>
-              </w:tabs>
-              <w:rPr>
-                <w:rFonts w:cs="Helvetica"/>
-                <w:sz w:val="15"/>
-                <w:szCs w:val="15"/>
-              </w:rPr>
-            </w:pPr>
-            <w:r>
-              <w:rPr>
-                <w:rFonts w:cs="Helvetica"/>
-                <w:sz w:val="15"/>
-                <w:szCs w:val="15"/>
-              </w:rPr>
-              <w:t>Example:</w:t>
-            </w:r>
-            <w:r>
-              <w:rPr>
-                <w:rFonts w:cs="Helvetica"/>
-                <w:sz w:val="15"/>
-                <w:szCs w:val="15"/>
-              </w:rPr>
-              <w:t xml:space="preserve">  </w:t>
-            </w:r>
-          </w:p>
-          <w:p>
-            <w:pPr>
-              <w:tabs>
-                <w:tab w:val="left" w:pos="4820"/>
-              </w:tabs>
-              <w:rPr>
-                <w:rFonts w:ascii="Courier New" w:hAnsi="Courier New" w:cs="Courier New"/>
-                <w:sz w:val="15"/>
-                <w:szCs w:val="15"/>
-              </w:rPr>
-            </w:pPr>
-            <w:r>
-              <w:rPr>
-                <w:rFonts w:ascii="Courier New" w:hAnsi="Courier New" w:cs="Courier New"/>
-                <w:sz w:val="15"/>
-                <w:szCs w:val="15"/>
-              </w:rPr>
-              <w:t xml:space="preserve">    </w:t>
-            </w:r>
-            <w:proofErr w:type="spellStart"/>
-            <w:r>
-              <w:rPr>
-                <w:rFonts w:ascii="Courier New" w:hAnsi="Courier New" w:cs="Courier New"/>
-                <w:sz w:val="15"/>
-                <w:szCs w:val="15"/>
-              </w:rPr>
-              <w:t>generic_queue.set_queue_count_</w:t>
-            </w:r>
-            <w:proofErr w:type="gramStart"/>
-            <w:r>
-              <w:rPr>
-                <w:rFonts w:ascii="Courier New" w:hAnsi="Courier New" w:cs="Courier New"/>
-                <w:sz w:val="15"/>
-                <w:szCs w:val="15"/>
-              </w:rPr>
-              <w:t>threshold</w:t>
-            </w:r>
-            <w:proofErr w:type="spellEnd"/>
-            <w:r>
-              <w:rPr>
-                <w:rFonts w:ascii="Courier New" w:hAnsi="Courier New" w:cs="Courier New"/>
-                <w:sz w:val="15"/>
-                <w:szCs w:val="15"/>
-              </w:rPr>
-              <w:t>(</w:t>
-            </w:r>
-            <w:proofErr w:type="gramEnd"/>
-            <w:r>
-              <w:rPr>
-                <w:rFonts w:ascii="Courier New" w:hAnsi="Courier New" w:cs="Courier New"/>
-                <w:sz w:val="15"/>
-                <w:szCs w:val="15"/>
-              </w:rPr>
-              <w:t>950)</w:t>
-            </w:r>
-            <w:r>
-              <w:rPr>
-                <w:rFonts w:ascii="Courier New" w:hAnsi="Courier New" w:cs="Courier New"/>
-                <w:sz w:val="15"/>
-                <w:szCs w:val="15"/>
-              </w:rPr>
-              <w:t xml:space="preserve">; </w:t>
-            </w:r>
-          </w:p>
-          <w:p>
-            <w:pPr>
-              <w:tabs>
-                <w:tab w:val="left" w:pos="4820"/>
-              </w:tabs>
-              <w:rPr>
-                <w:rFonts w:ascii="Courier New" w:hAnsi="Courier New" w:cs="Courier New"/>
-                <w:sz w:val="15"/>
-                <w:szCs w:val="15"/>
-              </w:rPr>
-            </w:pPr>
-            <w:r>
-              <w:rPr>
-                <w:rFonts w:ascii="Courier New" w:hAnsi="Courier New" w:cs="Courier New"/>
-                <w:sz w:val="15"/>
-                <w:szCs w:val="15"/>
-              </w:rPr>
-              <w:t xml:space="preserve">    </w:t>
-            </w:r>
-            <w:proofErr w:type="spellStart"/>
-            <w:r>
-              <w:rPr>
-                <w:rFonts w:ascii="Courier New" w:hAnsi="Courier New" w:cs="Courier New"/>
-                <w:sz w:val="15"/>
-                <w:szCs w:val="15"/>
-              </w:rPr>
-              <w:t>generic_queue.set_queue_count_</w:t>
-            </w:r>
-            <w:proofErr w:type="gramStart"/>
-            <w:r>
-              <w:rPr>
-                <w:rFonts w:ascii="Courier New" w:hAnsi="Courier New" w:cs="Courier New"/>
-                <w:sz w:val="15"/>
-                <w:szCs w:val="15"/>
-              </w:rPr>
-              <w:t>threshold</w:t>
-            </w:r>
-            <w:proofErr w:type="spellEnd"/>
-            <w:r>
-              <w:rPr>
-                <w:rFonts w:ascii="Courier New" w:hAnsi="Courier New" w:cs="Courier New"/>
-                <w:sz w:val="15"/>
-                <w:szCs w:val="15"/>
-              </w:rPr>
-              <w:t>(</w:t>
-            </w:r>
-            <w:proofErr w:type="gramEnd"/>
             <w:r>
               <w:rPr>
                 <w:rFonts w:ascii="Courier New" w:hAnsi="Courier New" w:cs="Courier New"/>
@@ -17001,34 +15703,16 @@
                 <w:b/>
                 <w:szCs w:val="14"/>
               </w:rPr>
-              <w:t>get_queue_count_</w:t>
-            </w:r>
-            <w:proofErr w:type="gramStart"/>
+              <w:t>get_queue_count_threshold</w:t>
+            </w:r>
+            <w:proofErr w:type="spellEnd"/>
             <w:r>
               <w:rPr>
                 <w:rFonts w:cs="Helvetica"/>
                 <w:b/>
                 <w:szCs w:val="14"/>
               </w:rPr>
-              <w:t>threshold</w:t>
-            </w:r>
-            <w:proofErr w:type="spellEnd"/>
-            <w:r>
-              <w:rPr>
-                <w:rFonts w:cs="Helvetica"/>
-                <w:b/>
-                <w:szCs w:val="14"/>
-              </w:rPr>
-              <w:t>(</w:t>
-            </w:r>
-            <w:proofErr w:type="gramEnd"/>
-            <w:r>
-              <w:rPr>
-                <w:rFonts w:cs="Helvetica"/>
-                <w:b/>
-                <w:szCs w:val="14"/>
-              </w:rPr>
-              <w:t>)</w:t>
+              <w:t>()</w:t>
             </w:r>
           </w:p>
         </w:tc>
@@ -17153,16 +15837,7 @@
                 <w:sz w:val="15"/>
                 <w:szCs w:val="15"/>
               </w:rPr>
-              <w:t>set_queue_count_threshold_</w:t>
-            </w:r>
-            <w:proofErr w:type="gramStart"/>
-            <w:r>
-              <w:rPr>
-                <w:rFonts w:cs="Helvetica"/>
-                <w:sz w:val="15"/>
-                <w:szCs w:val="15"/>
-              </w:rPr>
-              <w:t>severity</w:t>
+              <w:t>set_queue_count_threshold_severity</w:t>
             </w:r>
             <w:proofErr w:type="spellEnd"/>
             <w:r>
@@ -17171,16 +15846,7 @@
                 <w:sz w:val="15"/>
                 <w:szCs w:val="15"/>
               </w:rPr>
-              <w:t>(</w:t>
-            </w:r>
-            <w:proofErr w:type="gramEnd"/>
-            <w:r>
-              <w:rPr>
-                <w:rFonts w:cs="Helvetica"/>
-                <w:sz w:val="15"/>
-                <w:szCs w:val="15"/>
-              </w:rPr>
-              <w:t xml:space="preserve">), if the number of queue elements exceeds the </w:t>
+              <w:t xml:space="preserve">(), if the number of queue elements exceeds the </w:t>
             </w:r>
             <w:proofErr w:type="spellStart"/>
             <w:r>
@@ -17267,16 +15933,7 @@
                 <w:sz w:val="15"/>
                 <w:szCs w:val="15"/>
               </w:rPr>
-              <w:t>v_queue_</w:t>
-            </w:r>
-            <w:proofErr w:type="gramStart"/>
-            <w:r>
-              <w:rPr>
-                <w:rFonts w:ascii="Courier New" w:hAnsi="Courier New" w:cs="Courier New"/>
-                <w:sz w:val="15"/>
-                <w:szCs w:val="15"/>
-              </w:rPr>
-              <w:t>threshold</w:t>
+              <w:t>v_queue_threshold</w:t>
             </w:r>
             <w:proofErr w:type="spellEnd"/>
             <w:r>
@@ -17285,16 +15942,7 @@
                 <w:sz w:val="15"/>
                 <w:szCs w:val="15"/>
               </w:rPr>
-              <w:t xml:space="preserve"> :</w:t>
-            </w:r>
-            <w:proofErr w:type="gramEnd"/>
-            <w:r>
-              <w:rPr>
-                <w:rFonts w:ascii="Courier New" w:hAnsi="Courier New" w:cs="Courier New"/>
-                <w:sz w:val="15"/>
-                <w:szCs w:val="15"/>
-              </w:rPr>
-              <w:t xml:space="preserve">= </w:t>
+              <w:t xml:space="preserve"> := </w:t>
             </w:r>
             <w:proofErr w:type="spellStart"/>
             <w:r>
@@ -17349,16 +15997,7 @@
                 <w:sz w:val="15"/>
                 <w:szCs w:val="15"/>
               </w:rPr>
-              <w:t>v_queue_</w:t>
-            </w:r>
-            <w:proofErr w:type="gramStart"/>
-            <w:r>
-              <w:rPr>
-                <w:rFonts w:ascii="Courier New" w:hAnsi="Courier New" w:cs="Courier New"/>
-                <w:sz w:val="15"/>
-                <w:szCs w:val="15"/>
-              </w:rPr>
-              <w:t>threshold</w:t>
+              <w:t>v_queue_threshold</w:t>
             </w:r>
             <w:proofErr w:type="spellEnd"/>
             <w:r>
@@ -17367,16 +16006,7 @@
                 <w:sz w:val="15"/>
                 <w:szCs w:val="15"/>
               </w:rPr>
-              <w:t xml:space="preserve"> :</w:t>
-            </w:r>
-            <w:proofErr w:type="gramEnd"/>
-            <w:r>
-              <w:rPr>
-                <w:rFonts w:ascii="Courier New" w:hAnsi="Courier New" w:cs="Courier New"/>
-                <w:sz w:val="15"/>
-                <w:szCs w:val="15"/>
-              </w:rPr>
-              <w:t xml:space="preserve">= </w:t>
+              <w:t xml:space="preserve"> := </w:t>
             </w:r>
             <w:proofErr w:type="spellStart"/>
             <w:r>
@@ -17459,34 +16089,16 @@
                 <w:b/>
                 <w:szCs w:val="14"/>
               </w:rPr>
-              <w:t>set_queue_count_threshold_</w:t>
-            </w:r>
-            <w:proofErr w:type="gramStart"/>
+              <w:t>set_queue_count_threshold_severity</w:t>
+            </w:r>
+            <w:proofErr w:type="spellEnd"/>
             <w:r>
               <w:rPr>
                 <w:rFonts w:cs="Helvetica"/>
                 <w:b/>
                 <w:szCs w:val="14"/>
               </w:rPr>
-              <w:t>severity</w:t>
-            </w:r>
-            <w:proofErr w:type="spellEnd"/>
-            <w:r>
-              <w:rPr>
-                <w:rFonts w:cs="Helvetica"/>
-                <w:b/>
-                <w:szCs w:val="14"/>
-              </w:rPr>
-              <w:t>(</w:t>
-            </w:r>
-            <w:proofErr w:type="gramEnd"/>
-            <w:r>
-              <w:rPr>
-                <w:rFonts w:cs="Helvetica"/>
-                <w:b/>
-                <w:szCs w:val="14"/>
-              </w:rPr>
-              <w:t>)</w:t>
+              <w:t>()</w:t>
             </w:r>
           </w:p>
         </w:tc>
@@ -17613,16 +16225,7 @@
                 <w:sz w:val="15"/>
                 <w:szCs w:val="15"/>
               </w:rPr>
-              <w:t>set_queue_count_</w:t>
-            </w:r>
-            <w:proofErr w:type="gramStart"/>
-            <w:r>
-              <w:rPr>
-                <w:rFonts w:cs="Helvetica"/>
-                <w:sz w:val="15"/>
-                <w:szCs w:val="15"/>
-              </w:rPr>
-              <w:t>threshold</w:t>
+              <w:t>set_queue_count_threshold</w:t>
             </w:r>
             <w:proofErr w:type="spellEnd"/>
             <w:r>
@@ -17631,16 +16234,7 @@
                 <w:sz w:val="15"/>
                 <w:szCs w:val="15"/>
               </w:rPr>
-              <w:t>(</w:t>
-            </w:r>
-            <w:proofErr w:type="gramEnd"/>
-            <w:r>
-              <w:rPr>
-                <w:rFonts w:cs="Helvetica"/>
-                <w:sz w:val="15"/>
-                <w:szCs w:val="15"/>
-              </w:rPr>
-              <w:t xml:space="preserve">). </w:t>
+              <w:t xml:space="preserve">(). </w:t>
             </w:r>
           </w:p>
           <w:p>
@@ -17757,34 +16351,16 @@
                 <w:b/>
                 <w:szCs w:val="14"/>
               </w:rPr>
-              <w:t>get_queue_count_threshold_</w:t>
-            </w:r>
-            <w:proofErr w:type="gramStart"/>
+              <w:t>get_queue_count_threshold_severity</w:t>
+            </w:r>
+            <w:proofErr w:type="spellEnd"/>
             <w:r>
               <w:rPr>
                 <w:rFonts w:cs="Helvetica"/>
                 <w:b/>
                 <w:szCs w:val="14"/>
               </w:rPr>
-              <w:t>severity</w:t>
-            </w:r>
-            <w:proofErr w:type="spellEnd"/>
-            <w:r>
-              <w:rPr>
-                <w:rFonts w:cs="Helvetica"/>
-                <w:b/>
-                <w:szCs w:val="14"/>
-              </w:rPr>
-              <w:t>(</w:t>
-            </w:r>
-            <w:proofErr w:type="gramEnd"/>
-            <w:r>
-              <w:rPr>
-                <w:rFonts w:cs="Helvetica"/>
-                <w:b/>
-                <w:szCs w:val="14"/>
-              </w:rPr>
-              <w:t>)</w:t>
+              <w:t>()</w:t>
             </w:r>
           </w:p>
         </w:tc>
@@ -17900,16 +16476,7 @@
                 <w:sz w:val="15"/>
                 <w:szCs w:val="15"/>
               </w:rPr>
-              <w:t>set_queue_count_</w:t>
-            </w:r>
-            <w:proofErr w:type="gramStart"/>
-            <w:r>
-              <w:rPr>
-                <w:rFonts w:cs="Helvetica"/>
-                <w:sz w:val="15"/>
-                <w:szCs w:val="15"/>
-              </w:rPr>
-              <w:t>threshold</w:t>
+              <w:t>set_queue_count_threshold</w:t>
             </w:r>
             <w:proofErr w:type="spellEnd"/>
             <w:r>
@@ -17918,16 +16485,7 @@
                 <w:sz w:val="15"/>
                 <w:szCs w:val="15"/>
               </w:rPr>
-              <w:t>(</w:t>
-            </w:r>
-            <w:proofErr w:type="gramEnd"/>
-            <w:r>
-              <w:rPr>
-                <w:rFonts w:cs="Helvetica"/>
-                <w:sz w:val="15"/>
-                <w:szCs w:val="15"/>
-              </w:rPr>
-              <w:t xml:space="preserve">). </w:t>
+              <w:t xml:space="preserve">(). </w:t>
             </w:r>
           </w:p>
           <w:p>
@@ -17996,16 +16554,7 @@
                 <w:sz w:val="15"/>
                 <w:szCs w:val="15"/>
               </w:rPr>
-              <w:t>v_queue_level_</w:t>
-            </w:r>
-            <w:proofErr w:type="gramStart"/>
-            <w:r>
-              <w:rPr>
-                <w:rFonts w:ascii="Courier New" w:hAnsi="Courier New" w:cs="Courier New"/>
-                <w:sz w:val="15"/>
-                <w:szCs w:val="15"/>
-              </w:rPr>
-              <w:t>severity</w:t>
+              <w:t>v_queue_level_severity</w:t>
             </w:r>
             <w:proofErr w:type="spellEnd"/>
             <w:r>
@@ -18014,16 +16563,7 @@
                 <w:sz w:val="15"/>
                 <w:szCs w:val="15"/>
               </w:rPr>
-              <w:t xml:space="preserve"> :</w:t>
-            </w:r>
-            <w:proofErr w:type="gramEnd"/>
-            <w:r>
-              <w:rPr>
-                <w:rFonts w:ascii="Courier New" w:hAnsi="Courier New" w:cs="Courier New"/>
-                <w:sz w:val="15"/>
-                <w:szCs w:val="15"/>
-              </w:rPr>
-              <w:t xml:space="preserve">= </w:t>
+              <w:t xml:space="preserve"> := </w:t>
             </w:r>
             <w:proofErr w:type="spellStart"/>
             <w:r>
@@ -18499,34 +17039,34 @@
 <w:ftr xmlns:wpc="http://schemas.microsoft.com/office/word/2010/wordprocessingCanvas" xmlns:cx="http://schemas.microsoft.com/office/drawing/2014/chartex" xmlns:cx1="http://schemas.microsoft.com/office/drawing/2015/9/8/chartex" xmlns:cx2="http://schemas.microsoft.com/office/drawing/2015/10/21/chartex" xmlns:cx3="http://schemas.microsoft.com/office/drawing/2016/5/9/chartex" xmlns:cx4="http://schemas.microsoft.com/office/drawing/2016/5/10/chartex" xmlns:cx5="http://schemas.microsoft.com/office/drawing/2016/5/11/chartex" xmlns:cx6="http://schemas.microsoft.com/office/drawing/2016/5/12/chartex" xmlns:cx7="http://schemas.microsoft.com/office/drawing/2016/5/13/chartex" xmlns:cx8="http://schemas.microsoft.com/office/drawing/2016/5/14/chartex" xmlns:mc="http://schemas.openxmlformats.org/markup-compatibility/2006" xmlns:aink="http://schemas.microsoft.com/office/drawing/2016/ink" xmlns:am3d="http://schemas.microsoft.com/office/drawing/2017/model3d" xmlns:o="urn:schemas-microsoft-com:office:office" xmlns:r="http://schemas.openxmlformats.org/officeDocument/2006/relationships" xmlns:m="http://schemas.openxmlformats.org/officeDocument/2006/math" xmlns:v="urn:schemas-microsoft-com:vml" xmlns:wp14="http://schemas.microsoft.com/office/word/2010/wordprocessingDrawing" xmlns:wp="http://schemas.openxmlformats.org/drawingml/2006/wordprocessingDrawing" xmlns:w10="urn:schemas-microsoft-com:office:word" xmlns:w="http://schemas.openxmlformats.org/wordprocessingml/2006/main" xmlns:w14="http://schemas.microsoft.com/office/word/2010/wordml" xmlns:w15="http://schemas.microsoft.com/office/word/2012/wordml" xmlns:w16cid="http://schemas.microsoft.com/office/word/2016/wordml/cid" xmlns:w16se="http://schemas.microsoft.com/office/word/2015/wordml/symex" xmlns:wpg="http://schemas.microsoft.com/office/word/2010/wordprocessingGroup" xmlns:wpi="http://schemas.microsoft.com/office/word/2010/wordprocessingInk" xmlns:wne="http://schemas.microsoft.com/office/word/2006/wordml" xmlns:wps="http://schemas.microsoft.com/office/word/2010/wordprocessingShape" mc:Ignorable="w14 w15 w16se w16cid wp14">
   <w:p>
     <w:pPr>
-      <w:pStyle w:val="Footer"/>
+      <w:pStyle w:val="Bunntekst"/>
       <w:framePr w:wrap="none" w:vAnchor="text" w:hAnchor="margin" w:xAlign="right" w:y="1"/>
       <w:rPr>
-        <w:rStyle w:val="PageNumber"/>
+        <w:rStyle w:val="Sidetall"/>
       </w:rPr>
     </w:pPr>
     <w:r>
       <w:rPr>
-        <w:rStyle w:val="PageNumber"/>
+        <w:rStyle w:val="Sidetall"/>
       </w:rPr>
       <w:fldChar w:fldCharType="begin"/>
     </w:r>
     <w:r>
       <w:rPr>
-        <w:rStyle w:val="PageNumber"/>
+        <w:rStyle w:val="Sidetall"/>
       </w:rPr>
       <w:instrText xml:space="preserve">PAGE  </w:instrText>
     </w:r>
     <w:r>
       <w:rPr>
-        <w:rStyle w:val="PageNumber"/>
+        <w:rStyle w:val="Sidetall"/>
       </w:rPr>
       <w:fldChar w:fldCharType="end"/>
     </w:r>
   </w:p>
   <w:p>
     <w:pPr>
-      <w:pStyle w:val="Footer"/>
+      <w:pStyle w:val="Bunntekst"/>
       <w:ind w:right="360"/>
     </w:pPr>
   </w:p>
@@ -18537,37 +17077,37 @@
 <w:ftr xmlns:wpc="http://schemas.microsoft.com/office/word/2010/wordprocessingCanvas" xmlns:cx="http://schemas.microsoft.com/office/drawing/2014/chartex" xmlns:cx1="http://schemas.microsoft.com/office/drawing/2015/9/8/chartex" xmlns:cx2="http://schemas.microsoft.com/office/drawing/2015/10/21/chartex" xmlns:cx3="http://schemas.microsoft.com/office/drawing/2016/5/9/chartex" xmlns:cx4="http://schemas.microsoft.com/office/drawing/2016/5/10/chartex" xmlns:cx5="http://schemas.microsoft.com/office/drawing/2016/5/11/chartex" xmlns:cx6="http://schemas.microsoft.com/office/drawing/2016/5/12/chartex" xmlns:cx7="http://schemas.microsoft.com/office/drawing/2016/5/13/chartex" xmlns:cx8="http://schemas.microsoft.com/office/drawing/2016/5/14/chartex" xmlns:mc="http://schemas.openxmlformats.org/markup-compatibility/2006" xmlns:aink="http://schemas.microsoft.com/office/drawing/2016/ink" xmlns:am3d="http://schemas.microsoft.com/office/drawing/2017/model3d" xmlns:o="urn:schemas-microsoft-com:office:office" xmlns:r="http://schemas.openxmlformats.org/officeDocument/2006/relationships" xmlns:m="http://schemas.openxmlformats.org/officeDocument/2006/math" xmlns:v="urn:schemas-microsoft-com:vml" xmlns:wp14="http://schemas.microsoft.com/office/word/2010/wordprocessingDrawing" xmlns:wp="http://schemas.openxmlformats.org/drawingml/2006/wordprocessingDrawing" xmlns:w10="urn:schemas-microsoft-com:office:word" xmlns:w="http://schemas.openxmlformats.org/wordprocessingml/2006/main" xmlns:w14="http://schemas.microsoft.com/office/word/2010/wordml" xmlns:w15="http://schemas.microsoft.com/office/word/2012/wordml" xmlns:w16cid="http://schemas.microsoft.com/office/word/2016/wordml/cid" xmlns:w16se="http://schemas.microsoft.com/office/word/2015/wordml/symex" xmlns:wpg="http://schemas.microsoft.com/office/word/2010/wordprocessingGroup" xmlns:wpi="http://schemas.microsoft.com/office/word/2010/wordprocessingInk" xmlns:wne="http://schemas.microsoft.com/office/word/2006/wordml" xmlns:wps="http://schemas.microsoft.com/office/word/2010/wordprocessingShape" mc:Ignorable="w14 w15 w16se w16cid wp14">
   <w:p>
     <w:pPr>
-      <w:pStyle w:val="Footer"/>
+      <w:pStyle w:val="Bunntekst"/>
       <w:framePr w:wrap="none" w:vAnchor="text" w:hAnchor="margin" w:xAlign="right" w:y="1"/>
       <w:rPr>
-        <w:rStyle w:val="PageNumber"/>
+        <w:rStyle w:val="Sidetall"/>
         <w:color w:val="1381C4"/>
       </w:rPr>
     </w:pPr>
     <w:r>
       <w:rPr>
-        <w:rStyle w:val="PageNumber"/>
+        <w:rStyle w:val="Sidetall"/>
         <w:color w:val="1381C4"/>
       </w:rPr>
       <w:fldChar w:fldCharType="begin"/>
     </w:r>
     <w:r>
       <w:rPr>
-        <w:rStyle w:val="PageNumber"/>
+        <w:rStyle w:val="Sidetall"/>
         <w:color w:val="1381C4"/>
       </w:rPr>
       <w:instrText xml:space="preserve">PAGE  </w:instrText>
     </w:r>
     <w:r>
       <w:rPr>
-        <w:rStyle w:val="PageNumber"/>
+        <w:rStyle w:val="Sidetall"/>
         <w:color w:val="1381C4"/>
       </w:rPr>
       <w:fldChar w:fldCharType="separate"/>
     </w:r>
     <w:r>
       <w:rPr>
-        <w:rStyle w:val="PageNumber"/>
+        <w:rStyle w:val="Sidetall"/>
         <w:noProof/>
         <w:color w:val="1381C4"/>
       </w:rPr>
@@ -18575,17 +17115,59 @@
     </w:r>
     <w:r>
       <w:rPr>
-        <w:rStyle w:val="PageNumber"/>
+        <w:rStyle w:val="Sidetall"/>
         <w:color w:val="1381C4"/>
       </w:rPr>
       <w:fldChar w:fldCharType="end"/>
     </w:r>
     <w:r>
       <w:rPr>
-        <w:rStyle w:val="PageNumber"/>
+        <w:rStyle w:val="Sidetall"/>
         <w:color w:val="1381C4"/>
       </w:rPr>
-      <w:t xml:space="preserve"> (5)</w:t>
+      <w:t xml:space="preserve"> (</w:t>
+    </w:r>
+    <w:r>
+      <w:rPr>
+        <w:rStyle w:val="Sidetall"/>
+        <w:color w:val="1381C4"/>
+      </w:rPr>
+      <w:fldChar w:fldCharType="begin"/>
+    </w:r>
+    <w:r>
+      <w:rPr>
+        <w:rStyle w:val="Sidetall"/>
+        <w:color w:val="1381C4"/>
+      </w:rPr>
+      <w:instrText xml:space="preserve"> NUMPAGES   \* MERGEFORMAT </w:instrText>
+    </w:r>
+    <w:r>
+      <w:rPr>
+        <w:rStyle w:val="Sidetall"/>
+        <w:color w:val="1381C4"/>
+      </w:rPr>
+      <w:fldChar w:fldCharType="separate"/>
+    </w:r>
+    <w:r>
+      <w:rPr>
+        <w:rStyle w:val="Sidetall"/>
+        <w:color w:val="1381C4"/>
+      </w:rPr>
+      <w:t>20</w:t>
+    </w:r>
+    <w:r>
+      <w:rPr>
+        <w:rStyle w:val="Sidetall"/>
+        <w:color w:val="1381C4"/>
+      </w:rPr>
+      <w:fldChar w:fldCharType="end"/>
+    </w:r>
+    <w:r>
+      <w:rPr>
+        <w:rStyle w:val="Sidetall"/>
+        <w:color w:val="1381C4"/>
+      </w:rPr>
+      <w:t>)</w:t>
     </w:r>
   </w:p>
   <w:tbl>
@@ -18616,7 +17198,7 @@
         </w:tcPr>
         <w:p>
           <w:pPr>
-            <w:pStyle w:val="Footer"/>
+            <w:pStyle w:val="Bunntekst"/>
             <w:tabs>
               <w:tab w:val="clear" w:pos="4153"/>
               <w:tab w:val="clear" w:pos="8306"/>
@@ -18658,7 +17240,7 @@
         </w:tcPr>
         <w:p>
           <w:pPr>
-            <w:pStyle w:val="Footer"/>
+            <w:pStyle w:val="Bunntekst"/>
             <w:tabs>
               <w:tab w:val="clear" w:pos="4153"/>
               <w:tab w:val="clear" w:pos="8306"/>
@@ -18745,7 +17327,7 @@
               <w:sz w:val="14"/>
               <w:lang w:val="en-US"/>
             </w:rPr>
-            <w:t>2018-08-02</w:t>
+            <w:t>2019-01-21</w:t>
           </w:r>
           <w:r>
             <w:rPr>
@@ -18765,7 +17347,7 @@
         </w:tcPr>
         <w:p>
           <w:pPr>
-            <w:pStyle w:val="Footer"/>
+            <w:pStyle w:val="Bunntekst"/>
             <w:tabs>
               <w:tab w:val="clear" w:pos="4153"/>
               <w:tab w:val="clear" w:pos="8306"/>
@@ -18781,7 +17363,7 @@
           <w:hyperlink r:id="rId1" w:history="1">
             <w:r>
               <w:rPr>
-                <w:rStyle w:val="Hyperlink"/>
+                <w:rStyle w:val="Hyperkobling"/>
                 <w:rFonts w:cs="Arial"/>
                 <w:color w:val="1381C4"/>
                 <w:sz w:val="14"/>
@@ -18811,7 +17393,7 @@
           </w:r>
           <w:r>
             <w:rPr>
-              <w:rStyle w:val="Hyperlink"/>
+              <w:rStyle w:val="Hyperkobling"/>
               <w:rFonts w:cs="Arial"/>
               <w:color w:val="1381C4"/>
               <w:sz w:val="14"/>
@@ -18828,7 +17410,7 @@
         </w:tcPr>
         <w:p>
           <w:pPr>
-            <w:pStyle w:val="Footer"/>
+            <w:pStyle w:val="Bunntekst"/>
             <w:tabs>
               <w:tab w:val="clear" w:pos="4153"/>
               <w:tab w:val="clear" w:pos="8306"/>
@@ -18848,7 +17430,7 @@
   </w:tbl>
   <w:p>
     <w:pPr>
-      <w:pStyle w:val="Footer"/>
+      <w:pStyle w:val="Bunntekst"/>
       <w:rPr>
         <w:lang w:val="sq-AL"/>
       </w:rPr>
@@ -19053,7 +17635,7 @@
   </w:p>
   <w:p>
     <w:pPr>
-      <w:pStyle w:val="Footer"/>
+      <w:pStyle w:val="Bunntekst"/>
     </w:pPr>
   </w:p>
 </w:ftr>
@@ -19102,7 +17684,7 @@
 <w:hdr xmlns:wpc="http://schemas.microsoft.com/office/word/2010/wordprocessingCanvas" xmlns:cx="http://schemas.microsoft.com/office/drawing/2014/chartex" xmlns:cx1="http://schemas.microsoft.com/office/drawing/2015/9/8/chartex" xmlns:cx2="http://schemas.microsoft.com/office/drawing/2015/10/21/chartex" xmlns:cx3="http://schemas.microsoft.com/office/drawing/2016/5/9/chartex" xmlns:cx4="http://schemas.microsoft.com/office/drawing/2016/5/10/chartex" xmlns:cx5="http://schemas.microsoft.com/office/drawing/2016/5/11/chartex" xmlns:cx6="http://schemas.microsoft.com/office/drawing/2016/5/12/chartex" xmlns:cx7="http://schemas.microsoft.com/office/drawing/2016/5/13/chartex" xmlns:cx8="http://schemas.microsoft.com/office/drawing/2016/5/14/chartex" xmlns:mc="http://schemas.openxmlformats.org/markup-compatibility/2006" xmlns:aink="http://schemas.microsoft.com/office/drawing/2016/ink" xmlns:am3d="http://schemas.microsoft.com/office/drawing/2017/model3d" xmlns:o="urn:schemas-microsoft-com:office:office" xmlns:r="http://schemas.openxmlformats.org/officeDocument/2006/relationships" xmlns:m="http://schemas.openxmlformats.org/officeDocument/2006/math" xmlns:v="urn:schemas-microsoft-com:vml" xmlns:wp14="http://schemas.microsoft.com/office/word/2010/wordprocessingDrawing" xmlns:wp="http://schemas.openxmlformats.org/drawingml/2006/wordprocessingDrawing" xmlns:w10="urn:schemas-microsoft-com:office:word" xmlns:w="http://schemas.openxmlformats.org/wordprocessingml/2006/main" xmlns:w14="http://schemas.microsoft.com/office/word/2010/wordml" xmlns:w15="http://schemas.microsoft.com/office/word/2012/wordml" xmlns:w16cid="http://schemas.microsoft.com/office/word/2016/wordml/cid" xmlns:w16se="http://schemas.microsoft.com/office/word/2015/wordml/symex" xmlns:wpg="http://schemas.microsoft.com/office/word/2010/wordprocessingGroup" xmlns:wpi="http://schemas.microsoft.com/office/word/2010/wordprocessingInk" xmlns:wne="http://schemas.microsoft.com/office/word/2006/wordml" xmlns:wps="http://schemas.microsoft.com/office/word/2010/wordprocessingShape" mc:Ignorable="w14 w15 w16se w16cid wp14">
   <w:p>
     <w:pPr>
-      <w:pStyle w:val="Header"/>
+      <w:pStyle w:val="Topptekst"/>
       <w:jc w:val="right"/>
     </w:pPr>
     <w:r>
@@ -19169,7 +17751,7 @@
 <w:hdr xmlns:wpc="http://schemas.microsoft.com/office/word/2010/wordprocessingCanvas" xmlns:cx="http://schemas.microsoft.com/office/drawing/2014/chartex" xmlns:cx1="http://schemas.microsoft.com/office/drawing/2015/9/8/chartex" xmlns:cx2="http://schemas.microsoft.com/office/drawing/2015/10/21/chartex" xmlns:cx3="http://schemas.microsoft.com/office/drawing/2016/5/9/chartex" xmlns:cx4="http://schemas.microsoft.com/office/drawing/2016/5/10/chartex" xmlns:cx5="http://schemas.microsoft.com/office/drawing/2016/5/11/chartex" xmlns:cx6="http://schemas.microsoft.com/office/drawing/2016/5/12/chartex" xmlns:cx7="http://schemas.microsoft.com/office/drawing/2016/5/13/chartex" xmlns:cx8="http://schemas.microsoft.com/office/drawing/2016/5/14/chartex" xmlns:mc="http://schemas.openxmlformats.org/markup-compatibility/2006" xmlns:aink="http://schemas.microsoft.com/office/drawing/2016/ink" xmlns:am3d="http://schemas.microsoft.com/office/drawing/2017/model3d" xmlns:o="urn:schemas-microsoft-com:office:office" xmlns:r="http://schemas.openxmlformats.org/officeDocument/2006/relationships" xmlns:m="http://schemas.openxmlformats.org/officeDocument/2006/math" xmlns:v="urn:schemas-microsoft-com:vml" xmlns:wp14="http://schemas.microsoft.com/office/word/2010/wordprocessingDrawing" xmlns:wp="http://schemas.openxmlformats.org/drawingml/2006/wordprocessingDrawing" xmlns:w10="urn:schemas-microsoft-com:office:word" xmlns:w="http://schemas.openxmlformats.org/wordprocessingml/2006/main" xmlns:w14="http://schemas.microsoft.com/office/word/2010/wordml" xmlns:w15="http://schemas.microsoft.com/office/word/2012/wordml" xmlns:w16cid="http://schemas.microsoft.com/office/word/2016/wordml/cid" xmlns:w16se="http://schemas.microsoft.com/office/word/2015/wordml/symex" xmlns:wpg="http://schemas.microsoft.com/office/word/2010/wordprocessingGroup" xmlns:wpi="http://schemas.microsoft.com/office/word/2010/wordprocessingInk" xmlns:wne="http://schemas.microsoft.com/office/word/2006/wordml" xmlns:wps="http://schemas.microsoft.com/office/word/2010/wordprocessingShape" mc:Ignorable="w14 w15 w16se w16cid wp14">
   <w:p>
     <w:pPr>
-      <w:pStyle w:val="Header"/>
+      <w:pStyle w:val="Topptekst"/>
       <w:jc w:val="right"/>
     </w:pPr>
     <w:r>
@@ -19242,7 +17824,7 @@
     <w:lvl w:ilvl="0">
       <w:start w:val="1"/>
       <w:numFmt w:val="decimal"/>
-      <w:pStyle w:val="ListNumber"/>
+      <w:pStyle w:val="Nummerertliste"/>
       <w:lvlText w:val="%1."/>
       <w:lvlJc w:val="left"/>
       <w:pPr>
@@ -23858,7 +22440,7 @@
     <w:lvl w:ilvl="0">
       <w:start w:val="1"/>
       <w:numFmt w:val="decimal"/>
-      <w:pStyle w:val="Heading1"/>
+      <w:pStyle w:val="Overskrift1"/>
       <w:lvlText w:val="%1"/>
       <w:lvlJc w:val="left"/>
       <w:pPr>
@@ -23871,7 +22453,7 @@
     <w:lvl w:ilvl="1">
       <w:start w:val="1"/>
       <w:numFmt w:val="decimal"/>
-      <w:pStyle w:val="Heading2"/>
+      <w:pStyle w:val="Overskrift2"/>
       <w:lvlText w:val="%1.%2"/>
       <w:lvlJc w:val="left"/>
       <w:pPr>
@@ -23884,7 +22466,7 @@
     <w:lvl w:ilvl="2">
       <w:start w:val="1"/>
       <w:numFmt w:val="decimal"/>
-      <w:pStyle w:val="Heading3"/>
+      <w:pStyle w:val="Overskrift3"/>
       <w:lvlText w:val="%1.%2.%3"/>
       <w:lvlJc w:val="left"/>
       <w:pPr>
@@ -23897,7 +22479,7 @@
     <w:lvl w:ilvl="3">
       <w:start w:val="1"/>
       <w:numFmt w:val="decimal"/>
-      <w:pStyle w:val="Heading4"/>
+      <w:pStyle w:val="Overskrift4"/>
       <w:lvlText w:val="%1.%2.%3.%4"/>
       <w:lvlJc w:val="left"/>
       <w:pPr>
@@ -23910,7 +22492,7 @@
     <w:lvl w:ilvl="4">
       <w:start w:val="1"/>
       <w:numFmt w:val="decimal"/>
-      <w:pStyle w:val="Heading5"/>
+      <w:pStyle w:val="Overskrift5"/>
       <w:lvlText w:val="%1.%2.%3.%4.%5"/>
       <w:lvlJc w:val="left"/>
       <w:pPr>
@@ -23923,7 +22505,7 @@
     <w:lvl w:ilvl="5">
       <w:start w:val="1"/>
       <w:numFmt w:val="decimal"/>
-      <w:pStyle w:val="Heading6"/>
+      <w:pStyle w:val="Overskrift6"/>
       <w:lvlText w:val="%1.%2.%3.%4.%5.%6"/>
       <w:lvlJc w:val="left"/>
       <w:pPr>
@@ -23936,7 +22518,7 @@
     <w:lvl w:ilvl="6">
       <w:start w:val="1"/>
       <w:numFmt w:val="decimal"/>
-      <w:pStyle w:val="Heading7"/>
+      <w:pStyle w:val="Overskrift7"/>
       <w:lvlText w:val="%1.%2.%3.%4.%5.%6.%7"/>
       <w:lvlJc w:val="left"/>
       <w:pPr>
@@ -23949,7 +22531,7 @@
     <w:lvl w:ilvl="7">
       <w:start w:val="1"/>
       <w:numFmt w:val="decimal"/>
-      <w:pStyle w:val="Heading8"/>
+      <w:pStyle w:val="Overskrift8"/>
       <w:lvlText w:val="%1.%2.%3.%4.%5.%6.%7.%8"/>
       <w:lvlJc w:val="left"/>
       <w:pPr>
@@ -23962,7 +22544,7 @@
     <w:lvl w:ilvl="8">
       <w:start w:val="1"/>
       <w:numFmt w:val="decimal"/>
-      <w:pStyle w:val="Heading9"/>
+      <w:pStyle w:val="Overskrift9"/>
       <w:lvlText w:val="%1.%2.%3.%4.%5.%6.%7.%8.%9"/>
       <w:lvlJc w:val="left"/>
       <w:pPr>
@@ -24917,7 +23499,7 @@
       <w:lang w:val="en-GB" w:eastAsia="en-US"/>
     </w:rPr>
   </w:style>
-  <w:style w:type="paragraph" w:styleId="Heading1">
+  <w:style w:type="paragraph" w:styleId="Overskrift1">
     <w:name w:val="heading 1"/>
     <w:basedOn w:val="Normal"/>
     <w:next w:val="Normal"/>
@@ -24937,7 +23519,7 @@
       <w:sz w:val="24"/>
     </w:rPr>
   </w:style>
-  <w:style w:type="paragraph" w:styleId="Heading2">
+  <w:style w:type="paragraph" w:styleId="Overskrift2">
     <w:name w:val="heading 2"/>
     <w:basedOn w:val="Normal"/>
     <w:next w:val="Normal"/>
@@ -24958,7 +23540,7 @@
       <w:sz w:val="22"/>
     </w:rPr>
   </w:style>
-  <w:style w:type="paragraph" w:styleId="Heading3">
+  <w:style w:type="paragraph" w:styleId="Overskrift3">
     <w:name w:val="heading 3"/>
     <w:basedOn w:val="Normal"/>
     <w:next w:val="Normal"/>
@@ -24977,7 +23559,7 @@
       <w:b/>
     </w:rPr>
   </w:style>
-  <w:style w:type="paragraph" w:styleId="Heading4">
+  <w:style w:type="paragraph" w:styleId="Overskrift4">
     <w:name w:val="heading 4"/>
     <w:basedOn w:val="Normal"/>
     <w:next w:val="Normal"/>
@@ -24997,7 +23579,7 @@
       <w:lang w:val="sq-AL"/>
     </w:rPr>
   </w:style>
-  <w:style w:type="paragraph" w:styleId="Heading5">
+  <w:style w:type="paragraph" w:styleId="Overskrift5">
     <w:name w:val="heading 5"/>
     <w:basedOn w:val="Normal"/>
     <w:next w:val="Normal"/>
@@ -25017,7 +23599,7 @@
       <w:sz w:val="22"/>
     </w:rPr>
   </w:style>
-  <w:style w:type="paragraph" w:styleId="Heading6">
+  <w:style w:type="paragraph" w:styleId="Overskrift6">
     <w:name w:val="heading 6"/>
     <w:basedOn w:val="Normal"/>
     <w:next w:val="Normal"/>
@@ -25037,7 +23619,7 @@
       <w:sz w:val="22"/>
     </w:rPr>
   </w:style>
-  <w:style w:type="paragraph" w:styleId="Heading7">
+  <w:style w:type="paragraph" w:styleId="Overskrift7">
     <w:name w:val="heading 7"/>
     <w:basedOn w:val="Normal"/>
     <w:next w:val="Normal"/>
@@ -25055,7 +23637,7 @@
       <w:i/>
     </w:rPr>
   </w:style>
-  <w:style w:type="paragraph" w:styleId="Heading8">
+  <w:style w:type="paragraph" w:styleId="Overskrift8">
     <w:name w:val="heading 8"/>
     <w:basedOn w:val="Normal"/>
     <w:next w:val="Normal"/>
@@ -25073,7 +23655,7 @@
       <w:i/>
     </w:rPr>
   </w:style>
-  <w:style w:type="paragraph" w:styleId="Heading9">
+  <w:style w:type="paragraph" w:styleId="Overskrift9">
     <w:name w:val="heading 9"/>
     <w:basedOn w:val="Normal"/>
     <w:next w:val="Normal"/>
@@ -25091,13 +23673,13 @@
       <w:i/>
     </w:rPr>
   </w:style>
-  <w:style w:type="character" w:default="1" w:styleId="DefaultParagraphFont">
+  <w:style w:type="character" w:default="1" w:styleId="Standardskriftforavsnitt">
     <w:name w:val="Default Paragraph Font"/>
     <w:uiPriority w:val="1"/>
     <w:semiHidden/>
     <w:unhideWhenUsed/>
   </w:style>
-  <w:style w:type="table" w:default="1" w:styleId="TableNormal">
+  <w:style w:type="table" w:default="1" w:styleId="Vanligtabell">
     <w:name w:val="Normal Table"/>
     <w:uiPriority w:val="99"/>
     <w:semiHidden/>
@@ -25112,13 +23694,13 @@
       </w:tblCellMar>
     </w:tblPr>
   </w:style>
-  <w:style w:type="numbering" w:default="1" w:styleId="NoList">
+  <w:style w:type="numbering" w:default="1" w:styleId="Ingenliste">
     <w:name w:val="No List"/>
     <w:uiPriority w:val="99"/>
     <w:semiHidden/>
     <w:unhideWhenUsed/>
   </w:style>
-  <w:style w:type="paragraph" w:styleId="Header">
+  <w:style w:type="paragraph" w:styleId="Topptekst">
     <w:name w:val="header"/>
     <w:basedOn w:val="Normal"/>
     <w:pPr>
@@ -25128,7 +23710,7 @@
       </w:tabs>
     </w:pPr>
   </w:style>
-  <w:style w:type="paragraph" w:styleId="Footer">
+  <w:style w:type="paragraph" w:styleId="Bunntekst">
     <w:name w:val="footer"/>
     <w:basedOn w:val="Normal"/>
     <w:pPr>
@@ -25142,7 +23724,7 @@
       <w:sz w:val="16"/>
     </w:rPr>
   </w:style>
-  <w:style w:type="paragraph" w:styleId="TOC1">
+  <w:style w:type="paragraph" w:styleId="INNH1">
     <w:name w:val="toc 1"/>
     <w:basedOn w:val="Normal"/>
     <w:next w:val="Normal"/>
@@ -25156,7 +23738,7 @@
       <w:sz w:val="20"/>
     </w:rPr>
   </w:style>
-  <w:style w:type="paragraph" w:styleId="TOC2">
+  <w:style w:type="paragraph" w:styleId="INNH2">
     <w:name w:val="toc 2"/>
     <w:basedOn w:val="Normal"/>
     <w:next w:val="Normal"/>
@@ -25169,7 +23751,7 @@
       <w:sz w:val="20"/>
     </w:rPr>
   </w:style>
-  <w:style w:type="paragraph" w:styleId="TOC3">
+  <w:style w:type="paragraph" w:styleId="INNH3">
     <w:name w:val="toc 3"/>
     <w:basedOn w:val="Normal"/>
     <w:next w:val="Normal"/>
@@ -25182,7 +23764,7 @@
       <w:sz w:val="20"/>
     </w:rPr>
   </w:style>
-  <w:style w:type="paragraph" w:styleId="TOC4">
+  <w:style w:type="paragraph" w:styleId="INNH4">
     <w:name w:val="toc 4"/>
     <w:basedOn w:val="Normal"/>
     <w:next w:val="Normal"/>
@@ -25191,7 +23773,7 @@
       <w:ind w:left="720"/>
     </w:pPr>
   </w:style>
-  <w:style w:type="paragraph" w:styleId="TOC5">
+  <w:style w:type="paragraph" w:styleId="INNH5">
     <w:name w:val="toc 5"/>
     <w:basedOn w:val="Normal"/>
     <w:next w:val="Normal"/>
@@ -25200,7 +23782,7 @@
       <w:ind w:left="960"/>
     </w:pPr>
   </w:style>
-  <w:style w:type="paragraph" w:styleId="TOC6">
+  <w:style w:type="paragraph" w:styleId="INNH6">
     <w:name w:val="toc 6"/>
     <w:basedOn w:val="Normal"/>
     <w:next w:val="Normal"/>
@@ -25209,7 +23791,7 @@
       <w:ind w:left="1200"/>
     </w:pPr>
   </w:style>
-  <w:style w:type="paragraph" w:styleId="TOC7">
+  <w:style w:type="paragraph" w:styleId="INNH7">
     <w:name w:val="toc 7"/>
     <w:basedOn w:val="Normal"/>
     <w:next w:val="Normal"/>
@@ -25218,7 +23800,7 @@
       <w:ind w:left="1440"/>
     </w:pPr>
   </w:style>
-  <w:style w:type="paragraph" w:styleId="TOC8">
+  <w:style w:type="paragraph" w:styleId="INNH8">
     <w:name w:val="toc 8"/>
     <w:basedOn w:val="Normal"/>
     <w:next w:val="Normal"/>
@@ -25227,7 +23809,7 @@
       <w:ind w:left="1680"/>
     </w:pPr>
   </w:style>
-  <w:style w:type="paragraph" w:styleId="TOC9">
+  <w:style w:type="paragraph" w:styleId="INNH9">
     <w:name w:val="toc 9"/>
     <w:basedOn w:val="Normal"/>
     <w:next w:val="Normal"/>
@@ -25236,7 +23818,7 @@
       <w:ind w:left="1920"/>
     </w:pPr>
   </w:style>
-  <w:style w:type="paragraph" w:styleId="Index1">
+  <w:style w:type="paragraph" w:styleId="Indeks1">
     <w:name w:val="index 1"/>
     <w:basedOn w:val="Normal"/>
     <w:next w:val="Normal"/>
@@ -25251,7 +23833,7 @@
       <w:b/>
     </w:rPr>
   </w:style>
-  <w:style w:type="paragraph" w:styleId="Index3">
+  <w:style w:type="paragraph" w:styleId="Indeks3">
     <w:name w:val="index 3"/>
     <w:basedOn w:val="Normal"/>
     <w:next w:val="Normal"/>
@@ -25263,7 +23845,7 @@
       <w:ind w:left="600" w:hanging="200"/>
     </w:pPr>
   </w:style>
-  <w:style w:type="paragraph" w:styleId="Caption">
+  <w:style w:type="paragraph" w:styleId="Bildetekst">
     <w:name w:val="caption"/>
     <w:basedOn w:val="Normal"/>
     <w:next w:val="Normal"/>
@@ -25275,14 +23857,14 @@
       <w:i/>
     </w:rPr>
   </w:style>
-  <w:style w:type="character" w:styleId="FootnoteReference">
+  <w:style w:type="character" w:styleId="Fotnotereferanse">
     <w:name w:val="footnote reference"/>
     <w:semiHidden/>
     <w:rPr>
       <w:vertAlign w:val="superscript"/>
     </w:rPr>
   </w:style>
-  <w:style w:type="paragraph" w:styleId="FootnoteText">
+  <w:style w:type="paragraph" w:styleId="Fotnotetekst">
     <w:name w:val="footnote text"/>
     <w:basedOn w:val="Normal"/>
     <w:semiHidden/>
@@ -25293,23 +23875,23 @@
       <w:sz w:val="20"/>
     </w:rPr>
   </w:style>
-  <w:style w:type="character" w:styleId="CommentReference">
+  <w:style w:type="character" w:styleId="Merknadsreferanse">
     <w:name w:val="annotation reference"/>
     <w:semiHidden/>
     <w:rPr>
       <w:sz w:val="16"/>
     </w:rPr>
   </w:style>
-  <w:style w:type="paragraph" w:styleId="CommentText">
+  <w:style w:type="paragraph" w:styleId="Merknadstekst">
     <w:name w:val="annotation text"/>
     <w:basedOn w:val="Normal"/>
-    <w:link w:val="CommentTextChar"/>
+    <w:link w:val="MerknadstekstTegn"/>
     <w:semiHidden/>
     <w:rPr>
       <w:sz w:val="20"/>
     </w:rPr>
   </w:style>
-  <w:style w:type="character" w:styleId="Hyperlink">
+  <w:style w:type="character" w:styleId="Hyperkobling">
     <w:name w:val="Hyperlink"/>
     <w:rsid w:val="007226D8"/>
     <w:rPr>
@@ -25320,7 +23902,7 @@
       <w:u w:val="none"/>
     </w:rPr>
   </w:style>
-  <w:style w:type="character" w:styleId="FollowedHyperlink">
+  <w:style w:type="character" w:styleId="Fulgthyperkobling">
     <w:name w:val="FollowedHyperlink"/>
     <w:rsid w:val="007226D8"/>
     <w:rPr>
@@ -25342,7 +23924,7 @@
   </w:style>
   <w:style w:type="paragraph" w:customStyle="1" w:styleId="Appendix">
     <w:name w:val="Appendix"/>
-    <w:basedOn w:val="Heading1"/>
+    <w:basedOn w:val="Overskrift1"/>
     <w:pPr>
       <w:keepNext/>
       <w:numPr>
@@ -25368,7 +23950,7 @@
       <w:lang w:val="en-US"/>
     </w:rPr>
   </w:style>
-  <w:style w:type="paragraph" w:styleId="DocumentMap">
+  <w:style w:type="paragraph" w:styleId="Dokumentkart">
     <w:name w:val="Document Map"/>
     <w:basedOn w:val="Normal"/>
     <w:semiHidden/>
@@ -25391,9 +23973,9 @@
       <w:sz w:val="20"/>
     </w:rPr>
   </w:style>
-  <w:style w:type="table" w:styleId="TableGrid">
+  <w:style w:type="table" w:styleId="Tabellrutenett">
     <w:name w:val="Table Grid"/>
-    <w:basedOn w:val="TableNormal"/>
+    <w:basedOn w:val="Vanligtabell"/>
     <w:uiPriority w:val="59"/>
     <w:rsid w:val="00FB38FA"/>
     <w:tblPr>
@@ -25418,7 +24000,7 @@
       <w:sz w:val="20"/>
     </w:rPr>
   </w:style>
-  <w:style w:type="character" w:styleId="Emphasis">
+  <w:style w:type="character" w:styleId="Utheving">
     <w:name w:val="Emphasis"/>
     <w:qFormat/>
     <w:rsid w:val="00376949"/>
@@ -25429,7 +24011,7 @@
   </w:style>
   <w:style w:type="paragraph" w:customStyle="1" w:styleId="Style1">
     <w:name w:val="Style1"/>
-    <w:basedOn w:val="Heading4"/>
+    <w:basedOn w:val="Overskrift4"/>
     <w:autoRedefine/>
     <w:rsid w:val="0092522D"/>
     <w:rPr>
@@ -25438,16 +24020,16 @@
   </w:style>
   <w:style w:type="paragraph" w:customStyle="1" w:styleId="Ref">
     <w:name w:val="Ref"/>
-    <w:basedOn w:val="ListNumber"/>
+    <w:basedOn w:val="Nummerertliste"/>
     <w:rsid w:val="0015485B"/>
     <w:rPr>
       <w:rFonts w:cs="Arial"/>
       <w:lang w:val="sq-AL"/>
     </w:rPr>
   </w:style>
-  <w:style w:type="table" w:styleId="Table3Deffects3">
+  <w:style w:type="table" w:styleId="Tabell-3D-effekt3">
     <w:name w:val="Table 3D effects 3"/>
-    <w:basedOn w:val="TableNormal"/>
+    <w:basedOn w:val="Vanligtabell"/>
     <w:rsid w:val="00360D8E"/>
     <w:tblPr>
       <w:tblStyleRowBandSize w:val="1"/>
@@ -25531,7 +24113,7 @@
       </w:tcPr>
     </w:tblStylePr>
   </w:style>
-  <w:style w:type="paragraph" w:styleId="ListNumber">
+  <w:style w:type="paragraph" w:styleId="Nummerertliste">
     <w:name w:val="List Number"/>
     <w:basedOn w:val="Normal"/>
     <w:rsid w:val="00680AFE"/>
@@ -25541,7 +24123,7 @@
       </w:numPr>
     </w:pPr>
   </w:style>
-  <w:style w:type="paragraph" w:styleId="ListParagraph">
+  <w:style w:type="paragraph" w:styleId="Listeavsnitt">
     <w:name w:val="List Paragraph"/>
     <w:basedOn w:val="Normal"/>
     <w:uiPriority w:val="34"/>
@@ -25551,9 +24133,9 @@
       <w:ind w:left="708"/>
     </w:pPr>
   </w:style>
-  <w:style w:type="table" w:styleId="TableSimple3">
+  <w:style w:type="table" w:styleId="Enkelttabell3">
     <w:name w:val="Table Simple 3"/>
-    <w:basedOn w:val="TableNormal"/>
+    <w:basedOn w:val="Vanligtabell"/>
     <w:rsid w:val="00F56828"/>
     <w:tblPr>
       <w:tblBorders>
@@ -25584,7 +24166,7 @@
   </w:style>
   <w:style w:type="table" w:customStyle="1" w:styleId="BV-QR-SingleColumn">
     <w:name w:val="BV-QR-SingleColumn"/>
-    <w:basedOn w:val="TableNormal"/>
+    <w:basedOn w:val="Vanligtabell"/>
     <w:rsid w:val="001A0E53"/>
     <w:pPr>
       <w:spacing w:before="20" w:after="20" w:line="20" w:lineRule="atLeast"/>
@@ -25631,13 +24213,13 @@
   </w:style>
   <w:style w:type="table" w:customStyle="1" w:styleId="BV-QR-Nx3">
     <w:name w:val="BV-QR-Nx3"/>
-    <w:basedOn w:val="TableNormal"/>
+    <w:basedOn w:val="Vanligtabell"/>
     <w:rsid w:val="009C332E"/>
     <w:tblPr/>
   </w:style>
   <w:style w:type="table" w:customStyle="1" w:styleId="BV-Table-Nx1">
     <w:name w:val="BV-Table-Nx1"/>
-    <w:basedOn w:val="TableNormal"/>
+    <w:basedOn w:val="Vanligtabell"/>
     <w:rsid w:val="00E258C3"/>
     <w:pPr>
       <w:spacing w:before="20" w:after="20" w:line="20" w:lineRule="atLeast"/>
@@ -25689,29 +24271,29 @@
       </w:tcPr>
     </w:tblStylePr>
   </w:style>
-  <w:style w:type="paragraph" w:styleId="CommentSubject">
+  <w:style w:type="paragraph" w:styleId="Kommentaremne">
     <w:name w:val="annotation subject"/>
-    <w:basedOn w:val="CommentText"/>
-    <w:next w:val="CommentText"/>
-    <w:link w:val="CommentSubjectChar"/>
+    <w:basedOn w:val="Merknadstekst"/>
+    <w:next w:val="Merknadstekst"/>
+    <w:link w:val="KommentaremneTegn"/>
     <w:rsid w:val="0003573B"/>
     <w:rPr>
       <w:b/>
       <w:bCs/>
     </w:rPr>
   </w:style>
-  <w:style w:type="character" w:customStyle="1" w:styleId="CommentTextChar">
-    <w:name w:val="Comment Text Char"/>
-    <w:link w:val="CommentText"/>
+  <w:style w:type="character" w:customStyle="1" w:styleId="MerknadstekstTegn">
+    <w:name w:val="Merknadstekst Tegn"/>
+    <w:link w:val="Merknadstekst"/>
     <w:semiHidden/>
     <w:rsid w:val="0003573B"/>
     <w:rPr>
       <w:lang w:val="en-GB"/>
     </w:rPr>
   </w:style>
-  <w:style w:type="character" w:customStyle="1" w:styleId="CommentSubjectChar">
-    <w:name w:val="Comment Subject Char"/>
-    <w:link w:val="CommentSubject"/>
+  <w:style w:type="character" w:customStyle="1" w:styleId="KommentaremneTegn">
+    <w:name w:val="Kommentaremne Tegn"/>
+    <w:link w:val="Kommentaremne"/>
     <w:rsid w:val="0003573B"/>
     <w:rPr>
       <w:b/>
@@ -25719,10 +24301,10 @@
       <w:lang w:val="en-GB"/>
     </w:rPr>
   </w:style>
-  <w:style w:type="paragraph" w:styleId="BalloonText">
+  <w:style w:type="paragraph" w:styleId="Bobletekst">
     <w:name w:val="Balloon Text"/>
     <w:basedOn w:val="Normal"/>
-    <w:link w:val="BalloonTextChar"/>
+    <w:link w:val="BobletekstTegn"/>
     <w:rsid w:val="0003573B"/>
     <w:rPr>
       <w:rFonts w:ascii="Tahoma" w:hAnsi="Tahoma" w:cs="Tahoma"/>
@@ -25730,9 +24312,9 @@
       <w:szCs w:val="16"/>
     </w:rPr>
   </w:style>
-  <w:style w:type="character" w:customStyle="1" w:styleId="BalloonTextChar">
-    <w:name w:val="Balloon Text Char"/>
-    <w:link w:val="BalloonText"/>
+  <w:style w:type="character" w:customStyle="1" w:styleId="BobletekstTegn">
+    <w:name w:val="Bobletekst Tegn"/>
+    <w:link w:val="Bobletekst"/>
     <w:rsid w:val="0003573B"/>
     <w:rPr>
       <w:rFonts w:ascii="Tahoma" w:hAnsi="Tahoma" w:cs="Tahoma"/>
@@ -25741,18 +24323,18 @@
       <w:lang w:val="en-GB"/>
     </w:rPr>
   </w:style>
-  <w:style w:type="paragraph" w:styleId="BodyText">
+  <w:style w:type="paragraph" w:styleId="Brdtekst">
     <w:name w:val="Body Text"/>
     <w:basedOn w:val="Normal"/>
-    <w:link w:val="BodyTextChar"/>
+    <w:link w:val="BrdtekstTegn"/>
     <w:rsid w:val="00E2206C"/>
     <w:pPr>
       <w:spacing w:after="120"/>
     </w:pPr>
   </w:style>
-  <w:style w:type="character" w:customStyle="1" w:styleId="BodyTextChar">
-    <w:name w:val="Body Text Char"/>
-    <w:link w:val="BodyText"/>
+  <w:style w:type="character" w:customStyle="1" w:styleId="BrdtekstTegn">
+    <w:name w:val="Brødtekst Tegn"/>
+    <w:link w:val="Brdtekst"/>
     <w:rsid w:val="00E2206C"/>
     <w:rPr>
       <w:sz w:val="24"/>
@@ -25770,7 +24352,7 @@
   </w:style>
   <w:style w:type="table" w:customStyle="1" w:styleId="Rutenettabell1lys-uthevingsfarge11">
     <w:name w:val="Rutenettabell 1 lys - uthevingsfarge 11"/>
-    <w:basedOn w:val="TableNormal"/>
+    <w:basedOn w:val="Vanligtabell"/>
     <w:uiPriority w:val="46"/>
     <w:rsid w:val="005A2CB9"/>
     <w:rPr>
@@ -25842,11 +24424,11 @@
       <w:color w:val="000000"/>
     </w:rPr>
   </w:style>
-  <w:style w:type="paragraph" w:styleId="Title">
+  <w:style w:type="paragraph" w:styleId="Tittel">
     <w:name w:val="Title"/>
     <w:basedOn w:val="Normal"/>
     <w:next w:val="Normal"/>
-    <w:link w:val="TitleChar"/>
+    <w:link w:val="TittelTegn"/>
     <w:qFormat/>
     <w:rsid w:val="00F26B83"/>
     <w:pPr>
@@ -25862,10 +24444,10 @@
       <w:szCs w:val="56"/>
     </w:rPr>
   </w:style>
-  <w:style w:type="character" w:customStyle="1" w:styleId="TitleChar">
-    <w:name w:val="Title Char"/>
-    <w:basedOn w:val="DefaultParagraphFont"/>
-    <w:link w:val="Title"/>
+  <w:style w:type="character" w:customStyle="1" w:styleId="TittelTegn">
+    <w:name w:val="Tittel Tegn"/>
+    <w:basedOn w:val="Standardskriftforavsnitt"/>
+    <w:link w:val="Tittel"/>
     <w:rsid w:val="00F26B83"/>
     <w:rPr>
       <w:rFonts w:ascii="Helvetica Neue" w:eastAsiaTheme="majorEastAsia" w:hAnsi="Helvetica Neue" w:cstheme="majorBidi"/>
@@ -25878,11 +24460,11 @@
       <w:lang w:val="en-GB" w:eastAsia="en-US"/>
     </w:rPr>
   </w:style>
-  <w:style w:type="paragraph" w:styleId="Subtitle">
+  <w:style w:type="paragraph" w:styleId="Undertittel">
     <w:name w:val="Subtitle"/>
     <w:basedOn w:val="Normal"/>
     <w:next w:val="Normal"/>
-    <w:link w:val="SubtitleChar"/>
+    <w:link w:val="UndertittelTegn"/>
     <w:qFormat/>
     <w:rsid w:val="001D006A"/>
     <w:pPr>
@@ -25899,10 +24481,10 @@
       <w:szCs w:val="22"/>
     </w:rPr>
   </w:style>
-  <w:style w:type="character" w:customStyle="1" w:styleId="SubtitleChar">
-    <w:name w:val="Subtitle Char"/>
-    <w:basedOn w:val="DefaultParagraphFont"/>
-    <w:link w:val="Subtitle"/>
+  <w:style w:type="character" w:customStyle="1" w:styleId="UndertittelTegn">
+    <w:name w:val="Undertittel Tegn"/>
+    <w:basedOn w:val="Standardskriftforavsnitt"/>
+    <w:link w:val="Undertittel"/>
     <w:rsid w:val="001D006A"/>
     <w:rPr>
       <w:rFonts w:ascii="Helvetica Light" w:eastAsiaTheme="minorEastAsia" w:hAnsi="Helvetica Light" w:cstheme="minorBidi"/>
@@ -25912,14 +24494,14 @@
       <w:lang w:val="en-GB" w:eastAsia="en-US"/>
     </w:rPr>
   </w:style>
-  <w:style w:type="character" w:styleId="PageNumber">
+  <w:style w:type="character" w:styleId="Sidetall">
     <w:name w:val="page number"/>
-    <w:basedOn w:val="DefaultParagraphFont"/>
+    <w:basedOn w:val="Standardskriftforavsnitt"/>
     <w:rsid w:val="004D74A3"/>
   </w:style>
-  <w:style w:type="character" w:styleId="UnresolvedMention">
+  <w:style w:type="character" w:styleId="Ulstomtale">
     <w:name w:val="Unresolved Mention"/>
-    <w:basedOn w:val="DefaultParagraphFont"/>
+    <w:basedOn w:val="Standardskriftforavsnitt"/>
     <w:uiPriority w:val="99"/>
     <w:semiHidden/>
     <w:unhideWhenUsed/>
@@ -26198,7 +24780,7 @@
 </file>
 
 <file path=customXml/itemProps1.xml><?xml version="1.0" encoding="utf-8"?>
-<ds:datastoreItem xmlns:ds="http://schemas.openxmlformats.org/officeDocument/2006/customXml" ds:itemID="{8BA3B005-2EB7-467C-8C87-1FF14420562E}">
+<ds:datastoreItem xmlns:ds="http://schemas.openxmlformats.org/officeDocument/2006/customXml" ds:itemID="{FE5EC5CD-0A4F-414E-8EEE-A6E047A95D78}">
   <ds:schemaRefs>
     <ds:schemaRef ds:uri="http://schemas.openxmlformats.org/officeDocument/2006/bibliography"/>
   </ds:schemaRefs>

--- a/uvvm_vvc_framework/doc/internal_UVVM_Generic_Queue_QuickRef.docx
+++ b/uvvm_vvc_framework/doc/internal_UVVM_Generic_Queue_QuickRef.docx
@@ -444,7 +444,16 @@
                                       <w:sz w:val="14"/>
                                       <w:szCs w:val="14"/>
                                     </w:rPr>
-                                    <w:t>v_empty</w:t>
+                                    <w:t>v_</w:t>
+                                  </w:r>
+                                  <w:proofErr w:type="gramStart"/>
+                                  <w:r>
+                                    <w:rPr>
+                                      <w:rFonts w:cs="Helvetica"/>
+                                      <w:sz w:val="14"/>
+                                      <w:szCs w:val="14"/>
+                                    </w:rPr>
+                                    <w:t>empty</w:t>
                                   </w:r>
                                   <w:proofErr w:type="spellEnd"/>
                                   <w:r>
@@ -453,7 +462,16 @@
                                       <w:sz w:val="14"/>
                                       <w:szCs w:val="14"/>
                                     </w:rPr>
-                                    <w:t xml:space="preserve"> := </w:t>
+                                    <w:t xml:space="preserve"> :</w:t>
+                                  </w:r>
+                                  <w:proofErr w:type="gramEnd"/>
+                                  <w:r>
+                                    <w:rPr>
+                                      <w:rFonts w:cs="Helvetica"/>
+                                      <w:sz w:val="14"/>
+                                      <w:szCs w:val="14"/>
+                                    </w:rPr>
+                                    <w:t xml:space="preserve">= </w:t>
                                   </w:r>
                                   <w:proofErr w:type="spellStart"/>
                                   <w:r>
@@ -568,6 +586,7 @@
                                     </w:rPr>
                                     <w:t>v_</w:t>
                                   </w:r>
+                                  <w:proofErr w:type="gramStart"/>
                                   <w:r>
                                     <w:rPr>
                                       <w:rFonts w:cs="Helvetica"/>
@@ -583,7 +602,16 @@
                                       <w:sz w:val="14"/>
                                       <w:szCs w:val="14"/>
                                     </w:rPr>
-                                    <w:t xml:space="preserve"> := </w:t>
+                                    <w:t xml:space="preserve"> :</w:t>
+                                  </w:r>
+                                  <w:proofErr w:type="gramEnd"/>
+                                  <w:r>
+                                    <w:rPr>
+                                      <w:rFonts w:cs="Helvetica"/>
+                                      <w:sz w:val="14"/>
+                                      <w:szCs w:val="14"/>
+                                    </w:rPr>
+                                    <w:t xml:space="preserve">= </w:t>
                                   </w:r>
                                   <w:proofErr w:type="spellStart"/>
                                   <w:r>
@@ -645,7 +673,16 @@
                                       <w:sz w:val="14"/>
                                       <w:szCs w:val="14"/>
                                     </w:rPr>
-                                    <w:t>v_count</w:t>
+                                    <w:t>v_</w:t>
+                                  </w:r>
+                                  <w:proofErr w:type="gramStart"/>
+                                  <w:r>
+                                    <w:rPr>
+                                      <w:rFonts w:cs="Helvetica"/>
+                                      <w:sz w:val="14"/>
+                                      <w:szCs w:val="14"/>
+                                    </w:rPr>
+                                    <w:t>count</w:t>
                                   </w:r>
                                   <w:proofErr w:type="spellEnd"/>
                                   <w:r>
@@ -654,7 +691,16 @@
                                       <w:sz w:val="14"/>
                                       <w:szCs w:val="14"/>
                                     </w:rPr>
-                                    <w:t xml:space="preserve"> := </w:t>
+                                    <w:t xml:space="preserve"> :</w:t>
+                                  </w:r>
+                                  <w:proofErr w:type="gramEnd"/>
+                                  <w:r>
+                                    <w:rPr>
+                                      <w:rFonts w:cs="Helvetica"/>
+                                      <w:sz w:val="14"/>
+                                      <w:szCs w:val="14"/>
+                                    </w:rPr>
+                                    <w:t xml:space="preserve">= </w:t>
                                   </w:r>
                                   <w:proofErr w:type="spellStart"/>
                                   <w:r>
@@ -1199,7 +1245,16 @@
                                 <w:sz w:val="14"/>
                                 <w:szCs w:val="14"/>
                               </w:rPr>
-                              <w:t>v_empty</w:t>
+                              <w:t>v_</w:t>
+                            </w:r>
+                            <w:proofErr w:type="gramStart"/>
+                            <w:r>
+                              <w:rPr>
+                                <w:rFonts w:cs="Helvetica"/>
+                                <w:sz w:val="14"/>
+                                <w:szCs w:val="14"/>
+                              </w:rPr>
+                              <w:t>empty</w:t>
                             </w:r>
                             <w:proofErr w:type="spellEnd"/>
                             <w:r>
@@ -1208,7 +1263,16 @@
                                 <w:sz w:val="14"/>
                                 <w:szCs w:val="14"/>
                               </w:rPr>
-                              <w:t xml:space="preserve"> := </w:t>
+                              <w:t xml:space="preserve"> :</w:t>
+                            </w:r>
+                            <w:proofErr w:type="gramEnd"/>
+                            <w:r>
+                              <w:rPr>
+                                <w:rFonts w:cs="Helvetica"/>
+                                <w:sz w:val="14"/>
+                                <w:szCs w:val="14"/>
+                              </w:rPr>
+                              <w:t xml:space="preserve">= </w:t>
                             </w:r>
                             <w:proofErr w:type="spellStart"/>
                             <w:r>
@@ -1323,6 +1387,7 @@
                               </w:rPr>
                               <w:t>v_</w:t>
                             </w:r>
+                            <w:proofErr w:type="gramStart"/>
                             <w:r>
                               <w:rPr>
                                 <w:rFonts w:cs="Helvetica"/>
@@ -1338,7 +1403,16 @@
                                 <w:sz w:val="14"/>
                                 <w:szCs w:val="14"/>
                               </w:rPr>
-                              <w:t xml:space="preserve"> := </w:t>
+                              <w:t xml:space="preserve"> :</w:t>
+                            </w:r>
+                            <w:proofErr w:type="gramEnd"/>
+                            <w:r>
+                              <w:rPr>
+                                <w:rFonts w:cs="Helvetica"/>
+                                <w:sz w:val="14"/>
+                                <w:szCs w:val="14"/>
+                              </w:rPr>
+                              <w:t xml:space="preserve">= </w:t>
                             </w:r>
                             <w:proofErr w:type="spellStart"/>
                             <w:r>
@@ -1400,7 +1474,16 @@
                                 <w:sz w:val="14"/>
                                 <w:szCs w:val="14"/>
                               </w:rPr>
-                              <w:t>v_count</w:t>
+                              <w:t>v_</w:t>
+                            </w:r>
+                            <w:proofErr w:type="gramStart"/>
+                            <w:r>
+                              <w:rPr>
+                                <w:rFonts w:cs="Helvetica"/>
+                                <w:sz w:val="14"/>
+                                <w:szCs w:val="14"/>
+                              </w:rPr>
+                              <w:t>count</w:t>
                             </w:r>
                             <w:proofErr w:type="spellEnd"/>
                             <w:r>
@@ -1409,7 +1492,16 @@
                                 <w:sz w:val="14"/>
                                 <w:szCs w:val="14"/>
                               </w:rPr>
-                              <w:t xml:space="preserve"> := </w:t>
+                              <w:t xml:space="preserve"> :</w:t>
+                            </w:r>
+                            <w:proofErr w:type="gramEnd"/>
+                            <w:r>
+                              <w:rPr>
+                                <w:rFonts w:cs="Helvetica"/>
+                                <w:sz w:val="14"/>
+                                <w:szCs w:val="14"/>
+                              </w:rPr>
+                              <w:t xml:space="preserve">= </w:t>
                             </w:r>
                             <w:proofErr w:type="spellStart"/>
                             <w:r>
@@ -1792,7 +1884,16 @@
                                       <w:sz w:val="14"/>
                                       <w:szCs w:val="14"/>
                                     </w:rPr>
-                                    <w:t>v_position</w:t>
+                                    <w:t>v_</w:t>
+                                  </w:r>
+                                  <w:proofErr w:type="gramStart"/>
+                                  <w:r>
+                                    <w:rPr>
+                                      <w:rFonts w:cs="Helvetica"/>
+                                      <w:sz w:val="14"/>
+                                      <w:szCs w:val="14"/>
+                                    </w:rPr>
+                                    <w:t>position</w:t>
                                   </w:r>
                                   <w:proofErr w:type="spellEnd"/>
                                   <w:r>
@@ -1810,7 +1911,16 @@
                                       <w:sz w:val="14"/>
                                       <w:szCs w:val="14"/>
                                     </w:rPr>
-                                    <w:t>:=</w:t>
+                                    <w:t>:</w:t>
+                                  </w:r>
+                                  <w:proofErr w:type="gramEnd"/>
+                                  <w:r>
+                                    <w:rPr>
+                                      <w:rFonts w:cs="Helvetica"/>
+                                      <w:sz w:val="14"/>
+                                      <w:szCs w:val="14"/>
+                                    </w:rPr>
+                                    <w:t>=</w:t>
                                   </w:r>
                                   <w:r>
                                     <w:rPr>
@@ -1873,7 +1983,16 @@
                                       <w:sz w:val="14"/>
                                       <w:szCs w:val="14"/>
                                     </w:rPr>
-                                    <w:t>v_entry_num</w:t>
+                                    <w:t>v_entry_</w:t>
+                                  </w:r>
+                                  <w:proofErr w:type="gramStart"/>
+                                  <w:r>
+                                    <w:rPr>
+                                      <w:rFonts w:cs="Helvetica"/>
+                                      <w:sz w:val="14"/>
+                                      <w:szCs w:val="14"/>
+                                    </w:rPr>
+                                    <w:t>num</w:t>
                                   </w:r>
                                   <w:proofErr w:type="spellEnd"/>
                                   <w:r>
@@ -1882,7 +2001,16 @@
                                       <w:sz w:val="14"/>
                                       <w:szCs w:val="14"/>
                                     </w:rPr>
-                                    <w:t xml:space="preserve"> :=</w:t>
+                                    <w:t xml:space="preserve"> :</w:t>
+                                  </w:r>
+                                  <w:proofErr w:type="gramEnd"/>
+                                  <w:r>
+                                    <w:rPr>
+                                      <w:rFonts w:cs="Helvetica"/>
+                                      <w:sz w:val="14"/>
+                                      <w:szCs w:val="14"/>
+                                    </w:rPr>
+                                    <w:t>=</w:t>
                                   </w:r>
                                   <w:r>
                                     <w:rPr>
@@ -1954,7 +2082,16 @@
                                       <w:sz w:val="14"/>
                                       <w:szCs w:val="14"/>
                                     </w:rPr>
-                                    <w:t>v_entry_num</w:t>
+                                    <w:t>v_entry_</w:t>
+                                  </w:r>
+                                  <w:proofErr w:type="gramStart"/>
+                                  <w:r>
+                                    <w:rPr>
+                                      <w:rFonts w:cs="Helvetica"/>
+                                      <w:sz w:val="14"/>
+                                      <w:szCs w:val="14"/>
+                                    </w:rPr>
+                                    <w:t>num</w:t>
                                   </w:r>
                                   <w:proofErr w:type="spellEnd"/>
                                   <w:r>
@@ -1963,7 +2100,16 @@
                                       <w:sz w:val="14"/>
                                       <w:szCs w:val="14"/>
                                     </w:rPr>
-                                    <w:t xml:space="preserve"> := </w:t>
+                                    <w:t xml:space="preserve"> :</w:t>
+                                  </w:r>
+                                  <w:proofErr w:type="gramEnd"/>
+                                  <w:r>
+                                    <w:rPr>
+                                      <w:rFonts w:cs="Helvetica"/>
+                                      <w:sz w:val="14"/>
+                                      <w:szCs w:val="14"/>
+                                    </w:rPr>
+                                    <w:t xml:space="preserve">= </w:t>
                                   </w:r>
                                   <w:proofErr w:type="spellStart"/>
                                   <w:r>
@@ -2043,7 +2189,16 @@
                                       <w:sz w:val="14"/>
                                       <w:szCs w:val="14"/>
                                     </w:rPr>
-                                    <w:t>v_exists</w:t>
+                                    <w:t>v_</w:t>
+                                  </w:r>
+                                  <w:proofErr w:type="gramStart"/>
+                                  <w:r>
+                                    <w:rPr>
+                                      <w:rFonts w:cs="Helvetica"/>
+                                      <w:sz w:val="14"/>
+                                      <w:szCs w:val="14"/>
+                                    </w:rPr>
+                                    <w:t>exists</w:t>
                                   </w:r>
                                   <w:proofErr w:type="spellEnd"/>
                                   <w:r>
@@ -2052,7 +2207,16 @@
                                       <w:sz w:val="14"/>
                                       <w:szCs w:val="14"/>
                                     </w:rPr>
-                                    <w:t xml:space="preserve"> :=</w:t>
+                                    <w:t xml:space="preserve"> :</w:t>
+                                  </w:r>
+                                  <w:proofErr w:type="gramEnd"/>
+                                  <w:r>
+                                    <w:rPr>
+                                      <w:rFonts w:cs="Helvetica"/>
+                                      <w:sz w:val="14"/>
+                                      <w:szCs w:val="14"/>
+                                    </w:rPr>
+                                    <w:t>=</w:t>
                                   </w:r>
                                   <w:r>
                                     <w:rPr>
@@ -2243,7 +2407,16 @@
                                       <w:sz w:val="14"/>
                                       <w:szCs w:val="14"/>
                                     </w:rPr>
-                                    <w:t>v_queue_count_threshold</w:t>
+                                    <w:t>v_queue_count_</w:t>
+                                  </w:r>
+                                  <w:proofErr w:type="gramStart"/>
+                                  <w:r>
+                                    <w:rPr>
+                                      <w:rFonts w:cs="Helvetica"/>
+                                      <w:sz w:val="14"/>
+                                      <w:szCs w:val="14"/>
+                                    </w:rPr>
+                                    <w:t>threshold</w:t>
                                   </w:r>
                                   <w:proofErr w:type="spellEnd"/>
                                   <w:r>
@@ -2252,7 +2425,16 @@
                                       <w:sz w:val="14"/>
                                       <w:szCs w:val="14"/>
                                     </w:rPr>
-                                    <w:t xml:space="preserve"> :=</w:t>
+                                    <w:t xml:space="preserve"> :</w:t>
+                                  </w:r>
+                                  <w:proofErr w:type="gramEnd"/>
+                                  <w:r>
+                                    <w:rPr>
+                                      <w:rFonts w:cs="Helvetica"/>
+                                      <w:sz w:val="14"/>
+                                      <w:szCs w:val="14"/>
+                                    </w:rPr>
+                                    <w:t>=</w:t>
                                   </w:r>
                                   <w:r>
                                     <w:rPr>
@@ -2404,7 +2586,16 @@
                                       <w:sz w:val="14"/>
                                       <w:szCs w:val="14"/>
                                     </w:rPr>
-                                    <w:t>_severity</w:t>
+                                    <w:t>_</w:t>
+                                  </w:r>
+                                  <w:proofErr w:type="gramStart"/>
+                                  <w:r>
+                                    <w:rPr>
+                                      <w:rFonts w:cs="Helvetica"/>
+                                      <w:sz w:val="14"/>
+                                      <w:szCs w:val="14"/>
+                                    </w:rPr>
+                                    <w:t>severity</w:t>
                                   </w:r>
                                   <w:proofErr w:type="spellEnd"/>
                                   <w:r>
@@ -2413,7 +2604,16 @@
                                       <w:sz w:val="14"/>
                                       <w:szCs w:val="14"/>
                                     </w:rPr>
-                                    <w:t xml:space="preserve"> :=</w:t>
+                                    <w:t xml:space="preserve"> :</w:t>
+                                  </w:r>
+                                  <w:proofErr w:type="gramEnd"/>
+                                  <w:r>
+                                    <w:rPr>
+                                      <w:rFonts w:cs="Helvetica"/>
+                                      <w:sz w:val="14"/>
+                                      <w:szCs w:val="14"/>
+                                    </w:rPr>
+                                    <w:t>=</w:t>
                                   </w:r>
                                   <w:r>
                                     <w:rPr>
@@ -2570,6 +2770,7 @@
                                     </w:rPr>
                                     <w:t>v_queue_count_</w:t>
                                   </w:r>
+                                  <w:proofErr w:type="gramStart"/>
                                   <w:r>
                                     <w:rPr>
                                       <w:rFonts w:cs="Helvetica"/>
@@ -2585,7 +2786,16 @@
                                       <w:sz w:val="14"/>
                                       <w:szCs w:val="14"/>
                                     </w:rPr>
-                                    <w:t xml:space="preserve"> :=</w:t>
+                                    <w:t xml:space="preserve"> :</w:t>
+                                  </w:r>
+                                  <w:proofErr w:type="gramEnd"/>
+                                  <w:r>
+                                    <w:rPr>
+                                      <w:rFonts w:cs="Helvetica"/>
+                                      <w:sz w:val="14"/>
+                                      <w:szCs w:val="14"/>
+                                    </w:rPr>
+                                    <w:t>=</w:t>
                                   </w:r>
                                   <w:r>
                                     <w:rPr>
@@ -2787,7 +2997,16 @@
                                 <w:sz w:val="14"/>
                                 <w:szCs w:val="14"/>
                               </w:rPr>
-                              <w:t>v_position</w:t>
+                              <w:t>v_</w:t>
+                            </w:r>
+                            <w:proofErr w:type="gramStart"/>
+                            <w:r>
+                              <w:rPr>
+                                <w:rFonts w:cs="Helvetica"/>
+                                <w:sz w:val="14"/>
+                                <w:szCs w:val="14"/>
+                              </w:rPr>
+                              <w:t>position</w:t>
                             </w:r>
                             <w:proofErr w:type="spellEnd"/>
                             <w:r>
@@ -2805,7 +3024,16 @@
                                 <w:sz w:val="14"/>
                                 <w:szCs w:val="14"/>
                               </w:rPr>
-                              <w:t>:=</w:t>
+                              <w:t>:</w:t>
+                            </w:r>
+                            <w:proofErr w:type="gramEnd"/>
+                            <w:r>
+                              <w:rPr>
+                                <w:rFonts w:cs="Helvetica"/>
+                                <w:sz w:val="14"/>
+                                <w:szCs w:val="14"/>
+                              </w:rPr>
+                              <w:t>=</w:t>
                             </w:r>
                             <w:r>
                               <w:rPr>
@@ -2868,7 +3096,16 @@
                                 <w:sz w:val="14"/>
                                 <w:szCs w:val="14"/>
                               </w:rPr>
-                              <w:t>v_entry_num</w:t>
+                              <w:t>v_entry_</w:t>
+                            </w:r>
+                            <w:proofErr w:type="gramStart"/>
+                            <w:r>
+                              <w:rPr>
+                                <w:rFonts w:cs="Helvetica"/>
+                                <w:sz w:val="14"/>
+                                <w:szCs w:val="14"/>
+                              </w:rPr>
+                              <w:t>num</w:t>
                             </w:r>
                             <w:proofErr w:type="spellEnd"/>
                             <w:r>
@@ -2877,7 +3114,16 @@
                                 <w:sz w:val="14"/>
                                 <w:szCs w:val="14"/>
                               </w:rPr>
-                              <w:t xml:space="preserve"> :=</w:t>
+                              <w:t xml:space="preserve"> :</w:t>
+                            </w:r>
+                            <w:proofErr w:type="gramEnd"/>
+                            <w:r>
+                              <w:rPr>
+                                <w:rFonts w:cs="Helvetica"/>
+                                <w:sz w:val="14"/>
+                                <w:szCs w:val="14"/>
+                              </w:rPr>
+                              <w:t>=</w:t>
                             </w:r>
                             <w:r>
                               <w:rPr>
@@ -2949,7 +3195,16 @@
                                 <w:sz w:val="14"/>
                                 <w:szCs w:val="14"/>
                               </w:rPr>
-                              <w:t>v_entry_num</w:t>
+                              <w:t>v_entry_</w:t>
+                            </w:r>
+                            <w:proofErr w:type="gramStart"/>
+                            <w:r>
+                              <w:rPr>
+                                <w:rFonts w:cs="Helvetica"/>
+                                <w:sz w:val="14"/>
+                                <w:szCs w:val="14"/>
+                              </w:rPr>
+                              <w:t>num</w:t>
                             </w:r>
                             <w:proofErr w:type="spellEnd"/>
                             <w:r>
@@ -2958,7 +3213,16 @@
                                 <w:sz w:val="14"/>
                                 <w:szCs w:val="14"/>
                               </w:rPr>
-                              <w:t xml:space="preserve"> := </w:t>
+                              <w:t xml:space="preserve"> :</w:t>
+                            </w:r>
+                            <w:proofErr w:type="gramEnd"/>
+                            <w:r>
+                              <w:rPr>
+                                <w:rFonts w:cs="Helvetica"/>
+                                <w:sz w:val="14"/>
+                                <w:szCs w:val="14"/>
+                              </w:rPr>
+                              <w:t xml:space="preserve">= </w:t>
                             </w:r>
                             <w:proofErr w:type="spellStart"/>
                             <w:r>
@@ -3038,7 +3302,16 @@
                                 <w:sz w:val="14"/>
                                 <w:szCs w:val="14"/>
                               </w:rPr>
-                              <w:t>v_exists</w:t>
+                              <w:t>v_</w:t>
+                            </w:r>
+                            <w:proofErr w:type="gramStart"/>
+                            <w:r>
+                              <w:rPr>
+                                <w:rFonts w:cs="Helvetica"/>
+                                <w:sz w:val="14"/>
+                                <w:szCs w:val="14"/>
+                              </w:rPr>
+                              <w:t>exists</w:t>
                             </w:r>
                             <w:proofErr w:type="spellEnd"/>
                             <w:r>
@@ -3047,7 +3320,16 @@
                                 <w:sz w:val="14"/>
                                 <w:szCs w:val="14"/>
                               </w:rPr>
-                              <w:t xml:space="preserve"> :=</w:t>
+                              <w:t xml:space="preserve"> :</w:t>
+                            </w:r>
+                            <w:proofErr w:type="gramEnd"/>
+                            <w:r>
+                              <w:rPr>
+                                <w:rFonts w:cs="Helvetica"/>
+                                <w:sz w:val="14"/>
+                                <w:szCs w:val="14"/>
+                              </w:rPr>
+                              <w:t>=</w:t>
                             </w:r>
                             <w:r>
                               <w:rPr>
@@ -3238,7 +3520,16 @@
                                 <w:sz w:val="14"/>
                                 <w:szCs w:val="14"/>
                               </w:rPr>
-                              <w:t>v_queue_count_threshold</w:t>
+                              <w:t>v_queue_count_</w:t>
+                            </w:r>
+                            <w:proofErr w:type="gramStart"/>
+                            <w:r>
+                              <w:rPr>
+                                <w:rFonts w:cs="Helvetica"/>
+                                <w:sz w:val="14"/>
+                                <w:szCs w:val="14"/>
+                              </w:rPr>
+                              <w:t>threshold</w:t>
                             </w:r>
                             <w:proofErr w:type="spellEnd"/>
                             <w:r>
@@ -3247,7 +3538,16 @@
                                 <w:sz w:val="14"/>
                                 <w:szCs w:val="14"/>
                               </w:rPr>
-                              <w:t xml:space="preserve"> :=</w:t>
+                              <w:t xml:space="preserve"> :</w:t>
+                            </w:r>
+                            <w:proofErr w:type="gramEnd"/>
+                            <w:r>
+                              <w:rPr>
+                                <w:rFonts w:cs="Helvetica"/>
+                                <w:sz w:val="14"/>
+                                <w:szCs w:val="14"/>
+                              </w:rPr>
+                              <w:t>=</w:t>
                             </w:r>
                             <w:r>
                               <w:rPr>
@@ -3399,7 +3699,16 @@
                                 <w:sz w:val="14"/>
                                 <w:szCs w:val="14"/>
                               </w:rPr>
-                              <w:t>_severity</w:t>
+                              <w:t>_</w:t>
+                            </w:r>
+                            <w:proofErr w:type="gramStart"/>
+                            <w:r>
+                              <w:rPr>
+                                <w:rFonts w:cs="Helvetica"/>
+                                <w:sz w:val="14"/>
+                                <w:szCs w:val="14"/>
+                              </w:rPr>
+                              <w:t>severity</w:t>
                             </w:r>
                             <w:proofErr w:type="spellEnd"/>
                             <w:r>
@@ -3408,7 +3717,16 @@
                                 <w:sz w:val="14"/>
                                 <w:szCs w:val="14"/>
                               </w:rPr>
-                              <w:t xml:space="preserve"> :=</w:t>
+                              <w:t xml:space="preserve"> :</w:t>
+                            </w:r>
+                            <w:proofErr w:type="gramEnd"/>
+                            <w:r>
+                              <w:rPr>
+                                <w:rFonts w:cs="Helvetica"/>
+                                <w:sz w:val="14"/>
+                                <w:szCs w:val="14"/>
+                              </w:rPr>
+                              <w:t>=</w:t>
                             </w:r>
                             <w:r>
                               <w:rPr>
@@ -3565,6 +3883,7 @@
                               </w:rPr>
                               <w:t>v_queue_count_</w:t>
                             </w:r>
+                            <w:proofErr w:type="gramStart"/>
                             <w:r>
                               <w:rPr>
                                 <w:rFonts w:cs="Helvetica"/>
@@ -3580,7 +3899,16 @@
                                 <w:sz w:val="14"/>
                                 <w:szCs w:val="14"/>
                               </w:rPr>
-                              <w:t xml:space="preserve"> :=</w:t>
+                              <w:t xml:space="preserve"> :</w:t>
+                            </w:r>
+                            <w:proofErr w:type="gramEnd"/>
+                            <w:r>
+                              <w:rPr>
+                                <w:rFonts w:cs="Helvetica"/>
+                                <w:sz w:val="14"/>
+                                <w:szCs w:val="14"/>
+                              </w:rPr>
+                              <w:t>=</w:t>
                             </w:r>
                             <w:r>
                               <w:rPr>
@@ -5084,7 +5412,25 @@
                 <w:color w:val="000000" w:themeColor="text1"/>
                 <w:sz w:val="15"/>
               </w:rPr>
-              <w:t xml:space="preserve"> Has to be set prior to usage of several procedure and functions.</w:t>
+              <w:t xml:space="preserve"> </w:t>
+            </w:r>
+            <w:proofErr w:type="gramStart"/>
+            <w:r>
+              <w:rPr>
+                <w:rFonts w:cs="Helvetica"/>
+                <w:color w:val="000000" w:themeColor="text1"/>
+                <w:sz w:val="15"/>
+              </w:rPr>
+              <w:t>Has to</w:t>
+            </w:r>
+            <w:proofErr w:type="gramEnd"/>
+            <w:r>
+              <w:rPr>
+                <w:rFonts w:cs="Helvetica"/>
+                <w:color w:val="000000" w:themeColor="text1"/>
+                <w:sz w:val="15"/>
+              </w:rPr>
+              <w:t xml:space="preserve"> be set prior to usage of several procedure and functions.</w:t>
             </w:r>
           </w:p>
         </w:tc>
@@ -6975,7 +7321,23 @@
                                 <w:rFonts w:ascii="Consolas" w:hAnsi="Consolas"/>
                                 <w:lang w:val="en-US"/>
                               </w:rPr>
-                              <w:t>uvvm_vvc_framework.ti_generic_queue_pkg</w:t>
+                              <w:t>uvvm_vvc_</w:t>
+                            </w:r>
+                            <w:proofErr w:type="gramStart"/>
+                            <w:r>
+                              <w:rPr>
+                                <w:rFonts w:ascii="Consolas" w:hAnsi="Consolas"/>
+                                <w:lang w:val="en-US"/>
+                              </w:rPr>
+                              <w:t>framework.ti</w:t>
+                            </w:r>
+                            <w:proofErr w:type="gramEnd"/>
+                            <w:r>
+                              <w:rPr>
+                                <w:rFonts w:ascii="Consolas" w:hAnsi="Consolas"/>
+                                <w:lang w:val="en-US"/>
+                              </w:rPr>
+                              <w:t>_generic_queue_pkg</w:t>
                             </w:r>
                             <w:proofErr w:type="spellEnd"/>
                           </w:p>
@@ -6992,8 +7354,17 @@
                                 <w:lang w:val="en-US"/>
                               </w:rPr>
                               <w:tab/>
-                              <w:t>generic map(</w:t>
+                              <w:t xml:space="preserve">generic </w:t>
                             </w:r>
+                            <w:proofErr w:type="gramStart"/>
+                            <w:r>
+                              <w:rPr>
+                                <w:rFonts w:ascii="Consolas" w:hAnsi="Consolas"/>
+                                <w:lang w:val="en-US"/>
+                              </w:rPr>
+                              <w:t>map(</w:t>
+                            </w:r>
+                            <w:proofErr w:type="gramEnd"/>
                             <w:r>
                               <w:rPr>
                                 <w:rFonts w:ascii="Consolas" w:hAnsi="Consolas"/>
@@ -7175,7 +7546,15 @@
                                 <w:rFonts w:ascii="Consolas" w:hAnsi="Consolas"/>
                                 <w:lang w:val="en-US"/>
                               </w:rPr>
-                              <w:t>generic_queue</w:t>
+                              <w:t>generic_</w:t>
+                            </w:r>
+                            <w:proofErr w:type="gramStart"/>
+                            <w:r>
+                              <w:rPr>
+                                <w:rFonts w:ascii="Consolas" w:hAnsi="Consolas"/>
+                                <w:lang w:val="en-US"/>
+                              </w:rPr>
+                              <w:t>queue</w:t>
                             </w:r>
                             <w:proofErr w:type="spellEnd"/>
                             <w:r>
@@ -7183,7 +7562,15 @@
                                 <w:rFonts w:ascii="Consolas" w:hAnsi="Consolas"/>
                                 <w:lang w:val="en-US"/>
                               </w:rPr>
-                              <w:t xml:space="preserve"> : </w:t>
+                              <w:t xml:space="preserve"> :</w:t>
+                            </w:r>
+                            <w:proofErr w:type="gramEnd"/>
+                            <w:r>
+                              <w:rPr>
+                                <w:rFonts w:ascii="Consolas" w:hAnsi="Consolas"/>
+                                <w:lang w:val="en-US"/>
+                              </w:rPr>
+                              <w:t xml:space="preserve"> </w:t>
                             </w:r>
                             <w:proofErr w:type="spellStart"/>
                             <w:r>
@@ -7325,7 +7712,23 @@
                           <w:rFonts w:ascii="Consolas" w:hAnsi="Consolas"/>
                           <w:lang w:val="en-US"/>
                         </w:rPr>
-                        <w:t>uvvm_vvc_framework.ti_generic_queue_pkg</w:t>
+                        <w:t>uvvm_vvc_</w:t>
+                      </w:r>
+                      <w:proofErr w:type="gramStart"/>
+                      <w:r>
+                        <w:rPr>
+                          <w:rFonts w:ascii="Consolas" w:hAnsi="Consolas"/>
+                          <w:lang w:val="en-US"/>
+                        </w:rPr>
+                        <w:t>framework.ti</w:t>
+                      </w:r>
+                      <w:proofErr w:type="gramEnd"/>
+                      <w:r>
+                        <w:rPr>
+                          <w:rFonts w:ascii="Consolas" w:hAnsi="Consolas"/>
+                          <w:lang w:val="en-US"/>
+                        </w:rPr>
+                        <w:t>_generic_queue_pkg</w:t>
                       </w:r>
                       <w:proofErr w:type="spellEnd"/>
                     </w:p>
@@ -7342,8 +7745,17 @@
                           <w:lang w:val="en-US"/>
                         </w:rPr>
                         <w:tab/>
-                        <w:t>generic map(</w:t>
+                        <w:t xml:space="preserve">generic </w:t>
                       </w:r>
+                      <w:proofErr w:type="gramStart"/>
+                      <w:r>
+                        <w:rPr>
+                          <w:rFonts w:ascii="Consolas" w:hAnsi="Consolas"/>
+                          <w:lang w:val="en-US"/>
+                        </w:rPr>
+                        <w:t>map(</w:t>
+                      </w:r>
+                      <w:proofErr w:type="gramEnd"/>
                       <w:r>
                         <w:rPr>
                           <w:rFonts w:ascii="Consolas" w:hAnsi="Consolas"/>
@@ -7525,7 +7937,15 @@
                           <w:rFonts w:ascii="Consolas" w:hAnsi="Consolas"/>
                           <w:lang w:val="en-US"/>
                         </w:rPr>
-                        <w:t>generic_queue</w:t>
+                        <w:t>generic_</w:t>
+                      </w:r>
+                      <w:proofErr w:type="gramStart"/>
+                      <w:r>
+                        <w:rPr>
+                          <w:rFonts w:ascii="Consolas" w:hAnsi="Consolas"/>
+                          <w:lang w:val="en-US"/>
+                        </w:rPr>
+                        <w:t>queue</w:t>
                       </w:r>
                       <w:proofErr w:type="spellEnd"/>
                       <w:r>
@@ -7533,7 +7953,15 @@
                           <w:rFonts w:ascii="Consolas" w:hAnsi="Consolas"/>
                           <w:lang w:val="en-US"/>
                         </w:rPr>
-                        <w:t xml:space="preserve"> : </w:t>
+                        <w:t xml:space="preserve"> :</w:t>
+                      </w:r>
+                      <w:proofErr w:type="gramEnd"/>
+                      <w:r>
+                        <w:rPr>
+                          <w:rFonts w:ascii="Consolas" w:hAnsi="Consolas"/>
+                          <w:lang w:val="en-US"/>
+                        </w:rPr>
+                        <w:t xml:space="preserve"> </w:t>
                       </w:r>
                       <w:proofErr w:type="spellStart"/>
                       <w:r>
@@ -7873,6 +8301,7 @@
                 <w:szCs w:val="16"/>
               </w:rPr>
             </w:pPr>
+            <w:proofErr w:type="gramStart"/>
             <w:r>
               <w:rPr>
                 <w:rFonts w:cs="Helvetica"/>
@@ -7887,7 +8316,16 @@
                 <w:b/>
                 <w:szCs w:val="16"/>
               </w:rPr>
-              <w:t>()</w:t>
+              <w:t>(</w:t>
+            </w:r>
+            <w:proofErr w:type="gramEnd"/>
+            <w:r>
+              <w:rPr>
+                <w:rFonts w:cs="Helvetica"/>
+                <w:b/>
+                <w:szCs w:val="16"/>
+              </w:rPr>
+              <w:t>)</w:t>
             </w:r>
           </w:p>
         </w:tc>
@@ -8140,7 +8578,16 @@
                 <w:sz w:val="15"/>
                 <w:szCs w:val="15"/>
               </w:rPr>
-              <w:t>set_queue_count_threshold_severity</w:t>
+              <w:t>set_queue_count_threshold_</w:t>
+            </w:r>
+            <w:proofErr w:type="gramStart"/>
+            <w:r>
+              <w:rPr>
+                <w:rFonts w:cs="Helvetica"/>
+                <w:sz w:val="15"/>
+                <w:szCs w:val="15"/>
+              </w:rPr>
+              <w:t>severity</w:t>
             </w:r>
             <w:proofErr w:type="spellEnd"/>
             <w:r>
@@ -8149,7 +8596,16 @@
                 <w:sz w:val="15"/>
                 <w:szCs w:val="15"/>
               </w:rPr>
-              <w:t>()</w:t>
+              <w:t>(</w:t>
+            </w:r>
+            <w:proofErr w:type="gramEnd"/>
+            <w:r>
+              <w:rPr>
+                <w:rFonts w:cs="Helvetica"/>
+                <w:sz w:val="15"/>
+                <w:szCs w:val="15"/>
+              </w:rPr>
+              <w:t>)</w:t>
             </w:r>
             <w:r>
               <w:rPr>
@@ -8209,6 +8665,7 @@
               </w:rPr>
               <w:t xml:space="preserve">Also note that trying to </w:t>
             </w:r>
+            <w:proofErr w:type="gramStart"/>
             <w:r>
               <w:rPr>
                 <w:rFonts w:cs="Helvetica"/>
@@ -8223,7 +8680,16 @@
                 <w:sz w:val="15"/>
                 <w:szCs w:val="15"/>
               </w:rPr>
-              <w:t>() to a full queue will raise a</w:t>
+              <w:t>(</w:t>
+            </w:r>
+            <w:proofErr w:type="gramEnd"/>
+            <w:r>
+              <w:rPr>
+                <w:rFonts w:cs="Helvetica"/>
+                <w:sz w:val="15"/>
+                <w:szCs w:val="15"/>
+              </w:rPr>
+              <w:t>) to a full queue will raise a</w:t>
             </w:r>
             <w:r>
               <w:rPr>
@@ -8375,6 +8841,7 @@
               <w:t xml:space="preserve">    </w:t>
             </w:r>
             <w:proofErr w:type="spellStart"/>
+            <w:proofErr w:type="gramStart"/>
             <w:r>
               <w:rPr>
                 <w:rFonts w:ascii="Courier New" w:hAnsi="Courier New" w:cs="Courier New"/>
@@ -8403,6 +8870,7 @@
               </w:rPr>
               <w:t>(</w:t>
             </w:r>
+            <w:proofErr w:type="gramEnd"/>
             <w:r>
               <w:rPr>
                 <w:rFonts w:ascii="Courier New" w:hAnsi="Courier New" w:cs="Courier New"/>
@@ -8484,6 +8952,7 @@
                 <w:szCs w:val="16"/>
               </w:rPr>
             </w:pPr>
+            <w:proofErr w:type="gramStart"/>
             <w:r>
               <w:rPr>
                 <w:rFonts w:cs="Helvetica"/>
@@ -8498,7 +8967,16 @@
                 <w:b/>
                 <w:szCs w:val="16"/>
               </w:rPr>
-              <w:t>()</w:t>
+              <w:t>(</w:t>
+            </w:r>
+            <w:proofErr w:type="gramEnd"/>
+            <w:r>
+              <w:rPr>
+                <w:rFonts w:cs="Helvetica"/>
+                <w:b/>
+                <w:szCs w:val="16"/>
+              </w:rPr>
+              <w:t>)</w:t>
             </w:r>
           </w:p>
         </w:tc>
@@ -8711,6 +9189,7 @@
               </w:rPr>
               <w:t xml:space="preserve">Attempting to </w:t>
             </w:r>
+            <w:proofErr w:type="gramStart"/>
             <w:r>
               <w:rPr>
                 <w:rFonts w:cs="Helvetica"/>
@@ -8725,7 +9204,16 @@
                 <w:sz w:val="15"/>
                 <w:szCs w:val="15"/>
               </w:rPr>
-              <w:t>()</w:t>
+              <w:t>(</w:t>
+            </w:r>
+            <w:proofErr w:type="gramEnd"/>
+            <w:r>
+              <w:rPr>
+                <w:rFonts w:cs="Helvetica"/>
+                <w:sz w:val="15"/>
+                <w:szCs w:val="15"/>
+              </w:rPr>
+              <w:t>)</w:t>
             </w:r>
             <w:r>
               <w:rPr>
@@ -8856,7 +9344,16 @@
                 <w:sz w:val="15"/>
                 <w:szCs w:val="15"/>
               </w:rPr>
-              <w:t>_packet</w:t>
+              <w:t>_</w:t>
+            </w:r>
+            <w:proofErr w:type="gramStart"/>
+            <w:r>
+              <w:rPr>
+                <w:rFonts w:ascii="Courier New" w:hAnsi="Courier New" w:cs="Courier New"/>
+                <w:sz w:val="15"/>
+                <w:szCs w:val="15"/>
+              </w:rPr>
+              <w:t>packet</w:t>
             </w:r>
             <w:proofErr w:type="spellEnd"/>
             <w:r>
@@ -8865,7 +9362,16 @@
                 <w:sz w:val="15"/>
                 <w:szCs w:val="15"/>
               </w:rPr>
-              <w:t xml:space="preserve"> := </w:t>
+              <w:t xml:space="preserve"> :</w:t>
+            </w:r>
+            <w:proofErr w:type="gramEnd"/>
+            <w:r>
+              <w:rPr>
+                <w:rFonts w:ascii="Courier New" w:hAnsi="Courier New" w:cs="Courier New"/>
+                <w:sz w:val="15"/>
+                <w:szCs w:val="15"/>
+              </w:rPr>
+              <w:t xml:space="preserve">= </w:t>
             </w:r>
             <w:proofErr w:type="spellStart"/>
             <w:r>
@@ -8937,7 +9443,16 @@
                 <w:sz w:val="15"/>
                 <w:szCs w:val="15"/>
               </w:rPr>
-              <w:t>v_data_packet</w:t>
+              <w:t>v_data_</w:t>
+            </w:r>
+            <w:proofErr w:type="gramStart"/>
+            <w:r>
+              <w:rPr>
+                <w:rFonts w:ascii="Courier New" w:hAnsi="Courier New" w:cs="Courier New"/>
+                <w:sz w:val="15"/>
+                <w:szCs w:val="15"/>
+              </w:rPr>
+              <w:t>packet</w:t>
             </w:r>
             <w:proofErr w:type="spellEnd"/>
             <w:r>
@@ -8946,7 +9461,16 @@
                 <w:sz w:val="15"/>
                 <w:szCs w:val="15"/>
               </w:rPr>
-              <w:t xml:space="preserve"> := </w:t>
+              <w:t xml:space="preserve"> :</w:t>
+            </w:r>
+            <w:proofErr w:type="gramEnd"/>
+            <w:r>
+              <w:rPr>
+                <w:rFonts w:ascii="Courier New" w:hAnsi="Courier New" w:cs="Courier New"/>
+                <w:sz w:val="15"/>
+                <w:szCs w:val="15"/>
+              </w:rPr>
+              <w:t xml:space="preserve">= </w:t>
             </w:r>
             <w:proofErr w:type="spellStart"/>
             <w:r>
@@ -9010,7 +9534,16 @@
                 <w:sz w:val="15"/>
                 <w:szCs w:val="15"/>
               </w:rPr>
-              <w:t>v_data_packet</w:t>
+              <w:t>v_data_</w:t>
+            </w:r>
+            <w:proofErr w:type="gramStart"/>
+            <w:r>
+              <w:rPr>
+                <w:rFonts w:ascii="Courier New" w:hAnsi="Courier New" w:cs="Courier New"/>
+                <w:sz w:val="15"/>
+                <w:szCs w:val="15"/>
+              </w:rPr>
+              <w:t>packet</w:t>
             </w:r>
             <w:proofErr w:type="spellEnd"/>
             <w:r>
@@ -9019,7 +9552,16 @@
                 <w:sz w:val="15"/>
                 <w:szCs w:val="15"/>
               </w:rPr>
-              <w:t xml:space="preserve"> := </w:t>
+              <w:t xml:space="preserve"> :</w:t>
+            </w:r>
+            <w:proofErr w:type="gramEnd"/>
+            <w:r>
+              <w:rPr>
+                <w:rFonts w:ascii="Courier New" w:hAnsi="Courier New" w:cs="Courier New"/>
+                <w:sz w:val="15"/>
+                <w:szCs w:val="15"/>
+              </w:rPr>
+              <w:t xml:space="preserve">= </w:t>
             </w:r>
             <w:proofErr w:type="spellStart"/>
             <w:r>
@@ -9097,13 +9639,23 @@
                 <w:szCs w:val="16"/>
               </w:rPr>
             </w:pPr>
+            <w:proofErr w:type="gramStart"/>
             <w:r>
               <w:rPr>
                 <w:rFonts w:cs="Helvetica"/>
                 <w:b/>
                 <w:szCs w:val="16"/>
               </w:rPr>
-              <w:t>get()</w:t>
+              <w:t>get(</w:t>
+            </w:r>
+            <w:proofErr w:type="gramEnd"/>
+            <w:r>
+              <w:rPr>
+                <w:rFonts w:cs="Helvetica"/>
+                <w:b/>
+                <w:szCs w:val="16"/>
+              </w:rPr>
+              <w:t>)</w:t>
             </w:r>
           </w:p>
         </w:tc>
@@ -9241,6 +9793,7 @@
                 <w:szCs w:val="14"/>
               </w:rPr>
             </w:pPr>
+            <w:proofErr w:type="gramStart"/>
             <w:r>
               <w:rPr>
                 <w:rFonts w:cs="Helvetica"/>
@@ -9255,7 +9808,16 @@
                 <w:b/>
                 <w:szCs w:val="14"/>
               </w:rPr>
-              <w:t>()</w:t>
+              <w:t>(</w:t>
+            </w:r>
+            <w:proofErr w:type="gramEnd"/>
+            <w:r>
+              <w:rPr>
+                <w:rFonts w:cs="Helvetica"/>
+                <w:b/>
+                <w:szCs w:val="14"/>
+              </w:rPr>
+              <w:t>)</w:t>
             </w:r>
           </w:p>
         </w:tc>
@@ -9434,7 +9996,25 @@
                 <w:sz w:val="15"/>
                 <w:szCs w:val="15"/>
               </w:rPr>
-              <w:t>calling flush().</w:t>
+              <w:t xml:space="preserve">calling </w:t>
+            </w:r>
+            <w:proofErr w:type="gramStart"/>
+            <w:r>
+              <w:rPr>
+                <w:rFonts w:cs="Helvetica"/>
+                <w:sz w:val="15"/>
+                <w:szCs w:val="15"/>
+              </w:rPr>
+              <w:t>flush(</w:t>
+            </w:r>
+            <w:proofErr w:type="gramEnd"/>
+            <w:r>
+              <w:rPr>
+                <w:rFonts w:cs="Helvetica"/>
+                <w:sz w:val="15"/>
+                <w:szCs w:val="15"/>
+              </w:rPr>
+              <w:t>).</w:t>
             </w:r>
           </w:p>
           <w:p>
@@ -9506,9 +10086,19 @@
                 <w:sz w:val="15"/>
                 <w:szCs w:val="15"/>
               </w:rPr>
-              <w:t>generic_queue.flush</w:t>
+              <w:t>generic_</w:t>
+            </w:r>
+            <w:proofErr w:type="gramStart"/>
+            <w:r>
+              <w:rPr>
+                <w:rFonts w:ascii="Courier New" w:hAnsi="Courier New" w:cs="Courier New"/>
+                <w:sz w:val="15"/>
+                <w:szCs w:val="15"/>
+              </w:rPr>
+              <w:t>queue.flush</w:t>
             </w:r>
             <w:proofErr w:type="spellEnd"/>
+            <w:proofErr w:type="gramEnd"/>
             <w:r>
               <w:rPr>
                 <w:rFonts w:ascii="Courier New" w:hAnsi="Courier New" w:cs="Courier New"/>
@@ -9561,9 +10151,19 @@
                 <w:sz w:val="15"/>
                 <w:szCs w:val="15"/>
               </w:rPr>
-              <w:t>generic_queue.flush</w:t>
+              <w:t>generic_</w:t>
+            </w:r>
+            <w:proofErr w:type="gramStart"/>
+            <w:r>
+              <w:rPr>
+                <w:rFonts w:ascii="Courier New" w:hAnsi="Courier New" w:cs="Courier New"/>
+                <w:sz w:val="15"/>
+                <w:szCs w:val="15"/>
+              </w:rPr>
+              <w:t>queue.flush</w:t>
             </w:r>
             <w:proofErr w:type="spellEnd"/>
+            <w:proofErr w:type="gramEnd"/>
             <w:r>
               <w:rPr>
                 <w:rFonts w:ascii="Courier New" w:hAnsi="Courier New" w:cs="Courier New"/>
@@ -9645,6 +10245,7 @@
                 <w:szCs w:val="14"/>
               </w:rPr>
             </w:pPr>
+            <w:proofErr w:type="gramStart"/>
             <w:r>
               <w:rPr>
                 <w:rFonts w:cs="Helvetica"/>
@@ -9660,7 +10261,16 @@
                 <w:b/>
                 <w:szCs w:val="14"/>
               </w:rPr>
-              <w:t>()</w:t>
+              <w:t>(</w:t>
+            </w:r>
+            <w:proofErr w:type="gramEnd"/>
+            <w:r>
+              <w:rPr>
+                <w:rFonts w:cs="Helvetica"/>
+                <w:b/>
+                <w:szCs w:val="14"/>
+              </w:rPr>
+              <w:t>)</w:t>
             </w:r>
           </w:p>
         </w:tc>
@@ -9767,7 +10377,25 @@
                 <w:sz w:val="15"/>
                 <w:szCs w:val="15"/>
               </w:rPr>
-              <w:t>This procedure empties the queue and resets the entry number. A TB_WARNING will be raised if no scope is set for the queue prior to calling reset().</w:t>
+              <w:t xml:space="preserve">This procedure empties the queue and resets the entry number. A TB_WARNING will be raised if no scope is set for the queue prior to calling </w:t>
+            </w:r>
+            <w:proofErr w:type="gramStart"/>
+            <w:r>
+              <w:rPr>
+                <w:rFonts w:cs="Helvetica"/>
+                <w:sz w:val="15"/>
+                <w:szCs w:val="15"/>
+              </w:rPr>
+              <w:t>reset(</w:t>
+            </w:r>
+            <w:proofErr w:type="gramEnd"/>
+            <w:r>
+              <w:rPr>
+                <w:rFonts w:cs="Helvetica"/>
+                <w:sz w:val="15"/>
+                <w:szCs w:val="15"/>
+              </w:rPr>
+              <w:t>).</w:t>
             </w:r>
           </w:p>
           <w:p>
@@ -9839,9 +10467,19 @@
                 <w:sz w:val="15"/>
                 <w:szCs w:val="15"/>
               </w:rPr>
-              <w:t>generic_queue.reset</w:t>
+              <w:t>generic_</w:t>
+            </w:r>
+            <w:proofErr w:type="gramStart"/>
+            <w:r>
+              <w:rPr>
+                <w:rFonts w:ascii="Courier New" w:hAnsi="Courier New" w:cs="Courier New"/>
+                <w:sz w:val="15"/>
+                <w:szCs w:val="15"/>
+              </w:rPr>
+              <w:t>queue.reset</w:t>
             </w:r>
             <w:proofErr w:type="spellEnd"/>
+            <w:proofErr w:type="gramEnd"/>
             <w:r>
               <w:rPr>
                 <w:rFonts w:ascii="Courier New" w:hAnsi="Courier New" w:cs="Courier New"/>
@@ -9894,7 +10532,16 @@
                 <w:sz w:val="15"/>
                 <w:szCs w:val="15"/>
               </w:rPr>
-              <w:t>generic_queue.</w:t>
+              <w:t>generic_</w:t>
+            </w:r>
+            <w:proofErr w:type="gramStart"/>
+            <w:r>
+              <w:rPr>
+                <w:rFonts w:ascii="Courier New" w:hAnsi="Courier New" w:cs="Courier New"/>
+                <w:sz w:val="15"/>
+                <w:szCs w:val="15"/>
+              </w:rPr>
+              <w:t>queue.</w:t>
             </w:r>
             <w:r>
               <w:rPr>
@@ -9905,6 +10552,7 @@
               <w:t>reset</w:t>
             </w:r>
             <w:proofErr w:type="spellEnd"/>
+            <w:proofErr w:type="gramEnd"/>
             <w:r>
               <w:rPr>
                 <w:rFonts w:ascii="Courier New" w:hAnsi="Courier New" w:cs="Courier New"/>
@@ -9992,16 +10640,34 @@
                 <w:b/>
                 <w:szCs w:val="14"/>
               </w:rPr>
-              <w:t>is_empty</w:t>
-            </w:r>
-            <w:proofErr w:type="spellEnd"/>
+              <w:t>is_</w:t>
+            </w:r>
+            <w:proofErr w:type="gramStart"/>
             <w:r>
               <w:rPr>
                 <w:rFonts w:cs="Helvetica"/>
                 <w:b/>
                 <w:szCs w:val="14"/>
               </w:rPr>
-              <w:t>()</w:t>
+              <w:t>empty</w:t>
+            </w:r>
+            <w:proofErr w:type="spellEnd"/>
+            <w:r>
+              <w:rPr>
+                <w:rFonts w:cs="Helvetica"/>
+                <w:b/>
+                <w:szCs w:val="14"/>
+              </w:rPr>
+              <w:t>(</w:t>
+            </w:r>
+            <w:proofErr w:type="gramEnd"/>
+            <w:r>
+              <w:rPr>
+                <w:rFonts w:cs="Helvetica"/>
+                <w:b/>
+                <w:szCs w:val="14"/>
+              </w:rPr>
+              <w:t>)</w:t>
             </w:r>
           </w:p>
         </w:tc>
@@ -10206,7 +10872,16 @@
                 <w:sz w:val="15"/>
                 <w:szCs w:val="15"/>
               </w:rPr>
-              <w:t>generic_queue.is_empty</w:t>
+              <w:t>generic_queue.is_</w:t>
+            </w:r>
+            <w:proofErr w:type="gramStart"/>
+            <w:r>
+              <w:rPr>
+                <w:rFonts w:ascii="Courier New" w:hAnsi="Courier New" w:cs="Courier New"/>
+                <w:sz w:val="15"/>
+                <w:szCs w:val="15"/>
+              </w:rPr>
+              <w:t>empty</w:t>
             </w:r>
             <w:proofErr w:type="spellEnd"/>
             <w:r>
@@ -10215,7 +10890,16 @@
                 <w:sz w:val="15"/>
                 <w:szCs w:val="15"/>
               </w:rPr>
-              <w:t>(VOID) then ...</w:t>
+              <w:t>(</w:t>
+            </w:r>
+            <w:proofErr w:type="gramEnd"/>
+            <w:r>
+              <w:rPr>
+                <w:rFonts w:ascii="Courier New" w:hAnsi="Courier New" w:cs="Courier New"/>
+                <w:sz w:val="15"/>
+                <w:szCs w:val="15"/>
+              </w:rPr>
+              <w:t>VOID) then ...</w:t>
             </w:r>
           </w:p>
           <w:p>
@@ -10273,24 +10957,42 @@
                 <w:b/>
                 <w:szCs w:val="14"/>
               </w:rPr>
-              <w:t>set_scop</w:t>
-            </w:r>
+              <w:t>set_</w:t>
+            </w:r>
+            <w:proofErr w:type="gramStart"/>
             <w:r>
               <w:rPr>
                 <w:rFonts w:cs="Helvetica"/>
                 <w:b/>
                 <w:szCs w:val="14"/>
               </w:rPr>
-              <w:t>e</w:t>
-            </w:r>
-            <w:proofErr w:type="spellEnd"/>
+              <w:t>scop</w:t>
+            </w:r>
             <w:r>
               <w:rPr>
                 <w:rFonts w:cs="Helvetica"/>
                 <w:b/>
                 <w:szCs w:val="14"/>
               </w:rPr>
-              <w:t>()</w:t>
+              <w:t>e</w:t>
+            </w:r>
+            <w:proofErr w:type="spellEnd"/>
+            <w:r>
+              <w:rPr>
+                <w:rFonts w:cs="Helvetica"/>
+                <w:b/>
+                <w:szCs w:val="14"/>
+              </w:rPr>
+              <w:t>(</w:t>
+            </w:r>
+            <w:proofErr w:type="gramEnd"/>
+            <w:r>
+              <w:rPr>
+                <w:rFonts w:cs="Helvetica"/>
+                <w:b/>
+                <w:szCs w:val="14"/>
+              </w:rPr>
+              <w:t>)</w:t>
             </w:r>
           </w:p>
         </w:tc>
@@ -10355,8 +11057,9 @@
                 <w:sz w:val="15"/>
                 <w:szCs w:val="15"/>
               </w:rPr>
-              <w:t>[instance],</w:t>
-            </w:r>
+              <w:t>[instance</w:t>
+            </w:r>
+            <w:proofErr w:type="gramStart"/>
             <w:r>
               <w:rPr>
                 <w:rFonts w:cs="Helvetica"/>
@@ -10364,8 +11067,18 @@
                 <w:sz w:val="15"/>
                 <w:szCs w:val="15"/>
               </w:rPr>
+              <w:t>],</w:t>
+            </w:r>
+            <w:r>
+              <w:rPr>
+                <w:rFonts w:cs="Helvetica"/>
+                <w:b/>
+                <w:sz w:val="15"/>
+                <w:szCs w:val="15"/>
+              </w:rPr>
               <w:t>scope</w:t>
             </w:r>
+            <w:proofErr w:type="gramEnd"/>
             <w:r>
               <w:rPr>
                 <w:rFonts w:cs="Helvetica"/>
@@ -10561,7 +11274,16 @@
                 <w:sz w:val="15"/>
                 <w:szCs w:val="15"/>
               </w:rPr>
-              <w:t>generic_queue.set_scope</w:t>
+              <w:t>generic_queue.set_</w:t>
+            </w:r>
+            <w:proofErr w:type="gramStart"/>
+            <w:r>
+              <w:rPr>
+                <w:rFonts w:ascii="Courier New" w:hAnsi="Courier New" w:cs="Courier New"/>
+                <w:sz w:val="15"/>
+                <w:szCs w:val="15"/>
+              </w:rPr>
+              <w:t>scope</w:t>
             </w:r>
             <w:proofErr w:type="spellEnd"/>
             <w:r>
@@ -10572,6 +11294,7 @@
               </w:rPr>
               <w:t>(</w:t>
             </w:r>
+            <w:proofErr w:type="gramEnd"/>
             <w:r>
               <w:rPr>
                 <w:rFonts w:ascii="Courier New" w:hAnsi="Courier New" w:cs="Courier New"/>
@@ -10634,15 +11357,16 @@
                 <w:b/>
                 <w:szCs w:val="14"/>
               </w:rPr>
-              <w:t>get_scop</w:t>
-            </w:r>
+              <w:t>get_</w:t>
+            </w:r>
+            <w:proofErr w:type="gramStart"/>
             <w:r>
               <w:rPr>
                 <w:rFonts w:cs="Helvetica"/>
                 <w:b/>
                 <w:szCs w:val="14"/>
               </w:rPr>
-              <w:t>e</w:t>
+              <w:t>scop</w:t>
             </w:r>
             <w:r>
               <w:rPr>
@@ -10650,7 +11374,24 @@
                 <w:b/>
                 <w:szCs w:val="14"/>
               </w:rPr>
-              <w:t>()</w:t>
+              <w:t>e</w:t>
+            </w:r>
+            <w:r>
+              <w:rPr>
+                <w:rFonts w:cs="Helvetica"/>
+                <w:b/>
+                <w:szCs w:val="14"/>
+              </w:rPr>
+              <w:t>(</w:t>
+            </w:r>
+            <w:proofErr w:type="gramEnd"/>
+            <w:r>
+              <w:rPr>
+                <w:rFonts w:cs="Helvetica"/>
+                <w:b/>
+                <w:szCs w:val="14"/>
+              </w:rPr>
+              <w:t>)</w:t>
             </w:r>
           </w:p>
         </w:tc>
@@ -10851,7 +11592,16 @@
                 <w:sz w:val="15"/>
                 <w:szCs w:val="15"/>
               </w:rPr>
-              <w:t>queue_scope</w:t>
+              <w:t>queue_</w:t>
+            </w:r>
+            <w:proofErr w:type="gramStart"/>
+            <w:r>
+              <w:rPr>
+                <w:rFonts w:ascii="Courier New" w:hAnsi="Courier New" w:cs="Courier New"/>
+                <w:sz w:val="15"/>
+                <w:szCs w:val="15"/>
+              </w:rPr>
+              <w:t>scope</w:t>
             </w:r>
             <w:proofErr w:type="spellEnd"/>
             <w:r>
@@ -10868,7 +11618,16 @@
                 <w:sz w:val="15"/>
                 <w:szCs w:val="15"/>
               </w:rPr>
-              <w:t xml:space="preserve">:= </w:t>
+              <w:t>:</w:t>
+            </w:r>
+            <w:proofErr w:type="gramEnd"/>
+            <w:r>
+              <w:rPr>
+                <w:rFonts w:ascii="Courier New" w:hAnsi="Courier New" w:cs="Courier New"/>
+                <w:sz w:val="15"/>
+                <w:szCs w:val="15"/>
+              </w:rPr>
+              <w:t xml:space="preserve">= </w:t>
             </w:r>
             <w:proofErr w:type="spellStart"/>
             <w:r>
@@ -10931,7 +11690,16 @@
                 <w:sz w:val="15"/>
                 <w:szCs w:val="15"/>
               </w:rPr>
-              <w:t>v_queue_scope</w:t>
+              <w:t>v_queue_</w:t>
+            </w:r>
+            <w:proofErr w:type="gramStart"/>
+            <w:r>
+              <w:rPr>
+                <w:rFonts w:ascii="Courier New" w:hAnsi="Courier New" w:cs="Courier New"/>
+                <w:sz w:val="15"/>
+                <w:szCs w:val="15"/>
+              </w:rPr>
+              <w:t>scope</w:t>
             </w:r>
             <w:proofErr w:type="spellEnd"/>
             <w:r>
@@ -10940,7 +11708,16 @@
                 <w:sz w:val="15"/>
                 <w:szCs w:val="15"/>
               </w:rPr>
-              <w:t xml:space="preserve"> := </w:t>
+              <w:t xml:space="preserve"> :</w:t>
+            </w:r>
+            <w:proofErr w:type="gramEnd"/>
+            <w:r>
+              <w:rPr>
+                <w:rFonts w:ascii="Courier New" w:hAnsi="Courier New" w:cs="Courier New"/>
+                <w:sz w:val="15"/>
+                <w:szCs w:val="15"/>
+              </w:rPr>
+              <w:t xml:space="preserve">= </w:t>
             </w:r>
             <w:proofErr w:type="spellStart"/>
             <w:r>
@@ -11024,16 +11801,34 @@
                 <w:b/>
                 <w:szCs w:val="14"/>
               </w:rPr>
-              <w:t>get_count</w:t>
-            </w:r>
-            <w:proofErr w:type="spellEnd"/>
+              <w:t>get_</w:t>
+            </w:r>
+            <w:proofErr w:type="gramStart"/>
             <w:r>
               <w:rPr>
                 <w:rFonts w:cs="Helvetica"/>
                 <w:b/>
                 <w:szCs w:val="14"/>
               </w:rPr>
-              <w:t>()</w:t>
+              <w:t>count</w:t>
+            </w:r>
+            <w:proofErr w:type="spellEnd"/>
+            <w:r>
+              <w:rPr>
+                <w:rFonts w:cs="Helvetica"/>
+                <w:b/>
+                <w:szCs w:val="14"/>
+              </w:rPr>
+              <w:t>(</w:t>
+            </w:r>
+            <w:proofErr w:type="gramEnd"/>
+            <w:r>
+              <w:rPr>
+                <w:rFonts w:cs="Helvetica"/>
+                <w:b/>
+                <w:szCs w:val="14"/>
+              </w:rPr>
+              <w:t>)</w:t>
             </w:r>
           </w:p>
         </w:tc>
@@ -11218,7 +12013,16 @@
                 <w:sz w:val="15"/>
                 <w:szCs w:val="15"/>
               </w:rPr>
-              <w:t>v_num_elements</w:t>
+              <w:t>v_num_</w:t>
+            </w:r>
+            <w:proofErr w:type="gramStart"/>
+            <w:r>
+              <w:rPr>
+                <w:rFonts w:ascii="Courier New" w:hAnsi="Courier New" w:cs="Courier New"/>
+                <w:sz w:val="15"/>
+                <w:szCs w:val="15"/>
+              </w:rPr>
+              <w:t>elements</w:t>
             </w:r>
             <w:proofErr w:type="spellEnd"/>
             <w:r>
@@ -11227,7 +12031,16 @@
                 <w:sz w:val="15"/>
                 <w:szCs w:val="15"/>
               </w:rPr>
-              <w:t xml:space="preserve"> := </w:t>
+              <w:t xml:space="preserve"> :</w:t>
+            </w:r>
+            <w:proofErr w:type="gramEnd"/>
+            <w:r>
+              <w:rPr>
+                <w:rFonts w:ascii="Courier New" w:hAnsi="Courier New" w:cs="Courier New"/>
+                <w:sz w:val="15"/>
+                <w:szCs w:val="15"/>
+              </w:rPr>
+              <w:t xml:space="preserve">= </w:t>
             </w:r>
             <w:proofErr w:type="spellStart"/>
             <w:r>
@@ -11282,7 +12095,16 @@
                 <w:sz w:val="15"/>
                 <w:szCs w:val="15"/>
               </w:rPr>
-              <w:t>v_num_elements</w:t>
+              <w:t>v_num_</w:t>
+            </w:r>
+            <w:proofErr w:type="gramStart"/>
+            <w:r>
+              <w:rPr>
+                <w:rFonts w:ascii="Courier New" w:hAnsi="Courier New" w:cs="Courier New"/>
+                <w:sz w:val="15"/>
+                <w:szCs w:val="15"/>
+              </w:rPr>
+              <w:t>elements</w:t>
             </w:r>
             <w:proofErr w:type="spellEnd"/>
             <w:r>
@@ -11291,7 +12113,16 @@
                 <w:sz w:val="15"/>
                 <w:szCs w:val="15"/>
               </w:rPr>
-              <w:t xml:space="preserve"> := </w:t>
+              <w:t xml:space="preserve"> :</w:t>
+            </w:r>
+            <w:proofErr w:type="gramEnd"/>
+            <w:r>
+              <w:rPr>
+                <w:rFonts w:ascii="Courier New" w:hAnsi="Courier New" w:cs="Courier New"/>
+                <w:sz w:val="15"/>
+                <w:szCs w:val="15"/>
+              </w:rPr>
+              <w:t xml:space="preserve">= </w:t>
             </w:r>
             <w:proofErr w:type="spellStart"/>
             <w:r>
@@ -11375,6 +12206,7 @@
                 <w:szCs w:val="14"/>
               </w:rPr>
             </w:pPr>
+            <w:proofErr w:type="gramStart"/>
             <w:r>
               <w:rPr>
                 <w:rFonts w:cs="Helvetica"/>
@@ -11382,7 +12214,16 @@
                 <w:szCs w:val="14"/>
               </w:rPr>
               <w:lastRenderedPageBreak/>
-              <w:t>insert()</w:t>
+              <w:t>insert(</w:t>
+            </w:r>
+            <w:proofErr w:type="gramEnd"/>
+            <w:r>
+              <w:rPr>
+                <w:rFonts w:cs="Helvetica"/>
+                <w:b/>
+                <w:szCs w:val="14"/>
+              </w:rPr>
+              <w:t>)</w:t>
             </w:r>
           </w:p>
         </w:tc>
@@ -11593,9 +12434,19 @@
                 <w:sz w:val="15"/>
                 <w:szCs w:val="15"/>
               </w:rPr>
-              <w:t>generic_queue.insert</w:t>
+              <w:t>generic_</w:t>
+            </w:r>
+            <w:proofErr w:type="gramStart"/>
+            <w:r>
+              <w:rPr>
+                <w:rFonts w:ascii="Courier New" w:hAnsi="Courier New" w:cs="Courier New"/>
+                <w:sz w:val="15"/>
+                <w:szCs w:val="15"/>
+              </w:rPr>
+              <w:t>queue.insert</w:t>
             </w:r>
             <w:proofErr w:type="spellEnd"/>
+            <w:proofErr w:type="gramEnd"/>
             <w:r>
               <w:rPr>
                 <w:rFonts w:ascii="Courier New" w:hAnsi="Courier New" w:cs="Courier New"/>
@@ -11657,9 +12508,19 @@
                 <w:sz w:val="15"/>
                 <w:szCs w:val="15"/>
               </w:rPr>
-              <w:t>generic_queue.insert</w:t>
+              <w:t>generic_</w:t>
+            </w:r>
+            <w:proofErr w:type="gramStart"/>
+            <w:r>
+              <w:rPr>
+                <w:rFonts w:ascii="Courier New" w:hAnsi="Courier New" w:cs="Courier New"/>
+                <w:sz w:val="15"/>
+                <w:szCs w:val="15"/>
+              </w:rPr>
+              <w:t>queue.insert</w:t>
             </w:r>
             <w:proofErr w:type="spellEnd"/>
+            <w:proofErr w:type="gramEnd"/>
             <w:r>
               <w:rPr>
                 <w:rFonts w:ascii="Courier New" w:hAnsi="Courier New" w:cs="Courier New"/>
@@ -11759,13 +12620,23 @@
                 <w:szCs w:val="14"/>
               </w:rPr>
             </w:pPr>
+            <w:proofErr w:type="gramStart"/>
             <w:r>
               <w:rPr>
                 <w:rFonts w:cs="Helvetica"/>
                 <w:b/>
                 <w:szCs w:val="14"/>
               </w:rPr>
-              <w:t>delete()</w:t>
+              <w:t>delete(</w:t>
+            </w:r>
+            <w:proofErr w:type="gramEnd"/>
+            <w:r>
+              <w:rPr>
+                <w:rFonts w:cs="Helvetica"/>
+                <w:b/>
+                <w:szCs w:val="14"/>
+              </w:rPr>
+              <w:t>)</w:t>
             </w:r>
           </w:p>
         </w:tc>
@@ -12087,9 +12958,19 @@
                 <w:sz w:val="15"/>
                 <w:szCs w:val="15"/>
               </w:rPr>
-              <w:t>generic_queue.delete</w:t>
+              <w:t>generic_</w:t>
+            </w:r>
+            <w:proofErr w:type="gramStart"/>
+            <w:r>
+              <w:rPr>
+                <w:rFonts w:ascii="Courier New" w:hAnsi="Courier New" w:cs="Courier New"/>
+                <w:sz w:val="15"/>
+                <w:szCs w:val="15"/>
+              </w:rPr>
+              <w:t>queue.delete</w:t>
             </w:r>
             <w:proofErr w:type="spellEnd"/>
+            <w:proofErr w:type="gramEnd"/>
             <w:r>
               <w:rPr>
                 <w:rFonts w:ascii="Courier New" w:hAnsi="Courier New" w:cs="Courier New"/>
@@ -12151,7 +13032,16 @@
                 <w:sz w:val="15"/>
                 <w:szCs w:val="15"/>
               </w:rPr>
-              <w:t>generic_queue.</w:t>
+              <w:t>generic_</w:t>
+            </w:r>
+            <w:proofErr w:type="gramStart"/>
+            <w:r>
+              <w:rPr>
+                <w:rFonts w:ascii="Courier New" w:hAnsi="Courier New" w:cs="Courier New"/>
+                <w:sz w:val="15"/>
+                <w:szCs w:val="15"/>
+              </w:rPr>
+              <w:t>queue.</w:t>
             </w:r>
             <w:r>
               <w:rPr>
@@ -12162,6 +13052,7 @@
               <w:t>delete</w:t>
             </w:r>
             <w:proofErr w:type="spellEnd"/>
+            <w:proofErr w:type="gramEnd"/>
             <w:r>
               <w:rPr>
                 <w:rFonts w:ascii="Courier New" w:hAnsi="Courier New" w:cs="Courier New"/>
@@ -12245,9 +13136,19 @@
                 <w:sz w:val="15"/>
                 <w:szCs w:val="15"/>
               </w:rPr>
-              <w:t>generic_queue.delete</w:t>
+              <w:t>generic_</w:t>
+            </w:r>
+            <w:proofErr w:type="gramStart"/>
+            <w:r>
+              <w:rPr>
+                <w:rFonts w:ascii="Courier New" w:hAnsi="Courier New" w:cs="Courier New"/>
+                <w:sz w:val="15"/>
+                <w:szCs w:val="15"/>
+              </w:rPr>
+              <w:t>queue.delete</w:t>
             </w:r>
             <w:proofErr w:type="spellEnd"/>
+            <w:proofErr w:type="gramEnd"/>
             <w:r>
               <w:rPr>
                 <w:rFonts w:ascii="Courier New" w:hAnsi="Courier New" w:cs="Courier New"/>
@@ -12331,9 +13232,19 @@
                 <w:sz w:val="15"/>
                 <w:szCs w:val="15"/>
               </w:rPr>
-              <w:t>generic_queue.delete</w:t>
+              <w:t>generic_</w:t>
+            </w:r>
+            <w:proofErr w:type="gramStart"/>
+            <w:r>
+              <w:rPr>
+                <w:rFonts w:ascii="Courier New" w:hAnsi="Courier New" w:cs="Courier New"/>
+                <w:sz w:val="15"/>
+                <w:szCs w:val="15"/>
+              </w:rPr>
+              <w:t>queue.delete</w:t>
             </w:r>
             <w:proofErr w:type="spellEnd"/>
+            <w:proofErr w:type="gramEnd"/>
             <w:r>
               <w:rPr>
                 <w:rFonts w:ascii="Courier New" w:hAnsi="Courier New" w:cs="Courier New"/>
@@ -12427,13 +13338,23 @@
                 <w:szCs w:val="14"/>
               </w:rPr>
             </w:pPr>
+            <w:proofErr w:type="gramStart"/>
             <w:r>
               <w:rPr>
                 <w:rFonts w:cs="Helvetica"/>
                 <w:b/>
                 <w:szCs w:val="14"/>
               </w:rPr>
-              <w:t>peek()</w:t>
+              <w:t>peek(</w:t>
+            </w:r>
+            <w:proofErr w:type="gramEnd"/>
+            <w:r>
+              <w:rPr>
+                <w:rFonts w:cs="Helvetica"/>
+                <w:b/>
+                <w:szCs w:val="14"/>
+              </w:rPr>
+              <w:t>)</w:t>
             </w:r>
           </w:p>
         </w:tc>
@@ -12607,7 +13528,16 @@
                 <w:sz w:val="15"/>
                 <w:szCs w:val="15"/>
               </w:rPr>
-              <w:t>v_data_packet</w:t>
+              <w:t>v_data_</w:t>
+            </w:r>
+            <w:proofErr w:type="gramStart"/>
+            <w:r>
+              <w:rPr>
+                <w:rFonts w:ascii="Courier New" w:hAnsi="Courier New" w:cs="Courier New"/>
+                <w:sz w:val="15"/>
+                <w:szCs w:val="15"/>
+              </w:rPr>
+              <w:t>packet</w:t>
             </w:r>
             <w:proofErr w:type="spellEnd"/>
             <w:r>
@@ -12616,7 +13546,16 @@
                 <w:sz w:val="15"/>
                 <w:szCs w:val="15"/>
               </w:rPr>
-              <w:t xml:space="preserve"> := </w:t>
+              <w:t xml:space="preserve"> :</w:t>
+            </w:r>
+            <w:proofErr w:type="gramEnd"/>
+            <w:r>
+              <w:rPr>
+                <w:rFonts w:ascii="Courier New" w:hAnsi="Courier New" w:cs="Courier New"/>
+                <w:sz w:val="15"/>
+                <w:szCs w:val="15"/>
+              </w:rPr>
+              <w:t xml:space="preserve">= </w:t>
             </w:r>
             <w:proofErr w:type="spellStart"/>
             <w:r>
@@ -12663,7 +13602,16 @@
                 <w:sz w:val="15"/>
                 <w:szCs w:val="15"/>
               </w:rPr>
-              <w:t>v_data_packet</w:t>
+              <w:t>v_data_</w:t>
+            </w:r>
+            <w:proofErr w:type="gramStart"/>
+            <w:r>
+              <w:rPr>
+                <w:rFonts w:ascii="Courier New" w:hAnsi="Courier New" w:cs="Courier New"/>
+                <w:sz w:val="15"/>
+                <w:szCs w:val="15"/>
+              </w:rPr>
+              <w:t>packet</w:t>
             </w:r>
             <w:proofErr w:type="spellEnd"/>
             <w:r>
@@ -12672,7 +13620,16 @@
                 <w:sz w:val="15"/>
                 <w:szCs w:val="15"/>
               </w:rPr>
-              <w:t xml:space="preserve"> := </w:t>
+              <w:t xml:space="preserve"> :</w:t>
+            </w:r>
+            <w:proofErr w:type="gramEnd"/>
+            <w:r>
+              <w:rPr>
+                <w:rFonts w:ascii="Courier New" w:hAnsi="Courier New" w:cs="Courier New"/>
+                <w:sz w:val="15"/>
+                <w:szCs w:val="15"/>
+              </w:rPr>
+              <w:t xml:space="preserve">= </w:t>
             </w:r>
             <w:proofErr w:type="spellStart"/>
             <w:r>
@@ -12719,7 +13676,16 @@
                 <w:sz w:val="15"/>
                 <w:szCs w:val="15"/>
               </w:rPr>
-              <w:t>v_data_packet</w:t>
+              <w:t>v_data_</w:t>
+            </w:r>
+            <w:proofErr w:type="gramStart"/>
+            <w:r>
+              <w:rPr>
+                <w:rFonts w:ascii="Courier New" w:hAnsi="Courier New" w:cs="Courier New"/>
+                <w:sz w:val="15"/>
+                <w:szCs w:val="15"/>
+              </w:rPr>
+              <w:t>packet</w:t>
             </w:r>
             <w:proofErr w:type="spellEnd"/>
             <w:r>
@@ -12728,7 +13694,16 @@
                 <w:sz w:val="15"/>
                 <w:szCs w:val="15"/>
               </w:rPr>
-              <w:t xml:space="preserve"> := </w:t>
+              <w:t xml:space="preserve"> :</w:t>
+            </w:r>
+            <w:proofErr w:type="gramEnd"/>
+            <w:r>
+              <w:rPr>
+                <w:rFonts w:ascii="Courier New" w:hAnsi="Courier New" w:cs="Courier New"/>
+                <w:sz w:val="15"/>
+                <w:szCs w:val="15"/>
+              </w:rPr>
+              <w:t xml:space="preserve">= </w:t>
             </w:r>
             <w:proofErr w:type="spellStart"/>
             <w:r>
@@ -12827,16 +13802,34 @@
                 <w:b/>
                 <w:szCs w:val="14"/>
               </w:rPr>
-              <w:t>find_position</w:t>
-            </w:r>
-            <w:proofErr w:type="spellEnd"/>
+              <w:t>find_</w:t>
+            </w:r>
+            <w:proofErr w:type="gramStart"/>
             <w:r>
               <w:rPr>
                 <w:rFonts w:cs="Helvetica"/>
                 <w:b/>
                 <w:szCs w:val="14"/>
               </w:rPr>
-              <w:t>()</w:t>
+              <w:t>position</w:t>
+            </w:r>
+            <w:proofErr w:type="spellEnd"/>
+            <w:r>
+              <w:rPr>
+                <w:rFonts w:cs="Helvetica"/>
+                <w:b/>
+                <w:szCs w:val="14"/>
+              </w:rPr>
+              <w:t>(</w:t>
+            </w:r>
+            <w:proofErr w:type="gramEnd"/>
+            <w:r>
+              <w:rPr>
+                <w:rFonts w:cs="Helvetica"/>
+                <w:b/>
+                <w:szCs w:val="14"/>
+              </w:rPr>
+              <w:t>)</w:t>
             </w:r>
           </w:p>
         </w:tc>
@@ -13030,6 +14023,7 @@
               </w:rPr>
               <w:t>v_</w:t>
             </w:r>
+            <w:proofErr w:type="gramStart"/>
             <w:r>
               <w:rPr>
                 <w:rFonts w:ascii="Courier New" w:hAnsi="Courier New" w:cs="Courier New"/>
@@ -13045,7 +14039,16 @@
                 <w:sz w:val="15"/>
                 <w:szCs w:val="15"/>
               </w:rPr>
-              <w:t xml:space="preserve"> := </w:t>
+              <w:t xml:space="preserve"> :</w:t>
+            </w:r>
+            <w:proofErr w:type="gramEnd"/>
+            <w:r>
+              <w:rPr>
+                <w:rFonts w:ascii="Courier New" w:hAnsi="Courier New" w:cs="Courier New"/>
+                <w:sz w:val="15"/>
+                <w:szCs w:val="15"/>
+              </w:rPr>
+              <w:t xml:space="preserve">= </w:t>
             </w:r>
             <w:proofErr w:type="spellStart"/>
             <w:r>
@@ -13118,7 +14121,16 @@
                 <w:sz w:val="15"/>
                 <w:szCs w:val="15"/>
               </w:rPr>
-              <w:t>v_position</w:t>
+              <w:t>v_</w:t>
+            </w:r>
+            <w:proofErr w:type="gramStart"/>
+            <w:r>
+              <w:rPr>
+                <w:rFonts w:ascii="Courier New" w:hAnsi="Courier New" w:cs="Courier New"/>
+                <w:sz w:val="15"/>
+                <w:szCs w:val="15"/>
+              </w:rPr>
+              <w:t>position</w:t>
             </w:r>
             <w:proofErr w:type="spellEnd"/>
             <w:r>
@@ -13127,7 +14139,16 @@
                 <w:sz w:val="15"/>
                 <w:szCs w:val="15"/>
               </w:rPr>
-              <w:t xml:space="preserve"> := </w:t>
+              <w:t xml:space="preserve"> :</w:t>
+            </w:r>
+            <w:proofErr w:type="gramEnd"/>
+            <w:r>
+              <w:rPr>
+                <w:rFonts w:ascii="Courier New" w:hAnsi="Courier New" w:cs="Courier New"/>
+                <w:sz w:val="15"/>
+                <w:szCs w:val="15"/>
+              </w:rPr>
+              <w:t xml:space="preserve">= </w:t>
             </w:r>
             <w:proofErr w:type="spellStart"/>
             <w:r>
@@ -13221,16 +14242,34 @@
                 <w:b/>
                 <w:szCs w:val="14"/>
               </w:rPr>
-              <w:t>find_entry_num</w:t>
-            </w:r>
-            <w:proofErr w:type="spellEnd"/>
+              <w:t>find_entry_</w:t>
+            </w:r>
+            <w:proofErr w:type="gramStart"/>
             <w:r>
               <w:rPr>
                 <w:rFonts w:cs="Helvetica"/>
                 <w:b/>
                 <w:szCs w:val="14"/>
               </w:rPr>
-              <w:t>()</w:t>
+              <w:t>num</w:t>
+            </w:r>
+            <w:proofErr w:type="spellEnd"/>
+            <w:r>
+              <w:rPr>
+                <w:rFonts w:cs="Helvetica"/>
+                <w:b/>
+                <w:szCs w:val="14"/>
+              </w:rPr>
+              <w:t>(</w:t>
+            </w:r>
+            <w:proofErr w:type="gramEnd"/>
+            <w:r>
+              <w:rPr>
+                <w:rFonts w:cs="Helvetica"/>
+                <w:b/>
+                <w:szCs w:val="14"/>
+              </w:rPr>
+              <w:t>)</w:t>
             </w:r>
           </w:p>
         </w:tc>
@@ -13396,7 +14435,16 @@
                 <w:sz w:val="15"/>
                 <w:szCs w:val="15"/>
               </w:rPr>
-              <w:t>entry_num</w:t>
+              <w:t>entry_</w:t>
+            </w:r>
+            <w:proofErr w:type="gramStart"/>
+            <w:r>
+              <w:rPr>
+                <w:rFonts w:ascii="Courier New" w:hAnsi="Courier New" w:cs="Courier New"/>
+                <w:sz w:val="15"/>
+                <w:szCs w:val="15"/>
+              </w:rPr>
+              <w:t>num</w:t>
             </w:r>
             <w:proofErr w:type="spellEnd"/>
             <w:r>
@@ -13405,7 +14453,16 @@
                 <w:sz w:val="15"/>
                 <w:szCs w:val="15"/>
               </w:rPr>
-              <w:t xml:space="preserve"> := </w:t>
+              <w:t xml:space="preserve"> :</w:t>
+            </w:r>
+            <w:proofErr w:type="gramEnd"/>
+            <w:r>
+              <w:rPr>
+                <w:rFonts w:ascii="Courier New" w:hAnsi="Courier New" w:cs="Courier New"/>
+                <w:sz w:val="15"/>
+                <w:szCs w:val="15"/>
+              </w:rPr>
+              <w:t xml:space="preserve">= </w:t>
             </w:r>
             <w:proofErr w:type="spellStart"/>
             <w:r>
@@ -13486,7 +14543,16 @@
                 <w:sz w:val="15"/>
                 <w:szCs w:val="15"/>
               </w:rPr>
-              <w:t>entry_num</w:t>
+              <w:t>entry_</w:t>
+            </w:r>
+            <w:proofErr w:type="gramStart"/>
+            <w:r>
+              <w:rPr>
+                <w:rFonts w:ascii="Courier New" w:hAnsi="Courier New" w:cs="Courier New"/>
+                <w:sz w:val="15"/>
+                <w:szCs w:val="15"/>
+              </w:rPr>
+              <w:t>num</w:t>
             </w:r>
             <w:proofErr w:type="spellEnd"/>
             <w:r>
@@ -13495,7 +14561,16 @@
                 <w:sz w:val="15"/>
                 <w:szCs w:val="15"/>
               </w:rPr>
-              <w:t xml:space="preserve"> := </w:t>
+              <w:t xml:space="preserve"> :</w:t>
+            </w:r>
+            <w:proofErr w:type="gramEnd"/>
+            <w:r>
+              <w:rPr>
+                <w:rFonts w:ascii="Courier New" w:hAnsi="Courier New" w:cs="Courier New"/>
+                <w:sz w:val="15"/>
+                <w:szCs w:val="15"/>
+              </w:rPr>
+              <w:t xml:space="preserve">= </w:t>
             </w:r>
             <w:proofErr w:type="spellStart"/>
             <w:r>
@@ -13597,16 +14672,34 @@
                 <w:szCs w:val="14"/>
               </w:rPr>
               <w:lastRenderedPageBreak/>
-              <w:t>get_entry_num</w:t>
-            </w:r>
-            <w:proofErr w:type="spellEnd"/>
+              <w:t>get_entry_</w:t>
+            </w:r>
+            <w:proofErr w:type="gramStart"/>
             <w:r>
               <w:rPr>
                 <w:rFonts w:cs="Helvetica"/>
                 <w:b/>
                 <w:szCs w:val="14"/>
               </w:rPr>
-              <w:t>()</w:t>
+              <w:t>num</w:t>
+            </w:r>
+            <w:proofErr w:type="spellEnd"/>
+            <w:r>
+              <w:rPr>
+                <w:rFonts w:cs="Helvetica"/>
+                <w:b/>
+                <w:szCs w:val="14"/>
+              </w:rPr>
+              <w:t>(</w:t>
+            </w:r>
+            <w:proofErr w:type="gramEnd"/>
+            <w:r>
+              <w:rPr>
+                <w:rFonts w:cs="Helvetica"/>
+                <w:b/>
+                <w:szCs w:val="14"/>
+              </w:rPr>
+              <w:t>)</w:t>
             </w:r>
           </w:p>
         </w:tc>
@@ -13792,7 +14885,16 @@
                 <w:sz w:val="15"/>
                 <w:szCs w:val="15"/>
               </w:rPr>
-              <w:t>entry_num</w:t>
+              <w:t>entry_</w:t>
+            </w:r>
+            <w:proofErr w:type="gramStart"/>
+            <w:r>
+              <w:rPr>
+                <w:rFonts w:ascii="Courier New" w:hAnsi="Courier New" w:cs="Courier New"/>
+                <w:sz w:val="15"/>
+                <w:szCs w:val="15"/>
+              </w:rPr>
+              <w:t>num</w:t>
             </w:r>
             <w:proofErr w:type="spellEnd"/>
             <w:r>
@@ -13801,7 +14903,16 @@
                 <w:sz w:val="15"/>
                 <w:szCs w:val="15"/>
               </w:rPr>
-              <w:t xml:space="preserve"> := </w:t>
+              <w:t xml:space="preserve"> :</w:t>
+            </w:r>
+            <w:proofErr w:type="gramEnd"/>
+            <w:r>
+              <w:rPr>
+                <w:rFonts w:ascii="Courier New" w:hAnsi="Courier New" w:cs="Courier New"/>
+                <w:sz w:val="15"/>
+                <w:szCs w:val="15"/>
+              </w:rPr>
+              <w:t xml:space="preserve">= </w:t>
             </w:r>
             <w:proofErr w:type="spellStart"/>
             <w:r>
@@ -13880,7 +14991,16 @@
                 <w:sz w:val="15"/>
                 <w:szCs w:val="15"/>
               </w:rPr>
-              <w:t>entry_num</w:t>
+              <w:t>entry_</w:t>
+            </w:r>
+            <w:proofErr w:type="gramStart"/>
+            <w:r>
+              <w:rPr>
+                <w:rFonts w:ascii="Courier New" w:hAnsi="Courier New" w:cs="Courier New"/>
+                <w:sz w:val="15"/>
+                <w:szCs w:val="15"/>
+              </w:rPr>
+              <w:t>num</w:t>
             </w:r>
             <w:proofErr w:type="spellEnd"/>
             <w:r>
@@ -13889,7 +15009,16 @@
                 <w:sz w:val="15"/>
                 <w:szCs w:val="15"/>
               </w:rPr>
-              <w:t xml:space="preserve"> := </w:t>
+              <w:t xml:space="preserve"> :</w:t>
+            </w:r>
+            <w:proofErr w:type="gramEnd"/>
+            <w:r>
+              <w:rPr>
+                <w:rFonts w:ascii="Courier New" w:hAnsi="Courier New" w:cs="Courier New"/>
+                <w:sz w:val="15"/>
+                <w:szCs w:val="15"/>
+              </w:rPr>
+              <w:t xml:space="preserve">= </w:t>
             </w:r>
             <w:proofErr w:type="spellStart"/>
             <w:r>
@@ -13989,13 +15118,23 @@
                 <w:szCs w:val="14"/>
               </w:rPr>
             </w:pPr>
+            <w:proofErr w:type="gramStart"/>
             <w:r>
               <w:rPr>
                 <w:rFonts w:cs="Helvetica"/>
                 <w:b/>
                 <w:szCs w:val="14"/>
               </w:rPr>
-              <w:t>exists()</w:t>
+              <w:t>exists(</w:t>
+            </w:r>
+            <w:proofErr w:type="gramEnd"/>
+            <w:r>
+              <w:rPr>
+                <w:rFonts w:cs="Helvetica"/>
+                <w:b/>
+                <w:szCs w:val="14"/>
+              </w:rPr>
+              <w:t>)</w:t>
             </w:r>
           </w:p>
         </w:tc>
@@ -14158,7 +15297,16 @@
                 <w:sz w:val="15"/>
                 <w:szCs w:val="15"/>
               </w:rPr>
-              <w:t>generic_queue.</w:t>
+              <w:t>generic_</w:t>
+            </w:r>
+            <w:proofErr w:type="gramStart"/>
+            <w:r>
+              <w:rPr>
+                <w:rFonts w:ascii="Courier New" w:hAnsi="Courier New" w:cs="Courier New"/>
+                <w:sz w:val="15"/>
+                <w:szCs w:val="15"/>
+              </w:rPr>
+              <w:t>queue.</w:t>
             </w:r>
             <w:r>
               <w:rPr>
@@ -14169,6 +15317,7 @@
               <w:t>exists</w:t>
             </w:r>
             <w:proofErr w:type="spellEnd"/>
+            <w:proofErr w:type="gramEnd"/>
             <w:r>
               <w:rPr>
                 <w:rFonts w:ascii="Courier New" w:hAnsi="Courier New" w:cs="Courier New"/>
@@ -14236,9 +15385,19 @@
                 <w:sz w:val="15"/>
                 <w:szCs w:val="15"/>
               </w:rPr>
-              <w:t>generic_queue.exists</w:t>
+              <w:t>generic_</w:t>
+            </w:r>
+            <w:proofErr w:type="gramStart"/>
+            <w:r>
+              <w:rPr>
+                <w:rFonts w:ascii="Courier New" w:hAnsi="Courier New" w:cs="Courier New"/>
+                <w:sz w:val="15"/>
+                <w:szCs w:val="15"/>
+              </w:rPr>
+              <w:t>queue.exists</w:t>
             </w:r>
             <w:proofErr w:type="spellEnd"/>
+            <w:proofErr w:type="gramEnd"/>
             <w:r>
               <w:rPr>
                 <w:rFonts w:ascii="Courier New" w:hAnsi="Courier New" w:cs="Courier New"/>
@@ -14310,16 +15469,34 @@
                 <w:b/>
                 <w:szCs w:val="14"/>
               </w:rPr>
-              <w:t>print_queue</w:t>
-            </w:r>
-            <w:proofErr w:type="spellEnd"/>
+              <w:t>print_</w:t>
+            </w:r>
+            <w:proofErr w:type="gramStart"/>
             <w:r>
               <w:rPr>
                 <w:rFonts w:cs="Helvetica"/>
                 <w:b/>
                 <w:szCs w:val="14"/>
               </w:rPr>
-              <w:t>()</w:t>
+              <w:t>queue</w:t>
+            </w:r>
+            <w:proofErr w:type="spellEnd"/>
+            <w:r>
+              <w:rPr>
+                <w:rFonts w:cs="Helvetica"/>
+                <w:b/>
+                <w:szCs w:val="14"/>
+              </w:rPr>
+              <w:t>(</w:t>
+            </w:r>
+            <w:proofErr w:type="gramEnd"/>
+            <w:r>
+              <w:rPr>
+                <w:rFonts w:cs="Helvetica"/>
+                <w:b/>
+                <w:szCs w:val="14"/>
+              </w:rPr>
+              <w:t>)</w:t>
             </w:r>
           </w:p>
         </w:tc>
@@ -14485,7 +15662,16 @@
                 <w:sz w:val="15"/>
                 <w:szCs w:val="15"/>
               </w:rPr>
-              <w:t>print_queue</w:t>
+              <w:t>print_</w:t>
+            </w:r>
+            <w:proofErr w:type="gramStart"/>
+            <w:r>
+              <w:rPr>
+                <w:rFonts w:ascii="Courier New" w:hAnsi="Courier New" w:cs="Courier New"/>
+                <w:sz w:val="15"/>
+                <w:szCs w:val="15"/>
+              </w:rPr>
+              <w:t>queue</w:t>
             </w:r>
             <w:proofErr w:type="spellEnd"/>
             <w:r>
@@ -14496,6 +15682,7 @@
               </w:rPr>
               <w:t>(</w:t>
             </w:r>
+            <w:proofErr w:type="gramEnd"/>
             <w:r>
               <w:rPr>
                 <w:rFonts w:ascii="Courier New" w:hAnsi="Courier New" w:cs="Courier New"/>
@@ -14555,7 +15742,16 @@
                 <w:sz w:val="15"/>
                 <w:szCs w:val="15"/>
               </w:rPr>
-              <w:t>print_queue</w:t>
+              <w:t>print_</w:t>
+            </w:r>
+            <w:proofErr w:type="gramStart"/>
+            <w:r>
+              <w:rPr>
+                <w:rFonts w:ascii="Courier New" w:hAnsi="Courier New" w:cs="Courier New"/>
+                <w:sz w:val="15"/>
+                <w:szCs w:val="15"/>
+              </w:rPr>
+              <w:t>queue</w:t>
             </w:r>
             <w:proofErr w:type="spellEnd"/>
             <w:r>
@@ -14566,6 +15762,7 @@
               </w:rPr>
               <w:t>(</w:t>
             </w:r>
+            <w:proofErr w:type="gramEnd"/>
             <w:r>
               <w:rPr>
                 <w:rFonts w:ascii="Courier New" w:hAnsi="Courier New" w:cs="Courier New"/>
@@ -14637,16 +15834,34 @@
                 <w:b/>
                 <w:szCs w:val="14"/>
               </w:rPr>
-              <w:t>set_queue_count_max</w:t>
-            </w:r>
-            <w:proofErr w:type="spellEnd"/>
+              <w:t>set_queue_count_</w:t>
+            </w:r>
+            <w:proofErr w:type="gramStart"/>
             <w:r>
               <w:rPr>
                 <w:rFonts w:cs="Helvetica"/>
                 <w:b/>
                 <w:szCs w:val="14"/>
               </w:rPr>
-              <w:t>()</w:t>
+              <w:t>max</w:t>
+            </w:r>
+            <w:proofErr w:type="spellEnd"/>
+            <w:r>
+              <w:rPr>
+                <w:rFonts w:cs="Helvetica"/>
+                <w:b/>
+                <w:szCs w:val="14"/>
+              </w:rPr>
+              <w:t>(</w:t>
+            </w:r>
+            <w:proofErr w:type="gramEnd"/>
+            <w:r>
+              <w:rPr>
+                <w:rFonts w:cs="Helvetica"/>
+                <w:b/>
+                <w:szCs w:val="14"/>
+              </w:rPr>
+              <w:t>)</w:t>
             </w:r>
           </w:p>
         </w:tc>
@@ -14869,7 +16084,16 @@
                 <w:sz w:val="15"/>
                 <w:szCs w:val="15"/>
               </w:rPr>
-              <w:t>generic_queue.set_queue_count_max</w:t>
+              <w:t>generic_queue.set_queue_count_</w:t>
+            </w:r>
+            <w:proofErr w:type="gramStart"/>
+            <w:r>
+              <w:rPr>
+                <w:rFonts w:ascii="Courier New" w:hAnsi="Courier New" w:cs="Courier New"/>
+                <w:sz w:val="15"/>
+                <w:szCs w:val="15"/>
+              </w:rPr>
+              <w:t>max</w:t>
             </w:r>
             <w:proofErr w:type="spellEnd"/>
             <w:r>
@@ -14878,7 +16102,16 @@
                 <w:sz w:val="15"/>
                 <w:szCs w:val="15"/>
               </w:rPr>
-              <w:t>(1000)</w:t>
+              <w:t>(</w:t>
+            </w:r>
+            <w:proofErr w:type="gramEnd"/>
+            <w:r>
+              <w:rPr>
+                <w:rFonts w:ascii="Courier New" w:hAnsi="Courier New" w:cs="Courier New"/>
+                <w:sz w:val="15"/>
+                <w:szCs w:val="15"/>
+              </w:rPr>
+              <w:t>1000)</w:t>
             </w:r>
             <w:r>
               <w:rPr>
@@ -14915,7 +16148,16 @@
                 <w:sz w:val="15"/>
                 <w:szCs w:val="15"/>
               </w:rPr>
-              <w:t>generic_queue.set_queue_count_max</w:t>
+              <w:t>generic_queue.set_queue_count_</w:t>
+            </w:r>
+            <w:proofErr w:type="gramStart"/>
+            <w:r>
+              <w:rPr>
+                <w:rFonts w:ascii="Courier New" w:hAnsi="Courier New" w:cs="Courier New"/>
+                <w:sz w:val="15"/>
+                <w:szCs w:val="15"/>
+              </w:rPr>
+              <w:t>max</w:t>
             </w:r>
             <w:proofErr w:type="spellEnd"/>
             <w:r>
@@ -14926,6 +16168,7 @@
               </w:rPr>
               <w:t>(</w:t>
             </w:r>
+            <w:proofErr w:type="gramEnd"/>
             <w:r>
               <w:rPr>
                 <w:rFonts w:ascii="Courier New" w:hAnsi="Courier New" w:cs="Courier New"/>
@@ -14989,16 +16232,34 @@
                 <w:b/>
                 <w:szCs w:val="14"/>
               </w:rPr>
-              <w:t>get_queue_count_max</w:t>
-            </w:r>
-            <w:proofErr w:type="spellEnd"/>
+              <w:t>get_queue_count_</w:t>
+            </w:r>
+            <w:proofErr w:type="gramStart"/>
             <w:r>
               <w:rPr>
                 <w:rFonts w:cs="Helvetica"/>
                 <w:b/>
                 <w:szCs w:val="14"/>
               </w:rPr>
-              <w:t>()</w:t>
+              <w:t>max</w:t>
+            </w:r>
+            <w:proofErr w:type="spellEnd"/>
+            <w:r>
+              <w:rPr>
+                <w:rFonts w:cs="Helvetica"/>
+                <w:b/>
+                <w:szCs w:val="14"/>
+              </w:rPr>
+              <w:t>(</w:t>
+            </w:r>
+            <w:proofErr w:type="gramEnd"/>
+            <w:r>
+              <w:rPr>
+                <w:rFonts w:cs="Helvetica"/>
+                <w:b/>
+                <w:szCs w:val="14"/>
+              </w:rPr>
+              <w:t>)</w:t>
             </w:r>
           </w:p>
         </w:tc>
@@ -15183,7 +16444,16 @@
                 <w:sz w:val="15"/>
                 <w:szCs w:val="15"/>
               </w:rPr>
-              <w:t>v_queue_max_elements</w:t>
+              <w:t>v_queue_max_</w:t>
+            </w:r>
+            <w:proofErr w:type="gramStart"/>
+            <w:r>
+              <w:rPr>
+                <w:rFonts w:ascii="Courier New" w:hAnsi="Courier New" w:cs="Courier New"/>
+                <w:sz w:val="15"/>
+                <w:szCs w:val="15"/>
+              </w:rPr>
+              <w:t>elements</w:t>
             </w:r>
             <w:proofErr w:type="spellEnd"/>
             <w:r>
@@ -15192,7 +16462,16 @@
                 <w:sz w:val="15"/>
                 <w:szCs w:val="15"/>
               </w:rPr>
-              <w:t xml:space="preserve"> := </w:t>
+              <w:t xml:space="preserve"> :</w:t>
+            </w:r>
+            <w:proofErr w:type="gramEnd"/>
+            <w:r>
+              <w:rPr>
+                <w:rFonts w:ascii="Courier New" w:hAnsi="Courier New" w:cs="Courier New"/>
+                <w:sz w:val="15"/>
+                <w:szCs w:val="15"/>
+              </w:rPr>
+              <w:t xml:space="preserve">= </w:t>
             </w:r>
             <w:proofErr w:type="spellStart"/>
             <w:r>
@@ -15247,7 +16526,16 @@
                 <w:sz w:val="15"/>
                 <w:szCs w:val="15"/>
               </w:rPr>
-              <w:t>v_queue_max_elements</w:t>
+              <w:t>v_queue_max_</w:t>
+            </w:r>
+            <w:proofErr w:type="gramStart"/>
+            <w:r>
+              <w:rPr>
+                <w:rFonts w:ascii="Courier New" w:hAnsi="Courier New" w:cs="Courier New"/>
+                <w:sz w:val="15"/>
+                <w:szCs w:val="15"/>
+              </w:rPr>
+              <w:t>elements</w:t>
             </w:r>
             <w:proofErr w:type="spellEnd"/>
             <w:r>
@@ -15256,7 +16544,16 @@
                 <w:sz w:val="15"/>
                 <w:szCs w:val="15"/>
               </w:rPr>
-              <w:t xml:space="preserve"> := </w:t>
+              <w:t xml:space="preserve"> :</w:t>
+            </w:r>
+            <w:proofErr w:type="gramEnd"/>
+            <w:r>
+              <w:rPr>
+                <w:rFonts w:ascii="Courier New" w:hAnsi="Courier New" w:cs="Courier New"/>
+                <w:sz w:val="15"/>
+                <w:szCs w:val="15"/>
+              </w:rPr>
+              <w:t xml:space="preserve">= </w:t>
             </w:r>
             <w:proofErr w:type="spellStart"/>
             <w:r>
@@ -15304,8 +16601,6 @@
                 <w:szCs w:val="15"/>
               </w:rPr>
             </w:pPr>
-            <w:bookmarkStart w:id="1" w:name="_GoBack"/>
-            <w:bookmarkEnd w:id="1"/>
           </w:p>
         </w:tc>
       </w:tr>
@@ -15342,16 +16637,34 @@
                 <w:szCs w:val="14"/>
               </w:rPr>
               <w:lastRenderedPageBreak/>
-              <w:t>set_queue_count_threshold</w:t>
-            </w:r>
-            <w:proofErr w:type="spellEnd"/>
+              <w:t>set_queue_count_</w:t>
+            </w:r>
+            <w:proofErr w:type="gramStart"/>
             <w:r>
               <w:rPr>
                 <w:rFonts w:cs="Helvetica"/>
                 <w:b/>
                 <w:szCs w:val="14"/>
               </w:rPr>
-              <w:t>()</w:t>
+              <w:t>threshold</w:t>
+            </w:r>
+            <w:proofErr w:type="spellEnd"/>
+            <w:r>
+              <w:rPr>
+                <w:rFonts w:cs="Helvetica"/>
+                <w:b/>
+                <w:szCs w:val="14"/>
+              </w:rPr>
+              <w:t>(</w:t>
+            </w:r>
+            <w:proofErr w:type="gramEnd"/>
+            <w:r>
+              <w:rPr>
+                <w:rFonts w:cs="Helvetica"/>
+                <w:b/>
+                <w:szCs w:val="14"/>
+              </w:rPr>
+              <w:t>)</w:t>
             </w:r>
           </w:p>
         </w:tc>
@@ -15487,7 +16800,16 @@
                 <w:sz w:val="15"/>
                 <w:szCs w:val="15"/>
               </w:rPr>
-              <w:t>set_queue_count_threshold_severity</w:t>
+              <w:t>set_queue_count_threshold_</w:t>
+            </w:r>
+            <w:proofErr w:type="gramStart"/>
+            <w:r>
+              <w:rPr>
+                <w:rFonts w:cs="Helvetica"/>
+                <w:sz w:val="15"/>
+                <w:szCs w:val="15"/>
+              </w:rPr>
+              <w:t>severity</w:t>
             </w:r>
             <w:proofErr w:type="spellEnd"/>
             <w:r>
@@ -15496,7 +16818,16 @@
                 <w:sz w:val="15"/>
                 <w:szCs w:val="15"/>
               </w:rPr>
-              <w:t xml:space="preserve">(), if the number of queue elements exceeds the </w:t>
+              <w:t>(</w:t>
+            </w:r>
+            <w:proofErr w:type="gramEnd"/>
+            <w:r>
+              <w:rPr>
+                <w:rFonts w:cs="Helvetica"/>
+                <w:sz w:val="15"/>
+                <w:szCs w:val="15"/>
+              </w:rPr>
+              <w:t xml:space="preserve">), if the number of queue elements exceeds the </w:t>
             </w:r>
             <w:proofErr w:type="spellStart"/>
             <w:r>
@@ -15583,7 +16914,16 @@
                 <w:sz w:val="15"/>
                 <w:szCs w:val="15"/>
               </w:rPr>
-              <w:t>generic_queue.set_queue_count_threshold</w:t>
+              <w:t>generic_queue.set_queue_count_</w:t>
+            </w:r>
+            <w:proofErr w:type="gramStart"/>
+            <w:r>
+              <w:rPr>
+                <w:rFonts w:ascii="Courier New" w:hAnsi="Courier New" w:cs="Courier New"/>
+                <w:sz w:val="15"/>
+                <w:szCs w:val="15"/>
+              </w:rPr>
+              <w:t>threshold</w:t>
             </w:r>
             <w:proofErr w:type="spellEnd"/>
             <w:r>
@@ -15592,7 +16932,16 @@
                 <w:sz w:val="15"/>
                 <w:szCs w:val="15"/>
               </w:rPr>
-              <w:t>(950)</w:t>
+              <w:t>(</w:t>
+            </w:r>
+            <w:proofErr w:type="gramEnd"/>
+            <w:r>
+              <w:rPr>
+                <w:rFonts w:ascii="Courier New" w:hAnsi="Courier New" w:cs="Courier New"/>
+                <w:sz w:val="15"/>
+                <w:szCs w:val="15"/>
+              </w:rPr>
+              <w:t>950)</w:t>
             </w:r>
             <w:r>
               <w:rPr>
@@ -15629,7 +16978,16 @@
                 <w:sz w:val="15"/>
                 <w:szCs w:val="15"/>
               </w:rPr>
-              <w:t>generic_queue.set_queue_count_threshold</w:t>
+              <w:t>generic_queue.set_queue_count_</w:t>
+            </w:r>
+            <w:proofErr w:type="gramStart"/>
+            <w:r>
+              <w:rPr>
+                <w:rFonts w:ascii="Courier New" w:hAnsi="Courier New" w:cs="Courier New"/>
+                <w:sz w:val="15"/>
+                <w:szCs w:val="15"/>
+              </w:rPr>
+              <w:t>threshold</w:t>
             </w:r>
             <w:proofErr w:type="spellEnd"/>
             <w:r>
@@ -15640,6 +16998,7 @@
               </w:rPr>
               <w:t>(</w:t>
             </w:r>
+            <w:proofErr w:type="gramEnd"/>
             <w:r>
               <w:rPr>
                 <w:rFonts w:ascii="Courier New" w:hAnsi="Courier New" w:cs="Courier New"/>
@@ -15703,16 +17062,34 @@
                 <w:b/>
                 <w:szCs w:val="14"/>
               </w:rPr>
-              <w:t>get_queue_count_threshold</w:t>
-            </w:r>
-            <w:proofErr w:type="spellEnd"/>
+              <w:t>get_queue_count_</w:t>
+            </w:r>
+            <w:proofErr w:type="gramStart"/>
             <w:r>
               <w:rPr>
                 <w:rFonts w:cs="Helvetica"/>
                 <w:b/>
                 <w:szCs w:val="14"/>
               </w:rPr>
-              <w:t>()</w:t>
+              <w:t>threshold</w:t>
+            </w:r>
+            <w:proofErr w:type="spellEnd"/>
+            <w:r>
+              <w:rPr>
+                <w:rFonts w:cs="Helvetica"/>
+                <w:b/>
+                <w:szCs w:val="14"/>
+              </w:rPr>
+              <w:t>(</w:t>
+            </w:r>
+            <w:proofErr w:type="gramEnd"/>
+            <w:r>
+              <w:rPr>
+                <w:rFonts w:cs="Helvetica"/>
+                <w:b/>
+                <w:szCs w:val="14"/>
+              </w:rPr>
+              <w:t>)</w:t>
             </w:r>
           </w:p>
         </w:tc>
@@ -15837,7 +17214,16 @@
                 <w:sz w:val="15"/>
                 <w:szCs w:val="15"/>
               </w:rPr>
-              <w:t>set_queue_count_threshold_severity</w:t>
+              <w:t>set_queue_count_threshold_</w:t>
+            </w:r>
+            <w:proofErr w:type="gramStart"/>
+            <w:r>
+              <w:rPr>
+                <w:rFonts w:cs="Helvetica"/>
+                <w:sz w:val="15"/>
+                <w:szCs w:val="15"/>
+              </w:rPr>
+              <w:t>severity</w:t>
             </w:r>
             <w:proofErr w:type="spellEnd"/>
             <w:r>
@@ -15846,7 +17232,16 @@
                 <w:sz w:val="15"/>
                 <w:szCs w:val="15"/>
               </w:rPr>
-              <w:t xml:space="preserve">(), if the number of queue elements exceeds the </w:t>
+              <w:t>(</w:t>
+            </w:r>
+            <w:proofErr w:type="gramEnd"/>
+            <w:r>
+              <w:rPr>
+                <w:rFonts w:cs="Helvetica"/>
+                <w:sz w:val="15"/>
+                <w:szCs w:val="15"/>
+              </w:rPr>
+              <w:t xml:space="preserve">), if the number of queue elements exceeds the </w:t>
             </w:r>
             <w:proofErr w:type="spellStart"/>
             <w:r>
@@ -15933,7 +17328,16 @@
                 <w:sz w:val="15"/>
                 <w:szCs w:val="15"/>
               </w:rPr>
-              <w:t>v_queue_threshold</w:t>
+              <w:t>v_queue_</w:t>
+            </w:r>
+            <w:proofErr w:type="gramStart"/>
+            <w:r>
+              <w:rPr>
+                <w:rFonts w:ascii="Courier New" w:hAnsi="Courier New" w:cs="Courier New"/>
+                <w:sz w:val="15"/>
+                <w:szCs w:val="15"/>
+              </w:rPr>
+              <w:t>threshold</w:t>
             </w:r>
             <w:proofErr w:type="spellEnd"/>
             <w:r>
@@ -15942,7 +17346,16 @@
                 <w:sz w:val="15"/>
                 <w:szCs w:val="15"/>
               </w:rPr>
-              <w:t xml:space="preserve"> := </w:t>
+              <w:t xml:space="preserve"> :</w:t>
+            </w:r>
+            <w:proofErr w:type="gramEnd"/>
+            <w:r>
+              <w:rPr>
+                <w:rFonts w:ascii="Courier New" w:hAnsi="Courier New" w:cs="Courier New"/>
+                <w:sz w:val="15"/>
+                <w:szCs w:val="15"/>
+              </w:rPr>
+              <w:t xml:space="preserve">= </w:t>
             </w:r>
             <w:proofErr w:type="spellStart"/>
             <w:r>
@@ -15997,7 +17410,16 @@
                 <w:sz w:val="15"/>
                 <w:szCs w:val="15"/>
               </w:rPr>
-              <w:t>v_queue_threshold</w:t>
+              <w:t>v_queue_</w:t>
+            </w:r>
+            <w:proofErr w:type="gramStart"/>
+            <w:r>
+              <w:rPr>
+                <w:rFonts w:ascii="Courier New" w:hAnsi="Courier New" w:cs="Courier New"/>
+                <w:sz w:val="15"/>
+                <w:szCs w:val="15"/>
+              </w:rPr>
+              <w:t>threshold</w:t>
             </w:r>
             <w:proofErr w:type="spellEnd"/>
             <w:r>
@@ -16006,7 +17428,16 @@
                 <w:sz w:val="15"/>
                 <w:szCs w:val="15"/>
               </w:rPr>
-              <w:t xml:space="preserve"> := </w:t>
+              <w:t xml:space="preserve"> :</w:t>
+            </w:r>
+            <w:proofErr w:type="gramEnd"/>
+            <w:r>
+              <w:rPr>
+                <w:rFonts w:ascii="Courier New" w:hAnsi="Courier New" w:cs="Courier New"/>
+                <w:sz w:val="15"/>
+                <w:szCs w:val="15"/>
+              </w:rPr>
+              <w:t xml:space="preserve">= </w:t>
             </w:r>
             <w:proofErr w:type="spellStart"/>
             <w:r>
@@ -16089,16 +17520,34 @@
                 <w:b/>
                 <w:szCs w:val="14"/>
               </w:rPr>
-              <w:t>set_queue_count_threshold_severity</w:t>
-            </w:r>
-            <w:proofErr w:type="spellEnd"/>
+              <w:t>set_queue_count_threshold_</w:t>
+            </w:r>
+            <w:proofErr w:type="gramStart"/>
             <w:r>
               <w:rPr>
                 <w:rFonts w:cs="Helvetica"/>
                 <w:b/>
                 <w:szCs w:val="14"/>
               </w:rPr>
-              <w:t>()</w:t>
+              <w:t>severity</w:t>
+            </w:r>
+            <w:proofErr w:type="spellEnd"/>
+            <w:r>
+              <w:rPr>
+                <w:rFonts w:cs="Helvetica"/>
+                <w:b/>
+                <w:szCs w:val="14"/>
+              </w:rPr>
+              <w:t>(</w:t>
+            </w:r>
+            <w:proofErr w:type="gramEnd"/>
+            <w:r>
+              <w:rPr>
+                <w:rFonts w:cs="Helvetica"/>
+                <w:b/>
+                <w:szCs w:val="14"/>
+              </w:rPr>
+              <w:t>)</w:t>
             </w:r>
           </w:p>
         </w:tc>
@@ -16225,7 +17674,16 @@
                 <w:sz w:val="15"/>
                 <w:szCs w:val="15"/>
               </w:rPr>
-              <w:t>set_queue_count_threshold</w:t>
+              <w:t>set_queue_count_</w:t>
+            </w:r>
+            <w:proofErr w:type="gramStart"/>
+            <w:r>
+              <w:rPr>
+                <w:rFonts w:cs="Helvetica"/>
+                <w:sz w:val="15"/>
+                <w:szCs w:val="15"/>
+              </w:rPr>
+              <w:t>threshold</w:t>
             </w:r>
             <w:proofErr w:type="spellEnd"/>
             <w:r>
@@ -16234,7 +17692,16 @@
                 <w:sz w:val="15"/>
                 <w:szCs w:val="15"/>
               </w:rPr>
-              <w:t xml:space="preserve">(). </w:t>
+              <w:t>(</w:t>
+            </w:r>
+            <w:proofErr w:type="gramEnd"/>
+            <w:r>
+              <w:rPr>
+                <w:rFonts w:cs="Helvetica"/>
+                <w:sz w:val="15"/>
+                <w:szCs w:val="15"/>
+              </w:rPr>
+              <w:t xml:space="preserve">). </w:t>
             </w:r>
           </w:p>
           <w:p>
@@ -16294,7 +17761,25 @@
                 <w:sz w:val="15"/>
                 <w:szCs w:val="15"/>
               </w:rPr>
-              <w:t xml:space="preserve">    generic_queue.set_queue_count_threshold_severity(TB_WARNING)</w:t>
+              <w:t xml:space="preserve">    generic_queue.set_queue_count_threshold_</w:t>
+            </w:r>
+            <w:proofErr w:type="gramStart"/>
+            <w:r>
+              <w:rPr>
+                <w:rFonts w:ascii="Courier New" w:hAnsi="Courier New" w:cs="Courier New"/>
+                <w:sz w:val="15"/>
+                <w:szCs w:val="15"/>
+              </w:rPr>
+              <w:t>severity(</w:t>
+            </w:r>
+            <w:proofErr w:type="gramEnd"/>
+            <w:r>
+              <w:rPr>
+                <w:rFonts w:ascii="Courier New" w:hAnsi="Courier New" w:cs="Courier New"/>
+                <w:sz w:val="15"/>
+                <w:szCs w:val="15"/>
+              </w:rPr>
+              <w:t>TB_WARNING)</w:t>
             </w:r>
             <w:r>
               <w:rPr>
@@ -16351,16 +17836,34 @@
                 <w:b/>
                 <w:szCs w:val="14"/>
               </w:rPr>
-              <w:t>get_queue_count_threshold_severity</w:t>
-            </w:r>
-            <w:proofErr w:type="spellEnd"/>
+              <w:t>get_queue_count_threshold_</w:t>
+            </w:r>
+            <w:proofErr w:type="gramStart"/>
             <w:r>
               <w:rPr>
                 <w:rFonts w:cs="Helvetica"/>
                 <w:b/>
                 <w:szCs w:val="14"/>
               </w:rPr>
-              <w:t>()</w:t>
+              <w:t>severity</w:t>
+            </w:r>
+            <w:proofErr w:type="spellEnd"/>
+            <w:r>
+              <w:rPr>
+                <w:rFonts w:cs="Helvetica"/>
+                <w:b/>
+                <w:szCs w:val="14"/>
+              </w:rPr>
+              <w:t>(</w:t>
+            </w:r>
+            <w:proofErr w:type="gramEnd"/>
+            <w:r>
+              <w:rPr>
+                <w:rFonts w:cs="Helvetica"/>
+                <w:b/>
+                <w:szCs w:val="14"/>
+              </w:rPr>
+              <w:t>)</w:t>
             </w:r>
           </w:p>
         </w:tc>
@@ -16476,7 +17979,16 @@
                 <w:sz w:val="15"/>
                 <w:szCs w:val="15"/>
               </w:rPr>
-              <w:t>set_queue_count_threshold</w:t>
+              <w:t>set_queue_count_</w:t>
+            </w:r>
+            <w:proofErr w:type="gramStart"/>
+            <w:r>
+              <w:rPr>
+                <w:rFonts w:cs="Helvetica"/>
+                <w:sz w:val="15"/>
+                <w:szCs w:val="15"/>
+              </w:rPr>
+              <w:t>threshold</w:t>
             </w:r>
             <w:proofErr w:type="spellEnd"/>
             <w:r>
@@ -16485,7 +17997,16 @@
                 <w:sz w:val="15"/>
                 <w:szCs w:val="15"/>
               </w:rPr>
-              <w:t xml:space="preserve">(). </w:t>
+              <w:t>(</w:t>
+            </w:r>
+            <w:proofErr w:type="gramEnd"/>
+            <w:r>
+              <w:rPr>
+                <w:rFonts w:cs="Helvetica"/>
+                <w:sz w:val="15"/>
+                <w:szCs w:val="15"/>
+              </w:rPr>
+              <w:t xml:space="preserve">). </w:t>
             </w:r>
           </w:p>
           <w:p>
@@ -16554,7 +18075,16 @@
                 <w:sz w:val="15"/>
                 <w:szCs w:val="15"/>
               </w:rPr>
-              <w:t>v_queue_level_severity</w:t>
+              <w:t>v_queue_level_</w:t>
+            </w:r>
+            <w:proofErr w:type="gramStart"/>
+            <w:r>
+              <w:rPr>
+                <w:rFonts w:ascii="Courier New" w:hAnsi="Courier New" w:cs="Courier New"/>
+                <w:sz w:val="15"/>
+                <w:szCs w:val="15"/>
+              </w:rPr>
+              <w:t>severity</w:t>
             </w:r>
             <w:proofErr w:type="spellEnd"/>
             <w:r>
@@ -16563,7 +18093,16 @@
                 <w:sz w:val="15"/>
                 <w:szCs w:val="15"/>
               </w:rPr>
-              <w:t xml:space="preserve"> := </w:t>
+              <w:t xml:space="preserve"> :</w:t>
+            </w:r>
+            <w:proofErr w:type="gramEnd"/>
+            <w:r>
+              <w:rPr>
+                <w:rFonts w:ascii="Courier New" w:hAnsi="Courier New" w:cs="Courier New"/>
+                <w:sz w:val="15"/>
+                <w:szCs w:val="15"/>
+              </w:rPr>
+              <w:t xml:space="preserve">= </w:t>
             </w:r>
             <w:proofErr w:type="spellStart"/>
             <w:r>
@@ -16980,11 +18519,12 @@
       </w:r>
     </w:p>
     <w:sectPr>
-      <w:headerReference w:type="default" r:id="rId9"/>
-      <w:footerReference w:type="even" r:id="rId10"/>
-      <w:footerReference w:type="default" r:id="rId11"/>
-      <w:headerReference w:type="first" r:id="rId12"/>
-      <w:footerReference w:type="first" r:id="rId13"/>
+      <w:headerReference w:type="even" r:id="rId9"/>
+      <w:headerReference w:type="default" r:id="rId10"/>
+      <w:footerReference w:type="even" r:id="rId11"/>
+      <w:footerReference w:type="default" r:id="rId12"/>
+      <w:headerReference w:type="first" r:id="rId13"/>
+      <w:footerReference w:type="first" r:id="rId14"/>
       <w:pgSz w:w="16840" w:h="11907" w:orient="landscape" w:code="9"/>
       <w:pgMar w:top="1134" w:right="851" w:bottom="851" w:left="850" w:header="567" w:footer="284" w:gutter="0"/>
       <w:cols w:space="720"/>
@@ -17081,91 +18621,116 @@
       <w:framePr w:wrap="none" w:vAnchor="text" w:hAnchor="margin" w:xAlign="right" w:y="1"/>
       <w:rPr>
         <w:rStyle w:val="Sidetall"/>
+        <w:rFonts w:ascii="Helvetica" w:hAnsi="Helvetica" w:cs="Helvetica"/>
         <w:color w:val="1381C4"/>
+        <w:sz w:val="14"/>
       </w:rPr>
     </w:pPr>
     <w:r>
       <w:rPr>
         <w:rStyle w:val="Sidetall"/>
+        <w:rFonts w:ascii="Helvetica" w:hAnsi="Helvetica" w:cs="Helvetica"/>
         <w:color w:val="1381C4"/>
+        <w:sz w:val="14"/>
       </w:rPr>
       <w:fldChar w:fldCharType="begin"/>
     </w:r>
     <w:r>
       <w:rPr>
         <w:rStyle w:val="Sidetall"/>
+        <w:rFonts w:ascii="Helvetica" w:hAnsi="Helvetica" w:cs="Helvetica"/>
         <w:color w:val="1381C4"/>
+        <w:sz w:val="14"/>
       </w:rPr>
       <w:instrText xml:space="preserve">PAGE  </w:instrText>
     </w:r>
     <w:r>
       <w:rPr>
         <w:rStyle w:val="Sidetall"/>
+        <w:rFonts w:ascii="Helvetica" w:hAnsi="Helvetica" w:cs="Helvetica"/>
         <w:color w:val="1381C4"/>
+        <w:sz w:val="14"/>
       </w:rPr>
       <w:fldChar w:fldCharType="separate"/>
     </w:r>
     <w:r>
       <w:rPr>
         <w:rStyle w:val="Sidetall"/>
-        <w:noProof/>
+        <w:rFonts w:cs="Helvetica"/>
         <w:color w:val="1381C4"/>
-      </w:rPr>
-      <w:t>5</w:t>
+        <w:sz w:val="14"/>
+      </w:rPr>
+      <w:t>2</w:t>
     </w:r>
     <w:r>
       <w:rPr>
         <w:rStyle w:val="Sidetall"/>
+        <w:rFonts w:ascii="Helvetica" w:hAnsi="Helvetica" w:cs="Helvetica"/>
         <w:color w:val="1381C4"/>
+        <w:sz w:val="14"/>
       </w:rPr>
       <w:fldChar w:fldCharType="end"/>
     </w:r>
     <w:r>
       <w:rPr>
         <w:rStyle w:val="Sidetall"/>
+        <w:rFonts w:ascii="Helvetica" w:hAnsi="Helvetica" w:cs="Helvetica"/>
         <w:color w:val="1381C4"/>
+        <w:sz w:val="14"/>
       </w:rPr>
       <w:t xml:space="preserve"> (</w:t>
     </w:r>
     <w:r>
       <w:rPr>
         <w:rStyle w:val="Sidetall"/>
+        <w:rFonts w:ascii="Helvetica" w:hAnsi="Helvetica" w:cs="Helvetica"/>
         <w:color w:val="1381C4"/>
+        <w:sz w:val="14"/>
       </w:rPr>
       <w:fldChar w:fldCharType="begin"/>
     </w:r>
     <w:r>
       <w:rPr>
         <w:rStyle w:val="Sidetall"/>
+        <w:rFonts w:ascii="Helvetica" w:hAnsi="Helvetica" w:cs="Helvetica"/>
         <w:color w:val="1381C4"/>
+        <w:sz w:val="14"/>
       </w:rPr>
       <w:instrText xml:space="preserve"> NUMPAGES   \* MERGEFORMAT </w:instrText>
     </w:r>
     <w:r>
       <w:rPr>
         <w:rStyle w:val="Sidetall"/>
+        <w:rFonts w:ascii="Helvetica" w:hAnsi="Helvetica" w:cs="Helvetica"/>
         <w:color w:val="1381C4"/>
+        <w:sz w:val="14"/>
       </w:rPr>
       <w:fldChar w:fldCharType="separate"/>
     </w:r>
     <w:r>
       <w:rPr>
         <w:rStyle w:val="Sidetall"/>
+        <w:rFonts w:cs="Helvetica"/>
         <w:color w:val="1381C4"/>
-      </w:rPr>
-      <w:t>20</w:t>
+        <w:sz w:val="14"/>
+      </w:rPr>
+      <w:t>6</w:t>
     </w:r>
     <w:r>
       <w:rPr>
         <w:rStyle w:val="Sidetall"/>
+        <w:rFonts w:ascii="Helvetica" w:hAnsi="Helvetica" w:cs="Helvetica"/>
         <w:color w:val="1381C4"/>
+        <w:sz w:val="14"/>
       </w:rPr>
       <w:fldChar w:fldCharType="end"/>
     </w:r>
     <w:r>
       <w:rPr>
         <w:rStyle w:val="Sidetall"/>
+        <w:rFonts w:ascii="Helvetica" w:hAnsi="Helvetica" w:cs="Helvetica"/>
         <w:color w:val="1381C4"/>
+        <w:sz w:val="14"/>
       </w:rPr>
       <w:t>)</w:t>
     </w:r>
@@ -17212,6 +18777,8 @@
               <w:lang w:val="sq-AL"/>
             </w:rPr>
           </w:pPr>
+          <w:bookmarkStart w:id="1" w:name="_GoBack"/>
+          <w:bookmarkEnd w:id="1"/>
           <w:r>
             <w:rPr>
               <w:rFonts w:ascii="Helvetica" w:hAnsi="Helvetica" w:cs="Arial"/>
@@ -17327,7 +18894,7 @@
               <w:sz w:val="14"/>
               <w:lang w:val="en-US"/>
             </w:rPr>
-            <w:t>2019-01-21</w:t>
+            <w:t>2019-04-30</w:t>
           </w:r>
           <w:r>
             <w:rPr>
@@ -17685,6 +19252,16 @@
   <w:p>
     <w:pPr>
       <w:pStyle w:val="Topptekst"/>
+    </w:pPr>
+  </w:p>
+</w:hdr>
+</file>
+
+<file path=word/header2.xml><?xml version="1.0" encoding="utf-8"?>
+<w:hdr xmlns:wpc="http://schemas.microsoft.com/office/word/2010/wordprocessingCanvas" xmlns:cx="http://schemas.microsoft.com/office/drawing/2014/chartex" xmlns:cx1="http://schemas.microsoft.com/office/drawing/2015/9/8/chartex" xmlns:cx2="http://schemas.microsoft.com/office/drawing/2015/10/21/chartex" xmlns:cx3="http://schemas.microsoft.com/office/drawing/2016/5/9/chartex" xmlns:cx4="http://schemas.microsoft.com/office/drawing/2016/5/10/chartex" xmlns:cx5="http://schemas.microsoft.com/office/drawing/2016/5/11/chartex" xmlns:cx6="http://schemas.microsoft.com/office/drawing/2016/5/12/chartex" xmlns:cx7="http://schemas.microsoft.com/office/drawing/2016/5/13/chartex" xmlns:cx8="http://schemas.microsoft.com/office/drawing/2016/5/14/chartex" xmlns:mc="http://schemas.openxmlformats.org/markup-compatibility/2006" xmlns:aink="http://schemas.microsoft.com/office/drawing/2016/ink" xmlns:am3d="http://schemas.microsoft.com/office/drawing/2017/model3d" xmlns:o="urn:schemas-microsoft-com:office:office" xmlns:r="http://schemas.openxmlformats.org/officeDocument/2006/relationships" xmlns:m="http://schemas.openxmlformats.org/officeDocument/2006/math" xmlns:v="urn:schemas-microsoft-com:vml" xmlns:wp14="http://schemas.microsoft.com/office/word/2010/wordprocessingDrawing" xmlns:wp="http://schemas.openxmlformats.org/drawingml/2006/wordprocessingDrawing" xmlns:w10="urn:schemas-microsoft-com:office:word" xmlns:w="http://schemas.openxmlformats.org/wordprocessingml/2006/main" xmlns:w14="http://schemas.microsoft.com/office/word/2010/wordml" xmlns:w15="http://schemas.microsoft.com/office/word/2012/wordml" xmlns:w16cid="http://schemas.microsoft.com/office/word/2016/wordml/cid" xmlns:w16se="http://schemas.microsoft.com/office/word/2015/wordml/symex" xmlns:wpg="http://schemas.microsoft.com/office/word/2010/wordprocessingGroup" xmlns:wpi="http://schemas.microsoft.com/office/word/2010/wordprocessingInk" xmlns:wne="http://schemas.microsoft.com/office/word/2006/wordml" xmlns:wps="http://schemas.microsoft.com/office/word/2010/wordprocessingShape" mc:Ignorable="w14 w15 w16se w16cid wp14">
+  <w:p>
+    <w:pPr>
+      <w:pStyle w:val="Topptekst"/>
       <w:jc w:val="right"/>
     </w:pPr>
     <w:r>
@@ -17747,7 +19324,7 @@
 </w:hdr>
 </file>
 
-<file path=word/header2.xml><?xml version="1.0" encoding="utf-8"?>
+<file path=word/header3.xml><?xml version="1.0" encoding="utf-8"?>
 <w:hdr xmlns:wpc="http://schemas.microsoft.com/office/word/2010/wordprocessingCanvas" xmlns:cx="http://schemas.microsoft.com/office/drawing/2014/chartex" xmlns:cx1="http://schemas.microsoft.com/office/drawing/2015/9/8/chartex" xmlns:cx2="http://schemas.microsoft.com/office/drawing/2015/10/21/chartex" xmlns:cx3="http://schemas.microsoft.com/office/drawing/2016/5/9/chartex" xmlns:cx4="http://schemas.microsoft.com/office/drawing/2016/5/10/chartex" xmlns:cx5="http://schemas.microsoft.com/office/drawing/2016/5/11/chartex" xmlns:cx6="http://schemas.microsoft.com/office/drawing/2016/5/12/chartex" xmlns:cx7="http://schemas.microsoft.com/office/drawing/2016/5/13/chartex" xmlns:cx8="http://schemas.microsoft.com/office/drawing/2016/5/14/chartex" xmlns:mc="http://schemas.openxmlformats.org/markup-compatibility/2006" xmlns:aink="http://schemas.microsoft.com/office/drawing/2016/ink" xmlns:am3d="http://schemas.microsoft.com/office/drawing/2017/model3d" xmlns:o="urn:schemas-microsoft-com:office:office" xmlns:r="http://schemas.openxmlformats.org/officeDocument/2006/relationships" xmlns:m="http://schemas.openxmlformats.org/officeDocument/2006/math" xmlns:v="urn:schemas-microsoft-com:vml" xmlns:wp14="http://schemas.microsoft.com/office/word/2010/wordprocessingDrawing" xmlns:wp="http://schemas.openxmlformats.org/drawingml/2006/wordprocessingDrawing" xmlns:w10="urn:schemas-microsoft-com:office:word" xmlns:w="http://schemas.openxmlformats.org/wordprocessingml/2006/main" xmlns:w14="http://schemas.microsoft.com/office/word/2010/wordml" xmlns:w15="http://schemas.microsoft.com/office/word/2012/wordml" xmlns:w16cid="http://schemas.microsoft.com/office/word/2016/wordml/cid" xmlns:w16se="http://schemas.microsoft.com/office/word/2015/wordml/symex" xmlns:wpg="http://schemas.microsoft.com/office/word/2010/wordprocessingGroup" xmlns:wpi="http://schemas.microsoft.com/office/word/2010/wordprocessingInk" xmlns:wne="http://schemas.microsoft.com/office/word/2006/wordml" xmlns:wps="http://schemas.microsoft.com/office/word/2010/wordprocessingShape" mc:Ignorable="w14 w15 w16se w16cid wp14">
   <w:p>
     <w:pPr>
@@ -23151,7 +24728,7 @@
     <w:lsdException w:name="footnote text" w:semiHidden="1" w:unhideWhenUsed="1"/>
     <w:lsdException w:name="annotation text" w:semiHidden="1" w:unhideWhenUsed="1"/>
     <w:lsdException w:name="header" w:semiHidden="1" w:unhideWhenUsed="1"/>
-    <w:lsdException w:name="footer" w:semiHidden="1" w:unhideWhenUsed="1"/>
+    <w:lsdException w:name="footer" w:semiHidden="1" w:uiPriority="99" w:unhideWhenUsed="1"/>
     <w:lsdException w:name="index heading" w:semiHidden="1" w:unhideWhenUsed="1"/>
     <w:lsdException w:name="caption" w:semiHidden="1" w:unhideWhenUsed="1" w:qFormat="1"/>
     <w:lsdException w:name="table of figures" w:semiHidden="1" w:unhideWhenUsed="1"/>
@@ -23713,6 +25290,8 @@
   <w:style w:type="paragraph" w:styleId="Bunntekst">
     <w:name w:val="footer"/>
     <w:basedOn w:val="Normal"/>
+    <w:link w:val="BunntekstTegn"/>
+    <w:uiPriority w:val="99"/>
     <w:pPr>
       <w:tabs>
         <w:tab w:val="center" w:pos="4153"/>
@@ -24511,6 +26090,18 @@
       <w:shd w:val="clear" w:color="auto" w:fill="E6E6E6"/>
     </w:rPr>
   </w:style>
+  <w:style w:type="character" w:customStyle="1" w:styleId="BunntekstTegn">
+    <w:name w:val="Bunntekst Tegn"/>
+    <w:basedOn w:val="Standardskriftforavsnitt"/>
+    <w:link w:val="Bunntekst"/>
+    <w:uiPriority w:val="99"/>
+    <w:rsid w:val="00B974AA"/>
+    <w:rPr>
+      <w:rFonts w:ascii="Arial Narrow" w:hAnsi="Arial Narrow"/>
+      <w:sz w:val="16"/>
+      <w:lang w:val="en-GB" w:eastAsia="en-US"/>
+    </w:rPr>
+  </w:style>
 </w:styles>
 </file>
 
@@ -24780,7 +26371,7 @@
 </file>
 
 <file path=customXml/itemProps1.xml><?xml version="1.0" encoding="utf-8"?>
-<ds:datastoreItem xmlns:ds="http://schemas.openxmlformats.org/officeDocument/2006/customXml" ds:itemID="{FE5EC5CD-0A4F-414E-8EEE-A6E047A95D78}">
+<ds:datastoreItem xmlns:ds="http://schemas.openxmlformats.org/officeDocument/2006/customXml" ds:itemID="{2FC49015-B691-43EB-952B-6DA33C4B8585}">
   <ds:schemaRefs>
     <ds:schemaRef ds:uri="http://schemas.openxmlformats.org/officeDocument/2006/bibliography"/>
   </ds:schemaRefs>

--- a/uvvm_vvc_framework/doc/internal_UVVM_Generic_Queue_QuickRef.docx
+++ b/uvvm_vvc_framework/doc/internal_UVVM_Generic_Queue_QuickRef.docx
@@ -5412,25 +5412,7 @@
                 <w:color w:val="000000" w:themeColor="text1"/>
                 <w:sz w:val="15"/>
               </w:rPr>
-              <w:t xml:space="preserve"> </w:t>
-            </w:r>
-            <w:proofErr w:type="gramStart"/>
-            <w:r>
-              <w:rPr>
-                <w:rFonts w:cs="Helvetica"/>
-                <w:color w:val="000000" w:themeColor="text1"/>
-                <w:sz w:val="15"/>
-              </w:rPr>
-              <w:t>Has to</w:t>
-            </w:r>
-            <w:proofErr w:type="gramEnd"/>
-            <w:r>
-              <w:rPr>
-                <w:rFonts w:cs="Helvetica"/>
-                <w:color w:val="000000" w:themeColor="text1"/>
-                <w:sz w:val="15"/>
-              </w:rPr>
-              <w:t xml:space="preserve"> be set prior to usage of several procedure and functions.</w:t>
+              <w:t xml:space="preserve"> Has to be set prior to usage of several procedure and functions.</w:t>
             </w:r>
           </w:p>
         </w:tc>
@@ -6564,7 +6546,7 @@
           <w:lang w:val="nb-NO" w:eastAsia="nb-NO"/>
         </w:rPr>
         <w:drawing>
-          <wp:anchor distT="0" distB="0" distL="114300" distR="114300" simplePos="0" relativeHeight="251670016" behindDoc="0" locked="0" layoutInCell="1" allowOverlap="1" wp14:anchorId="6AC020C4" wp14:editId="65F9CDFE">
+          <wp:anchor distT="0" distB="0" distL="114300" distR="114300" simplePos="0" relativeHeight="251670016" behindDoc="0" locked="0" layoutInCell="1" allowOverlap="1" wp14:anchorId="6AC020C4" wp14:editId="50B28846">
             <wp:simplePos x="0" y="0"/>
             <wp:positionH relativeFrom="margin">
               <wp:align>right</wp:align>
@@ -6630,15 +6612,214 @@
           <w:sz w:val="22"/>
         </w:rPr>
       </w:pPr>
+      <w:r>
+        <w:rPr>
+          <w:rFonts w:ascii="Verdana" w:hAnsi="Verdana"/>
+          <w:noProof/>
+          <w:sz w:val="22"/>
+          <w:lang w:val="en-US"/>
+        </w:rPr>
+        <mc:AlternateContent>
+          <mc:Choice Requires="wps">
+            <w:drawing>
+              <wp:anchor distT="45720" distB="45720" distL="114300" distR="114300" simplePos="0" relativeHeight="251676160" behindDoc="0" locked="0" layoutInCell="1" allowOverlap="1" wp14:anchorId="325BA95D" wp14:editId="6AD77C9B">
+                <wp:simplePos x="0" y="0"/>
+                <wp:positionH relativeFrom="margin">
+                  <wp:align>left</wp:align>
+                </wp:positionH>
+                <wp:positionV relativeFrom="paragraph">
+                  <wp:posOffset>101695</wp:posOffset>
+                </wp:positionV>
+                <wp:extent cx="7758430" cy="1404620"/>
+                <wp:effectExtent l="0" t="0" r="0" b="0"/>
+                <wp:wrapSquare wrapText="bothSides"/>
+                <wp:docPr id="2" name="Tekstboks 2"/>
+                <wp:cNvGraphicFramePr>
+                  <a:graphicFrameLocks xmlns:a="http://schemas.openxmlformats.org/drawingml/2006/main"/>
+                </wp:cNvGraphicFramePr>
+                <a:graphic xmlns:a="http://schemas.openxmlformats.org/drawingml/2006/main">
+                  <a:graphicData uri="http://schemas.microsoft.com/office/word/2010/wordprocessingShape">
+                    <wps:wsp>
+                      <wps:cNvSpPr txBox="1">
+                        <a:spLocks noChangeArrowheads="1"/>
+                      </wps:cNvSpPr>
+                      <wps:spPr bwMode="auto">
+                        <a:xfrm>
+                          <a:off x="0" y="0"/>
+                          <a:ext cx="7758430" cy="1404620"/>
+                        </a:xfrm>
+                        <a:prstGeom prst="rect">
+                          <a:avLst/>
+                        </a:prstGeom>
+                        <a:solidFill>
+                          <a:srgbClr val="FFFFFF"/>
+                        </a:solidFill>
+                        <a:ln w="9525">
+                          <a:noFill/>
+                          <a:miter lim="800000"/>
+                          <a:headEnd/>
+                          <a:tailEnd/>
+                        </a:ln>
+                      </wps:spPr>
+                      <wps:txbx>
+                        <w:txbxContent>
+                          <w:p>
+                            <w:pPr>
+                              <w:rPr>
+                                <w:rFonts w:cs="Helvetica"/>
+                                <w:szCs w:val="18"/>
+                                <w:lang w:val="en-US"/>
+                              </w:rPr>
+                            </w:pPr>
+                            <w:r>
+                              <w:rPr>
+                                <w:rFonts w:cs="Helvetica"/>
+                                <w:szCs w:val="18"/>
+                              </w:rPr>
+                              <w:t>Note</w:t>
+                            </w:r>
+                            <w:r>
+                              <w:rPr>
+                                <w:rFonts w:cs="Helvetica"/>
+                                <w:szCs w:val="18"/>
+                              </w:rPr>
+                              <w:t>:</w:t>
+                            </w:r>
+                            <w:r>
+                              <w:rPr>
+                                <w:rFonts w:cs="Helvetica"/>
+                                <w:szCs w:val="18"/>
+                              </w:rPr>
+                              <w:t xml:space="preserve"> default queue size is 2048 bits</w:t>
+                            </w:r>
+                            <w:r>
+                              <w:rPr>
+                                <w:rFonts w:cs="Helvetica"/>
+                                <w:szCs w:val="18"/>
+                              </w:rPr>
+                              <w:t xml:space="preserve"> and</w:t>
+                            </w:r>
+                            <w:r>
+                              <w:rPr>
+                                <w:rFonts w:cs="Helvetica"/>
+                                <w:szCs w:val="18"/>
+                              </w:rPr>
+                              <w:t xml:space="preserve"> </w:t>
+                            </w:r>
+                            <w:r>
+                              <w:rPr>
+                                <w:rFonts w:cs="Helvetica"/>
+                                <w:szCs w:val="18"/>
+                              </w:rPr>
+                              <w:t xml:space="preserve">the size </w:t>
+                            </w:r>
+                            <w:r>
+                              <w:rPr>
+                                <w:rFonts w:cs="Helvetica"/>
+                                <w:szCs w:val="18"/>
+                              </w:rPr>
+                              <w:t>can be adjusted with the C_NUMBER_OF_BITS_IN_DATA_BUFFER located in the adaptations package.</w:t>
+                            </w:r>
+                          </w:p>
+                        </w:txbxContent>
+                      </wps:txbx>
+                      <wps:bodyPr rot="0" vert="horz" wrap="square" lIns="91440" tIns="45720" rIns="91440" bIns="45720" anchor="t" anchorCtr="0">
+                        <a:spAutoFit/>
+                      </wps:bodyPr>
+                    </wps:wsp>
+                  </a:graphicData>
+                </a:graphic>
+                <wp14:sizeRelH relativeFrom="margin">
+                  <wp14:pctWidth>0</wp14:pctWidth>
+                </wp14:sizeRelH>
+                <wp14:sizeRelV relativeFrom="margin">
+                  <wp14:pctHeight>20000</wp14:pctHeight>
+                </wp14:sizeRelV>
+              </wp:anchor>
+            </w:drawing>
+          </mc:Choice>
+          <mc:Fallback>
+            <w:pict>
+              <v:shape w14:anchorId="325BA95D" id="_x0000_s1028" type="#_x0000_t202" style="position:absolute;margin-left:0;margin-top:8pt;width:610.9pt;height:110.6pt;z-index:251676160;visibility:visible;mso-wrap-style:square;mso-width-percent:0;mso-height-percent:200;mso-wrap-distance-left:9pt;mso-wrap-distance-top:3.6pt;mso-wrap-distance-right:9pt;mso-wrap-distance-bottom:3.6pt;mso-position-horizontal:left;mso-position-horizontal-relative:margin;mso-position-vertical:absolute;mso-position-vertical-relative:text;mso-width-percent:0;mso-height-percent:200;mso-width-relative:margin;mso-height-relative:margin;v-text-anchor:top" o:gfxdata="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" stroked="f">
+                <v:textbox style="mso-fit-shape-to-text:t">
+                  <w:txbxContent>
+                    <w:p>
+                      <w:pPr>
+                        <w:rPr>
+                          <w:rFonts w:cs="Helvetica"/>
+                          <w:szCs w:val="18"/>
+                          <w:lang w:val="en-US"/>
+                        </w:rPr>
+                      </w:pPr>
+                      <w:r>
+                        <w:rPr>
+                          <w:rFonts w:cs="Helvetica"/>
+                          <w:szCs w:val="18"/>
+                        </w:rPr>
+                        <w:t>Note</w:t>
+                      </w:r>
+                      <w:r>
+                        <w:rPr>
+                          <w:rFonts w:cs="Helvetica"/>
+                          <w:szCs w:val="18"/>
+                        </w:rPr>
+                        <w:t>:</w:t>
+                      </w:r>
+                      <w:r>
+                        <w:rPr>
+                          <w:rFonts w:cs="Helvetica"/>
+                          <w:szCs w:val="18"/>
+                        </w:rPr>
+                        <w:t xml:space="preserve"> default queue size is 2048 bits</w:t>
+                      </w:r>
+                      <w:r>
+                        <w:rPr>
+                          <w:rFonts w:cs="Helvetica"/>
+                          <w:szCs w:val="18"/>
+                        </w:rPr>
+                        <w:t xml:space="preserve"> and</w:t>
+                      </w:r>
+                      <w:r>
+                        <w:rPr>
+                          <w:rFonts w:cs="Helvetica"/>
+                          <w:szCs w:val="18"/>
+                        </w:rPr>
+                        <w:t xml:space="preserve"> </w:t>
+                      </w:r>
+                      <w:r>
+                        <w:rPr>
+                          <w:rFonts w:cs="Helvetica"/>
+                          <w:szCs w:val="18"/>
+                        </w:rPr>
+                        <w:t xml:space="preserve">the size </w:t>
+                      </w:r>
+                      <w:r>
+                        <w:rPr>
+                          <w:rFonts w:cs="Helvetica"/>
+                          <w:szCs w:val="18"/>
+                        </w:rPr>
+                        <w:t>can be adjusted with the C_NUMBER_OF_BITS_IN_DATA_BUFFER located in the adaptations package.</w:t>
+                      </w:r>
+                    </w:p>
+                  </w:txbxContent>
+                </v:textbox>
+                <w10:wrap type="square" anchorx="margin"/>
+              </v:shape>
+            </w:pict>
+          </mc:Fallback>
+        </mc:AlternateContent>
+      </w:r>
     </w:p>
     <w:p>
       <w:pPr>
         <w:tabs>
           <w:tab w:val="left" w:pos="851"/>
         </w:tabs>
+        <w:ind w:left="851" w:hanging="851"/>
         <w:rPr>
           <w:rFonts w:ascii="Verdana" w:hAnsi="Verdana"/>
           <w:sz w:val="22"/>
+          <w:lang w:val="en-US"/>
         </w:rPr>
       </w:pPr>
     </w:p>
@@ -7642,7 +7823,7 @@
           </mc:Choice>
           <mc:Fallback>
             <w:pict>
-              <v:shape w14:anchorId="380A81AA" id="_x0000_s1028" type="#_x0000_t202" style="position:absolute;margin-left:0;margin-top:18.4pt;width:358.8pt;height:106.55pt;z-index:251665920;visibility:visible;mso-wrap-style:square;mso-width-percent:0;mso-height-percent:0;mso-wrap-distance-left:9pt;mso-wrap-distance-top:3.6pt;mso-wrap-distance-right:9pt;mso-wrap-distance-bottom:3.6pt;mso-position-horizontal:left;mso-position-horizontal-relative:margin;mso-position-vertical:absolute;mso-position-vertical-relative:text;mso-width-percent:0;mso-height-percent:0;mso-width-relative:margin;mso-height-relative:margin;v-text-anchor:top" o:gfxdata="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" stroked="f">
+              <v:shape w14:anchorId="380A81AA" id="_x0000_s1029" type="#_x0000_t202" style="position:absolute;margin-left:0;margin-top:18.4pt;width:358.8pt;height:106.55pt;z-index:251665920;visibility:visible;mso-wrap-style:square;mso-width-percent:0;mso-height-percent:0;mso-wrap-distance-left:9pt;mso-wrap-distance-top:3.6pt;mso-wrap-distance-right:9pt;mso-wrap-distance-bottom:3.6pt;mso-position-horizontal:left;mso-position-horizontal-relative:margin;mso-position-vertical:absolute;mso-position-vertical-relative:text;mso-width-percent:0;mso-height-percent:0;mso-width-relative:margin;mso-height-relative:margin;v-text-anchor:top" o:gfxdata="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" stroked="f">
                 <v:textbox>
                   <w:txbxContent>
                     <w:p>
@@ -18308,7 +18489,17 @@
                                 <w:szCs w:val="16"/>
                               </w:rPr>
                               <w:br/>
-                              <w:t>In no event shall the authors or copyright holders be liable for any claim, damages or other liability, whether in an action of contract, tort or otherwise, arising from, out of or in connection with this IP.</w:t>
+                              <w:t xml:space="preserve">In no event shall the authors or copyright holders be liable for any claim, damages or other liability, whether in an action of contract, tort or otherwise, arising from, out of or in connection </w:t>
+                            </w:r>
+                            <w:bookmarkStart w:id="1" w:name="_GoBack"/>
+                            <w:bookmarkEnd w:id="1"/>
+                            <w:r>
+                              <w:rPr>
+                                <w:iCs/>
+                                <w:sz w:val="13"/>
+                                <w:szCs w:val="16"/>
+                              </w:rPr>
+                              <w:t>with this IP.</w:t>
                             </w:r>
                           </w:p>
                         </w:txbxContent>
@@ -18333,7 +18524,7 @@
           </mc:Choice>
           <mc:Fallback>
             <w:pict>
-              <v:shape w14:anchorId="199BDFDD" id="Tekstboks 4" o:spid="_x0000_s1029" type="#_x0000_t202" style="position:absolute;margin-left:70.45pt;margin-top:8.85pt;width:663.85pt;height:31.05pt;z-index:251656192;visibility:visible;mso-wrap-style:square;mso-width-percent:0;mso-height-percent:0;mso-wrap-distance-left:9pt;mso-wrap-distance-top:0;mso-wrap-distance-right:9pt;mso-wrap-distance-bottom:0;mso-position-horizontal:absolute;mso-position-horizontal-relative:text;mso-position-vertical:absolute;mso-position-vertical-relative:text;mso-width-percent:0;mso-height-percent:0;mso-width-relative:margin;mso-height-relative:margin;v-text-anchor:top" o:gfxdata="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" filled="f" stroked="f">
+              <v:shape w14:anchorId="199BDFDD" id="Tekstboks 4" o:spid="_x0000_s1030" type="#_x0000_t202" style="position:absolute;margin-left:70.45pt;margin-top:8.85pt;width:663.85pt;height:31.05pt;z-index:251656192;visibility:visible;mso-wrap-style:square;mso-width-percent:0;mso-height-percent:0;mso-wrap-distance-left:9pt;mso-wrap-distance-top:0;mso-wrap-distance-right:9pt;mso-wrap-distance-bottom:0;mso-position-horizontal:absolute;mso-position-horizontal-relative:text;mso-position-vertical:absolute;mso-position-vertical-relative:text;mso-width-percent:0;mso-height-percent:0;mso-width-relative:margin;mso-height-relative:margin;v-text-anchor:top" o:gfxdata="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" filled="f" stroked="f">
                 <v:textbox>
                   <w:txbxContent>
                     <w:p>
@@ -18355,7 +18546,17 @@
                           <w:szCs w:val="16"/>
                         </w:rPr>
                         <w:br/>
-                        <w:t>In no event shall the authors or copyright holders be liable for any claim, damages or other liability, whether in an action of contract, tort or otherwise, arising from, out of or in connection with this IP.</w:t>
+                        <w:t xml:space="preserve">In no event shall the authors or copyright holders be liable for any claim, damages or other liability, whether in an action of contract, tort or otherwise, arising from, out of or in connection </w:t>
+                      </w:r>
+                      <w:bookmarkStart w:id="2" w:name="_GoBack"/>
+                      <w:bookmarkEnd w:id="2"/>
+                      <w:r>
+                        <w:rPr>
+                          <w:iCs/>
+                          <w:sz w:val="13"/>
+                          <w:szCs w:val="16"/>
+                        </w:rPr>
+                        <w:t>with this IP.</w:t>
                       </w:r>
                     </w:p>
                   </w:txbxContent>
@@ -18475,7 +18676,7 @@
           </mc:Choice>
           <mc:Fallback>
             <w:pict>
-              <v:shape w14:anchorId="6B7D54B5" id="Tekstboks 5" o:spid="_x0000_s1030" type="#_x0000_t202" style="position:absolute;margin-left:-6.85pt;margin-top:7.5pt;width:77.3pt;height:34.45pt;z-index:251658240;visibility:visible;mso-wrap-style:square;mso-width-percent:0;mso-height-percent:0;mso-wrap-distance-left:9pt;mso-wrap-distance-top:0;mso-wrap-distance-right:9pt;mso-wrap-distance-bottom:0;mso-position-horizontal:absolute;mso-position-horizontal-relative:text;mso-position-vertical:absolute;mso-position-vertical-relative:text;mso-width-percent:0;mso-height-percent:0;mso-width-relative:margin;mso-height-relative:margin;v-text-anchor:top" o:gfxdata="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" filled="f" stroked="f">
+              <v:shape w14:anchorId="6B7D54B5" id="Tekstboks 5" o:spid="_x0000_s1031" type="#_x0000_t202" style="position:absolute;margin-left:-6.85pt;margin-top:7.5pt;width:77.3pt;height:34.45pt;z-index:251658240;visibility:visible;mso-wrap-style:square;mso-width-percent:0;mso-height-percent:0;mso-wrap-distance-left:9pt;mso-wrap-distance-top:0;mso-wrap-distance-right:9pt;mso-wrap-distance-bottom:0;mso-position-horizontal:absolute;mso-position-horizontal-relative:text;mso-position-vertical:absolute;mso-position-vertical-relative:text;mso-width-percent:0;mso-height-percent:0;mso-width-relative:margin;mso-height-relative:margin;v-text-anchor:top" o:gfxdata="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" filled="f" stroked="f">
                 <v:textbox>
                   <w:txbxContent>
                     <w:p>
@@ -18777,8 +18978,6 @@
               <w:lang w:val="sq-AL"/>
             </w:rPr>
           </w:pPr>
-          <w:bookmarkStart w:id="1" w:name="_GoBack"/>
-          <w:bookmarkEnd w:id="1"/>
           <w:r>
             <w:rPr>
               <w:rFonts w:ascii="Helvetica" w:hAnsi="Helvetica" w:cs="Arial"/>
@@ -18894,7 +19093,7 @@
               <w:sz w:val="14"/>
               <w:lang w:val="en-US"/>
             </w:rPr>
-            <w:t>2019-04-30</w:t>
+            <w:t>2019-05-13</w:t>
           </w:r>
           <w:r>
             <w:rPr>
@@ -19121,7 +19320,7 @@
               <v:stroke joinstyle="miter"/>
               <v:path gradientshapeok="t" o:connecttype="rect"/>
             </v:shapetype>
-            <v:shape id="Tekstboks 1" o:spid="_x0000_s1031" type="#_x0000_t202" style="position:absolute;margin-left:640.8pt;margin-top:-5.5pt;width:149.35pt;height:24.8pt;z-index:251659264;visibility:visible;mso-wrap-style:square;mso-width-percent:0;mso-height-percent:0;mso-wrap-distance-left:9pt;mso-wrap-distance-top:0;mso-wrap-distance-right:9pt;mso-wrap-distance-bottom:0;mso-position-horizontal:absolute;mso-position-horizontal-relative:text;mso-position-vertical:absolute;mso-position-vertical-relative:text;mso-width-percent:0;mso-height-percent:0;mso-width-relative:margin;mso-height-relative:margin;v-text-anchor:top" o:gfxdata="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" filled="f" stroked="f">
+            <v:shape id="Tekstboks 1" o:spid="_x0000_s1032" type="#_x0000_t202" style="position:absolute;margin-left:640.8pt;margin-top:-5.5pt;width:149.35pt;height:24.8pt;z-index:251659264;visibility:visible;mso-wrap-style:square;mso-width-percent:0;mso-height-percent:0;mso-wrap-distance-left:9pt;mso-wrap-distance-top:0;mso-wrap-distance-right:9pt;mso-wrap-distance-bottom:0;mso-position-horizontal:absolute;mso-position-horizontal-relative:text;mso-position-vertical:absolute;mso-position-vertical-relative:text;mso-width-percent:0;mso-height-percent:0;mso-width-relative:margin;mso-height-relative:margin;v-text-anchor:top" o:gfxdata="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" filled="f" stroked="f">
               <v:textbox>
                 <w:txbxContent>
                   <w:p>
@@ -24695,7 +24894,7 @@
     </w:rPrDefault>
     <w:pPrDefault/>
   </w:docDefaults>
-  <w:latentStyles w:defLockedState="0" w:defUIPriority="0" w:defSemiHidden="0" w:defUnhideWhenUsed="0" w:defQFormat="0" w:count="375">
+  <w:latentStyles w:defLockedState="0" w:defUIPriority="0" w:defSemiHidden="0" w:defUnhideWhenUsed="0" w:defQFormat="0" w:count="376">
     <w:lsdException w:name="Normal" w:qFormat="1"/>
     <w:lsdException w:name="heading 1" w:qFormat="1"/>
     <w:lsdException w:name="heading 2" w:qFormat="1"/>
@@ -25065,6 +25264,7 @@
     <w:lsdException w:name="Smart Hyperlink" w:semiHidden="1" w:uiPriority="99" w:unhideWhenUsed="1"/>
     <w:lsdException w:name="Hashtag" w:semiHidden="1" w:uiPriority="99" w:unhideWhenUsed="1"/>
     <w:lsdException w:name="Unresolved Mention" w:semiHidden="1" w:uiPriority="99" w:unhideWhenUsed="1"/>
+    <w:lsdException w:name="Smart Link" w:semiHidden="1" w:uiPriority="99" w:unhideWhenUsed="1"/>
   </w:latentStyles>
   <w:style w:type="paragraph" w:default="1" w:styleId="Normal">
     <w:name w:val="Normal"/>
@@ -26371,7 +26571,7 @@
 </file>
 
 <file path=customXml/itemProps1.xml><?xml version="1.0" encoding="utf-8"?>
-<ds:datastoreItem xmlns:ds="http://schemas.openxmlformats.org/officeDocument/2006/customXml" ds:itemID="{2FC49015-B691-43EB-952B-6DA33C4B8585}">
+<ds:datastoreItem xmlns:ds="http://schemas.openxmlformats.org/officeDocument/2006/customXml" ds:itemID="{30CC2280-BC1A-42E5-8060-24C4082CD4FC}">
   <ds:schemaRefs>
     <ds:schemaRef ds:uri="http://schemas.openxmlformats.org/officeDocument/2006/bibliography"/>
   </ds:schemaRefs>

--- a/uvvm_vvc_framework/doc/internal_UVVM_Generic_Queue_QuickRef.docx
+++ b/uvvm_vvc_framework/doc/internal_UVVM_Generic_Queue_QuickRef.docx
@@ -444,16 +444,7 @@
                                       <w:sz w:val="14"/>
                                       <w:szCs w:val="14"/>
                                     </w:rPr>
-                                    <w:t>v_</w:t>
-                                  </w:r>
-                                  <w:proofErr w:type="gramStart"/>
-                                  <w:r>
-                                    <w:rPr>
-                                      <w:rFonts w:cs="Helvetica"/>
-                                      <w:sz w:val="14"/>
-                                      <w:szCs w:val="14"/>
-                                    </w:rPr>
-                                    <w:t>empty</w:t>
+                                    <w:t>v_empty</w:t>
                                   </w:r>
                                   <w:proofErr w:type="spellEnd"/>
                                   <w:r>
@@ -462,16 +453,7 @@
                                       <w:sz w:val="14"/>
                                       <w:szCs w:val="14"/>
                                     </w:rPr>
-                                    <w:t xml:space="preserve"> :</w:t>
-                                  </w:r>
-                                  <w:proofErr w:type="gramEnd"/>
-                                  <w:r>
-                                    <w:rPr>
-                                      <w:rFonts w:cs="Helvetica"/>
-                                      <w:sz w:val="14"/>
-                                      <w:szCs w:val="14"/>
-                                    </w:rPr>
-                                    <w:t xml:space="preserve">= </w:t>
+                                    <w:t xml:space="preserve"> := </w:t>
                                   </w:r>
                                   <w:proofErr w:type="spellStart"/>
                                   <w:r>
@@ -586,7 +568,6 @@
                                     </w:rPr>
                                     <w:t>v_</w:t>
                                   </w:r>
-                                  <w:proofErr w:type="gramStart"/>
                                   <w:r>
                                     <w:rPr>
                                       <w:rFonts w:cs="Helvetica"/>
@@ -602,16 +583,7 @@
                                       <w:sz w:val="14"/>
                                       <w:szCs w:val="14"/>
                                     </w:rPr>
-                                    <w:t xml:space="preserve"> :</w:t>
-                                  </w:r>
-                                  <w:proofErr w:type="gramEnd"/>
-                                  <w:r>
-                                    <w:rPr>
-                                      <w:rFonts w:cs="Helvetica"/>
-                                      <w:sz w:val="14"/>
-                                      <w:szCs w:val="14"/>
-                                    </w:rPr>
-                                    <w:t xml:space="preserve">= </w:t>
+                                    <w:t xml:space="preserve"> := </w:t>
                                   </w:r>
                                   <w:proofErr w:type="spellStart"/>
                                   <w:r>
@@ -673,16 +645,7 @@
                                       <w:sz w:val="14"/>
                                       <w:szCs w:val="14"/>
                                     </w:rPr>
-                                    <w:t>v_</w:t>
-                                  </w:r>
-                                  <w:proofErr w:type="gramStart"/>
-                                  <w:r>
-                                    <w:rPr>
-                                      <w:rFonts w:cs="Helvetica"/>
-                                      <w:sz w:val="14"/>
-                                      <w:szCs w:val="14"/>
-                                    </w:rPr>
-                                    <w:t>count</w:t>
+                                    <w:t>v_count</w:t>
                                   </w:r>
                                   <w:proofErr w:type="spellEnd"/>
                                   <w:r>
@@ -691,16 +654,7 @@
                                       <w:sz w:val="14"/>
                                       <w:szCs w:val="14"/>
                                     </w:rPr>
-                                    <w:t xml:space="preserve"> :</w:t>
-                                  </w:r>
-                                  <w:proofErr w:type="gramEnd"/>
-                                  <w:r>
-                                    <w:rPr>
-                                      <w:rFonts w:cs="Helvetica"/>
-                                      <w:sz w:val="14"/>
-                                      <w:szCs w:val="14"/>
-                                    </w:rPr>
-                                    <w:t xml:space="preserve">= </w:t>
+                                    <w:t xml:space="preserve"> := </w:t>
                                   </w:r>
                                   <w:proofErr w:type="spellStart"/>
                                   <w:r>
@@ -1245,16 +1199,7 @@
                                 <w:sz w:val="14"/>
                                 <w:szCs w:val="14"/>
                               </w:rPr>
-                              <w:t>v_</w:t>
-                            </w:r>
-                            <w:proofErr w:type="gramStart"/>
-                            <w:r>
-                              <w:rPr>
-                                <w:rFonts w:cs="Helvetica"/>
-                                <w:sz w:val="14"/>
-                                <w:szCs w:val="14"/>
-                              </w:rPr>
-                              <w:t>empty</w:t>
+                              <w:t>v_empty</w:t>
                             </w:r>
                             <w:proofErr w:type="spellEnd"/>
                             <w:r>
@@ -1263,16 +1208,7 @@
                                 <w:sz w:val="14"/>
                                 <w:szCs w:val="14"/>
                               </w:rPr>
-                              <w:t xml:space="preserve"> :</w:t>
-                            </w:r>
-                            <w:proofErr w:type="gramEnd"/>
-                            <w:r>
-                              <w:rPr>
-                                <w:rFonts w:cs="Helvetica"/>
-                                <w:sz w:val="14"/>
-                                <w:szCs w:val="14"/>
-                              </w:rPr>
-                              <w:t xml:space="preserve">= </w:t>
+                              <w:t xml:space="preserve"> := </w:t>
                             </w:r>
                             <w:proofErr w:type="spellStart"/>
                             <w:r>
@@ -1387,7 +1323,6 @@
                               </w:rPr>
                               <w:t>v_</w:t>
                             </w:r>
-                            <w:proofErr w:type="gramStart"/>
                             <w:r>
                               <w:rPr>
                                 <w:rFonts w:cs="Helvetica"/>
@@ -1403,16 +1338,7 @@
                                 <w:sz w:val="14"/>
                                 <w:szCs w:val="14"/>
                               </w:rPr>
-                              <w:t xml:space="preserve"> :</w:t>
-                            </w:r>
-                            <w:proofErr w:type="gramEnd"/>
-                            <w:r>
-                              <w:rPr>
-                                <w:rFonts w:cs="Helvetica"/>
-                                <w:sz w:val="14"/>
-                                <w:szCs w:val="14"/>
-                              </w:rPr>
-                              <w:t xml:space="preserve">= </w:t>
+                              <w:t xml:space="preserve"> := </w:t>
                             </w:r>
                             <w:proofErr w:type="spellStart"/>
                             <w:r>
@@ -1474,16 +1400,7 @@
                                 <w:sz w:val="14"/>
                                 <w:szCs w:val="14"/>
                               </w:rPr>
-                              <w:t>v_</w:t>
-                            </w:r>
-                            <w:proofErr w:type="gramStart"/>
-                            <w:r>
-                              <w:rPr>
-                                <w:rFonts w:cs="Helvetica"/>
-                                <w:sz w:val="14"/>
-                                <w:szCs w:val="14"/>
-                              </w:rPr>
-                              <w:t>count</w:t>
+                              <w:t>v_count</w:t>
                             </w:r>
                             <w:proofErr w:type="spellEnd"/>
                             <w:r>
@@ -1492,16 +1409,7 @@
                                 <w:sz w:val="14"/>
                                 <w:szCs w:val="14"/>
                               </w:rPr>
-                              <w:t xml:space="preserve"> :</w:t>
-                            </w:r>
-                            <w:proofErr w:type="gramEnd"/>
-                            <w:r>
-                              <w:rPr>
-                                <w:rFonts w:cs="Helvetica"/>
-                                <w:sz w:val="14"/>
-                                <w:szCs w:val="14"/>
-                              </w:rPr>
-                              <w:t xml:space="preserve">= </w:t>
+                              <w:t xml:space="preserve"> := </w:t>
                             </w:r>
                             <w:proofErr w:type="spellStart"/>
                             <w:r>
@@ -1884,16 +1792,7 @@
                                       <w:sz w:val="14"/>
                                       <w:szCs w:val="14"/>
                                     </w:rPr>
-                                    <w:t>v_</w:t>
-                                  </w:r>
-                                  <w:proofErr w:type="gramStart"/>
-                                  <w:r>
-                                    <w:rPr>
-                                      <w:rFonts w:cs="Helvetica"/>
-                                      <w:sz w:val="14"/>
-                                      <w:szCs w:val="14"/>
-                                    </w:rPr>
-                                    <w:t>position</w:t>
+                                    <w:t>v_position</w:t>
                                   </w:r>
                                   <w:proofErr w:type="spellEnd"/>
                                   <w:r>
@@ -1911,16 +1810,7 @@
                                       <w:sz w:val="14"/>
                                       <w:szCs w:val="14"/>
                                     </w:rPr>
-                                    <w:t>:</w:t>
-                                  </w:r>
-                                  <w:proofErr w:type="gramEnd"/>
-                                  <w:r>
-                                    <w:rPr>
-                                      <w:rFonts w:cs="Helvetica"/>
-                                      <w:sz w:val="14"/>
-                                      <w:szCs w:val="14"/>
-                                    </w:rPr>
-                                    <w:t>=</w:t>
+                                    <w:t>:=</w:t>
                                   </w:r>
                                   <w:r>
                                     <w:rPr>
@@ -1983,16 +1873,7 @@
                                       <w:sz w:val="14"/>
                                       <w:szCs w:val="14"/>
                                     </w:rPr>
-                                    <w:t>v_entry_</w:t>
-                                  </w:r>
-                                  <w:proofErr w:type="gramStart"/>
-                                  <w:r>
-                                    <w:rPr>
-                                      <w:rFonts w:cs="Helvetica"/>
-                                      <w:sz w:val="14"/>
-                                      <w:szCs w:val="14"/>
-                                    </w:rPr>
-                                    <w:t>num</w:t>
+                                    <w:t>v_entry_num</w:t>
                                   </w:r>
                                   <w:proofErr w:type="spellEnd"/>
                                   <w:r>
@@ -2001,16 +1882,7 @@
                                       <w:sz w:val="14"/>
                                       <w:szCs w:val="14"/>
                                     </w:rPr>
-                                    <w:t xml:space="preserve"> :</w:t>
-                                  </w:r>
-                                  <w:proofErr w:type="gramEnd"/>
-                                  <w:r>
-                                    <w:rPr>
-                                      <w:rFonts w:cs="Helvetica"/>
-                                      <w:sz w:val="14"/>
-                                      <w:szCs w:val="14"/>
-                                    </w:rPr>
-                                    <w:t>=</w:t>
+                                    <w:t xml:space="preserve"> :=</w:t>
                                   </w:r>
                                   <w:r>
                                     <w:rPr>
@@ -2082,16 +1954,7 @@
                                       <w:sz w:val="14"/>
                                       <w:szCs w:val="14"/>
                                     </w:rPr>
-                                    <w:t>v_entry_</w:t>
-                                  </w:r>
-                                  <w:proofErr w:type="gramStart"/>
-                                  <w:r>
-                                    <w:rPr>
-                                      <w:rFonts w:cs="Helvetica"/>
-                                      <w:sz w:val="14"/>
-                                      <w:szCs w:val="14"/>
-                                    </w:rPr>
-                                    <w:t>num</w:t>
+                                    <w:t>v_entry_num</w:t>
                                   </w:r>
                                   <w:proofErr w:type="spellEnd"/>
                                   <w:r>
@@ -2100,16 +1963,7 @@
                                       <w:sz w:val="14"/>
                                       <w:szCs w:val="14"/>
                                     </w:rPr>
-                                    <w:t xml:space="preserve"> :</w:t>
-                                  </w:r>
-                                  <w:proofErr w:type="gramEnd"/>
-                                  <w:r>
-                                    <w:rPr>
-                                      <w:rFonts w:cs="Helvetica"/>
-                                      <w:sz w:val="14"/>
-                                      <w:szCs w:val="14"/>
-                                    </w:rPr>
-                                    <w:t xml:space="preserve">= </w:t>
+                                    <w:t xml:space="preserve"> := </w:t>
                                   </w:r>
                                   <w:proofErr w:type="spellStart"/>
                                   <w:r>
@@ -2189,16 +2043,7 @@
                                       <w:sz w:val="14"/>
                                       <w:szCs w:val="14"/>
                                     </w:rPr>
-                                    <w:t>v_</w:t>
-                                  </w:r>
-                                  <w:proofErr w:type="gramStart"/>
-                                  <w:r>
-                                    <w:rPr>
-                                      <w:rFonts w:cs="Helvetica"/>
-                                      <w:sz w:val="14"/>
-                                      <w:szCs w:val="14"/>
-                                    </w:rPr>
-                                    <w:t>exists</w:t>
+                                    <w:t>v_exists</w:t>
                                   </w:r>
                                   <w:proofErr w:type="spellEnd"/>
                                   <w:r>
@@ -2207,16 +2052,7 @@
                                       <w:sz w:val="14"/>
                                       <w:szCs w:val="14"/>
                                     </w:rPr>
-                                    <w:t xml:space="preserve"> :</w:t>
-                                  </w:r>
-                                  <w:proofErr w:type="gramEnd"/>
-                                  <w:r>
-                                    <w:rPr>
-                                      <w:rFonts w:cs="Helvetica"/>
-                                      <w:sz w:val="14"/>
-                                      <w:szCs w:val="14"/>
-                                    </w:rPr>
-                                    <w:t>=</w:t>
+                                    <w:t xml:space="preserve"> :=</w:t>
                                   </w:r>
                                   <w:r>
                                     <w:rPr>
@@ -2407,16 +2243,7 @@
                                       <w:sz w:val="14"/>
                                       <w:szCs w:val="14"/>
                                     </w:rPr>
-                                    <w:t>v_queue_count_</w:t>
-                                  </w:r>
-                                  <w:proofErr w:type="gramStart"/>
-                                  <w:r>
-                                    <w:rPr>
-                                      <w:rFonts w:cs="Helvetica"/>
-                                      <w:sz w:val="14"/>
-                                      <w:szCs w:val="14"/>
-                                    </w:rPr>
-                                    <w:t>threshold</w:t>
+                                    <w:t>v_queue_count_threshold</w:t>
                                   </w:r>
                                   <w:proofErr w:type="spellEnd"/>
                                   <w:r>
@@ -2425,16 +2252,7 @@
                                       <w:sz w:val="14"/>
                                       <w:szCs w:val="14"/>
                                     </w:rPr>
-                                    <w:t xml:space="preserve"> :</w:t>
-                                  </w:r>
-                                  <w:proofErr w:type="gramEnd"/>
-                                  <w:r>
-                                    <w:rPr>
-                                      <w:rFonts w:cs="Helvetica"/>
-                                      <w:sz w:val="14"/>
-                                      <w:szCs w:val="14"/>
-                                    </w:rPr>
-                                    <w:t>=</w:t>
+                                    <w:t xml:space="preserve"> :=</w:t>
                                   </w:r>
                                   <w:r>
                                     <w:rPr>
@@ -2586,16 +2404,7 @@
                                       <w:sz w:val="14"/>
                                       <w:szCs w:val="14"/>
                                     </w:rPr>
-                                    <w:t>_</w:t>
-                                  </w:r>
-                                  <w:proofErr w:type="gramStart"/>
-                                  <w:r>
-                                    <w:rPr>
-                                      <w:rFonts w:cs="Helvetica"/>
-                                      <w:sz w:val="14"/>
-                                      <w:szCs w:val="14"/>
-                                    </w:rPr>
-                                    <w:t>severity</w:t>
+                                    <w:t>_severity</w:t>
                                   </w:r>
                                   <w:proofErr w:type="spellEnd"/>
                                   <w:r>
@@ -2604,16 +2413,7 @@
                                       <w:sz w:val="14"/>
                                       <w:szCs w:val="14"/>
                                     </w:rPr>
-                                    <w:t xml:space="preserve"> :</w:t>
-                                  </w:r>
-                                  <w:proofErr w:type="gramEnd"/>
-                                  <w:r>
-                                    <w:rPr>
-                                      <w:rFonts w:cs="Helvetica"/>
-                                      <w:sz w:val="14"/>
-                                      <w:szCs w:val="14"/>
-                                    </w:rPr>
-                                    <w:t>=</w:t>
+                                    <w:t xml:space="preserve"> :=</w:t>
                                   </w:r>
                                   <w:r>
                                     <w:rPr>
@@ -2770,7 +2570,6 @@
                                     </w:rPr>
                                     <w:t>v_queue_count_</w:t>
                                   </w:r>
-                                  <w:proofErr w:type="gramStart"/>
                                   <w:r>
                                     <w:rPr>
                                       <w:rFonts w:cs="Helvetica"/>
@@ -2786,16 +2585,7 @@
                                       <w:sz w:val="14"/>
                                       <w:szCs w:val="14"/>
                                     </w:rPr>
-                                    <w:t xml:space="preserve"> :</w:t>
-                                  </w:r>
-                                  <w:proofErr w:type="gramEnd"/>
-                                  <w:r>
-                                    <w:rPr>
-                                      <w:rFonts w:cs="Helvetica"/>
-                                      <w:sz w:val="14"/>
-                                      <w:szCs w:val="14"/>
-                                    </w:rPr>
-                                    <w:t>=</w:t>
+                                    <w:t xml:space="preserve"> :=</w:t>
                                   </w:r>
                                   <w:r>
                                     <w:rPr>
@@ -2997,16 +2787,7 @@
                                 <w:sz w:val="14"/>
                                 <w:szCs w:val="14"/>
                               </w:rPr>
-                              <w:t>v_</w:t>
-                            </w:r>
-                            <w:proofErr w:type="gramStart"/>
-                            <w:r>
-                              <w:rPr>
-                                <w:rFonts w:cs="Helvetica"/>
-                                <w:sz w:val="14"/>
-                                <w:szCs w:val="14"/>
-                              </w:rPr>
-                              <w:t>position</w:t>
+                              <w:t>v_position</w:t>
                             </w:r>
                             <w:proofErr w:type="spellEnd"/>
                             <w:r>
@@ -3024,16 +2805,7 @@
                                 <w:sz w:val="14"/>
                                 <w:szCs w:val="14"/>
                               </w:rPr>
-                              <w:t>:</w:t>
-                            </w:r>
-                            <w:proofErr w:type="gramEnd"/>
-                            <w:r>
-                              <w:rPr>
-                                <w:rFonts w:cs="Helvetica"/>
-                                <w:sz w:val="14"/>
-                                <w:szCs w:val="14"/>
-                              </w:rPr>
-                              <w:t>=</w:t>
+                              <w:t>:=</w:t>
                             </w:r>
                             <w:r>
                               <w:rPr>
@@ -3096,16 +2868,7 @@
                                 <w:sz w:val="14"/>
                                 <w:szCs w:val="14"/>
                               </w:rPr>
-                              <w:t>v_entry_</w:t>
-                            </w:r>
-                            <w:proofErr w:type="gramStart"/>
-                            <w:r>
-                              <w:rPr>
-                                <w:rFonts w:cs="Helvetica"/>
-                                <w:sz w:val="14"/>
-                                <w:szCs w:val="14"/>
-                              </w:rPr>
-                              <w:t>num</w:t>
+                              <w:t>v_entry_num</w:t>
                             </w:r>
                             <w:proofErr w:type="spellEnd"/>
                             <w:r>
@@ -3114,16 +2877,7 @@
                                 <w:sz w:val="14"/>
                                 <w:szCs w:val="14"/>
                               </w:rPr>
-                              <w:t xml:space="preserve"> :</w:t>
-                            </w:r>
-                            <w:proofErr w:type="gramEnd"/>
-                            <w:r>
-                              <w:rPr>
-                                <w:rFonts w:cs="Helvetica"/>
-                                <w:sz w:val="14"/>
-                                <w:szCs w:val="14"/>
-                              </w:rPr>
-                              <w:t>=</w:t>
+                              <w:t xml:space="preserve"> :=</w:t>
                             </w:r>
                             <w:r>
                               <w:rPr>
@@ -3195,16 +2949,7 @@
                                 <w:sz w:val="14"/>
                                 <w:szCs w:val="14"/>
                               </w:rPr>
-                              <w:t>v_entry_</w:t>
-                            </w:r>
-                            <w:proofErr w:type="gramStart"/>
-                            <w:r>
-                              <w:rPr>
-                                <w:rFonts w:cs="Helvetica"/>
-                                <w:sz w:val="14"/>
-                                <w:szCs w:val="14"/>
-                              </w:rPr>
-                              <w:t>num</w:t>
+                              <w:t>v_entry_num</w:t>
                             </w:r>
                             <w:proofErr w:type="spellEnd"/>
                             <w:r>
@@ -3213,16 +2958,7 @@
                                 <w:sz w:val="14"/>
                                 <w:szCs w:val="14"/>
                               </w:rPr>
-                              <w:t xml:space="preserve"> :</w:t>
-                            </w:r>
-                            <w:proofErr w:type="gramEnd"/>
-                            <w:r>
-                              <w:rPr>
-                                <w:rFonts w:cs="Helvetica"/>
-                                <w:sz w:val="14"/>
-                                <w:szCs w:val="14"/>
-                              </w:rPr>
-                              <w:t xml:space="preserve">= </w:t>
+                              <w:t xml:space="preserve"> := </w:t>
                             </w:r>
                             <w:proofErr w:type="spellStart"/>
                             <w:r>
@@ -3302,16 +3038,7 @@
                                 <w:sz w:val="14"/>
                                 <w:szCs w:val="14"/>
                               </w:rPr>
-                              <w:t>v_</w:t>
-                            </w:r>
-                            <w:proofErr w:type="gramStart"/>
-                            <w:r>
-                              <w:rPr>
-                                <w:rFonts w:cs="Helvetica"/>
-                                <w:sz w:val="14"/>
-                                <w:szCs w:val="14"/>
-                              </w:rPr>
-                              <w:t>exists</w:t>
+                              <w:t>v_exists</w:t>
                             </w:r>
                             <w:proofErr w:type="spellEnd"/>
                             <w:r>
@@ -3320,16 +3047,7 @@
                                 <w:sz w:val="14"/>
                                 <w:szCs w:val="14"/>
                               </w:rPr>
-                              <w:t xml:space="preserve"> :</w:t>
-                            </w:r>
-                            <w:proofErr w:type="gramEnd"/>
-                            <w:r>
-                              <w:rPr>
-                                <w:rFonts w:cs="Helvetica"/>
-                                <w:sz w:val="14"/>
-                                <w:szCs w:val="14"/>
-                              </w:rPr>
-                              <w:t>=</w:t>
+                              <w:t xml:space="preserve"> :=</w:t>
                             </w:r>
                             <w:r>
                               <w:rPr>
@@ -3520,16 +3238,7 @@
                                 <w:sz w:val="14"/>
                                 <w:szCs w:val="14"/>
                               </w:rPr>
-                              <w:t>v_queue_count_</w:t>
-                            </w:r>
-                            <w:proofErr w:type="gramStart"/>
-                            <w:r>
-                              <w:rPr>
-                                <w:rFonts w:cs="Helvetica"/>
-                                <w:sz w:val="14"/>
-                                <w:szCs w:val="14"/>
-                              </w:rPr>
-                              <w:t>threshold</w:t>
+                              <w:t>v_queue_count_threshold</w:t>
                             </w:r>
                             <w:proofErr w:type="spellEnd"/>
                             <w:r>
@@ -3538,16 +3247,7 @@
                                 <w:sz w:val="14"/>
                                 <w:szCs w:val="14"/>
                               </w:rPr>
-                              <w:t xml:space="preserve"> :</w:t>
-                            </w:r>
-                            <w:proofErr w:type="gramEnd"/>
-                            <w:r>
-                              <w:rPr>
-                                <w:rFonts w:cs="Helvetica"/>
-                                <w:sz w:val="14"/>
-                                <w:szCs w:val="14"/>
-                              </w:rPr>
-                              <w:t>=</w:t>
+                              <w:t xml:space="preserve"> :=</w:t>
                             </w:r>
                             <w:r>
                               <w:rPr>
@@ -3699,16 +3399,7 @@
                                 <w:sz w:val="14"/>
                                 <w:szCs w:val="14"/>
                               </w:rPr>
-                              <w:t>_</w:t>
-                            </w:r>
-                            <w:proofErr w:type="gramStart"/>
-                            <w:r>
-                              <w:rPr>
-                                <w:rFonts w:cs="Helvetica"/>
-                                <w:sz w:val="14"/>
-                                <w:szCs w:val="14"/>
-                              </w:rPr>
-                              <w:t>severity</w:t>
+                              <w:t>_severity</w:t>
                             </w:r>
                             <w:proofErr w:type="spellEnd"/>
                             <w:r>
@@ -3717,16 +3408,7 @@
                                 <w:sz w:val="14"/>
                                 <w:szCs w:val="14"/>
                               </w:rPr>
-                              <w:t xml:space="preserve"> :</w:t>
-                            </w:r>
-                            <w:proofErr w:type="gramEnd"/>
-                            <w:r>
-                              <w:rPr>
-                                <w:rFonts w:cs="Helvetica"/>
-                                <w:sz w:val="14"/>
-                                <w:szCs w:val="14"/>
-                              </w:rPr>
-                              <w:t>=</w:t>
+                              <w:t xml:space="preserve"> :=</w:t>
                             </w:r>
                             <w:r>
                               <w:rPr>
@@ -3883,7 +3565,6 @@
                               </w:rPr>
                               <w:t>v_queue_count_</w:t>
                             </w:r>
-                            <w:proofErr w:type="gramStart"/>
                             <w:r>
                               <w:rPr>
                                 <w:rFonts w:cs="Helvetica"/>
@@ -3899,16 +3580,7 @@
                                 <w:sz w:val="14"/>
                                 <w:szCs w:val="14"/>
                               </w:rPr>
-                              <w:t xml:space="preserve"> :</w:t>
-                            </w:r>
-                            <w:proofErr w:type="gramEnd"/>
-                            <w:r>
-                              <w:rPr>
-                                <w:rFonts w:cs="Helvetica"/>
-                                <w:sz w:val="14"/>
-                                <w:szCs w:val="14"/>
-                              </w:rPr>
-                              <w:t>=</w:t>
+                              <w:t xml:space="preserve"> :=</w:t>
                             </w:r>
                             <w:r>
                               <w:rPr>
@@ -6690,35 +6362,7 @@
                                 <w:rFonts w:cs="Helvetica"/>
                                 <w:szCs w:val="18"/>
                               </w:rPr>
-                              <w:t xml:space="preserve"> default queue size is 2048 bits</w:t>
-                            </w:r>
-                            <w:r>
-                              <w:rPr>
-                                <w:rFonts w:cs="Helvetica"/>
-                                <w:szCs w:val="18"/>
-                              </w:rPr>
-                              <w:t xml:space="preserve"> and</w:t>
-                            </w:r>
-                            <w:r>
-                              <w:rPr>
-                                <w:rFonts w:cs="Helvetica"/>
-                                <w:szCs w:val="18"/>
-                              </w:rPr>
-                              <w:t xml:space="preserve"> </w:t>
-                            </w:r>
-                            <w:r>
-                              <w:rPr>
-                                <w:rFonts w:cs="Helvetica"/>
-                                <w:szCs w:val="18"/>
-                              </w:rPr>
-                              <w:t xml:space="preserve">the size </w:t>
-                            </w:r>
-                            <w:r>
-                              <w:rPr>
-                                <w:rFonts w:cs="Helvetica"/>
-                                <w:szCs w:val="18"/>
-                              </w:rPr>
-                              <w:t>can be adjusted with the C_NUMBER_OF_BITS_IN_DATA_BUFFER located in the adaptations package.</w:t>
+                              <w:t xml:space="preserve"> default queue size is 2048 bits and the size can be adjusted with the C_NUMBER_OF_BITS_IN_DATA_BUFFER located in the adaptations package.</w:t>
                             </w:r>
                           </w:p>
                         </w:txbxContent>
@@ -6770,35 +6414,7 @@
                           <w:rFonts w:cs="Helvetica"/>
                           <w:szCs w:val="18"/>
                         </w:rPr>
-                        <w:t xml:space="preserve"> default queue size is 2048 bits</w:t>
-                      </w:r>
-                      <w:r>
-                        <w:rPr>
-                          <w:rFonts w:cs="Helvetica"/>
-                          <w:szCs w:val="18"/>
-                        </w:rPr>
-                        <w:t xml:space="preserve"> and</w:t>
-                      </w:r>
-                      <w:r>
-                        <w:rPr>
-                          <w:rFonts w:cs="Helvetica"/>
-                          <w:szCs w:val="18"/>
-                        </w:rPr>
-                        <w:t xml:space="preserve"> </w:t>
-                      </w:r>
-                      <w:r>
-                        <w:rPr>
-                          <w:rFonts w:cs="Helvetica"/>
-                          <w:szCs w:val="18"/>
-                        </w:rPr>
-                        <w:t xml:space="preserve">the size </w:t>
-                      </w:r>
-                      <w:r>
-                        <w:rPr>
-                          <w:rFonts w:cs="Helvetica"/>
-                          <w:szCs w:val="18"/>
-                        </w:rPr>
-                        <w:t>can be adjusted with the C_NUMBER_OF_BITS_IN_DATA_BUFFER located in the adaptations package.</w:t>
+                        <w:t xml:space="preserve"> default queue size is 2048 bits and the size can be adjusted with the C_NUMBER_OF_BITS_IN_DATA_BUFFER located in the adaptations package.</w:t>
                       </w:r>
                     </w:p>
                   </w:txbxContent>
@@ -7502,23 +7118,7 @@
                                 <w:rFonts w:ascii="Consolas" w:hAnsi="Consolas"/>
                                 <w:lang w:val="en-US"/>
                               </w:rPr>
-                              <w:t>uvvm_vvc_</w:t>
-                            </w:r>
-                            <w:proofErr w:type="gramStart"/>
-                            <w:r>
-                              <w:rPr>
-                                <w:rFonts w:ascii="Consolas" w:hAnsi="Consolas"/>
-                                <w:lang w:val="en-US"/>
-                              </w:rPr>
-                              <w:t>framework.ti</w:t>
-                            </w:r>
-                            <w:proofErr w:type="gramEnd"/>
-                            <w:r>
-                              <w:rPr>
-                                <w:rFonts w:ascii="Consolas" w:hAnsi="Consolas"/>
-                                <w:lang w:val="en-US"/>
-                              </w:rPr>
-                              <w:t>_generic_queue_pkg</w:t>
+                              <w:t>uvvm_vvc_framework.ti_generic_queue_pkg</w:t>
                             </w:r>
                             <w:proofErr w:type="spellEnd"/>
                           </w:p>
@@ -7535,17 +7135,8 @@
                                 <w:lang w:val="en-US"/>
                               </w:rPr>
                               <w:tab/>
-                              <w:t xml:space="preserve">generic </w:t>
+                              <w:t>generic map(</w:t>
                             </w:r>
-                            <w:proofErr w:type="gramStart"/>
-                            <w:r>
-                              <w:rPr>
-                                <w:rFonts w:ascii="Consolas" w:hAnsi="Consolas"/>
-                                <w:lang w:val="en-US"/>
-                              </w:rPr>
-                              <w:t>map(</w:t>
-                            </w:r>
-                            <w:proofErr w:type="gramEnd"/>
                             <w:r>
                               <w:rPr>
                                 <w:rFonts w:ascii="Consolas" w:hAnsi="Consolas"/>
@@ -7727,15 +7318,7 @@
                                 <w:rFonts w:ascii="Consolas" w:hAnsi="Consolas"/>
                                 <w:lang w:val="en-US"/>
                               </w:rPr>
-                              <w:t>generic_</w:t>
-                            </w:r>
-                            <w:proofErr w:type="gramStart"/>
-                            <w:r>
-                              <w:rPr>
-                                <w:rFonts w:ascii="Consolas" w:hAnsi="Consolas"/>
-                                <w:lang w:val="en-US"/>
-                              </w:rPr>
-                              <w:t>queue</w:t>
+                              <w:t>generic_queue</w:t>
                             </w:r>
                             <w:proofErr w:type="spellEnd"/>
                             <w:r>
@@ -7743,15 +7326,7 @@
                                 <w:rFonts w:ascii="Consolas" w:hAnsi="Consolas"/>
                                 <w:lang w:val="en-US"/>
                               </w:rPr>
-                              <w:t xml:space="preserve"> :</w:t>
-                            </w:r>
-                            <w:proofErr w:type="gramEnd"/>
-                            <w:r>
-                              <w:rPr>
-                                <w:rFonts w:ascii="Consolas" w:hAnsi="Consolas"/>
-                                <w:lang w:val="en-US"/>
-                              </w:rPr>
-                              <w:t xml:space="preserve"> </w:t>
+                              <w:t xml:space="preserve"> : </w:t>
                             </w:r>
                             <w:proofErr w:type="spellStart"/>
                             <w:r>
@@ -7893,23 +7468,7 @@
                           <w:rFonts w:ascii="Consolas" w:hAnsi="Consolas"/>
                           <w:lang w:val="en-US"/>
                         </w:rPr>
-                        <w:t>uvvm_vvc_</w:t>
-                      </w:r>
-                      <w:proofErr w:type="gramStart"/>
-                      <w:r>
-                        <w:rPr>
-                          <w:rFonts w:ascii="Consolas" w:hAnsi="Consolas"/>
-                          <w:lang w:val="en-US"/>
-                        </w:rPr>
-                        <w:t>framework.ti</w:t>
-                      </w:r>
-                      <w:proofErr w:type="gramEnd"/>
-                      <w:r>
-                        <w:rPr>
-                          <w:rFonts w:ascii="Consolas" w:hAnsi="Consolas"/>
-                          <w:lang w:val="en-US"/>
-                        </w:rPr>
-                        <w:t>_generic_queue_pkg</w:t>
+                        <w:t>uvvm_vvc_framework.ti_generic_queue_pkg</w:t>
                       </w:r>
                       <w:proofErr w:type="spellEnd"/>
                     </w:p>
@@ -7926,17 +7485,8 @@
                           <w:lang w:val="en-US"/>
                         </w:rPr>
                         <w:tab/>
-                        <w:t xml:space="preserve">generic </w:t>
+                        <w:t>generic map(</w:t>
                       </w:r>
-                      <w:proofErr w:type="gramStart"/>
-                      <w:r>
-                        <w:rPr>
-                          <w:rFonts w:ascii="Consolas" w:hAnsi="Consolas"/>
-                          <w:lang w:val="en-US"/>
-                        </w:rPr>
-                        <w:t>map(</w:t>
-                      </w:r>
-                      <w:proofErr w:type="gramEnd"/>
                       <w:r>
                         <w:rPr>
                           <w:rFonts w:ascii="Consolas" w:hAnsi="Consolas"/>
@@ -8118,15 +7668,7 @@
                           <w:rFonts w:ascii="Consolas" w:hAnsi="Consolas"/>
                           <w:lang w:val="en-US"/>
                         </w:rPr>
-                        <w:t>generic_</w:t>
-                      </w:r>
-                      <w:proofErr w:type="gramStart"/>
-                      <w:r>
-                        <w:rPr>
-                          <w:rFonts w:ascii="Consolas" w:hAnsi="Consolas"/>
-                          <w:lang w:val="en-US"/>
-                        </w:rPr>
-                        <w:t>queue</w:t>
+                        <w:t>generic_queue</w:t>
                       </w:r>
                       <w:proofErr w:type="spellEnd"/>
                       <w:r>
@@ -8134,15 +7676,7 @@
                           <w:rFonts w:ascii="Consolas" w:hAnsi="Consolas"/>
                           <w:lang w:val="en-US"/>
                         </w:rPr>
-                        <w:t xml:space="preserve"> :</w:t>
-                      </w:r>
-                      <w:proofErr w:type="gramEnd"/>
-                      <w:r>
-                        <w:rPr>
-                          <w:rFonts w:ascii="Consolas" w:hAnsi="Consolas"/>
-                          <w:lang w:val="en-US"/>
-                        </w:rPr>
-                        <w:t xml:space="preserve"> </w:t>
+                        <w:t xml:space="preserve"> : </w:t>
                       </w:r>
                       <w:proofErr w:type="spellStart"/>
                       <w:r>
@@ -8266,7 +7800,10 @@
     <w:p/>
     <w:p/>
     <w:p/>
-    <w:p/>
+    <w:p>
+      <w:bookmarkStart w:id="1" w:name="_GoBack"/>
+      <w:bookmarkEnd w:id="1"/>
+    </w:p>
     <w:p>
       <w:pPr>
         <w:pStyle w:val="Undertittel"/>
@@ -8482,7 +8019,6 @@
                 <w:szCs w:val="16"/>
               </w:rPr>
             </w:pPr>
-            <w:proofErr w:type="gramStart"/>
             <w:r>
               <w:rPr>
                 <w:rFonts w:cs="Helvetica"/>
@@ -8497,16 +8033,7 @@
                 <w:b/>
                 <w:szCs w:val="16"/>
               </w:rPr>
-              <w:t>(</w:t>
-            </w:r>
-            <w:proofErr w:type="gramEnd"/>
-            <w:r>
-              <w:rPr>
-                <w:rFonts w:cs="Helvetica"/>
-                <w:b/>
-                <w:szCs w:val="16"/>
-              </w:rPr>
-              <w:t>)</w:t>
+              <w:t>()</w:t>
             </w:r>
           </w:p>
         </w:tc>
@@ -8759,16 +8286,7 @@
                 <w:sz w:val="15"/>
                 <w:szCs w:val="15"/>
               </w:rPr>
-              <w:t>set_queue_count_threshold_</w:t>
-            </w:r>
-            <w:proofErr w:type="gramStart"/>
-            <w:r>
-              <w:rPr>
-                <w:rFonts w:cs="Helvetica"/>
-                <w:sz w:val="15"/>
-                <w:szCs w:val="15"/>
-              </w:rPr>
-              <w:t>severity</w:t>
+              <w:t>set_queue_count_threshold_severity</w:t>
             </w:r>
             <w:proofErr w:type="spellEnd"/>
             <w:r>
@@ -8777,281 +8295,260 @@
                 <w:sz w:val="15"/>
                 <w:szCs w:val="15"/>
               </w:rPr>
+              <w:t>()</w:t>
+            </w:r>
+            <w:r>
+              <w:rPr>
+                <w:rFonts w:cs="Helvetica"/>
+                <w:sz w:val="15"/>
+                <w:szCs w:val="15"/>
+              </w:rPr>
+              <w:t>,</w:t>
+            </w:r>
+            <w:r>
+              <w:rPr>
+                <w:rFonts w:cs="Helvetica"/>
+                <w:sz w:val="15"/>
+                <w:szCs w:val="15"/>
+              </w:rPr>
+              <w:t xml:space="preserve"> will be raised when the queue reach a level</w:t>
+            </w:r>
+            <w:r>
+              <w:rPr>
+                <w:rFonts w:cs="Helvetica"/>
+                <w:sz w:val="15"/>
+                <w:szCs w:val="15"/>
+              </w:rPr>
+              <w:t>, set</w:t>
+            </w:r>
+            <w:r>
+              <w:rPr>
+                <w:rFonts w:cs="Helvetica"/>
+                <w:sz w:val="15"/>
+                <w:szCs w:val="15"/>
+              </w:rPr>
+              <w:t xml:space="preserve"> by </w:t>
+            </w:r>
+            <w:proofErr w:type="spellStart"/>
+            <w:r>
+              <w:rPr>
+                <w:rFonts w:cs="Helvetica"/>
+                <w:sz w:val="15"/>
+                <w:szCs w:val="15"/>
+              </w:rPr>
+              <w:t>set_queue_count_threshold</w:t>
+            </w:r>
+            <w:proofErr w:type="spellEnd"/>
+            <w:r>
+              <w:rPr>
+                <w:rFonts w:cs="Helvetica"/>
+                <w:sz w:val="15"/>
+                <w:szCs w:val="15"/>
+              </w:rPr>
+              <w:t xml:space="preserve">(). </w:t>
+            </w:r>
+            <w:r>
+              <w:rPr>
+                <w:rFonts w:cs="Helvetica"/>
+                <w:sz w:val="15"/>
+                <w:szCs w:val="15"/>
+              </w:rPr>
+              <w:t xml:space="preserve">Also note that trying to </w:t>
+            </w:r>
+            <w:r>
+              <w:rPr>
+                <w:rFonts w:cs="Helvetica"/>
+                <w:sz w:val="15"/>
+                <w:szCs w:val="15"/>
+              </w:rPr>
+              <w:t>add</w:t>
+            </w:r>
+            <w:r>
+              <w:rPr>
+                <w:rFonts w:cs="Helvetica"/>
+                <w:sz w:val="15"/>
+                <w:szCs w:val="15"/>
+              </w:rPr>
+              <w:t>() to a full queue will raise a</w:t>
+            </w:r>
+            <w:r>
+              <w:rPr>
+                <w:rFonts w:cs="Helvetica"/>
+                <w:sz w:val="15"/>
+                <w:szCs w:val="15"/>
+              </w:rPr>
+              <w:t xml:space="preserve"> TB_ERROR.</w:t>
+            </w:r>
+          </w:p>
+          <w:p>
+            <w:pPr>
+              <w:tabs>
+                <w:tab w:val="left" w:pos="4820"/>
+              </w:tabs>
+              <w:spacing w:line="276" w:lineRule="auto"/>
+              <w:rPr>
+                <w:rFonts w:cs="Helvetica"/>
+                <w:sz w:val="15"/>
+                <w:szCs w:val="15"/>
+              </w:rPr>
+            </w:pPr>
+          </w:p>
+          <w:p>
+            <w:pPr>
+              <w:tabs>
+                <w:tab w:val="left" w:pos="4820"/>
+              </w:tabs>
+              <w:spacing w:line="276" w:lineRule="auto"/>
+              <w:rPr>
+                <w:rFonts w:cs="Helvetica"/>
+                <w:sz w:val="15"/>
+                <w:szCs w:val="15"/>
+              </w:rPr>
+            </w:pPr>
+            <w:r>
+              <w:rPr>
+                <w:rFonts w:cs="Helvetica"/>
+                <w:sz w:val="15"/>
+                <w:szCs w:val="15"/>
+              </w:rPr>
+              <w:t>Example</w:t>
+            </w:r>
+            <w:r>
+              <w:rPr>
+                <w:rFonts w:cs="Helvetica"/>
+                <w:sz w:val="15"/>
+                <w:szCs w:val="15"/>
+              </w:rPr>
+              <w:t>:</w:t>
+            </w:r>
+          </w:p>
+          <w:p>
+            <w:pPr>
+              <w:tabs>
+                <w:tab w:val="left" w:pos="4820"/>
+              </w:tabs>
+              <w:spacing w:line="276" w:lineRule="auto"/>
+              <w:rPr>
+                <w:rFonts w:cs="Helvetica"/>
+                <w:sz w:val="15"/>
+                <w:szCs w:val="15"/>
+                <w:lang w:val="en-US"/>
+              </w:rPr>
+            </w:pPr>
+            <w:r>
+              <w:rPr>
+                <w:rFonts w:ascii="Courier New" w:hAnsi="Courier New" w:cs="Courier New"/>
+                <w:sz w:val="15"/>
+                <w:szCs w:val="15"/>
+                <w:lang w:val="en-US"/>
+              </w:rPr>
+              <w:t xml:space="preserve">    </w:t>
+            </w:r>
+            <w:proofErr w:type="spellStart"/>
+            <w:r>
+              <w:rPr>
+                <w:rFonts w:ascii="Courier New" w:hAnsi="Courier New" w:cs="Courier New"/>
+                <w:sz w:val="15"/>
+                <w:szCs w:val="15"/>
+                <w:lang w:val="en-US"/>
+              </w:rPr>
+              <w:t>generic_queue.</w:t>
+            </w:r>
+            <w:r>
+              <w:rPr>
+                <w:rFonts w:ascii="Courier New" w:hAnsi="Courier New" w:cs="Courier New"/>
+                <w:sz w:val="15"/>
+                <w:szCs w:val="15"/>
+                <w:lang w:val="en-US"/>
+              </w:rPr>
+              <w:t>add</w:t>
+            </w:r>
+            <w:proofErr w:type="spellEnd"/>
+            <w:r>
+              <w:rPr>
+                <w:rFonts w:ascii="Courier New" w:hAnsi="Courier New" w:cs="Courier New"/>
+                <w:sz w:val="15"/>
+                <w:szCs w:val="15"/>
+                <w:lang w:val="en-US"/>
+              </w:rPr>
               <w:t>(</w:t>
             </w:r>
-            <w:proofErr w:type="gramEnd"/>
-            <w:r>
-              <w:rPr>
-                <w:rFonts w:cs="Helvetica"/>
-                <w:sz w:val="15"/>
-                <w:szCs w:val="15"/>
-              </w:rPr>
-              <w:t>)</w:t>
-            </w:r>
-            <w:r>
-              <w:rPr>
-                <w:rFonts w:cs="Helvetica"/>
-                <w:sz w:val="15"/>
-                <w:szCs w:val="15"/>
-              </w:rPr>
-              <w:t>,</w:t>
-            </w:r>
-            <w:r>
-              <w:rPr>
-                <w:rFonts w:cs="Helvetica"/>
-                <w:sz w:val="15"/>
-                <w:szCs w:val="15"/>
-              </w:rPr>
-              <w:t xml:space="preserve"> will be raised when the queue reach a level</w:t>
-            </w:r>
-            <w:r>
-              <w:rPr>
-                <w:rFonts w:cs="Helvetica"/>
-                <w:sz w:val="15"/>
-                <w:szCs w:val="15"/>
-              </w:rPr>
-              <w:t>, set</w:t>
-            </w:r>
-            <w:r>
-              <w:rPr>
-                <w:rFonts w:cs="Helvetica"/>
-                <w:sz w:val="15"/>
-                <w:szCs w:val="15"/>
-              </w:rPr>
-              <w:t xml:space="preserve"> by </w:t>
-            </w:r>
             <w:proofErr w:type="spellStart"/>
             <w:r>
               <w:rPr>
-                <w:rFonts w:cs="Helvetica"/>
-                <w:sz w:val="15"/>
-                <w:szCs w:val="15"/>
-              </w:rPr>
-              <w:t>set_queue_count_threshold</w:t>
+                <w:rFonts w:ascii="Courier New" w:hAnsi="Courier New" w:cs="Courier New"/>
+                <w:sz w:val="15"/>
+                <w:szCs w:val="15"/>
+                <w:lang w:val="en-US"/>
+              </w:rPr>
+              <w:t>v_data</w:t>
+            </w:r>
+            <w:r>
+              <w:rPr>
+                <w:rFonts w:ascii="Courier New" w:hAnsi="Courier New" w:cs="Courier New"/>
+                <w:sz w:val="15"/>
+                <w:szCs w:val="15"/>
+                <w:lang w:val="en-US"/>
+              </w:rPr>
+              <w:t>_packet</w:t>
             </w:r>
             <w:proofErr w:type="spellEnd"/>
             <w:r>
               <w:rPr>
-                <w:rFonts w:cs="Helvetica"/>
-                <w:sz w:val="15"/>
-                <w:szCs w:val="15"/>
-              </w:rPr>
-              <w:t xml:space="preserve">(). </w:t>
-            </w:r>
-            <w:r>
-              <w:rPr>
-                <w:rFonts w:cs="Helvetica"/>
-                <w:sz w:val="15"/>
-                <w:szCs w:val="15"/>
-              </w:rPr>
-              <w:t xml:space="preserve">Also note that trying to </w:t>
-            </w:r>
-            <w:proofErr w:type="gramStart"/>
-            <w:r>
-              <w:rPr>
-                <w:rFonts w:cs="Helvetica"/>
-                <w:sz w:val="15"/>
-                <w:szCs w:val="15"/>
+                <w:rFonts w:ascii="Courier New" w:hAnsi="Courier New" w:cs="Courier New"/>
+                <w:sz w:val="15"/>
+                <w:szCs w:val="15"/>
+                <w:lang w:val="en-US"/>
+              </w:rPr>
+              <w:t>);</w:t>
+            </w:r>
+            <w:r>
+              <w:rPr>
+                <w:rFonts w:ascii="Courier New" w:hAnsi="Courier New" w:cs="Courier New"/>
+                <w:sz w:val="15"/>
+                <w:szCs w:val="15"/>
+                <w:lang w:val="en-US"/>
+              </w:rPr>
+              <w:br/>
+            </w:r>
+            <w:r>
+              <w:rPr>
+                <w:rFonts w:ascii="Courier New" w:hAnsi="Courier New" w:cs="Courier New"/>
+                <w:sz w:val="15"/>
+                <w:szCs w:val="15"/>
+                <w:lang w:val="en-US"/>
+              </w:rPr>
+              <w:t xml:space="preserve">    </w:t>
+            </w:r>
+            <w:proofErr w:type="spellStart"/>
+            <w:r>
+              <w:rPr>
+                <w:rFonts w:ascii="Courier New" w:hAnsi="Courier New" w:cs="Courier New"/>
+                <w:sz w:val="15"/>
+                <w:szCs w:val="15"/>
+                <w:lang w:val="en-US"/>
+              </w:rPr>
+              <w:t>generic_queue.</w:t>
+            </w:r>
+            <w:r>
+              <w:rPr>
+                <w:rFonts w:ascii="Courier New" w:hAnsi="Courier New" w:cs="Courier New"/>
+                <w:sz w:val="15"/>
+                <w:szCs w:val="15"/>
+                <w:lang w:val="en-US"/>
               </w:rPr>
               <w:t>add</w:t>
             </w:r>
-            <w:r>
-              <w:rPr>
-                <w:rFonts w:cs="Helvetica"/>
-                <w:sz w:val="15"/>
-                <w:szCs w:val="15"/>
+            <w:proofErr w:type="spellEnd"/>
+            <w:r>
+              <w:rPr>
+                <w:rFonts w:ascii="Courier New" w:hAnsi="Courier New" w:cs="Courier New"/>
+                <w:sz w:val="15"/>
+                <w:szCs w:val="15"/>
+                <w:lang w:val="en-US"/>
               </w:rPr>
               <w:t>(</w:t>
             </w:r>
-            <w:proofErr w:type="gramEnd"/>
-            <w:r>
-              <w:rPr>
-                <w:rFonts w:cs="Helvetica"/>
-                <w:sz w:val="15"/>
-                <w:szCs w:val="15"/>
-              </w:rPr>
-              <w:t>) to a full queue will raise a</w:t>
-            </w:r>
-            <w:r>
-              <w:rPr>
-                <w:rFonts w:cs="Helvetica"/>
-                <w:sz w:val="15"/>
-                <w:szCs w:val="15"/>
-              </w:rPr>
-              <w:t xml:space="preserve"> TB_ERROR.</w:t>
-            </w:r>
-          </w:p>
-          <w:p>
-            <w:pPr>
-              <w:tabs>
-                <w:tab w:val="left" w:pos="4820"/>
-              </w:tabs>
-              <w:spacing w:line="276" w:lineRule="auto"/>
-              <w:rPr>
-                <w:rFonts w:cs="Helvetica"/>
-                <w:sz w:val="15"/>
-                <w:szCs w:val="15"/>
-              </w:rPr>
-            </w:pPr>
-          </w:p>
-          <w:p>
-            <w:pPr>
-              <w:tabs>
-                <w:tab w:val="left" w:pos="4820"/>
-              </w:tabs>
-              <w:spacing w:line="276" w:lineRule="auto"/>
-              <w:rPr>
-                <w:rFonts w:cs="Helvetica"/>
-                <w:sz w:val="15"/>
-                <w:szCs w:val="15"/>
-              </w:rPr>
-            </w:pPr>
-            <w:r>
-              <w:rPr>
-                <w:rFonts w:cs="Helvetica"/>
-                <w:sz w:val="15"/>
-                <w:szCs w:val="15"/>
-              </w:rPr>
-              <w:t>Example</w:t>
-            </w:r>
-            <w:r>
-              <w:rPr>
-                <w:rFonts w:cs="Helvetica"/>
-                <w:sz w:val="15"/>
-                <w:szCs w:val="15"/>
-              </w:rPr>
-              <w:t>:</w:t>
-            </w:r>
-          </w:p>
-          <w:p>
-            <w:pPr>
-              <w:tabs>
-                <w:tab w:val="left" w:pos="4820"/>
-              </w:tabs>
-              <w:spacing w:line="276" w:lineRule="auto"/>
-              <w:rPr>
-                <w:rFonts w:cs="Helvetica"/>
-                <w:sz w:val="15"/>
-                <w:szCs w:val="15"/>
-                <w:lang w:val="en-US"/>
-              </w:rPr>
-            </w:pPr>
-            <w:r>
-              <w:rPr>
-                <w:rFonts w:ascii="Courier New" w:hAnsi="Courier New" w:cs="Courier New"/>
-                <w:sz w:val="15"/>
-                <w:szCs w:val="15"/>
-                <w:lang w:val="en-US"/>
-              </w:rPr>
-              <w:t xml:space="preserve">    </w:t>
-            </w:r>
-            <w:proofErr w:type="spellStart"/>
-            <w:r>
-              <w:rPr>
-                <w:rFonts w:ascii="Courier New" w:hAnsi="Courier New" w:cs="Courier New"/>
-                <w:sz w:val="15"/>
-                <w:szCs w:val="15"/>
-                <w:lang w:val="en-US"/>
-              </w:rPr>
-              <w:t>generic_queue.</w:t>
-            </w:r>
-            <w:r>
-              <w:rPr>
-                <w:rFonts w:ascii="Courier New" w:hAnsi="Courier New" w:cs="Courier New"/>
-                <w:sz w:val="15"/>
-                <w:szCs w:val="15"/>
-                <w:lang w:val="en-US"/>
-              </w:rPr>
-              <w:t>add</w:t>
-            </w:r>
-            <w:proofErr w:type="spellEnd"/>
-            <w:r>
-              <w:rPr>
-                <w:rFonts w:ascii="Courier New" w:hAnsi="Courier New" w:cs="Courier New"/>
-                <w:sz w:val="15"/>
-                <w:szCs w:val="15"/>
-                <w:lang w:val="en-US"/>
-              </w:rPr>
-              <w:t>(</w:t>
-            </w:r>
-            <w:proofErr w:type="spellStart"/>
-            <w:r>
-              <w:rPr>
-                <w:rFonts w:ascii="Courier New" w:hAnsi="Courier New" w:cs="Courier New"/>
-                <w:sz w:val="15"/>
-                <w:szCs w:val="15"/>
-                <w:lang w:val="en-US"/>
-              </w:rPr>
-              <w:t>v_data</w:t>
-            </w:r>
-            <w:r>
-              <w:rPr>
-                <w:rFonts w:ascii="Courier New" w:hAnsi="Courier New" w:cs="Courier New"/>
-                <w:sz w:val="15"/>
-                <w:szCs w:val="15"/>
-                <w:lang w:val="en-US"/>
-              </w:rPr>
-              <w:t>_packet</w:t>
-            </w:r>
-            <w:proofErr w:type="spellEnd"/>
-            <w:r>
-              <w:rPr>
-                <w:rFonts w:ascii="Courier New" w:hAnsi="Courier New" w:cs="Courier New"/>
-                <w:sz w:val="15"/>
-                <w:szCs w:val="15"/>
-                <w:lang w:val="en-US"/>
-              </w:rPr>
-              <w:t>);</w:t>
-            </w:r>
-            <w:r>
-              <w:rPr>
-                <w:rFonts w:ascii="Courier New" w:hAnsi="Courier New" w:cs="Courier New"/>
-                <w:sz w:val="15"/>
-                <w:szCs w:val="15"/>
-                <w:lang w:val="en-US"/>
-              </w:rPr>
-              <w:br/>
-            </w:r>
-            <w:r>
-              <w:rPr>
-                <w:rFonts w:ascii="Courier New" w:hAnsi="Courier New" w:cs="Courier New"/>
-                <w:sz w:val="15"/>
-                <w:szCs w:val="15"/>
-                <w:lang w:val="en-US"/>
-              </w:rPr>
-              <w:t xml:space="preserve">    </w:t>
-            </w:r>
-            <w:proofErr w:type="spellStart"/>
-            <w:proofErr w:type="gramStart"/>
-            <w:r>
-              <w:rPr>
-                <w:rFonts w:ascii="Courier New" w:hAnsi="Courier New" w:cs="Courier New"/>
-                <w:sz w:val="15"/>
-                <w:szCs w:val="15"/>
-                <w:lang w:val="en-US"/>
-              </w:rPr>
-              <w:t>generic_queue.</w:t>
-            </w:r>
-            <w:r>
-              <w:rPr>
-                <w:rFonts w:ascii="Courier New" w:hAnsi="Courier New" w:cs="Courier New"/>
-                <w:sz w:val="15"/>
-                <w:szCs w:val="15"/>
-                <w:lang w:val="en-US"/>
-              </w:rPr>
-              <w:t>add</w:t>
-            </w:r>
-            <w:proofErr w:type="spellEnd"/>
-            <w:r>
-              <w:rPr>
-                <w:rFonts w:ascii="Courier New" w:hAnsi="Courier New" w:cs="Courier New"/>
-                <w:sz w:val="15"/>
-                <w:szCs w:val="15"/>
-                <w:lang w:val="en-US"/>
-              </w:rPr>
-              <w:t>(</w:t>
-            </w:r>
-            <w:proofErr w:type="gramEnd"/>
             <w:r>
               <w:rPr>
                 <w:rFonts w:ascii="Courier New" w:hAnsi="Courier New" w:cs="Courier New"/>
@@ -9133,7 +8630,6 @@
                 <w:szCs w:val="16"/>
               </w:rPr>
             </w:pPr>
-            <w:proofErr w:type="gramStart"/>
             <w:r>
               <w:rPr>
                 <w:rFonts w:cs="Helvetica"/>
@@ -9148,16 +8644,7 @@
                 <w:b/>
                 <w:szCs w:val="16"/>
               </w:rPr>
-              <w:t>(</w:t>
-            </w:r>
-            <w:proofErr w:type="gramEnd"/>
-            <w:r>
-              <w:rPr>
-                <w:rFonts w:cs="Helvetica"/>
-                <w:b/>
-                <w:szCs w:val="16"/>
-              </w:rPr>
-              <w:t>)</w:t>
+              <w:t>()</w:t>
             </w:r>
           </w:p>
         </w:tc>
@@ -9370,7 +8857,6 @@
               </w:rPr>
               <w:t xml:space="preserve">Attempting to </w:t>
             </w:r>
-            <w:proofErr w:type="gramStart"/>
             <w:r>
               <w:rPr>
                 <w:rFonts w:cs="Helvetica"/>
@@ -9385,74 +8871,262 @@
                 <w:sz w:val="15"/>
                 <w:szCs w:val="15"/>
               </w:rPr>
+              <w:t>()</w:t>
+            </w:r>
+            <w:r>
+              <w:rPr>
+                <w:rFonts w:cs="Helvetica"/>
+                <w:sz w:val="15"/>
+                <w:szCs w:val="15"/>
+              </w:rPr>
+              <w:t xml:space="preserve"> from </w:t>
+            </w:r>
+            <w:r>
+              <w:rPr>
+                <w:rFonts w:cs="Helvetica"/>
+                <w:sz w:val="15"/>
+                <w:szCs w:val="15"/>
+              </w:rPr>
+              <w:t xml:space="preserve">the queue without setting queue scope first (see </w:t>
+            </w:r>
+            <w:proofErr w:type="spellStart"/>
+            <w:r>
+              <w:rPr>
+                <w:rFonts w:cs="Helvetica"/>
+                <w:sz w:val="15"/>
+                <w:szCs w:val="15"/>
+              </w:rPr>
+              <w:t>set_scop</w:t>
+            </w:r>
+            <w:r>
+              <w:rPr>
+                <w:rFonts w:cs="Helvetica"/>
+                <w:sz w:val="15"/>
+                <w:szCs w:val="15"/>
+              </w:rPr>
+              <w:t>e</w:t>
+            </w:r>
+            <w:proofErr w:type="spellEnd"/>
+            <w:r>
+              <w:rPr>
+                <w:rFonts w:cs="Helvetica"/>
+                <w:sz w:val="15"/>
+                <w:szCs w:val="15"/>
+              </w:rPr>
+              <w:t xml:space="preserve">()), will trigger a TB_WARNING, and attempting to </w:t>
+            </w:r>
+            <w:r>
+              <w:rPr>
+                <w:rFonts w:cs="Helvetica"/>
+                <w:sz w:val="15"/>
+                <w:szCs w:val="15"/>
+              </w:rPr>
+              <w:t>fetch</w:t>
+            </w:r>
+            <w:r>
+              <w:rPr>
+                <w:rFonts w:cs="Helvetica"/>
+                <w:sz w:val="15"/>
+                <w:szCs w:val="15"/>
+              </w:rPr>
+              <w:t>() from an empty queue will trigger a TB_ERROR.</w:t>
+            </w:r>
+          </w:p>
+          <w:p>
+            <w:pPr>
+              <w:tabs>
+                <w:tab w:val="left" w:pos="4820"/>
+              </w:tabs>
+              <w:spacing w:line="276" w:lineRule="auto"/>
+              <w:rPr>
+                <w:rFonts w:cs="Helvetica"/>
+                <w:b/>
+                <w:sz w:val="15"/>
+                <w:szCs w:val="15"/>
+              </w:rPr>
+            </w:pPr>
+          </w:p>
+          <w:p>
+            <w:pPr>
+              <w:tabs>
+                <w:tab w:val="left" w:pos="4820"/>
+              </w:tabs>
+              <w:spacing w:line="276" w:lineRule="auto"/>
+              <w:rPr>
+                <w:rFonts w:cs="Helvetica"/>
+                <w:sz w:val="15"/>
+                <w:szCs w:val="15"/>
+              </w:rPr>
+            </w:pPr>
+            <w:r>
+              <w:rPr>
+                <w:rFonts w:cs="Helvetica"/>
+                <w:sz w:val="15"/>
+                <w:szCs w:val="15"/>
+              </w:rPr>
+              <w:t>Example:</w:t>
+            </w:r>
+          </w:p>
+          <w:p>
+            <w:pPr>
+              <w:tabs>
+                <w:tab w:val="left" w:pos="4820"/>
+              </w:tabs>
+              <w:spacing w:line="276" w:lineRule="auto"/>
+              <w:rPr>
+                <w:rFonts w:ascii="Courier New" w:hAnsi="Courier New" w:cs="Courier New"/>
+                <w:sz w:val="15"/>
+                <w:szCs w:val="15"/>
+              </w:rPr>
+            </w:pPr>
+            <w:r>
+              <w:rPr>
+                <w:rFonts w:ascii="Courier New" w:hAnsi="Courier New" w:cs="Courier New"/>
+                <w:sz w:val="15"/>
+                <w:szCs w:val="15"/>
+              </w:rPr>
+              <w:t xml:space="preserve">    </w:t>
+            </w:r>
+            <w:proofErr w:type="spellStart"/>
+            <w:r>
+              <w:rPr>
+                <w:rFonts w:ascii="Courier New" w:hAnsi="Courier New" w:cs="Courier New"/>
+                <w:sz w:val="15"/>
+                <w:szCs w:val="15"/>
+              </w:rPr>
+              <w:t>v_data</w:t>
+            </w:r>
+            <w:r>
+              <w:rPr>
+                <w:rFonts w:ascii="Courier New" w:hAnsi="Courier New" w:cs="Courier New"/>
+                <w:sz w:val="15"/>
+                <w:szCs w:val="15"/>
+              </w:rPr>
+              <w:t>_packet</w:t>
+            </w:r>
+            <w:proofErr w:type="spellEnd"/>
+            <w:r>
+              <w:rPr>
+                <w:rFonts w:ascii="Courier New" w:hAnsi="Courier New" w:cs="Courier New"/>
+                <w:sz w:val="15"/>
+                <w:szCs w:val="15"/>
+              </w:rPr>
+              <w:t xml:space="preserve"> := </w:t>
+            </w:r>
+            <w:proofErr w:type="spellStart"/>
+            <w:r>
+              <w:rPr>
+                <w:rFonts w:ascii="Courier New" w:hAnsi="Courier New" w:cs="Courier New"/>
+                <w:sz w:val="15"/>
+                <w:szCs w:val="15"/>
+              </w:rPr>
+              <w:t>generic_queue.</w:t>
+            </w:r>
+            <w:r>
+              <w:rPr>
+                <w:rFonts w:ascii="Courier New" w:hAnsi="Courier New" w:cs="Courier New"/>
+                <w:sz w:val="15"/>
+                <w:szCs w:val="15"/>
+              </w:rPr>
+              <w:t>fetch</w:t>
+            </w:r>
+            <w:proofErr w:type="spellEnd"/>
+            <w:r>
+              <w:rPr>
+                <w:rFonts w:ascii="Courier New" w:hAnsi="Courier New" w:cs="Courier New"/>
+                <w:sz w:val="15"/>
+                <w:szCs w:val="15"/>
+              </w:rPr>
               <w:t>(</w:t>
             </w:r>
-            <w:proofErr w:type="gramEnd"/>
-            <w:r>
-              <w:rPr>
-                <w:rFonts w:cs="Helvetica"/>
-                <w:sz w:val="15"/>
-                <w:szCs w:val="15"/>
-              </w:rPr>
-              <w:t>)</w:t>
-            </w:r>
-            <w:r>
-              <w:rPr>
-                <w:rFonts w:cs="Helvetica"/>
-                <w:sz w:val="15"/>
-                <w:szCs w:val="15"/>
-              </w:rPr>
-              <w:t xml:space="preserve"> from </w:t>
-            </w:r>
-            <w:r>
-              <w:rPr>
-                <w:rFonts w:cs="Helvetica"/>
-                <w:sz w:val="15"/>
-                <w:szCs w:val="15"/>
-              </w:rPr>
-              <w:t xml:space="preserve">the queue without setting queue scope first (see </w:t>
+            <w:r>
+              <w:rPr>
+                <w:rFonts w:ascii="Courier New" w:hAnsi="Courier New" w:cs="Courier New"/>
+                <w:sz w:val="15"/>
+                <w:szCs w:val="15"/>
+              </w:rPr>
+              <w:t>VOID</w:t>
+            </w:r>
+            <w:r>
+              <w:rPr>
+                <w:rFonts w:ascii="Courier New" w:hAnsi="Courier New" w:cs="Courier New"/>
+                <w:sz w:val="15"/>
+                <w:szCs w:val="15"/>
+              </w:rPr>
+              <w:t>);</w:t>
+            </w:r>
+          </w:p>
+          <w:p>
+            <w:pPr>
+              <w:tabs>
+                <w:tab w:val="left" w:pos="4820"/>
+              </w:tabs>
+              <w:spacing w:line="276" w:lineRule="auto"/>
+              <w:rPr>
+                <w:rFonts w:ascii="Courier New" w:hAnsi="Courier New" w:cs="Courier New"/>
+                <w:sz w:val="15"/>
+                <w:szCs w:val="15"/>
+              </w:rPr>
+            </w:pPr>
+            <w:r>
+              <w:rPr>
+                <w:rFonts w:ascii="Courier New" w:hAnsi="Courier New" w:cs="Courier New"/>
+                <w:sz w:val="15"/>
+                <w:szCs w:val="15"/>
+              </w:rPr>
+              <w:t xml:space="preserve">    </w:t>
             </w:r>
             <w:proofErr w:type="spellStart"/>
             <w:r>
               <w:rPr>
-                <w:rFonts w:cs="Helvetica"/>
-                <w:sz w:val="15"/>
-                <w:szCs w:val="15"/>
-              </w:rPr>
-              <w:t>set_scop</w:t>
-            </w:r>
-            <w:r>
-              <w:rPr>
-                <w:rFonts w:cs="Helvetica"/>
-                <w:sz w:val="15"/>
-                <w:szCs w:val="15"/>
-              </w:rPr>
-              <w:t>e</w:t>
+                <w:rFonts w:ascii="Courier New" w:hAnsi="Courier New" w:cs="Courier New"/>
+                <w:sz w:val="15"/>
+                <w:szCs w:val="15"/>
+              </w:rPr>
+              <w:t>v_data_packet</w:t>
             </w:r>
             <w:proofErr w:type="spellEnd"/>
             <w:r>
               <w:rPr>
-                <w:rFonts w:cs="Helvetica"/>
-                <w:sz w:val="15"/>
-                <w:szCs w:val="15"/>
-              </w:rPr>
-              <w:t xml:space="preserve">()), will trigger a TB_WARNING, and attempting to </w:t>
-            </w:r>
-            <w:r>
-              <w:rPr>
-                <w:rFonts w:cs="Helvetica"/>
-                <w:sz w:val="15"/>
-                <w:szCs w:val="15"/>
-              </w:rPr>
-              <w:t>fetch</w:t>
-            </w:r>
-            <w:r>
-              <w:rPr>
-                <w:rFonts w:cs="Helvetica"/>
-                <w:sz w:val="15"/>
-                <w:szCs w:val="15"/>
-              </w:rPr>
-              <w:t>() from an empty queue will trigger a TB_ERROR.</w:t>
+                <w:rFonts w:ascii="Courier New" w:hAnsi="Courier New" w:cs="Courier New"/>
+                <w:sz w:val="15"/>
+                <w:szCs w:val="15"/>
+              </w:rPr>
+              <w:t xml:space="preserve"> := </w:t>
+            </w:r>
+            <w:proofErr w:type="spellStart"/>
+            <w:r>
+              <w:rPr>
+                <w:rFonts w:ascii="Courier New" w:hAnsi="Courier New" w:cs="Courier New"/>
+                <w:sz w:val="15"/>
+                <w:szCs w:val="15"/>
+              </w:rPr>
+              <w:t>generic_queue.fetch</w:t>
+            </w:r>
+            <w:proofErr w:type="spellEnd"/>
+            <w:r>
+              <w:rPr>
+                <w:rFonts w:ascii="Courier New" w:hAnsi="Courier New" w:cs="Courier New"/>
+                <w:sz w:val="15"/>
+                <w:szCs w:val="15"/>
+              </w:rPr>
+              <w:t>(</w:t>
+            </w:r>
+            <w:r>
+              <w:rPr>
+                <w:rFonts w:ascii="Courier New" w:hAnsi="Courier New" w:cs="Courier New"/>
+                <w:sz w:val="15"/>
+                <w:szCs w:val="15"/>
+              </w:rPr>
+              <w:t>2, POSITION, 5</w:t>
+            </w:r>
+            <w:r>
+              <w:rPr>
+                <w:rFonts w:ascii="Courier New" w:hAnsi="Courier New" w:cs="Courier New"/>
+                <w:sz w:val="15"/>
+                <w:szCs w:val="15"/>
+              </w:rPr>
+              <w:t>);</w:t>
             </w:r>
           </w:p>
           <w:p>
@@ -9463,41 +9137,6 @@
               <w:spacing w:line="276" w:lineRule="auto"/>
               <w:rPr>
                 <w:rFonts w:cs="Helvetica"/>
-                <w:b/>
-                <w:sz w:val="15"/>
-                <w:szCs w:val="15"/>
-              </w:rPr>
-            </w:pPr>
-          </w:p>
-          <w:p>
-            <w:pPr>
-              <w:tabs>
-                <w:tab w:val="left" w:pos="4820"/>
-              </w:tabs>
-              <w:spacing w:line="276" w:lineRule="auto"/>
-              <w:rPr>
-                <w:rFonts w:cs="Helvetica"/>
-                <w:sz w:val="15"/>
-                <w:szCs w:val="15"/>
-              </w:rPr>
-            </w:pPr>
-            <w:r>
-              <w:rPr>
-                <w:rFonts w:cs="Helvetica"/>
-                <w:sz w:val="15"/>
-                <w:szCs w:val="15"/>
-              </w:rPr>
-              <w:t>Example:</w:t>
-            </w:r>
-          </w:p>
-          <w:p>
-            <w:pPr>
-              <w:tabs>
-                <w:tab w:val="left" w:pos="4820"/>
-              </w:tabs>
-              <w:spacing w:line="276" w:lineRule="auto"/>
-              <w:rPr>
-                <w:rFonts w:ascii="Courier New" w:hAnsi="Courier New" w:cs="Courier New"/>
                 <w:sz w:val="15"/>
                 <w:szCs w:val="15"/>
               </w:rPr>
@@ -9517,24 +9156,7 @@
                 <w:sz w:val="15"/>
                 <w:szCs w:val="15"/>
               </w:rPr>
-              <w:t>v_data</w:t>
-            </w:r>
-            <w:r>
-              <w:rPr>
-                <w:rFonts w:ascii="Courier New" w:hAnsi="Courier New" w:cs="Courier New"/>
-                <w:sz w:val="15"/>
-                <w:szCs w:val="15"/>
-              </w:rPr>
-              <w:t>_</w:t>
-            </w:r>
-            <w:proofErr w:type="gramStart"/>
-            <w:r>
-              <w:rPr>
-                <w:rFonts w:ascii="Courier New" w:hAnsi="Courier New" w:cs="Courier New"/>
-                <w:sz w:val="15"/>
-                <w:szCs w:val="15"/>
-              </w:rPr>
-              <w:t>packet</w:t>
+              <w:t>v_data_packet</w:t>
             </w:r>
             <w:proofErr w:type="spellEnd"/>
             <w:r>
@@ -9543,206 +9165,7 @@
                 <w:sz w:val="15"/>
                 <w:szCs w:val="15"/>
               </w:rPr>
-              <w:t xml:space="preserve"> :</w:t>
-            </w:r>
-            <w:proofErr w:type="gramEnd"/>
-            <w:r>
-              <w:rPr>
-                <w:rFonts w:ascii="Courier New" w:hAnsi="Courier New" w:cs="Courier New"/>
-                <w:sz w:val="15"/>
-                <w:szCs w:val="15"/>
-              </w:rPr>
-              <w:t xml:space="preserve">= </w:t>
-            </w:r>
-            <w:proofErr w:type="spellStart"/>
-            <w:r>
-              <w:rPr>
-                <w:rFonts w:ascii="Courier New" w:hAnsi="Courier New" w:cs="Courier New"/>
-                <w:sz w:val="15"/>
-                <w:szCs w:val="15"/>
-              </w:rPr>
-              <w:t>generic_queue.</w:t>
-            </w:r>
-            <w:r>
-              <w:rPr>
-                <w:rFonts w:ascii="Courier New" w:hAnsi="Courier New" w:cs="Courier New"/>
-                <w:sz w:val="15"/>
-                <w:szCs w:val="15"/>
-              </w:rPr>
-              <w:t>fetch</w:t>
-            </w:r>
-            <w:proofErr w:type="spellEnd"/>
-            <w:r>
-              <w:rPr>
-                <w:rFonts w:ascii="Courier New" w:hAnsi="Courier New" w:cs="Courier New"/>
-                <w:sz w:val="15"/>
-                <w:szCs w:val="15"/>
-              </w:rPr>
-              <w:t>(</w:t>
-            </w:r>
-            <w:r>
-              <w:rPr>
-                <w:rFonts w:ascii="Courier New" w:hAnsi="Courier New" w:cs="Courier New"/>
-                <w:sz w:val="15"/>
-                <w:szCs w:val="15"/>
-              </w:rPr>
-              <w:t>VOID</w:t>
-            </w:r>
-            <w:r>
-              <w:rPr>
-                <w:rFonts w:ascii="Courier New" w:hAnsi="Courier New" w:cs="Courier New"/>
-                <w:sz w:val="15"/>
-                <w:szCs w:val="15"/>
-              </w:rPr>
-              <w:t>);</w:t>
-            </w:r>
-          </w:p>
-          <w:p>
-            <w:pPr>
-              <w:tabs>
-                <w:tab w:val="left" w:pos="4820"/>
-              </w:tabs>
-              <w:spacing w:line="276" w:lineRule="auto"/>
-              <w:rPr>
-                <w:rFonts w:ascii="Courier New" w:hAnsi="Courier New" w:cs="Courier New"/>
-                <w:sz w:val="15"/>
-                <w:szCs w:val="15"/>
-              </w:rPr>
-            </w:pPr>
-            <w:r>
-              <w:rPr>
-                <w:rFonts w:ascii="Courier New" w:hAnsi="Courier New" w:cs="Courier New"/>
-                <w:sz w:val="15"/>
-                <w:szCs w:val="15"/>
-              </w:rPr>
-              <w:t xml:space="preserve">    </w:t>
-            </w:r>
-            <w:proofErr w:type="spellStart"/>
-            <w:r>
-              <w:rPr>
-                <w:rFonts w:ascii="Courier New" w:hAnsi="Courier New" w:cs="Courier New"/>
-                <w:sz w:val="15"/>
-                <w:szCs w:val="15"/>
-              </w:rPr>
-              <w:t>v_data_</w:t>
-            </w:r>
-            <w:proofErr w:type="gramStart"/>
-            <w:r>
-              <w:rPr>
-                <w:rFonts w:ascii="Courier New" w:hAnsi="Courier New" w:cs="Courier New"/>
-                <w:sz w:val="15"/>
-                <w:szCs w:val="15"/>
-              </w:rPr>
-              <w:t>packet</w:t>
-            </w:r>
-            <w:proofErr w:type="spellEnd"/>
-            <w:r>
-              <w:rPr>
-                <w:rFonts w:ascii="Courier New" w:hAnsi="Courier New" w:cs="Courier New"/>
-                <w:sz w:val="15"/>
-                <w:szCs w:val="15"/>
-              </w:rPr>
-              <w:t xml:space="preserve"> :</w:t>
-            </w:r>
-            <w:proofErr w:type="gramEnd"/>
-            <w:r>
-              <w:rPr>
-                <w:rFonts w:ascii="Courier New" w:hAnsi="Courier New" w:cs="Courier New"/>
-                <w:sz w:val="15"/>
-                <w:szCs w:val="15"/>
-              </w:rPr>
-              <w:t xml:space="preserve">= </w:t>
-            </w:r>
-            <w:proofErr w:type="spellStart"/>
-            <w:r>
-              <w:rPr>
-                <w:rFonts w:ascii="Courier New" w:hAnsi="Courier New" w:cs="Courier New"/>
-                <w:sz w:val="15"/>
-                <w:szCs w:val="15"/>
-              </w:rPr>
-              <w:t>generic_queue.fetch</w:t>
-            </w:r>
-            <w:proofErr w:type="spellEnd"/>
-            <w:r>
-              <w:rPr>
-                <w:rFonts w:ascii="Courier New" w:hAnsi="Courier New" w:cs="Courier New"/>
-                <w:sz w:val="15"/>
-                <w:szCs w:val="15"/>
-              </w:rPr>
-              <w:t>(</w:t>
-            </w:r>
-            <w:r>
-              <w:rPr>
-                <w:rFonts w:ascii="Courier New" w:hAnsi="Courier New" w:cs="Courier New"/>
-                <w:sz w:val="15"/>
-                <w:szCs w:val="15"/>
-              </w:rPr>
-              <w:t>2, POSITION, 5</w:t>
-            </w:r>
-            <w:r>
-              <w:rPr>
-                <w:rFonts w:ascii="Courier New" w:hAnsi="Courier New" w:cs="Courier New"/>
-                <w:sz w:val="15"/>
-                <w:szCs w:val="15"/>
-              </w:rPr>
-              <w:t>);</w:t>
-            </w:r>
-          </w:p>
-          <w:p>
-            <w:pPr>
-              <w:tabs>
-                <w:tab w:val="left" w:pos="4820"/>
-              </w:tabs>
-              <w:spacing w:line="276" w:lineRule="auto"/>
-              <w:rPr>
-                <w:rFonts w:cs="Helvetica"/>
-                <w:sz w:val="15"/>
-                <w:szCs w:val="15"/>
-              </w:rPr>
-            </w:pPr>
-            <w:r>
-              <w:rPr>
-                <w:rFonts w:ascii="Courier New" w:hAnsi="Courier New" w:cs="Courier New"/>
-                <w:sz w:val="15"/>
-                <w:szCs w:val="15"/>
-              </w:rPr>
-              <w:t xml:space="preserve">    </w:t>
-            </w:r>
-            <w:proofErr w:type="spellStart"/>
-            <w:r>
-              <w:rPr>
-                <w:rFonts w:ascii="Courier New" w:hAnsi="Courier New" w:cs="Courier New"/>
-                <w:sz w:val="15"/>
-                <w:szCs w:val="15"/>
-              </w:rPr>
-              <w:t>v_data_</w:t>
-            </w:r>
-            <w:proofErr w:type="gramStart"/>
-            <w:r>
-              <w:rPr>
-                <w:rFonts w:ascii="Courier New" w:hAnsi="Courier New" w:cs="Courier New"/>
-                <w:sz w:val="15"/>
-                <w:szCs w:val="15"/>
-              </w:rPr>
-              <w:t>packet</w:t>
-            </w:r>
-            <w:proofErr w:type="spellEnd"/>
-            <w:r>
-              <w:rPr>
-                <w:rFonts w:ascii="Courier New" w:hAnsi="Courier New" w:cs="Courier New"/>
-                <w:sz w:val="15"/>
-                <w:szCs w:val="15"/>
-              </w:rPr>
-              <w:t xml:space="preserve"> :</w:t>
-            </w:r>
-            <w:proofErr w:type="gramEnd"/>
-            <w:r>
-              <w:rPr>
-                <w:rFonts w:ascii="Courier New" w:hAnsi="Courier New" w:cs="Courier New"/>
-                <w:sz w:val="15"/>
-                <w:szCs w:val="15"/>
-              </w:rPr>
-              <w:t xml:space="preserve">= </w:t>
+              <w:t xml:space="preserve"> := </w:t>
             </w:r>
             <w:proofErr w:type="spellStart"/>
             <w:r>
@@ -9820,23 +9243,13 @@
                 <w:szCs w:val="16"/>
               </w:rPr>
             </w:pPr>
-            <w:proofErr w:type="gramStart"/>
             <w:r>
               <w:rPr>
                 <w:rFonts w:cs="Helvetica"/>
                 <w:b/>
                 <w:szCs w:val="16"/>
               </w:rPr>
-              <w:t>get(</w:t>
-            </w:r>
-            <w:proofErr w:type="gramEnd"/>
-            <w:r>
-              <w:rPr>
-                <w:rFonts w:cs="Helvetica"/>
-                <w:b/>
-                <w:szCs w:val="16"/>
-              </w:rPr>
-              <w:t>)</w:t>
+              <w:t>get()</w:t>
             </w:r>
           </w:p>
         </w:tc>
@@ -9974,7 +9387,6 @@
                 <w:szCs w:val="14"/>
               </w:rPr>
             </w:pPr>
-            <w:proofErr w:type="gramStart"/>
             <w:r>
               <w:rPr>
                 <w:rFonts w:cs="Helvetica"/>
@@ -9989,16 +9401,7 @@
                 <w:b/>
                 <w:szCs w:val="14"/>
               </w:rPr>
-              <w:t>(</w:t>
-            </w:r>
-            <w:proofErr w:type="gramEnd"/>
-            <w:r>
-              <w:rPr>
-                <w:rFonts w:cs="Helvetica"/>
-                <w:b/>
-                <w:szCs w:val="14"/>
-              </w:rPr>
-              <w:t>)</w:t>
+              <w:t>()</w:t>
             </w:r>
           </w:p>
         </w:tc>
@@ -10177,25 +9580,7 @@
                 <w:sz w:val="15"/>
                 <w:szCs w:val="15"/>
               </w:rPr>
-              <w:t xml:space="preserve">calling </w:t>
-            </w:r>
-            <w:proofErr w:type="gramStart"/>
-            <w:r>
-              <w:rPr>
-                <w:rFonts w:cs="Helvetica"/>
-                <w:sz w:val="15"/>
-                <w:szCs w:val="15"/>
-              </w:rPr>
-              <w:t>flush(</w:t>
-            </w:r>
-            <w:proofErr w:type="gramEnd"/>
-            <w:r>
-              <w:rPr>
-                <w:rFonts w:cs="Helvetica"/>
-                <w:sz w:val="15"/>
-                <w:szCs w:val="15"/>
-              </w:rPr>
-              <w:t>).</w:t>
+              <w:t>calling flush().</w:t>
             </w:r>
           </w:p>
           <w:p>
@@ -10267,19 +9652,9 @@
                 <w:sz w:val="15"/>
                 <w:szCs w:val="15"/>
               </w:rPr>
-              <w:t>generic_</w:t>
-            </w:r>
-            <w:proofErr w:type="gramStart"/>
-            <w:r>
-              <w:rPr>
-                <w:rFonts w:ascii="Courier New" w:hAnsi="Courier New" w:cs="Courier New"/>
-                <w:sz w:val="15"/>
-                <w:szCs w:val="15"/>
-              </w:rPr>
-              <w:t>queue.flush</w:t>
+              <w:t>generic_queue.flush</w:t>
             </w:r>
             <w:proofErr w:type="spellEnd"/>
-            <w:proofErr w:type="gramEnd"/>
             <w:r>
               <w:rPr>
                 <w:rFonts w:ascii="Courier New" w:hAnsi="Courier New" w:cs="Courier New"/>
@@ -10332,19 +9707,9 @@
                 <w:sz w:val="15"/>
                 <w:szCs w:val="15"/>
               </w:rPr>
-              <w:t>generic_</w:t>
-            </w:r>
-            <w:proofErr w:type="gramStart"/>
-            <w:r>
-              <w:rPr>
-                <w:rFonts w:ascii="Courier New" w:hAnsi="Courier New" w:cs="Courier New"/>
-                <w:sz w:val="15"/>
-                <w:szCs w:val="15"/>
-              </w:rPr>
-              <w:t>queue.flush</w:t>
+              <w:t>generic_queue.flush</w:t>
             </w:r>
             <w:proofErr w:type="spellEnd"/>
-            <w:proofErr w:type="gramEnd"/>
             <w:r>
               <w:rPr>
                 <w:rFonts w:ascii="Courier New" w:hAnsi="Courier New" w:cs="Courier New"/>
@@ -10426,7 +9791,6 @@
                 <w:szCs w:val="14"/>
               </w:rPr>
             </w:pPr>
-            <w:proofErr w:type="gramStart"/>
             <w:r>
               <w:rPr>
                 <w:rFonts w:cs="Helvetica"/>
@@ -10442,16 +9806,7 @@
                 <w:b/>
                 <w:szCs w:val="14"/>
               </w:rPr>
-              <w:t>(</w:t>
-            </w:r>
-            <w:proofErr w:type="gramEnd"/>
-            <w:r>
-              <w:rPr>
-                <w:rFonts w:cs="Helvetica"/>
-                <w:b/>
-                <w:szCs w:val="14"/>
-              </w:rPr>
-              <w:t>)</w:t>
+              <w:t>()</w:t>
             </w:r>
           </w:p>
         </w:tc>
@@ -10558,25 +9913,7 @@
                 <w:sz w:val="15"/>
                 <w:szCs w:val="15"/>
               </w:rPr>
-              <w:t xml:space="preserve">This procedure empties the queue and resets the entry number. A TB_WARNING will be raised if no scope is set for the queue prior to calling </w:t>
-            </w:r>
-            <w:proofErr w:type="gramStart"/>
-            <w:r>
-              <w:rPr>
-                <w:rFonts w:cs="Helvetica"/>
-                <w:sz w:val="15"/>
-                <w:szCs w:val="15"/>
-              </w:rPr>
-              <w:t>reset(</w:t>
-            </w:r>
-            <w:proofErr w:type="gramEnd"/>
-            <w:r>
-              <w:rPr>
-                <w:rFonts w:cs="Helvetica"/>
-                <w:sz w:val="15"/>
-                <w:szCs w:val="15"/>
-              </w:rPr>
-              <w:t>).</w:t>
+              <w:t>This procedure empties the queue and resets the entry number. A TB_WARNING will be raised if no scope is set for the queue prior to calling reset().</w:t>
             </w:r>
           </w:p>
           <w:p>
@@ -10648,19 +9985,9 @@
                 <w:sz w:val="15"/>
                 <w:szCs w:val="15"/>
               </w:rPr>
-              <w:t>generic_</w:t>
-            </w:r>
-            <w:proofErr w:type="gramStart"/>
-            <w:r>
-              <w:rPr>
-                <w:rFonts w:ascii="Courier New" w:hAnsi="Courier New" w:cs="Courier New"/>
-                <w:sz w:val="15"/>
-                <w:szCs w:val="15"/>
-              </w:rPr>
-              <w:t>queue.reset</w:t>
+              <w:t>generic_queue.reset</w:t>
             </w:r>
             <w:proofErr w:type="spellEnd"/>
-            <w:proofErr w:type="gramEnd"/>
             <w:r>
               <w:rPr>
                 <w:rFonts w:ascii="Courier New" w:hAnsi="Courier New" w:cs="Courier New"/>
@@ -10713,16 +10040,7 @@
                 <w:sz w:val="15"/>
                 <w:szCs w:val="15"/>
               </w:rPr>
-              <w:t>generic_</w:t>
-            </w:r>
-            <w:proofErr w:type="gramStart"/>
-            <w:r>
-              <w:rPr>
-                <w:rFonts w:ascii="Courier New" w:hAnsi="Courier New" w:cs="Courier New"/>
-                <w:sz w:val="15"/>
-                <w:szCs w:val="15"/>
-              </w:rPr>
-              <w:t>queue.</w:t>
+              <w:t>generic_queue.</w:t>
             </w:r>
             <w:r>
               <w:rPr>
@@ -10733,7 +10051,6 @@
               <w:t>reset</w:t>
             </w:r>
             <w:proofErr w:type="spellEnd"/>
-            <w:proofErr w:type="gramEnd"/>
             <w:r>
               <w:rPr>
                 <w:rFonts w:ascii="Courier New" w:hAnsi="Courier New" w:cs="Courier New"/>
@@ -10821,34 +10138,16 @@
                 <w:b/>
                 <w:szCs w:val="14"/>
               </w:rPr>
-              <w:t>is_</w:t>
-            </w:r>
-            <w:proofErr w:type="gramStart"/>
+              <w:t>is_empty</w:t>
+            </w:r>
+            <w:proofErr w:type="spellEnd"/>
             <w:r>
               <w:rPr>
                 <w:rFonts w:cs="Helvetica"/>
                 <w:b/>
                 <w:szCs w:val="14"/>
               </w:rPr>
-              <w:t>empty</w:t>
-            </w:r>
-            <w:proofErr w:type="spellEnd"/>
-            <w:r>
-              <w:rPr>
-                <w:rFonts w:cs="Helvetica"/>
-                <w:b/>
-                <w:szCs w:val="14"/>
-              </w:rPr>
-              <w:t>(</w:t>
-            </w:r>
-            <w:proofErr w:type="gramEnd"/>
-            <w:r>
-              <w:rPr>
-                <w:rFonts w:cs="Helvetica"/>
-                <w:b/>
-                <w:szCs w:val="14"/>
-              </w:rPr>
-              <w:t>)</w:t>
+              <w:t>()</w:t>
             </w:r>
           </w:p>
         </w:tc>
@@ -11053,16 +10352,7 @@
                 <w:sz w:val="15"/>
                 <w:szCs w:val="15"/>
               </w:rPr>
-              <w:t>generic_queue.is_</w:t>
-            </w:r>
-            <w:proofErr w:type="gramStart"/>
-            <w:r>
-              <w:rPr>
-                <w:rFonts w:ascii="Courier New" w:hAnsi="Courier New" w:cs="Courier New"/>
-                <w:sz w:val="15"/>
-                <w:szCs w:val="15"/>
-              </w:rPr>
-              <w:t>empty</w:t>
+              <w:t>generic_queue.is_empty</w:t>
             </w:r>
             <w:proofErr w:type="spellEnd"/>
             <w:r>
@@ -11071,16 +10361,7 @@
                 <w:sz w:val="15"/>
                 <w:szCs w:val="15"/>
               </w:rPr>
-              <w:t>(</w:t>
-            </w:r>
-            <w:proofErr w:type="gramEnd"/>
-            <w:r>
-              <w:rPr>
-                <w:rFonts w:ascii="Courier New" w:hAnsi="Courier New" w:cs="Courier New"/>
-                <w:sz w:val="15"/>
-                <w:szCs w:val="15"/>
-              </w:rPr>
-              <w:t>VOID) then ...</w:t>
+              <w:t>(VOID) then ...</w:t>
             </w:r>
           </w:p>
           <w:p>
@@ -11138,42 +10419,24 @@
                 <w:b/>
                 <w:szCs w:val="14"/>
               </w:rPr>
-              <w:t>set_</w:t>
-            </w:r>
-            <w:proofErr w:type="gramStart"/>
+              <w:t>set_scop</w:t>
+            </w:r>
             <w:r>
               <w:rPr>
                 <w:rFonts w:cs="Helvetica"/>
                 <w:b/>
                 <w:szCs w:val="14"/>
               </w:rPr>
-              <w:t>scop</w:t>
-            </w:r>
+              <w:t>e</w:t>
+            </w:r>
+            <w:proofErr w:type="spellEnd"/>
             <w:r>
               <w:rPr>
                 <w:rFonts w:cs="Helvetica"/>
                 <w:b/>
                 <w:szCs w:val="14"/>
               </w:rPr>
-              <w:t>e</w:t>
-            </w:r>
-            <w:proofErr w:type="spellEnd"/>
-            <w:r>
-              <w:rPr>
-                <w:rFonts w:cs="Helvetica"/>
-                <w:b/>
-                <w:szCs w:val="14"/>
-              </w:rPr>
-              <w:t>(</w:t>
-            </w:r>
-            <w:proofErr w:type="gramEnd"/>
-            <w:r>
-              <w:rPr>
-                <w:rFonts w:cs="Helvetica"/>
-                <w:b/>
-                <w:szCs w:val="14"/>
-              </w:rPr>
-              <w:t>)</w:t>
+              <w:t>()</w:t>
             </w:r>
           </w:p>
         </w:tc>
@@ -11238,9 +10501,8 @@
                 <w:sz w:val="15"/>
                 <w:szCs w:val="15"/>
               </w:rPr>
-              <w:t>[instance</w:t>
-            </w:r>
-            <w:proofErr w:type="gramStart"/>
+              <w:t>[instance],</w:t>
+            </w:r>
             <w:r>
               <w:rPr>
                 <w:rFonts w:cs="Helvetica"/>
@@ -11248,7 +10510,7 @@
                 <w:sz w:val="15"/>
                 <w:szCs w:val="15"/>
               </w:rPr>
-              <w:t>],</w:t>
+              <w:t>scope</w:t>
             </w:r>
             <w:r>
               <w:rPr>
@@ -11257,16 +10519,6 @@
                 <w:sz w:val="15"/>
                 <w:szCs w:val="15"/>
               </w:rPr>
-              <w:t>scope</w:t>
-            </w:r>
-            <w:proofErr w:type="gramEnd"/>
-            <w:r>
-              <w:rPr>
-                <w:rFonts w:cs="Helvetica"/>
-                <w:b/>
-                <w:sz w:val="15"/>
-                <w:szCs w:val="15"/>
-              </w:rPr>
               <w:t>)</w:t>
             </w:r>
           </w:p>
@@ -11455,16 +10707,7 @@
                 <w:sz w:val="15"/>
                 <w:szCs w:val="15"/>
               </w:rPr>
-              <w:t>generic_queue.set_</w:t>
-            </w:r>
-            <w:proofErr w:type="gramStart"/>
-            <w:r>
-              <w:rPr>
-                <w:rFonts w:ascii="Courier New" w:hAnsi="Courier New" w:cs="Courier New"/>
-                <w:sz w:val="15"/>
-                <w:szCs w:val="15"/>
-              </w:rPr>
-              <w:t>scope</w:t>
+              <w:t>generic_queue.set_scope</w:t>
             </w:r>
             <w:proofErr w:type="spellEnd"/>
             <w:r>
@@ -11475,7 +10718,6 @@
               </w:rPr>
               <w:t>(</w:t>
             </w:r>
-            <w:proofErr w:type="gramEnd"/>
             <w:r>
               <w:rPr>
                 <w:rFonts w:ascii="Courier New" w:hAnsi="Courier New" w:cs="Courier New"/>
@@ -11538,16 +10780,15 @@
                 <w:b/>
                 <w:szCs w:val="14"/>
               </w:rPr>
-              <w:t>get_</w:t>
-            </w:r>
-            <w:proofErr w:type="gramStart"/>
+              <w:t>get_scop</w:t>
+            </w:r>
             <w:r>
               <w:rPr>
                 <w:rFonts w:cs="Helvetica"/>
                 <w:b/>
                 <w:szCs w:val="14"/>
               </w:rPr>
-              <w:t>scop</w:t>
+              <w:t>e</w:t>
             </w:r>
             <w:r>
               <w:rPr>
@@ -11555,24 +10796,7 @@
                 <w:b/>
                 <w:szCs w:val="14"/>
               </w:rPr>
-              <w:t>e</w:t>
-            </w:r>
-            <w:r>
-              <w:rPr>
-                <w:rFonts w:cs="Helvetica"/>
-                <w:b/>
-                <w:szCs w:val="14"/>
-              </w:rPr>
-              <w:t>(</w:t>
-            </w:r>
-            <w:proofErr w:type="gramEnd"/>
-            <w:r>
-              <w:rPr>
-                <w:rFonts w:cs="Helvetica"/>
-                <w:b/>
-                <w:szCs w:val="14"/>
-              </w:rPr>
-              <w:t>)</w:t>
+              <w:t>()</w:t>
             </w:r>
           </w:p>
         </w:tc>
@@ -11773,16 +10997,7 @@
                 <w:sz w:val="15"/>
                 <w:szCs w:val="15"/>
               </w:rPr>
-              <w:t>queue_</w:t>
-            </w:r>
-            <w:proofErr w:type="gramStart"/>
-            <w:r>
-              <w:rPr>
-                <w:rFonts w:ascii="Courier New" w:hAnsi="Courier New" w:cs="Courier New"/>
-                <w:sz w:val="15"/>
-                <w:szCs w:val="15"/>
-              </w:rPr>
-              <w:t>scope</w:t>
+              <w:t>queue_scope</w:t>
             </w:r>
             <w:proofErr w:type="spellEnd"/>
             <w:r>
@@ -11799,16 +11014,7 @@
                 <w:sz w:val="15"/>
                 <w:szCs w:val="15"/>
               </w:rPr>
-              <w:t>:</w:t>
-            </w:r>
-            <w:proofErr w:type="gramEnd"/>
-            <w:r>
-              <w:rPr>
-                <w:rFonts w:ascii="Courier New" w:hAnsi="Courier New" w:cs="Courier New"/>
-                <w:sz w:val="15"/>
-                <w:szCs w:val="15"/>
-              </w:rPr>
-              <w:t xml:space="preserve">= </w:t>
+              <w:t xml:space="preserve">:= </w:t>
             </w:r>
             <w:proofErr w:type="spellStart"/>
             <w:r>
@@ -11871,16 +11077,7 @@
                 <w:sz w:val="15"/>
                 <w:szCs w:val="15"/>
               </w:rPr>
-              <w:t>v_queue_</w:t>
-            </w:r>
-            <w:proofErr w:type="gramStart"/>
-            <w:r>
-              <w:rPr>
-                <w:rFonts w:ascii="Courier New" w:hAnsi="Courier New" w:cs="Courier New"/>
-                <w:sz w:val="15"/>
-                <w:szCs w:val="15"/>
-              </w:rPr>
-              <w:t>scope</w:t>
+              <w:t>v_queue_scope</w:t>
             </w:r>
             <w:proofErr w:type="spellEnd"/>
             <w:r>
@@ -11889,16 +11086,7 @@
                 <w:sz w:val="15"/>
                 <w:szCs w:val="15"/>
               </w:rPr>
-              <w:t xml:space="preserve"> :</w:t>
-            </w:r>
-            <w:proofErr w:type="gramEnd"/>
-            <w:r>
-              <w:rPr>
-                <w:rFonts w:ascii="Courier New" w:hAnsi="Courier New" w:cs="Courier New"/>
-                <w:sz w:val="15"/>
-                <w:szCs w:val="15"/>
-              </w:rPr>
-              <w:t xml:space="preserve">= </w:t>
+              <w:t xml:space="preserve"> := </w:t>
             </w:r>
             <w:proofErr w:type="spellStart"/>
             <w:r>
@@ -11982,34 +11170,16 @@
                 <w:b/>
                 <w:szCs w:val="14"/>
               </w:rPr>
-              <w:t>get_</w:t>
-            </w:r>
-            <w:proofErr w:type="gramStart"/>
+              <w:t>get_count</w:t>
+            </w:r>
+            <w:proofErr w:type="spellEnd"/>
             <w:r>
               <w:rPr>
                 <w:rFonts w:cs="Helvetica"/>
                 <w:b/>
                 <w:szCs w:val="14"/>
               </w:rPr>
-              <w:t>count</w:t>
-            </w:r>
-            <w:proofErr w:type="spellEnd"/>
-            <w:r>
-              <w:rPr>
-                <w:rFonts w:cs="Helvetica"/>
-                <w:b/>
-                <w:szCs w:val="14"/>
-              </w:rPr>
-              <w:t>(</w:t>
-            </w:r>
-            <w:proofErr w:type="gramEnd"/>
-            <w:r>
-              <w:rPr>
-                <w:rFonts w:cs="Helvetica"/>
-                <w:b/>
-                <w:szCs w:val="14"/>
-              </w:rPr>
-              <w:t>)</w:t>
+              <w:t>()</w:t>
             </w:r>
           </w:p>
         </w:tc>
@@ -12194,16 +11364,7 @@
                 <w:sz w:val="15"/>
                 <w:szCs w:val="15"/>
               </w:rPr>
-              <w:t>v_num_</w:t>
-            </w:r>
-            <w:proofErr w:type="gramStart"/>
-            <w:r>
-              <w:rPr>
-                <w:rFonts w:ascii="Courier New" w:hAnsi="Courier New" w:cs="Courier New"/>
-                <w:sz w:val="15"/>
-                <w:szCs w:val="15"/>
-              </w:rPr>
-              <w:t>elements</w:t>
+              <w:t>v_num_elements</w:t>
             </w:r>
             <w:proofErr w:type="spellEnd"/>
             <w:r>
@@ -12212,16 +11373,7 @@
                 <w:sz w:val="15"/>
                 <w:szCs w:val="15"/>
               </w:rPr>
-              <w:t xml:space="preserve"> :</w:t>
-            </w:r>
-            <w:proofErr w:type="gramEnd"/>
-            <w:r>
-              <w:rPr>
-                <w:rFonts w:ascii="Courier New" w:hAnsi="Courier New" w:cs="Courier New"/>
-                <w:sz w:val="15"/>
-                <w:szCs w:val="15"/>
-              </w:rPr>
-              <w:t xml:space="preserve">= </w:t>
+              <w:t xml:space="preserve"> := </w:t>
             </w:r>
             <w:proofErr w:type="spellStart"/>
             <w:r>
@@ -12276,16 +11428,7 @@
                 <w:sz w:val="15"/>
                 <w:szCs w:val="15"/>
               </w:rPr>
-              <w:t>v_num_</w:t>
-            </w:r>
-            <w:proofErr w:type="gramStart"/>
-            <w:r>
-              <w:rPr>
-                <w:rFonts w:ascii="Courier New" w:hAnsi="Courier New" w:cs="Courier New"/>
-                <w:sz w:val="15"/>
-                <w:szCs w:val="15"/>
-              </w:rPr>
-              <w:t>elements</w:t>
+              <w:t>v_num_elements</w:t>
             </w:r>
             <w:proofErr w:type="spellEnd"/>
             <w:r>
@@ -12294,16 +11437,7 @@
                 <w:sz w:val="15"/>
                 <w:szCs w:val="15"/>
               </w:rPr>
-              <w:t xml:space="preserve"> :</w:t>
-            </w:r>
-            <w:proofErr w:type="gramEnd"/>
-            <w:r>
-              <w:rPr>
-                <w:rFonts w:ascii="Courier New" w:hAnsi="Courier New" w:cs="Courier New"/>
-                <w:sz w:val="15"/>
-                <w:szCs w:val="15"/>
-              </w:rPr>
-              <w:t xml:space="preserve">= </w:t>
+              <w:t xml:space="preserve"> := </w:t>
             </w:r>
             <w:proofErr w:type="spellStart"/>
             <w:r>
@@ -12387,7 +11521,6 @@
                 <w:szCs w:val="14"/>
               </w:rPr>
             </w:pPr>
-            <w:proofErr w:type="gramStart"/>
             <w:r>
               <w:rPr>
                 <w:rFonts w:cs="Helvetica"/>
@@ -12395,16 +11528,7 @@
                 <w:szCs w:val="14"/>
               </w:rPr>
               <w:lastRenderedPageBreak/>
-              <w:t>insert(</w:t>
-            </w:r>
-            <w:proofErr w:type="gramEnd"/>
-            <w:r>
-              <w:rPr>
-                <w:rFonts w:cs="Helvetica"/>
-                <w:b/>
-                <w:szCs w:val="14"/>
-              </w:rPr>
-              <w:t>)</w:t>
+              <w:t>insert()</w:t>
             </w:r>
           </w:p>
         </w:tc>
@@ -12615,19 +11739,9 @@
                 <w:sz w:val="15"/>
                 <w:szCs w:val="15"/>
               </w:rPr>
-              <w:t>generic_</w:t>
-            </w:r>
-            <w:proofErr w:type="gramStart"/>
-            <w:r>
-              <w:rPr>
-                <w:rFonts w:ascii="Courier New" w:hAnsi="Courier New" w:cs="Courier New"/>
-                <w:sz w:val="15"/>
-                <w:szCs w:val="15"/>
-              </w:rPr>
-              <w:t>queue.insert</w:t>
+              <w:t>generic_queue.insert</w:t>
             </w:r>
             <w:proofErr w:type="spellEnd"/>
-            <w:proofErr w:type="gramEnd"/>
             <w:r>
               <w:rPr>
                 <w:rFonts w:ascii="Courier New" w:hAnsi="Courier New" w:cs="Courier New"/>
@@ -12689,19 +11803,9 @@
                 <w:sz w:val="15"/>
                 <w:szCs w:val="15"/>
               </w:rPr>
-              <w:t>generic_</w:t>
-            </w:r>
-            <w:proofErr w:type="gramStart"/>
-            <w:r>
-              <w:rPr>
-                <w:rFonts w:ascii="Courier New" w:hAnsi="Courier New" w:cs="Courier New"/>
-                <w:sz w:val="15"/>
-                <w:szCs w:val="15"/>
-              </w:rPr>
-              <w:t>queue.insert</w:t>
+              <w:t>generic_queue.insert</w:t>
             </w:r>
             <w:proofErr w:type="spellEnd"/>
-            <w:proofErr w:type="gramEnd"/>
             <w:r>
               <w:rPr>
                 <w:rFonts w:ascii="Courier New" w:hAnsi="Courier New" w:cs="Courier New"/>
@@ -12801,23 +11905,13 @@
                 <w:szCs w:val="14"/>
               </w:rPr>
             </w:pPr>
-            <w:proofErr w:type="gramStart"/>
             <w:r>
               <w:rPr>
                 <w:rFonts w:cs="Helvetica"/>
                 <w:b/>
                 <w:szCs w:val="14"/>
               </w:rPr>
-              <w:t>delete(</w:t>
-            </w:r>
-            <w:proofErr w:type="gramEnd"/>
-            <w:r>
-              <w:rPr>
-                <w:rFonts w:cs="Helvetica"/>
-                <w:b/>
-                <w:szCs w:val="14"/>
-              </w:rPr>
-              <w:t>)</w:t>
+              <w:t>delete()</w:t>
             </w:r>
           </w:p>
         </w:tc>
@@ -13139,19 +12233,9 @@
                 <w:sz w:val="15"/>
                 <w:szCs w:val="15"/>
               </w:rPr>
-              <w:t>generic_</w:t>
-            </w:r>
-            <w:proofErr w:type="gramStart"/>
-            <w:r>
-              <w:rPr>
-                <w:rFonts w:ascii="Courier New" w:hAnsi="Courier New" w:cs="Courier New"/>
-                <w:sz w:val="15"/>
-                <w:szCs w:val="15"/>
-              </w:rPr>
-              <w:t>queue.delete</w:t>
+              <w:t>generic_queue.delete</w:t>
             </w:r>
             <w:proofErr w:type="spellEnd"/>
-            <w:proofErr w:type="gramEnd"/>
             <w:r>
               <w:rPr>
                 <w:rFonts w:ascii="Courier New" w:hAnsi="Courier New" w:cs="Courier New"/>
@@ -13213,16 +12297,7 @@
                 <w:sz w:val="15"/>
                 <w:szCs w:val="15"/>
               </w:rPr>
-              <w:t>generic_</w:t>
-            </w:r>
-            <w:proofErr w:type="gramStart"/>
-            <w:r>
-              <w:rPr>
-                <w:rFonts w:ascii="Courier New" w:hAnsi="Courier New" w:cs="Courier New"/>
-                <w:sz w:val="15"/>
-                <w:szCs w:val="15"/>
-              </w:rPr>
-              <w:t>queue.</w:t>
+              <w:t>generic_queue.</w:t>
             </w:r>
             <w:r>
               <w:rPr>
@@ -13233,7 +12308,6 @@
               <w:t>delete</w:t>
             </w:r>
             <w:proofErr w:type="spellEnd"/>
-            <w:proofErr w:type="gramEnd"/>
             <w:r>
               <w:rPr>
                 <w:rFonts w:ascii="Courier New" w:hAnsi="Courier New" w:cs="Courier New"/>
@@ -13317,19 +12391,9 @@
                 <w:sz w:val="15"/>
                 <w:szCs w:val="15"/>
               </w:rPr>
-              <w:t>generic_</w:t>
-            </w:r>
-            <w:proofErr w:type="gramStart"/>
-            <w:r>
-              <w:rPr>
-                <w:rFonts w:ascii="Courier New" w:hAnsi="Courier New" w:cs="Courier New"/>
-                <w:sz w:val="15"/>
-                <w:szCs w:val="15"/>
-              </w:rPr>
-              <w:t>queue.delete</w:t>
+              <w:t>generic_queue.delete</w:t>
             </w:r>
             <w:proofErr w:type="spellEnd"/>
-            <w:proofErr w:type="gramEnd"/>
             <w:r>
               <w:rPr>
                 <w:rFonts w:ascii="Courier New" w:hAnsi="Courier New" w:cs="Courier New"/>
@@ -13413,19 +12477,9 @@
                 <w:sz w:val="15"/>
                 <w:szCs w:val="15"/>
               </w:rPr>
-              <w:t>generic_</w:t>
-            </w:r>
-            <w:proofErr w:type="gramStart"/>
-            <w:r>
-              <w:rPr>
-                <w:rFonts w:ascii="Courier New" w:hAnsi="Courier New" w:cs="Courier New"/>
-                <w:sz w:val="15"/>
-                <w:szCs w:val="15"/>
-              </w:rPr>
-              <w:t>queue.delete</w:t>
+              <w:t>generic_queue.delete</w:t>
             </w:r>
             <w:proofErr w:type="spellEnd"/>
-            <w:proofErr w:type="gramEnd"/>
             <w:r>
               <w:rPr>
                 <w:rFonts w:ascii="Courier New" w:hAnsi="Courier New" w:cs="Courier New"/>
@@ -13519,23 +12573,13 @@
                 <w:szCs w:val="14"/>
               </w:rPr>
             </w:pPr>
-            <w:proofErr w:type="gramStart"/>
             <w:r>
               <w:rPr>
                 <w:rFonts w:cs="Helvetica"/>
                 <w:b/>
                 <w:szCs w:val="14"/>
               </w:rPr>
-              <w:t>peek(</w:t>
-            </w:r>
-            <w:proofErr w:type="gramEnd"/>
-            <w:r>
-              <w:rPr>
-                <w:rFonts w:cs="Helvetica"/>
-                <w:b/>
-                <w:szCs w:val="14"/>
-              </w:rPr>
-              <w:t>)</w:t>
+              <w:t>peek()</w:t>
             </w:r>
           </w:p>
         </w:tc>
@@ -13709,16 +12753,7 @@
                 <w:sz w:val="15"/>
                 <w:szCs w:val="15"/>
               </w:rPr>
-              <w:t>v_data_</w:t>
-            </w:r>
-            <w:proofErr w:type="gramStart"/>
-            <w:r>
-              <w:rPr>
-                <w:rFonts w:ascii="Courier New" w:hAnsi="Courier New" w:cs="Courier New"/>
-                <w:sz w:val="15"/>
-                <w:szCs w:val="15"/>
-              </w:rPr>
-              <w:t>packet</w:t>
+              <w:t>v_data_packet</w:t>
             </w:r>
             <w:proofErr w:type="spellEnd"/>
             <w:r>
@@ -13727,16 +12762,7 @@
                 <w:sz w:val="15"/>
                 <w:szCs w:val="15"/>
               </w:rPr>
-              <w:t xml:space="preserve"> :</w:t>
-            </w:r>
-            <w:proofErr w:type="gramEnd"/>
-            <w:r>
-              <w:rPr>
-                <w:rFonts w:ascii="Courier New" w:hAnsi="Courier New" w:cs="Courier New"/>
-                <w:sz w:val="15"/>
-                <w:szCs w:val="15"/>
-              </w:rPr>
-              <w:t xml:space="preserve">= </w:t>
+              <w:t xml:space="preserve"> := </w:t>
             </w:r>
             <w:proofErr w:type="spellStart"/>
             <w:r>
@@ -13783,16 +12809,7 @@
                 <w:sz w:val="15"/>
                 <w:szCs w:val="15"/>
               </w:rPr>
-              <w:t>v_data_</w:t>
-            </w:r>
-            <w:proofErr w:type="gramStart"/>
-            <w:r>
-              <w:rPr>
-                <w:rFonts w:ascii="Courier New" w:hAnsi="Courier New" w:cs="Courier New"/>
-                <w:sz w:val="15"/>
-                <w:szCs w:val="15"/>
-              </w:rPr>
-              <w:t>packet</w:t>
+              <w:t>v_data_packet</w:t>
             </w:r>
             <w:proofErr w:type="spellEnd"/>
             <w:r>
@@ -13801,16 +12818,7 @@
                 <w:sz w:val="15"/>
                 <w:szCs w:val="15"/>
               </w:rPr>
-              <w:t xml:space="preserve"> :</w:t>
-            </w:r>
-            <w:proofErr w:type="gramEnd"/>
-            <w:r>
-              <w:rPr>
-                <w:rFonts w:ascii="Courier New" w:hAnsi="Courier New" w:cs="Courier New"/>
-                <w:sz w:val="15"/>
-                <w:szCs w:val="15"/>
-              </w:rPr>
-              <w:t xml:space="preserve">= </w:t>
+              <w:t xml:space="preserve"> := </w:t>
             </w:r>
             <w:proofErr w:type="spellStart"/>
             <w:r>
@@ -13857,16 +12865,7 @@
                 <w:sz w:val="15"/>
                 <w:szCs w:val="15"/>
               </w:rPr>
-              <w:t>v_data_</w:t>
-            </w:r>
-            <w:proofErr w:type="gramStart"/>
-            <w:r>
-              <w:rPr>
-                <w:rFonts w:ascii="Courier New" w:hAnsi="Courier New" w:cs="Courier New"/>
-                <w:sz w:val="15"/>
-                <w:szCs w:val="15"/>
-              </w:rPr>
-              <w:t>packet</w:t>
+              <w:t>v_data_packet</w:t>
             </w:r>
             <w:proofErr w:type="spellEnd"/>
             <w:r>
@@ -13875,16 +12874,7 @@
                 <w:sz w:val="15"/>
                 <w:szCs w:val="15"/>
               </w:rPr>
-              <w:t xml:space="preserve"> :</w:t>
-            </w:r>
-            <w:proofErr w:type="gramEnd"/>
-            <w:r>
-              <w:rPr>
-                <w:rFonts w:ascii="Courier New" w:hAnsi="Courier New" w:cs="Courier New"/>
-                <w:sz w:val="15"/>
-                <w:szCs w:val="15"/>
-              </w:rPr>
-              <w:t xml:space="preserve">= </w:t>
+              <w:t xml:space="preserve"> := </w:t>
             </w:r>
             <w:proofErr w:type="spellStart"/>
             <w:r>
@@ -13983,34 +12973,16 @@
                 <w:b/>
                 <w:szCs w:val="14"/>
               </w:rPr>
-              <w:t>find_</w:t>
-            </w:r>
-            <w:proofErr w:type="gramStart"/>
+              <w:t>find_position</w:t>
+            </w:r>
+            <w:proofErr w:type="spellEnd"/>
             <w:r>
               <w:rPr>
                 <w:rFonts w:cs="Helvetica"/>
                 <w:b/>
                 <w:szCs w:val="14"/>
               </w:rPr>
-              <w:t>position</w:t>
-            </w:r>
-            <w:proofErr w:type="spellEnd"/>
-            <w:r>
-              <w:rPr>
-                <w:rFonts w:cs="Helvetica"/>
-                <w:b/>
-                <w:szCs w:val="14"/>
-              </w:rPr>
-              <w:t>(</w:t>
-            </w:r>
-            <w:proofErr w:type="gramEnd"/>
-            <w:r>
-              <w:rPr>
-                <w:rFonts w:cs="Helvetica"/>
-                <w:b/>
-                <w:szCs w:val="14"/>
-              </w:rPr>
-              <w:t>)</w:t>
+              <w:t>()</w:t>
             </w:r>
           </w:p>
         </w:tc>
@@ -14204,7 +13176,6 @@
               </w:rPr>
               <w:t>v_</w:t>
             </w:r>
-            <w:proofErr w:type="gramStart"/>
             <w:r>
               <w:rPr>
                 <w:rFonts w:ascii="Courier New" w:hAnsi="Courier New" w:cs="Courier New"/>
@@ -14220,16 +13191,7 @@
                 <w:sz w:val="15"/>
                 <w:szCs w:val="15"/>
               </w:rPr>
-              <w:t xml:space="preserve"> :</w:t>
-            </w:r>
-            <w:proofErr w:type="gramEnd"/>
-            <w:r>
-              <w:rPr>
-                <w:rFonts w:ascii="Courier New" w:hAnsi="Courier New" w:cs="Courier New"/>
-                <w:sz w:val="15"/>
-                <w:szCs w:val="15"/>
-              </w:rPr>
-              <w:t xml:space="preserve">= </w:t>
+              <w:t xml:space="preserve"> := </w:t>
             </w:r>
             <w:proofErr w:type="spellStart"/>
             <w:r>
@@ -14302,16 +13264,7 @@
                 <w:sz w:val="15"/>
                 <w:szCs w:val="15"/>
               </w:rPr>
-              <w:t>v_</w:t>
-            </w:r>
-            <w:proofErr w:type="gramStart"/>
-            <w:r>
-              <w:rPr>
-                <w:rFonts w:ascii="Courier New" w:hAnsi="Courier New" w:cs="Courier New"/>
-                <w:sz w:val="15"/>
-                <w:szCs w:val="15"/>
-              </w:rPr>
-              <w:t>position</w:t>
+              <w:t>v_position</w:t>
             </w:r>
             <w:proofErr w:type="spellEnd"/>
             <w:r>
@@ -14320,16 +13273,7 @@
                 <w:sz w:val="15"/>
                 <w:szCs w:val="15"/>
               </w:rPr>
-              <w:t xml:space="preserve"> :</w:t>
-            </w:r>
-            <w:proofErr w:type="gramEnd"/>
-            <w:r>
-              <w:rPr>
-                <w:rFonts w:ascii="Courier New" w:hAnsi="Courier New" w:cs="Courier New"/>
-                <w:sz w:val="15"/>
-                <w:szCs w:val="15"/>
-              </w:rPr>
-              <w:t xml:space="preserve">= </w:t>
+              <w:t xml:space="preserve"> := </w:t>
             </w:r>
             <w:proofErr w:type="spellStart"/>
             <w:r>
@@ -14423,34 +13367,16 @@
                 <w:b/>
                 <w:szCs w:val="14"/>
               </w:rPr>
-              <w:t>find_entry_</w:t>
-            </w:r>
-            <w:proofErr w:type="gramStart"/>
+              <w:t>find_entry_num</w:t>
+            </w:r>
+            <w:proofErr w:type="spellEnd"/>
             <w:r>
               <w:rPr>
                 <w:rFonts w:cs="Helvetica"/>
                 <w:b/>
                 <w:szCs w:val="14"/>
               </w:rPr>
-              <w:t>num</w:t>
-            </w:r>
-            <w:proofErr w:type="spellEnd"/>
-            <w:r>
-              <w:rPr>
-                <w:rFonts w:cs="Helvetica"/>
-                <w:b/>
-                <w:szCs w:val="14"/>
-              </w:rPr>
-              <w:t>(</w:t>
-            </w:r>
-            <w:proofErr w:type="gramEnd"/>
-            <w:r>
-              <w:rPr>
-                <w:rFonts w:cs="Helvetica"/>
-                <w:b/>
-                <w:szCs w:val="14"/>
-              </w:rPr>
-              <w:t>)</w:t>
+              <w:t>()</w:t>
             </w:r>
           </w:p>
         </w:tc>
@@ -14616,16 +13542,7 @@
                 <w:sz w:val="15"/>
                 <w:szCs w:val="15"/>
               </w:rPr>
-              <w:t>entry_</w:t>
-            </w:r>
-            <w:proofErr w:type="gramStart"/>
-            <w:r>
-              <w:rPr>
-                <w:rFonts w:ascii="Courier New" w:hAnsi="Courier New" w:cs="Courier New"/>
-                <w:sz w:val="15"/>
-                <w:szCs w:val="15"/>
-              </w:rPr>
-              <w:t>num</w:t>
+              <w:t>entry_num</w:t>
             </w:r>
             <w:proofErr w:type="spellEnd"/>
             <w:r>
@@ -14634,16 +13551,7 @@
                 <w:sz w:val="15"/>
                 <w:szCs w:val="15"/>
               </w:rPr>
-              <w:t xml:space="preserve"> :</w:t>
-            </w:r>
-            <w:proofErr w:type="gramEnd"/>
-            <w:r>
-              <w:rPr>
-                <w:rFonts w:ascii="Courier New" w:hAnsi="Courier New" w:cs="Courier New"/>
-                <w:sz w:val="15"/>
-                <w:szCs w:val="15"/>
-              </w:rPr>
-              <w:t xml:space="preserve">= </w:t>
+              <w:t xml:space="preserve"> := </w:t>
             </w:r>
             <w:proofErr w:type="spellStart"/>
             <w:r>
@@ -14724,16 +13632,7 @@
                 <w:sz w:val="15"/>
                 <w:szCs w:val="15"/>
               </w:rPr>
-              <w:t>entry_</w:t>
-            </w:r>
-            <w:proofErr w:type="gramStart"/>
-            <w:r>
-              <w:rPr>
-                <w:rFonts w:ascii="Courier New" w:hAnsi="Courier New" w:cs="Courier New"/>
-                <w:sz w:val="15"/>
-                <w:szCs w:val="15"/>
-              </w:rPr>
-              <w:t>num</w:t>
+              <w:t>entry_num</w:t>
             </w:r>
             <w:proofErr w:type="spellEnd"/>
             <w:r>
@@ -14742,16 +13641,7 @@
                 <w:sz w:val="15"/>
                 <w:szCs w:val="15"/>
               </w:rPr>
-              <w:t xml:space="preserve"> :</w:t>
-            </w:r>
-            <w:proofErr w:type="gramEnd"/>
-            <w:r>
-              <w:rPr>
-                <w:rFonts w:ascii="Courier New" w:hAnsi="Courier New" w:cs="Courier New"/>
-                <w:sz w:val="15"/>
-                <w:szCs w:val="15"/>
-              </w:rPr>
-              <w:t xml:space="preserve">= </w:t>
+              <w:t xml:space="preserve"> := </w:t>
             </w:r>
             <w:proofErr w:type="spellStart"/>
             <w:r>
@@ -14853,34 +13743,16 @@
                 <w:szCs w:val="14"/>
               </w:rPr>
               <w:lastRenderedPageBreak/>
-              <w:t>get_entry_</w:t>
-            </w:r>
-            <w:proofErr w:type="gramStart"/>
+              <w:t>get_entry_num</w:t>
+            </w:r>
+            <w:proofErr w:type="spellEnd"/>
             <w:r>
               <w:rPr>
                 <w:rFonts w:cs="Helvetica"/>
                 <w:b/>
                 <w:szCs w:val="14"/>
               </w:rPr>
-              <w:t>num</w:t>
-            </w:r>
-            <w:proofErr w:type="spellEnd"/>
-            <w:r>
-              <w:rPr>
-                <w:rFonts w:cs="Helvetica"/>
-                <w:b/>
-                <w:szCs w:val="14"/>
-              </w:rPr>
-              <w:t>(</w:t>
-            </w:r>
-            <w:proofErr w:type="gramEnd"/>
-            <w:r>
-              <w:rPr>
-                <w:rFonts w:cs="Helvetica"/>
-                <w:b/>
-                <w:szCs w:val="14"/>
-              </w:rPr>
-              <w:t>)</w:t>
+              <w:t>()</w:t>
             </w:r>
           </w:p>
         </w:tc>
@@ -15066,16 +13938,7 @@
                 <w:sz w:val="15"/>
                 <w:szCs w:val="15"/>
               </w:rPr>
-              <w:t>entry_</w:t>
-            </w:r>
-            <w:proofErr w:type="gramStart"/>
-            <w:r>
-              <w:rPr>
-                <w:rFonts w:ascii="Courier New" w:hAnsi="Courier New" w:cs="Courier New"/>
-                <w:sz w:val="15"/>
-                <w:szCs w:val="15"/>
-              </w:rPr>
-              <w:t>num</w:t>
+              <w:t>entry_num</w:t>
             </w:r>
             <w:proofErr w:type="spellEnd"/>
             <w:r>
@@ -15084,16 +13947,7 @@
                 <w:sz w:val="15"/>
                 <w:szCs w:val="15"/>
               </w:rPr>
-              <w:t xml:space="preserve"> :</w:t>
-            </w:r>
-            <w:proofErr w:type="gramEnd"/>
-            <w:r>
-              <w:rPr>
-                <w:rFonts w:ascii="Courier New" w:hAnsi="Courier New" w:cs="Courier New"/>
-                <w:sz w:val="15"/>
-                <w:szCs w:val="15"/>
-              </w:rPr>
-              <w:t xml:space="preserve">= </w:t>
+              <w:t xml:space="preserve"> := </w:t>
             </w:r>
             <w:proofErr w:type="spellStart"/>
             <w:r>
@@ -15172,16 +14026,7 @@
                 <w:sz w:val="15"/>
                 <w:szCs w:val="15"/>
               </w:rPr>
-              <w:t>entry_</w:t>
-            </w:r>
-            <w:proofErr w:type="gramStart"/>
-            <w:r>
-              <w:rPr>
-                <w:rFonts w:ascii="Courier New" w:hAnsi="Courier New" w:cs="Courier New"/>
-                <w:sz w:val="15"/>
-                <w:szCs w:val="15"/>
-              </w:rPr>
-              <w:t>num</w:t>
+              <w:t>entry_num</w:t>
             </w:r>
             <w:proofErr w:type="spellEnd"/>
             <w:r>
@@ -15190,16 +14035,7 @@
                 <w:sz w:val="15"/>
                 <w:szCs w:val="15"/>
               </w:rPr>
-              <w:t xml:space="preserve"> :</w:t>
-            </w:r>
-            <w:proofErr w:type="gramEnd"/>
-            <w:r>
-              <w:rPr>
-                <w:rFonts w:ascii="Courier New" w:hAnsi="Courier New" w:cs="Courier New"/>
-                <w:sz w:val="15"/>
-                <w:szCs w:val="15"/>
-              </w:rPr>
-              <w:t xml:space="preserve">= </w:t>
+              <w:t xml:space="preserve"> := </w:t>
             </w:r>
             <w:proofErr w:type="spellStart"/>
             <w:r>
@@ -15299,23 +14135,13 @@
                 <w:szCs w:val="14"/>
               </w:rPr>
             </w:pPr>
-            <w:proofErr w:type="gramStart"/>
             <w:r>
               <w:rPr>
                 <w:rFonts w:cs="Helvetica"/>
                 <w:b/>
                 <w:szCs w:val="14"/>
               </w:rPr>
-              <w:t>exists(</w:t>
-            </w:r>
-            <w:proofErr w:type="gramEnd"/>
-            <w:r>
-              <w:rPr>
-                <w:rFonts w:cs="Helvetica"/>
-                <w:b/>
-                <w:szCs w:val="14"/>
-              </w:rPr>
-              <w:t>)</w:t>
+              <w:t>exists()</w:t>
             </w:r>
           </w:p>
         </w:tc>
@@ -15478,16 +14304,7 @@
                 <w:sz w:val="15"/>
                 <w:szCs w:val="15"/>
               </w:rPr>
-              <w:t>generic_</w:t>
-            </w:r>
-            <w:proofErr w:type="gramStart"/>
-            <w:r>
-              <w:rPr>
-                <w:rFonts w:ascii="Courier New" w:hAnsi="Courier New" w:cs="Courier New"/>
-                <w:sz w:val="15"/>
-                <w:szCs w:val="15"/>
-              </w:rPr>
-              <w:t>queue.</w:t>
+              <w:t>generic_queue.</w:t>
             </w:r>
             <w:r>
               <w:rPr>
@@ -15498,7 +14315,6 @@
               <w:t>exists</w:t>
             </w:r>
             <w:proofErr w:type="spellEnd"/>
-            <w:proofErr w:type="gramEnd"/>
             <w:r>
               <w:rPr>
                 <w:rFonts w:ascii="Courier New" w:hAnsi="Courier New" w:cs="Courier New"/>
@@ -15566,19 +14382,9 @@
                 <w:sz w:val="15"/>
                 <w:szCs w:val="15"/>
               </w:rPr>
-              <w:t>generic_</w:t>
-            </w:r>
-            <w:proofErr w:type="gramStart"/>
-            <w:r>
-              <w:rPr>
-                <w:rFonts w:ascii="Courier New" w:hAnsi="Courier New" w:cs="Courier New"/>
-                <w:sz w:val="15"/>
-                <w:szCs w:val="15"/>
-              </w:rPr>
-              <w:t>queue.exists</w:t>
+              <w:t>generic_queue.exists</w:t>
             </w:r>
             <w:proofErr w:type="spellEnd"/>
-            <w:proofErr w:type="gramEnd"/>
             <w:r>
               <w:rPr>
                 <w:rFonts w:ascii="Courier New" w:hAnsi="Courier New" w:cs="Courier New"/>
@@ -15650,34 +14456,16 @@
                 <w:b/>
                 <w:szCs w:val="14"/>
               </w:rPr>
-              <w:t>print_</w:t>
-            </w:r>
-            <w:proofErr w:type="gramStart"/>
+              <w:t>print_queue</w:t>
+            </w:r>
+            <w:proofErr w:type="spellEnd"/>
             <w:r>
               <w:rPr>
                 <w:rFonts w:cs="Helvetica"/>
                 <w:b/>
                 <w:szCs w:val="14"/>
               </w:rPr>
-              <w:t>queue</w:t>
-            </w:r>
-            <w:proofErr w:type="spellEnd"/>
-            <w:r>
-              <w:rPr>
-                <w:rFonts w:cs="Helvetica"/>
-                <w:b/>
-                <w:szCs w:val="14"/>
-              </w:rPr>
-              <w:t>(</w:t>
-            </w:r>
-            <w:proofErr w:type="gramEnd"/>
-            <w:r>
-              <w:rPr>
-                <w:rFonts w:cs="Helvetica"/>
-                <w:b/>
-                <w:szCs w:val="14"/>
-              </w:rPr>
-              <w:t>)</w:t>
+              <w:t>()</w:t>
             </w:r>
           </w:p>
         </w:tc>
@@ -15843,16 +14631,7 @@
                 <w:sz w:val="15"/>
                 <w:szCs w:val="15"/>
               </w:rPr>
-              <w:t>print_</w:t>
-            </w:r>
-            <w:proofErr w:type="gramStart"/>
-            <w:r>
-              <w:rPr>
-                <w:rFonts w:ascii="Courier New" w:hAnsi="Courier New" w:cs="Courier New"/>
-                <w:sz w:val="15"/>
-                <w:szCs w:val="15"/>
-              </w:rPr>
-              <w:t>queue</w:t>
+              <w:t>print_queue</w:t>
             </w:r>
             <w:proofErr w:type="spellEnd"/>
             <w:r>
@@ -15863,7 +14642,6 @@
               </w:rPr>
               <w:t>(</w:t>
             </w:r>
-            <w:proofErr w:type="gramEnd"/>
             <w:r>
               <w:rPr>
                 <w:rFonts w:ascii="Courier New" w:hAnsi="Courier New" w:cs="Courier New"/>
@@ -15923,16 +14701,7 @@
                 <w:sz w:val="15"/>
                 <w:szCs w:val="15"/>
               </w:rPr>
-              <w:t>print_</w:t>
-            </w:r>
-            <w:proofErr w:type="gramStart"/>
-            <w:r>
-              <w:rPr>
-                <w:rFonts w:ascii="Courier New" w:hAnsi="Courier New" w:cs="Courier New"/>
-                <w:sz w:val="15"/>
-                <w:szCs w:val="15"/>
-              </w:rPr>
-              <w:t>queue</w:t>
+              <w:t>print_queue</w:t>
             </w:r>
             <w:proofErr w:type="spellEnd"/>
             <w:r>
@@ -15943,7 +14712,6 @@
               </w:rPr>
               <w:t>(</w:t>
             </w:r>
-            <w:proofErr w:type="gramEnd"/>
             <w:r>
               <w:rPr>
                 <w:rFonts w:ascii="Courier New" w:hAnsi="Courier New" w:cs="Courier New"/>
@@ -16015,34 +14783,16 @@
                 <w:b/>
                 <w:szCs w:val="14"/>
               </w:rPr>
-              <w:t>set_queue_count_</w:t>
-            </w:r>
-            <w:proofErr w:type="gramStart"/>
+              <w:t>set_queue_count_max</w:t>
+            </w:r>
+            <w:proofErr w:type="spellEnd"/>
             <w:r>
               <w:rPr>
                 <w:rFonts w:cs="Helvetica"/>
                 <w:b/>
                 <w:szCs w:val="14"/>
               </w:rPr>
-              <w:t>max</w:t>
-            </w:r>
-            <w:proofErr w:type="spellEnd"/>
-            <w:r>
-              <w:rPr>
-                <w:rFonts w:cs="Helvetica"/>
-                <w:b/>
-                <w:szCs w:val="14"/>
-              </w:rPr>
-              <w:t>(</w:t>
-            </w:r>
-            <w:proofErr w:type="gramEnd"/>
-            <w:r>
-              <w:rPr>
-                <w:rFonts w:cs="Helvetica"/>
-                <w:b/>
-                <w:szCs w:val="14"/>
-              </w:rPr>
-              <w:t>)</w:t>
+              <w:t>()</w:t>
             </w:r>
           </w:p>
         </w:tc>
@@ -16265,16 +15015,7 @@
                 <w:sz w:val="15"/>
                 <w:szCs w:val="15"/>
               </w:rPr>
-              <w:t>generic_queue.set_queue_count_</w:t>
-            </w:r>
-            <w:proofErr w:type="gramStart"/>
-            <w:r>
-              <w:rPr>
-                <w:rFonts w:ascii="Courier New" w:hAnsi="Courier New" w:cs="Courier New"/>
-                <w:sz w:val="15"/>
-                <w:szCs w:val="15"/>
-              </w:rPr>
-              <w:t>max</w:t>
+              <w:t>generic_queue.set_queue_count_max</w:t>
             </w:r>
             <w:proofErr w:type="spellEnd"/>
             <w:r>
@@ -16283,73 +15024,54 @@
                 <w:sz w:val="15"/>
                 <w:szCs w:val="15"/>
               </w:rPr>
+              <w:t>(1000)</w:t>
+            </w:r>
+            <w:r>
+              <w:rPr>
+                <w:rFonts w:ascii="Courier New" w:hAnsi="Courier New" w:cs="Courier New"/>
+                <w:sz w:val="15"/>
+                <w:szCs w:val="15"/>
+              </w:rPr>
+              <w:t xml:space="preserve">; </w:t>
+            </w:r>
+          </w:p>
+          <w:p>
+            <w:pPr>
+              <w:tabs>
+                <w:tab w:val="left" w:pos="4820"/>
+              </w:tabs>
+              <w:rPr>
+                <w:rFonts w:ascii="Courier New" w:hAnsi="Courier New" w:cs="Courier New"/>
+                <w:sz w:val="15"/>
+                <w:szCs w:val="15"/>
+              </w:rPr>
+            </w:pPr>
+            <w:r>
+              <w:rPr>
+                <w:rFonts w:ascii="Courier New" w:hAnsi="Courier New" w:cs="Courier New"/>
+                <w:sz w:val="15"/>
+                <w:szCs w:val="15"/>
+              </w:rPr>
+              <w:t xml:space="preserve">    </w:t>
+            </w:r>
+            <w:proofErr w:type="spellStart"/>
+            <w:r>
+              <w:rPr>
+                <w:rFonts w:ascii="Courier New" w:hAnsi="Courier New" w:cs="Courier New"/>
+                <w:sz w:val="15"/>
+                <w:szCs w:val="15"/>
+              </w:rPr>
+              <w:t>generic_queue.set_queue_count_max</w:t>
+            </w:r>
+            <w:proofErr w:type="spellEnd"/>
+            <w:r>
+              <w:rPr>
+                <w:rFonts w:ascii="Courier New" w:hAnsi="Courier New" w:cs="Courier New"/>
+                <w:sz w:val="15"/>
+                <w:szCs w:val="15"/>
+              </w:rPr>
               <w:t>(</w:t>
             </w:r>
-            <w:proofErr w:type="gramEnd"/>
-            <w:r>
-              <w:rPr>
-                <w:rFonts w:ascii="Courier New" w:hAnsi="Courier New" w:cs="Courier New"/>
-                <w:sz w:val="15"/>
-                <w:szCs w:val="15"/>
-              </w:rPr>
-              <w:t>1000)</w:t>
-            </w:r>
-            <w:r>
-              <w:rPr>
-                <w:rFonts w:ascii="Courier New" w:hAnsi="Courier New" w:cs="Courier New"/>
-                <w:sz w:val="15"/>
-                <w:szCs w:val="15"/>
-              </w:rPr>
-              <w:t xml:space="preserve">; </w:t>
-            </w:r>
-          </w:p>
-          <w:p>
-            <w:pPr>
-              <w:tabs>
-                <w:tab w:val="left" w:pos="4820"/>
-              </w:tabs>
-              <w:rPr>
-                <w:rFonts w:ascii="Courier New" w:hAnsi="Courier New" w:cs="Courier New"/>
-                <w:sz w:val="15"/>
-                <w:szCs w:val="15"/>
-              </w:rPr>
-            </w:pPr>
-            <w:r>
-              <w:rPr>
-                <w:rFonts w:ascii="Courier New" w:hAnsi="Courier New" w:cs="Courier New"/>
-                <w:sz w:val="15"/>
-                <w:szCs w:val="15"/>
-              </w:rPr>
-              <w:t xml:space="preserve">    </w:t>
-            </w:r>
-            <w:proofErr w:type="spellStart"/>
-            <w:r>
-              <w:rPr>
-                <w:rFonts w:ascii="Courier New" w:hAnsi="Courier New" w:cs="Courier New"/>
-                <w:sz w:val="15"/>
-                <w:szCs w:val="15"/>
-              </w:rPr>
-              <w:t>generic_queue.set_queue_count_</w:t>
-            </w:r>
-            <w:proofErr w:type="gramStart"/>
-            <w:r>
-              <w:rPr>
-                <w:rFonts w:ascii="Courier New" w:hAnsi="Courier New" w:cs="Courier New"/>
-                <w:sz w:val="15"/>
-                <w:szCs w:val="15"/>
-              </w:rPr>
-              <w:t>max</w:t>
-            </w:r>
-            <w:proofErr w:type="spellEnd"/>
-            <w:r>
-              <w:rPr>
-                <w:rFonts w:ascii="Courier New" w:hAnsi="Courier New" w:cs="Courier New"/>
-                <w:sz w:val="15"/>
-                <w:szCs w:val="15"/>
-              </w:rPr>
-              <w:t>(</w:t>
-            </w:r>
-            <w:proofErr w:type="gramEnd"/>
             <w:r>
               <w:rPr>
                 <w:rFonts w:ascii="Courier New" w:hAnsi="Courier New" w:cs="Courier New"/>
@@ -16413,34 +15135,16 @@
                 <w:b/>
                 <w:szCs w:val="14"/>
               </w:rPr>
-              <w:t>get_queue_count_</w:t>
-            </w:r>
-            <w:proofErr w:type="gramStart"/>
+              <w:t>get_queue_count_max</w:t>
+            </w:r>
+            <w:proofErr w:type="spellEnd"/>
             <w:r>
               <w:rPr>
                 <w:rFonts w:cs="Helvetica"/>
                 <w:b/>
                 <w:szCs w:val="14"/>
               </w:rPr>
-              <w:t>max</w:t>
-            </w:r>
-            <w:proofErr w:type="spellEnd"/>
-            <w:r>
-              <w:rPr>
-                <w:rFonts w:cs="Helvetica"/>
-                <w:b/>
-                <w:szCs w:val="14"/>
-              </w:rPr>
-              <w:t>(</w:t>
-            </w:r>
-            <w:proofErr w:type="gramEnd"/>
-            <w:r>
-              <w:rPr>
-                <w:rFonts w:cs="Helvetica"/>
-                <w:b/>
-                <w:szCs w:val="14"/>
-              </w:rPr>
-              <w:t>)</w:t>
+              <w:t>()</w:t>
             </w:r>
           </w:p>
         </w:tc>
@@ -16625,16 +15329,7 @@
                 <w:sz w:val="15"/>
                 <w:szCs w:val="15"/>
               </w:rPr>
-              <w:t>v_queue_max_</w:t>
-            </w:r>
-            <w:proofErr w:type="gramStart"/>
-            <w:r>
-              <w:rPr>
-                <w:rFonts w:ascii="Courier New" w:hAnsi="Courier New" w:cs="Courier New"/>
-                <w:sz w:val="15"/>
-                <w:szCs w:val="15"/>
-              </w:rPr>
-              <w:t>elements</w:t>
+              <w:t>v_queue_max_elements</w:t>
             </w:r>
             <w:proofErr w:type="spellEnd"/>
             <w:r>
@@ -16643,16 +15338,7 @@
                 <w:sz w:val="15"/>
                 <w:szCs w:val="15"/>
               </w:rPr>
-              <w:t xml:space="preserve"> :</w:t>
-            </w:r>
-            <w:proofErr w:type="gramEnd"/>
-            <w:r>
-              <w:rPr>
-                <w:rFonts w:ascii="Courier New" w:hAnsi="Courier New" w:cs="Courier New"/>
-                <w:sz w:val="15"/>
-                <w:szCs w:val="15"/>
-              </w:rPr>
-              <w:t xml:space="preserve">= </w:t>
+              <w:t xml:space="preserve"> := </w:t>
             </w:r>
             <w:proofErr w:type="spellStart"/>
             <w:r>
@@ -16707,16 +15393,7 @@
                 <w:sz w:val="15"/>
                 <w:szCs w:val="15"/>
               </w:rPr>
-              <w:t>v_queue_max_</w:t>
-            </w:r>
-            <w:proofErr w:type="gramStart"/>
-            <w:r>
-              <w:rPr>
-                <w:rFonts w:ascii="Courier New" w:hAnsi="Courier New" w:cs="Courier New"/>
-                <w:sz w:val="15"/>
-                <w:szCs w:val="15"/>
-              </w:rPr>
-              <w:t>elements</w:t>
+              <w:t>v_queue_max_elements</w:t>
             </w:r>
             <w:proofErr w:type="spellEnd"/>
             <w:r>
@@ -16725,16 +15402,7 @@
                 <w:sz w:val="15"/>
                 <w:szCs w:val="15"/>
               </w:rPr>
-              <w:t xml:space="preserve"> :</w:t>
-            </w:r>
-            <w:proofErr w:type="gramEnd"/>
-            <w:r>
-              <w:rPr>
-                <w:rFonts w:ascii="Courier New" w:hAnsi="Courier New" w:cs="Courier New"/>
-                <w:sz w:val="15"/>
-                <w:szCs w:val="15"/>
-              </w:rPr>
-              <w:t xml:space="preserve">= </w:t>
+              <w:t xml:space="preserve"> := </w:t>
             </w:r>
             <w:proofErr w:type="spellStart"/>
             <w:r>
@@ -16818,34 +15486,16 @@
                 <w:szCs w:val="14"/>
               </w:rPr>
               <w:lastRenderedPageBreak/>
-              <w:t>set_queue_count_</w:t>
-            </w:r>
-            <w:proofErr w:type="gramStart"/>
+              <w:t>set_queue_count_threshold</w:t>
+            </w:r>
+            <w:proofErr w:type="spellEnd"/>
             <w:r>
               <w:rPr>
                 <w:rFonts w:cs="Helvetica"/>
                 <w:b/>
                 <w:szCs w:val="14"/>
               </w:rPr>
-              <w:t>threshold</w:t>
-            </w:r>
-            <w:proofErr w:type="spellEnd"/>
-            <w:r>
-              <w:rPr>
-                <w:rFonts w:cs="Helvetica"/>
-                <w:b/>
-                <w:szCs w:val="14"/>
-              </w:rPr>
-              <w:t>(</w:t>
-            </w:r>
-            <w:proofErr w:type="gramEnd"/>
-            <w:r>
-              <w:rPr>
-                <w:rFonts w:cs="Helvetica"/>
-                <w:b/>
-                <w:szCs w:val="14"/>
-              </w:rPr>
-              <w:t>)</w:t>
+              <w:t>()</w:t>
             </w:r>
           </w:p>
         </w:tc>
@@ -16981,16 +15631,7 @@
                 <w:sz w:val="15"/>
                 <w:szCs w:val="15"/>
               </w:rPr>
-              <w:t>set_queue_count_threshold_</w:t>
-            </w:r>
-            <w:proofErr w:type="gramStart"/>
-            <w:r>
-              <w:rPr>
-                <w:rFonts w:cs="Helvetica"/>
-                <w:sz w:val="15"/>
-                <w:szCs w:val="15"/>
-              </w:rPr>
-              <w:t>severity</w:t>
+              <w:t>set_queue_count_threshold_severity</w:t>
             </w:r>
             <w:proofErr w:type="spellEnd"/>
             <w:r>
@@ -16999,187 +15640,150 @@
                 <w:sz w:val="15"/>
                 <w:szCs w:val="15"/>
               </w:rPr>
+              <w:t xml:space="preserve">(), if the number of queue elements exceeds the </w:t>
+            </w:r>
+            <w:proofErr w:type="spellStart"/>
+            <w:r>
+              <w:rPr>
+                <w:rFonts w:cs="Helvetica"/>
+                <w:sz w:val="15"/>
+                <w:szCs w:val="15"/>
+              </w:rPr>
+              <w:t>queue_count_alert_level</w:t>
+            </w:r>
+            <w:proofErr w:type="spellEnd"/>
+            <w:r>
+              <w:rPr>
+                <w:rFonts w:cs="Helvetica"/>
+                <w:sz w:val="15"/>
+                <w:szCs w:val="15"/>
+              </w:rPr>
+              <w:t xml:space="preserve">. </w:t>
+            </w:r>
+          </w:p>
+          <w:p>
+            <w:pPr>
+              <w:tabs>
+                <w:tab w:val="left" w:pos="4820"/>
+              </w:tabs>
+              <w:rPr>
+                <w:rFonts w:cs="Helvetica"/>
+                <w:sz w:val="15"/>
+                <w:szCs w:val="15"/>
+              </w:rPr>
+            </w:pPr>
+          </w:p>
+          <w:p>
+            <w:pPr>
+              <w:tabs>
+                <w:tab w:val="left" w:pos="4820"/>
+              </w:tabs>
+              <w:rPr>
+                <w:rFonts w:cs="Helvetica"/>
+                <w:sz w:val="15"/>
+                <w:szCs w:val="15"/>
+              </w:rPr>
+            </w:pPr>
+            <w:r>
+              <w:rPr>
+                <w:rFonts w:cs="Helvetica"/>
+                <w:sz w:val="15"/>
+                <w:szCs w:val="15"/>
+              </w:rPr>
+              <w:t>Example:</w:t>
+            </w:r>
+            <w:r>
+              <w:rPr>
+                <w:rFonts w:cs="Helvetica"/>
+                <w:sz w:val="15"/>
+                <w:szCs w:val="15"/>
+              </w:rPr>
+              <w:t xml:space="preserve">  </w:t>
+            </w:r>
+          </w:p>
+          <w:p>
+            <w:pPr>
+              <w:tabs>
+                <w:tab w:val="left" w:pos="4820"/>
+              </w:tabs>
+              <w:rPr>
+                <w:rFonts w:ascii="Courier New" w:hAnsi="Courier New" w:cs="Courier New"/>
+                <w:sz w:val="15"/>
+                <w:szCs w:val="15"/>
+              </w:rPr>
+            </w:pPr>
+            <w:r>
+              <w:rPr>
+                <w:rFonts w:ascii="Courier New" w:hAnsi="Courier New" w:cs="Courier New"/>
+                <w:sz w:val="15"/>
+                <w:szCs w:val="15"/>
+              </w:rPr>
+              <w:t xml:space="preserve">    </w:t>
+            </w:r>
+            <w:proofErr w:type="spellStart"/>
+            <w:r>
+              <w:rPr>
+                <w:rFonts w:ascii="Courier New" w:hAnsi="Courier New" w:cs="Courier New"/>
+                <w:sz w:val="15"/>
+                <w:szCs w:val="15"/>
+              </w:rPr>
+              <w:t>generic_queue.set_queue_count_threshold</w:t>
+            </w:r>
+            <w:proofErr w:type="spellEnd"/>
+            <w:r>
+              <w:rPr>
+                <w:rFonts w:ascii="Courier New" w:hAnsi="Courier New" w:cs="Courier New"/>
+                <w:sz w:val="15"/>
+                <w:szCs w:val="15"/>
+              </w:rPr>
+              <w:t>(950)</w:t>
+            </w:r>
+            <w:r>
+              <w:rPr>
+                <w:rFonts w:ascii="Courier New" w:hAnsi="Courier New" w:cs="Courier New"/>
+                <w:sz w:val="15"/>
+                <w:szCs w:val="15"/>
+              </w:rPr>
+              <w:t xml:space="preserve">; </w:t>
+            </w:r>
+          </w:p>
+          <w:p>
+            <w:pPr>
+              <w:tabs>
+                <w:tab w:val="left" w:pos="4820"/>
+              </w:tabs>
+              <w:rPr>
+                <w:rFonts w:ascii="Courier New" w:hAnsi="Courier New" w:cs="Courier New"/>
+                <w:sz w:val="15"/>
+                <w:szCs w:val="15"/>
+              </w:rPr>
+            </w:pPr>
+            <w:r>
+              <w:rPr>
+                <w:rFonts w:ascii="Courier New" w:hAnsi="Courier New" w:cs="Courier New"/>
+                <w:sz w:val="15"/>
+                <w:szCs w:val="15"/>
+              </w:rPr>
+              <w:t xml:space="preserve">    </w:t>
+            </w:r>
+            <w:proofErr w:type="spellStart"/>
+            <w:r>
+              <w:rPr>
+                <w:rFonts w:ascii="Courier New" w:hAnsi="Courier New" w:cs="Courier New"/>
+                <w:sz w:val="15"/>
+                <w:szCs w:val="15"/>
+              </w:rPr>
+              <w:t>generic_queue.set_queue_count_threshold</w:t>
+            </w:r>
+            <w:proofErr w:type="spellEnd"/>
+            <w:r>
+              <w:rPr>
+                <w:rFonts w:ascii="Courier New" w:hAnsi="Courier New" w:cs="Courier New"/>
+                <w:sz w:val="15"/>
+                <w:szCs w:val="15"/>
+              </w:rPr>
               <w:t>(</w:t>
             </w:r>
-            <w:proofErr w:type="gramEnd"/>
-            <w:r>
-              <w:rPr>
-                <w:rFonts w:cs="Helvetica"/>
-                <w:sz w:val="15"/>
-                <w:szCs w:val="15"/>
-              </w:rPr>
-              <w:t xml:space="preserve">), if the number of queue elements exceeds the </w:t>
-            </w:r>
-            <w:proofErr w:type="spellStart"/>
-            <w:r>
-              <w:rPr>
-                <w:rFonts w:cs="Helvetica"/>
-                <w:sz w:val="15"/>
-                <w:szCs w:val="15"/>
-              </w:rPr>
-              <w:t>queue_count_alert_level</w:t>
-            </w:r>
-            <w:proofErr w:type="spellEnd"/>
-            <w:r>
-              <w:rPr>
-                <w:rFonts w:cs="Helvetica"/>
-                <w:sz w:val="15"/>
-                <w:szCs w:val="15"/>
-              </w:rPr>
-              <w:t xml:space="preserve">. </w:t>
-            </w:r>
-          </w:p>
-          <w:p>
-            <w:pPr>
-              <w:tabs>
-                <w:tab w:val="left" w:pos="4820"/>
-              </w:tabs>
-              <w:rPr>
-                <w:rFonts w:cs="Helvetica"/>
-                <w:sz w:val="15"/>
-                <w:szCs w:val="15"/>
-              </w:rPr>
-            </w:pPr>
-          </w:p>
-          <w:p>
-            <w:pPr>
-              <w:tabs>
-                <w:tab w:val="left" w:pos="4820"/>
-              </w:tabs>
-              <w:rPr>
-                <w:rFonts w:cs="Helvetica"/>
-                <w:sz w:val="15"/>
-                <w:szCs w:val="15"/>
-              </w:rPr>
-            </w:pPr>
-            <w:r>
-              <w:rPr>
-                <w:rFonts w:cs="Helvetica"/>
-                <w:sz w:val="15"/>
-                <w:szCs w:val="15"/>
-              </w:rPr>
-              <w:t>Example:</w:t>
-            </w:r>
-            <w:r>
-              <w:rPr>
-                <w:rFonts w:cs="Helvetica"/>
-                <w:sz w:val="15"/>
-                <w:szCs w:val="15"/>
-              </w:rPr>
-              <w:t xml:space="preserve">  </w:t>
-            </w:r>
-          </w:p>
-          <w:p>
-            <w:pPr>
-              <w:tabs>
-                <w:tab w:val="left" w:pos="4820"/>
-              </w:tabs>
-              <w:rPr>
-                <w:rFonts w:ascii="Courier New" w:hAnsi="Courier New" w:cs="Courier New"/>
-                <w:sz w:val="15"/>
-                <w:szCs w:val="15"/>
-              </w:rPr>
-            </w:pPr>
-            <w:r>
-              <w:rPr>
-                <w:rFonts w:ascii="Courier New" w:hAnsi="Courier New" w:cs="Courier New"/>
-                <w:sz w:val="15"/>
-                <w:szCs w:val="15"/>
-              </w:rPr>
-              <w:t xml:space="preserve">    </w:t>
-            </w:r>
-            <w:proofErr w:type="spellStart"/>
-            <w:r>
-              <w:rPr>
-                <w:rFonts w:ascii="Courier New" w:hAnsi="Courier New" w:cs="Courier New"/>
-                <w:sz w:val="15"/>
-                <w:szCs w:val="15"/>
-              </w:rPr>
-              <w:t>generic_queue.set_queue_count_</w:t>
-            </w:r>
-            <w:proofErr w:type="gramStart"/>
-            <w:r>
-              <w:rPr>
-                <w:rFonts w:ascii="Courier New" w:hAnsi="Courier New" w:cs="Courier New"/>
-                <w:sz w:val="15"/>
-                <w:szCs w:val="15"/>
-              </w:rPr>
-              <w:t>threshold</w:t>
-            </w:r>
-            <w:proofErr w:type="spellEnd"/>
-            <w:r>
-              <w:rPr>
-                <w:rFonts w:ascii="Courier New" w:hAnsi="Courier New" w:cs="Courier New"/>
-                <w:sz w:val="15"/>
-                <w:szCs w:val="15"/>
-              </w:rPr>
-              <w:t>(</w:t>
-            </w:r>
-            <w:proofErr w:type="gramEnd"/>
-            <w:r>
-              <w:rPr>
-                <w:rFonts w:ascii="Courier New" w:hAnsi="Courier New" w:cs="Courier New"/>
-                <w:sz w:val="15"/>
-                <w:szCs w:val="15"/>
-              </w:rPr>
-              <w:t>950)</w:t>
-            </w:r>
-            <w:r>
-              <w:rPr>
-                <w:rFonts w:ascii="Courier New" w:hAnsi="Courier New" w:cs="Courier New"/>
-                <w:sz w:val="15"/>
-                <w:szCs w:val="15"/>
-              </w:rPr>
-              <w:t xml:space="preserve">; </w:t>
-            </w:r>
-          </w:p>
-          <w:p>
-            <w:pPr>
-              <w:tabs>
-                <w:tab w:val="left" w:pos="4820"/>
-              </w:tabs>
-              <w:rPr>
-                <w:rFonts w:ascii="Courier New" w:hAnsi="Courier New" w:cs="Courier New"/>
-                <w:sz w:val="15"/>
-                <w:szCs w:val="15"/>
-              </w:rPr>
-            </w:pPr>
-            <w:r>
-              <w:rPr>
-                <w:rFonts w:ascii="Courier New" w:hAnsi="Courier New" w:cs="Courier New"/>
-                <w:sz w:val="15"/>
-                <w:szCs w:val="15"/>
-              </w:rPr>
-              <w:t xml:space="preserve">    </w:t>
-            </w:r>
-            <w:proofErr w:type="spellStart"/>
-            <w:r>
-              <w:rPr>
-                <w:rFonts w:ascii="Courier New" w:hAnsi="Courier New" w:cs="Courier New"/>
-                <w:sz w:val="15"/>
-                <w:szCs w:val="15"/>
-              </w:rPr>
-              <w:t>generic_queue.set_queue_count_</w:t>
-            </w:r>
-            <w:proofErr w:type="gramStart"/>
-            <w:r>
-              <w:rPr>
-                <w:rFonts w:ascii="Courier New" w:hAnsi="Courier New" w:cs="Courier New"/>
-                <w:sz w:val="15"/>
-                <w:szCs w:val="15"/>
-              </w:rPr>
-              <w:t>threshold</w:t>
-            </w:r>
-            <w:proofErr w:type="spellEnd"/>
-            <w:r>
-              <w:rPr>
-                <w:rFonts w:ascii="Courier New" w:hAnsi="Courier New" w:cs="Courier New"/>
-                <w:sz w:val="15"/>
-                <w:szCs w:val="15"/>
-              </w:rPr>
-              <w:t>(</w:t>
-            </w:r>
-            <w:proofErr w:type="gramEnd"/>
             <w:r>
               <w:rPr>
                 <w:rFonts w:ascii="Courier New" w:hAnsi="Courier New" w:cs="Courier New"/>
@@ -17243,34 +15847,16 @@
                 <w:b/>
                 <w:szCs w:val="14"/>
               </w:rPr>
-              <w:t>get_queue_count_</w:t>
-            </w:r>
-            <w:proofErr w:type="gramStart"/>
+              <w:t>get_queue_count_threshold</w:t>
+            </w:r>
+            <w:proofErr w:type="spellEnd"/>
             <w:r>
               <w:rPr>
                 <w:rFonts w:cs="Helvetica"/>
                 <w:b/>
                 <w:szCs w:val="14"/>
               </w:rPr>
-              <w:t>threshold</w:t>
-            </w:r>
-            <w:proofErr w:type="spellEnd"/>
-            <w:r>
-              <w:rPr>
-                <w:rFonts w:cs="Helvetica"/>
-                <w:b/>
-                <w:szCs w:val="14"/>
-              </w:rPr>
-              <w:t>(</w:t>
-            </w:r>
-            <w:proofErr w:type="gramEnd"/>
-            <w:r>
-              <w:rPr>
-                <w:rFonts w:cs="Helvetica"/>
-                <w:b/>
-                <w:szCs w:val="14"/>
-              </w:rPr>
-              <w:t>)</w:t>
+              <w:t>()</w:t>
             </w:r>
           </w:p>
         </w:tc>
@@ -17395,16 +15981,7 @@
                 <w:sz w:val="15"/>
                 <w:szCs w:val="15"/>
               </w:rPr>
-              <w:t>set_queue_count_threshold_</w:t>
-            </w:r>
-            <w:proofErr w:type="gramStart"/>
-            <w:r>
-              <w:rPr>
-                <w:rFonts w:cs="Helvetica"/>
-                <w:sz w:val="15"/>
-                <w:szCs w:val="15"/>
-              </w:rPr>
-              <w:t>severity</w:t>
+              <w:t>set_queue_count_threshold_severity</w:t>
             </w:r>
             <w:proofErr w:type="spellEnd"/>
             <w:r>
@@ -17413,16 +15990,7 @@
                 <w:sz w:val="15"/>
                 <w:szCs w:val="15"/>
               </w:rPr>
-              <w:t>(</w:t>
-            </w:r>
-            <w:proofErr w:type="gramEnd"/>
-            <w:r>
-              <w:rPr>
-                <w:rFonts w:cs="Helvetica"/>
-                <w:sz w:val="15"/>
-                <w:szCs w:val="15"/>
-              </w:rPr>
-              <w:t xml:space="preserve">), if the number of queue elements exceeds the </w:t>
+              <w:t xml:space="preserve">(), if the number of queue elements exceeds the </w:t>
             </w:r>
             <w:proofErr w:type="spellStart"/>
             <w:r>
@@ -17509,16 +16077,7 @@
                 <w:sz w:val="15"/>
                 <w:szCs w:val="15"/>
               </w:rPr>
-              <w:t>v_queue_</w:t>
-            </w:r>
-            <w:proofErr w:type="gramStart"/>
-            <w:r>
-              <w:rPr>
-                <w:rFonts w:ascii="Courier New" w:hAnsi="Courier New" w:cs="Courier New"/>
-                <w:sz w:val="15"/>
-                <w:szCs w:val="15"/>
-              </w:rPr>
-              <w:t>threshold</w:t>
+              <w:t>v_queue_threshold</w:t>
             </w:r>
             <w:proofErr w:type="spellEnd"/>
             <w:r>
@@ -17527,16 +16086,7 @@
                 <w:sz w:val="15"/>
                 <w:szCs w:val="15"/>
               </w:rPr>
-              <w:t xml:space="preserve"> :</w:t>
-            </w:r>
-            <w:proofErr w:type="gramEnd"/>
-            <w:r>
-              <w:rPr>
-                <w:rFonts w:ascii="Courier New" w:hAnsi="Courier New" w:cs="Courier New"/>
-                <w:sz w:val="15"/>
-                <w:szCs w:val="15"/>
-              </w:rPr>
-              <w:t xml:space="preserve">= </w:t>
+              <w:t xml:space="preserve"> := </w:t>
             </w:r>
             <w:proofErr w:type="spellStart"/>
             <w:r>
@@ -17591,16 +16141,7 @@
                 <w:sz w:val="15"/>
                 <w:szCs w:val="15"/>
               </w:rPr>
-              <w:t>v_queue_</w:t>
-            </w:r>
-            <w:proofErr w:type="gramStart"/>
-            <w:r>
-              <w:rPr>
-                <w:rFonts w:ascii="Courier New" w:hAnsi="Courier New" w:cs="Courier New"/>
-                <w:sz w:val="15"/>
-                <w:szCs w:val="15"/>
-              </w:rPr>
-              <w:t>threshold</w:t>
+              <w:t>v_queue_threshold</w:t>
             </w:r>
             <w:proofErr w:type="spellEnd"/>
             <w:r>
@@ -17609,16 +16150,7 @@
                 <w:sz w:val="15"/>
                 <w:szCs w:val="15"/>
               </w:rPr>
-              <w:t xml:space="preserve"> :</w:t>
-            </w:r>
-            <w:proofErr w:type="gramEnd"/>
-            <w:r>
-              <w:rPr>
-                <w:rFonts w:ascii="Courier New" w:hAnsi="Courier New" w:cs="Courier New"/>
-                <w:sz w:val="15"/>
-                <w:szCs w:val="15"/>
-              </w:rPr>
-              <w:t xml:space="preserve">= </w:t>
+              <w:t xml:space="preserve"> := </w:t>
             </w:r>
             <w:proofErr w:type="spellStart"/>
             <w:r>
@@ -17701,34 +16233,16 @@
                 <w:b/>
                 <w:szCs w:val="14"/>
               </w:rPr>
-              <w:t>set_queue_count_threshold_</w:t>
-            </w:r>
-            <w:proofErr w:type="gramStart"/>
+              <w:t>set_queue_count_threshold_severity</w:t>
+            </w:r>
+            <w:proofErr w:type="spellEnd"/>
             <w:r>
               <w:rPr>
                 <w:rFonts w:cs="Helvetica"/>
                 <w:b/>
                 <w:szCs w:val="14"/>
               </w:rPr>
-              <w:t>severity</w:t>
-            </w:r>
-            <w:proofErr w:type="spellEnd"/>
-            <w:r>
-              <w:rPr>
-                <w:rFonts w:cs="Helvetica"/>
-                <w:b/>
-                <w:szCs w:val="14"/>
-              </w:rPr>
-              <w:t>(</w:t>
-            </w:r>
-            <w:proofErr w:type="gramEnd"/>
-            <w:r>
-              <w:rPr>
-                <w:rFonts w:cs="Helvetica"/>
-                <w:b/>
-                <w:szCs w:val="14"/>
-              </w:rPr>
-              <w:t>)</w:t>
+              <w:t>()</w:t>
             </w:r>
           </w:p>
         </w:tc>
@@ -17855,16 +16369,7 @@
                 <w:sz w:val="15"/>
                 <w:szCs w:val="15"/>
               </w:rPr>
-              <w:t>set_queue_count_</w:t>
-            </w:r>
-            <w:proofErr w:type="gramStart"/>
-            <w:r>
-              <w:rPr>
-                <w:rFonts w:cs="Helvetica"/>
-                <w:sz w:val="15"/>
-                <w:szCs w:val="15"/>
-              </w:rPr>
-              <w:t>threshold</w:t>
+              <w:t>set_queue_count_threshold</w:t>
             </w:r>
             <w:proofErr w:type="spellEnd"/>
             <w:r>
@@ -17873,16 +16378,7 @@
                 <w:sz w:val="15"/>
                 <w:szCs w:val="15"/>
               </w:rPr>
-              <w:t>(</w:t>
-            </w:r>
-            <w:proofErr w:type="gramEnd"/>
-            <w:r>
-              <w:rPr>
-                <w:rFonts w:cs="Helvetica"/>
-                <w:sz w:val="15"/>
-                <w:szCs w:val="15"/>
-              </w:rPr>
-              <w:t xml:space="preserve">). </w:t>
+              <w:t xml:space="preserve">(). </w:t>
             </w:r>
           </w:p>
           <w:p>
@@ -17942,25 +16438,7 @@
                 <w:sz w:val="15"/>
                 <w:szCs w:val="15"/>
               </w:rPr>
-              <w:t xml:space="preserve">    generic_queue.set_queue_count_threshold_</w:t>
-            </w:r>
-            <w:proofErr w:type="gramStart"/>
-            <w:r>
-              <w:rPr>
-                <w:rFonts w:ascii="Courier New" w:hAnsi="Courier New" w:cs="Courier New"/>
-                <w:sz w:val="15"/>
-                <w:szCs w:val="15"/>
-              </w:rPr>
-              <w:t>severity(</w:t>
-            </w:r>
-            <w:proofErr w:type="gramEnd"/>
-            <w:r>
-              <w:rPr>
-                <w:rFonts w:ascii="Courier New" w:hAnsi="Courier New" w:cs="Courier New"/>
-                <w:sz w:val="15"/>
-                <w:szCs w:val="15"/>
-              </w:rPr>
-              <w:t>TB_WARNING)</w:t>
+              <w:t xml:space="preserve">    generic_queue.set_queue_count_threshold_severity(TB_WARNING)</w:t>
             </w:r>
             <w:r>
               <w:rPr>
@@ -18017,34 +16495,16 @@
                 <w:b/>
                 <w:szCs w:val="14"/>
               </w:rPr>
-              <w:t>get_queue_count_threshold_</w:t>
-            </w:r>
-            <w:proofErr w:type="gramStart"/>
+              <w:t>get_queue_count_threshold_severity</w:t>
+            </w:r>
+            <w:proofErr w:type="spellEnd"/>
             <w:r>
               <w:rPr>
                 <w:rFonts w:cs="Helvetica"/>
                 <w:b/>
                 <w:szCs w:val="14"/>
               </w:rPr>
-              <w:t>severity</w:t>
-            </w:r>
-            <w:proofErr w:type="spellEnd"/>
-            <w:r>
-              <w:rPr>
-                <w:rFonts w:cs="Helvetica"/>
-                <w:b/>
-                <w:szCs w:val="14"/>
-              </w:rPr>
-              <w:t>(</w:t>
-            </w:r>
-            <w:proofErr w:type="gramEnd"/>
-            <w:r>
-              <w:rPr>
-                <w:rFonts w:cs="Helvetica"/>
-                <w:b/>
-                <w:szCs w:val="14"/>
-              </w:rPr>
-              <w:t>)</w:t>
+              <w:t>()</w:t>
             </w:r>
           </w:p>
         </w:tc>
@@ -18160,16 +16620,7 @@
                 <w:sz w:val="15"/>
                 <w:szCs w:val="15"/>
               </w:rPr>
-              <w:t>set_queue_count_</w:t>
-            </w:r>
-            <w:proofErr w:type="gramStart"/>
-            <w:r>
-              <w:rPr>
-                <w:rFonts w:cs="Helvetica"/>
-                <w:sz w:val="15"/>
-                <w:szCs w:val="15"/>
-              </w:rPr>
-              <w:t>threshold</w:t>
+              <w:t>set_queue_count_threshold</w:t>
             </w:r>
             <w:proofErr w:type="spellEnd"/>
             <w:r>
@@ -18178,16 +16629,7 @@
                 <w:sz w:val="15"/>
                 <w:szCs w:val="15"/>
               </w:rPr>
-              <w:t>(</w:t>
-            </w:r>
-            <w:proofErr w:type="gramEnd"/>
-            <w:r>
-              <w:rPr>
-                <w:rFonts w:cs="Helvetica"/>
-                <w:sz w:val="15"/>
-                <w:szCs w:val="15"/>
-              </w:rPr>
-              <w:t xml:space="preserve">). </w:t>
+              <w:t xml:space="preserve">(). </w:t>
             </w:r>
           </w:p>
           <w:p>
@@ -18256,16 +16698,7 @@
                 <w:sz w:val="15"/>
                 <w:szCs w:val="15"/>
               </w:rPr>
-              <w:t>v_queue_level_</w:t>
-            </w:r>
-            <w:proofErr w:type="gramStart"/>
-            <w:r>
-              <w:rPr>
-                <w:rFonts w:ascii="Courier New" w:hAnsi="Courier New" w:cs="Courier New"/>
-                <w:sz w:val="15"/>
-                <w:szCs w:val="15"/>
-              </w:rPr>
-              <w:t>severity</w:t>
+              <w:t>v_queue_level_severity</w:t>
             </w:r>
             <w:proofErr w:type="spellEnd"/>
             <w:r>
@@ -18274,16 +16707,7 @@
                 <w:sz w:val="15"/>
                 <w:szCs w:val="15"/>
               </w:rPr>
-              <w:t xml:space="preserve"> :</w:t>
-            </w:r>
-            <w:proofErr w:type="gramEnd"/>
-            <w:r>
-              <w:rPr>
-                <w:rFonts w:ascii="Courier New" w:hAnsi="Courier New" w:cs="Courier New"/>
-                <w:sz w:val="15"/>
-                <w:szCs w:val="15"/>
-              </w:rPr>
-              <w:t xml:space="preserve">= </w:t>
+              <w:t xml:space="preserve"> := </w:t>
             </w:r>
             <w:proofErr w:type="spellStart"/>
             <w:r>
@@ -18489,17 +16913,7 @@
                                 <w:szCs w:val="16"/>
                               </w:rPr>
                               <w:br/>
-                              <w:t xml:space="preserve">In no event shall the authors or copyright holders be liable for any claim, damages or other liability, whether in an action of contract, tort or otherwise, arising from, out of or in connection </w:t>
-                            </w:r>
-                            <w:bookmarkStart w:id="1" w:name="_GoBack"/>
-                            <w:bookmarkEnd w:id="1"/>
-                            <w:r>
-                              <w:rPr>
-                                <w:iCs/>
-                                <w:sz w:val="13"/>
-                                <w:szCs w:val="16"/>
-                              </w:rPr>
-                              <w:t>with this IP.</w:t>
+                              <w:t>In no event shall the authors or copyright holders be liable for any claim, damages or other liability, whether in an action of contract, tort or otherwise, arising from, out of or in connection with this IP.</w:t>
                             </w:r>
                           </w:p>
                         </w:txbxContent>
@@ -18546,17 +16960,7 @@
                           <w:szCs w:val="16"/>
                         </w:rPr>
                         <w:br/>
-                        <w:t xml:space="preserve">In no event shall the authors or copyright holders be liable for any claim, damages or other liability, whether in an action of contract, tort or otherwise, arising from, out of or in connection </w:t>
-                      </w:r>
-                      <w:bookmarkStart w:id="2" w:name="_GoBack"/>
-                      <w:bookmarkEnd w:id="2"/>
-                      <w:r>
-                        <w:rPr>
-                          <w:iCs/>
-                          <w:sz w:val="13"/>
-                          <w:szCs w:val="16"/>
-                        </w:rPr>
-                        <w:t>with this IP.</w:t>
+                        <w:t>In no event shall the authors or copyright holders be liable for any claim, damages or other liability, whether in an action of contract, tort or otherwise, arising from, out of or in connection with this IP.</w:t>
                       </w:r>
                     </w:p>
                   </w:txbxContent>
@@ -18720,12 +17124,11 @@
       </w:r>
     </w:p>
     <w:sectPr>
-      <w:headerReference w:type="even" r:id="rId9"/>
-      <w:headerReference w:type="default" r:id="rId10"/>
-      <w:footerReference w:type="even" r:id="rId11"/>
-      <w:footerReference w:type="default" r:id="rId12"/>
-      <w:headerReference w:type="first" r:id="rId13"/>
-      <w:footerReference w:type="first" r:id="rId14"/>
+      <w:headerReference w:type="default" r:id="rId9"/>
+      <w:footerReference w:type="even" r:id="rId10"/>
+      <w:footerReference w:type="default" r:id="rId11"/>
+      <w:headerReference w:type="first" r:id="rId12"/>
+      <w:footerReference w:type="first" r:id="rId13"/>
       <w:pgSz w:w="16840" w:h="11907" w:orient="landscape" w:code="9"/>
       <w:pgMar w:top="1134" w:right="851" w:bottom="851" w:left="850" w:header="567" w:footer="284" w:gutter="0"/>
       <w:cols w:space="720"/>
@@ -19037,7 +17440,7 @@
               <w:sz w:val="14"/>
               <w:lang w:val="sq-AL"/>
             </w:rPr>
-            <w:t>3</w:t>
+            <w:t>4</w:t>
           </w:r>
           <w:r>
             <w:rPr>
@@ -19093,7 +17496,7 @@
               <w:sz w:val="14"/>
               <w:lang w:val="en-US"/>
             </w:rPr>
-            <w:t>2019-05-13</w:t>
+            <w:t>2019-06-06</w:t>
           </w:r>
           <w:r>
             <w:rPr>
@@ -19451,16 +17854,6 @@
   <w:p>
     <w:pPr>
       <w:pStyle w:val="Topptekst"/>
-    </w:pPr>
-  </w:p>
-</w:hdr>
-</file>
-
-<file path=word/header2.xml><?xml version="1.0" encoding="utf-8"?>
-<w:hdr xmlns:wpc="http://schemas.microsoft.com/office/word/2010/wordprocessingCanvas" xmlns:cx="http://schemas.microsoft.com/office/drawing/2014/chartex" xmlns:cx1="http://schemas.microsoft.com/office/drawing/2015/9/8/chartex" xmlns:cx2="http://schemas.microsoft.com/office/drawing/2015/10/21/chartex" xmlns:cx3="http://schemas.microsoft.com/office/drawing/2016/5/9/chartex" xmlns:cx4="http://schemas.microsoft.com/office/drawing/2016/5/10/chartex" xmlns:cx5="http://schemas.microsoft.com/office/drawing/2016/5/11/chartex" xmlns:cx6="http://schemas.microsoft.com/office/drawing/2016/5/12/chartex" xmlns:cx7="http://schemas.microsoft.com/office/drawing/2016/5/13/chartex" xmlns:cx8="http://schemas.microsoft.com/office/drawing/2016/5/14/chartex" xmlns:mc="http://schemas.openxmlformats.org/markup-compatibility/2006" xmlns:aink="http://schemas.microsoft.com/office/drawing/2016/ink" xmlns:am3d="http://schemas.microsoft.com/office/drawing/2017/model3d" xmlns:o="urn:schemas-microsoft-com:office:office" xmlns:r="http://schemas.openxmlformats.org/officeDocument/2006/relationships" xmlns:m="http://schemas.openxmlformats.org/officeDocument/2006/math" xmlns:v="urn:schemas-microsoft-com:vml" xmlns:wp14="http://schemas.microsoft.com/office/word/2010/wordprocessingDrawing" xmlns:wp="http://schemas.openxmlformats.org/drawingml/2006/wordprocessingDrawing" xmlns:w10="urn:schemas-microsoft-com:office:word" xmlns:w="http://schemas.openxmlformats.org/wordprocessingml/2006/main" xmlns:w14="http://schemas.microsoft.com/office/word/2010/wordml" xmlns:w15="http://schemas.microsoft.com/office/word/2012/wordml" xmlns:w16cid="http://schemas.microsoft.com/office/word/2016/wordml/cid" xmlns:w16se="http://schemas.microsoft.com/office/word/2015/wordml/symex" xmlns:wpg="http://schemas.microsoft.com/office/word/2010/wordprocessingGroup" xmlns:wpi="http://schemas.microsoft.com/office/word/2010/wordprocessingInk" xmlns:wne="http://schemas.microsoft.com/office/word/2006/wordml" xmlns:wps="http://schemas.microsoft.com/office/word/2010/wordprocessingShape" mc:Ignorable="w14 w15 w16se w16cid wp14">
-  <w:p>
-    <w:pPr>
-      <w:pStyle w:val="Topptekst"/>
       <w:jc w:val="right"/>
     </w:pPr>
     <w:r>
@@ -19523,7 +17916,7 @@
 </w:hdr>
 </file>
 
-<file path=word/header3.xml><?xml version="1.0" encoding="utf-8"?>
+<file path=word/header2.xml><?xml version="1.0" encoding="utf-8"?>
 <w:hdr xmlns:wpc="http://schemas.microsoft.com/office/word/2010/wordprocessingCanvas" xmlns:cx="http://schemas.microsoft.com/office/drawing/2014/chartex" xmlns:cx1="http://schemas.microsoft.com/office/drawing/2015/9/8/chartex" xmlns:cx2="http://schemas.microsoft.com/office/drawing/2015/10/21/chartex" xmlns:cx3="http://schemas.microsoft.com/office/drawing/2016/5/9/chartex" xmlns:cx4="http://schemas.microsoft.com/office/drawing/2016/5/10/chartex" xmlns:cx5="http://schemas.microsoft.com/office/drawing/2016/5/11/chartex" xmlns:cx6="http://schemas.microsoft.com/office/drawing/2016/5/12/chartex" xmlns:cx7="http://schemas.microsoft.com/office/drawing/2016/5/13/chartex" xmlns:cx8="http://schemas.microsoft.com/office/drawing/2016/5/14/chartex" xmlns:mc="http://schemas.openxmlformats.org/markup-compatibility/2006" xmlns:aink="http://schemas.microsoft.com/office/drawing/2016/ink" xmlns:am3d="http://schemas.microsoft.com/office/drawing/2017/model3d" xmlns:o="urn:schemas-microsoft-com:office:office" xmlns:r="http://schemas.openxmlformats.org/officeDocument/2006/relationships" xmlns:m="http://schemas.openxmlformats.org/officeDocument/2006/math" xmlns:v="urn:schemas-microsoft-com:vml" xmlns:wp14="http://schemas.microsoft.com/office/word/2010/wordprocessingDrawing" xmlns:wp="http://schemas.openxmlformats.org/drawingml/2006/wordprocessingDrawing" xmlns:w10="urn:schemas-microsoft-com:office:word" xmlns:w="http://schemas.openxmlformats.org/wordprocessingml/2006/main" xmlns:w14="http://schemas.microsoft.com/office/word/2010/wordml" xmlns:w15="http://schemas.microsoft.com/office/word/2012/wordml" xmlns:w16cid="http://schemas.microsoft.com/office/word/2016/wordml/cid" xmlns:w16se="http://schemas.microsoft.com/office/word/2015/wordml/symex" xmlns:wpg="http://schemas.microsoft.com/office/word/2010/wordprocessingGroup" xmlns:wpi="http://schemas.microsoft.com/office/word/2010/wordprocessingInk" xmlns:wne="http://schemas.microsoft.com/office/word/2006/wordml" xmlns:wps="http://schemas.microsoft.com/office/word/2010/wordprocessingShape" mc:Ignorable="w14 w15 w16se w16cid wp14">
   <w:p>
     <w:pPr>
@@ -26571,7 +24964,7 @@
 </file>
 
 <file path=customXml/itemProps1.xml><?xml version="1.0" encoding="utf-8"?>
-<ds:datastoreItem xmlns:ds="http://schemas.openxmlformats.org/officeDocument/2006/customXml" ds:itemID="{30CC2280-BC1A-42E5-8060-24C4082CD4FC}">
+<ds:datastoreItem xmlns:ds="http://schemas.openxmlformats.org/officeDocument/2006/customXml" ds:itemID="{6466C962-2D03-46E5-AA1B-F911725A76BC}">
   <ds:schemaRefs>
     <ds:schemaRef ds:uri="http://schemas.openxmlformats.org/officeDocument/2006/bibliography"/>
   </ds:schemaRefs>

--- a/uvvm_vvc_framework/doc/internal_UVVM_Generic_Queue_QuickRef.docx
+++ b/uvvm_vvc_framework/doc/internal_UVVM_Generic_Queue_QuickRef.docx
@@ -94,1558 +94,15 @@
         <mc:AlternateContent>
           <mc:Choice Requires="wps">
             <w:drawing>
-              <wp:anchor distT="45720" distB="45720" distL="114300" distR="114300" simplePos="0" relativeHeight="251672064" behindDoc="0" locked="0" layoutInCell="1" allowOverlap="1" wp14:anchorId="13AABA70" wp14:editId="5D5FADC3">
+              <wp:anchor distT="45720" distB="45720" distL="114300" distR="114300" simplePos="0" relativeHeight="251674112" behindDoc="0" locked="0" layoutInCell="1" allowOverlap="1" wp14:anchorId="263BBC04" wp14:editId="56CDB7CA">
                 <wp:simplePos x="0" y="0"/>
                 <wp:positionH relativeFrom="margin">
-                  <wp:align>left</wp:align>
+                  <wp:posOffset>4620079</wp:posOffset>
                 </wp:positionH>
                 <wp:positionV relativeFrom="paragraph">
-                  <wp:posOffset>220345</wp:posOffset>
+                  <wp:posOffset>219438</wp:posOffset>
                 </wp:positionV>
-                <wp:extent cx="4635500" cy="1995777"/>
-                <wp:effectExtent l="0" t="0" r="0" b="5080"/>
-                <wp:wrapNone/>
-                <wp:docPr id="6" name="Tekstboks 2"/>
-                <wp:cNvGraphicFramePr>
-                  <a:graphicFrameLocks xmlns:a="http://schemas.openxmlformats.org/drawingml/2006/main"/>
-                </wp:cNvGraphicFramePr>
-                <a:graphic xmlns:a="http://schemas.openxmlformats.org/drawingml/2006/main">
-                  <a:graphicData uri="http://schemas.microsoft.com/office/word/2010/wordprocessingShape">
-                    <wps:wsp>
-                      <wps:cNvSpPr txBox="1">
-                        <a:spLocks noChangeArrowheads="1"/>
-                      </wps:cNvSpPr>
-                      <wps:spPr bwMode="auto">
-                        <a:xfrm>
-                          <a:off x="0" y="0"/>
-                          <a:ext cx="4635500" cy="1995777"/>
-                        </a:xfrm>
-                        <a:prstGeom prst="rect">
-                          <a:avLst/>
-                        </a:prstGeom>
-                        <a:solidFill>
-                          <a:srgbClr val="FFFFFF"/>
-                        </a:solidFill>
-                        <a:ln w="9525">
-                          <a:noFill/>
-                          <a:miter lim="800000"/>
-                          <a:headEnd/>
-                          <a:tailEnd/>
-                        </a:ln>
-                      </wps:spPr>
-                      <wps:txbx>
-                        <w:txbxContent>
-                          <w:tbl>
-                            <w:tblPr>
-                              <w:tblOverlap w:val="never"/>
-                              <w:tblW w:w="7185" w:type="dxa"/>
-                              <w:tblInd w:w="-123" w:type="dxa"/>
-                              <w:tblBorders>
-                                <w:top w:val="single" w:sz="12" w:space="0" w:color="000000"/>
-                                <w:left w:val="single" w:sz="12" w:space="0" w:color="000000"/>
-                                <w:bottom w:val="single" w:sz="12" w:space="0" w:color="000000"/>
-                                <w:right w:val="single" w:sz="12" w:space="0" w:color="000000"/>
-                              </w:tblBorders>
-                              <w:tblLayout w:type="fixed"/>
-                              <w:tblLook w:val="04A0" w:firstRow="1" w:lastRow="0" w:firstColumn="1" w:lastColumn="0" w:noHBand="0" w:noVBand="1"/>
-                            </w:tblPr>
-                            <w:tblGrid>
-                              <w:gridCol w:w="7185"/>
-                            </w:tblGrid>
-                            <w:tr>
-                              <w:trPr>
-                                <w:trHeight w:val="203"/>
-                              </w:trPr>
-                              <w:tc>
-                                <w:tcPr>
-                                  <w:tcW w:w="7185" w:type="dxa"/>
-                                  <w:shd w:val="solid" w:color="000000" w:fill="FFFFFF"/>
-                                </w:tcPr>
-                                <w:p>
-                                  <w:pPr>
-                                    <w:tabs>
-                                      <w:tab w:val="left" w:pos="4820"/>
-                                    </w:tabs>
-                                    <w:spacing w:after="20" w:line="20" w:lineRule="atLeast"/>
-                                    <w:suppressOverlap/>
-                                    <w:rPr>
-                                      <w:b/>
-                                      <w:color w:val="FFFFFF" w:themeColor="background1"/>
-                                      <w:sz w:val="22"/>
-                                    </w:rPr>
-                                  </w:pPr>
-                                  <w:r>
-                                    <w:rPr>
-                                      <w:b/>
-                                      <w:color w:val="FFFFFF" w:themeColor="background1"/>
-                                      <w:sz w:val="22"/>
-                                    </w:rPr>
-                                    <w:t>M</w:t>
-                                  </w:r>
-                                  <w:r>
-                                    <w:rPr>
-                                      <w:b/>
-                                      <w:color w:val="FFFFFF" w:themeColor="background1"/>
-                                      <w:sz w:val="22"/>
-                                    </w:rPr>
-                                    <w:t>ethods</w:t>
-                                  </w:r>
-                                </w:p>
-                              </w:tc>
-                            </w:tr>
-                            <w:tr>
-                              <w:trPr>
-                                <w:trHeight w:val="203"/>
-                              </w:trPr>
-                              <w:tc>
-                                <w:tcPr>
-                                  <w:tcW w:w="7185" w:type="dxa"/>
-                                  <w:shd w:val="clear" w:color="auto" w:fill="FFFFFF" w:themeFill="background1"/>
-                                </w:tcPr>
-                                <w:p>
-                                  <w:pPr>
-                                    <w:tabs>
-                                      <w:tab w:val="left" w:pos="4820"/>
-                                    </w:tabs>
-                                    <w:spacing w:before="20" w:after="20" w:line="20" w:lineRule="atLeast"/>
-                                    <w:suppressOverlap/>
-                                    <w:rPr>
-                                      <w:rFonts w:cs="Helvetica"/>
-                                      <w:b/>
-                                      <w:sz w:val="14"/>
-                                    </w:rPr>
-                                  </w:pPr>
-                                  <w:r>
-                                    <w:rPr>
-                                      <w:rFonts w:cs="Helvetica"/>
-                                      <w:b/>
-                                      <w:sz w:val="14"/>
-                                    </w:rPr>
-                                    <w:t>add</w:t>
-                                  </w:r>
-                                  <w:r>
-                                    <w:rPr>
-                                      <w:rFonts w:cs="Helvetica"/>
-                                      <w:sz w:val="14"/>
-                                    </w:rPr>
-                                    <w:t xml:space="preserve">([instance], </w:t>
-                                  </w:r>
-                                  <w:r>
-                                    <w:rPr>
-                                      <w:rFonts w:cs="Helvetica"/>
-                                      <w:sz w:val="14"/>
-                                    </w:rPr>
-                                    <w:t>element</w:t>
-                                  </w:r>
-                                  <w:r>
-                                    <w:rPr>
-                                      <w:rFonts w:cs="Helvetica"/>
-                                      <w:sz w:val="14"/>
-                                    </w:rPr>
-                                    <w:t>)</w:t>
-                                  </w:r>
-                                </w:p>
-                              </w:tc>
-                            </w:tr>
-                            <w:tr>
-                              <w:trPr>
-                                <w:trHeight w:val="203"/>
-                              </w:trPr>
-                              <w:tc>
-                                <w:tcPr>
-                                  <w:tcW w:w="7185" w:type="dxa"/>
-                                  <w:shd w:val="clear" w:color="auto" w:fill="E7E6E6" w:themeFill="background2"/>
-                                </w:tcPr>
-                                <w:p>
-                                  <w:pPr>
-                                    <w:tabs>
-                                      <w:tab w:val="left" w:pos="4820"/>
-                                    </w:tabs>
-                                    <w:spacing w:before="20" w:after="20" w:line="20" w:lineRule="atLeast"/>
-                                    <w:suppressOverlap/>
-                                    <w:rPr>
-                                      <w:rFonts w:cs="Helvetica"/>
-                                      <w:color w:val="FFFFFF" w:themeColor="background1"/>
-                                      <w:sz w:val="14"/>
-                                    </w:rPr>
-                                  </w:pPr>
-                                  <w:r>
-                                    <w:rPr>
-                                      <w:rFonts w:cs="Helvetica"/>
-                                      <w:b/>
-                                      <w:sz w:val="14"/>
-                                    </w:rPr>
-                                    <w:t>fetc</w:t>
-                                  </w:r>
-                                  <w:r>
-                                    <w:rPr>
-                                      <w:rFonts w:cs="Helvetica"/>
-                                      <w:b/>
-                                      <w:sz w:val="14"/>
-                                    </w:rPr>
-                                    <w:t>h</w:t>
-                                  </w:r>
-                                  <w:r>
-                                    <w:rPr>
-                                      <w:rFonts w:cs="Helvetica"/>
-                                      <w:sz w:val="14"/>
-                                    </w:rPr>
-                                    <w:t>([instance], [identifier_option, identifier])</w:t>
-                                  </w:r>
-                                </w:p>
-                              </w:tc>
-                            </w:tr>
-                            <w:tr>
-                              <w:trPr>
-                                <w:trHeight w:val="203"/>
-                              </w:trPr>
-                              <w:tc>
-                                <w:tcPr>
-                                  <w:tcW w:w="7185" w:type="dxa"/>
-                                  <w:shd w:val="clear" w:color="auto" w:fill="E7E6E6" w:themeFill="background2"/>
-                                </w:tcPr>
-                                <w:p>
-                                  <w:pPr>
-                                    <w:tabs>
-                                      <w:tab w:val="left" w:pos="4820"/>
-                                    </w:tabs>
-                                    <w:spacing w:before="20" w:after="20" w:line="20" w:lineRule="atLeast"/>
-                                    <w:suppressOverlap/>
-                                    <w:rPr>
-                                      <w:rFonts w:cs="Helvetica"/>
-                                      <w:sz w:val="14"/>
-                                    </w:rPr>
-                                  </w:pPr>
-                                  <w:r>
-                                    <w:rPr>
-                                      <w:rFonts w:cs="Helvetica"/>
-                                      <w:b/>
-                                      <w:sz w:val="14"/>
-                                    </w:rPr>
-                                    <w:t>get</w:t>
-                                  </w:r>
-                                  <w:r>
-                                    <w:rPr>
-                                      <w:rFonts w:cs="Helvetica"/>
-                                      <w:sz w:val="14"/>
-                                    </w:rPr>
-                                    <w:t>([instance])</w:t>
-                                  </w:r>
-                                </w:p>
-                              </w:tc>
-                            </w:tr>
-                            <w:tr>
-                              <w:trPr>
-                                <w:trHeight w:val="203"/>
-                              </w:trPr>
-                              <w:tc>
-                                <w:tcPr>
-                                  <w:tcW w:w="7185" w:type="dxa"/>
-                                  <w:shd w:val="clear" w:color="auto" w:fill="FFFFFF" w:themeFill="background1"/>
-                                </w:tcPr>
-                                <w:p>
-                                  <w:pPr>
-                                    <w:tabs>
-                                      <w:tab w:val="left" w:pos="4820"/>
-                                    </w:tabs>
-                                    <w:spacing w:before="20" w:after="20" w:line="20" w:lineRule="atLeast"/>
-                                    <w:suppressOverlap/>
-                                    <w:rPr>
-                                      <w:rFonts w:cs="Helvetica"/>
-                                      <w:sz w:val="16"/>
-                                      <w:szCs w:val="16"/>
-                                    </w:rPr>
-                                  </w:pPr>
-                                  <w:r>
-                                    <w:rPr>
-                                      <w:rFonts w:cs="Helvetica"/>
-                                      <w:b/>
-                                      <w:sz w:val="14"/>
-                                    </w:rPr>
-                                    <w:t>flush</w:t>
-                                  </w:r>
-                                  <w:r>
-                                    <w:rPr>
-                                      <w:rFonts w:cs="Helvetica"/>
-                                      <w:sz w:val="14"/>
-                                    </w:rPr>
-                                    <w:t>([instance])</w:t>
-                                  </w:r>
-                                </w:p>
-                              </w:tc>
-                            </w:tr>
-                            <w:tr>
-                              <w:trPr>
-                                <w:trHeight w:val="203"/>
-                              </w:trPr>
-                              <w:tc>
-                                <w:tcPr>
-                                  <w:tcW w:w="7185" w:type="dxa"/>
-                                  <w:shd w:val="clear" w:color="auto" w:fill="E7E6E6" w:themeFill="background2"/>
-                                </w:tcPr>
-                                <w:p>
-                                  <w:pPr>
-                                    <w:tabs>
-                                      <w:tab w:val="left" w:pos="4820"/>
-                                    </w:tabs>
-                                    <w:spacing w:before="20" w:after="20" w:line="20" w:lineRule="atLeast"/>
-                                    <w:suppressOverlap/>
-                                    <w:rPr>
-                                      <w:rFonts w:cs="Helvetica"/>
-                                      <w:sz w:val="16"/>
-                                      <w:szCs w:val="16"/>
-                                    </w:rPr>
-                                  </w:pPr>
-                                  <w:r>
-                                    <w:rPr>
-                                      <w:rFonts w:cs="Helvetica"/>
-                                      <w:b/>
-                                      <w:sz w:val="14"/>
-                                    </w:rPr>
-                                    <w:t>reset</w:t>
-                                  </w:r>
-                                  <w:r>
-                                    <w:rPr>
-                                      <w:rFonts w:cs="Helvetica"/>
-                                      <w:sz w:val="14"/>
-                                    </w:rPr>
-                                    <w:t>([instance])</w:t>
-                                  </w:r>
-                                </w:p>
-                              </w:tc>
-                            </w:tr>
-                            <w:tr>
-                              <w:trPr>
-                                <w:trHeight w:val="203"/>
-                              </w:trPr>
-                              <w:tc>
-                                <w:tcPr>
-                                  <w:tcW w:w="7185" w:type="dxa"/>
-                                  <w:shd w:val="clear" w:color="auto" w:fill="FFFFFF" w:themeFill="background1"/>
-                                </w:tcPr>
-                                <w:p>
-                                  <w:pPr>
-                                    <w:tabs>
-                                      <w:tab w:val="left" w:pos="4820"/>
-                                    </w:tabs>
-                                    <w:spacing w:before="20" w:after="20" w:line="20" w:lineRule="atLeast"/>
-                                    <w:suppressOverlap/>
-                                    <w:rPr>
-                                      <w:rFonts w:cs="Helvetica"/>
-                                      <w:b/>
-                                      <w:sz w:val="14"/>
-                                      <w:szCs w:val="14"/>
-                                    </w:rPr>
-                                  </w:pPr>
-                                  <w:proofErr w:type="spellStart"/>
-                                  <w:r>
-                                    <w:rPr>
-                                      <w:rFonts w:cs="Helvetica"/>
-                                      <w:sz w:val="14"/>
-                                      <w:szCs w:val="14"/>
-                                    </w:rPr>
-                                    <w:t>v_empty</w:t>
-                                  </w:r>
-                                  <w:proofErr w:type="spellEnd"/>
-                                  <w:r>
-                                    <w:rPr>
-                                      <w:rFonts w:cs="Helvetica"/>
-                                      <w:sz w:val="14"/>
-                                      <w:szCs w:val="14"/>
-                                    </w:rPr>
-                                    <w:t xml:space="preserve"> := </w:t>
-                                  </w:r>
-                                  <w:proofErr w:type="spellStart"/>
-                                  <w:r>
-                                    <w:rPr>
-                                      <w:rFonts w:cs="Helvetica"/>
-                                      <w:b/>
-                                      <w:sz w:val="14"/>
-                                      <w:szCs w:val="14"/>
-                                    </w:rPr>
-                                    <w:t>is_empty</w:t>
-                                  </w:r>
-                                  <w:proofErr w:type="spellEnd"/>
-                                  <w:r>
-                                    <w:rPr>
-                                      <w:rFonts w:cs="Helvetica"/>
-                                      <w:sz w:val="14"/>
-                                      <w:szCs w:val="14"/>
-                                    </w:rPr>
-                                    <w:t>([instance])</w:t>
-                                  </w:r>
-                                </w:p>
-                              </w:tc>
-                            </w:tr>
-                            <w:tr>
-                              <w:trPr>
-                                <w:trHeight w:val="203"/>
-                              </w:trPr>
-                              <w:tc>
-                                <w:tcPr>
-                                  <w:tcW w:w="7185" w:type="dxa"/>
-                                  <w:shd w:val="clear" w:color="auto" w:fill="E7E6E6" w:themeFill="background2"/>
-                                </w:tcPr>
-                                <w:p>
-                                  <w:pPr>
-                                    <w:tabs>
-                                      <w:tab w:val="left" w:pos="4820"/>
-                                    </w:tabs>
-                                    <w:spacing w:before="20" w:after="20" w:line="20" w:lineRule="atLeast"/>
-                                    <w:suppressOverlap/>
-                                    <w:rPr>
-                                      <w:rFonts w:cs="Helvetica"/>
-                                      <w:sz w:val="14"/>
-                                      <w:szCs w:val="14"/>
-                                    </w:rPr>
-                                  </w:pPr>
-                                  <w:proofErr w:type="spellStart"/>
-                                  <w:r>
-                                    <w:rPr>
-                                      <w:rFonts w:cs="Helvetica"/>
-                                      <w:b/>
-                                      <w:sz w:val="14"/>
-                                      <w:szCs w:val="14"/>
-                                    </w:rPr>
-                                    <w:t>set_scope</w:t>
-                                  </w:r>
-                                  <w:proofErr w:type="spellEnd"/>
-                                  <w:r>
-                                    <w:rPr>
-                                      <w:rFonts w:cs="Helvetica"/>
-                                      <w:sz w:val="14"/>
-                                      <w:szCs w:val="14"/>
-                                    </w:rPr>
-                                    <w:t>(</w:t>
-                                  </w:r>
-                                  <w:r>
-                                    <w:rPr>
-                                      <w:rFonts w:cs="Helvetica"/>
-                                      <w:sz w:val="14"/>
-                                      <w:szCs w:val="14"/>
-                                    </w:rPr>
-                                    <w:t xml:space="preserve">[instance], </w:t>
-                                  </w:r>
-                                  <w:r>
-                                    <w:rPr>
-                                      <w:rFonts w:cs="Helvetica"/>
-                                      <w:sz w:val="14"/>
-                                      <w:szCs w:val="14"/>
-                                    </w:rPr>
-                                    <w:t>scope)</w:t>
-                                  </w:r>
-                                </w:p>
-                              </w:tc>
-                            </w:tr>
-                            <w:tr>
-                              <w:trPr>
-                                <w:trHeight w:val="203"/>
-                              </w:trPr>
-                              <w:tc>
-                                <w:tcPr>
-                                  <w:tcW w:w="7185" w:type="dxa"/>
-                                  <w:shd w:val="clear" w:color="auto" w:fill="FFFFFF" w:themeFill="background1"/>
-                                </w:tcPr>
-                                <w:p>
-                                  <w:pPr>
-                                    <w:tabs>
-                                      <w:tab w:val="left" w:pos="4820"/>
-                                    </w:tabs>
-                                    <w:spacing w:before="20" w:after="20" w:line="20" w:lineRule="atLeast"/>
-                                    <w:suppressOverlap/>
-                                    <w:rPr>
-                                      <w:rFonts w:cs="Helvetica"/>
-                                      <w:sz w:val="14"/>
-                                      <w:szCs w:val="14"/>
-                                    </w:rPr>
-                                  </w:pPr>
-                                  <w:proofErr w:type="spellStart"/>
-                                  <w:r>
-                                    <w:rPr>
-                                      <w:rFonts w:cs="Helvetica"/>
-                                      <w:sz w:val="14"/>
-                                      <w:szCs w:val="14"/>
-                                    </w:rPr>
-                                    <w:t>v_</w:t>
-                                  </w:r>
-                                  <w:r>
-                                    <w:rPr>
-                                      <w:rFonts w:cs="Helvetica"/>
-                                      <w:sz w:val="14"/>
-                                      <w:szCs w:val="14"/>
-                                    </w:rPr>
-                                    <w:t>scope</w:t>
-                                  </w:r>
-                                  <w:proofErr w:type="spellEnd"/>
-                                  <w:r>
-                                    <w:rPr>
-                                      <w:rFonts w:cs="Helvetica"/>
-                                      <w:sz w:val="14"/>
-                                      <w:szCs w:val="14"/>
-                                    </w:rPr>
-                                    <w:t xml:space="preserve"> := </w:t>
-                                  </w:r>
-                                  <w:proofErr w:type="spellStart"/>
-                                  <w:r>
-                                    <w:rPr>
-                                      <w:rFonts w:cs="Helvetica"/>
-                                      <w:b/>
-                                      <w:sz w:val="14"/>
-                                      <w:szCs w:val="14"/>
-                                    </w:rPr>
-                                    <w:t>get_</w:t>
-                                  </w:r>
-                                  <w:r>
-                                    <w:rPr>
-                                      <w:rFonts w:cs="Helvetica"/>
-                                      <w:b/>
-                                      <w:sz w:val="14"/>
-                                      <w:szCs w:val="14"/>
-                                    </w:rPr>
-                                    <w:t>scope</w:t>
-                                  </w:r>
-                                  <w:proofErr w:type="spellEnd"/>
-                                  <w:r>
-                                    <w:rPr>
-                                      <w:rFonts w:cs="Helvetica"/>
-                                      <w:sz w:val="14"/>
-                                      <w:szCs w:val="14"/>
-                                    </w:rPr>
-                                    <w:t>([instance])</w:t>
-                                  </w:r>
-                                </w:p>
-                              </w:tc>
-                            </w:tr>
-                            <w:tr>
-                              <w:trPr>
-                                <w:trHeight w:val="203"/>
-                              </w:trPr>
-                              <w:tc>
-                                <w:tcPr>
-                                  <w:tcW w:w="7185" w:type="dxa"/>
-                                  <w:shd w:val="clear" w:color="auto" w:fill="E7E6E6" w:themeFill="background2"/>
-                                </w:tcPr>
-                                <w:p>
-                                  <w:pPr>
-                                    <w:tabs>
-                                      <w:tab w:val="left" w:pos="4820"/>
-                                    </w:tabs>
-                                    <w:spacing w:before="20" w:after="20" w:line="20" w:lineRule="atLeast"/>
-                                    <w:suppressOverlap/>
-                                    <w:rPr>
-                                      <w:rFonts w:cs="Helvetica"/>
-                                      <w:sz w:val="14"/>
-                                      <w:szCs w:val="14"/>
-                                    </w:rPr>
-                                  </w:pPr>
-                                  <w:proofErr w:type="spellStart"/>
-                                  <w:r>
-                                    <w:rPr>
-                                      <w:rFonts w:cs="Helvetica"/>
-                                      <w:sz w:val="14"/>
-                                      <w:szCs w:val="14"/>
-                                    </w:rPr>
-                                    <w:t>v_count</w:t>
-                                  </w:r>
-                                  <w:proofErr w:type="spellEnd"/>
-                                  <w:r>
-                                    <w:rPr>
-                                      <w:rFonts w:cs="Helvetica"/>
-                                      <w:sz w:val="14"/>
-                                      <w:szCs w:val="14"/>
-                                    </w:rPr>
-                                    <w:t xml:space="preserve"> := </w:t>
-                                  </w:r>
-                                  <w:proofErr w:type="spellStart"/>
-                                  <w:r>
-                                    <w:rPr>
-                                      <w:rFonts w:cs="Helvetica"/>
-                                      <w:b/>
-                                      <w:sz w:val="14"/>
-                                      <w:szCs w:val="14"/>
-                                    </w:rPr>
-                                    <w:t>get_count</w:t>
-                                  </w:r>
-                                  <w:proofErr w:type="spellEnd"/>
-                                  <w:r>
-                                    <w:rPr>
-                                      <w:rFonts w:cs="Helvetica"/>
-                                      <w:sz w:val="14"/>
-                                      <w:szCs w:val="14"/>
-                                    </w:rPr>
-                                    <w:t>([instance])</w:t>
-                                  </w:r>
-                                </w:p>
-                              </w:tc>
-                            </w:tr>
-                            <w:tr>
-                              <w:trPr>
-                                <w:trHeight w:val="203"/>
-                              </w:trPr>
-                              <w:tc>
-                                <w:tcPr>
-                                  <w:tcW w:w="7185" w:type="dxa"/>
-                                  <w:shd w:val="clear" w:color="auto" w:fill="FFFFFF" w:themeFill="background1"/>
-                                </w:tcPr>
-                                <w:p>
-                                  <w:pPr>
-                                    <w:tabs>
-                                      <w:tab w:val="left" w:pos="4820"/>
-                                    </w:tabs>
-                                    <w:spacing w:before="20" w:after="20" w:line="20" w:lineRule="atLeast"/>
-                                    <w:suppressOverlap/>
-                                    <w:rPr>
-                                      <w:rFonts w:cs="Helvetica"/>
-                                      <w:sz w:val="14"/>
-                                      <w:szCs w:val="14"/>
-                                    </w:rPr>
-                                  </w:pPr>
-                                  <w:r>
-                                    <w:rPr>
-                                      <w:rFonts w:cs="Helvetica"/>
-                                      <w:b/>
-                                      <w:sz w:val="14"/>
-                                      <w:szCs w:val="14"/>
-                                    </w:rPr>
-                                    <w:t>insert</w:t>
-                                  </w:r>
-                                  <w:r>
-                                    <w:rPr>
-                                      <w:rFonts w:cs="Helvetica"/>
-                                      <w:sz w:val="14"/>
-                                      <w:szCs w:val="14"/>
-                                    </w:rPr>
-                                    <w:t>([instance], identifier_option, identifier, element)</w:t>
-                                  </w:r>
-                                </w:p>
-                              </w:tc>
-                            </w:tr>
-                            <w:tr>
-                              <w:trPr>
-                                <w:trHeight w:val="203"/>
-                              </w:trPr>
-                              <w:tc>
-                                <w:tcPr>
-                                  <w:tcW w:w="7185" w:type="dxa"/>
-                                  <w:shd w:val="clear" w:color="auto" w:fill="E7E6E6" w:themeFill="background2"/>
-                                </w:tcPr>
-                                <w:p>
-                                  <w:pPr>
-                                    <w:tabs>
-                                      <w:tab w:val="left" w:pos="4820"/>
-                                    </w:tabs>
-                                    <w:spacing w:before="20" w:after="20" w:line="20" w:lineRule="atLeast"/>
-                                    <w:suppressOverlap/>
-                                    <w:rPr>
-                                      <w:rFonts w:cs="Helvetica"/>
-                                      <w:b/>
-                                      <w:sz w:val="14"/>
-                                      <w:szCs w:val="14"/>
-                                    </w:rPr>
-                                  </w:pPr>
-                                  <w:r>
-                                    <w:rPr>
-                                      <w:rFonts w:cs="Helvetica"/>
-                                      <w:b/>
-                                      <w:sz w:val="14"/>
-                                      <w:szCs w:val="14"/>
-                                    </w:rPr>
-                                    <w:t>delete</w:t>
-                                  </w:r>
-                                  <w:r>
-                                    <w:rPr>
-                                      <w:rFonts w:cs="Helvetica"/>
-                                      <w:sz w:val="14"/>
-                                      <w:szCs w:val="14"/>
-                                    </w:rPr>
-                                    <w:t>([instance], element)</w:t>
-                                  </w:r>
-                                </w:p>
-                              </w:tc>
-                            </w:tr>
-                            <w:tr>
-                              <w:trPr>
-                                <w:trHeight w:val="203"/>
-                              </w:trPr>
-                              <w:tc>
-                                <w:tcPr>
-                                  <w:tcW w:w="7185" w:type="dxa"/>
-                                  <w:shd w:val="clear" w:color="auto" w:fill="FFFFFF" w:themeFill="background1"/>
-                                </w:tcPr>
-                                <w:p>
-                                  <w:pPr>
-                                    <w:tabs>
-                                      <w:tab w:val="left" w:pos="4820"/>
-                                    </w:tabs>
-                                    <w:spacing w:before="20" w:after="20" w:line="20" w:lineRule="atLeast"/>
-                                    <w:suppressOverlap/>
-                                    <w:rPr>
-                                      <w:rFonts w:cs="Helvetica"/>
-                                      <w:b/>
-                                      <w:sz w:val="14"/>
-                                      <w:szCs w:val="14"/>
-                                    </w:rPr>
-                                  </w:pPr>
-                                  <w:r>
-                                    <w:rPr>
-                                      <w:rFonts w:cs="Helvetica"/>
-                                      <w:b/>
-                                      <w:sz w:val="14"/>
-                                      <w:szCs w:val="14"/>
-                                    </w:rPr>
-                                    <w:t>delete</w:t>
-                                  </w:r>
-                                  <w:r>
-                                    <w:rPr>
-                                      <w:rFonts w:cs="Helvetica"/>
-                                      <w:sz w:val="14"/>
-                                      <w:szCs w:val="14"/>
-                                    </w:rPr>
-                                    <w:t>([instance], identifier_option, identifier, range_option)</w:t>
-                                  </w:r>
-                                </w:p>
-                              </w:tc>
-                            </w:tr>
-                            <w:tr>
-                              <w:trPr>
-                                <w:trHeight w:val="203"/>
-                              </w:trPr>
-                              <w:tc>
-                                <w:tcPr>
-                                  <w:tcW w:w="7185" w:type="dxa"/>
-                                  <w:shd w:val="clear" w:color="auto" w:fill="E7E6E6" w:themeFill="background2"/>
-                                </w:tcPr>
-                                <w:p>
-                                  <w:pPr>
-                                    <w:tabs>
-                                      <w:tab w:val="left" w:pos="4820"/>
-                                    </w:tabs>
-                                    <w:spacing w:before="20" w:after="20" w:line="20" w:lineRule="atLeast"/>
-                                    <w:suppressOverlap/>
-                                    <w:rPr>
-                                      <w:rFonts w:cs="Helvetica"/>
-                                      <w:b/>
-                                      <w:sz w:val="14"/>
-                                      <w:szCs w:val="14"/>
-                                    </w:rPr>
-                                  </w:pPr>
-                                  <w:r>
-                                    <w:rPr>
-                                      <w:rFonts w:cs="Helvetica"/>
-                                      <w:b/>
-                                      <w:sz w:val="14"/>
-                                      <w:szCs w:val="14"/>
-                                    </w:rPr>
-                                    <w:t>delete</w:t>
-                                  </w:r>
-                                  <w:r>
-                                    <w:rPr>
-                                      <w:rFonts w:cs="Helvetica"/>
-                                      <w:sz w:val="14"/>
-                                      <w:szCs w:val="14"/>
-                                    </w:rPr>
-                                    <w:t>([instance], identifier_option, identifier_min, identifier_max)</w:t>
-                                  </w:r>
-                                </w:p>
-                              </w:tc>
-                            </w:tr>
-                          </w:tbl>
-                          <w:p>
-                            <w:pPr>
-                              <w:rPr>
-                                <w:lang w:val="en-US"/>
-                              </w:rPr>
-                            </w:pPr>
-                          </w:p>
-                          <w:p>
-                            <w:pPr>
-                              <w:rPr>
-                                <w:lang w:val="en-US"/>
-                              </w:rPr>
-                            </w:pPr>
-                          </w:p>
-                        </w:txbxContent>
-                      </wps:txbx>
-                      <wps:bodyPr rot="0" vert="horz" wrap="square" lIns="91440" tIns="45720" rIns="91440" bIns="45720" anchor="t" anchorCtr="0">
-                        <a:noAutofit/>
-                      </wps:bodyPr>
-                    </wps:wsp>
-                  </a:graphicData>
-                </a:graphic>
-                <wp14:sizeRelH relativeFrom="margin">
-                  <wp14:pctWidth>0</wp14:pctWidth>
-                </wp14:sizeRelH>
-                <wp14:sizeRelV relativeFrom="margin">
-                  <wp14:pctHeight>0</wp14:pctHeight>
-                </wp14:sizeRelV>
-              </wp:anchor>
-            </w:drawing>
-          </mc:Choice>
-          <mc:Fallback>
-            <w:pict>
-              <v:shapetype w14:anchorId="13AABA70" id="_x0000_t202" coordsize="21600,21600" o:spt="202" path="m,l,21600r21600,l21600,xe">
-                <v:stroke joinstyle="miter"/>
-                <v:path gradientshapeok="t" o:connecttype="rect"/>
-              </v:shapetype>
-              <v:shape id="Tekstboks 2" o:spid="_x0000_s1026" type="#_x0000_t202" style="position:absolute;margin-left:0;margin-top:17.35pt;width:365pt;height:157.15pt;z-index:251672064;visibility:visible;mso-wrap-style:square;mso-width-percent:0;mso-height-percent:0;mso-wrap-distance-left:9pt;mso-wrap-distance-top:3.6pt;mso-wrap-distance-right:9pt;mso-wrap-distance-bottom:3.6pt;mso-position-horizontal:left;mso-position-horizontal-relative:margin;mso-position-vertical:absolute;mso-position-vertical-relative:text;mso-width-percent:0;mso-height-percent:0;mso-width-relative:margin;mso-height-relative:margin;v-text-anchor:top" o:gfxdata="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" stroked="f">
-                <v:textbox>
-                  <w:txbxContent>
-                    <w:tbl>
-                      <w:tblPr>
-                        <w:tblOverlap w:val="never"/>
-                        <w:tblW w:w="7185" w:type="dxa"/>
-                        <w:tblInd w:w="-123" w:type="dxa"/>
-                        <w:tblBorders>
-                          <w:top w:val="single" w:sz="12" w:space="0" w:color="000000"/>
-                          <w:left w:val="single" w:sz="12" w:space="0" w:color="000000"/>
-                          <w:bottom w:val="single" w:sz="12" w:space="0" w:color="000000"/>
-                          <w:right w:val="single" w:sz="12" w:space="0" w:color="000000"/>
-                        </w:tblBorders>
-                        <w:tblLayout w:type="fixed"/>
-                        <w:tblLook w:val="04A0" w:firstRow="1" w:lastRow="0" w:firstColumn="1" w:lastColumn="0" w:noHBand="0" w:noVBand="1"/>
-                      </w:tblPr>
-                      <w:tblGrid>
-                        <w:gridCol w:w="7185"/>
-                      </w:tblGrid>
-                      <w:tr>
-                        <w:trPr>
-                          <w:trHeight w:val="203"/>
-                        </w:trPr>
-                        <w:tc>
-                          <w:tcPr>
-                            <w:tcW w:w="7185" w:type="dxa"/>
-                            <w:shd w:val="solid" w:color="000000" w:fill="FFFFFF"/>
-                          </w:tcPr>
-                          <w:p>
-                            <w:pPr>
-                              <w:tabs>
-                                <w:tab w:val="left" w:pos="4820"/>
-                              </w:tabs>
-                              <w:spacing w:after="20" w:line="20" w:lineRule="atLeast"/>
-                              <w:suppressOverlap/>
-                              <w:rPr>
-                                <w:b/>
-                                <w:color w:val="FFFFFF" w:themeColor="background1"/>
-                                <w:sz w:val="22"/>
-                              </w:rPr>
-                            </w:pPr>
-                            <w:r>
-                              <w:rPr>
-                                <w:b/>
-                                <w:color w:val="FFFFFF" w:themeColor="background1"/>
-                                <w:sz w:val="22"/>
-                              </w:rPr>
-                              <w:t>M</w:t>
-                            </w:r>
-                            <w:r>
-                              <w:rPr>
-                                <w:b/>
-                                <w:color w:val="FFFFFF" w:themeColor="background1"/>
-                                <w:sz w:val="22"/>
-                              </w:rPr>
-                              <w:t>ethods</w:t>
-                            </w:r>
-                          </w:p>
-                        </w:tc>
-                      </w:tr>
-                      <w:tr>
-                        <w:trPr>
-                          <w:trHeight w:val="203"/>
-                        </w:trPr>
-                        <w:tc>
-                          <w:tcPr>
-                            <w:tcW w:w="7185" w:type="dxa"/>
-                            <w:shd w:val="clear" w:color="auto" w:fill="FFFFFF" w:themeFill="background1"/>
-                          </w:tcPr>
-                          <w:p>
-                            <w:pPr>
-                              <w:tabs>
-                                <w:tab w:val="left" w:pos="4820"/>
-                              </w:tabs>
-                              <w:spacing w:before="20" w:after="20" w:line="20" w:lineRule="atLeast"/>
-                              <w:suppressOverlap/>
-                              <w:rPr>
-                                <w:rFonts w:cs="Helvetica"/>
-                                <w:b/>
-                                <w:sz w:val="14"/>
-                              </w:rPr>
-                            </w:pPr>
-                            <w:r>
-                              <w:rPr>
-                                <w:rFonts w:cs="Helvetica"/>
-                                <w:b/>
-                                <w:sz w:val="14"/>
-                              </w:rPr>
-                              <w:t>add</w:t>
-                            </w:r>
-                            <w:r>
-                              <w:rPr>
-                                <w:rFonts w:cs="Helvetica"/>
-                                <w:sz w:val="14"/>
-                              </w:rPr>
-                              <w:t xml:space="preserve">([instance], </w:t>
-                            </w:r>
-                            <w:r>
-                              <w:rPr>
-                                <w:rFonts w:cs="Helvetica"/>
-                                <w:sz w:val="14"/>
-                              </w:rPr>
-                              <w:t>element</w:t>
-                            </w:r>
-                            <w:r>
-                              <w:rPr>
-                                <w:rFonts w:cs="Helvetica"/>
-                                <w:sz w:val="14"/>
-                              </w:rPr>
-                              <w:t>)</w:t>
-                            </w:r>
-                          </w:p>
-                        </w:tc>
-                      </w:tr>
-                      <w:tr>
-                        <w:trPr>
-                          <w:trHeight w:val="203"/>
-                        </w:trPr>
-                        <w:tc>
-                          <w:tcPr>
-                            <w:tcW w:w="7185" w:type="dxa"/>
-                            <w:shd w:val="clear" w:color="auto" w:fill="E7E6E6" w:themeFill="background2"/>
-                          </w:tcPr>
-                          <w:p>
-                            <w:pPr>
-                              <w:tabs>
-                                <w:tab w:val="left" w:pos="4820"/>
-                              </w:tabs>
-                              <w:spacing w:before="20" w:after="20" w:line="20" w:lineRule="atLeast"/>
-                              <w:suppressOverlap/>
-                              <w:rPr>
-                                <w:rFonts w:cs="Helvetica"/>
-                                <w:color w:val="FFFFFF" w:themeColor="background1"/>
-                                <w:sz w:val="14"/>
-                              </w:rPr>
-                            </w:pPr>
-                            <w:r>
-                              <w:rPr>
-                                <w:rFonts w:cs="Helvetica"/>
-                                <w:b/>
-                                <w:sz w:val="14"/>
-                              </w:rPr>
-                              <w:t>fetc</w:t>
-                            </w:r>
-                            <w:r>
-                              <w:rPr>
-                                <w:rFonts w:cs="Helvetica"/>
-                                <w:b/>
-                                <w:sz w:val="14"/>
-                              </w:rPr>
-                              <w:t>h</w:t>
-                            </w:r>
-                            <w:r>
-                              <w:rPr>
-                                <w:rFonts w:cs="Helvetica"/>
-                                <w:sz w:val="14"/>
-                              </w:rPr>
-                              <w:t>([instance], [identifier_option, identifier])</w:t>
-                            </w:r>
-                          </w:p>
-                        </w:tc>
-                      </w:tr>
-                      <w:tr>
-                        <w:trPr>
-                          <w:trHeight w:val="203"/>
-                        </w:trPr>
-                        <w:tc>
-                          <w:tcPr>
-                            <w:tcW w:w="7185" w:type="dxa"/>
-                            <w:shd w:val="clear" w:color="auto" w:fill="E7E6E6" w:themeFill="background2"/>
-                          </w:tcPr>
-                          <w:p>
-                            <w:pPr>
-                              <w:tabs>
-                                <w:tab w:val="left" w:pos="4820"/>
-                              </w:tabs>
-                              <w:spacing w:before="20" w:after="20" w:line="20" w:lineRule="atLeast"/>
-                              <w:suppressOverlap/>
-                              <w:rPr>
-                                <w:rFonts w:cs="Helvetica"/>
-                                <w:sz w:val="14"/>
-                              </w:rPr>
-                            </w:pPr>
-                            <w:r>
-                              <w:rPr>
-                                <w:rFonts w:cs="Helvetica"/>
-                                <w:b/>
-                                <w:sz w:val="14"/>
-                              </w:rPr>
-                              <w:t>get</w:t>
-                            </w:r>
-                            <w:r>
-                              <w:rPr>
-                                <w:rFonts w:cs="Helvetica"/>
-                                <w:sz w:val="14"/>
-                              </w:rPr>
-                              <w:t>([instance])</w:t>
-                            </w:r>
-                          </w:p>
-                        </w:tc>
-                      </w:tr>
-                      <w:tr>
-                        <w:trPr>
-                          <w:trHeight w:val="203"/>
-                        </w:trPr>
-                        <w:tc>
-                          <w:tcPr>
-                            <w:tcW w:w="7185" w:type="dxa"/>
-                            <w:shd w:val="clear" w:color="auto" w:fill="FFFFFF" w:themeFill="background1"/>
-                          </w:tcPr>
-                          <w:p>
-                            <w:pPr>
-                              <w:tabs>
-                                <w:tab w:val="left" w:pos="4820"/>
-                              </w:tabs>
-                              <w:spacing w:before="20" w:after="20" w:line="20" w:lineRule="atLeast"/>
-                              <w:suppressOverlap/>
-                              <w:rPr>
-                                <w:rFonts w:cs="Helvetica"/>
-                                <w:sz w:val="16"/>
-                                <w:szCs w:val="16"/>
-                              </w:rPr>
-                            </w:pPr>
-                            <w:r>
-                              <w:rPr>
-                                <w:rFonts w:cs="Helvetica"/>
-                                <w:b/>
-                                <w:sz w:val="14"/>
-                              </w:rPr>
-                              <w:t>flush</w:t>
-                            </w:r>
-                            <w:r>
-                              <w:rPr>
-                                <w:rFonts w:cs="Helvetica"/>
-                                <w:sz w:val="14"/>
-                              </w:rPr>
-                              <w:t>([instance])</w:t>
-                            </w:r>
-                          </w:p>
-                        </w:tc>
-                      </w:tr>
-                      <w:tr>
-                        <w:trPr>
-                          <w:trHeight w:val="203"/>
-                        </w:trPr>
-                        <w:tc>
-                          <w:tcPr>
-                            <w:tcW w:w="7185" w:type="dxa"/>
-                            <w:shd w:val="clear" w:color="auto" w:fill="E7E6E6" w:themeFill="background2"/>
-                          </w:tcPr>
-                          <w:p>
-                            <w:pPr>
-                              <w:tabs>
-                                <w:tab w:val="left" w:pos="4820"/>
-                              </w:tabs>
-                              <w:spacing w:before="20" w:after="20" w:line="20" w:lineRule="atLeast"/>
-                              <w:suppressOverlap/>
-                              <w:rPr>
-                                <w:rFonts w:cs="Helvetica"/>
-                                <w:sz w:val="16"/>
-                                <w:szCs w:val="16"/>
-                              </w:rPr>
-                            </w:pPr>
-                            <w:r>
-                              <w:rPr>
-                                <w:rFonts w:cs="Helvetica"/>
-                                <w:b/>
-                                <w:sz w:val="14"/>
-                              </w:rPr>
-                              <w:t>reset</w:t>
-                            </w:r>
-                            <w:r>
-                              <w:rPr>
-                                <w:rFonts w:cs="Helvetica"/>
-                                <w:sz w:val="14"/>
-                              </w:rPr>
-                              <w:t>([instance])</w:t>
-                            </w:r>
-                          </w:p>
-                        </w:tc>
-                      </w:tr>
-                      <w:tr>
-                        <w:trPr>
-                          <w:trHeight w:val="203"/>
-                        </w:trPr>
-                        <w:tc>
-                          <w:tcPr>
-                            <w:tcW w:w="7185" w:type="dxa"/>
-                            <w:shd w:val="clear" w:color="auto" w:fill="FFFFFF" w:themeFill="background1"/>
-                          </w:tcPr>
-                          <w:p>
-                            <w:pPr>
-                              <w:tabs>
-                                <w:tab w:val="left" w:pos="4820"/>
-                              </w:tabs>
-                              <w:spacing w:before="20" w:after="20" w:line="20" w:lineRule="atLeast"/>
-                              <w:suppressOverlap/>
-                              <w:rPr>
-                                <w:rFonts w:cs="Helvetica"/>
-                                <w:b/>
-                                <w:sz w:val="14"/>
-                                <w:szCs w:val="14"/>
-                              </w:rPr>
-                            </w:pPr>
-                            <w:proofErr w:type="spellStart"/>
-                            <w:r>
-                              <w:rPr>
-                                <w:rFonts w:cs="Helvetica"/>
-                                <w:sz w:val="14"/>
-                                <w:szCs w:val="14"/>
-                              </w:rPr>
-                              <w:t>v_empty</w:t>
-                            </w:r>
-                            <w:proofErr w:type="spellEnd"/>
-                            <w:r>
-                              <w:rPr>
-                                <w:rFonts w:cs="Helvetica"/>
-                                <w:sz w:val="14"/>
-                                <w:szCs w:val="14"/>
-                              </w:rPr>
-                              <w:t xml:space="preserve"> := </w:t>
-                            </w:r>
-                            <w:proofErr w:type="spellStart"/>
-                            <w:r>
-                              <w:rPr>
-                                <w:rFonts w:cs="Helvetica"/>
-                                <w:b/>
-                                <w:sz w:val="14"/>
-                                <w:szCs w:val="14"/>
-                              </w:rPr>
-                              <w:t>is_empty</w:t>
-                            </w:r>
-                            <w:proofErr w:type="spellEnd"/>
-                            <w:r>
-                              <w:rPr>
-                                <w:rFonts w:cs="Helvetica"/>
-                                <w:sz w:val="14"/>
-                                <w:szCs w:val="14"/>
-                              </w:rPr>
-                              <w:t>([instance])</w:t>
-                            </w:r>
-                          </w:p>
-                        </w:tc>
-                      </w:tr>
-                      <w:tr>
-                        <w:trPr>
-                          <w:trHeight w:val="203"/>
-                        </w:trPr>
-                        <w:tc>
-                          <w:tcPr>
-                            <w:tcW w:w="7185" w:type="dxa"/>
-                            <w:shd w:val="clear" w:color="auto" w:fill="E7E6E6" w:themeFill="background2"/>
-                          </w:tcPr>
-                          <w:p>
-                            <w:pPr>
-                              <w:tabs>
-                                <w:tab w:val="left" w:pos="4820"/>
-                              </w:tabs>
-                              <w:spacing w:before="20" w:after="20" w:line="20" w:lineRule="atLeast"/>
-                              <w:suppressOverlap/>
-                              <w:rPr>
-                                <w:rFonts w:cs="Helvetica"/>
-                                <w:sz w:val="14"/>
-                                <w:szCs w:val="14"/>
-                              </w:rPr>
-                            </w:pPr>
-                            <w:proofErr w:type="spellStart"/>
-                            <w:r>
-                              <w:rPr>
-                                <w:rFonts w:cs="Helvetica"/>
-                                <w:b/>
-                                <w:sz w:val="14"/>
-                                <w:szCs w:val="14"/>
-                              </w:rPr>
-                              <w:t>set_scope</w:t>
-                            </w:r>
-                            <w:proofErr w:type="spellEnd"/>
-                            <w:r>
-                              <w:rPr>
-                                <w:rFonts w:cs="Helvetica"/>
-                                <w:sz w:val="14"/>
-                                <w:szCs w:val="14"/>
-                              </w:rPr>
-                              <w:t>(</w:t>
-                            </w:r>
-                            <w:r>
-                              <w:rPr>
-                                <w:rFonts w:cs="Helvetica"/>
-                                <w:sz w:val="14"/>
-                                <w:szCs w:val="14"/>
-                              </w:rPr>
-                              <w:t xml:space="preserve">[instance], </w:t>
-                            </w:r>
-                            <w:r>
-                              <w:rPr>
-                                <w:rFonts w:cs="Helvetica"/>
-                                <w:sz w:val="14"/>
-                                <w:szCs w:val="14"/>
-                              </w:rPr>
-                              <w:t>scope)</w:t>
-                            </w:r>
-                          </w:p>
-                        </w:tc>
-                      </w:tr>
-                      <w:tr>
-                        <w:trPr>
-                          <w:trHeight w:val="203"/>
-                        </w:trPr>
-                        <w:tc>
-                          <w:tcPr>
-                            <w:tcW w:w="7185" w:type="dxa"/>
-                            <w:shd w:val="clear" w:color="auto" w:fill="FFFFFF" w:themeFill="background1"/>
-                          </w:tcPr>
-                          <w:p>
-                            <w:pPr>
-                              <w:tabs>
-                                <w:tab w:val="left" w:pos="4820"/>
-                              </w:tabs>
-                              <w:spacing w:before="20" w:after="20" w:line="20" w:lineRule="atLeast"/>
-                              <w:suppressOverlap/>
-                              <w:rPr>
-                                <w:rFonts w:cs="Helvetica"/>
-                                <w:sz w:val="14"/>
-                                <w:szCs w:val="14"/>
-                              </w:rPr>
-                            </w:pPr>
-                            <w:proofErr w:type="spellStart"/>
-                            <w:r>
-                              <w:rPr>
-                                <w:rFonts w:cs="Helvetica"/>
-                                <w:sz w:val="14"/>
-                                <w:szCs w:val="14"/>
-                              </w:rPr>
-                              <w:t>v_</w:t>
-                            </w:r>
-                            <w:r>
-                              <w:rPr>
-                                <w:rFonts w:cs="Helvetica"/>
-                                <w:sz w:val="14"/>
-                                <w:szCs w:val="14"/>
-                              </w:rPr>
-                              <w:t>scope</w:t>
-                            </w:r>
-                            <w:proofErr w:type="spellEnd"/>
-                            <w:r>
-                              <w:rPr>
-                                <w:rFonts w:cs="Helvetica"/>
-                                <w:sz w:val="14"/>
-                                <w:szCs w:val="14"/>
-                              </w:rPr>
-                              <w:t xml:space="preserve"> := </w:t>
-                            </w:r>
-                            <w:proofErr w:type="spellStart"/>
-                            <w:r>
-                              <w:rPr>
-                                <w:rFonts w:cs="Helvetica"/>
-                                <w:b/>
-                                <w:sz w:val="14"/>
-                                <w:szCs w:val="14"/>
-                              </w:rPr>
-                              <w:t>get_</w:t>
-                            </w:r>
-                            <w:r>
-                              <w:rPr>
-                                <w:rFonts w:cs="Helvetica"/>
-                                <w:b/>
-                                <w:sz w:val="14"/>
-                                <w:szCs w:val="14"/>
-                              </w:rPr>
-                              <w:t>scope</w:t>
-                            </w:r>
-                            <w:proofErr w:type="spellEnd"/>
-                            <w:r>
-                              <w:rPr>
-                                <w:rFonts w:cs="Helvetica"/>
-                                <w:sz w:val="14"/>
-                                <w:szCs w:val="14"/>
-                              </w:rPr>
-                              <w:t>([instance])</w:t>
-                            </w:r>
-                          </w:p>
-                        </w:tc>
-                      </w:tr>
-                      <w:tr>
-                        <w:trPr>
-                          <w:trHeight w:val="203"/>
-                        </w:trPr>
-                        <w:tc>
-                          <w:tcPr>
-                            <w:tcW w:w="7185" w:type="dxa"/>
-                            <w:shd w:val="clear" w:color="auto" w:fill="E7E6E6" w:themeFill="background2"/>
-                          </w:tcPr>
-                          <w:p>
-                            <w:pPr>
-                              <w:tabs>
-                                <w:tab w:val="left" w:pos="4820"/>
-                              </w:tabs>
-                              <w:spacing w:before="20" w:after="20" w:line="20" w:lineRule="atLeast"/>
-                              <w:suppressOverlap/>
-                              <w:rPr>
-                                <w:rFonts w:cs="Helvetica"/>
-                                <w:sz w:val="14"/>
-                                <w:szCs w:val="14"/>
-                              </w:rPr>
-                            </w:pPr>
-                            <w:proofErr w:type="spellStart"/>
-                            <w:r>
-                              <w:rPr>
-                                <w:rFonts w:cs="Helvetica"/>
-                                <w:sz w:val="14"/>
-                                <w:szCs w:val="14"/>
-                              </w:rPr>
-                              <w:t>v_count</w:t>
-                            </w:r>
-                            <w:proofErr w:type="spellEnd"/>
-                            <w:r>
-                              <w:rPr>
-                                <w:rFonts w:cs="Helvetica"/>
-                                <w:sz w:val="14"/>
-                                <w:szCs w:val="14"/>
-                              </w:rPr>
-                              <w:t xml:space="preserve"> := </w:t>
-                            </w:r>
-                            <w:proofErr w:type="spellStart"/>
-                            <w:r>
-                              <w:rPr>
-                                <w:rFonts w:cs="Helvetica"/>
-                                <w:b/>
-                                <w:sz w:val="14"/>
-                                <w:szCs w:val="14"/>
-                              </w:rPr>
-                              <w:t>get_count</w:t>
-                            </w:r>
-                            <w:proofErr w:type="spellEnd"/>
-                            <w:r>
-                              <w:rPr>
-                                <w:rFonts w:cs="Helvetica"/>
-                                <w:sz w:val="14"/>
-                                <w:szCs w:val="14"/>
-                              </w:rPr>
-                              <w:t>([instance])</w:t>
-                            </w:r>
-                          </w:p>
-                        </w:tc>
-                      </w:tr>
-                      <w:tr>
-                        <w:trPr>
-                          <w:trHeight w:val="203"/>
-                        </w:trPr>
-                        <w:tc>
-                          <w:tcPr>
-                            <w:tcW w:w="7185" w:type="dxa"/>
-                            <w:shd w:val="clear" w:color="auto" w:fill="FFFFFF" w:themeFill="background1"/>
-                          </w:tcPr>
-                          <w:p>
-                            <w:pPr>
-                              <w:tabs>
-                                <w:tab w:val="left" w:pos="4820"/>
-                              </w:tabs>
-                              <w:spacing w:before="20" w:after="20" w:line="20" w:lineRule="atLeast"/>
-                              <w:suppressOverlap/>
-                              <w:rPr>
-                                <w:rFonts w:cs="Helvetica"/>
-                                <w:sz w:val="14"/>
-                                <w:szCs w:val="14"/>
-                              </w:rPr>
-                            </w:pPr>
-                            <w:r>
-                              <w:rPr>
-                                <w:rFonts w:cs="Helvetica"/>
-                                <w:b/>
-                                <w:sz w:val="14"/>
-                                <w:szCs w:val="14"/>
-                              </w:rPr>
-                              <w:t>insert</w:t>
-                            </w:r>
-                            <w:r>
-                              <w:rPr>
-                                <w:rFonts w:cs="Helvetica"/>
-                                <w:sz w:val="14"/>
-                                <w:szCs w:val="14"/>
-                              </w:rPr>
-                              <w:t>([instance], identifier_option, identifier, element)</w:t>
-                            </w:r>
-                          </w:p>
-                        </w:tc>
-                      </w:tr>
-                      <w:tr>
-                        <w:trPr>
-                          <w:trHeight w:val="203"/>
-                        </w:trPr>
-                        <w:tc>
-                          <w:tcPr>
-                            <w:tcW w:w="7185" w:type="dxa"/>
-                            <w:shd w:val="clear" w:color="auto" w:fill="E7E6E6" w:themeFill="background2"/>
-                          </w:tcPr>
-                          <w:p>
-                            <w:pPr>
-                              <w:tabs>
-                                <w:tab w:val="left" w:pos="4820"/>
-                              </w:tabs>
-                              <w:spacing w:before="20" w:after="20" w:line="20" w:lineRule="atLeast"/>
-                              <w:suppressOverlap/>
-                              <w:rPr>
-                                <w:rFonts w:cs="Helvetica"/>
-                                <w:b/>
-                                <w:sz w:val="14"/>
-                                <w:szCs w:val="14"/>
-                              </w:rPr>
-                            </w:pPr>
-                            <w:r>
-                              <w:rPr>
-                                <w:rFonts w:cs="Helvetica"/>
-                                <w:b/>
-                                <w:sz w:val="14"/>
-                                <w:szCs w:val="14"/>
-                              </w:rPr>
-                              <w:t>delete</w:t>
-                            </w:r>
-                            <w:r>
-                              <w:rPr>
-                                <w:rFonts w:cs="Helvetica"/>
-                                <w:sz w:val="14"/>
-                                <w:szCs w:val="14"/>
-                              </w:rPr>
-                              <w:t>([instance], element)</w:t>
-                            </w:r>
-                          </w:p>
-                        </w:tc>
-                      </w:tr>
-                      <w:tr>
-                        <w:trPr>
-                          <w:trHeight w:val="203"/>
-                        </w:trPr>
-                        <w:tc>
-                          <w:tcPr>
-                            <w:tcW w:w="7185" w:type="dxa"/>
-                            <w:shd w:val="clear" w:color="auto" w:fill="FFFFFF" w:themeFill="background1"/>
-                          </w:tcPr>
-                          <w:p>
-                            <w:pPr>
-                              <w:tabs>
-                                <w:tab w:val="left" w:pos="4820"/>
-                              </w:tabs>
-                              <w:spacing w:before="20" w:after="20" w:line="20" w:lineRule="atLeast"/>
-                              <w:suppressOverlap/>
-                              <w:rPr>
-                                <w:rFonts w:cs="Helvetica"/>
-                                <w:b/>
-                                <w:sz w:val="14"/>
-                                <w:szCs w:val="14"/>
-                              </w:rPr>
-                            </w:pPr>
-                            <w:r>
-                              <w:rPr>
-                                <w:rFonts w:cs="Helvetica"/>
-                                <w:b/>
-                                <w:sz w:val="14"/>
-                                <w:szCs w:val="14"/>
-                              </w:rPr>
-                              <w:t>delete</w:t>
-                            </w:r>
-                            <w:r>
-                              <w:rPr>
-                                <w:rFonts w:cs="Helvetica"/>
-                                <w:sz w:val="14"/>
-                                <w:szCs w:val="14"/>
-                              </w:rPr>
-                              <w:t>([instance], identifier_option, identifier, range_option)</w:t>
-                            </w:r>
-                          </w:p>
-                        </w:tc>
-                      </w:tr>
-                      <w:tr>
-                        <w:trPr>
-                          <w:trHeight w:val="203"/>
-                        </w:trPr>
-                        <w:tc>
-                          <w:tcPr>
-                            <w:tcW w:w="7185" w:type="dxa"/>
-                            <w:shd w:val="clear" w:color="auto" w:fill="E7E6E6" w:themeFill="background2"/>
-                          </w:tcPr>
-                          <w:p>
-                            <w:pPr>
-                              <w:tabs>
-                                <w:tab w:val="left" w:pos="4820"/>
-                              </w:tabs>
-                              <w:spacing w:before="20" w:after="20" w:line="20" w:lineRule="atLeast"/>
-                              <w:suppressOverlap/>
-                              <w:rPr>
-                                <w:rFonts w:cs="Helvetica"/>
-                                <w:b/>
-                                <w:sz w:val="14"/>
-                                <w:szCs w:val="14"/>
-                              </w:rPr>
-                            </w:pPr>
-                            <w:r>
-                              <w:rPr>
-                                <w:rFonts w:cs="Helvetica"/>
-                                <w:b/>
-                                <w:sz w:val="14"/>
-                                <w:szCs w:val="14"/>
-                              </w:rPr>
-                              <w:t>delete</w:t>
-                            </w:r>
-                            <w:r>
-                              <w:rPr>
-                                <w:rFonts w:cs="Helvetica"/>
-                                <w:sz w:val="14"/>
-                                <w:szCs w:val="14"/>
-                              </w:rPr>
-                              <w:t>([instance], identifier_option, identifier_min, identifier_max)</w:t>
-                            </w:r>
-                          </w:p>
-                        </w:tc>
-                      </w:tr>
-                    </w:tbl>
-                    <w:p>
-                      <w:pPr>
-                        <w:rPr>
-                          <w:lang w:val="en-US"/>
-                        </w:rPr>
-                      </w:pPr>
-                    </w:p>
-                    <w:p>
-                      <w:pPr>
-                        <w:rPr>
-                          <w:lang w:val="en-US"/>
-                        </w:rPr>
-                      </w:pPr>
-                    </w:p>
-                  </w:txbxContent>
-                </v:textbox>
-                <w10:wrap anchorx="margin"/>
-              </v:shape>
-            </w:pict>
-          </mc:Fallback>
-        </mc:AlternateContent>
-      </w:r>
-      <w:r>
-        <w:rPr>
-          <w:rFonts w:ascii="Verdana" w:hAnsi="Verdana"/>
-          <w:b/>
-          <w:noProof/>
-          <w:kern w:val="28"/>
-        </w:rPr>
-        <mc:AlternateContent>
-          <mc:Choice Requires="wps">
-            <w:drawing>
-              <wp:anchor distT="45720" distB="45720" distL="114300" distR="114300" simplePos="0" relativeHeight="251674112" behindDoc="0" locked="0" layoutInCell="1" allowOverlap="1" wp14:anchorId="263BBC04" wp14:editId="1506D10D">
-                <wp:simplePos x="0" y="0"/>
-                <wp:positionH relativeFrom="margin">
-                  <wp:posOffset>4620260</wp:posOffset>
-                </wp:positionH>
-                <wp:positionV relativeFrom="paragraph">
-                  <wp:posOffset>220345</wp:posOffset>
-                </wp:positionV>
-                <wp:extent cx="4635500" cy="1868170"/>
+                <wp:extent cx="4635500" cy="1934936"/>
                 <wp:effectExtent l="0" t="0" r="0" b="0"/>
                 <wp:wrapNone/>
                 <wp:docPr id="7" name="Tekstboks 2"/>
@@ -1661,7 +118,7 @@
                       <wps:spPr bwMode="auto">
                         <a:xfrm>
                           <a:off x="0" y="0"/>
-                          <a:ext cx="4635500" cy="1868170"/>
+                          <a:ext cx="4635500" cy="1934936"/>
                         </a:xfrm>
                         <a:prstGeom prst="rect">
                           <a:avLst/>
@@ -2670,7 +1127,11 @@
           </mc:Choice>
           <mc:Fallback>
             <w:pict>
-              <v:shape w14:anchorId="263BBC04" id="_x0000_s1027" type="#_x0000_t202" style="position:absolute;margin-left:363.8pt;margin-top:17.35pt;width:365pt;height:147.1pt;z-index:251674112;visibility:visible;mso-wrap-style:square;mso-width-percent:0;mso-height-percent:0;mso-wrap-distance-left:9pt;mso-wrap-distance-top:3.6pt;mso-wrap-distance-right:9pt;mso-wrap-distance-bottom:3.6pt;mso-position-horizontal:absolute;mso-position-horizontal-relative:margin;mso-position-vertical:absolute;mso-position-vertical-relative:text;mso-width-percent:0;mso-height-percent:0;mso-width-relative:margin;mso-height-relative:margin;v-text-anchor:top" o:gfxdata="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" stroked="f">
+              <v:shapetype w14:anchorId="263BBC04" id="_x0000_t202" coordsize="21600,21600" o:spt="202" path="m,l,21600r21600,l21600,xe">
+                <v:stroke joinstyle="miter"/>
+                <v:path gradientshapeok="t" o:connecttype="rect"/>
+              </v:shapetype>
+              <v:shape id="Tekstboks 2" o:spid="_x0000_s1026" type="#_x0000_t202" style="position:absolute;margin-left:363.8pt;margin-top:17.3pt;width:365pt;height:152.35pt;z-index:251674112;visibility:visible;mso-wrap-style:square;mso-width-percent:0;mso-height-percent:0;mso-wrap-distance-left:9pt;mso-wrap-distance-top:3.6pt;mso-wrap-distance-right:9pt;mso-wrap-distance-bottom:3.6pt;mso-position-horizontal:absolute;mso-position-horizontal-relative:margin;mso-position-vertical:absolute;mso-position-vertical-relative:text;mso-width-percent:0;mso-height-percent:0;mso-width-relative:margin;mso-height-relative:margin;v-text-anchor:top" o:gfxdata="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" stroked="f">
                 <v:textbox>
                   <w:txbxContent>
                     <w:tbl>
@@ -3656,6 +2117,1545 @@
       </w:r>
       <w:r>
         <w:rPr>
+          <w:rFonts w:ascii="Verdana" w:hAnsi="Verdana"/>
+          <w:b/>
+          <w:noProof/>
+          <w:kern w:val="28"/>
+        </w:rPr>
+        <mc:AlternateContent>
+          <mc:Choice Requires="wps">
+            <w:drawing>
+              <wp:anchor distT="45720" distB="45720" distL="114300" distR="114300" simplePos="0" relativeHeight="251672064" behindDoc="0" locked="0" layoutInCell="1" allowOverlap="1" wp14:anchorId="13AABA70" wp14:editId="59287547">
+                <wp:simplePos x="0" y="0"/>
+                <wp:positionH relativeFrom="margin">
+                  <wp:align>left</wp:align>
+                </wp:positionH>
+                <wp:positionV relativeFrom="paragraph">
+                  <wp:posOffset>220345</wp:posOffset>
+                </wp:positionV>
+                <wp:extent cx="4635500" cy="2057400"/>
+                <wp:effectExtent l="0" t="0" r="0" b="0"/>
+                <wp:wrapNone/>
+                <wp:docPr id="6" name="Tekstboks 2"/>
+                <wp:cNvGraphicFramePr>
+                  <a:graphicFrameLocks xmlns:a="http://schemas.openxmlformats.org/drawingml/2006/main"/>
+                </wp:cNvGraphicFramePr>
+                <a:graphic xmlns:a="http://schemas.openxmlformats.org/drawingml/2006/main">
+                  <a:graphicData uri="http://schemas.microsoft.com/office/word/2010/wordprocessingShape">
+                    <wps:wsp>
+                      <wps:cNvSpPr txBox="1">
+                        <a:spLocks noChangeArrowheads="1"/>
+                      </wps:cNvSpPr>
+                      <wps:spPr bwMode="auto">
+                        <a:xfrm>
+                          <a:off x="0" y="0"/>
+                          <a:ext cx="4635500" cy="2057400"/>
+                        </a:xfrm>
+                        <a:prstGeom prst="rect">
+                          <a:avLst/>
+                        </a:prstGeom>
+                        <a:solidFill>
+                          <a:srgbClr val="FFFFFF"/>
+                        </a:solidFill>
+                        <a:ln w="9525">
+                          <a:noFill/>
+                          <a:miter lim="800000"/>
+                          <a:headEnd/>
+                          <a:tailEnd/>
+                        </a:ln>
+                      </wps:spPr>
+                      <wps:txbx>
+                        <w:txbxContent>
+                          <w:tbl>
+                            <w:tblPr>
+                              <w:tblOverlap w:val="never"/>
+                              <w:tblW w:w="7185" w:type="dxa"/>
+                              <w:tblInd w:w="-123" w:type="dxa"/>
+                              <w:tblBorders>
+                                <w:top w:val="single" w:sz="12" w:space="0" w:color="000000"/>
+                                <w:left w:val="single" w:sz="12" w:space="0" w:color="000000"/>
+                                <w:bottom w:val="single" w:sz="12" w:space="0" w:color="000000"/>
+                                <w:right w:val="single" w:sz="12" w:space="0" w:color="000000"/>
+                              </w:tblBorders>
+                              <w:tblLayout w:type="fixed"/>
+                              <w:tblLook w:val="04A0" w:firstRow="1" w:lastRow="0" w:firstColumn="1" w:lastColumn="0" w:noHBand="0" w:noVBand="1"/>
+                            </w:tblPr>
+                            <w:tblGrid>
+                              <w:gridCol w:w="7185"/>
+                            </w:tblGrid>
+                            <w:tr>
+                              <w:trPr>
+                                <w:trHeight w:val="203"/>
+                              </w:trPr>
+                              <w:tc>
+                                <w:tcPr>
+                                  <w:tcW w:w="7185" w:type="dxa"/>
+                                  <w:shd w:val="solid" w:color="000000" w:fill="FFFFFF"/>
+                                </w:tcPr>
+                                <w:p>
+                                  <w:pPr>
+                                    <w:tabs>
+                                      <w:tab w:val="left" w:pos="4820"/>
+                                    </w:tabs>
+                                    <w:spacing w:after="20" w:line="20" w:lineRule="atLeast"/>
+                                    <w:suppressOverlap/>
+                                    <w:rPr>
+                                      <w:b/>
+                                      <w:color w:val="FFFFFF" w:themeColor="background1"/>
+                                      <w:sz w:val="22"/>
+                                    </w:rPr>
+                                  </w:pPr>
+                                  <w:r>
+                                    <w:rPr>
+                                      <w:b/>
+                                      <w:color w:val="FFFFFF" w:themeColor="background1"/>
+                                      <w:sz w:val="22"/>
+                                    </w:rPr>
+                                    <w:t>M</w:t>
+                                  </w:r>
+                                  <w:r>
+                                    <w:rPr>
+                                      <w:b/>
+                                      <w:color w:val="FFFFFF" w:themeColor="background1"/>
+                                      <w:sz w:val="22"/>
+                                    </w:rPr>
+                                    <w:t>ethods</w:t>
+                                  </w:r>
+                                </w:p>
+                              </w:tc>
+                            </w:tr>
+                            <w:tr>
+                              <w:trPr>
+                                <w:trHeight w:val="203"/>
+                              </w:trPr>
+                              <w:tc>
+                                <w:tcPr>
+                                  <w:tcW w:w="7185" w:type="dxa"/>
+                                  <w:shd w:val="clear" w:color="auto" w:fill="FFFFFF" w:themeFill="background1"/>
+                                </w:tcPr>
+                                <w:p>
+                                  <w:pPr>
+                                    <w:tabs>
+                                      <w:tab w:val="left" w:pos="4820"/>
+                                    </w:tabs>
+                                    <w:spacing w:before="20" w:after="20" w:line="20" w:lineRule="atLeast"/>
+                                    <w:suppressOverlap/>
+                                    <w:rPr>
+                                      <w:rFonts w:cs="Helvetica"/>
+                                      <w:b/>
+                                      <w:sz w:val="14"/>
+                                    </w:rPr>
+                                  </w:pPr>
+                                  <w:r>
+                                    <w:rPr>
+                                      <w:rFonts w:cs="Helvetica"/>
+                                      <w:b/>
+                                      <w:sz w:val="14"/>
+                                    </w:rPr>
+                                    <w:t>add</w:t>
+                                  </w:r>
+                                  <w:r>
+                                    <w:rPr>
+                                      <w:rFonts w:cs="Helvetica"/>
+                                      <w:sz w:val="14"/>
+                                    </w:rPr>
+                                    <w:t xml:space="preserve">([instance], </w:t>
+                                  </w:r>
+                                  <w:r>
+                                    <w:rPr>
+                                      <w:rFonts w:cs="Helvetica"/>
+                                      <w:sz w:val="14"/>
+                                    </w:rPr>
+                                    <w:t>element</w:t>
+                                  </w:r>
+                                  <w:r>
+                                    <w:rPr>
+                                      <w:rFonts w:cs="Helvetica"/>
+                                      <w:sz w:val="14"/>
+                                    </w:rPr>
+                                    <w:t>)</w:t>
+                                  </w:r>
+                                </w:p>
+                              </w:tc>
+                            </w:tr>
+                            <w:tr>
+                              <w:trPr>
+                                <w:trHeight w:val="203"/>
+                              </w:trPr>
+                              <w:tc>
+                                <w:tcPr>
+                                  <w:tcW w:w="7185" w:type="dxa"/>
+                                  <w:shd w:val="clear" w:color="auto" w:fill="E7E6E6" w:themeFill="background2"/>
+                                </w:tcPr>
+                                <w:p>
+                                  <w:pPr>
+                                    <w:tabs>
+                                      <w:tab w:val="left" w:pos="4820"/>
+                                    </w:tabs>
+                                    <w:spacing w:before="20" w:after="20" w:line="20" w:lineRule="atLeast"/>
+                                    <w:suppressOverlap/>
+                                    <w:rPr>
+                                      <w:rFonts w:cs="Helvetica"/>
+                                      <w:color w:val="FFFFFF" w:themeColor="background1"/>
+                                      <w:sz w:val="14"/>
+                                    </w:rPr>
+                                  </w:pPr>
+                                  <w:r>
+                                    <w:rPr>
+                                      <w:rFonts w:cs="Helvetica"/>
+                                      <w:b/>
+                                      <w:sz w:val="14"/>
+                                    </w:rPr>
+                                    <w:t>fetc</w:t>
+                                  </w:r>
+                                  <w:r>
+                                    <w:rPr>
+                                      <w:rFonts w:cs="Helvetica"/>
+                                      <w:b/>
+                                      <w:sz w:val="14"/>
+                                    </w:rPr>
+                                    <w:t>h</w:t>
+                                  </w:r>
+                                  <w:r>
+                                    <w:rPr>
+                                      <w:rFonts w:cs="Helvetica"/>
+                                      <w:sz w:val="14"/>
+                                    </w:rPr>
+                                    <w:t>([instance], [identifier_option, identifier])</w:t>
+                                  </w:r>
+                                </w:p>
+                              </w:tc>
+                            </w:tr>
+                            <w:tr>
+                              <w:trPr>
+                                <w:trHeight w:val="203"/>
+                              </w:trPr>
+                              <w:tc>
+                                <w:tcPr>
+                                  <w:tcW w:w="7185" w:type="dxa"/>
+                                  <w:shd w:val="clear" w:color="auto" w:fill="E7E6E6" w:themeFill="background2"/>
+                                </w:tcPr>
+                                <w:p>
+                                  <w:pPr>
+                                    <w:tabs>
+                                      <w:tab w:val="left" w:pos="4820"/>
+                                    </w:tabs>
+                                    <w:spacing w:before="20" w:after="20" w:line="20" w:lineRule="atLeast"/>
+                                    <w:suppressOverlap/>
+                                    <w:rPr>
+                                      <w:rFonts w:cs="Helvetica"/>
+                                      <w:sz w:val="14"/>
+                                    </w:rPr>
+                                  </w:pPr>
+                                  <w:r>
+                                    <w:rPr>
+                                      <w:rFonts w:cs="Helvetica"/>
+                                      <w:b/>
+                                      <w:sz w:val="14"/>
+                                    </w:rPr>
+                                    <w:t>get</w:t>
+                                  </w:r>
+                                  <w:r>
+                                    <w:rPr>
+                                      <w:rFonts w:cs="Helvetica"/>
+                                      <w:sz w:val="14"/>
+                                    </w:rPr>
+                                    <w:t>([instance])</w:t>
+                                  </w:r>
+                                </w:p>
+                              </w:tc>
+                            </w:tr>
+                            <w:tr>
+                              <w:trPr>
+                                <w:trHeight w:val="203"/>
+                              </w:trPr>
+                              <w:tc>
+                                <w:tcPr>
+                                  <w:tcW w:w="7185" w:type="dxa"/>
+                                  <w:shd w:val="clear" w:color="auto" w:fill="FFFFFF" w:themeFill="background1"/>
+                                </w:tcPr>
+                                <w:p>
+                                  <w:pPr>
+                                    <w:tabs>
+                                      <w:tab w:val="left" w:pos="4820"/>
+                                    </w:tabs>
+                                    <w:spacing w:before="20" w:after="20" w:line="20" w:lineRule="atLeast"/>
+                                    <w:suppressOverlap/>
+                                    <w:rPr>
+                                      <w:rFonts w:cs="Helvetica"/>
+                                      <w:sz w:val="16"/>
+                                      <w:szCs w:val="16"/>
+                                    </w:rPr>
+                                  </w:pPr>
+                                  <w:r>
+                                    <w:rPr>
+                                      <w:rFonts w:cs="Helvetica"/>
+                                      <w:b/>
+                                      <w:sz w:val="14"/>
+                                    </w:rPr>
+                                    <w:t>flush</w:t>
+                                  </w:r>
+                                  <w:r>
+                                    <w:rPr>
+                                      <w:rFonts w:cs="Helvetica"/>
+                                      <w:sz w:val="14"/>
+                                    </w:rPr>
+                                    <w:t>([instance])</w:t>
+                                  </w:r>
+                                </w:p>
+                              </w:tc>
+                            </w:tr>
+                            <w:tr>
+                              <w:trPr>
+                                <w:trHeight w:val="203"/>
+                              </w:trPr>
+                              <w:tc>
+                                <w:tcPr>
+                                  <w:tcW w:w="7185" w:type="dxa"/>
+                                  <w:shd w:val="clear" w:color="auto" w:fill="E7E6E6" w:themeFill="background2"/>
+                                </w:tcPr>
+                                <w:p>
+                                  <w:pPr>
+                                    <w:tabs>
+                                      <w:tab w:val="left" w:pos="4820"/>
+                                    </w:tabs>
+                                    <w:spacing w:before="20" w:after="20" w:line="20" w:lineRule="atLeast"/>
+                                    <w:suppressOverlap/>
+                                    <w:rPr>
+                                      <w:rFonts w:cs="Helvetica"/>
+                                      <w:sz w:val="16"/>
+                                      <w:szCs w:val="16"/>
+                                    </w:rPr>
+                                  </w:pPr>
+                                  <w:r>
+                                    <w:rPr>
+                                      <w:rFonts w:cs="Helvetica"/>
+                                      <w:b/>
+                                      <w:sz w:val="14"/>
+                                    </w:rPr>
+                                    <w:t>reset</w:t>
+                                  </w:r>
+                                  <w:r>
+                                    <w:rPr>
+                                      <w:rFonts w:cs="Helvetica"/>
+                                      <w:sz w:val="14"/>
+                                    </w:rPr>
+                                    <w:t>([instance])</w:t>
+                                  </w:r>
+                                </w:p>
+                              </w:tc>
+                            </w:tr>
+                            <w:tr>
+                              <w:trPr>
+                                <w:trHeight w:val="203"/>
+                              </w:trPr>
+                              <w:tc>
+                                <w:tcPr>
+                                  <w:tcW w:w="7185" w:type="dxa"/>
+                                  <w:shd w:val="clear" w:color="auto" w:fill="FFFFFF" w:themeFill="background1"/>
+                                </w:tcPr>
+                                <w:p>
+                                  <w:pPr>
+                                    <w:tabs>
+                                      <w:tab w:val="left" w:pos="4820"/>
+                                    </w:tabs>
+                                    <w:spacing w:before="20" w:after="20" w:line="20" w:lineRule="atLeast"/>
+                                    <w:suppressOverlap/>
+                                    <w:rPr>
+                                      <w:rFonts w:cs="Helvetica"/>
+                                      <w:b/>
+                                      <w:sz w:val="14"/>
+                                      <w:szCs w:val="14"/>
+                                    </w:rPr>
+                                  </w:pPr>
+                                  <w:proofErr w:type="spellStart"/>
+                                  <w:r>
+                                    <w:rPr>
+                                      <w:rFonts w:cs="Helvetica"/>
+                                      <w:sz w:val="14"/>
+                                      <w:szCs w:val="14"/>
+                                    </w:rPr>
+                                    <w:t>v_empty</w:t>
+                                  </w:r>
+                                  <w:proofErr w:type="spellEnd"/>
+                                  <w:r>
+                                    <w:rPr>
+                                      <w:rFonts w:cs="Helvetica"/>
+                                      <w:sz w:val="14"/>
+                                      <w:szCs w:val="14"/>
+                                    </w:rPr>
+                                    <w:t xml:space="preserve"> := </w:t>
+                                  </w:r>
+                                  <w:proofErr w:type="spellStart"/>
+                                  <w:r>
+                                    <w:rPr>
+                                      <w:rFonts w:cs="Helvetica"/>
+                                      <w:b/>
+                                      <w:sz w:val="14"/>
+                                      <w:szCs w:val="14"/>
+                                    </w:rPr>
+                                    <w:t>is_empty</w:t>
+                                  </w:r>
+                                  <w:proofErr w:type="spellEnd"/>
+                                  <w:r>
+                                    <w:rPr>
+                                      <w:rFonts w:cs="Helvetica"/>
+                                      <w:sz w:val="14"/>
+                                      <w:szCs w:val="14"/>
+                                    </w:rPr>
+                                    <w:t>([instance])</w:t>
+                                  </w:r>
+                                </w:p>
+                              </w:tc>
+                            </w:tr>
+                            <w:tr>
+                              <w:trPr>
+                                <w:trHeight w:val="203"/>
+                              </w:trPr>
+                              <w:tc>
+                                <w:tcPr>
+                                  <w:tcW w:w="7185" w:type="dxa"/>
+                                  <w:shd w:val="clear" w:color="auto" w:fill="E7E6E6" w:themeFill="background2"/>
+                                </w:tcPr>
+                                <w:p>
+                                  <w:pPr>
+                                    <w:tabs>
+                                      <w:tab w:val="left" w:pos="4820"/>
+                                    </w:tabs>
+                                    <w:spacing w:before="20" w:after="20" w:line="20" w:lineRule="atLeast"/>
+                                    <w:suppressOverlap/>
+                                    <w:rPr>
+                                      <w:rFonts w:cs="Helvetica"/>
+                                      <w:sz w:val="14"/>
+                                      <w:szCs w:val="14"/>
+                                    </w:rPr>
+                                  </w:pPr>
+                                  <w:proofErr w:type="spellStart"/>
+                                  <w:r>
+                                    <w:rPr>
+                                      <w:rFonts w:cs="Helvetica"/>
+                                      <w:b/>
+                                      <w:sz w:val="14"/>
+                                      <w:szCs w:val="14"/>
+                                    </w:rPr>
+                                    <w:t>set_scope</w:t>
+                                  </w:r>
+                                  <w:proofErr w:type="spellEnd"/>
+                                  <w:r>
+                                    <w:rPr>
+                                      <w:rFonts w:cs="Helvetica"/>
+                                      <w:sz w:val="14"/>
+                                      <w:szCs w:val="14"/>
+                                    </w:rPr>
+                                    <w:t>(</w:t>
+                                  </w:r>
+                                  <w:r>
+                                    <w:rPr>
+                                      <w:rFonts w:cs="Helvetica"/>
+                                      <w:sz w:val="14"/>
+                                      <w:szCs w:val="14"/>
+                                    </w:rPr>
+                                    <w:t xml:space="preserve">[instance], </w:t>
+                                  </w:r>
+                                  <w:r>
+                                    <w:rPr>
+                                      <w:rFonts w:cs="Helvetica"/>
+                                      <w:sz w:val="14"/>
+                                      <w:szCs w:val="14"/>
+                                    </w:rPr>
+                                    <w:t>scope)</w:t>
+                                  </w:r>
+                                </w:p>
+                              </w:tc>
+                            </w:tr>
+                            <w:tr>
+                              <w:trPr>
+                                <w:trHeight w:val="203"/>
+                              </w:trPr>
+                              <w:tc>
+                                <w:tcPr>
+                                  <w:tcW w:w="7185" w:type="dxa"/>
+                                  <w:shd w:val="clear" w:color="auto" w:fill="FFFFFF" w:themeFill="background1"/>
+                                </w:tcPr>
+                                <w:p>
+                                  <w:pPr>
+                                    <w:tabs>
+                                      <w:tab w:val="left" w:pos="4820"/>
+                                    </w:tabs>
+                                    <w:spacing w:before="20" w:after="20" w:line="20" w:lineRule="atLeast"/>
+                                    <w:suppressOverlap/>
+                                    <w:rPr>
+                                      <w:rFonts w:cs="Helvetica"/>
+                                      <w:sz w:val="14"/>
+                                      <w:szCs w:val="14"/>
+                                    </w:rPr>
+                                  </w:pPr>
+                                  <w:proofErr w:type="spellStart"/>
+                                  <w:r>
+                                    <w:rPr>
+                                      <w:rFonts w:cs="Helvetica"/>
+                                      <w:sz w:val="14"/>
+                                      <w:szCs w:val="14"/>
+                                    </w:rPr>
+                                    <w:t>v_</w:t>
+                                  </w:r>
+                                  <w:r>
+                                    <w:rPr>
+                                      <w:rFonts w:cs="Helvetica"/>
+                                      <w:sz w:val="14"/>
+                                      <w:szCs w:val="14"/>
+                                    </w:rPr>
+                                    <w:t>scope</w:t>
+                                  </w:r>
+                                  <w:proofErr w:type="spellEnd"/>
+                                  <w:r>
+                                    <w:rPr>
+                                      <w:rFonts w:cs="Helvetica"/>
+                                      <w:sz w:val="14"/>
+                                      <w:szCs w:val="14"/>
+                                    </w:rPr>
+                                    <w:t xml:space="preserve"> := </w:t>
+                                  </w:r>
+                                  <w:proofErr w:type="spellStart"/>
+                                  <w:r>
+                                    <w:rPr>
+                                      <w:rFonts w:cs="Helvetica"/>
+                                      <w:b/>
+                                      <w:sz w:val="14"/>
+                                      <w:szCs w:val="14"/>
+                                    </w:rPr>
+                                    <w:t>get_</w:t>
+                                  </w:r>
+                                  <w:r>
+                                    <w:rPr>
+                                      <w:rFonts w:cs="Helvetica"/>
+                                      <w:b/>
+                                      <w:sz w:val="14"/>
+                                      <w:szCs w:val="14"/>
+                                    </w:rPr>
+                                    <w:t>scope</w:t>
+                                  </w:r>
+                                  <w:proofErr w:type="spellEnd"/>
+                                  <w:r>
+                                    <w:rPr>
+                                      <w:rFonts w:cs="Helvetica"/>
+                                      <w:sz w:val="14"/>
+                                      <w:szCs w:val="14"/>
+                                    </w:rPr>
+                                    <w:t>([instance])</w:t>
+                                  </w:r>
+                                </w:p>
+                              </w:tc>
+                            </w:tr>
+                            <w:tr>
+                              <w:trPr>
+                                <w:trHeight w:val="203"/>
+                              </w:trPr>
+                              <w:tc>
+                                <w:tcPr>
+                                  <w:tcW w:w="7185" w:type="dxa"/>
+                                  <w:shd w:val="clear" w:color="auto" w:fill="E7E6E6" w:themeFill="background2"/>
+                                </w:tcPr>
+                                <w:p>
+                                  <w:pPr>
+                                    <w:tabs>
+                                      <w:tab w:val="left" w:pos="4820"/>
+                                    </w:tabs>
+                                    <w:spacing w:before="20" w:after="20" w:line="20" w:lineRule="atLeast"/>
+                                    <w:suppressOverlap/>
+                                    <w:rPr>
+                                      <w:rFonts w:cs="Helvetica"/>
+                                      <w:sz w:val="14"/>
+                                      <w:szCs w:val="14"/>
+                                    </w:rPr>
+                                  </w:pPr>
+                                  <w:proofErr w:type="spellStart"/>
+                                  <w:r>
+                                    <w:rPr>
+                                      <w:rFonts w:cs="Helvetica"/>
+                                      <w:sz w:val="14"/>
+                                      <w:szCs w:val="14"/>
+                                    </w:rPr>
+                                    <w:t>v_count</w:t>
+                                  </w:r>
+                                  <w:proofErr w:type="spellEnd"/>
+                                  <w:r>
+                                    <w:rPr>
+                                      <w:rFonts w:cs="Helvetica"/>
+                                      <w:sz w:val="14"/>
+                                      <w:szCs w:val="14"/>
+                                    </w:rPr>
+                                    <w:t xml:space="preserve"> := </w:t>
+                                  </w:r>
+                                  <w:proofErr w:type="spellStart"/>
+                                  <w:r>
+                                    <w:rPr>
+                                      <w:rFonts w:cs="Helvetica"/>
+                                      <w:b/>
+                                      <w:sz w:val="14"/>
+                                      <w:szCs w:val="14"/>
+                                    </w:rPr>
+                                    <w:t>get_count</w:t>
+                                  </w:r>
+                                  <w:proofErr w:type="spellEnd"/>
+                                  <w:r>
+                                    <w:rPr>
+                                      <w:rFonts w:cs="Helvetica"/>
+                                      <w:sz w:val="14"/>
+                                      <w:szCs w:val="14"/>
+                                    </w:rPr>
+                                    <w:t>([instance])</w:t>
+                                  </w:r>
+                                </w:p>
+                              </w:tc>
+                            </w:tr>
+                            <w:tr>
+                              <w:trPr>
+                                <w:trHeight w:val="203"/>
+                              </w:trPr>
+                              <w:tc>
+                                <w:tcPr>
+                                  <w:tcW w:w="7185" w:type="dxa"/>
+                                  <w:shd w:val="clear" w:color="auto" w:fill="FFFFFF" w:themeFill="background1"/>
+                                </w:tcPr>
+                                <w:p>
+                                  <w:pPr>
+                                    <w:tabs>
+                                      <w:tab w:val="left" w:pos="4820"/>
+                                    </w:tabs>
+                                    <w:spacing w:before="20" w:after="20" w:line="20" w:lineRule="atLeast"/>
+                                    <w:suppressOverlap/>
+                                    <w:rPr>
+                                      <w:rFonts w:cs="Helvetica"/>
+                                      <w:sz w:val="14"/>
+                                      <w:szCs w:val="14"/>
+                                    </w:rPr>
+                                  </w:pPr>
+                                  <w:r>
+                                    <w:rPr>
+                                      <w:rFonts w:cs="Helvetica"/>
+                                      <w:b/>
+                                      <w:sz w:val="14"/>
+                                      <w:szCs w:val="14"/>
+                                    </w:rPr>
+                                    <w:t>insert</w:t>
+                                  </w:r>
+                                  <w:r>
+                                    <w:rPr>
+                                      <w:rFonts w:cs="Helvetica"/>
+                                      <w:sz w:val="14"/>
+                                      <w:szCs w:val="14"/>
+                                    </w:rPr>
+                                    <w:t>([instance], identifier_option, identifier, element)</w:t>
+                                  </w:r>
+                                </w:p>
+                              </w:tc>
+                            </w:tr>
+                            <w:tr>
+                              <w:trPr>
+                                <w:trHeight w:val="203"/>
+                              </w:trPr>
+                              <w:tc>
+                                <w:tcPr>
+                                  <w:tcW w:w="7185" w:type="dxa"/>
+                                  <w:shd w:val="clear" w:color="auto" w:fill="E7E6E6" w:themeFill="background2"/>
+                                </w:tcPr>
+                                <w:p>
+                                  <w:pPr>
+                                    <w:tabs>
+                                      <w:tab w:val="left" w:pos="4820"/>
+                                    </w:tabs>
+                                    <w:spacing w:before="20" w:after="20" w:line="20" w:lineRule="atLeast"/>
+                                    <w:suppressOverlap/>
+                                    <w:rPr>
+                                      <w:rFonts w:cs="Helvetica"/>
+                                      <w:b/>
+                                      <w:sz w:val="14"/>
+                                      <w:szCs w:val="14"/>
+                                    </w:rPr>
+                                  </w:pPr>
+                                  <w:r>
+                                    <w:rPr>
+                                      <w:rFonts w:cs="Helvetica"/>
+                                      <w:b/>
+                                      <w:sz w:val="14"/>
+                                      <w:szCs w:val="14"/>
+                                    </w:rPr>
+                                    <w:t>delete</w:t>
+                                  </w:r>
+                                  <w:r>
+                                    <w:rPr>
+                                      <w:rFonts w:cs="Helvetica"/>
+                                      <w:sz w:val="14"/>
+                                      <w:szCs w:val="14"/>
+                                    </w:rPr>
+                                    <w:t>([instance], element)</w:t>
+                                  </w:r>
+                                </w:p>
+                              </w:tc>
+                            </w:tr>
+                            <w:tr>
+                              <w:trPr>
+                                <w:trHeight w:val="203"/>
+                              </w:trPr>
+                              <w:tc>
+                                <w:tcPr>
+                                  <w:tcW w:w="7185" w:type="dxa"/>
+                                  <w:shd w:val="clear" w:color="auto" w:fill="FFFFFF" w:themeFill="background1"/>
+                                </w:tcPr>
+                                <w:p>
+                                  <w:pPr>
+                                    <w:tabs>
+                                      <w:tab w:val="left" w:pos="4820"/>
+                                    </w:tabs>
+                                    <w:spacing w:before="20" w:after="20" w:line="20" w:lineRule="atLeast"/>
+                                    <w:suppressOverlap/>
+                                    <w:rPr>
+                                      <w:rFonts w:cs="Helvetica"/>
+                                      <w:b/>
+                                      <w:sz w:val="14"/>
+                                      <w:szCs w:val="14"/>
+                                    </w:rPr>
+                                  </w:pPr>
+                                  <w:r>
+                                    <w:rPr>
+                                      <w:rFonts w:cs="Helvetica"/>
+                                      <w:b/>
+                                      <w:sz w:val="14"/>
+                                      <w:szCs w:val="14"/>
+                                    </w:rPr>
+                                    <w:t>delete</w:t>
+                                  </w:r>
+                                  <w:r>
+                                    <w:rPr>
+                                      <w:rFonts w:cs="Helvetica"/>
+                                      <w:sz w:val="14"/>
+                                      <w:szCs w:val="14"/>
+                                    </w:rPr>
+                                    <w:t>([instance], identifier_option, identifier, range_option)</w:t>
+                                  </w:r>
+                                </w:p>
+                              </w:tc>
+                            </w:tr>
+                            <w:tr>
+                              <w:trPr>
+                                <w:trHeight w:val="203"/>
+                              </w:trPr>
+                              <w:tc>
+                                <w:tcPr>
+                                  <w:tcW w:w="7185" w:type="dxa"/>
+                                  <w:shd w:val="clear" w:color="auto" w:fill="E7E6E6" w:themeFill="background2"/>
+                                </w:tcPr>
+                                <w:p>
+                                  <w:pPr>
+                                    <w:tabs>
+                                      <w:tab w:val="left" w:pos="4820"/>
+                                    </w:tabs>
+                                    <w:spacing w:before="20" w:after="20" w:line="20" w:lineRule="atLeast"/>
+                                    <w:suppressOverlap/>
+                                    <w:rPr>
+                                      <w:rFonts w:cs="Helvetica"/>
+                                      <w:b/>
+                                      <w:sz w:val="14"/>
+                                      <w:szCs w:val="14"/>
+                                    </w:rPr>
+                                  </w:pPr>
+                                  <w:r>
+                                    <w:rPr>
+                                      <w:rFonts w:cs="Helvetica"/>
+                                      <w:b/>
+                                      <w:sz w:val="14"/>
+                                      <w:szCs w:val="14"/>
+                                    </w:rPr>
+                                    <w:t>delete</w:t>
+                                  </w:r>
+                                  <w:r>
+                                    <w:rPr>
+                                      <w:rFonts w:cs="Helvetica"/>
+                                      <w:sz w:val="14"/>
+                                      <w:szCs w:val="14"/>
+                                    </w:rPr>
+                                    <w:t>([instance], identifier_option, identifier_min, identifier_max)</w:t>
+                                  </w:r>
+                                </w:p>
+                              </w:tc>
+                            </w:tr>
+                          </w:tbl>
+                          <w:p>
+                            <w:pPr>
+                              <w:rPr>
+                                <w:lang w:val="en-US"/>
+                              </w:rPr>
+                            </w:pPr>
+                          </w:p>
+                          <w:p>
+                            <w:pPr>
+                              <w:rPr>
+                                <w:lang w:val="en-US"/>
+                              </w:rPr>
+                            </w:pPr>
+                          </w:p>
+                        </w:txbxContent>
+                      </wps:txbx>
+                      <wps:bodyPr rot="0" vert="horz" wrap="square" lIns="91440" tIns="45720" rIns="91440" bIns="45720" anchor="t" anchorCtr="0">
+                        <a:noAutofit/>
+                      </wps:bodyPr>
+                    </wps:wsp>
+                  </a:graphicData>
+                </a:graphic>
+                <wp14:sizeRelH relativeFrom="margin">
+                  <wp14:pctWidth>0</wp14:pctWidth>
+                </wp14:sizeRelH>
+                <wp14:sizeRelV relativeFrom="margin">
+                  <wp14:pctHeight>0</wp14:pctHeight>
+                </wp14:sizeRelV>
+              </wp:anchor>
+            </w:drawing>
+          </mc:Choice>
+          <mc:Fallback>
+            <w:pict>
+              <v:shape w14:anchorId="13AABA70" id="_x0000_s1027" type="#_x0000_t202" style="position:absolute;margin-left:0;margin-top:17.35pt;width:365pt;height:162pt;z-index:251672064;visibility:visible;mso-wrap-style:square;mso-width-percent:0;mso-height-percent:0;mso-wrap-distance-left:9pt;mso-wrap-distance-top:3.6pt;mso-wrap-distance-right:9pt;mso-wrap-distance-bottom:3.6pt;mso-position-horizontal:left;mso-position-horizontal-relative:margin;mso-position-vertical:absolute;mso-position-vertical-relative:text;mso-width-percent:0;mso-height-percent:0;mso-width-relative:margin;mso-height-relative:margin;v-text-anchor:top" o:gfxdata="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" stroked="f">
+                <v:textbox>
+                  <w:txbxContent>
+                    <w:tbl>
+                      <w:tblPr>
+                        <w:tblOverlap w:val="never"/>
+                        <w:tblW w:w="7185" w:type="dxa"/>
+                        <w:tblInd w:w="-123" w:type="dxa"/>
+                        <w:tblBorders>
+                          <w:top w:val="single" w:sz="12" w:space="0" w:color="000000"/>
+                          <w:left w:val="single" w:sz="12" w:space="0" w:color="000000"/>
+                          <w:bottom w:val="single" w:sz="12" w:space="0" w:color="000000"/>
+                          <w:right w:val="single" w:sz="12" w:space="0" w:color="000000"/>
+                        </w:tblBorders>
+                        <w:tblLayout w:type="fixed"/>
+                        <w:tblLook w:val="04A0" w:firstRow="1" w:lastRow="0" w:firstColumn="1" w:lastColumn="0" w:noHBand="0" w:noVBand="1"/>
+                      </w:tblPr>
+                      <w:tblGrid>
+                        <w:gridCol w:w="7185"/>
+                      </w:tblGrid>
+                      <w:tr>
+                        <w:trPr>
+                          <w:trHeight w:val="203"/>
+                        </w:trPr>
+                        <w:tc>
+                          <w:tcPr>
+                            <w:tcW w:w="7185" w:type="dxa"/>
+                            <w:shd w:val="solid" w:color="000000" w:fill="FFFFFF"/>
+                          </w:tcPr>
+                          <w:p>
+                            <w:pPr>
+                              <w:tabs>
+                                <w:tab w:val="left" w:pos="4820"/>
+                              </w:tabs>
+                              <w:spacing w:after="20" w:line="20" w:lineRule="atLeast"/>
+                              <w:suppressOverlap/>
+                              <w:rPr>
+                                <w:b/>
+                                <w:color w:val="FFFFFF" w:themeColor="background1"/>
+                                <w:sz w:val="22"/>
+                              </w:rPr>
+                            </w:pPr>
+                            <w:r>
+                              <w:rPr>
+                                <w:b/>
+                                <w:color w:val="FFFFFF" w:themeColor="background1"/>
+                                <w:sz w:val="22"/>
+                              </w:rPr>
+                              <w:t>M</w:t>
+                            </w:r>
+                            <w:r>
+                              <w:rPr>
+                                <w:b/>
+                                <w:color w:val="FFFFFF" w:themeColor="background1"/>
+                                <w:sz w:val="22"/>
+                              </w:rPr>
+                              <w:t>ethods</w:t>
+                            </w:r>
+                          </w:p>
+                        </w:tc>
+                      </w:tr>
+                      <w:tr>
+                        <w:trPr>
+                          <w:trHeight w:val="203"/>
+                        </w:trPr>
+                        <w:tc>
+                          <w:tcPr>
+                            <w:tcW w:w="7185" w:type="dxa"/>
+                            <w:shd w:val="clear" w:color="auto" w:fill="FFFFFF" w:themeFill="background1"/>
+                          </w:tcPr>
+                          <w:p>
+                            <w:pPr>
+                              <w:tabs>
+                                <w:tab w:val="left" w:pos="4820"/>
+                              </w:tabs>
+                              <w:spacing w:before="20" w:after="20" w:line="20" w:lineRule="atLeast"/>
+                              <w:suppressOverlap/>
+                              <w:rPr>
+                                <w:rFonts w:cs="Helvetica"/>
+                                <w:b/>
+                                <w:sz w:val="14"/>
+                              </w:rPr>
+                            </w:pPr>
+                            <w:r>
+                              <w:rPr>
+                                <w:rFonts w:cs="Helvetica"/>
+                                <w:b/>
+                                <w:sz w:val="14"/>
+                              </w:rPr>
+                              <w:t>add</w:t>
+                            </w:r>
+                            <w:r>
+                              <w:rPr>
+                                <w:rFonts w:cs="Helvetica"/>
+                                <w:sz w:val="14"/>
+                              </w:rPr>
+                              <w:t xml:space="preserve">([instance], </w:t>
+                            </w:r>
+                            <w:r>
+                              <w:rPr>
+                                <w:rFonts w:cs="Helvetica"/>
+                                <w:sz w:val="14"/>
+                              </w:rPr>
+                              <w:t>element</w:t>
+                            </w:r>
+                            <w:r>
+                              <w:rPr>
+                                <w:rFonts w:cs="Helvetica"/>
+                                <w:sz w:val="14"/>
+                              </w:rPr>
+                              <w:t>)</w:t>
+                            </w:r>
+                          </w:p>
+                        </w:tc>
+                      </w:tr>
+                      <w:tr>
+                        <w:trPr>
+                          <w:trHeight w:val="203"/>
+                        </w:trPr>
+                        <w:tc>
+                          <w:tcPr>
+                            <w:tcW w:w="7185" w:type="dxa"/>
+                            <w:shd w:val="clear" w:color="auto" w:fill="E7E6E6" w:themeFill="background2"/>
+                          </w:tcPr>
+                          <w:p>
+                            <w:pPr>
+                              <w:tabs>
+                                <w:tab w:val="left" w:pos="4820"/>
+                              </w:tabs>
+                              <w:spacing w:before="20" w:after="20" w:line="20" w:lineRule="atLeast"/>
+                              <w:suppressOverlap/>
+                              <w:rPr>
+                                <w:rFonts w:cs="Helvetica"/>
+                                <w:color w:val="FFFFFF" w:themeColor="background1"/>
+                                <w:sz w:val="14"/>
+                              </w:rPr>
+                            </w:pPr>
+                            <w:r>
+                              <w:rPr>
+                                <w:rFonts w:cs="Helvetica"/>
+                                <w:b/>
+                                <w:sz w:val="14"/>
+                              </w:rPr>
+                              <w:t>fetc</w:t>
+                            </w:r>
+                            <w:r>
+                              <w:rPr>
+                                <w:rFonts w:cs="Helvetica"/>
+                                <w:b/>
+                                <w:sz w:val="14"/>
+                              </w:rPr>
+                              <w:t>h</w:t>
+                            </w:r>
+                            <w:r>
+                              <w:rPr>
+                                <w:rFonts w:cs="Helvetica"/>
+                                <w:sz w:val="14"/>
+                              </w:rPr>
+                              <w:t>([instance], [identifier_option, identifier])</w:t>
+                            </w:r>
+                          </w:p>
+                        </w:tc>
+                      </w:tr>
+                      <w:tr>
+                        <w:trPr>
+                          <w:trHeight w:val="203"/>
+                        </w:trPr>
+                        <w:tc>
+                          <w:tcPr>
+                            <w:tcW w:w="7185" w:type="dxa"/>
+                            <w:shd w:val="clear" w:color="auto" w:fill="E7E6E6" w:themeFill="background2"/>
+                          </w:tcPr>
+                          <w:p>
+                            <w:pPr>
+                              <w:tabs>
+                                <w:tab w:val="left" w:pos="4820"/>
+                              </w:tabs>
+                              <w:spacing w:before="20" w:after="20" w:line="20" w:lineRule="atLeast"/>
+                              <w:suppressOverlap/>
+                              <w:rPr>
+                                <w:rFonts w:cs="Helvetica"/>
+                                <w:sz w:val="14"/>
+                              </w:rPr>
+                            </w:pPr>
+                            <w:r>
+                              <w:rPr>
+                                <w:rFonts w:cs="Helvetica"/>
+                                <w:b/>
+                                <w:sz w:val="14"/>
+                              </w:rPr>
+                              <w:t>get</w:t>
+                            </w:r>
+                            <w:r>
+                              <w:rPr>
+                                <w:rFonts w:cs="Helvetica"/>
+                                <w:sz w:val="14"/>
+                              </w:rPr>
+                              <w:t>([instance])</w:t>
+                            </w:r>
+                          </w:p>
+                        </w:tc>
+                      </w:tr>
+                      <w:tr>
+                        <w:trPr>
+                          <w:trHeight w:val="203"/>
+                        </w:trPr>
+                        <w:tc>
+                          <w:tcPr>
+                            <w:tcW w:w="7185" w:type="dxa"/>
+                            <w:shd w:val="clear" w:color="auto" w:fill="FFFFFF" w:themeFill="background1"/>
+                          </w:tcPr>
+                          <w:p>
+                            <w:pPr>
+                              <w:tabs>
+                                <w:tab w:val="left" w:pos="4820"/>
+                              </w:tabs>
+                              <w:spacing w:before="20" w:after="20" w:line="20" w:lineRule="atLeast"/>
+                              <w:suppressOverlap/>
+                              <w:rPr>
+                                <w:rFonts w:cs="Helvetica"/>
+                                <w:sz w:val="16"/>
+                                <w:szCs w:val="16"/>
+                              </w:rPr>
+                            </w:pPr>
+                            <w:r>
+                              <w:rPr>
+                                <w:rFonts w:cs="Helvetica"/>
+                                <w:b/>
+                                <w:sz w:val="14"/>
+                              </w:rPr>
+                              <w:t>flush</w:t>
+                            </w:r>
+                            <w:r>
+                              <w:rPr>
+                                <w:rFonts w:cs="Helvetica"/>
+                                <w:sz w:val="14"/>
+                              </w:rPr>
+                              <w:t>([instance])</w:t>
+                            </w:r>
+                          </w:p>
+                        </w:tc>
+                      </w:tr>
+                      <w:tr>
+                        <w:trPr>
+                          <w:trHeight w:val="203"/>
+                        </w:trPr>
+                        <w:tc>
+                          <w:tcPr>
+                            <w:tcW w:w="7185" w:type="dxa"/>
+                            <w:shd w:val="clear" w:color="auto" w:fill="E7E6E6" w:themeFill="background2"/>
+                          </w:tcPr>
+                          <w:p>
+                            <w:pPr>
+                              <w:tabs>
+                                <w:tab w:val="left" w:pos="4820"/>
+                              </w:tabs>
+                              <w:spacing w:before="20" w:after="20" w:line="20" w:lineRule="atLeast"/>
+                              <w:suppressOverlap/>
+                              <w:rPr>
+                                <w:rFonts w:cs="Helvetica"/>
+                                <w:sz w:val="16"/>
+                                <w:szCs w:val="16"/>
+                              </w:rPr>
+                            </w:pPr>
+                            <w:r>
+                              <w:rPr>
+                                <w:rFonts w:cs="Helvetica"/>
+                                <w:b/>
+                                <w:sz w:val="14"/>
+                              </w:rPr>
+                              <w:t>reset</w:t>
+                            </w:r>
+                            <w:r>
+                              <w:rPr>
+                                <w:rFonts w:cs="Helvetica"/>
+                                <w:sz w:val="14"/>
+                              </w:rPr>
+                              <w:t>([instance])</w:t>
+                            </w:r>
+                          </w:p>
+                        </w:tc>
+                      </w:tr>
+                      <w:tr>
+                        <w:trPr>
+                          <w:trHeight w:val="203"/>
+                        </w:trPr>
+                        <w:tc>
+                          <w:tcPr>
+                            <w:tcW w:w="7185" w:type="dxa"/>
+                            <w:shd w:val="clear" w:color="auto" w:fill="FFFFFF" w:themeFill="background1"/>
+                          </w:tcPr>
+                          <w:p>
+                            <w:pPr>
+                              <w:tabs>
+                                <w:tab w:val="left" w:pos="4820"/>
+                              </w:tabs>
+                              <w:spacing w:before="20" w:after="20" w:line="20" w:lineRule="atLeast"/>
+                              <w:suppressOverlap/>
+                              <w:rPr>
+                                <w:rFonts w:cs="Helvetica"/>
+                                <w:b/>
+                                <w:sz w:val="14"/>
+                                <w:szCs w:val="14"/>
+                              </w:rPr>
+                            </w:pPr>
+                            <w:proofErr w:type="spellStart"/>
+                            <w:r>
+                              <w:rPr>
+                                <w:rFonts w:cs="Helvetica"/>
+                                <w:sz w:val="14"/>
+                                <w:szCs w:val="14"/>
+                              </w:rPr>
+                              <w:t>v_empty</w:t>
+                            </w:r>
+                            <w:proofErr w:type="spellEnd"/>
+                            <w:r>
+                              <w:rPr>
+                                <w:rFonts w:cs="Helvetica"/>
+                                <w:sz w:val="14"/>
+                                <w:szCs w:val="14"/>
+                              </w:rPr>
+                              <w:t xml:space="preserve"> := </w:t>
+                            </w:r>
+                            <w:proofErr w:type="spellStart"/>
+                            <w:r>
+                              <w:rPr>
+                                <w:rFonts w:cs="Helvetica"/>
+                                <w:b/>
+                                <w:sz w:val="14"/>
+                                <w:szCs w:val="14"/>
+                              </w:rPr>
+                              <w:t>is_empty</w:t>
+                            </w:r>
+                            <w:proofErr w:type="spellEnd"/>
+                            <w:r>
+                              <w:rPr>
+                                <w:rFonts w:cs="Helvetica"/>
+                                <w:sz w:val="14"/>
+                                <w:szCs w:val="14"/>
+                              </w:rPr>
+                              <w:t>([instance])</w:t>
+                            </w:r>
+                          </w:p>
+                        </w:tc>
+                      </w:tr>
+                      <w:tr>
+                        <w:trPr>
+                          <w:trHeight w:val="203"/>
+                        </w:trPr>
+                        <w:tc>
+                          <w:tcPr>
+                            <w:tcW w:w="7185" w:type="dxa"/>
+                            <w:shd w:val="clear" w:color="auto" w:fill="E7E6E6" w:themeFill="background2"/>
+                          </w:tcPr>
+                          <w:p>
+                            <w:pPr>
+                              <w:tabs>
+                                <w:tab w:val="left" w:pos="4820"/>
+                              </w:tabs>
+                              <w:spacing w:before="20" w:after="20" w:line="20" w:lineRule="atLeast"/>
+                              <w:suppressOverlap/>
+                              <w:rPr>
+                                <w:rFonts w:cs="Helvetica"/>
+                                <w:sz w:val="14"/>
+                                <w:szCs w:val="14"/>
+                              </w:rPr>
+                            </w:pPr>
+                            <w:proofErr w:type="spellStart"/>
+                            <w:r>
+                              <w:rPr>
+                                <w:rFonts w:cs="Helvetica"/>
+                                <w:b/>
+                                <w:sz w:val="14"/>
+                                <w:szCs w:val="14"/>
+                              </w:rPr>
+                              <w:t>set_scope</w:t>
+                            </w:r>
+                            <w:proofErr w:type="spellEnd"/>
+                            <w:r>
+                              <w:rPr>
+                                <w:rFonts w:cs="Helvetica"/>
+                                <w:sz w:val="14"/>
+                                <w:szCs w:val="14"/>
+                              </w:rPr>
+                              <w:t>(</w:t>
+                            </w:r>
+                            <w:r>
+                              <w:rPr>
+                                <w:rFonts w:cs="Helvetica"/>
+                                <w:sz w:val="14"/>
+                                <w:szCs w:val="14"/>
+                              </w:rPr>
+                              <w:t xml:space="preserve">[instance], </w:t>
+                            </w:r>
+                            <w:r>
+                              <w:rPr>
+                                <w:rFonts w:cs="Helvetica"/>
+                                <w:sz w:val="14"/>
+                                <w:szCs w:val="14"/>
+                              </w:rPr>
+                              <w:t>scope)</w:t>
+                            </w:r>
+                          </w:p>
+                        </w:tc>
+                      </w:tr>
+                      <w:tr>
+                        <w:trPr>
+                          <w:trHeight w:val="203"/>
+                        </w:trPr>
+                        <w:tc>
+                          <w:tcPr>
+                            <w:tcW w:w="7185" w:type="dxa"/>
+                            <w:shd w:val="clear" w:color="auto" w:fill="FFFFFF" w:themeFill="background1"/>
+                          </w:tcPr>
+                          <w:p>
+                            <w:pPr>
+                              <w:tabs>
+                                <w:tab w:val="left" w:pos="4820"/>
+                              </w:tabs>
+                              <w:spacing w:before="20" w:after="20" w:line="20" w:lineRule="atLeast"/>
+                              <w:suppressOverlap/>
+                              <w:rPr>
+                                <w:rFonts w:cs="Helvetica"/>
+                                <w:sz w:val="14"/>
+                                <w:szCs w:val="14"/>
+                              </w:rPr>
+                            </w:pPr>
+                            <w:proofErr w:type="spellStart"/>
+                            <w:r>
+                              <w:rPr>
+                                <w:rFonts w:cs="Helvetica"/>
+                                <w:sz w:val="14"/>
+                                <w:szCs w:val="14"/>
+                              </w:rPr>
+                              <w:t>v_</w:t>
+                            </w:r>
+                            <w:r>
+                              <w:rPr>
+                                <w:rFonts w:cs="Helvetica"/>
+                                <w:sz w:val="14"/>
+                                <w:szCs w:val="14"/>
+                              </w:rPr>
+                              <w:t>scope</w:t>
+                            </w:r>
+                            <w:proofErr w:type="spellEnd"/>
+                            <w:r>
+                              <w:rPr>
+                                <w:rFonts w:cs="Helvetica"/>
+                                <w:sz w:val="14"/>
+                                <w:szCs w:val="14"/>
+                              </w:rPr>
+                              <w:t xml:space="preserve"> := </w:t>
+                            </w:r>
+                            <w:proofErr w:type="spellStart"/>
+                            <w:r>
+                              <w:rPr>
+                                <w:rFonts w:cs="Helvetica"/>
+                                <w:b/>
+                                <w:sz w:val="14"/>
+                                <w:szCs w:val="14"/>
+                              </w:rPr>
+                              <w:t>get_</w:t>
+                            </w:r>
+                            <w:r>
+                              <w:rPr>
+                                <w:rFonts w:cs="Helvetica"/>
+                                <w:b/>
+                                <w:sz w:val="14"/>
+                                <w:szCs w:val="14"/>
+                              </w:rPr>
+                              <w:t>scope</w:t>
+                            </w:r>
+                            <w:proofErr w:type="spellEnd"/>
+                            <w:r>
+                              <w:rPr>
+                                <w:rFonts w:cs="Helvetica"/>
+                                <w:sz w:val="14"/>
+                                <w:szCs w:val="14"/>
+                              </w:rPr>
+                              <w:t>([instance])</w:t>
+                            </w:r>
+                          </w:p>
+                        </w:tc>
+                      </w:tr>
+                      <w:tr>
+                        <w:trPr>
+                          <w:trHeight w:val="203"/>
+                        </w:trPr>
+                        <w:tc>
+                          <w:tcPr>
+                            <w:tcW w:w="7185" w:type="dxa"/>
+                            <w:shd w:val="clear" w:color="auto" w:fill="E7E6E6" w:themeFill="background2"/>
+                          </w:tcPr>
+                          <w:p>
+                            <w:pPr>
+                              <w:tabs>
+                                <w:tab w:val="left" w:pos="4820"/>
+                              </w:tabs>
+                              <w:spacing w:before="20" w:after="20" w:line="20" w:lineRule="atLeast"/>
+                              <w:suppressOverlap/>
+                              <w:rPr>
+                                <w:rFonts w:cs="Helvetica"/>
+                                <w:sz w:val="14"/>
+                                <w:szCs w:val="14"/>
+                              </w:rPr>
+                            </w:pPr>
+                            <w:proofErr w:type="spellStart"/>
+                            <w:r>
+                              <w:rPr>
+                                <w:rFonts w:cs="Helvetica"/>
+                                <w:sz w:val="14"/>
+                                <w:szCs w:val="14"/>
+                              </w:rPr>
+                              <w:t>v_count</w:t>
+                            </w:r>
+                            <w:proofErr w:type="spellEnd"/>
+                            <w:r>
+                              <w:rPr>
+                                <w:rFonts w:cs="Helvetica"/>
+                                <w:sz w:val="14"/>
+                                <w:szCs w:val="14"/>
+                              </w:rPr>
+                              <w:t xml:space="preserve"> := </w:t>
+                            </w:r>
+                            <w:proofErr w:type="spellStart"/>
+                            <w:r>
+                              <w:rPr>
+                                <w:rFonts w:cs="Helvetica"/>
+                                <w:b/>
+                                <w:sz w:val="14"/>
+                                <w:szCs w:val="14"/>
+                              </w:rPr>
+                              <w:t>get_count</w:t>
+                            </w:r>
+                            <w:proofErr w:type="spellEnd"/>
+                            <w:r>
+                              <w:rPr>
+                                <w:rFonts w:cs="Helvetica"/>
+                                <w:sz w:val="14"/>
+                                <w:szCs w:val="14"/>
+                              </w:rPr>
+                              <w:t>([instance])</w:t>
+                            </w:r>
+                          </w:p>
+                        </w:tc>
+                      </w:tr>
+                      <w:tr>
+                        <w:trPr>
+                          <w:trHeight w:val="203"/>
+                        </w:trPr>
+                        <w:tc>
+                          <w:tcPr>
+                            <w:tcW w:w="7185" w:type="dxa"/>
+                            <w:shd w:val="clear" w:color="auto" w:fill="FFFFFF" w:themeFill="background1"/>
+                          </w:tcPr>
+                          <w:p>
+                            <w:pPr>
+                              <w:tabs>
+                                <w:tab w:val="left" w:pos="4820"/>
+                              </w:tabs>
+                              <w:spacing w:before="20" w:after="20" w:line="20" w:lineRule="atLeast"/>
+                              <w:suppressOverlap/>
+                              <w:rPr>
+                                <w:rFonts w:cs="Helvetica"/>
+                                <w:sz w:val="14"/>
+                                <w:szCs w:val="14"/>
+                              </w:rPr>
+                            </w:pPr>
+                            <w:r>
+                              <w:rPr>
+                                <w:rFonts w:cs="Helvetica"/>
+                                <w:b/>
+                                <w:sz w:val="14"/>
+                                <w:szCs w:val="14"/>
+                              </w:rPr>
+                              <w:t>insert</w:t>
+                            </w:r>
+                            <w:r>
+                              <w:rPr>
+                                <w:rFonts w:cs="Helvetica"/>
+                                <w:sz w:val="14"/>
+                                <w:szCs w:val="14"/>
+                              </w:rPr>
+                              <w:t>([instance], identifier_option, identifier, element)</w:t>
+                            </w:r>
+                          </w:p>
+                        </w:tc>
+                      </w:tr>
+                      <w:tr>
+                        <w:trPr>
+                          <w:trHeight w:val="203"/>
+                        </w:trPr>
+                        <w:tc>
+                          <w:tcPr>
+                            <w:tcW w:w="7185" w:type="dxa"/>
+                            <w:shd w:val="clear" w:color="auto" w:fill="E7E6E6" w:themeFill="background2"/>
+                          </w:tcPr>
+                          <w:p>
+                            <w:pPr>
+                              <w:tabs>
+                                <w:tab w:val="left" w:pos="4820"/>
+                              </w:tabs>
+                              <w:spacing w:before="20" w:after="20" w:line="20" w:lineRule="atLeast"/>
+                              <w:suppressOverlap/>
+                              <w:rPr>
+                                <w:rFonts w:cs="Helvetica"/>
+                                <w:b/>
+                                <w:sz w:val="14"/>
+                                <w:szCs w:val="14"/>
+                              </w:rPr>
+                            </w:pPr>
+                            <w:r>
+                              <w:rPr>
+                                <w:rFonts w:cs="Helvetica"/>
+                                <w:b/>
+                                <w:sz w:val="14"/>
+                                <w:szCs w:val="14"/>
+                              </w:rPr>
+                              <w:t>delete</w:t>
+                            </w:r>
+                            <w:r>
+                              <w:rPr>
+                                <w:rFonts w:cs="Helvetica"/>
+                                <w:sz w:val="14"/>
+                                <w:szCs w:val="14"/>
+                              </w:rPr>
+                              <w:t>([instance], element)</w:t>
+                            </w:r>
+                          </w:p>
+                        </w:tc>
+                      </w:tr>
+                      <w:tr>
+                        <w:trPr>
+                          <w:trHeight w:val="203"/>
+                        </w:trPr>
+                        <w:tc>
+                          <w:tcPr>
+                            <w:tcW w:w="7185" w:type="dxa"/>
+                            <w:shd w:val="clear" w:color="auto" w:fill="FFFFFF" w:themeFill="background1"/>
+                          </w:tcPr>
+                          <w:p>
+                            <w:pPr>
+                              <w:tabs>
+                                <w:tab w:val="left" w:pos="4820"/>
+                              </w:tabs>
+                              <w:spacing w:before="20" w:after="20" w:line="20" w:lineRule="atLeast"/>
+                              <w:suppressOverlap/>
+                              <w:rPr>
+                                <w:rFonts w:cs="Helvetica"/>
+                                <w:b/>
+                                <w:sz w:val="14"/>
+                                <w:szCs w:val="14"/>
+                              </w:rPr>
+                            </w:pPr>
+                            <w:r>
+                              <w:rPr>
+                                <w:rFonts w:cs="Helvetica"/>
+                                <w:b/>
+                                <w:sz w:val="14"/>
+                                <w:szCs w:val="14"/>
+                              </w:rPr>
+                              <w:t>delete</w:t>
+                            </w:r>
+                            <w:r>
+                              <w:rPr>
+                                <w:rFonts w:cs="Helvetica"/>
+                                <w:sz w:val="14"/>
+                                <w:szCs w:val="14"/>
+                              </w:rPr>
+                              <w:t>([instance], identifier_option, identifier, range_option)</w:t>
+                            </w:r>
+                          </w:p>
+                        </w:tc>
+                      </w:tr>
+                      <w:tr>
+                        <w:trPr>
+                          <w:trHeight w:val="203"/>
+                        </w:trPr>
+                        <w:tc>
+                          <w:tcPr>
+                            <w:tcW w:w="7185" w:type="dxa"/>
+                            <w:shd w:val="clear" w:color="auto" w:fill="E7E6E6" w:themeFill="background2"/>
+                          </w:tcPr>
+                          <w:p>
+                            <w:pPr>
+                              <w:tabs>
+                                <w:tab w:val="left" w:pos="4820"/>
+                              </w:tabs>
+                              <w:spacing w:before="20" w:after="20" w:line="20" w:lineRule="atLeast"/>
+                              <w:suppressOverlap/>
+                              <w:rPr>
+                                <w:rFonts w:cs="Helvetica"/>
+                                <w:b/>
+                                <w:sz w:val="14"/>
+                                <w:szCs w:val="14"/>
+                              </w:rPr>
+                            </w:pPr>
+                            <w:r>
+                              <w:rPr>
+                                <w:rFonts w:cs="Helvetica"/>
+                                <w:b/>
+                                <w:sz w:val="14"/>
+                                <w:szCs w:val="14"/>
+                              </w:rPr>
+                              <w:t>delete</w:t>
+                            </w:r>
+                            <w:r>
+                              <w:rPr>
+                                <w:rFonts w:cs="Helvetica"/>
+                                <w:sz w:val="14"/>
+                                <w:szCs w:val="14"/>
+                              </w:rPr>
+                              <w:t>([instance], identifier_option, identifier_min, identifier_max)</w:t>
+                            </w:r>
+                          </w:p>
+                        </w:tc>
+                      </w:tr>
+                    </w:tbl>
+                    <w:p>
+                      <w:pPr>
+                        <w:rPr>
+                          <w:lang w:val="en-US"/>
+                        </w:rPr>
+                      </w:pPr>
+                    </w:p>
+                    <w:p>
+                      <w:pPr>
+                        <w:rPr>
+                          <w:lang w:val="en-US"/>
+                        </w:rPr>
+                      </w:pPr>
+                    </w:p>
+                  </w:txbxContent>
+                </v:textbox>
+                <w10:wrap anchorx="margin"/>
+              </v:shape>
+            </w:pict>
+          </mc:Fallback>
+        </mc:AlternateContent>
+      </w:r>
+      <w:r>
+        <w:rPr>
           <w:rFonts w:ascii="Helvetica Light" w:hAnsi="Helvetica Light"/>
           <w:color w:val="000000" w:themeColor="text1"/>
           <w:sz w:val="22"/>
@@ -7000,6 +7000,18 @@
           <w:szCs w:val="40"/>
         </w:rPr>
       </w:pPr>
+      <w:bookmarkStart w:id="1" w:name="_GoBack"/>
+      <w:bookmarkEnd w:id="1"/>
+    </w:p>
+    <w:p>
+      <w:pPr>
+        <w:pStyle w:val="Undertittel"/>
+        <w:rPr>
+          <w:rFonts w:ascii="Helvetica" w:hAnsi="Helvetica" w:cs="Helvetica"/>
+          <w:sz w:val="40"/>
+          <w:szCs w:val="40"/>
+        </w:rPr>
+      </w:pPr>
       <w:r>
         <w:rPr>
           <w:rFonts w:ascii="Verdana" w:hAnsi="Verdana"/>
@@ -7010,16 +7022,16 @@
         <mc:AlternateContent>
           <mc:Choice Requires="wps">
             <w:drawing>
-              <wp:anchor distT="45720" distB="45720" distL="114300" distR="114300" simplePos="0" relativeHeight="251665920" behindDoc="0" locked="0" layoutInCell="1" allowOverlap="1" wp14:anchorId="380A81AA" wp14:editId="521FBB64">
+              <wp:anchor distT="45720" distB="45720" distL="114300" distR="114300" simplePos="0" relativeHeight="251665920" behindDoc="0" locked="0" layoutInCell="1" allowOverlap="1" wp14:anchorId="380A81AA" wp14:editId="09BEB2AE">
                 <wp:simplePos x="0" y="0"/>
                 <wp:positionH relativeFrom="margin">
-                  <wp:align>left</wp:align>
+                  <wp:posOffset>0</wp:posOffset>
                 </wp:positionH>
                 <wp:positionV relativeFrom="paragraph">
-                  <wp:posOffset>233515</wp:posOffset>
+                  <wp:posOffset>30117</wp:posOffset>
                 </wp:positionV>
-                <wp:extent cx="4556760" cy="1353185"/>
-                <wp:effectExtent l="0" t="0" r="0" b="0"/>
+                <wp:extent cx="4556760" cy="1510030"/>
+                <wp:effectExtent l="0" t="0" r="2540" b="1270"/>
                 <wp:wrapSquare wrapText="bothSides"/>
                 <wp:docPr id="217" name="Tekstboks 2"/>
                 <wp:cNvGraphicFramePr>
@@ -7034,7 +7046,7 @@
                       <wps:spPr bwMode="auto">
                         <a:xfrm>
                           <a:off x="0" y="0"/>
-                          <a:ext cx="4556760" cy="1353185"/>
+                          <a:ext cx="4556760" cy="1510030"/>
                         </a:xfrm>
                         <a:prstGeom prst="rect">
                           <a:avLst/>
@@ -7398,7 +7410,7 @@
           </mc:Choice>
           <mc:Fallback>
             <w:pict>
-              <v:shape w14:anchorId="380A81AA" id="_x0000_s1029" type="#_x0000_t202" style="position:absolute;margin-left:0;margin-top:18.4pt;width:358.8pt;height:106.55pt;z-index:251665920;visibility:visible;mso-wrap-style:square;mso-width-percent:0;mso-height-percent:0;mso-wrap-distance-left:9pt;mso-wrap-distance-top:3.6pt;mso-wrap-distance-right:9pt;mso-wrap-distance-bottom:3.6pt;mso-position-horizontal:left;mso-position-horizontal-relative:margin;mso-position-vertical:absolute;mso-position-vertical-relative:text;mso-width-percent:0;mso-height-percent:0;mso-width-relative:margin;mso-height-relative:margin;v-text-anchor:top" o:gfxdata="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" stroked="f">
+              <v:shape w14:anchorId="380A81AA" id="_x0000_s1029" type="#_x0000_t202" style="position:absolute;margin-left:0;margin-top:2.35pt;width:358.8pt;height:118.9pt;z-index:251665920;visibility:visible;mso-wrap-style:square;mso-width-percent:0;mso-height-percent:0;mso-wrap-distance-left:9pt;mso-wrap-distance-top:3.6pt;mso-wrap-distance-right:9pt;mso-wrap-distance-bottom:3.6pt;mso-position-horizontal:absolute;mso-position-horizontal-relative:margin;mso-position-vertical:absolute;mso-position-vertical-relative:text;mso-width-percent:0;mso-height-percent:0;mso-width-relative:margin;mso-height-relative:margin;v-text-anchor:top" o:gfxdata="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" stroked="f">
                 <v:textbox>
                   <w:txbxContent>
                     <w:p>
@@ -7768,16 +7780,6 @@
         </w:rPr>
       </w:pPr>
     </w:p>
-    <w:p>
-      <w:pPr>
-        <w:pStyle w:val="Undertittel"/>
-        <w:rPr>
-          <w:rFonts w:ascii="Helvetica" w:hAnsi="Helvetica" w:cs="Helvetica"/>
-          <w:sz w:val="40"/>
-          <w:szCs w:val="40"/>
-        </w:rPr>
-      </w:pPr>
-    </w:p>
     <w:p/>
     <w:p/>
     <w:p/>
@@ -7800,10 +7802,7 @@
     <w:p/>
     <w:p/>
     <w:p/>
-    <w:p>
-      <w:bookmarkStart w:id="1" w:name="_GoBack"/>
-      <w:bookmarkEnd w:id="1"/>
-    </w:p>
+    <w:p/>
     <w:p>
       <w:pPr>
         <w:pStyle w:val="Undertittel"/>
@@ -9191,7 +9190,25 @@
                 <w:sz w:val="15"/>
                 <w:szCs w:val="15"/>
               </w:rPr>
-              <w:t>2, ENTRY_NUM, 14</w:t>
+              <w:t xml:space="preserve">2, </w:t>
+            </w:r>
+            <w:proofErr w:type="spellStart"/>
+            <w:r>
+              <w:rPr>
+                <w:rFonts w:ascii="Courier New" w:hAnsi="Courier New" w:cs="Courier New"/>
+                <w:sz w:val="15"/>
+                <w:szCs w:val="15"/>
+              </w:rPr>
+              <w:t>ENTRY_NUM</w:t>
+            </w:r>
+            <w:proofErr w:type="spellEnd"/>
+            <w:r>
+              <w:rPr>
+                <w:rFonts w:ascii="Courier New" w:hAnsi="Courier New" w:cs="Courier New"/>
+                <w:sz w:val="15"/>
+                <w:szCs w:val="15"/>
+              </w:rPr>
+              <w:t>, 14</w:t>
             </w:r>
             <w:r>
               <w:rPr>
@@ -9393,6 +9410,7 @@
                 <w:b/>
                 <w:szCs w:val="14"/>
               </w:rPr>
+              <w:lastRenderedPageBreak/>
               <w:t>flush</w:t>
             </w:r>
             <w:r>
@@ -9797,7 +9815,6 @@
                 <w:b/>
                 <w:szCs w:val="14"/>
               </w:rPr>
-              <w:lastRenderedPageBreak/>
               <w:t>reset</w:t>
             </w:r>
             <w:r>
@@ -10656,6 +10673,7 @@
               </w:rPr>
               <w:t>(</w:t>
             </w:r>
+            <w:proofErr w:type="spellStart"/>
             <w:r>
               <w:rPr>
                 <w:rFonts w:ascii="Courier New" w:hAnsi="Courier New" w:cs="Courier New"/>
@@ -10672,6 +10690,7 @@
               </w:rPr>
               <w:t>QUEUE_SCOPE</w:t>
             </w:r>
+            <w:proofErr w:type="spellEnd"/>
             <w:r>
               <w:rPr>
                 <w:rFonts w:ascii="Courier New" w:hAnsi="Courier New" w:cs="Courier New"/>
@@ -10726,13 +10745,23 @@
               </w:rPr>
               <w:t xml:space="preserve">2, </w:t>
             </w:r>
-            <w:r>
-              <w:rPr>
-                <w:rFonts w:ascii="Courier New" w:hAnsi="Courier New" w:cs="Courier New"/>
-                <w:sz w:val="15"/>
-                <w:szCs w:val="15"/>
-              </w:rPr>
-              <w:t>C_QUEUE_SCOPE);</w:t>
+            <w:proofErr w:type="spellStart"/>
+            <w:r>
+              <w:rPr>
+                <w:rFonts w:ascii="Courier New" w:hAnsi="Courier New" w:cs="Courier New"/>
+                <w:sz w:val="15"/>
+                <w:szCs w:val="15"/>
+              </w:rPr>
+              <w:t>C_QUEUE_SCOPE</w:t>
+            </w:r>
+            <w:proofErr w:type="spellEnd"/>
+            <w:r>
+              <w:rPr>
+                <w:rFonts w:ascii="Courier New" w:hAnsi="Courier New" w:cs="Courier New"/>
+                <w:sz w:val="15"/>
+                <w:szCs w:val="15"/>
+              </w:rPr>
+              <w:t>);</w:t>
             </w:r>
           </w:p>
           <w:p>
@@ -11170,6 +11199,7 @@
                 <w:b/>
                 <w:szCs w:val="14"/>
               </w:rPr>
+              <w:lastRenderedPageBreak/>
               <w:t>get_count</w:t>
             </w:r>
             <w:proofErr w:type="spellEnd"/>
@@ -11527,7 +11557,6 @@
                 <w:b/>
                 <w:szCs w:val="14"/>
               </w:rPr>
-              <w:lastRenderedPageBreak/>
               <w:t>insert()</w:t>
             </w:r>
           </w:p>
@@ -11820,8 +11849,18 @@
                 <w:sz w:val="15"/>
                 <w:szCs w:val="15"/>
               </w:rPr>
-              <w:t>2, ENTRY_NUM</w:t>
-            </w:r>
+              <w:t xml:space="preserve">2, </w:t>
+            </w:r>
+            <w:proofErr w:type="spellStart"/>
+            <w:r>
+              <w:rPr>
+                <w:rFonts w:ascii="Courier New" w:hAnsi="Courier New" w:cs="Courier New"/>
+                <w:sz w:val="15"/>
+                <w:szCs w:val="15"/>
+              </w:rPr>
+              <w:t>ENTRY_NUM</w:t>
+            </w:r>
+            <w:proofErr w:type="spellEnd"/>
             <w:r>
               <w:rPr>
                 <w:rFonts w:ascii="Courier New" w:hAnsi="Courier New" w:cs="Courier New"/>
@@ -12322,8 +12361,18 @@
                 <w:sz w:val="15"/>
                 <w:szCs w:val="15"/>
               </w:rPr>
-              <w:t>2, ENTRY_NUM</w:t>
-            </w:r>
+              <w:t xml:space="preserve">2, </w:t>
+            </w:r>
+            <w:proofErr w:type="spellStart"/>
+            <w:r>
+              <w:rPr>
+                <w:rFonts w:ascii="Courier New" w:hAnsi="Courier New" w:cs="Courier New"/>
+                <w:sz w:val="15"/>
+                <w:szCs w:val="15"/>
+              </w:rPr>
+              <w:t>ENTRY_NUM</w:t>
+            </w:r>
+            <w:proofErr w:type="spellEnd"/>
             <w:r>
               <w:rPr>
                 <w:rFonts w:ascii="Courier New" w:hAnsi="Courier New" w:cs="Courier New"/>
@@ -12434,6 +12483,7 @@
               </w:rPr>
               <w:t xml:space="preserve">, </w:t>
             </w:r>
+            <w:proofErr w:type="spellStart"/>
             <w:r>
               <w:rPr>
                 <w:rFonts w:ascii="Courier New" w:hAnsi="Courier New" w:cs="Courier New"/>
@@ -12442,6 +12492,7 @@
               </w:rPr>
               <w:t>AND_HIGHER</w:t>
             </w:r>
+            <w:proofErr w:type="spellEnd"/>
             <w:r>
               <w:rPr>
                 <w:rFonts w:ascii="Courier New" w:hAnsi="Courier New" w:cs="Courier New"/>
@@ -12486,7 +12537,25 @@
                 <w:sz w:val="15"/>
                 <w:szCs w:val="15"/>
               </w:rPr>
-              <w:t xml:space="preserve">(2, ENTRY_NUM, </w:t>
+              <w:t xml:space="preserve">(2, </w:t>
+            </w:r>
+            <w:proofErr w:type="spellStart"/>
+            <w:r>
+              <w:rPr>
+                <w:rFonts w:ascii="Courier New" w:hAnsi="Courier New" w:cs="Courier New"/>
+                <w:sz w:val="15"/>
+                <w:szCs w:val="15"/>
+              </w:rPr>
+              <w:t>ENTRY_NUM</w:t>
+            </w:r>
+            <w:proofErr w:type="spellEnd"/>
+            <w:r>
+              <w:rPr>
+                <w:rFonts w:ascii="Courier New" w:hAnsi="Courier New" w:cs="Courier New"/>
+                <w:sz w:val="15"/>
+                <w:szCs w:val="15"/>
+              </w:rPr>
+              <w:t xml:space="preserve">, </w:t>
             </w:r>
             <w:r>
               <w:rPr>
@@ -12836,7 +12905,25 @@
                 <w:sz w:val="15"/>
                 <w:szCs w:val="15"/>
               </w:rPr>
-              <w:t>(2, ENTRY_NUM, 8);</w:t>
+              <w:t xml:space="preserve">(2, </w:t>
+            </w:r>
+            <w:proofErr w:type="spellStart"/>
+            <w:r>
+              <w:rPr>
+                <w:rFonts w:ascii="Courier New" w:hAnsi="Courier New" w:cs="Courier New"/>
+                <w:sz w:val="15"/>
+                <w:szCs w:val="15"/>
+              </w:rPr>
+              <w:t>ENTRY_NUM</w:t>
+            </w:r>
+            <w:proofErr w:type="spellEnd"/>
+            <w:r>
+              <w:rPr>
+                <w:rFonts w:ascii="Courier New" w:hAnsi="Courier New" w:cs="Courier New"/>
+                <w:sz w:val="15"/>
+                <w:szCs w:val="15"/>
+              </w:rPr>
+              <w:t>, 8);</w:t>
             </w:r>
           </w:p>
           <w:p>
@@ -13367,6 +13454,7 @@
                 <w:b/>
                 <w:szCs w:val="14"/>
               </w:rPr>
+              <w:lastRenderedPageBreak/>
               <w:t>find_entry_num</w:t>
             </w:r>
             <w:proofErr w:type="spellEnd"/>
@@ -13742,7 +13830,6 @@
                 <w:b/>
                 <w:szCs w:val="14"/>
               </w:rPr>
-              <w:lastRenderedPageBreak/>
               <w:t>get_entry_num</w:t>
             </w:r>
             <w:proofErr w:type="spellEnd"/>
@@ -15135,6 +15222,7 @@
                 <w:b/>
                 <w:szCs w:val="14"/>
               </w:rPr>
+              <w:lastRenderedPageBreak/>
               <w:t>get_queue_count_max</w:t>
             </w:r>
             <w:proofErr w:type="spellEnd"/>
@@ -15485,7 +15573,6 @@
                 <w:b/>
                 <w:szCs w:val="14"/>
               </w:rPr>
-              <w:lastRenderedPageBreak/>
               <w:t>set_queue_count_threshold</w:t>
             </w:r>
             <w:proofErr w:type="spellEnd"/>
@@ -16751,61 +16838,6 @@
         </w:tc>
       </w:tr>
     </w:tbl>
-    <w:p>
-      <w:pPr>
-        <w:rPr>
-          <w:rFonts w:ascii="Helvetica Neue Thin" w:hAnsi="Helvetica Neue Thin"/>
-          <w:i/>
-          <w:iCs/>
-          <w:sz w:val="14"/>
-          <w:szCs w:val="16"/>
-        </w:rPr>
-      </w:pPr>
-    </w:p>
-    <w:p>
-      <w:pPr>
-        <w:rPr>
-          <w:rFonts w:ascii="Helvetica Neue Thin" w:hAnsi="Helvetica Neue Thin"/>
-          <w:i/>
-          <w:iCs/>
-          <w:sz w:val="14"/>
-          <w:szCs w:val="16"/>
-        </w:rPr>
-      </w:pPr>
-    </w:p>
-    <w:p>
-      <w:pPr>
-        <w:rPr>
-          <w:rFonts w:ascii="Helvetica Neue Thin" w:hAnsi="Helvetica Neue Thin"/>
-          <w:i/>
-          <w:iCs/>
-          <w:sz w:val="14"/>
-          <w:szCs w:val="16"/>
-        </w:rPr>
-      </w:pPr>
-    </w:p>
-    <w:p>
-      <w:pPr>
-        <w:rPr>
-          <w:rFonts w:ascii="Helvetica Neue Thin" w:hAnsi="Helvetica Neue Thin"/>
-          <w:i/>
-          <w:iCs/>
-          <w:sz w:val="14"/>
-          <w:szCs w:val="16"/>
-        </w:rPr>
-      </w:pPr>
-    </w:p>
-    <w:p>
-      <w:pPr>
-        <w:rPr>
-          <w:rFonts w:ascii="Helvetica Neue Thin" w:hAnsi="Helvetica Neue Thin"/>
-          <w:i/>
-          <w:iCs/>
-          <w:sz w:val="14"/>
-          <w:szCs w:val="16"/>
-        </w:rPr>
-      </w:pPr>
-    </w:p>
     <w:p>
       <w:pPr>
         <w:rPr>
@@ -17440,7 +17472,7 @@
               <w:sz w:val="14"/>
               <w:lang w:val="sq-AL"/>
             </w:rPr>
-            <w:t>4</w:t>
+            <w:t>6</w:t>
           </w:r>
           <w:r>
             <w:rPr>
@@ -17496,7 +17528,7 @@
               <w:sz w:val="14"/>
               <w:lang w:val="en-US"/>
             </w:rPr>
-            <w:t>2019-06-06</w:t>
+            <w:t>2019-11-21</w:t>
           </w:r>
           <w:r>
             <w:rPr>
@@ -24964,7 +24996,7 @@
 </file>
 
 <file path=customXml/itemProps1.xml><?xml version="1.0" encoding="utf-8"?>
-<ds:datastoreItem xmlns:ds="http://schemas.openxmlformats.org/officeDocument/2006/customXml" ds:itemID="{6466C962-2D03-46E5-AA1B-F911725A76BC}">
+<ds:datastoreItem xmlns:ds="http://schemas.openxmlformats.org/officeDocument/2006/customXml" ds:itemID="{B7AF74FF-FA50-CC40-ABA5-ADE4F1B2F37A}">
   <ds:schemaRefs>
     <ds:schemaRef ds:uri="http://schemas.openxmlformats.org/officeDocument/2006/bibliography"/>
   </ds:schemaRefs>

--- a/uvvm_vvc_framework/doc/internal_UVVM_Generic_Queue_QuickRef.docx
+++ b/uvvm_vvc_framework/doc/internal_UVVM_Generic_Queue_QuickRef.docx
@@ -242,7 +242,6 @@
                                       <w:szCs w:val="14"/>
                                     </w:rPr>
                                   </w:pPr>
-                                  <w:proofErr w:type="spellStart"/>
                                   <w:r>
                                     <w:rPr>
                                       <w:rFonts w:cs="Helvetica"/>
@@ -251,7 +250,6 @@
                                     </w:rPr>
                                     <w:t>v_position</w:t>
                                   </w:r>
-                                  <w:proofErr w:type="spellEnd"/>
                                   <w:r>
                                     <w:rPr>
                                       <w:rFonts w:cs="Helvetica"/>
@@ -276,19 +274,8 @@
                                       <w:sz w:val="14"/>
                                       <w:szCs w:val="14"/>
                                     </w:rPr>
-                                    <w:t xml:space="preserve"> </w:t>
+                                    <w:t xml:space="preserve"> find_position</w:t>
                                   </w:r>
-                                  <w:proofErr w:type="spellStart"/>
-                                  <w:r>
-                                    <w:rPr>
-                                      <w:rFonts w:cs="Helvetica"/>
-                                      <w:b/>
-                                      <w:sz w:val="14"/>
-                                      <w:szCs w:val="14"/>
-                                    </w:rPr>
-                                    <w:t>find_position</w:t>
-                                  </w:r>
-                                  <w:proofErr w:type="spellEnd"/>
                                   <w:r>
                                     <w:rPr>
                                       <w:rFonts w:cs="Helvetica"/>
@@ -323,23 +310,13 @@
                                       <w:szCs w:val="14"/>
                                     </w:rPr>
                                   </w:pPr>
-                                  <w:proofErr w:type="spellStart"/>
                                   <w:r>
                                     <w:rPr>
                                       <w:rFonts w:cs="Helvetica"/>
                                       <w:sz w:val="14"/>
                                       <w:szCs w:val="14"/>
                                     </w:rPr>
-                                    <w:t>v_entry_num</w:t>
-                                  </w:r>
-                                  <w:proofErr w:type="spellEnd"/>
-                                  <w:r>
-                                    <w:rPr>
-                                      <w:rFonts w:cs="Helvetica"/>
-                                      <w:sz w:val="14"/>
-                                      <w:szCs w:val="14"/>
-                                    </w:rPr>
-                                    <w:t xml:space="preserve"> :=</w:t>
+                                    <w:t>v_entry_num :=</w:t>
                                   </w:r>
                                   <w:r>
                                     <w:rPr>
@@ -350,7 +327,6 @@
                                     </w:rPr>
                                     <w:t xml:space="preserve"> </w:t>
                                   </w:r>
-                                  <w:proofErr w:type="spellStart"/>
                                   <w:r>
                                     <w:rPr>
                                       <w:rFonts w:cs="Helvetica"/>
@@ -369,7 +345,6 @@
                                     </w:rPr>
                                     <w:t>entry_num</w:t>
                                   </w:r>
-                                  <w:proofErr w:type="spellEnd"/>
                                   <w:r>
                                     <w:rPr>
                                       <w:rFonts w:cs="Helvetica"/>
@@ -404,25 +379,14 @@
                                       <w:szCs w:val="14"/>
                                     </w:rPr>
                                   </w:pPr>
-                                  <w:proofErr w:type="spellStart"/>
                                   <w:r>
                                     <w:rPr>
                                       <w:rFonts w:cs="Helvetica"/>
                                       <w:sz w:val="14"/>
                                       <w:szCs w:val="14"/>
                                     </w:rPr>
-                                    <w:t>v_entry_num</w:t>
+                                    <w:t xml:space="preserve">v_entry_num := </w:t>
                                   </w:r>
-                                  <w:proofErr w:type="spellEnd"/>
-                                  <w:r>
-                                    <w:rPr>
-                                      <w:rFonts w:cs="Helvetica"/>
-                                      <w:sz w:val="14"/>
-                                      <w:szCs w:val="14"/>
-                                    </w:rPr>
-                                    <w:t xml:space="preserve"> := </w:t>
-                                  </w:r>
-                                  <w:proofErr w:type="spellStart"/>
                                   <w:r>
                                     <w:rPr>
                                       <w:rFonts w:cs="Helvetica"/>
@@ -432,7 +396,6 @@
                                     </w:rPr>
                                     <w:t>get_entry_num</w:t>
                                   </w:r>
-                                  <w:proofErr w:type="spellEnd"/>
                                   <w:r>
                                     <w:rPr>
                                       <w:rFonts w:cs="Helvetica"/>
@@ -447,18 +410,8 @@
                                       <w:sz w:val="14"/>
                                       <w:szCs w:val="14"/>
                                     </w:rPr>
-                                    <w:t xml:space="preserve">[instance], </w:t>
+                                    <w:t>[instance], position_val</w:t>
                                   </w:r>
-                                  <w:proofErr w:type="spellStart"/>
-                                  <w:r>
-                                    <w:rPr>
-                                      <w:rFonts w:cs="Helvetica"/>
-                                      <w:sz w:val="14"/>
-                                      <w:szCs w:val="14"/>
-                                    </w:rPr>
-                                    <w:t>position_val</w:t>
-                                  </w:r>
-                                  <w:proofErr w:type="spellEnd"/>
                                   <w:r>
                                     <w:rPr>
                                       <w:rFonts w:cs="Helvetica"/>
@@ -493,23 +446,13 @@
                                       <w:szCs w:val="14"/>
                                     </w:rPr>
                                   </w:pPr>
-                                  <w:proofErr w:type="spellStart"/>
                                   <w:r>
                                     <w:rPr>
                                       <w:rFonts w:cs="Helvetica"/>
                                       <w:sz w:val="14"/>
                                       <w:szCs w:val="14"/>
                                     </w:rPr>
-                                    <w:t>v_exists</w:t>
-                                  </w:r>
-                                  <w:proofErr w:type="spellEnd"/>
-                                  <w:r>
-                                    <w:rPr>
-                                      <w:rFonts w:cs="Helvetica"/>
-                                      <w:sz w:val="14"/>
-                                      <w:szCs w:val="14"/>
-                                    </w:rPr>
-                                    <w:t xml:space="preserve"> :=</w:t>
+                                    <w:t>v_exists :=</w:t>
                                   </w:r>
                                   <w:r>
                                     <w:rPr>
@@ -570,7 +513,6 @@
                                       <w:szCs w:val="14"/>
                                     </w:rPr>
                                   </w:pPr>
-                                  <w:proofErr w:type="spellStart"/>
                                   <w:r>
                                     <w:rPr>
                                       <w:rFonts w:cs="Helvetica"/>
@@ -580,7 +522,6 @@
                                     </w:rPr>
                                     <w:t>print_queue</w:t>
                                   </w:r>
-                                  <w:proofErr w:type="spellEnd"/>
                                   <w:r>
                                     <w:rPr>
                                       <w:rFonts w:cs="Helvetica"/>
@@ -630,7 +571,6 @@
                                       <w:szCs w:val="14"/>
                                     </w:rPr>
                                   </w:pPr>
-                                  <w:proofErr w:type="spellStart"/>
                                   <w:r>
                                     <w:rPr>
                                       <w:rFonts w:cs="Helvetica"/>
@@ -640,32 +580,13 @@
                                     </w:rPr>
                                     <w:t>set_queue_count_threshold</w:t>
                                   </w:r>
-                                  <w:proofErr w:type="spellEnd"/>
                                   <w:r>
                                     <w:rPr>
                                       <w:rFonts w:cs="Helvetica"/>
                                       <w:sz w:val="14"/>
                                       <w:szCs w:val="14"/>
                                     </w:rPr>
-                                    <w:t xml:space="preserve">([instance], </w:t>
-                                  </w:r>
-                                  <w:proofErr w:type="spellStart"/>
-                                  <w:r>
-                                    <w:rPr>
-                                      <w:rFonts w:cs="Helvetica"/>
-                                      <w:sz w:val="14"/>
-                                      <w:szCs w:val="14"/>
-                                    </w:rPr>
-                                    <w:t>queue_count_alert_level</w:t>
-                                  </w:r>
-                                  <w:proofErr w:type="spellEnd"/>
-                                  <w:r>
-                                    <w:rPr>
-                                      <w:rFonts w:cs="Helvetica"/>
-                                      <w:sz w:val="14"/>
-                                      <w:szCs w:val="14"/>
-                                    </w:rPr>
-                                    <w:t>)</w:t>
+                                    <w:t>([instance], queue_count_alert_level)</w:t>
                                   </w:r>
                                 </w:p>
                               </w:tc>
@@ -693,23 +614,13 @@
                                       <w:sz w:val="14"/>
                                     </w:rPr>
                                   </w:pPr>
-                                  <w:proofErr w:type="spellStart"/>
                                   <w:r>
                                     <w:rPr>
                                       <w:rFonts w:cs="Helvetica"/>
                                       <w:sz w:val="14"/>
                                       <w:szCs w:val="14"/>
                                     </w:rPr>
-                                    <w:t>v_queue_count_threshold</w:t>
-                                  </w:r>
-                                  <w:proofErr w:type="spellEnd"/>
-                                  <w:r>
-                                    <w:rPr>
-                                      <w:rFonts w:cs="Helvetica"/>
-                                      <w:sz w:val="14"/>
-                                      <w:szCs w:val="14"/>
-                                    </w:rPr>
-                                    <w:t xml:space="preserve"> :=</w:t>
+                                    <w:t>v_queue_count_threshold :=</w:t>
                                   </w:r>
                                   <w:r>
                                     <w:rPr>
@@ -718,17 +629,7 @@
                                       <w:sz w:val="14"/>
                                       <w:szCs w:val="14"/>
                                     </w:rPr>
-                                    <w:t xml:space="preserve"> </w:t>
-                                  </w:r>
-                                  <w:proofErr w:type="spellStart"/>
-                                  <w:r>
-                                    <w:rPr>
-                                      <w:rFonts w:cs="Helvetica"/>
-                                      <w:b/>
-                                      <w:sz w:val="14"/>
-                                      <w:szCs w:val="14"/>
-                                    </w:rPr>
-                                    <w:t>g</w:t>
+                                    <w:t xml:space="preserve"> g</w:t>
                                   </w:r>
                                   <w:r>
                                     <w:rPr>
@@ -739,7 +640,6 @@
                                     </w:rPr>
                                     <w:t>et_queue_count_threshold</w:t>
                                   </w:r>
-                                  <w:proofErr w:type="spellEnd"/>
                                   <w:r>
                                     <w:rPr>
                                       <w:rFonts w:cs="Helvetica"/>
@@ -774,7 +674,6 @@
                                       <w:sz w:val="14"/>
                                     </w:rPr>
                                   </w:pPr>
-                                  <w:proofErr w:type="spellStart"/>
                                   <w:r>
                                     <w:rPr>
                                       <w:rFonts w:cs="Helvetica"/>
@@ -793,32 +692,13 @@
                                     </w:rPr>
                                     <w:t>_severity</w:t>
                                   </w:r>
-                                  <w:proofErr w:type="spellEnd"/>
                                   <w:r>
                                     <w:rPr>
                                       <w:rFonts w:cs="Helvetica"/>
                                       <w:sz w:val="14"/>
                                       <w:szCs w:val="14"/>
                                     </w:rPr>
-                                    <w:t xml:space="preserve">([instance], </w:t>
-                                  </w:r>
-                                  <w:proofErr w:type="spellStart"/>
-                                  <w:r>
-                                    <w:rPr>
-                                      <w:rFonts w:cs="Helvetica"/>
-                                      <w:sz w:val="14"/>
-                                      <w:szCs w:val="14"/>
-                                    </w:rPr>
-                                    <w:t>alert_level</w:t>
-                                  </w:r>
-                                  <w:proofErr w:type="spellEnd"/>
-                                  <w:r>
-                                    <w:rPr>
-                                      <w:rFonts w:cs="Helvetica"/>
-                                      <w:sz w:val="14"/>
-                                      <w:szCs w:val="14"/>
-                                    </w:rPr>
-                                    <w:t>)</w:t>
+                                    <w:t>([instance], alert_level)</w:t>
                                   </w:r>
                                 </w:p>
                               </w:tc>
@@ -846,7 +726,6 @@
                                       <w:sz w:val="14"/>
                                     </w:rPr>
                                   </w:pPr>
-                                  <w:proofErr w:type="spellStart"/>
                                   <w:r>
                                     <w:rPr>
                                       <w:rFonts w:cs="Helvetica"/>
@@ -863,7 +742,6 @@
                                     </w:rPr>
                                     <w:t>_severity</w:t>
                                   </w:r>
-                                  <w:proofErr w:type="spellEnd"/>
                                   <w:r>
                                     <w:rPr>
                                       <w:rFonts w:cs="Helvetica"/>
@@ -879,17 +757,7 @@
                                       <w:sz w:val="14"/>
                                       <w:szCs w:val="14"/>
                                     </w:rPr>
-                                    <w:t xml:space="preserve"> </w:t>
-                                  </w:r>
-                                  <w:proofErr w:type="spellStart"/>
-                                  <w:r>
-                                    <w:rPr>
-                                      <w:rFonts w:cs="Helvetica"/>
-                                      <w:b/>
-                                      <w:sz w:val="14"/>
-                                      <w:szCs w:val="14"/>
-                                    </w:rPr>
-                                    <w:t>g</w:t>
+                                    <w:t xml:space="preserve"> g</w:t>
                                   </w:r>
                                   <w:r>
                                     <w:rPr>
@@ -909,7 +777,6 @@
                                     </w:rPr>
                                     <w:t>_severity</w:t>
                                   </w:r>
-                                  <w:proofErr w:type="spellEnd"/>
                                   <w:r>
                                     <w:rPr>
                                       <w:rFonts w:cs="Helvetica"/>
@@ -945,7 +812,6 @@
                                       <w:sz w:val="14"/>
                                     </w:rPr>
                                   </w:pPr>
-                                  <w:proofErr w:type="spellStart"/>
                                   <w:r>
                                     <w:rPr>
                                       <w:rFonts w:cs="Helvetica"/>
@@ -964,32 +830,13 @@
                                     </w:rPr>
                                     <w:t>max</w:t>
                                   </w:r>
-                                  <w:proofErr w:type="spellEnd"/>
                                   <w:r>
                                     <w:rPr>
                                       <w:rFonts w:cs="Helvetica"/>
                                       <w:sz w:val="14"/>
                                       <w:szCs w:val="14"/>
                                     </w:rPr>
-                                    <w:t xml:space="preserve">([instance], </w:t>
-                                  </w:r>
-                                  <w:proofErr w:type="spellStart"/>
-                                  <w:r>
-                                    <w:rPr>
-                                      <w:rFonts w:cs="Helvetica"/>
-                                      <w:sz w:val="14"/>
-                                      <w:szCs w:val="14"/>
-                                    </w:rPr>
-                                    <w:t>queue_count_max</w:t>
-                                  </w:r>
-                                  <w:proofErr w:type="spellEnd"/>
-                                  <w:r>
-                                    <w:rPr>
-                                      <w:rFonts w:cs="Helvetica"/>
-                                      <w:sz w:val="14"/>
-                                      <w:szCs w:val="14"/>
-                                    </w:rPr>
-                                    <w:t>)</w:t>
+                                    <w:t>([instance], queue_count_max)</w:t>
                                   </w:r>
                                 </w:p>
                               </w:tc>
@@ -1018,7 +865,6 @@
                                       <w:sz w:val="14"/>
                                     </w:rPr>
                                   </w:pPr>
-                                  <w:proofErr w:type="spellStart"/>
                                   <w:r>
                                     <w:rPr>
                                       <w:rFonts w:cs="Helvetica"/>
@@ -1035,7 +881,6 @@
                                     </w:rPr>
                                     <w:t>max</w:t>
                                   </w:r>
-                                  <w:proofErr w:type="spellEnd"/>
                                   <w:r>
                                     <w:rPr>
                                       <w:rFonts w:cs="Helvetica"/>
@@ -1051,17 +896,7 @@
                                       <w:sz w:val="14"/>
                                       <w:szCs w:val="14"/>
                                     </w:rPr>
-                                    <w:t xml:space="preserve"> </w:t>
-                                  </w:r>
-                                  <w:proofErr w:type="spellStart"/>
-                                  <w:r>
-                                    <w:rPr>
-                                      <w:rFonts w:cs="Helvetica"/>
-                                      <w:b/>
-                                      <w:sz w:val="14"/>
-                                      <w:szCs w:val="14"/>
-                                    </w:rPr>
-                                    <w:t>g</w:t>
+                                    <w:t xml:space="preserve"> g</w:t>
                                   </w:r>
                                   <w:r>
                                     <w:rPr>
@@ -1081,7 +916,6 @@
                                     </w:rPr>
                                     <w:t>max</w:t>
                                   </w:r>
-                                  <w:proofErr w:type="spellEnd"/>
                                   <w:r>
                                     <w:rPr>
                                       <w:rFonts w:cs="Helvetica"/>
@@ -1241,7 +1075,6 @@
                                 <w:szCs w:val="14"/>
                               </w:rPr>
                             </w:pPr>
-                            <w:proofErr w:type="spellStart"/>
                             <w:r>
                               <w:rPr>
                                 <w:rFonts w:cs="Helvetica"/>
@@ -1250,7 +1083,6 @@
                               </w:rPr>
                               <w:t>v_position</w:t>
                             </w:r>
-                            <w:proofErr w:type="spellEnd"/>
                             <w:r>
                               <w:rPr>
                                 <w:rFonts w:cs="Helvetica"/>
@@ -1275,19 +1107,8 @@
                                 <w:sz w:val="14"/>
                                 <w:szCs w:val="14"/>
                               </w:rPr>
-                              <w:t xml:space="preserve"> </w:t>
+                              <w:t xml:space="preserve"> find_position</w:t>
                             </w:r>
-                            <w:proofErr w:type="spellStart"/>
-                            <w:r>
-                              <w:rPr>
-                                <w:rFonts w:cs="Helvetica"/>
-                                <w:b/>
-                                <w:sz w:val="14"/>
-                                <w:szCs w:val="14"/>
-                              </w:rPr>
-                              <w:t>find_position</w:t>
-                            </w:r>
-                            <w:proofErr w:type="spellEnd"/>
                             <w:r>
                               <w:rPr>
                                 <w:rFonts w:cs="Helvetica"/>
@@ -1322,23 +1143,13 @@
                                 <w:szCs w:val="14"/>
                               </w:rPr>
                             </w:pPr>
-                            <w:proofErr w:type="spellStart"/>
                             <w:r>
                               <w:rPr>
                                 <w:rFonts w:cs="Helvetica"/>
                                 <w:sz w:val="14"/>
                                 <w:szCs w:val="14"/>
                               </w:rPr>
-                              <w:t>v_entry_num</w:t>
-                            </w:r>
-                            <w:proofErr w:type="spellEnd"/>
-                            <w:r>
-                              <w:rPr>
-                                <w:rFonts w:cs="Helvetica"/>
-                                <w:sz w:val="14"/>
-                                <w:szCs w:val="14"/>
-                              </w:rPr>
-                              <w:t xml:space="preserve"> :=</w:t>
+                              <w:t>v_entry_num :=</w:t>
                             </w:r>
                             <w:r>
                               <w:rPr>
@@ -1349,7 +1160,6 @@
                               </w:rPr>
                               <w:t xml:space="preserve"> </w:t>
                             </w:r>
-                            <w:proofErr w:type="spellStart"/>
                             <w:r>
                               <w:rPr>
                                 <w:rFonts w:cs="Helvetica"/>
@@ -1368,7 +1178,6 @@
                               </w:rPr>
                               <w:t>entry_num</w:t>
                             </w:r>
-                            <w:proofErr w:type="spellEnd"/>
                             <w:r>
                               <w:rPr>
                                 <w:rFonts w:cs="Helvetica"/>
@@ -1403,25 +1212,14 @@
                                 <w:szCs w:val="14"/>
                               </w:rPr>
                             </w:pPr>
-                            <w:proofErr w:type="spellStart"/>
                             <w:r>
                               <w:rPr>
                                 <w:rFonts w:cs="Helvetica"/>
                                 <w:sz w:val="14"/>
                                 <w:szCs w:val="14"/>
                               </w:rPr>
-                              <w:t>v_entry_num</w:t>
+                              <w:t xml:space="preserve">v_entry_num := </w:t>
                             </w:r>
-                            <w:proofErr w:type="spellEnd"/>
-                            <w:r>
-                              <w:rPr>
-                                <w:rFonts w:cs="Helvetica"/>
-                                <w:sz w:val="14"/>
-                                <w:szCs w:val="14"/>
-                              </w:rPr>
-                              <w:t xml:space="preserve"> := </w:t>
-                            </w:r>
-                            <w:proofErr w:type="spellStart"/>
                             <w:r>
                               <w:rPr>
                                 <w:rFonts w:cs="Helvetica"/>
@@ -1431,7 +1229,6 @@
                               </w:rPr>
                               <w:t>get_entry_num</w:t>
                             </w:r>
-                            <w:proofErr w:type="spellEnd"/>
                             <w:r>
                               <w:rPr>
                                 <w:rFonts w:cs="Helvetica"/>
@@ -1446,18 +1243,8 @@
                                 <w:sz w:val="14"/>
                                 <w:szCs w:val="14"/>
                               </w:rPr>
-                              <w:t xml:space="preserve">[instance], </w:t>
+                              <w:t>[instance], position_val</w:t>
                             </w:r>
-                            <w:proofErr w:type="spellStart"/>
-                            <w:r>
-                              <w:rPr>
-                                <w:rFonts w:cs="Helvetica"/>
-                                <w:sz w:val="14"/>
-                                <w:szCs w:val="14"/>
-                              </w:rPr>
-                              <w:t>position_val</w:t>
-                            </w:r>
-                            <w:proofErr w:type="spellEnd"/>
                             <w:r>
                               <w:rPr>
                                 <w:rFonts w:cs="Helvetica"/>
@@ -1492,23 +1279,13 @@
                                 <w:szCs w:val="14"/>
                               </w:rPr>
                             </w:pPr>
-                            <w:proofErr w:type="spellStart"/>
                             <w:r>
                               <w:rPr>
                                 <w:rFonts w:cs="Helvetica"/>
                                 <w:sz w:val="14"/>
                                 <w:szCs w:val="14"/>
                               </w:rPr>
-                              <w:t>v_exists</w:t>
-                            </w:r>
-                            <w:proofErr w:type="spellEnd"/>
-                            <w:r>
-                              <w:rPr>
-                                <w:rFonts w:cs="Helvetica"/>
-                                <w:sz w:val="14"/>
-                                <w:szCs w:val="14"/>
-                              </w:rPr>
-                              <w:t xml:space="preserve"> :=</w:t>
+                              <w:t>v_exists :=</w:t>
                             </w:r>
                             <w:r>
                               <w:rPr>
@@ -1569,7 +1346,6 @@
                                 <w:szCs w:val="14"/>
                               </w:rPr>
                             </w:pPr>
-                            <w:proofErr w:type="spellStart"/>
                             <w:r>
                               <w:rPr>
                                 <w:rFonts w:cs="Helvetica"/>
@@ -1579,7 +1355,6 @@
                               </w:rPr>
                               <w:t>print_queue</w:t>
                             </w:r>
-                            <w:proofErr w:type="spellEnd"/>
                             <w:r>
                               <w:rPr>
                                 <w:rFonts w:cs="Helvetica"/>
@@ -1629,7 +1404,6 @@
                                 <w:szCs w:val="14"/>
                               </w:rPr>
                             </w:pPr>
-                            <w:proofErr w:type="spellStart"/>
                             <w:r>
                               <w:rPr>
                                 <w:rFonts w:cs="Helvetica"/>
@@ -1639,32 +1413,13 @@
                               </w:rPr>
                               <w:t>set_queue_count_threshold</w:t>
                             </w:r>
-                            <w:proofErr w:type="spellEnd"/>
                             <w:r>
                               <w:rPr>
                                 <w:rFonts w:cs="Helvetica"/>
                                 <w:sz w:val="14"/>
                                 <w:szCs w:val="14"/>
                               </w:rPr>
-                              <w:t xml:space="preserve">([instance], </w:t>
-                            </w:r>
-                            <w:proofErr w:type="spellStart"/>
-                            <w:r>
-                              <w:rPr>
-                                <w:rFonts w:cs="Helvetica"/>
-                                <w:sz w:val="14"/>
-                                <w:szCs w:val="14"/>
-                              </w:rPr>
-                              <w:t>queue_count_alert_level</w:t>
-                            </w:r>
-                            <w:proofErr w:type="spellEnd"/>
-                            <w:r>
-                              <w:rPr>
-                                <w:rFonts w:cs="Helvetica"/>
-                                <w:sz w:val="14"/>
-                                <w:szCs w:val="14"/>
-                              </w:rPr>
-                              <w:t>)</w:t>
+                              <w:t>([instance], queue_count_alert_level)</w:t>
                             </w:r>
                           </w:p>
                         </w:tc>
@@ -1692,23 +1447,13 @@
                                 <w:sz w:val="14"/>
                               </w:rPr>
                             </w:pPr>
-                            <w:proofErr w:type="spellStart"/>
                             <w:r>
                               <w:rPr>
                                 <w:rFonts w:cs="Helvetica"/>
                                 <w:sz w:val="14"/>
                                 <w:szCs w:val="14"/>
                               </w:rPr>
-                              <w:t>v_queue_count_threshold</w:t>
-                            </w:r>
-                            <w:proofErr w:type="spellEnd"/>
-                            <w:r>
-                              <w:rPr>
-                                <w:rFonts w:cs="Helvetica"/>
-                                <w:sz w:val="14"/>
-                                <w:szCs w:val="14"/>
-                              </w:rPr>
-                              <w:t xml:space="preserve"> :=</w:t>
+                              <w:t>v_queue_count_threshold :=</w:t>
                             </w:r>
                             <w:r>
                               <w:rPr>
@@ -1717,17 +1462,7 @@
                                 <w:sz w:val="14"/>
                                 <w:szCs w:val="14"/>
                               </w:rPr>
-                              <w:t xml:space="preserve"> </w:t>
-                            </w:r>
-                            <w:proofErr w:type="spellStart"/>
-                            <w:r>
-                              <w:rPr>
-                                <w:rFonts w:cs="Helvetica"/>
-                                <w:b/>
-                                <w:sz w:val="14"/>
-                                <w:szCs w:val="14"/>
-                              </w:rPr>
-                              <w:t>g</w:t>
+                              <w:t xml:space="preserve"> g</w:t>
                             </w:r>
                             <w:r>
                               <w:rPr>
@@ -1738,7 +1473,6 @@
                               </w:rPr>
                               <w:t>et_queue_count_threshold</w:t>
                             </w:r>
-                            <w:proofErr w:type="spellEnd"/>
                             <w:r>
                               <w:rPr>
                                 <w:rFonts w:cs="Helvetica"/>
@@ -1773,7 +1507,6 @@
                                 <w:sz w:val="14"/>
                               </w:rPr>
                             </w:pPr>
-                            <w:proofErr w:type="spellStart"/>
                             <w:r>
                               <w:rPr>
                                 <w:rFonts w:cs="Helvetica"/>
@@ -1792,32 +1525,13 @@
                               </w:rPr>
                               <w:t>_severity</w:t>
                             </w:r>
-                            <w:proofErr w:type="spellEnd"/>
                             <w:r>
                               <w:rPr>
                                 <w:rFonts w:cs="Helvetica"/>
                                 <w:sz w:val="14"/>
                                 <w:szCs w:val="14"/>
                               </w:rPr>
-                              <w:t xml:space="preserve">([instance], </w:t>
-                            </w:r>
-                            <w:proofErr w:type="spellStart"/>
-                            <w:r>
-                              <w:rPr>
-                                <w:rFonts w:cs="Helvetica"/>
-                                <w:sz w:val="14"/>
-                                <w:szCs w:val="14"/>
-                              </w:rPr>
-                              <w:t>alert_level</w:t>
-                            </w:r>
-                            <w:proofErr w:type="spellEnd"/>
-                            <w:r>
-                              <w:rPr>
-                                <w:rFonts w:cs="Helvetica"/>
-                                <w:sz w:val="14"/>
-                                <w:szCs w:val="14"/>
-                              </w:rPr>
-                              <w:t>)</w:t>
+                              <w:t>([instance], alert_level)</w:t>
                             </w:r>
                           </w:p>
                         </w:tc>
@@ -1845,7 +1559,6 @@
                                 <w:sz w:val="14"/>
                               </w:rPr>
                             </w:pPr>
-                            <w:proofErr w:type="spellStart"/>
                             <w:r>
                               <w:rPr>
                                 <w:rFonts w:cs="Helvetica"/>
@@ -1862,7 +1575,6 @@
                               </w:rPr>
                               <w:t>_severity</w:t>
                             </w:r>
-                            <w:proofErr w:type="spellEnd"/>
                             <w:r>
                               <w:rPr>
                                 <w:rFonts w:cs="Helvetica"/>
@@ -1878,17 +1590,7 @@
                                 <w:sz w:val="14"/>
                                 <w:szCs w:val="14"/>
                               </w:rPr>
-                              <w:t xml:space="preserve"> </w:t>
-                            </w:r>
-                            <w:proofErr w:type="spellStart"/>
-                            <w:r>
-                              <w:rPr>
-                                <w:rFonts w:cs="Helvetica"/>
-                                <w:b/>
-                                <w:sz w:val="14"/>
-                                <w:szCs w:val="14"/>
-                              </w:rPr>
-                              <w:t>g</w:t>
+                              <w:t xml:space="preserve"> g</w:t>
                             </w:r>
                             <w:r>
                               <w:rPr>
@@ -1908,7 +1610,6 @@
                               </w:rPr>
                               <w:t>_severity</w:t>
                             </w:r>
-                            <w:proofErr w:type="spellEnd"/>
                             <w:r>
                               <w:rPr>
                                 <w:rFonts w:cs="Helvetica"/>
@@ -1944,7 +1645,6 @@
                                 <w:sz w:val="14"/>
                               </w:rPr>
                             </w:pPr>
-                            <w:proofErr w:type="spellStart"/>
                             <w:r>
                               <w:rPr>
                                 <w:rFonts w:cs="Helvetica"/>
@@ -1963,32 +1663,13 @@
                               </w:rPr>
                               <w:t>max</w:t>
                             </w:r>
-                            <w:proofErr w:type="spellEnd"/>
                             <w:r>
                               <w:rPr>
                                 <w:rFonts w:cs="Helvetica"/>
                                 <w:sz w:val="14"/>
                                 <w:szCs w:val="14"/>
                               </w:rPr>
-                              <w:t xml:space="preserve">([instance], </w:t>
-                            </w:r>
-                            <w:proofErr w:type="spellStart"/>
-                            <w:r>
-                              <w:rPr>
-                                <w:rFonts w:cs="Helvetica"/>
-                                <w:sz w:val="14"/>
-                                <w:szCs w:val="14"/>
-                              </w:rPr>
-                              <w:t>queue_count_max</w:t>
-                            </w:r>
-                            <w:proofErr w:type="spellEnd"/>
-                            <w:r>
-                              <w:rPr>
-                                <w:rFonts w:cs="Helvetica"/>
-                                <w:sz w:val="14"/>
-                                <w:szCs w:val="14"/>
-                              </w:rPr>
-                              <w:t>)</w:t>
+                              <w:t>([instance], queue_count_max)</w:t>
                             </w:r>
                           </w:p>
                         </w:tc>
@@ -2017,7 +1698,6 @@
                                 <w:sz w:val="14"/>
                               </w:rPr>
                             </w:pPr>
-                            <w:proofErr w:type="spellStart"/>
                             <w:r>
                               <w:rPr>
                                 <w:rFonts w:cs="Helvetica"/>
@@ -2034,7 +1714,6 @@
                               </w:rPr>
                               <w:t>max</w:t>
                             </w:r>
-                            <w:proofErr w:type="spellEnd"/>
                             <w:r>
                               <w:rPr>
                                 <w:rFonts w:cs="Helvetica"/>
@@ -2050,17 +1729,7 @@
                                 <w:sz w:val="14"/>
                                 <w:szCs w:val="14"/>
                               </w:rPr>
-                              <w:t xml:space="preserve"> </w:t>
-                            </w:r>
-                            <w:proofErr w:type="spellStart"/>
-                            <w:r>
-                              <w:rPr>
-                                <w:rFonts w:cs="Helvetica"/>
-                                <w:b/>
-                                <w:sz w:val="14"/>
-                                <w:szCs w:val="14"/>
-                              </w:rPr>
-                              <w:t>g</w:t>
+                              <w:t xml:space="preserve"> g</w:t>
                             </w:r>
                             <w:r>
                               <w:rPr>
@@ -2080,7 +1749,6 @@
                               </w:rPr>
                               <w:t>max</w:t>
                             </w:r>
-                            <w:proofErr w:type="spellEnd"/>
                             <w:r>
                               <w:rPr>
                                 <w:rFonts w:cs="Helvetica"/>
@@ -2468,25 +2136,14 @@
                                       <w:szCs w:val="14"/>
                                     </w:rPr>
                                   </w:pPr>
-                                  <w:proofErr w:type="spellStart"/>
                                   <w:r>
                                     <w:rPr>
                                       <w:rFonts w:cs="Helvetica"/>
                                       <w:sz w:val="14"/>
                                       <w:szCs w:val="14"/>
                                     </w:rPr>
-                                    <w:t>v_empty</w:t>
+                                    <w:t xml:space="preserve">v_empty := </w:t>
                                   </w:r>
-                                  <w:proofErr w:type="spellEnd"/>
-                                  <w:r>
-                                    <w:rPr>
-                                      <w:rFonts w:cs="Helvetica"/>
-                                      <w:sz w:val="14"/>
-                                      <w:szCs w:val="14"/>
-                                    </w:rPr>
-                                    <w:t xml:space="preserve"> := </w:t>
-                                  </w:r>
-                                  <w:proofErr w:type="spellStart"/>
                                   <w:r>
                                     <w:rPr>
                                       <w:rFonts w:cs="Helvetica"/>
@@ -2496,7 +2153,6 @@
                                     </w:rPr>
                                     <w:t>is_empty</w:t>
                                   </w:r>
-                                  <w:proofErr w:type="spellEnd"/>
                                   <w:r>
                                     <w:rPr>
                                       <w:rFonts w:cs="Helvetica"/>
@@ -2530,7 +2186,6 @@
                                       <w:szCs w:val="14"/>
                                     </w:rPr>
                                   </w:pPr>
-                                  <w:proofErr w:type="spellStart"/>
                                   <w:r>
                                     <w:rPr>
                                       <w:rFonts w:cs="Helvetica"/>
@@ -2540,7 +2195,6 @@
                                     </w:rPr>
                                     <w:t>set_scope</w:t>
                                   </w:r>
-                                  <w:proofErr w:type="spellEnd"/>
                                   <w:r>
                                     <w:rPr>
                                       <w:rFonts w:cs="Helvetica"/>
@@ -2590,7 +2244,6 @@
                                       <w:szCs w:val="14"/>
                                     </w:rPr>
                                   </w:pPr>
-                                  <w:proofErr w:type="spellStart"/>
                                   <w:r>
                                     <w:rPr>
                                       <w:rFonts w:cs="Helvetica"/>
@@ -2607,7 +2260,6 @@
                                     </w:rPr>
                                     <w:t>scope</w:t>
                                   </w:r>
-                                  <w:proofErr w:type="spellEnd"/>
                                   <w:r>
                                     <w:rPr>
                                       <w:rFonts w:cs="Helvetica"/>
@@ -2616,7 +2268,6 @@
                                     </w:rPr>
                                     <w:t xml:space="preserve"> := </w:t>
                                   </w:r>
-                                  <w:proofErr w:type="spellStart"/>
                                   <w:r>
                                     <w:rPr>
                                       <w:rFonts w:cs="Helvetica"/>
@@ -2635,7 +2286,6 @@
                                     </w:rPr>
                                     <w:t>scope</w:t>
                                   </w:r>
-                                  <w:proofErr w:type="spellEnd"/>
                                   <w:r>
                                     <w:rPr>
                                       <w:rFonts w:cs="Helvetica"/>
@@ -2669,25 +2319,14 @@
                                       <w:szCs w:val="14"/>
                                     </w:rPr>
                                   </w:pPr>
-                                  <w:proofErr w:type="spellStart"/>
                                   <w:r>
                                     <w:rPr>
                                       <w:rFonts w:cs="Helvetica"/>
                                       <w:sz w:val="14"/>
                                       <w:szCs w:val="14"/>
                                     </w:rPr>
-                                    <w:t>v_count</w:t>
+                                    <w:t xml:space="preserve">v_count := </w:t>
                                   </w:r>
-                                  <w:proofErr w:type="spellEnd"/>
-                                  <w:r>
-                                    <w:rPr>
-                                      <w:rFonts w:cs="Helvetica"/>
-                                      <w:sz w:val="14"/>
-                                      <w:szCs w:val="14"/>
-                                    </w:rPr>
-                                    <w:t xml:space="preserve"> := </w:t>
-                                  </w:r>
-                                  <w:proofErr w:type="spellStart"/>
                                   <w:r>
                                     <w:rPr>
                                       <w:rFonts w:cs="Helvetica"/>
@@ -2697,7 +2336,6 @@
                                     </w:rPr>
                                     <w:t>get_count</w:t>
                                   </w:r>
-                                  <w:proofErr w:type="spellEnd"/>
                                   <w:r>
                                     <w:rPr>
                                       <w:rFonts w:cs="Helvetica"/>
@@ -3219,25 +2857,14 @@
                                 <w:szCs w:val="14"/>
                               </w:rPr>
                             </w:pPr>
-                            <w:proofErr w:type="spellStart"/>
                             <w:r>
                               <w:rPr>
                                 <w:rFonts w:cs="Helvetica"/>
                                 <w:sz w:val="14"/>
                                 <w:szCs w:val="14"/>
                               </w:rPr>
-                              <w:t>v_empty</w:t>
+                              <w:t xml:space="preserve">v_empty := </w:t>
                             </w:r>
-                            <w:proofErr w:type="spellEnd"/>
-                            <w:r>
-                              <w:rPr>
-                                <w:rFonts w:cs="Helvetica"/>
-                                <w:sz w:val="14"/>
-                                <w:szCs w:val="14"/>
-                              </w:rPr>
-                              <w:t xml:space="preserve"> := </w:t>
-                            </w:r>
-                            <w:proofErr w:type="spellStart"/>
                             <w:r>
                               <w:rPr>
                                 <w:rFonts w:cs="Helvetica"/>
@@ -3247,7 +2874,6 @@
                               </w:rPr>
                               <w:t>is_empty</w:t>
                             </w:r>
-                            <w:proofErr w:type="spellEnd"/>
                             <w:r>
                               <w:rPr>
                                 <w:rFonts w:cs="Helvetica"/>
@@ -3281,7 +2907,6 @@
                                 <w:szCs w:val="14"/>
                               </w:rPr>
                             </w:pPr>
-                            <w:proofErr w:type="spellStart"/>
                             <w:r>
                               <w:rPr>
                                 <w:rFonts w:cs="Helvetica"/>
@@ -3291,7 +2916,6 @@
                               </w:rPr>
                               <w:t>set_scope</w:t>
                             </w:r>
-                            <w:proofErr w:type="spellEnd"/>
                             <w:r>
                               <w:rPr>
                                 <w:rFonts w:cs="Helvetica"/>
@@ -3341,7 +2965,6 @@
                                 <w:szCs w:val="14"/>
                               </w:rPr>
                             </w:pPr>
-                            <w:proofErr w:type="spellStart"/>
                             <w:r>
                               <w:rPr>
                                 <w:rFonts w:cs="Helvetica"/>
@@ -3358,7 +2981,6 @@
                               </w:rPr>
                               <w:t>scope</w:t>
                             </w:r>
-                            <w:proofErr w:type="spellEnd"/>
                             <w:r>
                               <w:rPr>
                                 <w:rFonts w:cs="Helvetica"/>
@@ -3367,7 +2989,6 @@
                               </w:rPr>
                               <w:t xml:space="preserve"> := </w:t>
                             </w:r>
-                            <w:proofErr w:type="spellStart"/>
                             <w:r>
                               <w:rPr>
                                 <w:rFonts w:cs="Helvetica"/>
@@ -3386,7 +3007,6 @@
                               </w:rPr>
                               <w:t>scope</w:t>
                             </w:r>
-                            <w:proofErr w:type="spellEnd"/>
                             <w:r>
                               <w:rPr>
                                 <w:rFonts w:cs="Helvetica"/>
@@ -3420,25 +3040,14 @@
                                 <w:szCs w:val="14"/>
                               </w:rPr>
                             </w:pPr>
-                            <w:proofErr w:type="spellStart"/>
                             <w:r>
                               <w:rPr>
                                 <w:rFonts w:cs="Helvetica"/>
                                 <w:sz w:val="14"/>
                                 <w:szCs w:val="14"/>
                               </w:rPr>
-                              <w:t>v_count</w:t>
+                              <w:t xml:space="preserve">v_count := </w:t>
                             </w:r>
-                            <w:proofErr w:type="spellEnd"/>
-                            <w:r>
-                              <w:rPr>
-                                <w:rFonts w:cs="Helvetica"/>
-                                <w:sz w:val="14"/>
-                                <w:szCs w:val="14"/>
-                              </w:rPr>
-                              <w:t xml:space="preserve"> := </w:t>
-                            </w:r>
-                            <w:proofErr w:type="spellStart"/>
                             <w:r>
                               <w:rPr>
                                 <w:rFonts w:cs="Helvetica"/>
@@ -3448,7 +3057,6 @@
                               </w:rPr>
                               <w:t>get_count</w:t>
                             </w:r>
-                            <w:proofErr w:type="spellEnd"/>
                             <w:r>
                               <w:rPr>
                                 <w:rFonts w:cs="Helvetica"/>
@@ -4268,7 +3876,6 @@
                 <w:szCs w:val="15"/>
               </w:rPr>
             </w:pPr>
-            <w:proofErr w:type="spellStart"/>
             <w:r>
               <w:rPr>
                 <w:rFonts w:cs="Helvetica"/>
@@ -4277,7 +3884,6 @@
               </w:rPr>
               <w:t>t_identifier_option</w:t>
             </w:r>
-            <w:proofErr w:type="spellEnd"/>
           </w:p>
         </w:tc>
         <w:tc>
@@ -4854,7 +4460,6 @@
                 <w:szCs w:val="15"/>
               </w:rPr>
             </w:pPr>
-            <w:proofErr w:type="spellStart"/>
             <w:r>
               <w:rPr>
                 <w:rFonts w:cs="Helvetica"/>
@@ -4863,7 +4468,6 @@
               </w:rPr>
               <w:t>t_range_option</w:t>
             </w:r>
-            <w:proofErr w:type="spellEnd"/>
           </w:p>
         </w:tc>
         <w:tc>
@@ -5194,23 +4798,7 @@
                 <w:rFonts w:cs="Helvetica"/>
                 <w:sz w:val="15"/>
               </w:rPr>
-              <w:t>“</w:t>
-            </w:r>
-            <w:proofErr w:type="spellStart"/>
-            <w:r>
-              <w:rPr>
-                <w:rFonts w:cs="Helvetica"/>
-                <w:sz w:val="15"/>
-              </w:rPr>
-              <w:t>rx_packet_queue</w:t>
-            </w:r>
-            <w:proofErr w:type="spellEnd"/>
-            <w:r>
-              <w:rPr>
-                <w:rFonts w:cs="Helvetica"/>
-                <w:sz w:val="15"/>
-              </w:rPr>
-              <w:t>”</w:t>
+              <w:t>“rx_packet_queue”</w:t>
             </w:r>
           </w:p>
         </w:tc>
@@ -5305,7 +4893,6 @@
                 <w:sz w:val="15"/>
               </w:rPr>
             </w:pPr>
-            <w:proofErr w:type="spellStart"/>
             <w:r>
               <w:rPr>
                 <w:rFonts w:cs="Helvetica"/>
@@ -5314,7 +4901,6 @@
               </w:rPr>
               <w:t>t_generic_elment</w:t>
             </w:r>
-            <w:proofErr w:type="spellEnd"/>
           </w:p>
         </w:tc>
         <w:tc>
@@ -5338,7 +4924,6 @@
                 <w:sz w:val="15"/>
               </w:rPr>
             </w:pPr>
-            <w:proofErr w:type="spellStart"/>
             <w:r>
               <w:rPr>
                 <w:rFonts w:cs="Helvetica"/>
@@ -5346,7 +4931,6 @@
               </w:rPr>
               <w:t>v_rx_data</w:t>
             </w:r>
-            <w:proofErr w:type="spellEnd"/>
           </w:p>
         </w:tc>
         <w:tc>
@@ -5442,7 +5026,6 @@
                 <w:sz w:val="15"/>
               </w:rPr>
             </w:pPr>
-            <w:proofErr w:type="spellStart"/>
             <w:r>
               <w:rPr>
                 <w:rFonts w:cs="Helvetica"/>
@@ -5451,7 +5034,6 @@
               </w:rPr>
               <w:t>t_void</w:t>
             </w:r>
-            <w:proofErr w:type="spellEnd"/>
           </w:p>
         </w:tc>
         <w:tc>
@@ -5657,7 +5239,6 @@
                 <w:sz w:val="15"/>
               </w:rPr>
             </w:pPr>
-            <w:proofErr w:type="spellStart"/>
             <w:r>
               <w:rPr>
                 <w:rFonts w:cs="Helvetica"/>
@@ -5666,7 +5247,6 @@
               </w:rPr>
               <w:t>queue_count_max</w:t>
             </w:r>
-            <w:proofErr w:type="spellEnd"/>
           </w:p>
         </w:tc>
         <w:tc>
@@ -5800,7 +5380,6 @@
                 <w:sz w:val="15"/>
               </w:rPr>
             </w:pPr>
-            <w:proofErr w:type="spellStart"/>
             <w:r>
               <w:rPr>
                 <w:color w:val="000000" w:themeColor="text1"/>
@@ -5808,7 +5387,6 @@
               </w:rPr>
               <w:t>queue_count_alert_level</w:t>
             </w:r>
-            <w:proofErr w:type="spellEnd"/>
           </w:p>
         </w:tc>
         <w:tc>
@@ -5937,7 +5515,6 @@
                 <w:szCs w:val="15"/>
               </w:rPr>
             </w:pPr>
-            <w:proofErr w:type="spellStart"/>
             <w:r>
               <w:rPr>
                 <w:sz w:val="15"/>
@@ -5945,7 +5522,6 @@
               </w:rPr>
               <w:t>alert_level</w:t>
             </w:r>
-            <w:proofErr w:type="spellEnd"/>
           </w:p>
         </w:tc>
         <w:tc>
@@ -5970,7 +5546,6 @@
                 <w:szCs w:val="15"/>
               </w:rPr>
             </w:pPr>
-            <w:proofErr w:type="spellStart"/>
             <w:r>
               <w:rPr>
                 <w:rFonts w:cs="Helvetica"/>
@@ -5979,7 +5554,6 @@
               </w:rPr>
               <w:t>t_alert_level</w:t>
             </w:r>
-            <w:proofErr w:type="spellEnd"/>
           </w:p>
         </w:tc>
         <w:tc>
@@ -6083,25 +5657,7 @@
                 <w:sz w:val="15"/>
                 <w:szCs w:val="15"/>
               </w:rPr>
-              <w:t xml:space="preserve">number of elements in the queue exceeds </w:t>
-            </w:r>
-            <w:proofErr w:type="spellStart"/>
-            <w:r>
-              <w:rPr>
-                <w:rFonts w:cs="Helvetica"/>
-                <w:sz w:val="15"/>
-                <w:szCs w:val="15"/>
-              </w:rPr>
-              <w:t>queue_count_alert_level</w:t>
-            </w:r>
-            <w:proofErr w:type="spellEnd"/>
-            <w:r>
-              <w:rPr>
-                <w:rFonts w:cs="Helvetica"/>
-                <w:sz w:val="15"/>
-                <w:szCs w:val="15"/>
-              </w:rPr>
-              <w:t>.</w:t>
+              <w:t>number of elements in the queue exceeds queue_count_alert_level.</w:t>
             </w:r>
           </w:p>
         </w:tc>
@@ -6655,23 +6211,7 @@
                 <w:sz w:val="15"/>
                 <w:szCs w:val="15"/>
               </w:rPr>
-              <w:t>&lt;</w:t>
-            </w:r>
-            <w:proofErr w:type="spellStart"/>
-            <w:r>
-              <w:rPr>
-                <w:sz w:val="15"/>
-                <w:szCs w:val="15"/>
-              </w:rPr>
-              <w:t>generic_element</w:t>
-            </w:r>
-            <w:proofErr w:type="spellEnd"/>
-            <w:r>
-              <w:rPr>
-                <w:sz w:val="15"/>
-                <w:szCs w:val="15"/>
-              </w:rPr>
-              <w:t>&gt;</w:t>
+              <w:t>&lt;generic_element&gt;</w:t>
             </w:r>
           </w:p>
         </w:tc>
@@ -6701,7 +6241,6 @@
                 <w:szCs w:val="15"/>
               </w:rPr>
             </w:pPr>
-            <w:proofErr w:type="spellStart"/>
             <w:r>
               <w:rPr>
                 <w:sz w:val="15"/>
@@ -6709,7 +6248,6 @@
               </w:rPr>
               <w:t>t_generic_element</w:t>
             </w:r>
-            <w:proofErr w:type="spellEnd"/>
           </w:p>
         </w:tc>
         <w:tc>
@@ -7000,8 +6538,6 @@
           <w:szCs w:val="40"/>
         </w:rPr>
       </w:pPr>
-      <w:bookmarkStart w:id="1" w:name="_GoBack"/>
-      <w:bookmarkEnd w:id="1"/>
     </w:p>
     <w:p>
       <w:pPr>
@@ -7092,15 +6628,7 @@
                                 <w:rFonts w:ascii="Consolas" w:hAnsi="Consolas"/>
                                 <w:lang w:val="en-US"/>
                               </w:rPr>
-                              <w:t xml:space="preserve">package </w:t>
-                            </w:r>
-                            <w:proofErr w:type="spellStart"/>
-                            <w:r>
-                              <w:rPr>
-                                <w:rFonts w:ascii="Consolas" w:hAnsi="Consolas"/>
-                                <w:lang w:val="en-US"/>
-                              </w:rPr>
-                              <w:t>td_queue_p</w:t>
+                              <w:t>package td_queue_p</w:t>
                             </w:r>
                             <w:r>
                               <w:rPr>
@@ -7114,25 +6642,8 @@
                                 <w:rFonts w:ascii="Consolas" w:hAnsi="Consolas"/>
                                 <w:lang w:val="en-US"/>
                               </w:rPr>
-                              <w:t>g</w:t>
+                              <w:t>g is new uvvm_vvc_framework.ti_generic_queue_pkg</w:t>
                             </w:r>
-                            <w:proofErr w:type="spellEnd"/>
-                            <w:r>
-                              <w:rPr>
-                                <w:rFonts w:ascii="Consolas" w:hAnsi="Consolas"/>
-                                <w:lang w:val="en-US"/>
-                              </w:rPr>
-                              <w:t xml:space="preserve"> is new </w:t>
-                            </w:r>
-                            <w:proofErr w:type="spellStart"/>
-                            <w:r>
-                              <w:rPr>
-                                <w:rFonts w:ascii="Consolas" w:hAnsi="Consolas"/>
-                                <w:lang w:val="en-US"/>
-                              </w:rPr>
-                              <w:t>uvvm_vvc_framework.ti_generic_queue_pkg</w:t>
-                            </w:r>
-                            <w:proofErr w:type="spellEnd"/>
                           </w:p>
                           <w:p>
                             <w:pPr>
@@ -7155,22 +6666,7 @@
                                 <w:lang w:val="en-US"/>
                               </w:rPr>
                               <w:tab/>
-                            </w:r>
-                            <w:proofErr w:type="spellStart"/>
-                            <w:r>
-                              <w:rPr>
-                                <w:rFonts w:ascii="Consolas" w:hAnsi="Consolas"/>
-                                <w:lang w:val="en-US"/>
-                              </w:rPr>
-                              <w:t>t_generic_element</w:t>
-                            </w:r>
-                            <w:proofErr w:type="spellEnd"/>
-                            <w:r>
-                              <w:rPr>
-                                <w:rFonts w:ascii="Consolas" w:hAnsi="Consolas"/>
-                                <w:lang w:val="en-US"/>
-                              </w:rPr>
-                              <w:t xml:space="preserve"> =&gt; integer,</w:t>
+                              <w:t>t_generic_element =&gt; integer,</w:t>
                             </w:r>
                           </w:p>
                           <w:p>
@@ -7279,7 +6775,6 @@
                               </w:rPr>
                               <w:t xml:space="preserve"> </w:t>
                             </w:r>
-                            <w:proofErr w:type="spellStart"/>
                             <w:r>
                               <w:rPr>
                                 <w:rFonts w:ascii="Consolas" w:hAnsi="Consolas"/>
@@ -7299,15 +6794,7 @@
                                 <w:rFonts w:ascii="Consolas" w:hAnsi="Consolas"/>
                                 <w:lang w:val="en-US"/>
                               </w:rPr>
-                              <w:t>kg.all</w:t>
-                            </w:r>
-                            <w:proofErr w:type="spellEnd"/>
-                            <w:r>
-                              <w:rPr>
-                                <w:rFonts w:ascii="Consolas" w:hAnsi="Consolas"/>
-                                <w:lang w:val="en-US"/>
-                              </w:rPr>
-                              <w:t>;</w:t>
+                              <w:t>kg.all;</w:t>
                             </w:r>
                           </w:p>
                           <w:p>
@@ -7322,39 +6809,7 @@
                                 <w:rFonts w:ascii="Consolas" w:hAnsi="Consolas"/>
                                 <w:lang w:val="en-US"/>
                               </w:rPr>
-                              <w:t xml:space="preserve">shared variable </w:t>
-                            </w:r>
-                            <w:proofErr w:type="spellStart"/>
-                            <w:r>
-                              <w:rPr>
-                                <w:rFonts w:ascii="Consolas" w:hAnsi="Consolas"/>
-                                <w:lang w:val="en-US"/>
-                              </w:rPr>
-                              <w:t>generic_queue</w:t>
-                            </w:r>
-                            <w:proofErr w:type="spellEnd"/>
-                            <w:r>
-                              <w:rPr>
-                                <w:rFonts w:ascii="Consolas" w:hAnsi="Consolas"/>
-                                <w:lang w:val="en-US"/>
-                              </w:rPr>
-                              <w:t xml:space="preserve"> : </w:t>
-                            </w:r>
-                            <w:proofErr w:type="spellStart"/>
-                            <w:r>
-                              <w:rPr>
-                                <w:rFonts w:ascii="Consolas" w:hAnsi="Consolas"/>
-                                <w:lang w:val="en-US"/>
-                              </w:rPr>
-                              <w:t>t_generic_queue</w:t>
-                            </w:r>
-                            <w:proofErr w:type="spellEnd"/>
-                            <w:r>
-                              <w:rPr>
-                                <w:rFonts w:ascii="Consolas" w:hAnsi="Consolas"/>
-                                <w:lang w:val="en-US"/>
-                              </w:rPr>
-                              <w:t>;</w:t>
+                              <w:t>shared variable generic_queue : t_generic_queue;</w:t>
                             </w:r>
                           </w:p>
                           <w:p>
@@ -7843,7 +7298,6 @@
       <w:r>
         <w:t xml:space="preserve">the UVVM Generic Queue package, </w:t>
       </w:r>
-      <w:proofErr w:type="spellStart"/>
       <w:r>
         <w:t>t</w:t>
       </w:r>
@@ -7862,7 +7316,6 @@
       <w:r>
         <w:t>.vhd</w:t>
       </w:r>
-      <w:proofErr w:type="spellEnd"/>
       <w:r>
         <w:t xml:space="preserve">. The </w:t>
       </w:r>
@@ -8276,25 +7729,7 @@
                 <w:sz w:val="15"/>
                 <w:szCs w:val="15"/>
               </w:rPr>
-              <w:t xml:space="preserve"> </w:t>
-            </w:r>
-            <w:proofErr w:type="spellStart"/>
-            <w:r>
-              <w:rPr>
-                <w:rFonts w:cs="Helvetica"/>
-                <w:sz w:val="15"/>
-                <w:szCs w:val="15"/>
-              </w:rPr>
-              <w:t>set_queue_count_threshold_severity</w:t>
-            </w:r>
-            <w:proofErr w:type="spellEnd"/>
-            <w:r>
-              <w:rPr>
-                <w:rFonts w:cs="Helvetica"/>
-                <w:sz w:val="15"/>
-                <w:szCs w:val="15"/>
-              </w:rPr>
-              <w:t>()</w:t>
+              <w:t xml:space="preserve"> set_queue_count_threshold_severity()</w:t>
             </w:r>
             <w:r>
               <w:rPr>
@@ -8326,25 +7761,7 @@
                 <w:sz w:val="15"/>
                 <w:szCs w:val="15"/>
               </w:rPr>
-              <w:t xml:space="preserve"> by </w:t>
-            </w:r>
-            <w:proofErr w:type="spellStart"/>
-            <w:r>
-              <w:rPr>
-                <w:rFonts w:cs="Helvetica"/>
-                <w:sz w:val="15"/>
-                <w:szCs w:val="15"/>
-              </w:rPr>
-              <w:t>set_queue_count_threshold</w:t>
-            </w:r>
-            <w:proofErr w:type="spellEnd"/>
-            <w:r>
-              <w:rPr>
-                <w:rFonts w:cs="Helvetica"/>
-                <w:sz w:val="15"/>
-                <w:szCs w:val="15"/>
-              </w:rPr>
-              <w:t xml:space="preserve">(). </w:t>
+              <w:t xml:space="preserve"> by set_queue_count_threshold(). </w:t>
             </w:r>
             <w:r>
               <w:rPr>
@@ -8443,7 +7860,6 @@
               </w:rPr>
               <w:t xml:space="preserve">    </w:t>
             </w:r>
-            <w:proofErr w:type="spellStart"/>
             <w:r>
               <w:rPr>
                 <w:rFonts w:ascii="Courier New" w:hAnsi="Courier New" w:cs="Courier New"/>
@@ -8462,7 +7878,6 @@
               </w:rPr>
               <w:t>add</w:t>
             </w:r>
-            <w:proofErr w:type="spellEnd"/>
             <w:r>
               <w:rPr>
                 <w:rFonts w:ascii="Courier New" w:hAnsi="Courier New" w:cs="Courier New"/>
@@ -8472,7 +7887,6 @@
               </w:rPr>
               <w:t>(</w:t>
             </w:r>
-            <w:proofErr w:type="spellStart"/>
             <w:r>
               <w:rPr>
                 <w:rFonts w:ascii="Courier New" w:hAnsi="Courier New" w:cs="Courier New"/>
@@ -8489,9 +7903,8 @@
                 <w:szCs w:val="15"/>
                 <w:lang w:val="en-US"/>
               </w:rPr>
-              <w:t>_packet</w:t>
-            </w:r>
-            <w:proofErr w:type="spellEnd"/>
+              <w:t>_packet);</w:t>
+            </w:r>
             <w:r>
               <w:rPr>
                 <w:rFonts w:ascii="Courier New" w:hAnsi="Courier New" w:cs="Courier New"/>
@@ -8499,7 +7912,7 @@
                 <w:szCs w:val="15"/>
                 <w:lang w:val="en-US"/>
               </w:rPr>
-              <w:t>);</w:t>
+              <w:br/>
             </w:r>
             <w:r>
               <w:rPr>
@@ -8508,7 +7921,7 @@
                 <w:szCs w:val="15"/>
                 <w:lang w:val="en-US"/>
               </w:rPr>
-              <w:br/>
+              <w:t xml:space="preserve">    generic_queue.</w:t>
             </w:r>
             <w:r>
               <w:rPr>
@@ -8517,9 +7930,8 @@
                 <w:szCs w:val="15"/>
                 <w:lang w:val="en-US"/>
               </w:rPr>
-              <w:t xml:space="preserve">    </w:t>
-            </w:r>
-            <w:proofErr w:type="spellStart"/>
+              <w:t>add</w:t>
+            </w:r>
             <w:r>
               <w:rPr>
                 <w:rFonts w:ascii="Courier New" w:hAnsi="Courier New" w:cs="Courier New"/>
@@ -8527,7 +7939,7 @@
                 <w:szCs w:val="15"/>
                 <w:lang w:val="en-US"/>
               </w:rPr>
-              <w:t>generic_queue.</w:t>
+              <w:t>(</w:t>
             </w:r>
             <w:r>
               <w:rPr>
@@ -8536,9 +7948,8 @@
                 <w:szCs w:val="15"/>
                 <w:lang w:val="en-US"/>
               </w:rPr>
-              <w:t>add</w:t>
-            </w:r>
-            <w:proofErr w:type="spellEnd"/>
+              <w:t xml:space="preserve">2, </w:t>
+            </w:r>
             <w:r>
               <w:rPr>
                 <w:rFonts w:ascii="Courier New" w:hAnsi="Courier New" w:cs="Courier New"/>
@@ -8546,7 +7957,7 @@
                 <w:szCs w:val="15"/>
                 <w:lang w:val="en-US"/>
               </w:rPr>
-              <w:t>(</w:t>
+              <w:t>v_data</w:t>
             </w:r>
             <w:r>
               <w:rPr>
@@ -8555,36 +7966,7 @@
                 <w:szCs w:val="15"/>
                 <w:lang w:val="en-US"/>
               </w:rPr>
-              <w:t xml:space="preserve">2, </w:t>
-            </w:r>
-            <w:proofErr w:type="spellStart"/>
-            <w:r>
-              <w:rPr>
-                <w:rFonts w:ascii="Courier New" w:hAnsi="Courier New" w:cs="Courier New"/>
-                <w:sz w:val="15"/>
-                <w:szCs w:val="15"/>
-                <w:lang w:val="en-US"/>
-              </w:rPr>
-              <w:t>v_data</w:t>
-            </w:r>
-            <w:r>
-              <w:rPr>
-                <w:rFonts w:ascii="Courier New" w:hAnsi="Courier New" w:cs="Courier New"/>
-                <w:sz w:val="15"/>
-                <w:szCs w:val="15"/>
-                <w:lang w:val="en-US"/>
-              </w:rPr>
-              <w:t>_packet</w:t>
-            </w:r>
-            <w:proofErr w:type="spellEnd"/>
-            <w:r>
-              <w:rPr>
-                <w:rFonts w:ascii="Courier New" w:hAnsi="Courier New" w:cs="Courier New"/>
-                <w:sz w:val="15"/>
-                <w:szCs w:val="15"/>
-                <w:lang w:val="en-US"/>
-              </w:rPr>
-              <w:t>);</w:t>
+              <w:t>_packet);</w:t>
             </w:r>
           </w:p>
           <w:p>
@@ -8886,16 +8268,7 @@
                 <w:sz w:val="15"/>
                 <w:szCs w:val="15"/>
               </w:rPr>
-              <w:t xml:space="preserve">the queue without setting queue scope first (see </w:t>
-            </w:r>
-            <w:proofErr w:type="spellStart"/>
-            <w:r>
-              <w:rPr>
-                <w:rFonts w:cs="Helvetica"/>
-                <w:sz w:val="15"/>
-                <w:szCs w:val="15"/>
-              </w:rPr>
-              <w:t>set_scop</w:t>
+              <w:t>the queue without setting queue scope first (see set_scop</w:t>
             </w:r>
             <w:r>
               <w:rPr>
@@ -8905,7 +8278,6 @@
               </w:rPr>
               <w:t>e</w:t>
             </w:r>
-            <w:proofErr w:type="spellEnd"/>
             <w:r>
               <w:rPr>
                 <w:rFonts w:cs="Helvetica"/>
@@ -8984,16 +8356,7 @@
                 <w:sz w:val="15"/>
                 <w:szCs w:val="15"/>
               </w:rPr>
-              <w:t xml:space="preserve">    </w:t>
-            </w:r>
-            <w:proofErr w:type="spellStart"/>
-            <w:r>
-              <w:rPr>
-                <w:rFonts w:ascii="Courier New" w:hAnsi="Courier New" w:cs="Courier New"/>
-                <w:sz w:val="15"/>
-                <w:szCs w:val="15"/>
-              </w:rPr>
-              <w:t>v_data</w:t>
+              <w:t xml:space="preserve">    v_data</w:t>
             </w:r>
             <w:r>
               <w:rPr>
@@ -9003,7 +8366,6 @@
               </w:rPr>
               <w:t>_packet</w:t>
             </w:r>
-            <w:proofErr w:type="spellEnd"/>
             <w:r>
               <w:rPr>
                 <w:rFonts w:ascii="Courier New" w:hAnsi="Courier New" w:cs="Courier New"/>
@@ -9012,7 +8374,6 @@
               </w:rPr>
               <w:t xml:space="preserve"> := </w:t>
             </w:r>
-            <w:proofErr w:type="spellStart"/>
             <w:r>
               <w:rPr>
                 <w:rFonts w:ascii="Courier New" w:hAnsi="Courier New" w:cs="Courier New"/>
@@ -9029,7 +8390,6 @@
               </w:rPr>
               <w:t>fetch</w:t>
             </w:r>
-            <w:proofErr w:type="spellEnd"/>
             <w:r>
               <w:rPr>
                 <w:rFonts w:ascii="Courier New" w:hAnsi="Courier New" w:cs="Courier New"/>
@@ -9073,36 +8433,8 @@
                 <w:sz w:val="15"/>
                 <w:szCs w:val="15"/>
               </w:rPr>
-              <w:t xml:space="preserve">    </w:t>
-            </w:r>
-            <w:proofErr w:type="spellStart"/>
-            <w:r>
-              <w:rPr>
-                <w:rFonts w:ascii="Courier New" w:hAnsi="Courier New" w:cs="Courier New"/>
-                <w:sz w:val="15"/>
-                <w:szCs w:val="15"/>
-              </w:rPr>
-              <w:t>v_data_packet</w:t>
-            </w:r>
-            <w:proofErr w:type="spellEnd"/>
-            <w:r>
-              <w:rPr>
-                <w:rFonts w:ascii="Courier New" w:hAnsi="Courier New" w:cs="Courier New"/>
-                <w:sz w:val="15"/>
-                <w:szCs w:val="15"/>
-              </w:rPr>
-              <w:t xml:space="preserve"> := </w:t>
-            </w:r>
-            <w:proofErr w:type="spellStart"/>
-            <w:r>
-              <w:rPr>
-                <w:rFonts w:ascii="Courier New" w:hAnsi="Courier New" w:cs="Courier New"/>
-                <w:sz w:val="15"/>
-                <w:szCs w:val="15"/>
-              </w:rPr>
-              <w:t>generic_queue.fetch</w:t>
-            </w:r>
-            <w:proofErr w:type="spellEnd"/>
+              <w:t xml:space="preserve">    v_data_packet := generic_queue.fetch</w:t>
+            </w:r>
             <w:r>
               <w:rPr>
                 <w:rFonts w:ascii="Courier New" w:hAnsi="Courier New" w:cs="Courier New"/>
@@ -9146,36 +8478,8 @@
                 <w:sz w:val="15"/>
                 <w:szCs w:val="15"/>
               </w:rPr>
-              <w:t xml:space="preserve">    </w:t>
-            </w:r>
-            <w:proofErr w:type="spellStart"/>
-            <w:r>
-              <w:rPr>
-                <w:rFonts w:ascii="Courier New" w:hAnsi="Courier New" w:cs="Courier New"/>
-                <w:sz w:val="15"/>
-                <w:szCs w:val="15"/>
-              </w:rPr>
-              <w:t>v_data_packet</w:t>
-            </w:r>
-            <w:proofErr w:type="spellEnd"/>
-            <w:r>
-              <w:rPr>
-                <w:rFonts w:ascii="Courier New" w:hAnsi="Courier New" w:cs="Courier New"/>
-                <w:sz w:val="15"/>
-                <w:szCs w:val="15"/>
-              </w:rPr>
-              <w:t xml:space="preserve"> := </w:t>
-            </w:r>
-            <w:proofErr w:type="spellStart"/>
-            <w:r>
-              <w:rPr>
-                <w:rFonts w:ascii="Courier New" w:hAnsi="Courier New" w:cs="Courier New"/>
-                <w:sz w:val="15"/>
-                <w:szCs w:val="15"/>
-              </w:rPr>
-              <w:t>generic_queue.fetch</w:t>
-            </w:r>
-            <w:proofErr w:type="spellEnd"/>
+              <w:t xml:space="preserve">    v_data_packet := generic_queue.fetch</w:t>
+            </w:r>
             <w:r>
               <w:rPr>
                 <w:rFonts w:ascii="Courier New" w:hAnsi="Courier New" w:cs="Courier New"/>
@@ -9190,25 +8494,7 @@
                 <w:sz w:val="15"/>
                 <w:szCs w:val="15"/>
               </w:rPr>
-              <w:t xml:space="preserve">2, </w:t>
-            </w:r>
-            <w:proofErr w:type="spellStart"/>
-            <w:r>
-              <w:rPr>
-                <w:rFonts w:ascii="Courier New" w:hAnsi="Courier New" w:cs="Courier New"/>
-                <w:sz w:val="15"/>
-                <w:szCs w:val="15"/>
-              </w:rPr>
-              <w:t>ENTRY_NUM</w:t>
-            </w:r>
-            <w:proofErr w:type="spellEnd"/>
-            <w:r>
-              <w:rPr>
-                <w:rFonts w:ascii="Courier New" w:hAnsi="Courier New" w:cs="Courier New"/>
-                <w:sz w:val="15"/>
-                <w:szCs w:val="15"/>
-              </w:rPr>
-              <w:t>, 14</w:t>
+              <w:t>2, ENTRY_NUM, 14</w:t>
             </w:r>
             <w:r>
               <w:rPr>
@@ -9663,7 +8949,6 @@
               </w:rPr>
               <w:t xml:space="preserve">    </w:t>
             </w:r>
-            <w:proofErr w:type="spellStart"/>
             <w:r>
               <w:rPr>
                 <w:rFonts w:ascii="Courier New" w:hAnsi="Courier New" w:cs="Courier New"/>
@@ -9672,7 +8957,6 @@
               </w:rPr>
               <w:t>generic_queue.flush</w:t>
             </w:r>
-            <w:proofErr w:type="spellEnd"/>
             <w:r>
               <w:rPr>
                 <w:rFonts w:ascii="Courier New" w:hAnsi="Courier New" w:cs="Courier New"/>
@@ -9716,25 +9000,7 @@
                 <w:sz w:val="15"/>
                 <w:szCs w:val="15"/>
               </w:rPr>
-              <w:t xml:space="preserve">    </w:t>
-            </w:r>
-            <w:proofErr w:type="spellStart"/>
-            <w:r>
-              <w:rPr>
-                <w:rFonts w:ascii="Courier New" w:hAnsi="Courier New" w:cs="Courier New"/>
-                <w:sz w:val="15"/>
-                <w:szCs w:val="15"/>
-              </w:rPr>
-              <w:t>generic_queue.flush</w:t>
-            </w:r>
-            <w:proofErr w:type="spellEnd"/>
-            <w:r>
-              <w:rPr>
-                <w:rFonts w:ascii="Courier New" w:hAnsi="Courier New" w:cs="Courier New"/>
-                <w:sz w:val="15"/>
-                <w:szCs w:val="15"/>
-              </w:rPr>
-              <w:t>(</w:t>
+              <w:t xml:space="preserve">    generic_queue.flush(</w:t>
             </w:r>
             <w:r>
               <w:rPr>
@@ -9993,18 +9259,8 @@
                 <w:sz w:val="15"/>
                 <w:szCs w:val="15"/>
               </w:rPr>
-              <w:t xml:space="preserve">    </w:t>
-            </w:r>
-            <w:proofErr w:type="spellStart"/>
-            <w:r>
-              <w:rPr>
-                <w:rFonts w:ascii="Courier New" w:hAnsi="Courier New" w:cs="Courier New"/>
-                <w:sz w:val="15"/>
-                <w:szCs w:val="15"/>
-              </w:rPr>
-              <w:t>generic_queue.reset</w:t>
-            </w:r>
-            <w:proofErr w:type="spellEnd"/>
+              <w:t xml:space="preserve">    generic_queue.reset</w:t>
+            </w:r>
             <w:r>
               <w:rPr>
                 <w:rFonts w:ascii="Courier New" w:hAnsi="Courier New" w:cs="Courier New"/>
@@ -10048,16 +9304,7 @@
                 <w:sz w:val="15"/>
                 <w:szCs w:val="15"/>
               </w:rPr>
-              <w:t xml:space="preserve">    </w:t>
-            </w:r>
-            <w:proofErr w:type="spellStart"/>
-            <w:r>
-              <w:rPr>
-                <w:rFonts w:ascii="Courier New" w:hAnsi="Courier New" w:cs="Courier New"/>
-                <w:sz w:val="15"/>
-                <w:szCs w:val="15"/>
-              </w:rPr>
-              <w:t>generic_queue.</w:t>
+              <w:t xml:space="preserve">    generic_queue.</w:t>
             </w:r>
             <w:r>
               <w:rPr>
@@ -10067,7 +9314,6 @@
               </w:rPr>
               <w:t>reset</w:t>
             </w:r>
-            <w:proofErr w:type="spellEnd"/>
             <w:r>
               <w:rPr>
                 <w:rFonts w:ascii="Courier New" w:hAnsi="Courier New" w:cs="Courier New"/>
@@ -10148,7 +9394,6 @@
                 <w:szCs w:val="14"/>
               </w:rPr>
             </w:pPr>
-            <w:proofErr w:type="spellStart"/>
             <w:r>
               <w:rPr>
                 <w:rFonts w:cs="Helvetica"/>
@@ -10157,7 +9402,6 @@
               </w:rPr>
               <w:t>is_empty</w:t>
             </w:r>
-            <w:proofErr w:type="spellEnd"/>
             <w:r>
               <w:rPr>
                 <w:rFonts w:cs="Helvetica"/>
@@ -10203,7 +9447,6 @@
                 <w:szCs w:val="15"/>
               </w:rPr>
             </w:pPr>
-            <w:proofErr w:type="spellStart"/>
             <w:r>
               <w:rPr>
                 <w:rFonts w:cs="Helvetica"/>
@@ -10213,7 +9456,6 @@
               </w:rPr>
               <w:t>is_empty</w:t>
             </w:r>
-            <w:proofErr w:type="spellEnd"/>
             <w:r>
               <w:rPr>
                 <w:rFonts w:cs="Helvetica"/>
@@ -10360,25 +9602,7 @@
                 <w:sz w:val="15"/>
                 <w:szCs w:val="15"/>
               </w:rPr>
-              <w:t xml:space="preserve">If </w:t>
-            </w:r>
-            <w:proofErr w:type="spellStart"/>
-            <w:r>
-              <w:rPr>
-                <w:rFonts w:ascii="Courier New" w:hAnsi="Courier New" w:cs="Courier New"/>
-                <w:sz w:val="15"/>
-                <w:szCs w:val="15"/>
-              </w:rPr>
-              <w:t>generic_queue.is_empty</w:t>
-            </w:r>
-            <w:proofErr w:type="spellEnd"/>
-            <w:r>
-              <w:rPr>
-                <w:rFonts w:ascii="Courier New" w:hAnsi="Courier New" w:cs="Courier New"/>
-                <w:sz w:val="15"/>
-                <w:szCs w:val="15"/>
-              </w:rPr>
-              <w:t>(VOID) then ...</w:t>
+              <w:t>If generic_queue.is_empty(VOID) then ...</w:t>
             </w:r>
           </w:p>
           <w:p>
@@ -10429,7 +9653,6 @@
                 <w:szCs w:val="14"/>
               </w:rPr>
             </w:pPr>
-            <w:proofErr w:type="spellStart"/>
             <w:r>
               <w:rPr>
                 <w:rFonts w:cs="Helvetica"/>
@@ -10446,7 +9669,6 @@
               </w:rPr>
               <w:t>e</w:t>
             </w:r>
-            <w:proofErr w:type="spellEnd"/>
             <w:r>
               <w:rPr>
                 <w:rFonts w:cs="Helvetica"/>
@@ -10491,7 +9713,6 @@
                 <w:szCs w:val="15"/>
               </w:rPr>
             </w:pPr>
-            <w:proofErr w:type="spellStart"/>
             <w:r>
               <w:rPr>
                 <w:rFonts w:cs="Helvetica"/>
@@ -10501,7 +9722,6 @@
               </w:rPr>
               <w:t>set_scope</w:t>
             </w:r>
-            <w:proofErr w:type="spellEnd"/>
             <w:r>
               <w:rPr>
                 <w:rFonts w:cs="Helvetica"/>
@@ -10655,7 +9875,6 @@
               </w:rPr>
               <w:t xml:space="preserve">    </w:t>
             </w:r>
-            <w:proofErr w:type="spellStart"/>
             <w:r>
               <w:rPr>
                 <w:rFonts w:ascii="Courier New" w:hAnsi="Courier New" w:cs="Courier New"/>
@@ -10664,7 +9883,6 @@
               </w:rPr>
               <w:t>generic_queue.set_scope</w:t>
             </w:r>
-            <w:proofErr w:type="spellEnd"/>
             <w:r>
               <w:rPr>
                 <w:rFonts w:ascii="Courier New" w:hAnsi="Courier New" w:cs="Courier New"/>
@@ -10673,7 +9891,6 @@
               </w:rPr>
               <w:t>(</w:t>
             </w:r>
-            <w:proofErr w:type="spellStart"/>
             <w:r>
               <w:rPr>
                 <w:rFonts w:ascii="Courier New" w:hAnsi="Courier New" w:cs="Courier New"/>
@@ -10690,7 +9907,6 @@
               </w:rPr>
               <w:t>QUEUE_SCOPE</w:t>
             </w:r>
-            <w:proofErr w:type="spellEnd"/>
             <w:r>
               <w:rPr>
                 <w:rFonts w:ascii="Courier New" w:hAnsi="Courier New" w:cs="Courier New"/>
@@ -10717,25 +9933,7 @@
                 <w:sz w:val="15"/>
                 <w:szCs w:val="15"/>
               </w:rPr>
-              <w:t xml:space="preserve">    </w:t>
-            </w:r>
-            <w:proofErr w:type="spellStart"/>
-            <w:r>
-              <w:rPr>
-                <w:rFonts w:ascii="Courier New" w:hAnsi="Courier New" w:cs="Courier New"/>
-                <w:sz w:val="15"/>
-                <w:szCs w:val="15"/>
-              </w:rPr>
-              <w:t>generic_queue.set_scope</w:t>
-            </w:r>
-            <w:proofErr w:type="spellEnd"/>
-            <w:r>
-              <w:rPr>
-                <w:rFonts w:ascii="Courier New" w:hAnsi="Courier New" w:cs="Courier New"/>
-                <w:sz w:val="15"/>
-                <w:szCs w:val="15"/>
-              </w:rPr>
-              <w:t>(</w:t>
+              <w:t xml:space="preserve">    generic_queue.set_scope(</w:t>
             </w:r>
             <w:r>
               <w:rPr>
@@ -10745,23 +9943,13 @@
               </w:rPr>
               <w:t xml:space="preserve">2, </w:t>
             </w:r>
-            <w:proofErr w:type="spellStart"/>
-            <w:r>
-              <w:rPr>
-                <w:rFonts w:ascii="Courier New" w:hAnsi="Courier New" w:cs="Courier New"/>
-                <w:sz w:val="15"/>
-                <w:szCs w:val="15"/>
-              </w:rPr>
-              <w:t>C_QUEUE_SCOPE</w:t>
-            </w:r>
-            <w:proofErr w:type="spellEnd"/>
-            <w:r>
-              <w:rPr>
-                <w:rFonts w:ascii="Courier New" w:hAnsi="Courier New" w:cs="Courier New"/>
-                <w:sz w:val="15"/>
-                <w:szCs w:val="15"/>
-              </w:rPr>
-              <w:t>);</w:t>
+            <w:r>
+              <w:rPr>
+                <w:rFonts w:ascii="Courier New" w:hAnsi="Courier New" w:cs="Courier New"/>
+                <w:sz w:val="15"/>
+                <w:szCs w:val="15"/>
+              </w:rPr>
+              <w:t>C_QUEUE_SCOPE);</w:t>
             </w:r>
           </w:p>
           <w:p>
@@ -10863,7 +10051,6 @@
                 <w:szCs w:val="15"/>
               </w:rPr>
             </w:pPr>
-            <w:proofErr w:type="spellStart"/>
             <w:r>
               <w:rPr>
                 <w:rFonts w:cs="Helvetica"/>
@@ -10873,7 +10060,6 @@
               </w:rPr>
               <w:t>get_scope</w:t>
             </w:r>
-            <w:proofErr w:type="spellEnd"/>
             <w:r>
               <w:rPr>
                 <w:rFonts w:cs="Helvetica"/>
@@ -11009,33 +10195,15 @@
                 <w:sz w:val="15"/>
                 <w:szCs w:val="15"/>
               </w:rPr>
-              <w:t xml:space="preserve">    </w:t>
-            </w:r>
-            <w:proofErr w:type="spellStart"/>
-            <w:r>
-              <w:rPr>
-                <w:rFonts w:ascii="Courier New" w:hAnsi="Courier New" w:cs="Courier New"/>
-                <w:sz w:val="15"/>
-                <w:szCs w:val="15"/>
-              </w:rPr>
-              <w:t>v_</w:t>
-            </w:r>
-            <w:r>
-              <w:rPr>
-                <w:rFonts w:ascii="Courier New" w:hAnsi="Courier New" w:cs="Courier New"/>
-                <w:sz w:val="15"/>
-                <w:szCs w:val="15"/>
-              </w:rPr>
-              <w:t>queue_scope</w:t>
-            </w:r>
-            <w:proofErr w:type="spellEnd"/>
-            <w:r>
-              <w:rPr>
-                <w:rFonts w:ascii="Courier New" w:hAnsi="Courier New" w:cs="Courier New"/>
-                <w:sz w:val="15"/>
-                <w:szCs w:val="15"/>
-              </w:rPr>
-              <w:t xml:space="preserve"> </w:t>
+              <w:t xml:space="preserve">    v_</w:t>
+            </w:r>
+            <w:r>
+              <w:rPr>
+                <w:rFonts w:ascii="Courier New" w:hAnsi="Courier New" w:cs="Courier New"/>
+                <w:sz w:val="15"/>
+                <w:szCs w:val="15"/>
+              </w:rPr>
+              <w:t xml:space="preserve">queue_scope </w:t>
             </w:r>
             <w:r>
               <w:rPr>
@@ -11045,7 +10213,6 @@
               </w:rPr>
               <w:t xml:space="preserve">:= </w:t>
             </w:r>
-            <w:proofErr w:type="spellStart"/>
             <w:r>
               <w:rPr>
                 <w:rFonts w:ascii="Courier New" w:hAnsi="Courier New" w:cs="Courier New"/>
@@ -11062,7 +10229,6 @@
               </w:rPr>
               <w:t>e</w:t>
             </w:r>
-            <w:proofErr w:type="spellEnd"/>
             <w:r>
               <w:rPr>
                 <w:rFonts w:ascii="Courier New" w:hAnsi="Courier New" w:cs="Courier New"/>
@@ -11097,43 +10263,7 @@
                 <w:sz w:val="15"/>
                 <w:szCs w:val="15"/>
               </w:rPr>
-              <w:t xml:space="preserve">    </w:t>
-            </w:r>
-            <w:proofErr w:type="spellStart"/>
-            <w:r>
-              <w:rPr>
-                <w:rFonts w:ascii="Courier New" w:hAnsi="Courier New" w:cs="Courier New"/>
-                <w:sz w:val="15"/>
-                <w:szCs w:val="15"/>
-              </w:rPr>
-              <w:t>v_queue_scope</w:t>
-            </w:r>
-            <w:proofErr w:type="spellEnd"/>
-            <w:r>
-              <w:rPr>
-                <w:rFonts w:ascii="Courier New" w:hAnsi="Courier New" w:cs="Courier New"/>
-                <w:sz w:val="15"/>
-                <w:szCs w:val="15"/>
-              </w:rPr>
-              <w:t xml:space="preserve"> := </w:t>
-            </w:r>
-            <w:proofErr w:type="spellStart"/>
-            <w:r>
-              <w:rPr>
-                <w:rFonts w:ascii="Courier New" w:hAnsi="Courier New" w:cs="Courier New"/>
-                <w:sz w:val="15"/>
-                <w:szCs w:val="15"/>
-              </w:rPr>
-              <w:t>generic_queue.get_scope</w:t>
-            </w:r>
-            <w:proofErr w:type="spellEnd"/>
-            <w:r>
-              <w:rPr>
-                <w:rFonts w:ascii="Courier New" w:hAnsi="Courier New" w:cs="Courier New"/>
-                <w:sz w:val="15"/>
-                <w:szCs w:val="15"/>
-              </w:rPr>
-              <w:t>(</w:t>
+              <w:t xml:space="preserve">    v_queue_scope := generic_queue.get_scope(</w:t>
             </w:r>
             <w:r>
               <w:rPr>
@@ -11192,7 +10322,6 @@
                 <w:szCs w:val="14"/>
               </w:rPr>
             </w:pPr>
-            <w:proofErr w:type="spellStart"/>
             <w:r>
               <w:rPr>
                 <w:rFonts w:cs="Helvetica"/>
@@ -11202,7 +10331,6 @@
               <w:lastRenderedPageBreak/>
               <w:t>get_count</w:t>
             </w:r>
-            <w:proofErr w:type="spellEnd"/>
             <w:r>
               <w:rPr>
                 <w:rFonts w:cs="Helvetica"/>
@@ -11247,7 +10375,6 @@
                 <w:szCs w:val="15"/>
               </w:rPr>
             </w:pPr>
-            <w:proofErr w:type="spellStart"/>
             <w:r>
               <w:rPr>
                 <w:rFonts w:cs="Helvetica"/>
@@ -11255,9 +10382,8 @@
                 <w:sz w:val="15"/>
                 <w:szCs w:val="15"/>
               </w:rPr>
-              <w:t>get_count</w:t>
-            </w:r>
-            <w:proofErr w:type="spellEnd"/>
+              <w:t>get_count(</w:t>
+            </w:r>
             <w:r>
               <w:rPr>
                 <w:rFonts w:cs="Helvetica"/>
@@ -11265,7 +10391,7 @@
                 <w:sz w:val="15"/>
                 <w:szCs w:val="15"/>
               </w:rPr>
-              <w:t>(</w:t>
+              <w:t>[instance]</w:t>
             </w:r>
             <w:r>
               <w:rPr>
@@ -11274,15 +10400,6 @@
                 <w:sz w:val="15"/>
                 <w:szCs w:val="15"/>
               </w:rPr>
-              <w:t>[instance]</w:t>
-            </w:r>
-            <w:r>
-              <w:rPr>
-                <w:rFonts w:cs="Helvetica"/>
-                <w:b/>
-                <w:sz w:val="15"/>
-                <w:szCs w:val="15"/>
-              </w:rPr>
               <w:t>)</w:t>
             </w:r>
           </w:p>
@@ -11385,43 +10502,7 @@
                 <w:sz w:val="15"/>
                 <w:szCs w:val="15"/>
               </w:rPr>
-              <w:t xml:space="preserve">    </w:t>
-            </w:r>
-            <w:proofErr w:type="spellStart"/>
-            <w:r>
-              <w:rPr>
-                <w:rFonts w:ascii="Courier New" w:hAnsi="Courier New" w:cs="Courier New"/>
-                <w:sz w:val="15"/>
-                <w:szCs w:val="15"/>
-              </w:rPr>
-              <w:t>v_num_elements</w:t>
-            </w:r>
-            <w:proofErr w:type="spellEnd"/>
-            <w:r>
-              <w:rPr>
-                <w:rFonts w:ascii="Courier New" w:hAnsi="Courier New" w:cs="Courier New"/>
-                <w:sz w:val="15"/>
-                <w:szCs w:val="15"/>
-              </w:rPr>
-              <w:t xml:space="preserve"> := </w:t>
-            </w:r>
-            <w:proofErr w:type="spellStart"/>
-            <w:r>
-              <w:rPr>
-                <w:rFonts w:ascii="Courier New" w:hAnsi="Courier New" w:cs="Courier New"/>
-                <w:sz w:val="15"/>
-                <w:szCs w:val="15"/>
-              </w:rPr>
-              <w:t>generic_queue.get_count</w:t>
-            </w:r>
-            <w:proofErr w:type="spellEnd"/>
-            <w:r>
-              <w:rPr>
-                <w:rFonts w:ascii="Courier New" w:hAnsi="Courier New" w:cs="Courier New"/>
-                <w:sz w:val="15"/>
-                <w:szCs w:val="15"/>
-              </w:rPr>
-              <w:t>(VOID)</w:t>
+              <w:t xml:space="preserve">    v_num_elements := generic_queue.get_count(VOID)</w:t>
             </w:r>
             <w:r>
               <w:rPr>
@@ -11449,43 +10530,7 @@
                 <w:sz w:val="15"/>
                 <w:szCs w:val="15"/>
               </w:rPr>
-              <w:t xml:space="preserve">    </w:t>
-            </w:r>
-            <w:proofErr w:type="spellStart"/>
-            <w:r>
-              <w:rPr>
-                <w:rFonts w:ascii="Courier New" w:hAnsi="Courier New" w:cs="Courier New"/>
-                <w:sz w:val="15"/>
-                <w:szCs w:val="15"/>
-              </w:rPr>
-              <w:t>v_num_elements</w:t>
-            </w:r>
-            <w:proofErr w:type="spellEnd"/>
-            <w:r>
-              <w:rPr>
-                <w:rFonts w:ascii="Courier New" w:hAnsi="Courier New" w:cs="Courier New"/>
-                <w:sz w:val="15"/>
-                <w:szCs w:val="15"/>
-              </w:rPr>
-              <w:t xml:space="preserve"> := </w:t>
-            </w:r>
-            <w:proofErr w:type="spellStart"/>
-            <w:r>
-              <w:rPr>
-                <w:rFonts w:ascii="Courier New" w:hAnsi="Courier New" w:cs="Courier New"/>
-                <w:sz w:val="15"/>
-                <w:szCs w:val="15"/>
-              </w:rPr>
-              <w:t>generic_queue.get_count</w:t>
-            </w:r>
-            <w:proofErr w:type="spellEnd"/>
-            <w:r>
-              <w:rPr>
-                <w:rFonts w:ascii="Courier New" w:hAnsi="Courier New" w:cs="Courier New"/>
-                <w:sz w:val="15"/>
-                <w:szCs w:val="15"/>
-              </w:rPr>
-              <w:t>(</w:t>
+              <w:t xml:space="preserve">    v_num_elements := generic_queue.get_count(</w:t>
             </w:r>
             <w:r>
               <w:rPr>
@@ -11759,43 +10804,7 @@
                 <w:sz w:val="15"/>
                 <w:szCs w:val="15"/>
               </w:rPr>
-              <w:t xml:space="preserve">    </w:t>
-            </w:r>
-            <w:proofErr w:type="spellStart"/>
-            <w:r>
-              <w:rPr>
-                <w:rFonts w:ascii="Courier New" w:hAnsi="Courier New" w:cs="Courier New"/>
-                <w:sz w:val="15"/>
-                <w:szCs w:val="15"/>
-              </w:rPr>
-              <w:t>generic_queue.insert</w:t>
-            </w:r>
-            <w:proofErr w:type="spellEnd"/>
-            <w:r>
-              <w:rPr>
-                <w:rFonts w:ascii="Courier New" w:hAnsi="Courier New" w:cs="Courier New"/>
-                <w:sz w:val="15"/>
-                <w:szCs w:val="15"/>
-              </w:rPr>
-              <w:t xml:space="preserve">(POSITION, 5, </w:t>
-            </w:r>
-            <w:proofErr w:type="spellStart"/>
-            <w:r>
-              <w:rPr>
-                <w:rFonts w:ascii="Courier New" w:hAnsi="Courier New" w:cs="Courier New"/>
-                <w:sz w:val="15"/>
-                <w:szCs w:val="15"/>
-              </w:rPr>
-              <w:t>v_data_packet</w:t>
-            </w:r>
-            <w:proofErr w:type="spellEnd"/>
-            <w:r>
-              <w:rPr>
-                <w:rFonts w:ascii="Courier New" w:hAnsi="Courier New" w:cs="Courier New"/>
-                <w:sz w:val="15"/>
-                <w:szCs w:val="15"/>
-              </w:rPr>
-              <w:t>)</w:t>
+              <w:t xml:space="preserve">    generic_queue.insert(POSITION, 5, v_data_packet)</w:t>
             </w:r>
             <w:r>
               <w:rPr>
@@ -11823,44 +10832,16 @@
                 <w:sz w:val="15"/>
                 <w:szCs w:val="15"/>
               </w:rPr>
-              <w:t xml:space="preserve">    </w:t>
-            </w:r>
-            <w:proofErr w:type="spellStart"/>
-            <w:r>
-              <w:rPr>
-                <w:rFonts w:ascii="Courier New" w:hAnsi="Courier New" w:cs="Courier New"/>
-                <w:sz w:val="15"/>
-                <w:szCs w:val="15"/>
-              </w:rPr>
-              <w:t>generic_queue.insert</w:t>
-            </w:r>
-            <w:proofErr w:type="spellEnd"/>
-            <w:r>
-              <w:rPr>
-                <w:rFonts w:ascii="Courier New" w:hAnsi="Courier New" w:cs="Courier New"/>
-                <w:sz w:val="15"/>
-                <w:szCs w:val="15"/>
-              </w:rPr>
-              <w:t>(</w:t>
-            </w:r>
-            <w:r>
-              <w:rPr>
-                <w:rFonts w:ascii="Courier New" w:hAnsi="Courier New" w:cs="Courier New"/>
-                <w:sz w:val="15"/>
-                <w:szCs w:val="15"/>
-              </w:rPr>
-              <w:t xml:space="preserve">2, </w:t>
-            </w:r>
-            <w:proofErr w:type="spellStart"/>
-            <w:r>
-              <w:rPr>
-                <w:rFonts w:ascii="Courier New" w:hAnsi="Courier New" w:cs="Courier New"/>
-                <w:sz w:val="15"/>
-                <w:szCs w:val="15"/>
-              </w:rPr>
-              <w:t>ENTRY_NUM</w:t>
-            </w:r>
-            <w:proofErr w:type="spellEnd"/>
+              <w:t xml:space="preserve">    generic_queue.insert(</w:t>
+            </w:r>
+            <w:r>
+              <w:rPr>
+                <w:rFonts w:ascii="Courier New" w:hAnsi="Courier New" w:cs="Courier New"/>
+                <w:sz w:val="15"/>
+                <w:szCs w:val="15"/>
+              </w:rPr>
+              <w:t>2, ENTRY_NUM</w:t>
+            </w:r>
             <w:r>
               <w:rPr>
                 <w:rFonts w:ascii="Courier New" w:hAnsi="Courier New" w:cs="Courier New"/>
@@ -11883,25 +10864,7 @@
                 <w:sz w:val="15"/>
                 <w:szCs w:val="15"/>
               </w:rPr>
-              <w:t xml:space="preserve">, </w:t>
-            </w:r>
-            <w:proofErr w:type="spellStart"/>
-            <w:r>
-              <w:rPr>
-                <w:rFonts w:ascii="Courier New" w:hAnsi="Courier New" w:cs="Courier New"/>
-                <w:sz w:val="15"/>
-                <w:szCs w:val="15"/>
-              </w:rPr>
-              <w:t>v_data_packet</w:t>
-            </w:r>
-            <w:proofErr w:type="spellEnd"/>
-            <w:r>
-              <w:rPr>
-                <w:rFonts w:ascii="Courier New" w:hAnsi="Courier New" w:cs="Courier New"/>
-                <w:sz w:val="15"/>
-                <w:szCs w:val="15"/>
-              </w:rPr>
-              <w:t>);</w:t>
+              <w:t>, v_data_packet);</w:t>
             </w:r>
           </w:p>
           <w:p>
@@ -12263,18 +11226,44 @@
                 <w:sz w:val="15"/>
                 <w:szCs w:val="15"/>
               </w:rPr>
-              <w:t xml:space="preserve">    </w:t>
-            </w:r>
-            <w:proofErr w:type="spellStart"/>
-            <w:r>
-              <w:rPr>
-                <w:rFonts w:ascii="Courier New" w:hAnsi="Courier New" w:cs="Courier New"/>
-                <w:sz w:val="15"/>
-                <w:szCs w:val="15"/>
-              </w:rPr>
-              <w:t>generic_queue.delete</w:t>
-            </w:r>
-            <w:proofErr w:type="spellEnd"/>
+              <w:t xml:space="preserve">    generic_queue.delete(v_data_packet)</w:t>
+            </w:r>
+            <w:r>
+              <w:rPr>
+                <w:rFonts w:ascii="Courier New" w:hAnsi="Courier New" w:cs="Courier New"/>
+                <w:sz w:val="15"/>
+                <w:szCs w:val="15"/>
+              </w:rPr>
+              <w:t xml:space="preserve">; </w:t>
+            </w:r>
+          </w:p>
+          <w:p>
+            <w:pPr>
+              <w:tabs>
+                <w:tab w:val="left" w:pos="4820"/>
+              </w:tabs>
+              <w:rPr>
+                <w:rFonts w:ascii="Courier New" w:hAnsi="Courier New" w:cs="Courier New"/>
+                <w:sz w:val="15"/>
+                <w:szCs w:val="15"/>
+              </w:rPr>
+            </w:pPr>
+            <w:r>
+              <w:rPr>
+                <w:rFonts w:ascii="Courier New" w:hAnsi="Courier New" w:cs="Courier New"/>
+                <w:sz w:val="15"/>
+                <w:szCs w:val="15"/>
+              </w:rPr>
+              <w:t xml:space="preserve">    generic_queue.</w:t>
+            </w:r>
+            <w:r>
+              <w:rPr>
+                <w:rFonts w:ascii="Courier New" w:hAnsi="Courier New" w:cs="Courier New"/>
+                <w:sz w:val="15"/>
+                <w:szCs w:val="15"/>
+              </w:rPr>
+              <w:t>delete</w:t>
+            </w:r>
             <w:r>
               <w:rPr>
                 <w:rFonts w:ascii="Courier New" w:hAnsi="Courier New" w:cs="Courier New"/>
@@ -12283,96 +11272,14 @@
               </w:rPr>
               <w:t>(</w:t>
             </w:r>
-            <w:proofErr w:type="spellStart"/>
-            <w:r>
-              <w:rPr>
-                <w:rFonts w:ascii="Courier New" w:hAnsi="Courier New" w:cs="Courier New"/>
-                <w:sz w:val="15"/>
-                <w:szCs w:val="15"/>
-              </w:rPr>
-              <w:t>v_data_packet</w:t>
-            </w:r>
-            <w:proofErr w:type="spellEnd"/>
-            <w:r>
-              <w:rPr>
-                <w:rFonts w:ascii="Courier New" w:hAnsi="Courier New" w:cs="Courier New"/>
-                <w:sz w:val="15"/>
-                <w:szCs w:val="15"/>
-              </w:rPr>
-              <w:t>)</w:t>
-            </w:r>
-            <w:r>
-              <w:rPr>
-                <w:rFonts w:ascii="Courier New" w:hAnsi="Courier New" w:cs="Courier New"/>
-                <w:sz w:val="15"/>
-                <w:szCs w:val="15"/>
-              </w:rPr>
-              <w:t xml:space="preserve">; </w:t>
-            </w:r>
-          </w:p>
-          <w:p>
-            <w:pPr>
-              <w:tabs>
-                <w:tab w:val="left" w:pos="4820"/>
-              </w:tabs>
-              <w:rPr>
-                <w:rFonts w:ascii="Courier New" w:hAnsi="Courier New" w:cs="Courier New"/>
-                <w:sz w:val="15"/>
-                <w:szCs w:val="15"/>
-              </w:rPr>
-            </w:pPr>
-            <w:r>
-              <w:rPr>
-                <w:rFonts w:ascii="Courier New" w:hAnsi="Courier New" w:cs="Courier New"/>
-                <w:sz w:val="15"/>
-                <w:szCs w:val="15"/>
-              </w:rPr>
-              <w:t xml:space="preserve">    </w:t>
-            </w:r>
-            <w:proofErr w:type="spellStart"/>
-            <w:r>
-              <w:rPr>
-                <w:rFonts w:ascii="Courier New" w:hAnsi="Courier New" w:cs="Courier New"/>
-                <w:sz w:val="15"/>
-                <w:szCs w:val="15"/>
-              </w:rPr>
-              <w:t>generic_queue.</w:t>
-            </w:r>
-            <w:r>
-              <w:rPr>
-                <w:rFonts w:ascii="Courier New" w:hAnsi="Courier New" w:cs="Courier New"/>
-                <w:sz w:val="15"/>
-                <w:szCs w:val="15"/>
-              </w:rPr>
-              <w:t>delete</w:t>
-            </w:r>
-            <w:proofErr w:type="spellEnd"/>
-            <w:r>
-              <w:rPr>
-                <w:rFonts w:ascii="Courier New" w:hAnsi="Courier New" w:cs="Courier New"/>
-                <w:sz w:val="15"/>
-                <w:szCs w:val="15"/>
-              </w:rPr>
-              <w:t>(</w:t>
-            </w:r>
-            <w:r>
-              <w:rPr>
-                <w:rFonts w:ascii="Courier New" w:hAnsi="Courier New" w:cs="Courier New"/>
-                <w:sz w:val="15"/>
-                <w:szCs w:val="15"/>
-              </w:rPr>
-              <w:t xml:space="preserve">2, </w:t>
-            </w:r>
-            <w:proofErr w:type="spellStart"/>
-            <w:r>
-              <w:rPr>
-                <w:rFonts w:ascii="Courier New" w:hAnsi="Courier New" w:cs="Courier New"/>
-                <w:sz w:val="15"/>
-                <w:szCs w:val="15"/>
-              </w:rPr>
-              <w:t>ENTRY_NUM</w:t>
-            </w:r>
-            <w:proofErr w:type="spellEnd"/>
+            <w:r>
+              <w:rPr>
+                <w:rFonts w:ascii="Courier New" w:hAnsi="Courier New" w:cs="Courier New"/>
+                <w:sz w:val="15"/>
+                <w:szCs w:val="15"/>
+              </w:rPr>
+              <w:t>2, ENTRY_NUM</w:t>
+            </w:r>
             <w:r>
               <w:rPr>
                 <w:rFonts w:ascii="Courier New" w:hAnsi="Courier New" w:cs="Courier New"/>
@@ -12431,25 +11338,7 @@
                 <w:sz w:val="15"/>
                 <w:szCs w:val="15"/>
               </w:rPr>
-              <w:t xml:space="preserve">    </w:t>
-            </w:r>
-            <w:proofErr w:type="spellStart"/>
-            <w:r>
-              <w:rPr>
-                <w:rFonts w:ascii="Courier New" w:hAnsi="Courier New" w:cs="Courier New"/>
-                <w:sz w:val="15"/>
-                <w:szCs w:val="15"/>
-              </w:rPr>
-              <w:t>generic_queue.delete</w:t>
-            </w:r>
-            <w:proofErr w:type="spellEnd"/>
-            <w:r>
-              <w:rPr>
-                <w:rFonts w:ascii="Courier New" w:hAnsi="Courier New" w:cs="Courier New"/>
-                <w:sz w:val="15"/>
-                <w:szCs w:val="15"/>
-              </w:rPr>
-              <w:t xml:space="preserve">(2, </w:t>
+              <w:t xml:space="preserve">    generic_queue.delete(2, </w:t>
             </w:r>
             <w:r>
               <w:rPr>
@@ -12483,7 +11372,6 @@
               </w:rPr>
               <w:t xml:space="preserve">, </w:t>
             </w:r>
-            <w:proofErr w:type="spellStart"/>
             <w:r>
               <w:rPr>
                 <w:rFonts w:ascii="Courier New" w:hAnsi="Courier New" w:cs="Courier New"/>
@@ -12492,7 +11380,6 @@
               </w:rPr>
               <w:t>AND_HIGHER</w:t>
             </w:r>
-            <w:proofErr w:type="spellEnd"/>
             <w:r>
               <w:rPr>
                 <w:rFonts w:ascii="Courier New" w:hAnsi="Courier New" w:cs="Courier New"/>
@@ -12519,43 +11406,7 @@
                 <w:sz w:val="15"/>
                 <w:szCs w:val="15"/>
               </w:rPr>
-              <w:t xml:space="preserve">    </w:t>
-            </w:r>
-            <w:proofErr w:type="spellStart"/>
-            <w:r>
-              <w:rPr>
-                <w:rFonts w:ascii="Courier New" w:hAnsi="Courier New" w:cs="Courier New"/>
-                <w:sz w:val="15"/>
-                <w:szCs w:val="15"/>
-              </w:rPr>
-              <w:t>generic_queue.delete</w:t>
-            </w:r>
-            <w:proofErr w:type="spellEnd"/>
-            <w:r>
-              <w:rPr>
-                <w:rFonts w:ascii="Courier New" w:hAnsi="Courier New" w:cs="Courier New"/>
-                <w:sz w:val="15"/>
-                <w:szCs w:val="15"/>
-              </w:rPr>
-              <w:t xml:space="preserve">(2, </w:t>
-            </w:r>
-            <w:proofErr w:type="spellStart"/>
-            <w:r>
-              <w:rPr>
-                <w:rFonts w:ascii="Courier New" w:hAnsi="Courier New" w:cs="Courier New"/>
-                <w:sz w:val="15"/>
-                <w:szCs w:val="15"/>
-              </w:rPr>
-              <w:t>ENTRY_NUM</w:t>
-            </w:r>
-            <w:proofErr w:type="spellEnd"/>
-            <w:r>
-              <w:rPr>
-                <w:rFonts w:ascii="Courier New" w:hAnsi="Courier New" w:cs="Courier New"/>
-                <w:sz w:val="15"/>
-                <w:szCs w:val="15"/>
-              </w:rPr>
-              <w:t xml:space="preserve">, </w:t>
+              <w:t xml:space="preserve">    generic_queue.delete(2, ENTRY_NUM, </w:t>
             </w:r>
             <w:r>
               <w:rPr>
@@ -12815,171 +11666,53 @@
               </w:rPr>
               <w:t xml:space="preserve">    </w:t>
             </w:r>
-            <w:proofErr w:type="spellStart"/>
-            <w:r>
-              <w:rPr>
-                <w:rFonts w:ascii="Courier New" w:hAnsi="Courier New" w:cs="Courier New"/>
-                <w:sz w:val="15"/>
-                <w:szCs w:val="15"/>
-              </w:rPr>
-              <w:t>v_data_packet</w:t>
-            </w:r>
-            <w:proofErr w:type="spellEnd"/>
-            <w:r>
-              <w:rPr>
-                <w:rFonts w:ascii="Courier New" w:hAnsi="Courier New" w:cs="Courier New"/>
-                <w:sz w:val="15"/>
-                <w:szCs w:val="15"/>
-              </w:rPr>
-              <w:t xml:space="preserve"> := </w:t>
-            </w:r>
-            <w:proofErr w:type="spellStart"/>
-            <w:r>
-              <w:rPr>
-                <w:rFonts w:ascii="Courier New" w:hAnsi="Courier New" w:cs="Courier New"/>
-                <w:sz w:val="15"/>
-                <w:szCs w:val="15"/>
-              </w:rPr>
-              <w:t>generic_queue.peek</w:t>
-            </w:r>
-            <w:proofErr w:type="spellEnd"/>
-            <w:r>
-              <w:rPr>
-                <w:rFonts w:ascii="Courier New" w:hAnsi="Courier New" w:cs="Courier New"/>
-                <w:sz w:val="15"/>
-                <w:szCs w:val="15"/>
-              </w:rPr>
-              <w:t>(VOID); --first element in queue, instance 1</w:t>
-            </w:r>
-          </w:p>
-          <w:p>
-            <w:pPr>
-              <w:tabs>
-                <w:tab w:val="left" w:pos="4820"/>
-              </w:tabs>
-              <w:rPr>
-                <w:rFonts w:ascii="Courier New" w:hAnsi="Courier New" w:cs="Courier New"/>
-                <w:sz w:val="15"/>
-                <w:szCs w:val="15"/>
-              </w:rPr>
-            </w:pPr>
-            <w:r>
-              <w:rPr>
-                <w:rFonts w:ascii="Courier New" w:hAnsi="Courier New" w:cs="Courier New"/>
-                <w:sz w:val="15"/>
-                <w:szCs w:val="15"/>
-              </w:rPr>
-              <w:t xml:space="preserve">    </w:t>
-            </w:r>
-            <w:proofErr w:type="spellStart"/>
-            <w:r>
-              <w:rPr>
-                <w:rFonts w:ascii="Courier New" w:hAnsi="Courier New" w:cs="Courier New"/>
-                <w:sz w:val="15"/>
-                <w:szCs w:val="15"/>
-              </w:rPr>
-              <w:t>v_data_packet</w:t>
-            </w:r>
-            <w:proofErr w:type="spellEnd"/>
-            <w:r>
-              <w:rPr>
-                <w:rFonts w:ascii="Courier New" w:hAnsi="Courier New" w:cs="Courier New"/>
-                <w:sz w:val="15"/>
-                <w:szCs w:val="15"/>
-              </w:rPr>
-              <w:t xml:space="preserve"> := </w:t>
-            </w:r>
-            <w:proofErr w:type="spellStart"/>
-            <w:r>
-              <w:rPr>
-                <w:rFonts w:ascii="Courier New" w:hAnsi="Courier New" w:cs="Courier New"/>
-                <w:sz w:val="15"/>
-                <w:szCs w:val="15"/>
-              </w:rPr>
-              <w:t>generic_queue.peek</w:t>
-            </w:r>
-            <w:proofErr w:type="spellEnd"/>
-            <w:r>
-              <w:rPr>
-                <w:rFonts w:ascii="Courier New" w:hAnsi="Courier New" w:cs="Courier New"/>
-                <w:sz w:val="15"/>
-                <w:szCs w:val="15"/>
-              </w:rPr>
-              <w:t xml:space="preserve">(2, </w:t>
-            </w:r>
-            <w:proofErr w:type="spellStart"/>
-            <w:r>
-              <w:rPr>
-                <w:rFonts w:ascii="Courier New" w:hAnsi="Courier New" w:cs="Courier New"/>
-                <w:sz w:val="15"/>
-                <w:szCs w:val="15"/>
-              </w:rPr>
-              <w:t>ENTRY_NUM</w:t>
-            </w:r>
-            <w:proofErr w:type="spellEnd"/>
-            <w:r>
-              <w:rPr>
-                <w:rFonts w:ascii="Courier New" w:hAnsi="Courier New" w:cs="Courier New"/>
-                <w:sz w:val="15"/>
-                <w:szCs w:val="15"/>
-              </w:rPr>
-              <w:t>, 8);</w:t>
-            </w:r>
-          </w:p>
-          <w:p>
-            <w:pPr>
-              <w:tabs>
-                <w:tab w:val="left" w:pos="4820"/>
-              </w:tabs>
-              <w:rPr>
-                <w:rFonts w:ascii="Courier New" w:hAnsi="Courier New" w:cs="Courier New"/>
-                <w:sz w:val="15"/>
-                <w:szCs w:val="15"/>
-              </w:rPr>
-            </w:pPr>
-            <w:r>
-              <w:rPr>
-                <w:rFonts w:ascii="Courier New" w:hAnsi="Courier New" w:cs="Courier New"/>
-                <w:sz w:val="15"/>
-                <w:szCs w:val="15"/>
-              </w:rPr>
-              <w:t xml:space="preserve">    </w:t>
-            </w:r>
-            <w:proofErr w:type="spellStart"/>
-            <w:r>
-              <w:rPr>
-                <w:rFonts w:ascii="Courier New" w:hAnsi="Courier New" w:cs="Courier New"/>
-                <w:sz w:val="15"/>
-                <w:szCs w:val="15"/>
-              </w:rPr>
-              <w:t>v_data_packet</w:t>
-            </w:r>
-            <w:proofErr w:type="spellEnd"/>
-            <w:r>
-              <w:rPr>
-                <w:rFonts w:ascii="Courier New" w:hAnsi="Courier New" w:cs="Courier New"/>
-                <w:sz w:val="15"/>
-                <w:szCs w:val="15"/>
-              </w:rPr>
-              <w:t xml:space="preserve"> := </w:t>
-            </w:r>
-            <w:proofErr w:type="spellStart"/>
-            <w:r>
-              <w:rPr>
-                <w:rFonts w:ascii="Courier New" w:hAnsi="Courier New" w:cs="Courier New"/>
-                <w:sz w:val="15"/>
-                <w:szCs w:val="15"/>
-              </w:rPr>
-              <w:t>generic_queue.peek</w:t>
-            </w:r>
-            <w:proofErr w:type="spellEnd"/>
-            <w:r>
-              <w:rPr>
-                <w:rFonts w:ascii="Courier New" w:hAnsi="Courier New" w:cs="Courier New"/>
-                <w:sz w:val="15"/>
-                <w:szCs w:val="15"/>
-              </w:rPr>
-              <w:t xml:space="preserve">(2, </w:t>
+            <w:r>
+              <w:rPr>
+                <w:rFonts w:ascii="Courier New" w:hAnsi="Courier New" w:cs="Courier New"/>
+                <w:sz w:val="15"/>
+                <w:szCs w:val="15"/>
+              </w:rPr>
+              <w:t>v_data_packet := generic_queue.peek(VOID); --first element in queue, instance 1</w:t>
+            </w:r>
+          </w:p>
+          <w:p>
+            <w:pPr>
+              <w:tabs>
+                <w:tab w:val="left" w:pos="4820"/>
+              </w:tabs>
+              <w:rPr>
+                <w:rFonts w:ascii="Courier New" w:hAnsi="Courier New" w:cs="Courier New"/>
+                <w:sz w:val="15"/>
+                <w:szCs w:val="15"/>
+              </w:rPr>
+            </w:pPr>
+            <w:r>
+              <w:rPr>
+                <w:rFonts w:ascii="Courier New" w:hAnsi="Courier New" w:cs="Courier New"/>
+                <w:sz w:val="15"/>
+                <w:szCs w:val="15"/>
+              </w:rPr>
+              <w:t xml:space="preserve">    v_data_packet := generic_queue.peek(2, ENTRY_NUM, 8);</w:t>
+            </w:r>
+          </w:p>
+          <w:p>
+            <w:pPr>
+              <w:tabs>
+                <w:tab w:val="left" w:pos="4820"/>
+              </w:tabs>
+              <w:rPr>
+                <w:rFonts w:ascii="Courier New" w:hAnsi="Courier New" w:cs="Courier New"/>
+                <w:sz w:val="15"/>
+                <w:szCs w:val="15"/>
+              </w:rPr>
+            </w:pPr>
+            <w:r>
+              <w:rPr>
+                <w:rFonts w:ascii="Courier New" w:hAnsi="Courier New" w:cs="Courier New"/>
+                <w:sz w:val="15"/>
+                <w:szCs w:val="15"/>
+              </w:rPr>
+              <w:t xml:space="preserve">    v_data_packet := generic_queue.peek(2, </w:t>
             </w:r>
             <w:r>
               <w:rPr>
@@ -13053,23 +11786,13 @@
                 <w:szCs w:val="14"/>
               </w:rPr>
             </w:pPr>
-            <w:proofErr w:type="spellStart"/>
             <w:r>
               <w:rPr>
                 <w:rFonts w:cs="Helvetica"/>
                 <w:b/>
                 <w:szCs w:val="14"/>
               </w:rPr>
-              <w:t>find_position</w:t>
-            </w:r>
-            <w:proofErr w:type="spellEnd"/>
-            <w:r>
-              <w:rPr>
-                <w:rFonts w:cs="Helvetica"/>
-                <w:b/>
-                <w:szCs w:val="14"/>
-              </w:rPr>
-              <w:t>()</w:t>
+              <w:t>find_position()</w:t>
             </w:r>
           </w:p>
         </w:tc>
@@ -13107,7 +11830,6 @@
                 <w:szCs w:val="15"/>
               </w:rPr>
             </w:pPr>
-            <w:proofErr w:type="spellStart"/>
             <w:r>
               <w:rPr>
                 <w:rFonts w:cs="Helvetica"/>
@@ -13115,189 +11837,167 @@
                 <w:sz w:val="15"/>
                 <w:szCs w:val="15"/>
               </w:rPr>
+              <w:t>find_position([instance]</w:t>
+            </w:r>
+            <w:r>
+              <w:rPr>
+                <w:rFonts w:cs="Helvetica"/>
+                <w:b/>
+                <w:sz w:val="15"/>
+                <w:szCs w:val="15"/>
+              </w:rPr>
+              <w:t>, element</w:t>
+            </w:r>
+            <w:r>
+              <w:rPr>
+                <w:rFonts w:cs="Helvetica"/>
+                <w:b/>
+                <w:sz w:val="15"/>
+                <w:szCs w:val="15"/>
+              </w:rPr>
+              <w:t>)</w:t>
+            </w:r>
+          </w:p>
+          <w:p>
+            <w:pPr>
+              <w:tabs>
+                <w:tab w:val="left" w:pos="4820"/>
+              </w:tabs>
+              <w:rPr>
+                <w:rFonts w:cs="Helvetica"/>
+                <w:b/>
+                <w:sz w:val="15"/>
+                <w:szCs w:val="15"/>
+              </w:rPr>
+            </w:pPr>
+          </w:p>
+          <w:p>
+            <w:pPr>
+              <w:tabs>
+                <w:tab w:val="left" w:pos="4820"/>
+              </w:tabs>
+              <w:rPr>
+                <w:rFonts w:cs="Helvetica"/>
+                <w:sz w:val="15"/>
+                <w:szCs w:val="15"/>
+              </w:rPr>
+            </w:pPr>
+            <w:r>
+              <w:rPr>
+                <w:rFonts w:cs="Helvetica"/>
+                <w:sz w:val="15"/>
+                <w:szCs w:val="15"/>
+              </w:rPr>
+              <w:t xml:space="preserve">This function returns the position of the </w:t>
+            </w:r>
+            <w:r>
+              <w:rPr>
+                <w:rFonts w:cs="Helvetica"/>
+                <w:sz w:val="15"/>
+                <w:szCs w:val="15"/>
+              </w:rPr>
+              <w:t>matching</w:t>
+            </w:r>
+            <w:r>
+              <w:rPr>
+                <w:rFonts w:cs="Helvetica"/>
+                <w:sz w:val="15"/>
+                <w:szCs w:val="15"/>
+              </w:rPr>
+              <w:t xml:space="preserve"> element. Returns -1 if no matching element is found.</w:t>
+            </w:r>
+          </w:p>
+          <w:p>
+            <w:pPr>
+              <w:tabs>
+                <w:tab w:val="left" w:pos="4820"/>
+              </w:tabs>
+              <w:rPr>
+                <w:rFonts w:cs="Helvetica"/>
+                <w:sz w:val="15"/>
+                <w:szCs w:val="15"/>
+              </w:rPr>
+            </w:pPr>
+          </w:p>
+          <w:p>
+            <w:pPr>
+              <w:tabs>
+                <w:tab w:val="left" w:pos="4820"/>
+              </w:tabs>
+              <w:rPr>
+                <w:rFonts w:cs="Helvetica"/>
+                <w:sz w:val="15"/>
+                <w:szCs w:val="15"/>
+              </w:rPr>
+            </w:pPr>
+            <w:r>
+              <w:rPr>
+                <w:rFonts w:cs="Helvetica"/>
+                <w:sz w:val="15"/>
+                <w:szCs w:val="15"/>
+              </w:rPr>
+              <w:t>Example:</w:t>
+            </w:r>
+            <w:r>
+              <w:rPr>
+                <w:rFonts w:cs="Helvetica"/>
+                <w:sz w:val="15"/>
+                <w:szCs w:val="15"/>
+              </w:rPr>
+              <w:t xml:space="preserve">  </w:t>
+            </w:r>
+          </w:p>
+          <w:p>
+            <w:pPr>
+              <w:tabs>
+                <w:tab w:val="left" w:pos="4820"/>
+              </w:tabs>
+              <w:rPr>
+                <w:rFonts w:ascii="Courier New" w:hAnsi="Courier New" w:cs="Courier New"/>
+                <w:sz w:val="15"/>
+                <w:szCs w:val="15"/>
+              </w:rPr>
+            </w:pPr>
+            <w:r>
+              <w:rPr>
+                <w:rFonts w:ascii="Courier New" w:hAnsi="Courier New" w:cs="Courier New"/>
+                <w:sz w:val="15"/>
+                <w:szCs w:val="15"/>
+              </w:rPr>
+              <w:t xml:space="preserve">    </w:t>
+            </w:r>
+            <w:r>
+              <w:rPr>
+                <w:rFonts w:ascii="Courier New" w:hAnsi="Courier New" w:cs="Courier New"/>
+                <w:sz w:val="15"/>
+                <w:szCs w:val="15"/>
+              </w:rPr>
+              <w:t>v_</w:t>
+            </w:r>
+            <w:r>
+              <w:rPr>
+                <w:rFonts w:ascii="Courier New" w:hAnsi="Courier New" w:cs="Courier New"/>
+                <w:sz w:val="15"/>
+                <w:szCs w:val="15"/>
+              </w:rPr>
+              <w:t>position</w:t>
+            </w:r>
+            <w:r>
+              <w:rPr>
+                <w:rFonts w:ascii="Courier New" w:hAnsi="Courier New" w:cs="Courier New"/>
+                <w:sz w:val="15"/>
+                <w:szCs w:val="15"/>
+              </w:rPr>
+              <w:t xml:space="preserve"> := generic_queue.</w:t>
+            </w:r>
+            <w:r>
+              <w:rPr>
+                <w:rFonts w:ascii="Courier New" w:hAnsi="Courier New" w:cs="Courier New"/>
+                <w:sz w:val="15"/>
+                <w:szCs w:val="15"/>
+              </w:rPr>
               <w:t>find_position</w:t>
             </w:r>
-            <w:proofErr w:type="spellEnd"/>
-            <w:r>
-              <w:rPr>
-                <w:rFonts w:cs="Helvetica"/>
-                <w:b/>
-                <w:sz w:val="15"/>
-                <w:szCs w:val="15"/>
-              </w:rPr>
-              <w:t>([instance]</w:t>
-            </w:r>
-            <w:r>
-              <w:rPr>
-                <w:rFonts w:cs="Helvetica"/>
-                <w:b/>
-                <w:sz w:val="15"/>
-                <w:szCs w:val="15"/>
-              </w:rPr>
-              <w:t>, element</w:t>
-            </w:r>
-            <w:r>
-              <w:rPr>
-                <w:rFonts w:cs="Helvetica"/>
-                <w:b/>
-                <w:sz w:val="15"/>
-                <w:szCs w:val="15"/>
-              </w:rPr>
-              <w:t>)</w:t>
-            </w:r>
-          </w:p>
-          <w:p>
-            <w:pPr>
-              <w:tabs>
-                <w:tab w:val="left" w:pos="4820"/>
-              </w:tabs>
-              <w:rPr>
-                <w:rFonts w:cs="Helvetica"/>
-                <w:b/>
-                <w:sz w:val="15"/>
-                <w:szCs w:val="15"/>
-              </w:rPr>
-            </w:pPr>
-          </w:p>
-          <w:p>
-            <w:pPr>
-              <w:tabs>
-                <w:tab w:val="left" w:pos="4820"/>
-              </w:tabs>
-              <w:rPr>
-                <w:rFonts w:cs="Helvetica"/>
-                <w:sz w:val="15"/>
-                <w:szCs w:val="15"/>
-              </w:rPr>
-            </w:pPr>
-            <w:r>
-              <w:rPr>
-                <w:rFonts w:cs="Helvetica"/>
-                <w:sz w:val="15"/>
-                <w:szCs w:val="15"/>
-              </w:rPr>
-              <w:t xml:space="preserve">This function returns the position of the </w:t>
-            </w:r>
-            <w:r>
-              <w:rPr>
-                <w:rFonts w:cs="Helvetica"/>
-                <w:sz w:val="15"/>
-                <w:szCs w:val="15"/>
-              </w:rPr>
-              <w:t>matching</w:t>
-            </w:r>
-            <w:r>
-              <w:rPr>
-                <w:rFonts w:cs="Helvetica"/>
-                <w:sz w:val="15"/>
-                <w:szCs w:val="15"/>
-              </w:rPr>
-              <w:t xml:space="preserve"> element. Returns -1 if no matching element is found.</w:t>
-            </w:r>
-          </w:p>
-          <w:p>
-            <w:pPr>
-              <w:tabs>
-                <w:tab w:val="left" w:pos="4820"/>
-              </w:tabs>
-              <w:rPr>
-                <w:rFonts w:cs="Helvetica"/>
-                <w:sz w:val="15"/>
-                <w:szCs w:val="15"/>
-              </w:rPr>
-            </w:pPr>
-          </w:p>
-          <w:p>
-            <w:pPr>
-              <w:tabs>
-                <w:tab w:val="left" w:pos="4820"/>
-              </w:tabs>
-              <w:rPr>
-                <w:rFonts w:cs="Helvetica"/>
-                <w:sz w:val="15"/>
-                <w:szCs w:val="15"/>
-              </w:rPr>
-            </w:pPr>
-            <w:r>
-              <w:rPr>
-                <w:rFonts w:cs="Helvetica"/>
-                <w:sz w:val="15"/>
-                <w:szCs w:val="15"/>
-              </w:rPr>
-              <w:t>Example:</w:t>
-            </w:r>
-            <w:r>
-              <w:rPr>
-                <w:rFonts w:cs="Helvetica"/>
-                <w:sz w:val="15"/>
-                <w:szCs w:val="15"/>
-              </w:rPr>
-              <w:t xml:space="preserve">  </w:t>
-            </w:r>
-          </w:p>
-          <w:p>
-            <w:pPr>
-              <w:tabs>
-                <w:tab w:val="left" w:pos="4820"/>
-              </w:tabs>
-              <w:rPr>
-                <w:rFonts w:ascii="Courier New" w:hAnsi="Courier New" w:cs="Courier New"/>
-                <w:sz w:val="15"/>
-                <w:szCs w:val="15"/>
-              </w:rPr>
-            </w:pPr>
-            <w:r>
-              <w:rPr>
-                <w:rFonts w:ascii="Courier New" w:hAnsi="Courier New" w:cs="Courier New"/>
-                <w:sz w:val="15"/>
-                <w:szCs w:val="15"/>
-              </w:rPr>
-              <w:t xml:space="preserve">    </w:t>
-            </w:r>
-            <w:proofErr w:type="spellStart"/>
-            <w:r>
-              <w:rPr>
-                <w:rFonts w:ascii="Courier New" w:hAnsi="Courier New" w:cs="Courier New"/>
-                <w:sz w:val="15"/>
-                <w:szCs w:val="15"/>
-              </w:rPr>
-              <w:t>v_</w:t>
-            </w:r>
-            <w:r>
-              <w:rPr>
-                <w:rFonts w:ascii="Courier New" w:hAnsi="Courier New" w:cs="Courier New"/>
-                <w:sz w:val="15"/>
-                <w:szCs w:val="15"/>
-              </w:rPr>
-              <w:t>position</w:t>
-            </w:r>
-            <w:proofErr w:type="spellEnd"/>
-            <w:r>
-              <w:rPr>
-                <w:rFonts w:ascii="Courier New" w:hAnsi="Courier New" w:cs="Courier New"/>
-                <w:sz w:val="15"/>
-                <w:szCs w:val="15"/>
-              </w:rPr>
-              <w:t xml:space="preserve"> := </w:t>
-            </w:r>
-            <w:proofErr w:type="spellStart"/>
-            <w:r>
-              <w:rPr>
-                <w:rFonts w:ascii="Courier New" w:hAnsi="Courier New" w:cs="Courier New"/>
-                <w:sz w:val="15"/>
-                <w:szCs w:val="15"/>
-              </w:rPr>
-              <w:t>generic_queue.</w:t>
-            </w:r>
-            <w:r>
-              <w:rPr>
-                <w:rFonts w:ascii="Courier New" w:hAnsi="Courier New" w:cs="Courier New"/>
-                <w:sz w:val="15"/>
-                <w:szCs w:val="15"/>
-              </w:rPr>
-              <w:t>find_position</w:t>
-            </w:r>
-            <w:proofErr w:type="spellEnd"/>
             <w:r>
               <w:rPr>
                 <w:rFonts w:ascii="Courier New" w:hAnsi="Courier New" w:cs="Courier New"/>
@@ -13306,7 +12006,6 @@
               </w:rPr>
               <w:t>(</w:t>
             </w:r>
-            <w:proofErr w:type="spellStart"/>
             <w:r>
               <w:rPr>
                 <w:rFonts w:ascii="Courier New" w:hAnsi="Courier New" w:cs="Courier New"/>
@@ -13315,7 +12014,6 @@
               </w:rPr>
               <w:t>v_data_packet</w:t>
             </w:r>
-            <w:proofErr w:type="spellEnd"/>
             <w:r>
               <w:rPr>
                 <w:rFonts w:ascii="Courier New" w:hAnsi="Courier New" w:cs="Courier New"/>
@@ -13342,43 +12040,7 @@
                 <w:sz w:val="15"/>
                 <w:szCs w:val="15"/>
               </w:rPr>
-              <w:t xml:space="preserve">    </w:t>
-            </w:r>
-            <w:proofErr w:type="spellStart"/>
-            <w:r>
-              <w:rPr>
-                <w:rFonts w:ascii="Courier New" w:hAnsi="Courier New" w:cs="Courier New"/>
-                <w:sz w:val="15"/>
-                <w:szCs w:val="15"/>
-              </w:rPr>
-              <w:t>v_position</w:t>
-            </w:r>
-            <w:proofErr w:type="spellEnd"/>
-            <w:r>
-              <w:rPr>
-                <w:rFonts w:ascii="Courier New" w:hAnsi="Courier New" w:cs="Courier New"/>
-                <w:sz w:val="15"/>
-                <w:szCs w:val="15"/>
-              </w:rPr>
-              <w:t xml:space="preserve"> := </w:t>
-            </w:r>
-            <w:proofErr w:type="spellStart"/>
-            <w:r>
-              <w:rPr>
-                <w:rFonts w:ascii="Courier New" w:hAnsi="Courier New" w:cs="Courier New"/>
-                <w:sz w:val="15"/>
-                <w:szCs w:val="15"/>
-              </w:rPr>
-              <w:t>generic_queue.find_position</w:t>
-            </w:r>
-            <w:proofErr w:type="spellEnd"/>
-            <w:r>
-              <w:rPr>
-                <w:rFonts w:ascii="Courier New" w:hAnsi="Courier New" w:cs="Courier New"/>
-                <w:sz w:val="15"/>
-                <w:szCs w:val="15"/>
-              </w:rPr>
-              <w:t>(</w:t>
+              <w:t xml:space="preserve">    v_position := generic_queue.find_position(</w:t>
             </w:r>
             <w:r>
               <w:rPr>
@@ -13388,23 +12050,13 @@
               </w:rPr>
               <w:t xml:space="preserve">2, </w:t>
             </w:r>
-            <w:proofErr w:type="spellStart"/>
-            <w:r>
-              <w:rPr>
-                <w:rFonts w:ascii="Courier New" w:hAnsi="Courier New" w:cs="Courier New"/>
-                <w:sz w:val="15"/>
-                <w:szCs w:val="15"/>
-              </w:rPr>
-              <w:t>v_data_packet</w:t>
-            </w:r>
-            <w:proofErr w:type="spellEnd"/>
-            <w:r>
-              <w:rPr>
-                <w:rFonts w:ascii="Courier New" w:hAnsi="Courier New" w:cs="Courier New"/>
-                <w:sz w:val="15"/>
-                <w:szCs w:val="15"/>
-              </w:rPr>
-              <w:t>);</w:t>
+            <w:r>
+              <w:rPr>
+                <w:rFonts w:ascii="Courier New" w:hAnsi="Courier New" w:cs="Courier New"/>
+                <w:sz w:val="15"/>
+                <w:szCs w:val="15"/>
+              </w:rPr>
+              <w:t>v_data_packet);</w:t>
             </w:r>
           </w:p>
           <w:p>
@@ -13447,7 +12099,6 @@
                 <w:szCs w:val="14"/>
               </w:rPr>
             </w:pPr>
-            <w:proofErr w:type="spellStart"/>
             <w:r>
               <w:rPr>
                 <w:rFonts w:cs="Helvetica"/>
@@ -13455,16 +12106,7 @@
                 <w:szCs w:val="14"/>
               </w:rPr>
               <w:lastRenderedPageBreak/>
-              <w:t>find_entry_num</w:t>
-            </w:r>
-            <w:proofErr w:type="spellEnd"/>
-            <w:r>
-              <w:rPr>
-                <w:rFonts w:cs="Helvetica"/>
-                <w:b/>
-                <w:szCs w:val="14"/>
-              </w:rPr>
-              <w:t>()</w:t>
+              <w:t>find_entry_num()</w:t>
             </w:r>
           </w:p>
         </w:tc>
@@ -13502,7 +12144,6 @@
                 <w:szCs w:val="15"/>
               </w:rPr>
             </w:pPr>
-            <w:proofErr w:type="spellStart"/>
             <w:r>
               <w:rPr>
                 <w:rFonts w:cs="Helvetica"/>
@@ -13510,119 +12151,176 @@
                 <w:sz w:val="15"/>
                 <w:szCs w:val="15"/>
               </w:rPr>
+              <w:t>find_entry_num([instance], element)</w:t>
+            </w:r>
+          </w:p>
+          <w:p>
+            <w:pPr>
+              <w:tabs>
+                <w:tab w:val="left" w:pos="4820"/>
+              </w:tabs>
+              <w:rPr>
+                <w:rFonts w:cs="Helvetica"/>
+                <w:b/>
+                <w:sz w:val="15"/>
+                <w:szCs w:val="15"/>
+              </w:rPr>
+            </w:pPr>
+          </w:p>
+          <w:p>
+            <w:pPr>
+              <w:tabs>
+                <w:tab w:val="left" w:pos="4820"/>
+              </w:tabs>
+              <w:rPr>
+                <w:rFonts w:cs="Helvetica"/>
+                <w:sz w:val="15"/>
+                <w:szCs w:val="15"/>
+              </w:rPr>
+            </w:pPr>
+            <w:r>
+              <w:rPr>
+                <w:rFonts w:cs="Helvetica"/>
+                <w:sz w:val="15"/>
+                <w:szCs w:val="15"/>
+              </w:rPr>
+              <w:t>This function returns the entry number of the matching element. Returns -1 if no matching element is found.</w:t>
+            </w:r>
+          </w:p>
+          <w:p>
+            <w:pPr>
+              <w:tabs>
+                <w:tab w:val="left" w:pos="4820"/>
+              </w:tabs>
+              <w:rPr>
+                <w:rFonts w:cs="Helvetica"/>
+                <w:sz w:val="15"/>
+                <w:szCs w:val="15"/>
+              </w:rPr>
+            </w:pPr>
+          </w:p>
+          <w:p>
+            <w:pPr>
+              <w:tabs>
+                <w:tab w:val="left" w:pos="4820"/>
+              </w:tabs>
+              <w:rPr>
+                <w:rFonts w:cs="Helvetica"/>
+                <w:sz w:val="15"/>
+                <w:szCs w:val="15"/>
+              </w:rPr>
+            </w:pPr>
+            <w:r>
+              <w:rPr>
+                <w:rFonts w:cs="Helvetica"/>
+                <w:sz w:val="15"/>
+                <w:szCs w:val="15"/>
+              </w:rPr>
+              <w:t>Example:</w:t>
+            </w:r>
+            <w:r>
+              <w:rPr>
+                <w:rFonts w:cs="Helvetica"/>
+                <w:sz w:val="15"/>
+                <w:szCs w:val="15"/>
+              </w:rPr>
+              <w:t xml:space="preserve">  </w:t>
+            </w:r>
+          </w:p>
+          <w:p>
+            <w:pPr>
+              <w:tabs>
+                <w:tab w:val="left" w:pos="4820"/>
+              </w:tabs>
+              <w:rPr>
+                <w:rFonts w:ascii="Courier New" w:hAnsi="Courier New" w:cs="Courier New"/>
+                <w:sz w:val="15"/>
+                <w:szCs w:val="15"/>
+              </w:rPr>
+            </w:pPr>
+            <w:r>
+              <w:rPr>
+                <w:rFonts w:ascii="Courier New" w:hAnsi="Courier New" w:cs="Courier New"/>
+                <w:sz w:val="15"/>
+                <w:szCs w:val="15"/>
+              </w:rPr>
+              <w:t xml:space="preserve">    </w:t>
+            </w:r>
+            <w:r>
+              <w:rPr>
+                <w:rFonts w:ascii="Courier New" w:hAnsi="Courier New" w:cs="Courier New"/>
+                <w:sz w:val="15"/>
+                <w:szCs w:val="15"/>
+              </w:rPr>
+              <w:t>v_</w:t>
+            </w:r>
+            <w:r>
+              <w:rPr>
+                <w:rFonts w:ascii="Courier New" w:hAnsi="Courier New" w:cs="Courier New"/>
+                <w:sz w:val="15"/>
+                <w:szCs w:val="15"/>
+              </w:rPr>
+              <w:t>entry_num</w:t>
+            </w:r>
+            <w:r>
+              <w:rPr>
+                <w:rFonts w:ascii="Courier New" w:hAnsi="Courier New" w:cs="Courier New"/>
+                <w:sz w:val="15"/>
+                <w:szCs w:val="15"/>
+              </w:rPr>
+              <w:t xml:space="preserve"> := generic_queue.</w:t>
+            </w:r>
+            <w:r>
+              <w:rPr>
+                <w:rFonts w:ascii="Courier New" w:hAnsi="Courier New" w:cs="Courier New"/>
+                <w:sz w:val="15"/>
+                <w:szCs w:val="15"/>
+              </w:rPr>
               <w:t>find_entry_num</w:t>
             </w:r>
-            <w:proofErr w:type="spellEnd"/>
-            <w:r>
-              <w:rPr>
-                <w:rFonts w:cs="Helvetica"/>
-                <w:b/>
-                <w:sz w:val="15"/>
-                <w:szCs w:val="15"/>
-              </w:rPr>
-              <w:t>([instance], element)</w:t>
-            </w:r>
-          </w:p>
-          <w:p>
-            <w:pPr>
-              <w:tabs>
-                <w:tab w:val="left" w:pos="4820"/>
-              </w:tabs>
-              <w:rPr>
-                <w:rFonts w:cs="Helvetica"/>
-                <w:b/>
-                <w:sz w:val="15"/>
-                <w:szCs w:val="15"/>
-              </w:rPr>
-            </w:pPr>
-          </w:p>
-          <w:p>
-            <w:pPr>
-              <w:tabs>
-                <w:tab w:val="left" w:pos="4820"/>
-              </w:tabs>
-              <w:rPr>
-                <w:rFonts w:cs="Helvetica"/>
-                <w:sz w:val="15"/>
-                <w:szCs w:val="15"/>
-              </w:rPr>
-            </w:pPr>
-            <w:r>
-              <w:rPr>
-                <w:rFonts w:cs="Helvetica"/>
-                <w:sz w:val="15"/>
-                <w:szCs w:val="15"/>
-              </w:rPr>
-              <w:t>This function returns the entry number of the matching element. Returns -1 if no matching element is found.</w:t>
-            </w:r>
-          </w:p>
-          <w:p>
-            <w:pPr>
-              <w:tabs>
-                <w:tab w:val="left" w:pos="4820"/>
-              </w:tabs>
-              <w:rPr>
-                <w:rFonts w:cs="Helvetica"/>
-                <w:sz w:val="15"/>
-                <w:szCs w:val="15"/>
-              </w:rPr>
-            </w:pPr>
-          </w:p>
-          <w:p>
-            <w:pPr>
-              <w:tabs>
-                <w:tab w:val="left" w:pos="4820"/>
-              </w:tabs>
-              <w:rPr>
-                <w:rFonts w:cs="Helvetica"/>
-                <w:sz w:val="15"/>
-                <w:szCs w:val="15"/>
-              </w:rPr>
-            </w:pPr>
-            <w:r>
-              <w:rPr>
-                <w:rFonts w:cs="Helvetica"/>
-                <w:sz w:val="15"/>
-                <w:szCs w:val="15"/>
-              </w:rPr>
-              <w:t>Example:</w:t>
-            </w:r>
-            <w:r>
-              <w:rPr>
-                <w:rFonts w:cs="Helvetica"/>
-                <w:sz w:val="15"/>
-                <w:szCs w:val="15"/>
-              </w:rPr>
-              <w:t xml:space="preserve">  </w:t>
-            </w:r>
-          </w:p>
-          <w:p>
-            <w:pPr>
-              <w:tabs>
-                <w:tab w:val="left" w:pos="4820"/>
-              </w:tabs>
-              <w:rPr>
-                <w:rFonts w:ascii="Courier New" w:hAnsi="Courier New" w:cs="Courier New"/>
-                <w:sz w:val="15"/>
-                <w:szCs w:val="15"/>
-              </w:rPr>
-            </w:pPr>
-            <w:r>
-              <w:rPr>
-                <w:rFonts w:ascii="Courier New" w:hAnsi="Courier New" w:cs="Courier New"/>
-                <w:sz w:val="15"/>
-                <w:szCs w:val="15"/>
-              </w:rPr>
-              <w:t xml:space="preserve">    </w:t>
-            </w:r>
-            <w:proofErr w:type="spellStart"/>
-            <w:r>
-              <w:rPr>
-                <w:rFonts w:ascii="Courier New" w:hAnsi="Courier New" w:cs="Courier New"/>
-                <w:sz w:val="15"/>
-                <w:szCs w:val="15"/>
-              </w:rPr>
-              <w:t>v_</w:t>
+            <w:r>
+              <w:rPr>
+                <w:rFonts w:ascii="Courier New" w:hAnsi="Courier New" w:cs="Courier New"/>
+                <w:sz w:val="15"/>
+                <w:szCs w:val="15"/>
+              </w:rPr>
+              <w:t>(</w:t>
+            </w:r>
+            <w:r>
+              <w:rPr>
+                <w:rFonts w:ascii="Courier New" w:hAnsi="Courier New" w:cs="Courier New"/>
+                <w:sz w:val="15"/>
+                <w:szCs w:val="15"/>
+              </w:rPr>
+              <w:t>v_data_packet</w:t>
+            </w:r>
+            <w:r>
+              <w:rPr>
+                <w:rFonts w:ascii="Courier New" w:hAnsi="Courier New" w:cs="Courier New"/>
+                <w:sz w:val="15"/>
+                <w:szCs w:val="15"/>
+              </w:rPr>
+              <w:t>);</w:t>
+            </w:r>
+          </w:p>
+          <w:p>
+            <w:pPr>
+              <w:tabs>
+                <w:tab w:val="left" w:pos="4820"/>
+              </w:tabs>
+              <w:rPr>
+                <w:rFonts w:cs="Helvetica"/>
+                <w:sz w:val="15"/>
+                <w:szCs w:val="15"/>
+              </w:rPr>
+            </w:pPr>
+            <w:r>
+              <w:rPr>
+                <w:rFonts w:ascii="Courier New" w:hAnsi="Courier New" w:cs="Courier New"/>
+                <w:sz w:val="15"/>
+                <w:szCs w:val="15"/>
+              </w:rPr>
+              <w:t xml:space="preserve">    v_</w:t>
             </w:r>
             <w:r>
               <w:rPr>
@@ -13632,33 +12330,22 @@
               </w:rPr>
               <w:t>entry_num</w:t>
             </w:r>
-            <w:proofErr w:type="spellEnd"/>
-            <w:r>
-              <w:rPr>
-                <w:rFonts w:ascii="Courier New" w:hAnsi="Courier New" w:cs="Courier New"/>
-                <w:sz w:val="15"/>
-                <w:szCs w:val="15"/>
-              </w:rPr>
-              <w:t xml:space="preserve"> := </w:t>
-            </w:r>
-            <w:proofErr w:type="spellStart"/>
-            <w:r>
-              <w:rPr>
-                <w:rFonts w:ascii="Courier New" w:hAnsi="Courier New" w:cs="Courier New"/>
-                <w:sz w:val="15"/>
-                <w:szCs w:val="15"/>
-              </w:rPr>
-              <w:t>generic_queue.</w:t>
-            </w:r>
-            <w:r>
-              <w:rPr>
-                <w:rFonts w:ascii="Courier New" w:hAnsi="Courier New" w:cs="Courier New"/>
-                <w:sz w:val="15"/>
-                <w:szCs w:val="15"/>
-              </w:rPr>
-              <w:t>find_entry_num</w:t>
-            </w:r>
-            <w:proofErr w:type="spellEnd"/>
+            <w:r>
+              <w:rPr>
+                <w:rFonts w:ascii="Courier New" w:hAnsi="Courier New" w:cs="Courier New"/>
+                <w:sz w:val="15"/>
+                <w:szCs w:val="15"/>
+              </w:rPr>
+              <w:t xml:space="preserve"> := generic_queue.find_</w:t>
+            </w:r>
+            <w:r>
+              <w:rPr>
+                <w:rFonts w:ascii="Courier New" w:hAnsi="Courier New" w:cs="Courier New"/>
+                <w:sz w:val="15"/>
+                <w:szCs w:val="15"/>
+              </w:rPr>
+              <w:t>entry_num</w:t>
+            </w:r>
             <w:r>
               <w:rPr>
                 <w:rFonts w:ascii="Courier New" w:hAnsi="Courier New" w:cs="Courier New"/>
@@ -13667,96 +12354,6 @@
               </w:rPr>
               <w:t>(</w:t>
             </w:r>
-            <w:proofErr w:type="spellStart"/>
-            <w:r>
-              <w:rPr>
-                <w:rFonts w:ascii="Courier New" w:hAnsi="Courier New" w:cs="Courier New"/>
-                <w:sz w:val="15"/>
-                <w:szCs w:val="15"/>
-              </w:rPr>
-              <w:t>v_data_packet</w:t>
-            </w:r>
-            <w:proofErr w:type="spellEnd"/>
-            <w:r>
-              <w:rPr>
-                <w:rFonts w:ascii="Courier New" w:hAnsi="Courier New" w:cs="Courier New"/>
-                <w:sz w:val="15"/>
-                <w:szCs w:val="15"/>
-              </w:rPr>
-              <w:t>);</w:t>
-            </w:r>
-          </w:p>
-          <w:p>
-            <w:pPr>
-              <w:tabs>
-                <w:tab w:val="left" w:pos="4820"/>
-              </w:tabs>
-              <w:rPr>
-                <w:rFonts w:cs="Helvetica"/>
-                <w:sz w:val="15"/>
-                <w:szCs w:val="15"/>
-              </w:rPr>
-            </w:pPr>
-            <w:r>
-              <w:rPr>
-                <w:rFonts w:ascii="Courier New" w:hAnsi="Courier New" w:cs="Courier New"/>
-                <w:sz w:val="15"/>
-                <w:szCs w:val="15"/>
-              </w:rPr>
-              <w:t xml:space="preserve">    </w:t>
-            </w:r>
-            <w:proofErr w:type="spellStart"/>
-            <w:r>
-              <w:rPr>
-                <w:rFonts w:ascii="Courier New" w:hAnsi="Courier New" w:cs="Courier New"/>
-                <w:sz w:val="15"/>
-                <w:szCs w:val="15"/>
-              </w:rPr>
-              <w:t>v_</w:t>
-            </w:r>
-            <w:r>
-              <w:rPr>
-                <w:rFonts w:ascii="Courier New" w:hAnsi="Courier New" w:cs="Courier New"/>
-                <w:sz w:val="15"/>
-                <w:szCs w:val="15"/>
-              </w:rPr>
-              <w:t>entry_num</w:t>
-            </w:r>
-            <w:proofErr w:type="spellEnd"/>
-            <w:r>
-              <w:rPr>
-                <w:rFonts w:ascii="Courier New" w:hAnsi="Courier New" w:cs="Courier New"/>
-                <w:sz w:val="15"/>
-                <w:szCs w:val="15"/>
-              </w:rPr>
-              <w:t xml:space="preserve"> := </w:t>
-            </w:r>
-            <w:proofErr w:type="spellStart"/>
-            <w:r>
-              <w:rPr>
-                <w:rFonts w:ascii="Courier New" w:hAnsi="Courier New" w:cs="Courier New"/>
-                <w:sz w:val="15"/>
-                <w:szCs w:val="15"/>
-              </w:rPr>
-              <w:t>generic_queue.find_</w:t>
-            </w:r>
-            <w:r>
-              <w:rPr>
-                <w:rFonts w:ascii="Courier New" w:hAnsi="Courier New" w:cs="Courier New"/>
-                <w:sz w:val="15"/>
-                <w:szCs w:val="15"/>
-              </w:rPr>
-              <w:t>entry_num</w:t>
-            </w:r>
-            <w:proofErr w:type="spellEnd"/>
-            <w:r>
-              <w:rPr>
-                <w:rFonts w:ascii="Courier New" w:hAnsi="Courier New" w:cs="Courier New"/>
-                <w:sz w:val="15"/>
-                <w:szCs w:val="15"/>
-              </w:rPr>
-              <w:t>(</w:t>
-            </w:r>
             <w:r>
               <w:rPr>
                 <w:rFonts w:ascii="Courier New" w:hAnsi="Courier New" w:cs="Courier New"/>
@@ -13765,23 +12362,13 @@
               </w:rPr>
               <w:t xml:space="preserve">2, </w:t>
             </w:r>
-            <w:proofErr w:type="spellStart"/>
-            <w:r>
-              <w:rPr>
-                <w:rFonts w:ascii="Courier New" w:hAnsi="Courier New" w:cs="Courier New"/>
-                <w:sz w:val="15"/>
-                <w:szCs w:val="15"/>
-              </w:rPr>
-              <w:t>v_data_packet</w:t>
-            </w:r>
-            <w:proofErr w:type="spellEnd"/>
-            <w:r>
-              <w:rPr>
-                <w:rFonts w:ascii="Courier New" w:hAnsi="Courier New" w:cs="Courier New"/>
-                <w:sz w:val="15"/>
-                <w:szCs w:val="15"/>
-              </w:rPr>
-              <w:t>);</w:t>
+            <w:r>
+              <w:rPr>
+                <w:rFonts w:ascii="Courier New" w:hAnsi="Courier New" w:cs="Courier New"/>
+                <w:sz w:val="15"/>
+                <w:szCs w:val="15"/>
+              </w:rPr>
+              <w:t>v_data_packet);</w:t>
             </w:r>
           </w:p>
           <w:p>
@@ -13823,23 +12410,13 @@
                 <w:szCs w:val="14"/>
               </w:rPr>
             </w:pPr>
-            <w:proofErr w:type="spellStart"/>
             <w:r>
               <w:rPr>
                 <w:rFonts w:cs="Helvetica"/>
                 <w:b/>
                 <w:szCs w:val="14"/>
               </w:rPr>
-              <w:t>get_entry_num</w:t>
-            </w:r>
-            <w:proofErr w:type="spellEnd"/>
-            <w:r>
-              <w:rPr>
-                <w:rFonts w:cs="Helvetica"/>
-                <w:b/>
-                <w:szCs w:val="14"/>
-              </w:rPr>
-              <w:t>()</w:t>
+              <w:t>get_entry_num()</w:t>
             </w:r>
           </w:p>
         </w:tc>
@@ -13877,7 +12454,6 @@
                 <w:szCs w:val="15"/>
               </w:rPr>
             </w:pPr>
-            <w:proofErr w:type="spellStart"/>
             <w:r>
               <w:rPr>
                 <w:rFonts w:cs="Helvetica"/>
@@ -13885,139 +12461,176 @@
                 <w:sz w:val="15"/>
                 <w:szCs w:val="15"/>
               </w:rPr>
+              <w:t>get_entry_num([instance], position_val)</w:t>
+            </w:r>
+          </w:p>
+          <w:p>
+            <w:pPr>
+              <w:tabs>
+                <w:tab w:val="left" w:pos="4820"/>
+              </w:tabs>
+              <w:rPr>
+                <w:rFonts w:cs="Helvetica"/>
+                <w:b/>
+                <w:sz w:val="15"/>
+                <w:szCs w:val="15"/>
+              </w:rPr>
+            </w:pPr>
+          </w:p>
+          <w:p>
+            <w:pPr>
+              <w:tabs>
+                <w:tab w:val="left" w:pos="4820"/>
+              </w:tabs>
+              <w:rPr>
+                <w:rFonts w:cs="Helvetica"/>
+                <w:sz w:val="15"/>
+                <w:szCs w:val="15"/>
+              </w:rPr>
+            </w:pPr>
+            <w:r>
+              <w:rPr>
+                <w:rFonts w:cs="Helvetica"/>
+                <w:sz w:val="15"/>
+                <w:szCs w:val="15"/>
+              </w:rPr>
+              <w:t>This function returns the entry number of the element in the specified position.</w:t>
+            </w:r>
+          </w:p>
+          <w:p>
+            <w:pPr>
+              <w:tabs>
+                <w:tab w:val="left" w:pos="4820"/>
+              </w:tabs>
+              <w:rPr>
+                <w:rFonts w:cs="Helvetica"/>
+                <w:sz w:val="15"/>
+                <w:szCs w:val="15"/>
+              </w:rPr>
+            </w:pPr>
+          </w:p>
+          <w:p>
+            <w:pPr>
+              <w:tabs>
+                <w:tab w:val="left" w:pos="4820"/>
+              </w:tabs>
+              <w:rPr>
+                <w:rFonts w:cs="Helvetica"/>
+                <w:sz w:val="15"/>
+                <w:szCs w:val="15"/>
+              </w:rPr>
+            </w:pPr>
+            <w:r>
+              <w:rPr>
+                <w:rFonts w:cs="Helvetica"/>
+                <w:sz w:val="15"/>
+                <w:szCs w:val="15"/>
+              </w:rPr>
+              <w:t>Example:</w:t>
+            </w:r>
+            <w:r>
+              <w:rPr>
+                <w:rFonts w:cs="Helvetica"/>
+                <w:sz w:val="15"/>
+                <w:szCs w:val="15"/>
+              </w:rPr>
+              <w:t xml:space="preserve">  </w:t>
+            </w:r>
+          </w:p>
+          <w:p>
+            <w:pPr>
+              <w:tabs>
+                <w:tab w:val="left" w:pos="4820"/>
+              </w:tabs>
+              <w:rPr>
+                <w:rFonts w:ascii="Courier New" w:hAnsi="Courier New" w:cs="Courier New"/>
+                <w:sz w:val="15"/>
+                <w:szCs w:val="15"/>
+              </w:rPr>
+            </w:pPr>
+            <w:r>
+              <w:rPr>
+                <w:rFonts w:ascii="Courier New" w:hAnsi="Courier New" w:cs="Courier New"/>
+                <w:sz w:val="15"/>
+                <w:szCs w:val="15"/>
+              </w:rPr>
+              <w:t xml:space="preserve">    </w:t>
+            </w:r>
+            <w:r>
+              <w:rPr>
+                <w:rFonts w:ascii="Courier New" w:hAnsi="Courier New" w:cs="Courier New"/>
+                <w:sz w:val="15"/>
+                <w:szCs w:val="15"/>
+              </w:rPr>
+              <w:t>v_</w:t>
+            </w:r>
+            <w:r>
+              <w:rPr>
+                <w:rFonts w:ascii="Courier New" w:hAnsi="Courier New" w:cs="Courier New"/>
+                <w:sz w:val="15"/>
+                <w:szCs w:val="15"/>
+              </w:rPr>
+              <w:t>entry_num</w:t>
+            </w:r>
+            <w:r>
+              <w:rPr>
+                <w:rFonts w:ascii="Courier New" w:hAnsi="Courier New" w:cs="Courier New"/>
+                <w:sz w:val="15"/>
+                <w:szCs w:val="15"/>
+              </w:rPr>
+              <w:t xml:space="preserve"> := generic_queue.</w:t>
+            </w:r>
+            <w:r>
+              <w:rPr>
+                <w:rFonts w:ascii="Courier New" w:hAnsi="Courier New" w:cs="Courier New"/>
+                <w:sz w:val="15"/>
+                <w:szCs w:val="15"/>
+              </w:rPr>
               <w:t>get_entry_num</w:t>
             </w:r>
-            <w:proofErr w:type="spellEnd"/>
-            <w:r>
-              <w:rPr>
-                <w:rFonts w:cs="Helvetica"/>
-                <w:b/>
-                <w:sz w:val="15"/>
-                <w:szCs w:val="15"/>
-              </w:rPr>
-              <w:t xml:space="preserve">([instance], </w:t>
-            </w:r>
-            <w:proofErr w:type="spellStart"/>
-            <w:r>
-              <w:rPr>
-                <w:rFonts w:cs="Helvetica"/>
-                <w:b/>
-                <w:sz w:val="15"/>
-                <w:szCs w:val="15"/>
-              </w:rPr>
-              <w:t>position_val</w:t>
-            </w:r>
-            <w:proofErr w:type="spellEnd"/>
-            <w:r>
-              <w:rPr>
-                <w:rFonts w:cs="Helvetica"/>
-                <w:b/>
-                <w:sz w:val="15"/>
-                <w:szCs w:val="15"/>
-              </w:rPr>
-              <w:t>)</w:t>
-            </w:r>
-          </w:p>
-          <w:p>
-            <w:pPr>
-              <w:tabs>
-                <w:tab w:val="left" w:pos="4820"/>
-              </w:tabs>
-              <w:rPr>
-                <w:rFonts w:cs="Helvetica"/>
-                <w:b/>
-                <w:sz w:val="15"/>
-                <w:szCs w:val="15"/>
-              </w:rPr>
-            </w:pPr>
-          </w:p>
-          <w:p>
-            <w:pPr>
-              <w:tabs>
-                <w:tab w:val="left" w:pos="4820"/>
-              </w:tabs>
-              <w:rPr>
-                <w:rFonts w:cs="Helvetica"/>
-                <w:sz w:val="15"/>
-                <w:szCs w:val="15"/>
-              </w:rPr>
-            </w:pPr>
-            <w:r>
-              <w:rPr>
-                <w:rFonts w:cs="Helvetica"/>
-                <w:sz w:val="15"/>
-                <w:szCs w:val="15"/>
-              </w:rPr>
-              <w:t>This function returns the entry number of the element in the specified position.</w:t>
-            </w:r>
-          </w:p>
-          <w:p>
-            <w:pPr>
-              <w:tabs>
-                <w:tab w:val="left" w:pos="4820"/>
-              </w:tabs>
-              <w:rPr>
-                <w:rFonts w:cs="Helvetica"/>
-                <w:sz w:val="15"/>
-                <w:szCs w:val="15"/>
-              </w:rPr>
-            </w:pPr>
-          </w:p>
-          <w:p>
-            <w:pPr>
-              <w:tabs>
-                <w:tab w:val="left" w:pos="4820"/>
-              </w:tabs>
-              <w:rPr>
-                <w:rFonts w:cs="Helvetica"/>
-                <w:sz w:val="15"/>
-                <w:szCs w:val="15"/>
-              </w:rPr>
-            </w:pPr>
-            <w:r>
-              <w:rPr>
-                <w:rFonts w:cs="Helvetica"/>
-                <w:sz w:val="15"/>
-                <w:szCs w:val="15"/>
-              </w:rPr>
-              <w:t>Example:</w:t>
-            </w:r>
-            <w:r>
-              <w:rPr>
-                <w:rFonts w:cs="Helvetica"/>
-                <w:sz w:val="15"/>
-                <w:szCs w:val="15"/>
-              </w:rPr>
-              <w:t xml:space="preserve">  </w:t>
-            </w:r>
-          </w:p>
-          <w:p>
-            <w:pPr>
-              <w:tabs>
-                <w:tab w:val="left" w:pos="4820"/>
-              </w:tabs>
-              <w:rPr>
-                <w:rFonts w:ascii="Courier New" w:hAnsi="Courier New" w:cs="Courier New"/>
-                <w:sz w:val="15"/>
-                <w:szCs w:val="15"/>
-              </w:rPr>
-            </w:pPr>
-            <w:r>
-              <w:rPr>
-                <w:rFonts w:ascii="Courier New" w:hAnsi="Courier New" w:cs="Courier New"/>
-                <w:sz w:val="15"/>
-                <w:szCs w:val="15"/>
-              </w:rPr>
-              <w:t xml:space="preserve">    </w:t>
-            </w:r>
-            <w:proofErr w:type="spellStart"/>
-            <w:r>
-              <w:rPr>
-                <w:rFonts w:ascii="Courier New" w:hAnsi="Courier New" w:cs="Courier New"/>
-                <w:sz w:val="15"/>
-                <w:szCs w:val="15"/>
-              </w:rPr>
-              <w:t>v_</w:t>
+            <w:r>
+              <w:rPr>
+                <w:rFonts w:ascii="Courier New" w:hAnsi="Courier New" w:cs="Courier New"/>
+                <w:sz w:val="15"/>
+                <w:szCs w:val="15"/>
+              </w:rPr>
+              <w:t>(</w:t>
+            </w:r>
+            <w:r>
+              <w:rPr>
+                <w:rFonts w:ascii="Courier New" w:hAnsi="Courier New" w:cs="Courier New"/>
+                <w:sz w:val="15"/>
+                <w:szCs w:val="15"/>
+              </w:rPr>
+              <w:t>6</w:t>
+            </w:r>
+            <w:r>
+              <w:rPr>
+                <w:rFonts w:ascii="Courier New" w:hAnsi="Courier New" w:cs="Courier New"/>
+                <w:sz w:val="15"/>
+                <w:szCs w:val="15"/>
+              </w:rPr>
+              <w:t>);</w:t>
+            </w:r>
+          </w:p>
+          <w:p>
+            <w:pPr>
+              <w:tabs>
+                <w:tab w:val="left" w:pos="4820"/>
+              </w:tabs>
+              <w:rPr>
+                <w:rFonts w:cs="Helvetica"/>
+                <w:sz w:val="15"/>
+                <w:szCs w:val="15"/>
+              </w:rPr>
+            </w:pPr>
+            <w:r>
+              <w:rPr>
+                <w:rFonts w:ascii="Courier New" w:hAnsi="Courier New" w:cs="Courier New"/>
+                <w:sz w:val="15"/>
+                <w:szCs w:val="15"/>
+              </w:rPr>
+              <w:t xml:space="preserve">    v_</w:t>
             </w:r>
             <w:r>
               <w:rPr>
@@ -14027,85 +12640,29 @@
               </w:rPr>
               <w:t>entry_num</w:t>
             </w:r>
-            <w:proofErr w:type="spellEnd"/>
-            <w:r>
-              <w:rPr>
-                <w:rFonts w:ascii="Courier New" w:hAnsi="Courier New" w:cs="Courier New"/>
-                <w:sz w:val="15"/>
-                <w:szCs w:val="15"/>
-              </w:rPr>
-              <w:t xml:space="preserve"> := </w:t>
-            </w:r>
-            <w:proofErr w:type="spellStart"/>
-            <w:r>
-              <w:rPr>
-                <w:rFonts w:ascii="Courier New" w:hAnsi="Courier New" w:cs="Courier New"/>
-                <w:sz w:val="15"/>
-                <w:szCs w:val="15"/>
-              </w:rPr>
-              <w:t>generic_queue.</w:t>
-            </w:r>
-            <w:r>
-              <w:rPr>
-                <w:rFonts w:ascii="Courier New" w:hAnsi="Courier New" w:cs="Courier New"/>
-                <w:sz w:val="15"/>
-                <w:szCs w:val="15"/>
-              </w:rPr>
-              <w:t>get_entry_num</w:t>
-            </w:r>
-            <w:proofErr w:type="spellEnd"/>
-            <w:r>
-              <w:rPr>
-                <w:rFonts w:ascii="Courier New" w:hAnsi="Courier New" w:cs="Courier New"/>
-                <w:sz w:val="15"/>
-                <w:szCs w:val="15"/>
-              </w:rPr>
-              <w:t>(</w:t>
-            </w:r>
-            <w:r>
-              <w:rPr>
-                <w:rFonts w:ascii="Courier New" w:hAnsi="Courier New" w:cs="Courier New"/>
-                <w:sz w:val="15"/>
-                <w:szCs w:val="15"/>
-              </w:rPr>
-              <w:t>6</w:t>
-            </w:r>
-            <w:r>
-              <w:rPr>
-                <w:rFonts w:ascii="Courier New" w:hAnsi="Courier New" w:cs="Courier New"/>
-                <w:sz w:val="15"/>
-                <w:szCs w:val="15"/>
-              </w:rPr>
-              <w:t>);</w:t>
-            </w:r>
-          </w:p>
-          <w:p>
-            <w:pPr>
-              <w:tabs>
-                <w:tab w:val="left" w:pos="4820"/>
-              </w:tabs>
-              <w:rPr>
-                <w:rFonts w:cs="Helvetica"/>
-                <w:sz w:val="15"/>
-                <w:szCs w:val="15"/>
-              </w:rPr>
-            </w:pPr>
-            <w:r>
-              <w:rPr>
-                <w:rFonts w:ascii="Courier New" w:hAnsi="Courier New" w:cs="Courier New"/>
-                <w:sz w:val="15"/>
-                <w:szCs w:val="15"/>
-              </w:rPr>
-              <w:t xml:space="preserve">    </w:t>
-            </w:r>
-            <w:proofErr w:type="spellStart"/>
-            <w:r>
-              <w:rPr>
-                <w:rFonts w:ascii="Courier New" w:hAnsi="Courier New" w:cs="Courier New"/>
-                <w:sz w:val="15"/>
-                <w:szCs w:val="15"/>
-              </w:rPr>
-              <w:t>v_</w:t>
+            <w:r>
+              <w:rPr>
+                <w:rFonts w:ascii="Courier New" w:hAnsi="Courier New" w:cs="Courier New"/>
+                <w:sz w:val="15"/>
+                <w:szCs w:val="15"/>
+              </w:rPr>
+              <w:t xml:space="preserve"> := generic_queue.</w:t>
+            </w:r>
+            <w:r>
+              <w:rPr>
+                <w:rFonts w:ascii="Courier New" w:hAnsi="Courier New" w:cs="Courier New"/>
+                <w:sz w:val="15"/>
+                <w:szCs w:val="15"/>
+              </w:rPr>
+              <w:t>get</w:t>
+            </w:r>
+            <w:r>
+              <w:rPr>
+                <w:rFonts w:ascii="Courier New" w:hAnsi="Courier New" w:cs="Courier New"/>
+                <w:sz w:val="15"/>
+                <w:szCs w:val="15"/>
+              </w:rPr>
+              <w:t>_</w:t>
             </w:r>
             <w:r>
               <w:rPr>
@@ -14115,49 +12672,6 @@
               </w:rPr>
               <w:t>entry_num</w:t>
             </w:r>
-            <w:proofErr w:type="spellEnd"/>
-            <w:r>
-              <w:rPr>
-                <w:rFonts w:ascii="Courier New" w:hAnsi="Courier New" w:cs="Courier New"/>
-                <w:sz w:val="15"/>
-                <w:szCs w:val="15"/>
-              </w:rPr>
-              <w:t xml:space="preserve"> := </w:t>
-            </w:r>
-            <w:proofErr w:type="spellStart"/>
-            <w:r>
-              <w:rPr>
-                <w:rFonts w:ascii="Courier New" w:hAnsi="Courier New" w:cs="Courier New"/>
-                <w:sz w:val="15"/>
-                <w:szCs w:val="15"/>
-              </w:rPr>
-              <w:t>generic_queue.</w:t>
-            </w:r>
-            <w:r>
-              <w:rPr>
-                <w:rFonts w:ascii="Courier New" w:hAnsi="Courier New" w:cs="Courier New"/>
-                <w:sz w:val="15"/>
-                <w:szCs w:val="15"/>
-              </w:rPr>
-              <w:t>get</w:t>
-            </w:r>
-            <w:r>
-              <w:rPr>
-                <w:rFonts w:ascii="Courier New" w:hAnsi="Courier New" w:cs="Courier New"/>
-                <w:sz w:val="15"/>
-                <w:szCs w:val="15"/>
-              </w:rPr>
-              <w:t>_</w:t>
-            </w:r>
-            <w:r>
-              <w:rPr>
-                <w:rFonts w:ascii="Courier New" w:hAnsi="Courier New" w:cs="Courier New"/>
-                <w:sz w:val="15"/>
-                <w:szCs w:val="15"/>
-              </w:rPr>
-              <w:t>entry_num</w:t>
-            </w:r>
-            <w:proofErr w:type="spellEnd"/>
             <w:r>
               <w:rPr>
                 <w:rFonts w:ascii="Courier New" w:hAnsi="Courier New" w:cs="Courier New"/>
@@ -14382,16 +12896,7 @@
                 <w:sz w:val="15"/>
                 <w:szCs w:val="15"/>
               </w:rPr>
-              <w:t xml:space="preserve"> </w:t>
-            </w:r>
-            <w:proofErr w:type="spellStart"/>
-            <w:r>
-              <w:rPr>
-                <w:rFonts w:ascii="Courier New" w:hAnsi="Courier New" w:cs="Courier New"/>
-                <w:sz w:val="15"/>
-                <w:szCs w:val="15"/>
-              </w:rPr>
-              <w:t>generic_queue.</w:t>
+              <w:t xml:space="preserve"> generic_queue.</w:t>
             </w:r>
             <w:r>
               <w:rPr>
@@ -14401,7 +12906,6 @@
               </w:rPr>
               <w:t>exists</w:t>
             </w:r>
-            <w:proofErr w:type="spellEnd"/>
             <w:r>
               <w:rPr>
                 <w:rFonts w:ascii="Courier New" w:hAnsi="Courier New" w:cs="Courier New"/>
@@ -14460,25 +12964,7 @@
                 <w:sz w:val="15"/>
                 <w:szCs w:val="15"/>
               </w:rPr>
-              <w:t xml:space="preserve">if </w:t>
-            </w:r>
-            <w:proofErr w:type="spellStart"/>
-            <w:r>
-              <w:rPr>
-                <w:rFonts w:ascii="Courier New" w:hAnsi="Courier New" w:cs="Courier New"/>
-                <w:sz w:val="15"/>
-                <w:szCs w:val="15"/>
-              </w:rPr>
-              <w:t>generic_queue.exists</w:t>
-            </w:r>
-            <w:proofErr w:type="spellEnd"/>
-            <w:r>
-              <w:rPr>
-                <w:rFonts w:ascii="Courier New" w:hAnsi="Courier New" w:cs="Courier New"/>
-                <w:sz w:val="15"/>
-                <w:szCs w:val="15"/>
-              </w:rPr>
-              <w:t>(</w:t>
+              <w:t>if generic_queue.exists(</w:t>
             </w:r>
             <w:r>
               <w:rPr>
@@ -14536,23 +13022,13 @@
                 <w:szCs w:val="14"/>
               </w:rPr>
             </w:pPr>
-            <w:proofErr w:type="spellStart"/>
             <w:r>
               <w:rPr>
                 <w:rFonts w:cs="Helvetica"/>
                 <w:b/>
                 <w:szCs w:val="14"/>
               </w:rPr>
-              <w:t>print_queue</w:t>
-            </w:r>
-            <w:proofErr w:type="spellEnd"/>
-            <w:r>
-              <w:rPr>
-                <w:rFonts w:cs="Helvetica"/>
-                <w:b/>
-                <w:szCs w:val="14"/>
-              </w:rPr>
-              <w:t>()</w:t>
+              <w:t>print_queue()</w:t>
             </w:r>
           </w:p>
         </w:tc>
@@ -14590,7 +13066,6 @@
                 <w:szCs w:val="15"/>
               </w:rPr>
             </w:pPr>
-            <w:proofErr w:type="spellStart"/>
             <w:r>
               <w:rPr>
                 <w:rFonts w:cs="Helvetica"/>
@@ -14598,99 +13073,157 @@
                 <w:sz w:val="15"/>
                 <w:szCs w:val="15"/>
               </w:rPr>
+              <w:t>print_queue([instance])</w:t>
+            </w:r>
+          </w:p>
+          <w:p>
+            <w:pPr>
+              <w:tabs>
+                <w:tab w:val="left" w:pos="4820"/>
+              </w:tabs>
+              <w:rPr>
+                <w:rFonts w:cs="Helvetica"/>
+                <w:b/>
+                <w:sz w:val="15"/>
+                <w:szCs w:val="15"/>
+              </w:rPr>
+            </w:pPr>
+          </w:p>
+          <w:p>
+            <w:pPr>
+              <w:tabs>
+                <w:tab w:val="left" w:pos="4820"/>
+              </w:tabs>
+              <w:rPr>
+                <w:rFonts w:cs="Helvetica"/>
+                <w:sz w:val="15"/>
+                <w:szCs w:val="15"/>
+              </w:rPr>
+            </w:pPr>
+            <w:r>
+              <w:rPr>
+                <w:rFonts w:cs="Helvetica"/>
+                <w:sz w:val="15"/>
+                <w:szCs w:val="15"/>
+              </w:rPr>
+              <w:t>This procedure prints the position and entry number for all elements in the generic queue.</w:t>
+            </w:r>
+          </w:p>
+          <w:p>
+            <w:pPr>
+              <w:tabs>
+                <w:tab w:val="left" w:pos="4820"/>
+              </w:tabs>
+              <w:rPr>
+                <w:rFonts w:cs="Helvetica"/>
+                <w:sz w:val="15"/>
+                <w:szCs w:val="15"/>
+              </w:rPr>
+            </w:pPr>
+          </w:p>
+          <w:p>
+            <w:pPr>
+              <w:tabs>
+                <w:tab w:val="left" w:pos="4820"/>
+              </w:tabs>
+              <w:rPr>
+                <w:rFonts w:cs="Helvetica"/>
+                <w:sz w:val="15"/>
+                <w:szCs w:val="15"/>
+              </w:rPr>
+            </w:pPr>
+            <w:r>
+              <w:rPr>
+                <w:rFonts w:cs="Helvetica"/>
+                <w:sz w:val="15"/>
+                <w:szCs w:val="15"/>
+              </w:rPr>
+              <w:t>Example:</w:t>
+            </w:r>
+            <w:r>
+              <w:rPr>
+                <w:rFonts w:cs="Helvetica"/>
+                <w:sz w:val="15"/>
+                <w:szCs w:val="15"/>
+              </w:rPr>
+              <w:t xml:space="preserve">  </w:t>
+            </w:r>
+          </w:p>
+          <w:p>
+            <w:pPr>
+              <w:tabs>
+                <w:tab w:val="left" w:pos="4820"/>
+              </w:tabs>
+              <w:rPr>
+                <w:rFonts w:ascii="Courier New" w:hAnsi="Courier New" w:cs="Courier New"/>
+                <w:sz w:val="15"/>
+                <w:szCs w:val="15"/>
+              </w:rPr>
+            </w:pPr>
+            <w:r>
+              <w:rPr>
+                <w:rFonts w:ascii="Courier New" w:hAnsi="Courier New" w:cs="Courier New"/>
+                <w:sz w:val="15"/>
+                <w:szCs w:val="15"/>
+              </w:rPr>
+              <w:t xml:space="preserve">    </w:t>
+            </w:r>
+            <w:r>
+              <w:rPr>
+                <w:rFonts w:ascii="Courier New" w:hAnsi="Courier New" w:cs="Courier New"/>
+                <w:sz w:val="15"/>
+                <w:szCs w:val="15"/>
+              </w:rPr>
+              <w:t>generic_queue.</w:t>
+            </w:r>
+            <w:r>
+              <w:rPr>
+                <w:rFonts w:ascii="Courier New" w:hAnsi="Courier New" w:cs="Courier New"/>
+                <w:sz w:val="15"/>
+                <w:szCs w:val="15"/>
+              </w:rPr>
               <w:t>print_queue</w:t>
             </w:r>
-            <w:proofErr w:type="spellEnd"/>
-            <w:r>
-              <w:rPr>
-                <w:rFonts w:cs="Helvetica"/>
-                <w:b/>
-                <w:sz w:val="15"/>
-                <w:szCs w:val="15"/>
-              </w:rPr>
-              <w:t>([instance])</w:t>
-            </w:r>
-          </w:p>
-          <w:p>
-            <w:pPr>
-              <w:tabs>
-                <w:tab w:val="left" w:pos="4820"/>
-              </w:tabs>
-              <w:rPr>
-                <w:rFonts w:cs="Helvetica"/>
-                <w:b/>
-                <w:sz w:val="15"/>
-                <w:szCs w:val="15"/>
-              </w:rPr>
-            </w:pPr>
-          </w:p>
-          <w:p>
-            <w:pPr>
-              <w:tabs>
-                <w:tab w:val="left" w:pos="4820"/>
-              </w:tabs>
-              <w:rPr>
-                <w:rFonts w:cs="Helvetica"/>
-                <w:sz w:val="15"/>
-                <w:szCs w:val="15"/>
-              </w:rPr>
-            </w:pPr>
-            <w:r>
-              <w:rPr>
-                <w:rFonts w:cs="Helvetica"/>
-                <w:sz w:val="15"/>
-                <w:szCs w:val="15"/>
-              </w:rPr>
-              <w:t>This procedure prints the position and entry number for all elements in the generic queue.</w:t>
-            </w:r>
-          </w:p>
-          <w:p>
-            <w:pPr>
-              <w:tabs>
-                <w:tab w:val="left" w:pos="4820"/>
-              </w:tabs>
-              <w:rPr>
-                <w:rFonts w:cs="Helvetica"/>
-                <w:sz w:val="15"/>
-                <w:szCs w:val="15"/>
-              </w:rPr>
-            </w:pPr>
-          </w:p>
-          <w:p>
-            <w:pPr>
-              <w:tabs>
-                <w:tab w:val="left" w:pos="4820"/>
-              </w:tabs>
-              <w:rPr>
-                <w:rFonts w:cs="Helvetica"/>
-                <w:sz w:val="15"/>
-                <w:szCs w:val="15"/>
-              </w:rPr>
-            </w:pPr>
-            <w:r>
-              <w:rPr>
-                <w:rFonts w:cs="Helvetica"/>
-                <w:sz w:val="15"/>
-                <w:szCs w:val="15"/>
-              </w:rPr>
-              <w:t>Example:</w:t>
-            </w:r>
-            <w:r>
-              <w:rPr>
-                <w:rFonts w:cs="Helvetica"/>
-                <w:sz w:val="15"/>
-                <w:szCs w:val="15"/>
-              </w:rPr>
-              <w:t xml:space="preserve">  </w:t>
-            </w:r>
-          </w:p>
-          <w:p>
-            <w:pPr>
-              <w:tabs>
-                <w:tab w:val="left" w:pos="4820"/>
-              </w:tabs>
-              <w:rPr>
-                <w:rFonts w:ascii="Courier New" w:hAnsi="Courier New" w:cs="Courier New"/>
+            <w:r>
+              <w:rPr>
+                <w:rFonts w:ascii="Courier New" w:hAnsi="Courier New" w:cs="Courier New"/>
+                <w:sz w:val="15"/>
+                <w:szCs w:val="15"/>
+              </w:rPr>
+              <w:t>(</w:t>
+            </w:r>
+            <w:r>
+              <w:rPr>
+                <w:rFonts w:ascii="Courier New" w:hAnsi="Courier New" w:cs="Courier New"/>
+                <w:sz w:val="15"/>
+                <w:szCs w:val="15"/>
+              </w:rPr>
+              <w:t>VOID</w:t>
+            </w:r>
+            <w:r>
+              <w:rPr>
+                <w:rFonts w:ascii="Courier New" w:hAnsi="Courier New" w:cs="Courier New"/>
+                <w:sz w:val="15"/>
+                <w:szCs w:val="15"/>
+              </w:rPr>
+              <w:t>)</w:t>
+            </w:r>
+            <w:r>
+              <w:rPr>
+                <w:rFonts w:ascii="Courier New" w:hAnsi="Courier New" w:cs="Courier New"/>
+                <w:sz w:val="15"/>
+                <w:szCs w:val="15"/>
+              </w:rPr>
+              <w:t>;</w:t>
+            </w:r>
+          </w:p>
+          <w:p>
+            <w:pPr>
+              <w:tabs>
+                <w:tab w:val="left" w:pos="4820"/>
+              </w:tabs>
+              <w:rPr>
+                <w:rFonts w:cs="Helvetica"/>
                 <w:sz w:val="15"/>
                 <w:szCs w:val="15"/>
               </w:rPr>
@@ -14703,7 +13236,6 @@
               </w:rPr>
               <w:t xml:space="preserve">    </w:t>
             </w:r>
-            <w:proofErr w:type="spellStart"/>
             <w:r>
               <w:rPr>
                 <w:rFonts w:ascii="Courier New" w:hAnsi="Courier New" w:cs="Courier New"/>
@@ -14720,77 +13252,6 @@
               </w:rPr>
               <w:t>print_queue</w:t>
             </w:r>
-            <w:proofErr w:type="spellEnd"/>
-            <w:r>
-              <w:rPr>
-                <w:rFonts w:ascii="Courier New" w:hAnsi="Courier New" w:cs="Courier New"/>
-                <w:sz w:val="15"/>
-                <w:szCs w:val="15"/>
-              </w:rPr>
-              <w:t>(</w:t>
-            </w:r>
-            <w:r>
-              <w:rPr>
-                <w:rFonts w:ascii="Courier New" w:hAnsi="Courier New" w:cs="Courier New"/>
-                <w:sz w:val="15"/>
-                <w:szCs w:val="15"/>
-              </w:rPr>
-              <w:t>VOID</w:t>
-            </w:r>
-            <w:r>
-              <w:rPr>
-                <w:rFonts w:ascii="Courier New" w:hAnsi="Courier New" w:cs="Courier New"/>
-                <w:sz w:val="15"/>
-                <w:szCs w:val="15"/>
-              </w:rPr>
-              <w:t>)</w:t>
-            </w:r>
-            <w:r>
-              <w:rPr>
-                <w:rFonts w:ascii="Courier New" w:hAnsi="Courier New" w:cs="Courier New"/>
-                <w:sz w:val="15"/>
-                <w:szCs w:val="15"/>
-              </w:rPr>
-              <w:t>;</w:t>
-            </w:r>
-          </w:p>
-          <w:p>
-            <w:pPr>
-              <w:tabs>
-                <w:tab w:val="left" w:pos="4820"/>
-              </w:tabs>
-              <w:rPr>
-                <w:rFonts w:cs="Helvetica"/>
-                <w:sz w:val="15"/>
-                <w:szCs w:val="15"/>
-              </w:rPr>
-            </w:pPr>
-            <w:r>
-              <w:rPr>
-                <w:rFonts w:ascii="Courier New" w:hAnsi="Courier New" w:cs="Courier New"/>
-                <w:sz w:val="15"/>
-                <w:szCs w:val="15"/>
-              </w:rPr>
-              <w:t xml:space="preserve">    </w:t>
-            </w:r>
-            <w:proofErr w:type="spellStart"/>
-            <w:r>
-              <w:rPr>
-                <w:rFonts w:ascii="Courier New" w:hAnsi="Courier New" w:cs="Courier New"/>
-                <w:sz w:val="15"/>
-                <w:szCs w:val="15"/>
-              </w:rPr>
-              <w:t>generic_queue.</w:t>
-            </w:r>
-            <w:r>
-              <w:rPr>
-                <w:rFonts w:ascii="Courier New" w:hAnsi="Courier New" w:cs="Courier New"/>
-                <w:sz w:val="15"/>
-                <w:szCs w:val="15"/>
-              </w:rPr>
-              <w:t>print_queue</w:t>
-            </w:r>
-            <w:proofErr w:type="spellEnd"/>
             <w:r>
               <w:rPr>
                 <w:rFonts w:ascii="Courier New" w:hAnsi="Courier New" w:cs="Courier New"/>
@@ -14863,7 +13324,6 @@
                 <w:szCs w:val="14"/>
               </w:rPr>
             </w:pPr>
-            <w:proofErr w:type="spellStart"/>
             <w:r>
               <w:rPr>
                 <w:rFonts w:cs="Helvetica"/>
@@ -14872,7 +13332,6 @@
               </w:rPr>
               <w:t>set_queue_count_max</w:t>
             </w:r>
-            <w:proofErr w:type="spellEnd"/>
             <w:r>
               <w:rPr>
                 <w:rFonts w:cs="Helvetica"/>
@@ -14917,7 +13376,6 @@
                 <w:szCs w:val="15"/>
               </w:rPr>
             </w:pPr>
-            <w:proofErr w:type="spellStart"/>
             <w:r>
               <w:rPr>
                 <w:rFonts w:cs="Helvetica"/>
@@ -14925,9 +13383,8 @@
                 <w:sz w:val="15"/>
                 <w:szCs w:val="15"/>
               </w:rPr>
-              <w:t>set_queue_count_max</w:t>
-            </w:r>
-            <w:proofErr w:type="spellEnd"/>
+              <w:t>set_queue_count_max(</w:t>
+            </w:r>
             <w:r>
               <w:rPr>
                 <w:rFonts w:cs="Helvetica"/>
@@ -14935,7 +13392,7 @@
                 <w:sz w:val="15"/>
                 <w:szCs w:val="15"/>
               </w:rPr>
-              <w:t>(</w:t>
+              <w:t xml:space="preserve">[instance], </w:t>
             </w:r>
             <w:r>
               <w:rPr>
@@ -14944,9 +13401,8 @@
                 <w:sz w:val="15"/>
                 <w:szCs w:val="15"/>
               </w:rPr>
-              <w:t xml:space="preserve">[instance], </w:t>
-            </w:r>
-            <w:proofErr w:type="spellStart"/>
+              <w:t>queue_count_max</w:t>
+            </w:r>
             <w:r>
               <w:rPr>
                 <w:rFonts w:cs="Helvetica"/>
@@ -14954,16 +13410,6 @@
                 <w:sz w:val="15"/>
                 <w:szCs w:val="15"/>
               </w:rPr>
-              <w:t>queue_count_max</w:t>
-            </w:r>
-            <w:proofErr w:type="spellEnd"/>
-            <w:r>
-              <w:rPr>
-                <w:rFonts w:cs="Helvetica"/>
-                <w:b/>
-                <w:sz w:val="15"/>
-                <w:szCs w:val="15"/>
-              </w:rPr>
               <w:t>)</w:t>
             </w:r>
           </w:p>
@@ -15015,25 +13461,7 @@
                 <w:szCs w:val="15"/>
               </w:rPr>
               <w:br/>
-              <w:t xml:space="preserve">Note that a TB_ERROR is raised if parameter </w:t>
-            </w:r>
-            <w:proofErr w:type="spellStart"/>
-            <w:r>
-              <w:rPr>
-                <w:rFonts w:cs="Helvetica"/>
-                <w:sz w:val="15"/>
-                <w:szCs w:val="15"/>
-              </w:rPr>
-              <w:t>queue_count_max</w:t>
-            </w:r>
-            <w:proofErr w:type="spellEnd"/>
-            <w:r>
-              <w:rPr>
-                <w:rFonts w:cs="Helvetica"/>
-                <w:sz w:val="15"/>
-                <w:szCs w:val="15"/>
-              </w:rPr>
-              <w:t xml:space="preserve"> is less than the number of elements currently in the queue.</w:t>
+              <w:t>Note that a TB_ERROR is raised if parameter queue_count_max is less than the number of elements currently in the queue.</w:t>
             </w:r>
           </w:p>
           <w:p>
@@ -15093,25 +13521,7 @@
                 <w:sz w:val="15"/>
                 <w:szCs w:val="15"/>
               </w:rPr>
-              <w:t xml:space="preserve">    </w:t>
-            </w:r>
-            <w:proofErr w:type="spellStart"/>
-            <w:r>
-              <w:rPr>
-                <w:rFonts w:ascii="Courier New" w:hAnsi="Courier New" w:cs="Courier New"/>
-                <w:sz w:val="15"/>
-                <w:szCs w:val="15"/>
-              </w:rPr>
-              <w:t>generic_queue.set_queue_count_max</w:t>
-            </w:r>
-            <w:proofErr w:type="spellEnd"/>
-            <w:r>
-              <w:rPr>
-                <w:rFonts w:ascii="Courier New" w:hAnsi="Courier New" w:cs="Courier New"/>
-                <w:sz w:val="15"/>
-                <w:szCs w:val="15"/>
-              </w:rPr>
-              <w:t>(1000)</w:t>
+              <w:t xml:space="preserve">    generic_queue.set_queue_count_max(1000)</w:t>
             </w:r>
             <w:r>
               <w:rPr>
@@ -15139,25 +13549,7 @@
                 <w:sz w:val="15"/>
                 <w:szCs w:val="15"/>
               </w:rPr>
-              <w:t xml:space="preserve">    </w:t>
-            </w:r>
-            <w:proofErr w:type="spellStart"/>
-            <w:r>
-              <w:rPr>
-                <w:rFonts w:ascii="Courier New" w:hAnsi="Courier New" w:cs="Courier New"/>
-                <w:sz w:val="15"/>
-                <w:szCs w:val="15"/>
-              </w:rPr>
-              <w:t>generic_queue.set_queue_count_max</w:t>
-            </w:r>
-            <w:proofErr w:type="spellEnd"/>
-            <w:r>
-              <w:rPr>
-                <w:rFonts w:ascii="Courier New" w:hAnsi="Courier New" w:cs="Courier New"/>
-                <w:sz w:val="15"/>
-                <w:szCs w:val="15"/>
-              </w:rPr>
-              <w:t>(</w:t>
+              <w:t xml:space="preserve">    generic_queue.set_queue_count_max(</w:t>
             </w:r>
             <w:r>
               <w:rPr>
@@ -15215,7 +13607,6 @@
                 <w:szCs w:val="14"/>
               </w:rPr>
             </w:pPr>
-            <w:proofErr w:type="spellStart"/>
             <w:r>
               <w:rPr>
                 <w:rFonts w:cs="Helvetica"/>
@@ -15225,7 +13616,6 @@
               <w:lastRenderedPageBreak/>
               <w:t>get_queue_count_max</w:t>
             </w:r>
-            <w:proofErr w:type="spellEnd"/>
             <w:r>
               <w:rPr>
                 <w:rFonts w:cs="Helvetica"/>
@@ -15270,7 +13660,6 @@
                 <w:szCs w:val="15"/>
               </w:rPr>
             </w:pPr>
-            <w:proofErr w:type="spellStart"/>
             <w:r>
               <w:rPr>
                 <w:rFonts w:cs="Helvetica"/>
@@ -15278,9 +13667,8 @@
                 <w:sz w:val="15"/>
                 <w:szCs w:val="15"/>
               </w:rPr>
-              <w:t>get_queue_count_max</w:t>
-            </w:r>
-            <w:proofErr w:type="spellEnd"/>
+              <w:t>get_queue_count_max(</w:t>
+            </w:r>
             <w:r>
               <w:rPr>
                 <w:rFonts w:cs="Helvetica"/>
@@ -15288,7 +13676,7 @@
                 <w:sz w:val="15"/>
                 <w:szCs w:val="15"/>
               </w:rPr>
-              <w:t>(</w:t>
+              <w:t>[instance]</w:t>
             </w:r>
             <w:r>
               <w:rPr>
@@ -15297,15 +13685,6 @@
                 <w:sz w:val="15"/>
                 <w:szCs w:val="15"/>
               </w:rPr>
-              <w:t>[instance]</w:t>
-            </w:r>
-            <w:r>
-              <w:rPr>
-                <w:rFonts w:cs="Helvetica"/>
-                <w:b/>
-                <w:sz w:val="15"/>
-                <w:szCs w:val="15"/>
-              </w:rPr>
               <w:t>)</w:t>
             </w:r>
           </w:p>
@@ -15408,43 +13787,7 @@
                 <w:sz w:val="15"/>
                 <w:szCs w:val="15"/>
               </w:rPr>
-              <w:t xml:space="preserve">    </w:t>
-            </w:r>
-            <w:proofErr w:type="spellStart"/>
-            <w:r>
-              <w:rPr>
-                <w:rFonts w:ascii="Courier New" w:hAnsi="Courier New" w:cs="Courier New"/>
-                <w:sz w:val="15"/>
-                <w:szCs w:val="15"/>
-              </w:rPr>
-              <w:t>v_queue_max_elements</w:t>
-            </w:r>
-            <w:proofErr w:type="spellEnd"/>
-            <w:r>
-              <w:rPr>
-                <w:rFonts w:ascii="Courier New" w:hAnsi="Courier New" w:cs="Courier New"/>
-                <w:sz w:val="15"/>
-                <w:szCs w:val="15"/>
-              </w:rPr>
-              <w:t xml:space="preserve"> := </w:t>
-            </w:r>
-            <w:proofErr w:type="spellStart"/>
-            <w:r>
-              <w:rPr>
-                <w:rFonts w:ascii="Courier New" w:hAnsi="Courier New" w:cs="Courier New"/>
-                <w:sz w:val="15"/>
-                <w:szCs w:val="15"/>
-              </w:rPr>
-              <w:t>generic_queue.get_queue_count_max</w:t>
-            </w:r>
-            <w:proofErr w:type="spellEnd"/>
-            <w:r>
-              <w:rPr>
-                <w:rFonts w:ascii="Courier New" w:hAnsi="Courier New" w:cs="Courier New"/>
-                <w:sz w:val="15"/>
-                <w:szCs w:val="15"/>
-              </w:rPr>
-              <w:t>(VOID)</w:t>
+              <w:t xml:space="preserve">    v_queue_max_elements := generic_queue.get_queue_count_max(VOID)</w:t>
             </w:r>
             <w:r>
               <w:rPr>
@@ -15472,43 +13815,7 @@
                 <w:sz w:val="15"/>
                 <w:szCs w:val="15"/>
               </w:rPr>
-              <w:t xml:space="preserve">    </w:t>
-            </w:r>
-            <w:proofErr w:type="spellStart"/>
-            <w:r>
-              <w:rPr>
-                <w:rFonts w:ascii="Courier New" w:hAnsi="Courier New" w:cs="Courier New"/>
-                <w:sz w:val="15"/>
-                <w:szCs w:val="15"/>
-              </w:rPr>
-              <w:t>v_queue_max_elements</w:t>
-            </w:r>
-            <w:proofErr w:type="spellEnd"/>
-            <w:r>
-              <w:rPr>
-                <w:rFonts w:ascii="Courier New" w:hAnsi="Courier New" w:cs="Courier New"/>
-                <w:sz w:val="15"/>
-                <w:szCs w:val="15"/>
-              </w:rPr>
-              <w:t xml:space="preserve"> := </w:t>
-            </w:r>
-            <w:proofErr w:type="spellStart"/>
-            <w:r>
-              <w:rPr>
-                <w:rFonts w:ascii="Courier New" w:hAnsi="Courier New" w:cs="Courier New"/>
-                <w:sz w:val="15"/>
-                <w:szCs w:val="15"/>
-              </w:rPr>
-              <w:t>generic_queue.get_queue_count_max</w:t>
-            </w:r>
-            <w:proofErr w:type="spellEnd"/>
-            <w:r>
-              <w:rPr>
-                <w:rFonts w:ascii="Courier New" w:hAnsi="Courier New" w:cs="Courier New"/>
-                <w:sz w:val="15"/>
-                <w:szCs w:val="15"/>
-              </w:rPr>
-              <w:t>(</w:t>
+              <w:t xml:space="preserve">    v_queue_max_elements := generic_queue.get_queue_count_max(</w:t>
             </w:r>
             <w:r>
               <w:rPr>
@@ -15566,7 +13873,6 @@
                 <w:szCs w:val="14"/>
               </w:rPr>
             </w:pPr>
-            <w:proofErr w:type="spellStart"/>
             <w:r>
               <w:rPr>
                 <w:rFonts w:cs="Helvetica"/>
@@ -15575,7 +13881,6 @@
               </w:rPr>
               <w:t>set_queue_count_threshold</w:t>
             </w:r>
-            <w:proofErr w:type="spellEnd"/>
             <w:r>
               <w:rPr>
                 <w:rFonts w:cs="Helvetica"/>
@@ -15620,7 +13925,6 @@
                 <w:szCs w:val="15"/>
               </w:rPr>
             </w:pPr>
-            <w:proofErr w:type="spellStart"/>
             <w:r>
               <w:rPr>
                 <w:rFonts w:cs="Helvetica"/>
@@ -15628,9 +13932,8 @@
                 <w:sz w:val="15"/>
                 <w:szCs w:val="15"/>
               </w:rPr>
-              <w:t>set_queue_count_threshold</w:t>
-            </w:r>
-            <w:proofErr w:type="spellEnd"/>
+              <w:t>set_queue_count_threshold(</w:t>
+            </w:r>
             <w:r>
               <w:rPr>
                 <w:rFonts w:cs="Helvetica"/>
@@ -15638,7 +13941,7 @@
                 <w:sz w:val="15"/>
                 <w:szCs w:val="15"/>
               </w:rPr>
-              <w:t>(</w:t>
+              <w:t xml:space="preserve">[instance], </w:t>
             </w:r>
             <w:r>
               <w:rPr>
@@ -15647,9 +13950,8 @@
                 <w:sz w:val="15"/>
                 <w:szCs w:val="15"/>
               </w:rPr>
-              <w:t xml:space="preserve">[instance], </w:t>
-            </w:r>
-            <w:proofErr w:type="spellStart"/>
+              <w:t>queue_count_alert_level</w:t>
+            </w:r>
             <w:r>
               <w:rPr>
                 <w:rFonts w:cs="Helvetica"/>
@@ -15657,16 +13959,6 @@
                 <w:sz w:val="15"/>
                 <w:szCs w:val="15"/>
               </w:rPr>
-              <w:t>queue_count_alert_level</w:t>
-            </w:r>
-            <w:proofErr w:type="spellEnd"/>
-            <w:r>
-              <w:rPr>
-                <w:rFonts w:cs="Helvetica"/>
-                <w:b/>
-                <w:sz w:val="15"/>
-                <w:szCs w:val="15"/>
-              </w:rPr>
               <w:t>)</w:t>
             </w:r>
           </w:p>
@@ -15709,43 +14001,7 @@
                 <w:sz w:val="15"/>
                 <w:szCs w:val="15"/>
               </w:rPr>
-              <w:t xml:space="preserve">his procedure sets the threshold value that will raise an alert, set by </w:t>
-            </w:r>
-            <w:proofErr w:type="spellStart"/>
-            <w:r>
-              <w:rPr>
-                <w:rFonts w:cs="Helvetica"/>
-                <w:sz w:val="15"/>
-                <w:szCs w:val="15"/>
-              </w:rPr>
-              <w:t>set_queue_count_threshold_severity</w:t>
-            </w:r>
-            <w:proofErr w:type="spellEnd"/>
-            <w:r>
-              <w:rPr>
-                <w:rFonts w:cs="Helvetica"/>
-                <w:sz w:val="15"/>
-                <w:szCs w:val="15"/>
-              </w:rPr>
-              <w:t xml:space="preserve">(), if the number of queue elements exceeds the </w:t>
-            </w:r>
-            <w:proofErr w:type="spellStart"/>
-            <w:r>
-              <w:rPr>
-                <w:rFonts w:cs="Helvetica"/>
-                <w:sz w:val="15"/>
-                <w:szCs w:val="15"/>
-              </w:rPr>
-              <w:t>queue_count_alert_level</w:t>
-            </w:r>
-            <w:proofErr w:type="spellEnd"/>
-            <w:r>
-              <w:rPr>
-                <w:rFonts w:cs="Helvetica"/>
-                <w:sz w:val="15"/>
-                <w:szCs w:val="15"/>
-              </w:rPr>
-              <w:t xml:space="preserve">. </w:t>
+              <w:t xml:space="preserve">his procedure sets the threshold value that will raise an alert, set by set_queue_count_threshold_severity(), if the number of queue elements exceeds the queue_count_alert_level. </w:t>
             </w:r>
           </w:p>
           <w:p>
@@ -15805,25 +14061,7 @@
                 <w:sz w:val="15"/>
                 <w:szCs w:val="15"/>
               </w:rPr>
-              <w:t xml:space="preserve">    </w:t>
-            </w:r>
-            <w:proofErr w:type="spellStart"/>
-            <w:r>
-              <w:rPr>
-                <w:rFonts w:ascii="Courier New" w:hAnsi="Courier New" w:cs="Courier New"/>
-                <w:sz w:val="15"/>
-                <w:szCs w:val="15"/>
-              </w:rPr>
-              <w:t>generic_queue.set_queue_count_threshold</w:t>
-            </w:r>
-            <w:proofErr w:type="spellEnd"/>
-            <w:r>
-              <w:rPr>
-                <w:rFonts w:ascii="Courier New" w:hAnsi="Courier New" w:cs="Courier New"/>
-                <w:sz w:val="15"/>
-                <w:szCs w:val="15"/>
-              </w:rPr>
-              <w:t>(950)</w:t>
+              <w:t xml:space="preserve">    generic_queue.set_queue_count_threshold(950)</w:t>
             </w:r>
             <w:r>
               <w:rPr>
@@ -15851,25 +14089,7 @@
                 <w:sz w:val="15"/>
                 <w:szCs w:val="15"/>
               </w:rPr>
-              <w:t xml:space="preserve">    </w:t>
-            </w:r>
-            <w:proofErr w:type="spellStart"/>
-            <w:r>
-              <w:rPr>
-                <w:rFonts w:ascii="Courier New" w:hAnsi="Courier New" w:cs="Courier New"/>
-                <w:sz w:val="15"/>
-                <w:szCs w:val="15"/>
-              </w:rPr>
-              <w:t>generic_queue.set_queue_count_threshold</w:t>
-            </w:r>
-            <w:proofErr w:type="spellEnd"/>
-            <w:r>
-              <w:rPr>
-                <w:rFonts w:ascii="Courier New" w:hAnsi="Courier New" w:cs="Courier New"/>
-                <w:sz w:val="15"/>
-                <w:szCs w:val="15"/>
-              </w:rPr>
-              <w:t>(</w:t>
+              <w:t xml:space="preserve">    generic_queue.set_queue_count_threshold(</w:t>
             </w:r>
             <w:r>
               <w:rPr>
@@ -15927,7 +14147,6 @@
                 <w:szCs w:val="14"/>
               </w:rPr>
             </w:pPr>
-            <w:proofErr w:type="spellStart"/>
             <w:r>
               <w:rPr>
                 <w:rFonts w:cs="Helvetica"/>
@@ -15936,7 +14155,6 @@
               </w:rPr>
               <w:t>get_queue_count_threshold</w:t>
             </w:r>
-            <w:proofErr w:type="spellEnd"/>
             <w:r>
               <w:rPr>
                 <w:rFonts w:cs="Helvetica"/>
@@ -15981,7 +14199,6 @@
                 <w:szCs w:val="15"/>
               </w:rPr>
             </w:pPr>
-            <w:proofErr w:type="spellStart"/>
             <w:r>
               <w:rPr>
                 <w:rFonts w:cs="Helvetica"/>
@@ -15989,9 +14206,8 @@
                 <w:sz w:val="15"/>
                 <w:szCs w:val="15"/>
               </w:rPr>
-              <w:t>get_queue_count_threshold</w:t>
-            </w:r>
-            <w:proofErr w:type="spellEnd"/>
+              <w:t>get_queue_count_threshold(</w:t>
+            </w:r>
             <w:r>
               <w:rPr>
                 <w:rFonts w:cs="Helvetica"/>
@@ -15999,7 +14215,7 @@
                 <w:sz w:val="15"/>
                 <w:szCs w:val="15"/>
               </w:rPr>
-              <w:t>(</w:t>
+              <w:t>[instance]</w:t>
             </w:r>
             <w:r>
               <w:rPr>
@@ -16008,15 +14224,6 @@
                 <w:sz w:val="15"/>
                 <w:szCs w:val="15"/>
               </w:rPr>
-              <w:t>[instance]</w:t>
-            </w:r>
-            <w:r>
-              <w:rPr>
-                <w:rFonts w:cs="Helvetica"/>
-                <w:b/>
-                <w:sz w:val="15"/>
-                <w:szCs w:val="15"/>
-              </w:rPr>
               <w:t>)</w:t>
             </w:r>
           </w:p>
@@ -16059,43 +14266,7 @@
                 <w:sz w:val="15"/>
                 <w:szCs w:val="15"/>
               </w:rPr>
-              <w:t xml:space="preserve">his function returns the threshold value that will raise an alert, set by </w:t>
-            </w:r>
-            <w:proofErr w:type="spellStart"/>
-            <w:r>
-              <w:rPr>
-                <w:rFonts w:cs="Helvetica"/>
-                <w:sz w:val="15"/>
-                <w:szCs w:val="15"/>
-              </w:rPr>
-              <w:t>set_queue_count_threshold_severity</w:t>
-            </w:r>
-            <w:proofErr w:type="spellEnd"/>
-            <w:r>
-              <w:rPr>
-                <w:rFonts w:cs="Helvetica"/>
-                <w:sz w:val="15"/>
-                <w:szCs w:val="15"/>
-              </w:rPr>
-              <w:t xml:space="preserve">(), if the number of queue elements exceeds the </w:t>
-            </w:r>
-            <w:proofErr w:type="spellStart"/>
-            <w:r>
-              <w:rPr>
-                <w:rFonts w:cs="Helvetica"/>
-                <w:sz w:val="15"/>
-                <w:szCs w:val="15"/>
-              </w:rPr>
-              <w:t>queue_count_alert_level</w:t>
-            </w:r>
-            <w:proofErr w:type="spellEnd"/>
-            <w:r>
-              <w:rPr>
-                <w:rFonts w:cs="Helvetica"/>
-                <w:sz w:val="15"/>
-                <w:szCs w:val="15"/>
-              </w:rPr>
-              <w:t xml:space="preserve">. </w:t>
+              <w:t xml:space="preserve">his function returns the threshold value that will raise an alert, set by set_queue_count_threshold_severity(), if the number of queue elements exceeds the queue_count_alert_level. </w:t>
             </w:r>
           </w:p>
           <w:p>
@@ -16155,43 +14326,7 @@
                 <w:sz w:val="15"/>
                 <w:szCs w:val="15"/>
               </w:rPr>
-              <w:t xml:space="preserve">    </w:t>
-            </w:r>
-            <w:proofErr w:type="spellStart"/>
-            <w:r>
-              <w:rPr>
-                <w:rFonts w:ascii="Courier New" w:hAnsi="Courier New" w:cs="Courier New"/>
-                <w:sz w:val="15"/>
-                <w:szCs w:val="15"/>
-              </w:rPr>
-              <w:t>v_queue_threshold</w:t>
-            </w:r>
-            <w:proofErr w:type="spellEnd"/>
-            <w:r>
-              <w:rPr>
-                <w:rFonts w:ascii="Courier New" w:hAnsi="Courier New" w:cs="Courier New"/>
-                <w:sz w:val="15"/>
-                <w:szCs w:val="15"/>
-              </w:rPr>
-              <w:t xml:space="preserve"> := </w:t>
-            </w:r>
-            <w:proofErr w:type="spellStart"/>
-            <w:r>
-              <w:rPr>
-                <w:rFonts w:ascii="Courier New" w:hAnsi="Courier New" w:cs="Courier New"/>
-                <w:sz w:val="15"/>
-                <w:szCs w:val="15"/>
-              </w:rPr>
-              <w:t>generic_queue.get_queue_count_threshold</w:t>
-            </w:r>
-            <w:proofErr w:type="spellEnd"/>
-            <w:r>
-              <w:rPr>
-                <w:rFonts w:ascii="Courier New" w:hAnsi="Courier New" w:cs="Courier New"/>
-                <w:sz w:val="15"/>
-                <w:szCs w:val="15"/>
-              </w:rPr>
-              <w:t>(VOID)</w:t>
+              <w:t xml:space="preserve">    v_queue_threshold := generic_queue.get_queue_count_threshold(VOID)</w:t>
             </w:r>
             <w:r>
               <w:rPr>
@@ -16219,43 +14354,7 @@
                 <w:sz w:val="15"/>
                 <w:szCs w:val="15"/>
               </w:rPr>
-              <w:t xml:space="preserve">    </w:t>
-            </w:r>
-            <w:proofErr w:type="spellStart"/>
-            <w:r>
-              <w:rPr>
-                <w:rFonts w:ascii="Courier New" w:hAnsi="Courier New" w:cs="Courier New"/>
-                <w:sz w:val="15"/>
-                <w:szCs w:val="15"/>
-              </w:rPr>
-              <w:t>v_queue_threshold</w:t>
-            </w:r>
-            <w:proofErr w:type="spellEnd"/>
-            <w:r>
-              <w:rPr>
-                <w:rFonts w:ascii="Courier New" w:hAnsi="Courier New" w:cs="Courier New"/>
-                <w:sz w:val="15"/>
-                <w:szCs w:val="15"/>
-              </w:rPr>
-              <w:t xml:space="preserve"> := </w:t>
-            </w:r>
-            <w:proofErr w:type="spellStart"/>
-            <w:r>
-              <w:rPr>
-                <w:rFonts w:ascii="Courier New" w:hAnsi="Courier New" w:cs="Courier New"/>
-                <w:sz w:val="15"/>
-                <w:szCs w:val="15"/>
-              </w:rPr>
-              <w:t>generic_queue.get_queue_count_threshold</w:t>
-            </w:r>
-            <w:proofErr w:type="spellEnd"/>
-            <w:r>
-              <w:rPr>
-                <w:rFonts w:ascii="Courier New" w:hAnsi="Courier New" w:cs="Courier New"/>
-                <w:sz w:val="15"/>
-                <w:szCs w:val="15"/>
-              </w:rPr>
-              <w:t>(</w:t>
+              <w:t xml:space="preserve">    v_queue_threshold := generic_queue.get_queue_count_threshold(</w:t>
             </w:r>
             <w:r>
               <w:rPr>
@@ -16313,7 +14412,6 @@
                 <w:szCs w:val="14"/>
               </w:rPr>
             </w:pPr>
-            <w:proofErr w:type="spellStart"/>
             <w:r>
               <w:rPr>
                 <w:rFonts w:cs="Helvetica"/>
@@ -16322,7 +14420,6 @@
               </w:rPr>
               <w:t>set_queue_count_threshold_severity</w:t>
             </w:r>
-            <w:proofErr w:type="spellEnd"/>
             <w:r>
               <w:rPr>
                 <w:rFonts w:cs="Helvetica"/>
@@ -16367,7 +14464,6 @@
                 <w:szCs w:val="15"/>
               </w:rPr>
             </w:pPr>
-            <w:proofErr w:type="spellStart"/>
             <w:r>
               <w:rPr>
                 <w:rFonts w:cs="Helvetica"/>
@@ -16375,9 +14471,8 @@
                 <w:sz w:val="15"/>
                 <w:szCs w:val="15"/>
               </w:rPr>
-              <w:t>set_queue_count_threshold_severity</w:t>
-            </w:r>
-            <w:proofErr w:type="spellEnd"/>
+              <w:t>set_queue_count_threshold_severity(severity_level</w:t>
+            </w:r>
             <w:r>
               <w:rPr>
                 <w:rFonts w:cs="Helvetica"/>
@@ -16385,26 +14480,6 @@
                 <w:sz w:val="15"/>
                 <w:szCs w:val="15"/>
               </w:rPr>
-              <w:t>(</w:t>
-            </w:r>
-            <w:proofErr w:type="spellStart"/>
-            <w:r>
-              <w:rPr>
-                <w:rFonts w:cs="Helvetica"/>
-                <w:b/>
-                <w:sz w:val="15"/>
-                <w:szCs w:val="15"/>
-              </w:rPr>
-              <w:t>severity_level</w:t>
-            </w:r>
-            <w:proofErr w:type="spellEnd"/>
-            <w:r>
-              <w:rPr>
-                <w:rFonts w:cs="Helvetica"/>
-                <w:b/>
-                <w:sz w:val="15"/>
-                <w:szCs w:val="15"/>
-              </w:rPr>
               <w:t>)</w:t>
             </w:r>
           </w:p>
@@ -16447,25 +14522,7 @@
                 <w:sz w:val="15"/>
                 <w:szCs w:val="15"/>
               </w:rPr>
-              <w:t xml:space="preserve">his procedure sets the severity level for the alert that is raised when the number of queue elements exceeds the value set by </w:t>
-            </w:r>
-            <w:proofErr w:type="spellStart"/>
-            <w:r>
-              <w:rPr>
-                <w:rFonts w:cs="Helvetica"/>
-                <w:sz w:val="15"/>
-                <w:szCs w:val="15"/>
-              </w:rPr>
-              <w:t>set_queue_count_threshold</w:t>
-            </w:r>
-            <w:proofErr w:type="spellEnd"/>
-            <w:r>
-              <w:rPr>
-                <w:rFonts w:cs="Helvetica"/>
-                <w:sz w:val="15"/>
-                <w:szCs w:val="15"/>
-              </w:rPr>
-              <w:t xml:space="preserve">(). </w:t>
+              <w:t xml:space="preserve">his procedure sets the severity level for the alert that is raised when the number of queue elements exceeds the value set by set_queue_count_threshold(). </w:t>
             </w:r>
           </w:p>
           <w:p>
@@ -16575,7 +14632,6 @@
                 <w:szCs w:val="14"/>
               </w:rPr>
             </w:pPr>
-            <w:proofErr w:type="spellStart"/>
             <w:r>
               <w:rPr>
                 <w:rFonts w:cs="Helvetica"/>
@@ -16584,7 +14640,6 @@
               </w:rPr>
               <w:t>get_queue_count_threshold_severity</w:t>
             </w:r>
-            <w:proofErr w:type="spellEnd"/>
             <w:r>
               <w:rPr>
                 <w:rFonts w:cs="Helvetica"/>
@@ -16629,7 +14684,6 @@
                 <w:szCs w:val="15"/>
               </w:rPr>
             </w:pPr>
-            <w:proofErr w:type="spellStart"/>
             <w:r>
               <w:rPr>
                 <w:rFonts w:cs="Helvetica"/>
@@ -16637,9 +14691,8 @@
                 <w:sz w:val="15"/>
                 <w:szCs w:val="15"/>
               </w:rPr>
-              <w:t>get_queue_count_threshold_severity</w:t>
-            </w:r>
-            <w:proofErr w:type="spellEnd"/>
+              <w:t>get_queue_count_threshold_severity(void</w:t>
+            </w:r>
             <w:r>
               <w:rPr>
                 <w:rFonts w:cs="Helvetica"/>
@@ -16647,15 +14700,6 @@
                 <w:sz w:val="15"/>
                 <w:szCs w:val="15"/>
               </w:rPr>
-              <w:t>(void</w:t>
-            </w:r>
-            <w:r>
-              <w:rPr>
-                <w:rFonts w:cs="Helvetica"/>
-                <w:b/>
-                <w:sz w:val="15"/>
-                <w:szCs w:val="15"/>
-              </w:rPr>
               <w:t>)</w:t>
             </w:r>
           </w:p>
@@ -16698,25 +14742,7 @@
                 <w:sz w:val="15"/>
                 <w:szCs w:val="15"/>
               </w:rPr>
-              <w:t xml:space="preserve">his function return the severity level for the alert that is raised when the number of queue elements exceeds the value set by </w:t>
-            </w:r>
-            <w:proofErr w:type="spellStart"/>
-            <w:r>
-              <w:rPr>
-                <w:rFonts w:cs="Helvetica"/>
-                <w:sz w:val="15"/>
-                <w:szCs w:val="15"/>
-              </w:rPr>
-              <w:t>set_queue_count_threshold</w:t>
-            </w:r>
-            <w:proofErr w:type="spellEnd"/>
-            <w:r>
-              <w:rPr>
-                <w:rFonts w:cs="Helvetica"/>
-                <w:sz w:val="15"/>
-                <w:szCs w:val="15"/>
-              </w:rPr>
-              <w:t xml:space="preserve">(). </w:t>
+              <w:t xml:space="preserve">his function return the severity level for the alert that is raised when the number of queue elements exceeds the value set by set_queue_count_threshold(). </w:t>
             </w:r>
           </w:p>
           <w:p>
@@ -16776,43 +14802,7 @@
                 <w:sz w:val="15"/>
                 <w:szCs w:val="15"/>
               </w:rPr>
-              <w:t xml:space="preserve">    </w:t>
-            </w:r>
-            <w:proofErr w:type="spellStart"/>
-            <w:r>
-              <w:rPr>
-                <w:rFonts w:ascii="Courier New" w:hAnsi="Courier New" w:cs="Courier New"/>
-                <w:sz w:val="15"/>
-                <w:szCs w:val="15"/>
-              </w:rPr>
-              <w:t>v_queue_level_severity</w:t>
-            </w:r>
-            <w:proofErr w:type="spellEnd"/>
-            <w:r>
-              <w:rPr>
-                <w:rFonts w:ascii="Courier New" w:hAnsi="Courier New" w:cs="Courier New"/>
-                <w:sz w:val="15"/>
-                <w:szCs w:val="15"/>
-              </w:rPr>
-              <w:t xml:space="preserve"> := </w:t>
-            </w:r>
-            <w:proofErr w:type="spellStart"/>
-            <w:r>
-              <w:rPr>
-                <w:rFonts w:ascii="Courier New" w:hAnsi="Courier New" w:cs="Courier New"/>
-                <w:sz w:val="15"/>
-                <w:szCs w:val="15"/>
-              </w:rPr>
-              <w:t>generic_queue.get_queue_count_threshold_severity</w:t>
-            </w:r>
-            <w:proofErr w:type="spellEnd"/>
-            <w:r>
-              <w:rPr>
-                <w:rFonts w:ascii="Courier New" w:hAnsi="Courier New" w:cs="Courier New"/>
-                <w:sz w:val="15"/>
-                <w:szCs w:val="15"/>
-              </w:rPr>
-              <w:t>(VOID)</w:t>
+              <w:t xml:space="preserve">    v_queue_level_severity := generic_queue.get_queue_count_threshold_severity(VOID)</w:t>
             </w:r>
             <w:r>
               <w:rPr>
@@ -16860,6 +14850,8 @@
         </w:rPr>
       </w:pPr>
     </w:p>
+    <w:bookmarkStart w:id="1" w:name="_GoBack"/>
+    <w:bookmarkEnd w:id="1"/>
     <w:p>
       <w:pPr>
         <w:rPr>
@@ -17472,7 +15464,7 @@
               <w:sz w:val="14"/>
               <w:lang w:val="sq-AL"/>
             </w:rPr>
-            <w:t>6</w:t>
+            <w:t>7</w:t>
           </w:r>
           <w:r>
             <w:rPr>
@@ -17528,7 +15520,7 @@
               <w:sz w:val="14"/>
               <w:lang w:val="en-US"/>
             </w:rPr>
-            <w:t>2019-11-21</w:t>
+            <w:t>2019-12-03</w:t>
           </w:r>
           <w:r>
             <w:rPr>
@@ -24996,7 +22988,7 @@
 </file>
 
 <file path=customXml/itemProps1.xml><?xml version="1.0" encoding="utf-8"?>
-<ds:datastoreItem xmlns:ds="http://schemas.openxmlformats.org/officeDocument/2006/customXml" ds:itemID="{B7AF74FF-FA50-CC40-ABA5-ADE4F1B2F37A}">
+<ds:datastoreItem xmlns:ds="http://schemas.openxmlformats.org/officeDocument/2006/customXml" ds:itemID="{309C1AB7-996F-6F46-A925-B5E57BCA578F}">
   <ds:schemaRefs>
     <ds:schemaRef ds:uri="http://schemas.openxmlformats.org/officeDocument/2006/bibliography"/>
   </ds:schemaRefs>

--- a/uvvm_vvc_framework/doc/internal_UVVM_Generic_Queue_QuickRef.docx
+++ b/uvvm_vvc_framework/doc/internal_UVVM_Generic_Queue_QuickRef.docx
@@ -1,6 +1,6 @@
 
 <file path=word/document.xml><?xml version="1.0" encoding="utf-8"?>
-<w:document xmlns:wpc="http://schemas.microsoft.com/office/word/2010/wordprocessingCanvas" xmlns:cx="http://schemas.microsoft.com/office/drawing/2014/chartex" xmlns:cx1="http://schemas.microsoft.com/office/drawing/2015/9/8/chartex" xmlns:cx2="http://schemas.microsoft.com/office/drawing/2015/10/21/chartex" xmlns:cx3="http://schemas.microsoft.com/office/drawing/2016/5/9/chartex" xmlns:cx4="http://schemas.microsoft.com/office/drawing/2016/5/10/chartex" xmlns:cx5="http://schemas.microsoft.com/office/drawing/2016/5/11/chartex" xmlns:cx6="http://schemas.microsoft.com/office/drawing/2016/5/12/chartex" xmlns:cx7="http://schemas.microsoft.com/office/drawing/2016/5/13/chartex" xmlns:cx8="http://schemas.microsoft.com/office/drawing/2016/5/14/chartex" xmlns:mc="http://schemas.openxmlformats.org/markup-compatibility/2006" xmlns:aink="http://schemas.microsoft.com/office/drawing/2016/ink" xmlns:am3d="http://schemas.microsoft.com/office/drawing/2017/model3d" xmlns:o="urn:schemas-microsoft-com:office:office" xmlns:r="http://schemas.openxmlformats.org/officeDocument/2006/relationships" xmlns:m="http://schemas.openxmlformats.org/officeDocument/2006/math" xmlns:v="urn:schemas-microsoft-com:vml" xmlns:wp14="http://schemas.microsoft.com/office/word/2010/wordprocessingDrawing" xmlns:wp="http://schemas.openxmlformats.org/drawingml/2006/wordprocessingDrawing" xmlns:w10="urn:schemas-microsoft-com:office:word" xmlns:w="http://schemas.openxmlformats.org/wordprocessingml/2006/main" xmlns:w14="http://schemas.microsoft.com/office/word/2010/wordml" xmlns:w15="http://schemas.microsoft.com/office/word/2012/wordml" xmlns:w16cid="http://schemas.microsoft.com/office/word/2016/wordml/cid" xmlns:w16se="http://schemas.microsoft.com/office/word/2015/wordml/symex" xmlns:wpg="http://schemas.microsoft.com/office/word/2010/wordprocessingGroup" xmlns:wpi="http://schemas.microsoft.com/office/word/2010/wordprocessingInk" xmlns:wne="http://schemas.microsoft.com/office/word/2006/wordml" xmlns:wps="http://schemas.microsoft.com/office/word/2010/wordprocessingShape" mc:Ignorable="w14 w15 w16se w16cid wp14">
+<w:document xmlns:wpc="http://schemas.microsoft.com/office/word/2010/wordprocessingCanvas" xmlns:cx="http://schemas.microsoft.com/office/drawing/2014/chartex" xmlns:cx1="http://schemas.microsoft.com/office/drawing/2015/9/8/chartex" xmlns:cx2="http://schemas.microsoft.com/office/drawing/2015/10/21/chartex" xmlns:cx3="http://schemas.microsoft.com/office/drawing/2016/5/9/chartex" xmlns:cx4="http://schemas.microsoft.com/office/drawing/2016/5/10/chartex" xmlns:cx5="http://schemas.microsoft.com/office/drawing/2016/5/11/chartex" xmlns:cx6="http://schemas.microsoft.com/office/drawing/2016/5/12/chartex" xmlns:cx7="http://schemas.microsoft.com/office/drawing/2016/5/13/chartex" xmlns:cx8="http://schemas.microsoft.com/office/drawing/2016/5/14/chartex" xmlns:mc="http://schemas.openxmlformats.org/markup-compatibility/2006" xmlns:aink="http://schemas.microsoft.com/office/drawing/2016/ink" xmlns:am3d="http://schemas.microsoft.com/office/drawing/2017/model3d" xmlns:o="urn:schemas-microsoft-com:office:office" xmlns:r="http://schemas.openxmlformats.org/officeDocument/2006/relationships" xmlns:m="http://schemas.openxmlformats.org/officeDocument/2006/math" xmlns:v="urn:schemas-microsoft-com:vml" xmlns:wp14="http://schemas.microsoft.com/office/word/2010/wordprocessingDrawing" xmlns:wp="http://schemas.openxmlformats.org/drawingml/2006/wordprocessingDrawing" xmlns:w10="urn:schemas-microsoft-com:office:word" xmlns:w="http://schemas.openxmlformats.org/wordprocessingml/2006/main" xmlns:w14="http://schemas.microsoft.com/office/word/2010/wordml" xmlns:w15="http://schemas.microsoft.com/office/word/2012/wordml" xmlns:w16cex="http://schemas.microsoft.com/office/word/2018/wordml/cex" xmlns:w16cid="http://schemas.microsoft.com/office/word/2016/wordml/cid" xmlns:w16="http://schemas.microsoft.com/office/word/2018/wordml" xmlns:w16se="http://schemas.microsoft.com/office/word/2015/wordml/symex" xmlns:wpg="http://schemas.microsoft.com/office/word/2010/wordprocessingGroup" xmlns:wpi="http://schemas.microsoft.com/office/word/2010/wordprocessingInk" xmlns:wne="http://schemas.microsoft.com/office/word/2006/wordml" xmlns:wps="http://schemas.microsoft.com/office/word/2010/wordprocessingShape" mc:Ignorable="w14 w15 w16se w16cid w16 w16cex wp14">
   <w:body>
     <w:p>
       <w:pPr>
@@ -14850,8 +14850,6 @@
         </w:rPr>
       </w:pPr>
     </w:p>
-    <w:bookmarkStart w:id="1" w:name="_GoBack"/>
-    <w:bookmarkEnd w:id="1"/>
     <w:p>
       <w:pPr>
         <w:rPr>
@@ -15165,7 +15163,7 @@
 </file>
 
 <file path=word/endnotes.xml><?xml version="1.0" encoding="utf-8"?>
-<w:endnotes xmlns:wpc="http://schemas.microsoft.com/office/word/2010/wordprocessingCanvas" xmlns:cx="http://schemas.microsoft.com/office/drawing/2014/chartex" xmlns:cx1="http://schemas.microsoft.com/office/drawing/2015/9/8/chartex" xmlns:cx2="http://schemas.microsoft.com/office/drawing/2015/10/21/chartex" xmlns:cx3="http://schemas.microsoft.com/office/drawing/2016/5/9/chartex" xmlns:cx4="http://schemas.microsoft.com/office/drawing/2016/5/10/chartex" xmlns:cx5="http://schemas.microsoft.com/office/drawing/2016/5/11/chartex" xmlns:cx6="http://schemas.microsoft.com/office/drawing/2016/5/12/chartex" xmlns:cx7="http://schemas.microsoft.com/office/drawing/2016/5/13/chartex" xmlns:cx8="http://schemas.microsoft.com/office/drawing/2016/5/14/chartex" xmlns:mc="http://schemas.openxmlformats.org/markup-compatibility/2006" xmlns:aink="http://schemas.microsoft.com/office/drawing/2016/ink" xmlns:am3d="http://schemas.microsoft.com/office/drawing/2017/model3d" xmlns:o="urn:schemas-microsoft-com:office:office" xmlns:r="http://schemas.openxmlformats.org/officeDocument/2006/relationships" xmlns:m="http://schemas.openxmlformats.org/officeDocument/2006/math" xmlns:v="urn:schemas-microsoft-com:vml" xmlns:wp14="http://schemas.microsoft.com/office/word/2010/wordprocessingDrawing" xmlns:wp="http://schemas.openxmlformats.org/drawingml/2006/wordprocessingDrawing" xmlns:w10="urn:schemas-microsoft-com:office:word" xmlns:w="http://schemas.openxmlformats.org/wordprocessingml/2006/main" xmlns:w14="http://schemas.microsoft.com/office/word/2010/wordml" xmlns:w15="http://schemas.microsoft.com/office/word/2012/wordml" xmlns:w16cid="http://schemas.microsoft.com/office/word/2016/wordml/cid" xmlns:w16se="http://schemas.microsoft.com/office/word/2015/wordml/symex" xmlns:wpg="http://schemas.microsoft.com/office/word/2010/wordprocessingGroup" xmlns:wpi="http://schemas.microsoft.com/office/word/2010/wordprocessingInk" xmlns:wne="http://schemas.microsoft.com/office/word/2006/wordml" xmlns:wps="http://schemas.microsoft.com/office/word/2010/wordprocessingShape" mc:Ignorable="w14 w15 w16se w16cid wp14">
+<w:endnotes xmlns:wpc="http://schemas.microsoft.com/office/word/2010/wordprocessingCanvas" xmlns:cx="http://schemas.microsoft.com/office/drawing/2014/chartex" xmlns:cx1="http://schemas.microsoft.com/office/drawing/2015/9/8/chartex" xmlns:cx2="http://schemas.microsoft.com/office/drawing/2015/10/21/chartex" xmlns:cx3="http://schemas.microsoft.com/office/drawing/2016/5/9/chartex" xmlns:cx4="http://schemas.microsoft.com/office/drawing/2016/5/10/chartex" xmlns:cx5="http://schemas.microsoft.com/office/drawing/2016/5/11/chartex" xmlns:cx6="http://schemas.microsoft.com/office/drawing/2016/5/12/chartex" xmlns:cx7="http://schemas.microsoft.com/office/drawing/2016/5/13/chartex" xmlns:cx8="http://schemas.microsoft.com/office/drawing/2016/5/14/chartex" xmlns:mc="http://schemas.openxmlformats.org/markup-compatibility/2006" xmlns:aink="http://schemas.microsoft.com/office/drawing/2016/ink" xmlns:am3d="http://schemas.microsoft.com/office/drawing/2017/model3d" xmlns:o="urn:schemas-microsoft-com:office:office" xmlns:r="http://schemas.openxmlformats.org/officeDocument/2006/relationships" xmlns:m="http://schemas.openxmlformats.org/officeDocument/2006/math" xmlns:v="urn:schemas-microsoft-com:vml" xmlns:wp14="http://schemas.microsoft.com/office/word/2010/wordprocessingDrawing" xmlns:wp="http://schemas.openxmlformats.org/drawingml/2006/wordprocessingDrawing" xmlns:w10="urn:schemas-microsoft-com:office:word" xmlns:w="http://schemas.openxmlformats.org/wordprocessingml/2006/main" xmlns:w14="http://schemas.microsoft.com/office/word/2010/wordml" xmlns:w15="http://schemas.microsoft.com/office/word/2012/wordml" xmlns:w16cex="http://schemas.microsoft.com/office/word/2018/wordml/cex" xmlns:w16cid="http://schemas.microsoft.com/office/word/2016/wordml/cid" xmlns:w16="http://schemas.microsoft.com/office/word/2018/wordml" xmlns:w16se="http://schemas.microsoft.com/office/word/2015/wordml/symex" xmlns:wpg="http://schemas.microsoft.com/office/word/2010/wordprocessingGroup" xmlns:wpi="http://schemas.microsoft.com/office/word/2010/wordprocessingInk" xmlns:wne="http://schemas.microsoft.com/office/word/2006/wordml" xmlns:wps="http://schemas.microsoft.com/office/word/2010/wordprocessingShape" mc:Ignorable="w14 w15 w16se w16cid w16 w16cex wp14">
   <w:endnote w:type="separator" w:id="-1">
     <w:p>
       <w:pPr>
@@ -15204,7 +15202,7 @@
 </file>
 
 <file path=word/footer1.xml><?xml version="1.0" encoding="utf-8"?>
-<w:ftr xmlns:wpc="http://schemas.microsoft.com/office/word/2010/wordprocessingCanvas" xmlns:cx="http://schemas.microsoft.com/office/drawing/2014/chartex" xmlns:cx1="http://schemas.microsoft.com/office/drawing/2015/9/8/chartex" xmlns:cx2="http://schemas.microsoft.com/office/drawing/2015/10/21/chartex" xmlns:cx3="http://schemas.microsoft.com/office/drawing/2016/5/9/chartex" xmlns:cx4="http://schemas.microsoft.com/office/drawing/2016/5/10/chartex" xmlns:cx5="http://schemas.microsoft.com/office/drawing/2016/5/11/chartex" xmlns:cx6="http://schemas.microsoft.com/office/drawing/2016/5/12/chartex" xmlns:cx7="http://schemas.microsoft.com/office/drawing/2016/5/13/chartex" xmlns:cx8="http://schemas.microsoft.com/office/drawing/2016/5/14/chartex" xmlns:mc="http://schemas.openxmlformats.org/markup-compatibility/2006" xmlns:aink="http://schemas.microsoft.com/office/drawing/2016/ink" xmlns:am3d="http://schemas.microsoft.com/office/drawing/2017/model3d" xmlns:o="urn:schemas-microsoft-com:office:office" xmlns:r="http://schemas.openxmlformats.org/officeDocument/2006/relationships" xmlns:m="http://schemas.openxmlformats.org/officeDocument/2006/math" xmlns:v="urn:schemas-microsoft-com:vml" xmlns:wp14="http://schemas.microsoft.com/office/word/2010/wordprocessingDrawing" xmlns:wp="http://schemas.openxmlformats.org/drawingml/2006/wordprocessingDrawing" xmlns:w10="urn:schemas-microsoft-com:office:word" xmlns:w="http://schemas.openxmlformats.org/wordprocessingml/2006/main" xmlns:w14="http://schemas.microsoft.com/office/word/2010/wordml" xmlns:w15="http://schemas.microsoft.com/office/word/2012/wordml" xmlns:w16cid="http://schemas.microsoft.com/office/word/2016/wordml/cid" xmlns:w16se="http://schemas.microsoft.com/office/word/2015/wordml/symex" xmlns:wpg="http://schemas.microsoft.com/office/word/2010/wordprocessingGroup" xmlns:wpi="http://schemas.microsoft.com/office/word/2010/wordprocessingInk" xmlns:wne="http://schemas.microsoft.com/office/word/2006/wordml" xmlns:wps="http://schemas.microsoft.com/office/word/2010/wordprocessingShape" mc:Ignorable="w14 w15 w16se w16cid wp14">
+<w:ftr xmlns:wpc="http://schemas.microsoft.com/office/word/2010/wordprocessingCanvas" xmlns:cx="http://schemas.microsoft.com/office/drawing/2014/chartex" xmlns:cx1="http://schemas.microsoft.com/office/drawing/2015/9/8/chartex" xmlns:cx2="http://schemas.microsoft.com/office/drawing/2015/10/21/chartex" xmlns:cx3="http://schemas.microsoft.com/office/drawing/2016/5/9/chartex" xmlns:cx4="http://schemas.microsoft.com/office/drawing/2016/5/10/chartex" xmlns:cx5="http://schemas.microsoft.com/office/drawing/2016/5/11/chartex" xmlns:cx6="http://schemas.microsoft.com/office/drawing/2016/5/12/chartex" xmlns:cx7="http://schemas.microsoft.com/office/drawing/2016/5/13/chartex" xmlns:cx8="http://schemas.microsoft.com/office/drawing/2016/5/14/chartex" xmlns:mc="http://schemas.openxmlformats.org/markup-compatibility/2006" xmlns:aink="http://schemas.microsoft.com/office/drawing/2016/ink" xmlns:am3d="http://schemas.microsoft.com/office/drawing/2017/model3d" xmlns:o="urn:schemas-microsoft-com:office:office" xmlns:r="http://schemas.openxmlformats.org/officeDocument/2006/relationships" xmlns:m="http://schemas.openxmlformats.org/officeDocument/2006/math" xmlns:v="urn:schemas-microsoft-com:vml" xmlns:wp14="http://schemas.microsoft.com/office/word/2010/wordprocessingDrawing" xmlns:wp="http://schemas.openxmlformats.org/drawingml/2006/wordprocessingDrawing" xmlns:w10="urn:schemas-microsoft-com:office:word" xmlns:w="http://schemas.openxmlformats.org/wordprocessingml/2006/main" xmlns:w14="http://schemas.microsoft.com/office/word/2010/wordml" xmlns:w15="http://schemas.microsoft.com/office/word/2012/wordml" xmlns:w16cex="http://schemas.microsoft.com/office/word/2018/wordml/cex" xmlns:w16cid="http://schemas.microsoft.com/office/word/2016/wordml/cid" xmlns:w16="http://schemas.microsoft.com/office/word/2018/wordml" xmlns:w16se="http://schemas.microsoft.com/office/word/2015/wordml/symex" xmlns:wpg="http://schemas.microsoft.com/office/word/2010/wordprocessingGroup" xmlns:wpi="http://schemas.microsoft.com/office/word/2010/wordprocessingInk" xmlns:wne="http://schemas.microsoft.com/office/word/2006/wordml" xmlns:wps="http://schemas.microsoft.com/office/word/2010/wordprocessingShape" mc:Ignorable="w14 w15 w16se w16cid w16 w16cex wp14">
   <w:p>
     <w:pPr>
       <w:pStyle w:val="Bunntekst"/>
@@ -15242,7 +15240,7 @@
 </file>
 
 <file path=word/footer2.xml><?xml version="1.0" encoding="utf-8"?>
-<w:ftr xmlns:wpc="http://schemas.microsoft.com/office/word/2010/wordprocessingCanvas" xmlns:cx="http://schemas.microsoft.com/office/drawing/2014/chartex" xmlns:cx1="http://schemas.microsoft.com/office/drawing/2015/9/8/chartex" xmlns:cx2="http://schemas.microsoft.com/office/drawing/2015/10/21/chartex" xmlns:cx3="http://schemas.microsoft.com/office/drawing/2016/5/9/chartex" xmlns:cx4="http://schemas.microsoft.com/office/drawing/2016/5/10/chartex" xmlns:cx5="http://schemas.microsoft.com/office/drawing/2016/5/11/chartex" xmlns:cx6="http://schemas.microsoft.com/office/drawing/2016/5/12/chartex" xmlns:cx7="http://schemas.microsoft.com/office/drawing/2016/5/13/chartex" xmlns:cx8="http://schemas.microsoft.com/office/drawing/2016/5/14/chartex" xmlns:mc="http://schemas.openxmlformats.org/markup-compatibility/2006" xmlns:aink="http://schemas.microsoft.com/office/drawing/2016/ink" xmlns:am3d="http://schemas.microsoft.com/office/drawing/2017/model3d" xmlns:o="urn:schemas-microsoft-com:office:office" xmlns:r="http://schemas.openxmlformats.org/officeDocument/2006/relationships" xmlns:m="http://schemas.openxmlformats.org/officeDocument/2006/math" xmlns:v="urn:schemas-microsoft-com:vml" xmlns:wp14="http://schemas.microsoft.com/office/word/2010/wordprocessingDrawing" xmlns:wp="http://schemas.openxmlformats.org/drawingml/2006/wordprocessingDrawing" xmlns:w10="urn:schemas-microsoft-com:office:word" xmlns:w="http://schemas.openxmlformats.org/wordprocessingml/2006/main" xmlns:w14="http://schemas.microsoft.com/office/word/2010/wordml" xmlns:w15="http://schemas.microsoft.com/office/word/2012/wordml" xmlns:w16cid="http://schemas.microsoft.com/office/word/2016/wordml/cid" xmlns:w16se="http://schemas.microsoft.com/office/word/2015/wordml/symex" xmlns:wpg="http://schemas.microsoft.com/office/word/2010/wordprocessingGroup" xmlns:wpi="http://schemas.microsoft.com/office/word/2010/wordprocessingInk" xmlns:wne="http://schemas.microsoft.com/office/word/2006/wordml" xmlns:wps="http://schemas.microsoft.com/office/word/2010/wordprocessingShape" mc:Ignorable="w14 w15 w16se w16cid wp14">
+<w:ftr xmlns:wpc="http://schemas.microsoft.com/office/word/2010/wordprocessingCanvas" xmlns:cx="http://schemas.microsoft.com/office/drawing/2014/chartex" xmlns:cx1="http://schemas.microsoft.com/office/drawing/2015/9/8/chartex" xmlns:cx2="http://schemas.microsoft.com/office/drawing/2015/10/21/chartex" xmlns:cx3="http://schemas.microsoft.com/office/drawing/2016/5/9/chartex" xmlns:cx4="http://schemas.microsoft.com/office/drawing/2016/5/10/chartex" xmlns:cx5="http://schemas.microsoft.com/office/drawing/2016/5/11/chartex" xmlns:cx6="http://schemas.microsoft.com/office/drawing/2016/5/12/chartex" xmlns:cx7="http://schemas.microsoft.com/office/drawing/2016/5/13/chartex" xmlns:cx8="http://schemas.microsoft.com/office/drawing/2016/5/14/chartex" xmlns:mc="http://schemas.openxmlformats.org/markup-compatibility/2006" xmlns:aink="http://schemas.microsoft.com/office/drawing/2016/ink" xmlns:am3d="http://schemas.microsoft.com/office/drawing/2017/model3d" xmlns:o="urn:schemas-microsoft-com:office:office" xmlns:r="http://schemas.openxmlformats.org/officeDocument/2006/relationships" xmlns:m="http://schemas.openxmlformats.org/officeDocument/2006/math" xmlns:v="urn:schemas-microsoft-com:vml" xmlns:wp14="http://schemas.microsoft.com/office/word/2010/wordprocessingDrawing" xmlns:wp="http://schemas.openxmlformats.org/drawingml/2006/wordprocessingDrawing" xmlns:w10="urn:schemas-microsoft-com:office:word" xmlns:w="http://schemas.openxmlformats.org/wordprocessingml/2006/main" xmlns:w14="http://schemas.microsoft.com/office/word/2010/wordml" xmlns:w15="http://schemas.microsoft.com/office/word/2012/wordml" xmlns:w16cex="http://schemas.microsoft.com/office/word/2018/wordml/cex" xmlns:w16cid="http://schemas.microsoft.com/office/word/2016/wordml/cid" xmlns:w16="http://schemas.microsoft.com/office/word/2018/wordml" xmlns:w16se="http://schemas.microsoft.com/office/word/2015/wordml/symex" xmlns:wpg="http://schemas.microsoft.com/office/word/2010/wordprocessingGroup" xmlns:wpi="http://schemas.microsoft.com/office/word/2010/wordprocessingInk" xmlns:wne="http://schemas.microsoft.com/office/word/2006/wordml" xmlns:wps="http://schemas.microsoft.com/office/word/2010/wordprocessingShape" mc:Ignorable="w14 w15 w16se w16cid w16 w16cex wp14">
   <w:p>
     <w:pPr>
       <w:pStyle w:val="Bunntekst"/>
@@ -15464,7 +15462,7 @@
               <w:sz w:val="14"/>
               <w:lang w:val="sq-AL"/>
             </w:rPr>
-            <w:t>7</w:t>
+            <w:t>10</w:t>
           </w:r>
           <w:r>
             <w:rPr>
@@ -15520,7 +15518,7 @@
               <w:sz w:val="14"/>
               <w:lang w:val="en-US"/>
             </w:rPr>
-            <w:t>2019-12-03</w:t>
+            <w:t>2020-05-19</w:t>
           </w:r>
           <w:r>
             <w:rPr>
@@ -15633,7 +15631,7 @@
 </file>
 
 <file path=word/footer3.xml><?xml version="1.0" encoding="utf-8"?>
-<w:ftr xmlns:wpc="http://schemas.microsoft.com/office/word/2010/wordprocessingCanvas" xmlns:cx="http://schemas.microsoft.com/office/drawing/2014/chartex" xmlns:cx1="http://schemas.microsoft.com/office/drawing/2015/9/8/chartex" xmlns:cx2="http://schemas.microsoft.com/office/drawing/2015/10/21/chartex" xmlns:cx3="http://schemas.microsoft.com/office/drawing/2016/5/9/chartex" xmlns:cx4="http://schemas.microsoft.com/office/drawing/2016/5/10/chartex" xmlns:cx5="http://schemas.microsoft.com/office/drawing/2016/5/11/chartex" xmlns:cx6="http://schemas.microsoft.com/office/drawing/2016/5/12/chartex" xmlns:cx7="http://schemas.microsoft.com/office/drawing/2016/5/13/chartex" xmlns:cx8="http://schemas.microsoft.com/office/drawing/2016/5/14/chartex" xmlns:mc="http://schemas.openxmlformats.org/markup-compatibility/2006" xmlns:aink="http://schemas.microsoft.com/office/drawing/2016/ink" xmlns:am3d="http://schemas.microsoft.com/office/drawing/2017/model3d" xmlns:o="urn:schemas-microsoft-com:office:office" xmlns:r="http://schemas.openxmlformats.org/officeDocument/2006/relationships" xmlns:m="http://schemas.openxmlformats.org/officeDocument/2006/math" xmlns:v="urn:schemas-microsoft-com:vml" xmlns:wp14="http://schemas.microsoft.com/office/word/2010/wordprocessingDrawing" xmlns:wp="http://schemas.openxmlformats.org/drawingml/2006/wordprocessingDrawing" xmlns:w10="urn:schemas-microsoft-com:office:word" xmlns:w="http://schemas.openxmlformats.org/wordprocessingml/2006/main" xmlns:w14="http://schemas.microsoft.com/office/word/2010/wordml" xmlns:w15="http://schemas.microsoft.com/office/word/2012/wordml" xmlns:w16cid="http://schemas.microsoft.com/office/word/2016/wordml/cid" xmlns:w16se="http://schemas.microsoft.com/office/word/2015/wordml/symex" xmlns:wpg="http://schemas.microsoft.com/office/word/2010/wordprocessingGroup" xmlns:wpi="http://schemas.microsoft.com/office/word/2010/wordprocessingInk" xmlns:wne="http://schemas.microsoft.com/office/word/2006/wordml" xmlns:wps="http://schemas.microsoft.com/office/word/2010/wordprocessingShape" mc:Ignorable="w14 w15 w16se w16cid wp14">
+<w:ftr xmlns:wpc="http://schemas.microsoft.com/office/word/2010/wordprocessingCanvas" xmlns:cx="http://schemas.microsoft.com/office/drawing/2014/chartex" xmlns:cx1="http://schemas.microsoft.com/office/drawing/2015/9/8/chartex" xmlns:cx2="http://schemas.microsoft.com/office/drawing/2015/10/21/chartex" xmlns:cx3="http://schemas.microsoft.com/office/drawing/2016/5/9/chartex" xmlns:cx4="http://schemas.microsoft.com/office/drawing/2016/5/10/chartex" xmlns:cx5="http://schemas.microsoft.com/office/drawing/2016/5/11/chartex" xmlns:cx6="http://schemas.microsoft.com/office/drawing/2016/5/12/chartex" xmlns:cx7="http://schemas.microsoft.com/office/drawing/2016/5/13/chartex" xmlns:cx8="http://schemas.microsoft.com/office/drawing/2016/5/14/chartex" xmlns:mc="http://schemas.openxmlformats.org/markup-compatibility/2006" xmlns:aink="http://schemas.microsoft.com/office/drawing/2016/ink" xmlns:am3d="http://schemas.microsoft.com/office/drawing/2017/model3d" xmlns:o="urn:schemas-microsoft-com:office:office" xmlns:r="http://schemas.openxmlformats.org/officeDocument/2006/relationships" xmlns:m="http://schemas.openxmlformats.org/officeDocument/2006/math" xmlns:v="urn:schemas-microsoft-com:vml" xmlns:wp14="http://schemas.microsoft.com/office/word/2010/wordprocessingDrawing" xmlns:wp="http://schemas.openxmlformats.org/drawingml/2006/wordprocessingDrawing" xmlns:w10="urn:schemas-microsoft-com:office:word" xmlns:w="http://schemas.openxmlformats.org/wordprocessingml/2006/main" xmlns:w14="http://schemas.microsoft.com/office/word/2010/wordml" xmlns:w15="http://schemas.microsoft.com/office/word/2012/wordml" xmlns:w16cex="http://schemas.microsoft.com/office/word/2018/wordml/cex" xmlns:w16cid="http://schemas.microsoft.com/office/word/2016/wordml/cid" xmlns:w16="http://schemas.microsoft.com/office/word/2018/wordml" xmlns:w16se="http://schemas.microsoft.com/office/word/2015/wordml/symex" xmlns:wpg="http://schemas.microsoft.com/office/word/2010/wordprocessingGroup" xmlns:wpi="http://schemas.microsoft.com/office/word/2010/wordprocessingInk" xmlns:wne="http://schemas.microsoft.com/office/word/2006/wordml" xmlns:wps="http://schemas.microsoft.com/office/word/2010/wordprocessingShape" mc:Ignorable="w14 w15 w16se w16cid w16 w16cex wp14">
   <w:p>
     <w:pPr>
       <w:rPr>
@@ -15835,7 +15833,7 @@
 </file>
 
 <file path=word/footnotes.xml><?xml version="1.0" encoding="utf-8"?>
-<w:footnotes xmlns:wpc="http://schemas.microsoft.com/office/word/2010/wordprocessingCanvas" xmlns:cx="http://schemas.microsoft.com/office/drawing/2014/chartex" xmlns:cx1="http://schemas.microsoft.com/office/drawing/2015/9/8/chartex" xmlns:cx2="http://schemas.microsoft.com/office/drawing/2015/10/21/chartex" xmlns:cx3="http://schemas.microsoft.com/office/drawing/2016/5/9/chartex" xmlns:cx4="http://schemas.microsoft.com/office/drawing/2016/5/10/chartex" xmlns:cx5="http://schemas.microsoft.com/office/drawing/2016/5/11/chartex" xmlns:cx6="http://schemas.microsoft.com/office/drawing/2016/5/12/chartex" xmlns:cx7="http://schemas.microsoft.com/office/drawing/2016/5/13/chartex" xmlns:cx8="http://schemas.microsoft.com/office/drawing/2016/5/14/chartex" xmlns:mc="http://schemas.openxmlformats.org/markup-compatibility/2006" xmlns:aink="http://schemas.microsoft.com/office/drawing/2016/ink" xmlns:am3d="http://schemas.microsoft.com/office/drawing/2017/model3d" xmlns:o="urn:schemas-microsoft-com:office:office" xmlns:r="http://schemas.openxmlformats.org/officeDocument/2006/relationships" xmlns:m="http://schemas.openxmlformats.org/officeDocument/2006/math" xmlns:v="urn:schemas-microsoft-com:vml" xmlns:wp14="http://schemas.microsoft.com/office/word/2010/wordprocessingDrawing" xmlns:wp="http://schemas.openxmlformats.org/drawingml/2006/wordprocessingDrawing" xmlns:w10="urn:schemas-microsoft-com:office:word" xmlns:w="http://schemas.openxmlformats.org/wordprocessingml/2006/main" xmlns:w14="http://schemas.microsoft.com/office/word/2010/wordml" xmlns:w15="http://schemas.microsoft.com/office/word/2012/wordml" xmlns:w16cid="http://schemas.microsoft.com/office/word/2016/wordml/cid" xmlns:w16se="http://schemas.microsoft.com/office/word/2015/wordml/symex" xmlns:wpg="http://schemas.microsoft.com/office/word/2010/wordprocessingGroup" xmlns:wpi="http://schemas.microsoft.com/office/word/2010/wordprocessingInk" xmlns:wne="http://schemas.microsoft.com/office/word/2006/wordml" xmlns:wps="http://schemas.microsoft.com/office/word/2010/wordprocessingShape" mc:Ignorable="w14 w15 w16se w16cid wp14">
+<w:footnotes xmlns:wpc="http://schemas.microsoft.com/office/word/2010/wordprocessingCanvas" xmlns:cx="http://schemas.microsoft.com/office/drawing/2014/chartex" xmlns:cx1="http://schemas.microsoft.com/office/drawing/2015/9/8/chartex" xmlns:cx2="http://schemas.microsoft.com/office/drawing/2015/10/21/chartex" xmlns:cx3="http://schemas.microsoft.com/office/drawing/2016/5/9/chartex" xmlns:cx4="http://schemas.microsoft.com/office/drawing/2016/5/10/chartex" xmlns:cx5="http://schemas.microsoft.com/office/drawing/2016/5/11/chartex" xmlns:cx6="http://schemas.microsoft.com/office/drawing/2016/5/12/chartex" xmlns:cx7="http://schemas.microsoft.com/office/drawing/2016/5/13/chartex" xmlns:cx8="http://schemas.microsoft.com/office/drawing/2016/5/14/chartex" xmlns:mc="http://schemas.openxmlformats.org/markup-compatibility/2006" xmlns:aink="http://schemas.microsoft.com/office/drawing/2016/ink" xmlns:am3d="http://schemas.microsoft.com/office/drawing/2017/model3d" xmlns:o="urn:schemas-microsoft-com:office:office" xmlns:r="http://schemas.openxmlformats.org/officeDocument/2006/relationships" xmlns:m="http://schemas.openxmlformats.org/officeDocument/2006/math" xmlns:v="urn:schemas-microsoft-com:vml" xmlns:wp14="http://schemas.microsoft.com/office/word/2010/wordprocessingDrawing" xmlns:wp="http://schemas.openxmlformats.org/drawingml/2006/wordprocessingDrawing" xmlns:w10="urn:schemas-microsoft-com:office:word" xmlns:w="http://schemas.openxmlformats.org/wordprocessingml/2006/main" xmlns:w14="http://schemas.microsoft.com/office/word/2010/wordml" xmlns:w15="http://schemas.microsoft.com/office/word/2012/wordml" xmlns:w16cex="http://schemas.microsoft.com/office/word/2018/wordml/cex" xmlns:w16cid="http://schemas.microsoft.com/office/word/2016/wordml/cid" xmlns:w16="http://schemas.microsoft.com/office/word/2018/wordml" xmlns:w16se="http://schemas.microsoft.com/office/word/2015/wordml/symex" xmlns:wpg="http://schemas.microsoft.com/office/word/2010/wordprocessingGroup" xmlns:wpi="http://schemas.microsoft.com/office/word/2010/wordprocessingInk" xmlns:wne="http://schemas.microsoft.com/office/word/2006/wordml" xmlns:wps="http://schemas.microsoft.com/office/word/2010/wordprocessingShape" mc:Ignorable="w14 w15 w16se w16cid w16 w16cex wp14">
   <w:footnote w:type="separator" w:id="-1">
     <w:p>
       <w:pPr>
@@ -15874,7 +15872,7 @@
 </file>
 
 <file path=word/header1.xml><?xml version="1.0" encoding="utf-8"?>
-<w:hdr xmlns:wpc="http://schemas.microsoft.com/office/word/2010/wordprocessingCanvas" xmlns:cx="http://schemas.microsoft.com/office/drawing/2014/chartex" xmlns:cx1="http://schemas.microsoft.com/office/drawing/2015/9/8/chartex" xmlns:cx2="http://schemas.microsoft.com/office/drawing/2015/10/21/chartex" xmlns:cx3="http://schemas.microsoft.com/office/drawing/2016/5/9/chartex" xmlns:cx4="http://schemas.microsoft.com/office/drawing/2016/5/10/chartex" xmlns:cx5="http://schemas.microsoft.com/office/drawing/2016/5/11/chartex" xmlns:cx6="http://schemas.microsoft.com/office/drawing/2016/5/12/chartex" xmlns:cx7="http://schemas.microsoft.com/office/drawing/2016/5/13/chartex" xmlns:cx8="http://schemas.microsoft.com/office/drawing/2016/5/14/chartex" xmlns:mc="http://schemas.openxmlformats.org/markup-compatibility/2006" xmlns:aink="http://schemas.microsoft.com/office/drawing/2016/ink" xmlns:am3d="http://schemas.microsoft.com/office/drawing/2017/model3d" xmlns:o="urn:schemas-microsoft-com:office:office" xmlns:r="http://schemas.openxmlformats.org/officeDocument/2006/relationships" xmlns:m="http://schemas.openxmlformats.org/officeDocument/2006/math" xmlns:v="urn:schemas-microsoft-com:vml" xmlns:wp14="http://schemas.microsoft.com/office/word/2010/wordprocessingDrawing" xmlns:wp="http://schemas.openxmlformats.org/drawingml/2006/wordprocessingDrawing" xmlns:w10="urn:schemas-microsoft-com:office:word" xmlns:w="http://schemas.openxmlformats.org/wordprocessingml/2006/main" xmlns:w14="http://schemas.microsoft.com/office/word/2010/wordml" xmlns:w15="http://schemas.microsoft.com/office/word/2012/wordml" xmlns:w16cid="http://schemas.microsoft.com/office/word/2016/wordml/cid" xmlns:w16se="http://schemas.microsoft.com/office/word/2015/wordml/symex" xmlns:wpg="http://schemas.microsoft.com/office/word/2010/wordprocessingGroup" xmlns:wpi="http://schemas.microsoft.com/office/word/2010/wordprocessingInk" xmlns:wne="http://schemas.microsoft.com/office/word/2006/wordml" xmlns:wps="http://schemas.microsoft.com/office/word/2010/wordprocessingShape" mc:Ignorable="w14 w15 w16se w16cid wp14">
+<w:hdr xmlns:wpc="http://schemas.microsoft.com/office/word/2010/wordprocessingCanvas" xmlns:cx="http://schemas.microsoft.com/office/drawing/2014/chartex" xmlns:cx1="http://schemas.microsoft.com/office/drawing/2015/9/8/chartex" xmlns:cx2="http://schemas.microsoft.com/office/drawing/2015/10/21/chartex" xmlns:cx3="http://schemas.microsoft.com/office/drawing/2016/5/9/chartex" xmlns:cx4="http://schemas.microsoft.com/office/drawing/2016/5/10/chartex" xmlns:cx5="http://schemas.microsoft.com/office/drawing/2016/5/11/chartex" xmlns:cx6="http://schemas.microsoft.com/office/drawing/2016/5/12/chartex" xmlns:cx7="http://schemas.microsoft.com/office/drawing/2016/5/13/chartex" xmlns:cx8="http://schemas.microsoft.com/office/drawing/2016/5/14/chartex" xmlns:mc="http://schemas.openxmlformats.org/markup-compatibility/2006" xmlns:aink="http://schemas.microsoft.com/office/drawing/2016/ink" xmlns:am3d="http://schemas.microsoft.com/office/drawing/2017/model3d" xmlns:o="urn:schemas-microsoft-com:office:office" xmlns:r="http://schemas.openxmlformats.org/officeDocument/2006/relationships" xmlns:m="http://schemas.openxmlformats.org/officeDocument/2006/math" xmlns:v="urn:schemas-microsoft-com:vml" xmlns:wp14="http://schemas.microsoft.com/office/word/2010/wordprocessingDrawing" xmlns:wp="http://schemas.openxmlformats.org/drawingml/2006/wordprocessingDrawing" xmlns:w10="urn:schemas-microsoft-com:office:word" xmlns:w="http://schemas.openxmlformats.org/wordprocessingml/2006/main" xmlns:w14="http://schemas.microsoft.com/office/word/2010/wordml" xmlns:w15="http://schemas.microsoft.com/office/word/2012/wordml" xmlns:w16cex="http://schemas.microsoft.com/office/word/2018/wordml/cex" xmlns:w16cid="http://schemas.microsoft.com/office/word/2016/wordml/cid" xmlns:w16="http://schemas.microsoft.com/office/word/2018/wordml" xmlns:w16se="http://schemas.microsoft.com/office/word/2015/wordml/symex" xmlns:wpg="http://schemas.microsoft.com/office/word/2010/wordprocessingGroup" xmlns:wpi="http://schemas.microsoft.com/office/word/2010/wordprocessingInk" xmlns:wne="http://schemas.microsoft.com/office/word/2006/wordml" xmlns:wps="http://schemas.microsoft.com/office/word/2010/wordprocessingShape" mc:Ignorable="w14 w15 w16se w16cid w16 w16cex wp14">
   <w:p>
     <w:pPr>
       <w:pStyle w:val="Topptekst"/>
@@ -15941,7 +15939,7 @@
 </file>
 
 <file path=word/header2.xml><?xml version="1.0" encoding="utf-8"?>
-<w:hdr xmlns:wpc="http://schemas.microsoft.com/office/word/2010/wordprocessingCanvas" xmlns:cx="http://schemas.microsoft.com/office/drawing/2014/chartex" xmlns:cx1="http://schemas.microsoft.com/office/drawing/2015/9/8/chartex" xmlns:cx2="http://schemas.microsoft.com/office/drawing/2015/10/21/chartex" xmlns:cx3="http://schemas.microsoft.com/office/drawing/2016/5/9/chartex" xmlns:cx4="http://schemas.microsoft.com/office/drawing/2016/5/10/chartex" xmlns:cx5="http://schemas.microsoft.com/office/drawing/2016/5/11/chartex" xmlns:cx6="http://schemas.microsoft.com/office/drawing/2016/5/12/chartex" xmlns:cx7="http://schemas.microsoft.com/office/drawing/2016/5/13/chartex" xmlns:cx8="http://schemas.microsoft.com/office/drawing/2016/5/14/chartex" xmlns:mc="http://schemas.openxmlformats.org/markup-compatibility/2006" xmlns:aink="http://schemas.microsoft.com/office/drawing/2016/ink" xmlns:am3d="http://schemas.microsoft.com/office/drawing/2017/model3d" xmlns:o="urn:schemas-microsoft-com:office:office" xmlns:r="http://schemas.openxmlformats.org/officeDocument/2006/relationships" xmlns:m="http://schemas.openxmlformats.org/officeDocument/2006/math" xmlns:v="urn:schemas-microsoft-com:vml" xmlns:wp14="http://schemas.microsoft.com/office/word/2010/wordprocessingDrawing" xmlns:wp="http://schemas.openxmlformats.org/drawingml/2006/wordprocessingDrawing" xmlns:w10="urn:schemas-microsoft-com:office:word" xmlns:w="http://schemas.openxmlformats.org/wordprocessingml/2006/main" xmlns:w14="http://schemas.microsoft.com/office/word/2010/wordml" xmlns:w15="http://schemas.microsoft.com/office/word/2012/wordml" xmlns:w16cid="http://schemas.microsoft.com/office/word/2016/wordml/cid" xmlns:w16se="http://schemas.microsoft.com/office/word/2015/wordml/symex" xmlns:wpg="http://schemas.microsoft.com/office/word/2010/wordprocessingGroup" xmlns:wpi="http://schemas.microsoft.com/office/word/2010/wordprocessingInk" xmlns:wne="http://schemas.microsoft.com/office/word/2006/wordml" xmlns:wps="http://schemas.microsoft.com/office/word/2010/wordprocessingShape" mc:Ignorable="w14 w15 w16se w16cid wp14">
+<w:hdr xmlns:wpc="http://schemas.microsoft.com/office/word/2010/wordprocessingCanvas" xmlns:cx="http://schemas.microsoft.com/office/drawing/2014/chartex" xmlns:cx1="http://schemas.microsoft.com/office/drawing/2015/9/8/chartex" xmlns:cx2="http://schemas.microsoft.com/office/drawing/2015/10/21/chartex" xmlns:cx3="http://schemas.microsoft.com/office/drawing/2016/5/9/chartex" xmlns:cx4="http://schemas.microsoft.com/office/drawing/2016/5/10/chartex" xmlns:cx5="http://schemas.microsoft.com/office/drawing/2016/5/11/chartex" xmlns:cx6="http://schemas.microsoft.com/office/drawing/2016/5/12/chartex" xmlns:cx7="http://schemas.microsoft.com/office/drawing/2016/5/13/chartex" xmlns:cx8="http://schemas.microsoft.com/office/drawing/2016/5/14/chartex" xmlns:mc="http://schemas.openxmlformats.org/markup-compatibility/2006" xmlns:aink="http://schemas.microsoft.com/office/drawing/2016/ink" xmlns:am3d="http://schemas.microsoft.com/office/drawing/2017/model3d" xmlns:o="urn:schemas-microsoft-com:office:office" xmlns:r="http://schemas.openxmlformats.org/officeDocument/2006/relationships" xmlns:m="http://schemas.openxmlformats.org/officeDocument/2006/math" xmlns:v="urn:schemas-microsoft-com:vml" xmlns:wp14="http://schemas.microsoft.com/office/word/2010/wordprocessingDrawing" xmlns:wp="http://schemas.openxmlformats.org/drawingml/2006/wordprocessingDrawing" xmlns:w10="urn:schemas-microsoft-com:office:word" xmlns:w="http://schemas.openxmlformats.org/wordprocessingml/2006/main" xmlns:w14="http://schemas.microsoft.com/office/word/2010/wordml" xmlns:w15="http://schemas.microsoft.com/office/word/2012/wordml" xmlns:w16cex="http://schemas.microsoft.com/office/word/2018/wordml/cex" xmlns:w16cid="http://schemas.microsoft.com/office/word/2016/wordml/cid" xmlns:w16="http://schemas.microsoft.com/office/word/2018/wordml" xmlns:w16se="http://schemas.microsoft.com/office/word/2015/wordml/symex" xmlns:wpg="http://schemas.microsoft.com/office/word/2010/wordprocessingGroup" xmlns:wpi="http://schemas.microsoft.com/office/word/2010/wordprocessingInk" xmlns:wne="http://schemas.microsoft.com/office/word/2006/wordml" xmlns:wps="http://schemas.microsoft.com/office/word/2010/wordprocessingShape" mc:Ignorable="w14 w15 w16se w16cid w16 w16cex wp14">
   <w:p>
     <w:pPr>
       <w:pStyle w:val="Topptekst"/>
@@ -16009,7 +16007,7 @@
 </file>
 
 <file path=word/numbering.xml><?xml version="1.0" encoding="utf-8"?>
-<w:numbering xmlns:wpc="http://schemas.microsoft.com/office/word/2010/wordprocessingCanvas" xmlns:cx="http://schemas.microsoft.com/office/drawing/2014/chartex" xmlns:cx1="http://schemas.microsoft.com/office/drawing/2015/9/8/chartex" xmlns:cx2="http://schemas.microsoft.com/office/drawing/2015/10/21/chartex" xmlns:cx3="http://schemas.microsoft.com/office/drawing/2016/5/9/chartex" xmlns:cx4="http://schemas.microsoft.com/office/drawing/2016/5/10/chartex" xmlns:cx5="http://schemas.microsoft.com/office/drawing/2016/5/11/chartex" xmlns:cx6="http://schemas.microsoft.com/office/drawing/2016/5/12/chartex" xmlns:cx7="http://schemas.microsoft.com/office/drawing/2016/5/13/chartex" xmlns:cx8="http://schemas.microsoft.com/office/drawing/2016/5/14/chartex" xmlns:mc="http://schemas.openxmlformats.org/markup-compatibility/2006" xmlns:aink="http://schemas.microsoft.com/office/drawing/2016/ink" xmlns:am3d="http://schemas.microsoft.com/office/drawing/2017/model3d" xmlns:o="urn:schemas-microsoft-com:office:office" xmlns:r="http://schemas.openxmlformats.org/officeDocument/2006/relationships" xmlns:m="http://schemas.openxmlformats.org/officeDocument/2006/math" xmlns:v="urn:schemas-microsoft-com:vml" xmlns:wp14="http://schemas.microsoft.com/office/word/2010/wordprocessingDrawing" xmlns:wp="http://schemas.openxmlformats.org/drawingml/2006/wordprocessingDrawing" xmlns:w10="urn:schemas-microsoft-com:office:word" xmlns:w="http://schemas.openxmlformats.org/wordprocessingml/2006/main" xmlns:w14="http://schemas.microsoft.com/office/word/2010/wordml" xmlns:w15="http://schemas.microsoft.com/office/word/2012/wordml" xmlns:w16cid="http://schemas.microsoft.com/office/word/2016/wordml/cid" xmlns:w16se="http://schemas.microsoft.com/office/word/2015/wordml/symex" xmlns:wpg="http://schemas.microsoft.com/office/word/2010/wordprocessingGroup" xmlns:wpi="http://schemas.microsoft.com/office/word/2010/wordprocessingInk" xmlns:wne="http://schemas.microsoft.com/office/word/2006/wordml" xmlns:wps="http://schemas.microsoft.com/office/word/2010/wordprocessingShape" mc:Ignorable="w14 w15 w16se w16cid wp14">
+<w:numbering xmlns:wpc="http://schemas.microsoft.com/office/word/2010/wordprocessingCanvas" xmlns:cx="http://schemas.microsoft.com/office/drawing/2014/chartex" xmlns:cx1="http://schemas.microsoft.com/office/drawing/2015/9/8/chartex" xmlns:cx2="http://schemas.microsoft.com/office/drawing/2015/10/21/chartex" xmlns:cx3="http://schemas.microsoft.com/office/drawing/2016/5/9/chartex" xmlns:cx4="http://schemas.microsoft.com/office/drawing/2016/5/10/chartex" xmlns:cx5="http://schemas.microsoft.com/office/drawing/2016/5/11/chartex" xmlns:cx6="http://schemas.microsoft.com/office/drawing/2016/5/12/chartex" xmlns:cx7="http://schemas.microsoft.com/office/drawing/2016/5/13/chartex" xmlns:cx8="http://schemas.microsoft.com/office/drawing/2016/5/14/chartex" xmlns:mc="http://schemas.openxmlformats.org/markup-compatibility/2006" xmlns:aink="http://schemas.microsoft.com/office/drawing/2016/ink" xmlns:am3d="http://schemas.microsoft.com/office/drawing/2017/model3d" xmlns:o="urn:schemas-microsoft-com:office:office" xmlns:r="http://schemas.openxmlformats.org/officeDocument/2006/relationships" xmlns:m="http://schemas.openxmlformats.org/officeDocument/2006/math" xmlns:v="urn:schemas-microsoft-com:vml" xmlns:wp14="http://schemas.microsoft.com/office/word/2010/wordprocessingDrawing" xmlns:wp="http://schemas.openxmlformats.org/drawingml/2006/wordprocessingDrawing" xmlns:w10="urn:schemas-microsoft-com:office:word" xmlns:w="http://schemas.openxmlformats.org/wordprocessingml/2006/main" xmlns:w14="http://schemas.microsoft.com/office/word/2010/wordml" xmlns:w15="http://schemas.microsoft.com/office/word/2012/wordml" xmlns:w16cex="http://schemas.microsoft.com/office/word/2018/wordml/cex" xmlns:w16cid="http://schemas.microsoft.com/office/word/2016/wordml/cid" xmlns:w16="http://schemas.microsoft.com/office/word/2018/wordml" xmlns:w16se="http://schemas.microsoft.com/office/word/2015/wordml/symex" xmlns:wpg="http://schemas.microsoft.com/office/word/2010/wordprocessingGroup" xmlns:wpi="http://schemas.microsoft.com/office/word/2010/wordprocessingInk" xmlns:wne="http://schemas.microsoft.com/office/word/2006/wordml" xmlns:wps="http://schemas.microsoft.com/office/word/2010/wordprocessingShape" mc:Ignorable="w14 w15 w16se w16cid w16 w16cex wp14">
   <w:abstractNum w:abstractNumId="0" w15:restartNumberingAfterBreak="0">
     <w:nsid w:val="FFFFFF88"/>
     <w:multiLevelType w:val="singleLevel"/>
@@ -21299,7 +21297,7 @@
 </file>
 
 <file path=word/styles.xml><?xml version="1.0" encoding="utf-8"?>
-<w:styles xmlns:mc="http://schemas.openxmlformats.org/markup-compatibility/2006" xmlns:r="http://schemas.openxmlformats.org/officeDocument/2006/relationships" xmlns:w="http://schemas.openxmlformats.org/wordprocessingml/2006/main" xmlns:w14="http://schemas.microsoft.com/office/word/2010/wordml" xmlns:w15="http://schemas.microsoft.com/office/word/2012/wordml" xmlns:w16cid="http://schemas.microsoft.com/office/word/2016/wordml/cid" xmlns:w16se="http://schemas.microsoft.com/office/word/2015/wordml/symex" mc:Ignorable="w14 w15 w16se w16cid">
+<w:styles xmlns:mc="http://schemas.openxmlformats.org/markup-compatibility/2006" xmlns:r="http://schemas.openxmlformats.org/officeDocument/2006/relationships" xmlns:w="http://schemas.openxmlformats.org/wordprocessingml/2006/main" xmlns:w14="http://schemas.microsoft.com/office/word/2010/wordml" xmlns:w15="http://schemas.microsoft.com/office/word/2012/wordml" xmlns:w16cex="http://schemas.microsoft.com/office/word/2018/wordml/cex" xmlns:w16cid="http://schemas.microsoft.com/office/word/2016/wordml/cid" xmlns:w16="http://schemas.microsoft.com/office/word/2018/wordml" xmlns:w16se="http://schemas.microsoft.com/office/word/2015/wordml/symex" mc:Ignorable="w14 w15 w16se w16cid w16 w16cex">
   <w:docDefaults>
     <w:rPrDefault>
       <w:rPr>

--- a/uvvm_vvc_framework/doc/internal_UVVM_Generic_Queue_QuickRef.docx
+++ b/uvvm_vvc_framework/doc/internal_UVVM_Generic_Queue_QuickRef.docx
@@ -15462,7 +15462,17 @@
               <w:sz w:val="14"/>
               <w:lang w:val="sq-AL"/>
             </w:rPr>
-            <w:t>10</w:t>
+            <w:t>1</w:t>
+          </w:r>
+          <w:r>
+            <w:rPr>
+              <w:rFonts w:ascii="Helvetica" w:hAnsi="Helvetica" w:cs="Arial"/>
+              <w:b/>
+              <w:color w:val="1381C4"/>
+              <w:sz w:val="14"/>
+              <w:lang w:val="sq-AL"/>
+            </w:rPr>
+            <w:t>1</w:t>
           </w:r>
           <w:r>
             <w:rPr>
@@ -15518,7 +15528,7 @@
               <w:sz w:val="14"/>
               <w:lang w:val="en-US"/>
             </w:rPr>
-            <w:t>2020-05-19</w:t>
+            <w:t>2020-06-23</w:t>
           </w:r>
           <w:r>
             <w:rPr>
